--- a/Classs_Notes/DSA.docx
+++ b/Classs_Notes/DSA.docx
@@ -8,7 +8,714 @@
           <w:tab w:val="left" w:pos="6250"/>
         </w:tabs>
       </w:pPr>
+      <w:r>
+        <w:t xml:space="preserve">Microservices:  it is a controller for distributed systems, where </w:t>
+      </w:r>
       <w:proofErr w:type="spellStart"/>
+      <w:proofErr w:type="gramStart"/>
+      <w:r>
+        <w:t>a</w:t>
+      </w:r>
+      <w:proofErr w:type="spellEnd"/>
+      <w:proofErr w:type="gramEnd"/>
+      <w:r>
+        <w:t xml:space="preserve"> architect develops a application in order handle the different servers.</w:t>
+      </w:r>
+    </w:p>
+    <w:p>
+      <w:pPr>
+        <w:tabs>
+          <w:tab w:val="left" w:pos="6250"/>
+        </w:tabs>
+        <w:rPr>
+          <w:sz w:val="20"/>
+          <w:szCs w:val="20"/>
+        </w:rPr>
+      </w:pPr>
+      <w:r>
+        <w:rPr>
+          <w:rStyle w:val="Strong"/>
+          <w:rFonts w:ascii="Georgia" w:hAnsi="Georgia"/>
+          <w:i/>
+          <w:iCs/>
+          <w:color w:val="242424"/>
+          <w:spacing w:val="-1"/>
+          <w:sz w:val="20"/>
+          <w:szCs w:val="20"/>
+          <w:shd w:val="clear" w:color="auto" w:fill="FFFFFF"/>
+        </w:rPr>
+        <w:t>a service-oriented application component that is tightly scoped, strongly encapsulated, loosely coupled, independently deployable and independently scalable</w:t>
+      </w:r>
+    </w:p>
+    <w:p>
+      <w:pPr>
+        <w:tabs>
+          <w:tab w:val="left" w:pos="6250"/>
+        </w:tabs>
+        <w:rPr>
+          <w:rFonts w:ascii="Georgia" w:hAnsi="Georgia"/>
+          <w:color w:val="242424"/>
+          <w:spacing w:val="-1"/>
+          <w:sz w:val="18"/>
+          <w:szCs w:val="18"/>
+          <w:shd w:val="clear" w:color="auto" w:fill="FFFFFF"/>
+        </w:rPr>
+      </w:pPr>
+      <w:r>
+        <w:rPr>
+          <w:rFonts w:ascii="Georgia" w:hAnsi="Georgia"/>
+          <w:color w:val="242424"/>
+          <w:spacing w:val="-1"/>
+          <w:sz w:val="18"/>
+          <w:szCs w:val="18"/>
+          <w:shd w:val="clear" w:color="auto" w:fill="FFFFFF"/>
+        </w:rPr>
+        <w:t>Microservices architectures, or simply Microservices is an SDLC approach based on which larger applications are built as a collection of small functional modules. These functional modules are independently deployable, scalable, target specific business goals, and communicate with each other over standard protocols like HTTP request/response with resource APIs and lightweight asynchronous messaging</w:t>
+      </w:r>
+      <w:r>
+        <w:rPr>
+          <w:rFonts w:ascii="Georgia" w:hAnsi="Georgia"/>
+          <w:color w:val="242424"/>
+          <w:spacing w:val="-1"/>
+          <w:sz w:val="18"/>
+          <w:szCs w:val="18"/>
+          <w:shd w:val="clear" w:color="auto" w:fill="FFFFFF"/>
+        </w:rPr>
+        <w:t>.</w:t>
+      </w:r>
+    </w:p>
+    <w:p>
+      <w:pPr>
+        <w:tabs>
+          <w:tab w:val="left" w:pos="6250"/>
+        </w:tabs>
+        <w:rPr>
+          <w:rStyle w:val="Strong"/>
+          <w:rFonts w:ascii="Georgia" w:hAnsi="Georgia"/>
+          <w:b w:val="0"/>
+          <w:bCs w:val="0"/>
+          <w:i/>
+          <w:iCs/>
+          <w:color w:val="242424"/>
+          <w:spacing w:val="-1"/>
+          <w:sz w:val="20"/>
+          <w:szCs w:val="20"/>
+          <w:shd w:val="clear" w:color="auto" w:fill="FFFFFF"/>
+        </w:rPr>
+      </w:pPr>
+      <w:r>
+        <w:rPr>
+          <w:rStyle w:val="Strong"/>
+          <w:rFonts w:ascii="Georgia" w:hAnsi="Georgia"/>
+          <w:b w:val="0"/>
+          <w:bCs w:val="0"/>
+          <w:i/>
+          <w:iCs/>
+          <w:color w:val="242424"/>
+          <w:spacing w:val="-1"/>
+          <w:sz w:val="20"/>
+          <w:szCs w:val="20"/>
+          <w:shd w:val="clear" w:color="auto" w:fill="FFFFFF"/>
+        </w:rPr>
+        <w:t>The project I have worked is great example for microservice, it is large scale data storage application built on small functional modules (</w:t>
+      </w:r>
+      <w:r>
+        <w:rPr>
+          <w:rStyle w:val="Strong"/>
+          <w:rFonts w:ascii="Georgia" w:hAnsi="Georgia"/>
+          <w:i/>
+          <w:iCs/>
+          <w:color w:val="242424"/>
+          <w:spacing w:val="-1"/>
+          <w:sz w:val="20"/>
+          <w:szCs w:val="20"/>
+          <w:shd w:val="clear" w:color="auto" w:fill="FFFFFF"/>
+        </w:rPr>
+        <w:t>like creating pools, volumes , hosts</w:t>
+      </w:r>
+      <w:r>
+        <w:rPr>
+          <w:rStyle w:val="Strong"/>
+          <w:rFonts w:ascii="Georgia" w:hAnsi="Georgia"/>
+          <w:i/>
+          <w:iCs/>
+          <w:color w:val="242424"/>
+          <w:spacing w:val="-1"/>
+          <w:sz w:val="20"/>
+          <w:szCs w:val="20"/>
+          <w:shd w:val="clear" w:color="auto" w:fill="FFFFFF"/>
+        </w:rPr>
+        <w:t>, and volume groups</w:t>
+      </w:r>
+      <w:r>
+        <w:rPr>
+          <w:rStyle w:val="Strong"/>
+          <w:rFonts w:ascii="Georgia" w:hAnsi="Georgia"/>
+          <w:i/>
+          <w:iCs/>
+          <w:color w:val="242424"/>
+          <w:spacing w:val="-1"/>
+          <w:sz w:val="20"/>
+          <w:szCs w:val="20"/>
+          <w:shd w:val="clear" w:color="auto" w:fill="FFFFFF"/>
+        </w:rPr>
+        <w:t xml:space="preserve"> )</w:t>
+      </w:r>
+      <w:r>
+        <w:rPr>
+          <w:rStyle w:val="Strong"/>
+          <w:rFonts w:ascii="Georgia" w:hAnsi="Georgia"/>
+          <w:b w:val="0"/>
+          <w:bCs w:val="0"/>
+          <w:i/>
+          <w:iCs/>
+          <w:color w:val="242424"/>
+          <w:spacing w:val="-1"/>
+          <w:sz w:val="20"/>
+          <w:szCs w:val="20"/>
+          <w:shd w:val="clear" w:color="auto" w:fill="FFFFFF"/>
+        </w:rPr>
+        <w:t xml:space="preserve"> </w:t>
+      </w:r>
+      <w:r>
+        <w:rPr>
+          <w:rStyle w:val="Strong"/>
+          <w:rFonts w:ascii="Georgia" w:hAnsi="Georgia"/>
+          <w:b w:val="0"/>
+          <w:bCs w:val="0"/>
+          <w:i/>
+          <w:iCs/>
+          <w:color w:val="242424"/>
+          <w:spacing w:val="-1"/>
+          <w:sz w:val="20"/>
+          <w:szCs w:val="20"/>
+          <w:shd w:val="clear" w:color="auto" w:fill="FFFFFF"/>
+        </w:rPr>
+        <w:t>, each module is scalable , independently deployable, functional, target specific goals and communicate with each other with HTTP.</w:t>
+      </w:r>
+    </w:p>
+    <w:p>
+      <w:pPr>
+        <w:pStyle w:val="Heading2"/>
+        <w:rPr>
+          <w:rStyle w:val="Strong"/>
+          <w:rFonts w:ascii="Georgia" w:hAnsi="Georgia"/>
+          <w:i/>
+          <w:iCs/>
+          <w:color w:val="242424"/>
+          <w:spacing w:val="-1"/>
+          <w:sz w:val="20"/>
+          <w:szCs w:val="20"/>
+          <w:shd w:val="clear" w:color="auto" w:fill="FFFFFF"/>
+        </w:rPr>
+      </w:pPr>
+      <w:r>
+        <w:rPr>
+          <w:rStyle w:val="Strong"/>
+          <w:rFonts w:ascii="Georgia" w:hAnsi="Georgia"/>
+          <w:i/>
+          <w:iCs/>
+          <w:color w:val="242424"/>
+          <w:spacing w:val="-1"/>
+          <w:sz w:val="20"/>
+          <w:szCs w:val="20"/>
+          <w:shd w:val="clear" w:color="auto" w:fill="FFFFFF"/>
+        </w:rPr>
+        <w:t>Time complexity:</w:t>
+      </w:r>
+    </w:p>
+    <w:p>
+      <w:pPr>
+        <w:rPr>
+          <w:rStyle w:val="BookTitle"/>
+          <w:i w:val="0"/>
+          <w:iCs w:val="0"/>
+        </w:rPr>
+      </w:pPr>
+      <w:r>
+        <w:rPr>
+          <w:rStyle w:val="BookTitle"/>
+          <w:i w:val="0"/>
+          <w:iCs w:val="0"/>
+          <w:lang w:eastAsia="en-IN"/>
+        </w:rPr>
+        <w:t>Constant Time Complexity: O(1)</w:t>
+      </w:r>
+      <w:r>
+        <w:rPr>
+          <w:rStyle w:val="BookTitle"/>
+          <w:i w:val="0"/>
+          <w:iCs w:val="0"/>
+        </w:rPr>
+        <w:t xml:space="preserve"> – when only one statement executes in program</w:t>
+      </w:r>
+    </w:p>
+    <w:p>
+      <w:pPr>
+        <w:rPr>
+          <w:rFonts w:cstheme="minorHAnsi"/>
+          <w:b/>
+          <w:bCs/>
+          <w:color w:val="111111"/>
+        </w:rPr>
+      </w:pPr>
+      <w:r>
+        <w:rPr>
+          <w:rFonts w:cstheme="minorHAnsi"/>
+          <w:b/>
+          <w:bCs/>
+          <w:color w:val="111111"/>
+        </w:rPr>
+        <w:t>Linear Time Complexity: O(n)</w:t>
+      </w:r>
+      <w:r>
+        <w:rPr>
+          <w:rFonts w:cstheme="minorHAnsi"/>
+          <w:b/>
+          <w:bCs/>
+          <w:color w:val="111111"/>
+        </w:rPr>
+        <w:t xml:space="preserve"> – when programs iterates through loop n times</w:t>
+      </w:r>
+      <w:r>
+        <w:rPr>
+          <w:rFonts w:cstheme="minorHAnsi"/>
+          <w:b/>
+          <w:bCs/>
+          <w:color w:val="111111"/>
+        </w:rPr>
+        <w:t xml:space="preserve">  -</w:t>
+      </w:r>
+      <w:r>
+        <w:rPr>
+          <w:rFonts w:ascii="Segoe UI" w:hAnsi="Segoe UI" w:cs="Segoe UI"/>
+          <w:color w:val="374151"/>
+          <w:shd w:val="clear" w:color="auto" w:fill="F7F7F8"/>
+        </w:rPr>
+        <w:t xml:space="preserve"> </w:t>
+      </w:r>
+      <w:r>
+        <w:rPr>
+          <w:rFonts w:ascii="Segoe UI" w:hAnsi="Segoe UI" w:cs="Segoe UI"/>
+          <w:color w:val="374151"/>
+          <w:shd w:val="clear" w:color="auto" w:fill="F7F7F8"/>
+        </w:rPr>
+        <w:t>more efficient and faster</w:t>
+      </w:r>
+    </w:p>
+    <w:p>
+      <w:pPr>
+        <w:rPr>
+          <w:b/>
+          <w:bCs/>
+        </w:rPr>
+      </w:pPr>
+      <w:r>
+        <w:rPr>
+          <w:b/>
+          <w:bCs/>
+        </w:rPr>
+        <w:t>Quadratic Time Complexity: O(n²)</w:t>
+      </w:r>
+      <w:r>
+        <w:rPr>
+          <w:b/>
+          <w:bCs/>
+        </w:rPr>
+        <w:t xml:space="preserve"> -  </w:t>
+      </w:r>
+      <w:r>
+        <w:rPr>
+          <w:rFonts w:ascii="Open Sans" w:hAnsi="Open Sans" w:cs="Open Sans"/>
+          <w:color w:val="111111"/>
+          <w:sz w:val="27"/>
+          <w:szCs w:val="27"/>
+          <w:shd w:val="clear" w:color="auto" w:fill="FFFFFF"/>
+        </w:rPr>
+        <w:t>Nested </w:t>
+      </w:r>
+      <w:proofErr w:type="gramStart"/>
+      <w:r>
+        <w:rPr>
+          <w:rStyle w:val="Strong"/>
+          <w:rFonts w:ascii="Open Sans" w:hAnsi="Open Sans" w:cs="Open Sans"/>
+          <w:color w:val="111111"/>
+          <w:shd w:val="clear" w:color="auto" w:fill="FFFFFF"/>
+        </w:rPr>
+        <w:t>For</w:t>
+      </w:r>
+      <w:proofErr w:type="gramEnd"/>
+      <w:r>
+        <w:rPr>
+          <w:rStyle w:val="Strong"/>
+          <w:rFonts w:ascii="Open Sans" w:hAnsi="Open Sans" w:cs="Open Sans"/>
+          <w:color w:val="111111"/>
+          <w:shd w:val="clear" w:color="auto" w:fill="FFFFFF"/>
+        </w:rPr>
+        <w:t xml:space="preserve"> Loops</w:t>
+      </w:r>
+      <w:r>
+        <w:rPr>
+          <w:rFonts w:ascii="Open Sans" w:hAnsi="Open Sans" w:cs="Open Sans"/>
+          <w:color w:val="111111"/>
+          <w:sz w:val="27"/>
+          <w:szCs w:val="27"/>
+          <w:shd w:val="clear" w:color="auto" w:fill="FFFFFF"/>
+        </w:rPr>
+        <w:t> run on quadratic time</w:t>
+      </w:r>
+      <w:r>
+        <w:rPr>
+          <w:rFonts w:ascii="Open Sans" w:hAnsi="Open Sans" w:cs="Open Sans"/>
+          <w:color w:val="111111"/>
+          <w:sz w:val="27"/>
+          <w:szCs w:val="27"/>
+          <w:shd w:val="clear" w:color="auto" w:fill="FFFFFF"/>
+        </w:rPr>
+        <w:t xml:space="preserve"> – </w:t>
+      </w:r>
+      <w:r>
+        <w:rPr>
+          <w:rFonts w:ascii="Segoe UI" w:hAnsi="Segoe UI" w:cs="Segoe UI"/>
+          <w:color w:val="374151"/>
+          <w:shd w:val="clear" w:color="auto" w:fill="F7F7F8"/>
+        </w:rPr>
+        <w:t>less efficient, and their performance can degrade quickly as the input size grows</w:t>
+      </w:r>
+    </w:p>
+    <w:p>
+      <w:pPr>
+        <w:rPr>
+          <w:b/>
+          <w:bCs/>
+        </w:rPr>
+      </w:pPr>
+      <w:r>
+        <w:rPr>
+          <w:b/>
+          <w:bCs/>
+        </w:rPr>
+        <w:t>Exponential Time Complexity: O(2^n)</w:t>
+      </w:r>
+      <w:r>
+        <w:rPr>
+          <w:b/>
+          <w:bCs/>
+        </w:rPr>
+        <w:t xml:space="preserve"> - </w:t>
+      </w:r>
+      <w:r>
+        <w:rPr>
+          <w:rStyle w:val="Strong"/>
+          <w:rFonts w:ascii="Open Sans" w:hAnsi="Open Sans" w:cs="Open Sans"/>
+          <w:color w:val="111111"/>
+          <w:shd w:val="clear" w:color="auto" w:fill="FFFFFF"/>
+        </w:rPr>
+        <w:t>Brute-Force algorithms</w:t>
+      </w:r>
+      <w:r>
+        <w:rPr>
+          <w:rStyle w:val="Strong"/>
+          <w:rFonts w:ascii="Open Sans" w:hAnsi="Open Sans" w:cs="Open Sans"/>
+          <w:color w:val="111111"/>
+          <w:shd w:val="clear" w:color="auto" w:fill="FFFFFF"/>
+        </w:rPr>
+        <w:t xml:space="preserve"> – loop iterate growth rate increases.</w:t>
+      </w:r>
+    </w:p>
+    <w:p>
+      <w:pPr>
+        <w:rPr>
+          <w:rFonts w:ascii="Open Sans" w:hAnsi="Open Sans" w:cs="Open Sans"/>
+          <w:b/>
+          <w:bCs/>
+          <w:color w:val="111111"/>
+          <w:sz w:val="27"/>
+          <w:szCs w:val="27"/>
+          <w:shd w:val="clear" w:color="auto" w:fill="FFFFFF"/>
+        </w:rPr>
+      </w:pPr>
+      <w:r>
+        <w:rPr>
+          <w:b/>
+          <w:bCs/>
+        </w:rPr>
+        <w:t>Logarithmic Time Complexity: O(log n)</w:t>
+      </w:r>
+      <w:r>
+        <w:rPr>
+          <w:b/>
+          <w:bCs/>
+        </w:rPr>
+        <w:t xml:space="preserve"> - </w:t>
+      </w:r>
+      <w:r>
+        <w:rPr>
+          <w:rFonts w:ascii="Open Sans" w:hAnsi="Open Sans" w:cs="Open Sans"/>
+          <w:color w:val="111111"/>
+          <w:sz w:val="27"/>
+          <w:szCs w:val="27"/>
+          <w:shd w:val="clear" w:color="auto" w:fill="FFFFFF"/>
+        </w:rPr>
+        <w:t>inversely proportional to the input “n”</w:t>
+      </w:r>
+      <w:r>
+        <w:rPr>
+          <w:rFonts w:ascii="Open Sans" w:hAnsi="Open Sans" w:cs="Open Sans"/>
+          <w:color w:val="111111"/>
+          <w:sz w:val="27"/>
+          <w:szCs w:val="27"/>
+          <w:shd w:val="clear" w:color="auto" w:fill="FFFFFF"/>
+        </w:rPr>
+        <w:t xml:space="preserve"> or </w:t>
+      </w:r>
+      <w:r>
+        <w:rPr>
+          <w:rFonts w:ascii="Open Sans" w:hAnsi="Open Sans" w:cs="Open Sans"/>
+          <w:color w:val="111111"/>
+          <w:sz w:val="27"/>
+          <w:szCs w:val="27"/>
+          <w:shd w:val="clear" w:color="auto" w:fill="FFFFFF"/>
+        </w:rPr>
+        <w:t>“Divide and Conquer”</w:t>
+      </w:r>
+      <w:r>
+        <w:rPr>
+          <w:rFonts w:ascii="Open Sans" w:hAnsi="Open Sans" w:cs="Open Sans"/>
+          <w:color w:val="111111"/>
+          <w:sz w:val="27"/>
+          <w:szCs w:val="27"/>
+          <w:shd w:val="clear" w:color="auto" w:fill="FFFFFF"/>
+        </w:rPr>
+        <w:t xml:space="preserve"> – </w:t>
+      </w:r>
+      <w:r>
+        <w:rPr>
+          <w:rFonts w:ascii="Open Sans" w:hAnsi="Open Sans" w:cs="Open Sans"/>
+          <w:b/>
+          <w:bCs/>
+          <w:color w:val="111111"/>
+          <w:sz w:val="27"/>
+          <w:szCs w:val="27"/>
+          <w:shd w:val="clear" w:color="auto" w:fill="FFFFFF"/>
+        </w:rPr>
+        <w:t>Two pointer algorithms</w:t>
+      </w:r>
+    </w:p>
+    <w:p>
+      <w:pPr>
+        <w:pStyle w:val="Heading2"/>
+        <w:rPr>
+          <w:b/>
+          <w:bCs/>
+          <w:shd w:val="clear" w:color="auto" w:fill="FFFFFF"/>
+        </w:rPr>
+      </w:pPr>
+      <w:r>
+        <w:rPr>
+          <w:b/>
+          <w:bCs/>
+          <w:shd w:val="clear" w:color="auto" w:fill="FFFFFF"/>
+        </w:rPr>
+        <w:t>Data Structure</w:t>
+      </w:r>
+    </w:p>
+    <w:p>
+      <w:r>
+        <w:t>Set Interface Set interface extends Collection interface. In a set, no duplicates are allowed. Every element in a set must be unique.</w:t>
+      </w:r>
+    </w:p>
+    <w:p>
+      <w:pPr>
+        <w:pStyle w:val="ListParagraph"/>
+        <w:numPr>
+          <w:ilvl w:val="0"/>
+          <w:numId w:val="2"/>
+        </w:numPr>
+      </w:pPr>
+      <w:r>
+        <w:t xml:space="preserve">HashSet does not guarantee any order </w:t>
+      </w:r>
+    </w:p>
+    <w:p>
+      <w:pPr>
+        <w:pStyle w:val="ListParagraph"/>
+        <w:numPr>
+          <w:ilvl w:val="0"/>
+          <w:numId w:val="2"/>
+        </w:numPr>
+      </w:pPr>
+      <w:proofErr w:type="spellStart"/>
+      <w:r>
+        <w:t>LinkedHashSet</w:t>
+      </w:r>
+      <w:proofErr w:type="spellEnd"/>
+      <w:r>
+        <w:t xml:space="preserve"> maintain insertion order </w:t>
+      </w:r>
+    </w:p>
+    <w:p>
+      <w:pPr>
+        <w:pStyle w:val="ListParagraph"/>
+        <w:numPr>
+          <w:ilvl w:val="0"/>
+          <w:numId w:val="2"/>
+        </w:numPr>
+      </w:pPr>
+      <w:proofErr w:type="spellStart"/>
+      <w:r>
+        <w:t>TreeSet</w:t>
+      </w:r>
+      <w:proofErr w:type="spellEnd"/>
+      <w:r>
+        <w:t xml:space="preserve"> maintain sorting order</w:t>
+      </w:r>
+    </w:p>
+    <w:p>
+      <w:pPr>
+        <w:pStyle w:val="ListParagraph"/>
+        <w:numPr>
+          <w:ilvl w:val="0"/>
+          <w:numId w:val="2"/>
+        </w:numPr>
+      </w:pPr>
+      <w:r>
+        <w:t xml:space="preserve">HashSet and </w:t>
+      </w:r>
+      <w:proofErr w:type="spellStart"/>
+      <w:r>
+        <w:t>LinkedHashSet</w:t>
+      </w:r>
+      <w:proofErr w:type="spellEnd"/>
+      <w:r>
+        <w:t xml:space="preserve"> allows only one null</w:t>
+      </w:r>
+    </w:p>
+    <w:p>
+      <w:pPr>
+        <w:pStyle w:val="ListParagraph"/>
+        <w:numPr>
+          <w:ilvl w:val="0"/>
+          <w:numId w:val="2"/>
+        </w:numPr>
+      </w:pPr>
+      <w:r>
+        <w:t xml:space="preserve"> </w:t>
+      </w:r>
+      <w:proofErr w:type="spellStart"/>
+      <w:r>
+        <w:t>TreeSet</w:t>
+      </w:r>
+      <w:proofErr w:type="spellEnd"/>
+      <w:r>
+        <w:t xml:space="preserve"> does not allow null</w:t>
+      </w:r>
+    </w:p>
+    <w:p>
+      <w:pPr>
+        <w:pStyle w:val="ListParagraph"/>
+        <w:numPr>
+          <w:ilvl w:val="0"/>
+          <w:numId w:val="2"/>
+        </w:numPr>
+      </w:pPr>
+      <w:r>
+        <w:t>All three are not thread-safe</w:t>
+      </w:r>
+    </w:p>
+    <w:p/>
+    <w:p>
+      <w:pPr>
+        <w:rPr>
+          <w:rFonts w:ascii="Open Sans" w:hAnsi="Open Sans" w:cs="Open Sans"/>
+          <w:b/>
+          <w:bCs/>
+          <w:color w:val="111111"/>
+          <w:sz w:val="27"/>
+          <w:szCs w:val="27"/>
+          <w:shd w:val="clear" w:color="auto" w:fill="FFFFFF"/>
+        </w:rPr>
+      </w:pPr>
+    </w:p>
+    <w:p>
+      <w:pPr>
+        <w:rPr>
+          <w:rFonts w:ascii="Open Sans" w:hAnsi="Open Sans" w:cs="Open Sans"/>
+          <w:b/>
+          <w:bCs/>
+          <w:color w:val="111111"/>
+          <w:sz w:val="27"/>
+          <w:szCs w:val="27"/>
+          <w:shd w:val="clear" w:color="auto" w:fill="FFFFFF"/>
+        </w:rPr>
+      </w:pPr>
+    </w:p>
+    <w:p>
+      <w:pPr>
+        <w:rPr>
+          <w:b/>
+          <w:bCs/>
+        </w:rPr>
+      </w:pPr>
+    </w:p>
+    <w:p>
+      <w:pPr>
+        <w:rPr>
+          <w:rFonts w:cstheme="minorHAnsi"/>
+          <w:b/>
+          <w:bCs/>
+          <w:color w:val="111111"/>
+        </w:rPr>
+      </w:pPr>
+    </w:p>
+    <w:p>
+      <w:pPr>
+        <w:rPr>
+          <w:b/>
+          <w:bCs/>
+          <w:spacing w:val="5"/>
+        </w:rPr>
+      </w:pPr>
+    </w:p>
+    <w:p>
+      <w:pPr>
+        <w:rPr>
+          <w:rStyle w:val="BookTitle"/>
+          <w:i w:val="0"/>
+          <w:iCs w:val="0"/>
+        </w:rPr>
+      </w:pPr>
+    </w:p>
+    <w:p>
+      <w:pPr>
+        <w:rPr>
+          <w:rStyle w:val="Strong"/>
+          <w:i/>
+          <w:iCs/>
+          <w:spacing w:val="5"/>
+        </w:rPr>
+      </w:pPr>
+    </w:p>
+    <w:p>
+      <w:pPr>
+        <w:tabs>
+          <w:tab w:val="left" w:pos="6250"/>
+        </w:tabs>
+        <w:rPr>
+          <w:b/>
+          <w:bCs/>
+          <w:sz w:val="18"/>
+          <w:szCs w:val="18"/>
+        </w:rPr>
+      </w:pPr>
+    </w:p>
+    <w:p>
+      <w:pPr>
+        <w:tabs>
+          <w:tab w:val="left" w:pos="6250"/>
+        </w:tabs>
+      </w:pPr>
+      <w:proofErr w:type="spellStart"/>
       <w:r>
         <w:t>typeOf</w:t>
       </w:r>
@@ -307,7 +1014,2678 @@
       <w:r>
         <w:t>&lt;/script&gt;</w:t>
       </w:r>
-    </w:p>
+      <w:r>
+        <w:t xml:space="preserve">                                                                                                                                                                                                                          </w:t>
+      </w:r>
+    </w:p>
+    <w:p>
+      <w:pPr>
+        <w:shd w:val="clear" w:color="auto" w:fill="FFFFFF" w:themeFill="background1"/>
+      </w:pPr>
+    </w:p>
+    <w:p>
+      <w:pPr>
+        <w:shd w:val="clear" w:color="auto" w:fill="FFFFFF" w:themeFill="background1"/>
+      </w:pPr>
+      <w:r>
+        <w:t>Array:</w:t>
+      </w:r>
+    </w:p>
+    <w:p>
+      <w:pPr>
+        <w:shd w:val="clear" w:color="auto" w:fill="FFFFFF" w:themeFill="background1"/>
+      </w:pPr>
+      <w:r>
+        <w:t>Homogeneous Data</w:t>
+      </w:r>
+    </w:p>
+    <w:p>
+      <w:pPr>
+        <w:shd w:val="clear" w:color="auto" w:fill="FFFFFF" w:themeFill="background1"/>
+      </w:pPr>
+      <w:r>
+        <w:lastRenderedPageBreak/>
+        <w:t>Constant size, go for it when the known quantity of items.</w:t>
+      </w:r>
+    </w:p>
+    <w:p>
+      <w:pPr>
+        <w:shd w:val="clear" w:color="auto" w:fill="FFFFFF" w:themeFill="background1"/>
+      </w:pPr>
+      <w:r>
+        <w:t>Accessed and stored data using index.</w:t>
+      </w:r>
+    </w:p>
+    <w:p>
+      <w:pPr>
+        <w:shd w:val="clear" w:color="auto" w:fill="FFFFFF" w:themeFill="background1"/>
+      </w:pPr>
+      <w:r>
+        <w:t>Int array[] = new int[]; || var array[] = new Array();</w:t>
+      </w:r>
+    </w:p>
+    <w:p>
+      <w:pPr>
+        <w:shd w:val="clear" w:color="auto" w:fill="FFFFFF" w:themeFill="background1"/>
+      </w:pPr>
+      <w:r>
+        <w:t>Length is property of Array class.</w:t>
+      </w:r>
+    </w:p>
+    <w:p>
+      <w:pPr>
+        <w:shd w:val="clear" w:color="auto" w:fill="FFFFFF" w:themeFill="background1"/>
+      </w:pPr>
+      <w:r>
+        <w:t>Push – unshift -adding an element      pop-shift -to delete an element.</w:t>
+      </w:r>
+    </w:p>
+    <w:p>
+      <w:pPr>
+        <w:pStyle w:val="Heading2"/>
+        <w:rPr>
+          <w:b/>
+          <w:bCs/>
+        </w:rPr>
+      </w:pPr>
+      <w:r>
+        <w:rPr>
+          <w:b/>
+          <w:bCs/>
+        </w:rPr>
+        <w:t>Brute Force:</w:t>
+      </w:r>
+    </w:p>
+    <w:p>
+      <w:r>
+        <w:t>Two loops, quadratic TC &gt; O(n*2)</w:t>
+      </w:r>
+    </w:p>
+    <w:p>
+      <w:pPr>
+        <w:shd w:val="clear" w:color="auto" w:fill="002240"/>
+        <w:spacing w:after="0" w:line="240" w:lineRule="atLeast"/>
+        <w:rPr>
+          <w:rFonts w:ascii="Consolas" w:eastAsia="Times New Roman" w:hAnsi="Consolas" w:cs="Times New Roman"/>
+          <w:color w:val="FFFFFF"/>
+          <w:sz w:val="18"/>
+          <w:szCs w:val="18"/>
+          <w:lang w:eastAsia="en-IN"/>
+        </w:rPr>
+      </w:pPr>
+      <w:r>
+        <w:rPr>
+          <w:rFonts w:ascii="Consolas" w:eastAsia="Times New Roman" w:hAnsi="Consolas" w:cs="Times New Roman"/>
+          <w:color w:val="FFFFFF"/>
+          <w:sz w:val="18"/>
+          <w:szCs w:val="18"/>
+          <w:lang w:eastAsia="en-IN"/>
+        </w:rPr>
+        <w:t> </w:t>
+      </w:r>
+      <w:r>
+        <w:rPr>
+          <w:rFonts w:ascii="Consolas" w:eastAsia="Times New Roman" w:hAnsi="Consolas" w:cs="Times New Roman"/>
+          <w:color w:val="FF9D00"/>
+          <w:sz w:val="18"/>
+          <w:szCs w:val="18"/>
+          <w:lang w:eastAsia="en-IN"/>
+        </w:rPr>
+        <w:t>int</w:t>
+      </w:r>
+      <w:r>
+        <w:rPr>
+          <w:rFonts w:ascii="Consolas" w:eastAsia="Times New Roman" w:hAnsi="Consolas" w:cs="Times New Roman"/>
+          <w:color w:val="FFFFFF"/>
+          <w:sz w:val="18"/>
+          <w:szCs w:val="18"/>
+          <w:lang w:eastAsia="en-IN"/>
+        </w:rPr>
+        <w:t xml:space="preserve"> result</w:t>
+      </w:r>
+      <w:r>
+        <w:rPr>
+          <w:rFonts w:ascii="Consolas" w:eastAsia="Times New Roman" w:hAnsi="Consolas" w:cs="Times New Roman"/>
+          <w:color w:val="DCDCDC"/>
+          <w:sz w:val="18"/>
+          <w:szCs w:val="18"/>
+          <w:lang w:eastAsia="en-IN"/>
+        </w:rPr>
+        <w:t>=</w:t>
+      </w:r>
+      <w:r>
+        <w:rPr>
+          <w:rFonts w:ascii="Consolas" w:eastAsia="Times New Roman" w:hAnsi="Consolas" w:cs="Times New Roman"/>
+          <w:color w:val="B5CEA8"/>
+          <w:sz w:val="18"/>
+          <w:szCs w:val="18"/>
+          <w:lang w:eastAsia="en-IN"/>
+        </w:rPr>
+        <w:t>1</w:t>
+      </w:r>
+      <w:r>
+        <w:rPr>
+          <w:rFonts w:ascii="Consolas" w:eastAsia="Times New Roman" w:hAnsi="Consolas" w:cs="Times New Roman"/>
+          <w:color w:val="DCDCDC"/>
+          <w:sz w:val="18"/>
+          <w:szCs w:val="18"/>
+          <w:lang w:eastAsia="en-IN"/>
+        </w:rPr>
+        <w:t>;</w:t>
+      </w:r>
+    </w:p>
+    <w:p>
+      <w:pPr>
+        <w:shd w:val="clear" w:color="auto" w:fill="002240"/>
+        <w:spacing w:after="0" w:line="240" w:lineRule="atLeast"/>
+        <w:rPr>
+          <w:rFonts w:ascii="Consolas" w:eastAsia="Times New Roman" w:hAnsi="Consolas" w:cs="Times New Roman"/>
+          <w:color w:val="FFFFFF"/>
+          <w:sz w:val="18"/>
+          <w:szCs w:val="18"/>
+          <w:lang w:eastAsia="en-IN"/>
+        </w:rPr>
+      </w:pPr>
+      <w:r>
+        <w:rPr>
+          <w:rFonts w:ascii="Consolas" w:eastAsia="Times New Roman" w:hAnsi="Consolas" w:cs="Times New Roman"/>
+          <w:color w:val="FFFFFF"/>
+          <w:sz w:val="18"/>
+          <w:szCs w:val="18"/>
+          <w:lang w:eastAsia="en-IN"/>
+        </w:rPr>
+        <w:t xml:space="preserve">        </w:t>
+      </w:r>
+      <w:r>
+        <w:rPr>
+          <w:rFonts w:ascii="Consolas" w:eastAsia="Times New Roman" w:hAnsi="Consolas" w:cs="Times New Roman"/>
+          <w:color w:val="FF9D00"/>
+          <w:sz w:val="18"/>
+          <w:szCs w:val="18"/>
+          <w:lang w:eastAsia="en-IN"/>
+        </w:rPr>
+        <w:t>int</w:t>
+      </w:r>
+      <w:r>
+        <w:rPr>
+          <w:rFonts w:ascii="Consolas" w:eastAsia="Times New Roman" w:hAnsi="Consolas" w:cs="Times New Roman"/>
+          <w:color w:val="FFFFFF"/>
+          <w:sz w:val="18"/>
+          <w:szCs w:val="18"/>
+          <w:lang w:eastAsia="en-IN"/>
+        </w:rPr>
+        <w:t xml:space="preserve"> count</w:t>
+      </w:r>
+      <w:r>
+        <w:rPr>
+          <w:rFonts w:ascii="Consolas" w:eastAsia="Times New Roman" w:hAnsi="Consolas" w:cs="Times New Roman"/>
+          <w:color w:val="DCDCDC"/>
+          <w:sz w:val="18"/>
+          <w:szCs w:val="18"/>
+          <w:lang w:eastAsia="en-IN"/>
+        </w:rPr>
+        <w:t>=</w:t>
+      </w:r>
+      <w:r>
+        <w:rPr>
+          <w:rFonts w:ascii="Consolas" w:eastAsia="Times New Roman" w:hAnsi="Consolas" w:cs="Times New Roman"/>
+          <w:color w:val="B5CEA8"/>
+          <w:sz w:val="18"/>
+          <w:szCs w:val="18"/>
+          <w:lang w:eastAsia="en-IN"/>
+        </w:rPr>
+        <w:t>0</w:t>
+      </w:r>
+      <w:r>
+        <w:rPr>
+          <w:rFonts w:ascii="Consolas" w:eastAsia="Times New Roman" w:hAnsi="Consolas" w:cs="Times New Roman"/>
+          <w:color w:val="DCDCDC"/>
+          <w:sz w:val="18"/>
+          <w:szCs w:val="18"/>
+          <w:lang w:eastAsia="en-IN"/>
+        </w:rPr>
+        <w:t>;</w:t>
+      </w:r>
+    </w:p>
+    <w:p>
+      <w:pPr>
+        <w:shd w:val="clear" w:color="auto" w:fill="002240"/>
+        <w:spacing w:after="0" w:line="240" w:lineRule="atLeast"/>
+        <w:rPr>
+          <w:rFonts w:ascii="Consolas" w:eastAsia="Times New Roman" w:hAnsi="Consolas" w:cs="Times New Roman"/>
+          <w:color w:val="FFFFFF"/>
+          <w:sz w:val="18"/>
+          <w:szCs w:val="18"/>
+          <w:lang w:eastAsia="en-IN"/>
+        </w:rPr>
+      </w:pPr>
+      <w:r>
+        <w:rPr>
+          <w:rFonts w:ascii="Consolas" w:eastAsia="Times New Roman" w:hAnsi="Consolas" w:cs="Times New Roman"/>
+          <w:color w:val="FFFFFF"/>
+          <w:sz w:val="18"/>
+          <w:szCs w:val="18"/>
+          <w:lang w:eastAsia="en-IN"/>
+        </w:rPr>
+        <w:t xml:space="preserve">        </w:t>
+      </w:r>
+      <w:r>
+        <w:rPr>
+          <w:rFonts w:ascii="Consolas" w:eastAsia="Times New Roman" w:hAnsi="Consolas" w:cs="Times New Roman"/>
+          <w:color w:val="FF9D00"/>
+          <w:sz w:val="18"/>
+          <w:szCs w:val="18"/>
+          <w:lang w:eastAsia="en-IN"/>
+        </w:rPr>
+        <w:t>for</w:t>
+      </w:r>
+      <w:r>
+        <w:rPr>
+          <w:rFonts w:ascii="Consolas" w:eastAsia="Times New Roman" w:hAnsi="Consolas" w:cs="Times New Roman"/>
+          <w:color w:val="DCDCDC"/>
+          <w:sz w:val="18"/>
+          <w:szCs w:val="18"/>
+          <w:lang w:eastAsia="en-IN"/>
+        </w:rPr>
+        <w:t>(</w:t>
+      </w:r>
+      <w:r>
+        <w:rPr>
+          <w:rFonts w:ascii="Consolas" w:eastAsia="Times New Roman" w:hAnsi="Consolas" w:cs="Times New Roman"/>
+          <w:color w:val="FF9D00"/>
+          <w:sz w:val="18"/>
+          <w:szCs w:val="18"/>
+          <w:lang w:eastAsia="en-IN"/>
+        </w:rPr>
+        <w:t>int</w:t>
+      </w:r>
+      <w:r>
+        <w:rPr>
+          <w:rFonts w:ascii="Consolas" w:eastAsia="Times New Roman" w:hAnsi="Consolas" w:cs="Times New Roman"/>
+          <w:color w:val="FFFFFF"/>
+          <w:sz w:val="18"/>
+          <w:szCs w:val="18"/>
+          <w:lang w:eastAsia="en-IN"/>
+        </w:rPr>
+        <w:t xml:space="preserve"> </w:t>
+      </w:r>
+      <w:proofErr w:type="spellStart"/>
+      <w:r>
+        <w:rPr>
+          <w:rFonts w:ascii="Consolas" w:eastAsia="Times New Roman" w:hAnsi="Consolas" w:cs="Times New Roman"/>
+          <w:color w:val="FFFFFF"/>
+          <w:sz w:val="18"/>
+          <w:szCs w:val="18"/>
+          <w:lang w:eastAsia="en-IN"/>
+        </w:rPr>
+        <w:t>i</w:t>
+      </w:r>
+      <w:proofErr w:type="spellEnd"/>
+      <w:r>
+        <w:rPr>
+          <w:rFonts w:ascii="Consolas" w:eastAsia="Times New Roman" w:hAnsi="Consolas" w:cs="Times New Roman"/>
+          <w:color w:val="DCDCDC"/>
+          <w:sz w:val="18"/>
+          <w:szCs w:val="18"/>
+          <w:lang w:eastAsia="en-IN"/>
+        </w:rPr>
+        <w:t>=</w:t>
+      </w:r>
+      <w:r>
+        <w:rPr>
+          <w:rFonts w:ascii="Consolas" w:eastAsia="Times New Roman" w:hAnsi="Consolas" w:cs="Times New Roman"/>
+          <w:color w:val="B5CEA8"/>
+          <w:sz w:val="18"/>
+          <w:szCs w:val="18"/>
+          <w:lang w:eastAsia="en-IN"/>
+        </w:rPr>
+        <w:t>1</w:t>
+      </w:r>
+      <w:r>
+        <w:rPr>
+          <w:rFonts w:ascii="Consolas" w:eastAsia="Times New Roman" w:hAnsi="Consolas" w:cs="Times New Roman"/>
+          <w:color w:val="DCDCDC"/>
+          <w:sz w:val="18"/>
+          <w:szCs w:val="18"/>
+          <w:lang w:eastAsia="en-IN"/>
+        </w:rPr>
+        <w:t>;</w:t>
+      </w:r>
+      <w:r>
+        <w:rPr>
+          <w:rFonts w:ascii="Consolas" w:eastAsia="Times New Roman" w:hAnsi="Consolas" w:cs="Times New Roman"/>
+          <w:color w:val="FFFFFF"/>
+          <w:sz w:val="18"/>
+          <w:szCs w:val="18"/>
+          <w:lang w:eastAsia="en-IN"/>
+        </w:rPr>
+        <w:t>i</w:t>
+      </w:r>
+      <w:r>
+        <w:rPr>
+          <w:rFonts w:ascii="Consolas" w:eastAsia="Times New Roman" w:hAnsi="Consolas" w:cs="Times New Roman"/>
+          <w:color w:val="DCDCDC"/>
+          <w:sz w:val="18"/>
+          <w:szCs w:val="18"/>
+          <w:lang w:eastAsia="en-IN"/>
+        </w:rPr>
+        <w:t>&lt;</w:t>
+      </w:r>
+      <w:proofErr w:type="spellStart"/>
+      <w:r>
+        <w:rPr>
+          <w:rFonts w:ascii="Consolas" w:eastAsia="Times New Roman" w:hAnsi="Consolas" w:cs="Times New Roman"/>
+          <w:color w:val="FFFFFF"/>
+          <w:sz w:val="18"/>
+          <w:szCs w:val="18"/>
+          <w:lang w:eastAsia="en-IN"/>
+        </w:rPr>
+        <w:t>n</w:t>
+      </w:r>
+      <w:r>
+        <w:rPr>
+          <w:rFonts w:ascii="Consolas" w:eastAsia="Times New Roman" w:hAnsi="Consolas" w:cs="Times New Roman"/>
+          <w:color w:val="DCDCDC"/>
+          <w:sz w:val="18"/>
+          <w:szCs w:val="18"/>
+          <w:lang w:eastAsia="en-IN"/>
+        </w:rPr>
+        <w:t>;</w:t>
+      </w:r>
+      <w:r>
+        <w:rPr>
+          <w:rFonts w:ascii="Consolas" w:eastAsia="Times New Roman" w:hAnsi="Consolas" w:cs="Times New Roman"/>
+          <w:color w:val="FFFFFF"/>
+          <w:sz w:val="18"/>
+          <w:szCs w:val="18"/>
+          <w:lang w:eastAsia="en-IN"/>
+        </w:rPr>
+        <w:t>i</w:t>
+      </w:r>
+      <w:proofErr w:type="spellEnd"/>
+      <w:r>
+        <w:rPr>
+          <w:rFonts w:ascii="Consolas" w:eastAsia="Times New Roman" w:hAnsi="Consolas" w:cs="Times New Roman"/>
+          <w:color w:val="DCDCDC"/>
+          <w:sz w:val="18"/>
+          <w:szCs w:val="18"/>
+          <w:lang w:eastAsia="en-IN"/>
+        </w:rPr>
+        <w:t>++){</w:t>
+      </w:r>
+      <w:r>
+        <w:rPr>
+          <w:rFonts w:ascii="Consolas" w:eastAsia="Times New Roman" w:hAnsi="Consolas" w:cs="Times New Roman"/>
+          <w:i/>
+          <w:iCs/>
+          <w:color w:val="0088FF"/>
+          <w:sz w:val="18"/>
+          <w:szCs w:val="18"/>
+          <w:lang w:eastAsia="en-IN"/>
+        </w:rPr>
+        <w:t>//7 4 10 9 6 1 8 2 5 3</w:t>
+      </w:r>
+    </w:p>
+    <w:p>
+      <w:pPr>
+        <w:shd w:val="clear" w:color="auto" w:fill="002240"/>
+        <w:spacing w:after="0" w:line="240" w:lineRule="atLeast"/>
+        <w:rPr>
+          <w:rFonts w:ascii="Consolas" w:eastAsia="Times New Roman" w:hAnsi="Consolas" w:cs="Times New Roman"/>
+          <w:color w:val="FFFFFF"/>
+          <w:sz w:val="18"/>
+          <w:szCs w:val="18"/>
+          <w:lang w:eastAsia="en-IN"/>
+        </w:rPr>
+      </w:pPr>
+      <w:r>
+        <w:rPr>
+          <w:rFonts w:ascii="Consolas" w:eastAsia="Times New Roman" w:hAnsi="Consolas" w:cs="Times New Roman"/>
+          <w:color w:val="FFFFFF"/>
+          <w:sz w:val="18"/>
+          <w:szCs w:val="18"/>
+          <w:lang w:eastAsia="en-IN"/>
+        </w:rPr>
+        <w:t xml:space="preserve">            </w:t>
+      </w:r>
+      <w:r>
+        <w:rPr>
+          <w:rFonts w:ascii="Consolas" w:eastAsia="Times New Roman" w:hAnsi="Consolas" w:cs="Times New Roman"/>
+          <w:color w:val="FF9D00"/>
+          <w:sz w:val="18"/>
+          <w:szCs w:val="18"/>
+          <w:lang w:eastAsia="en-IN"/>
+        </w:rPr>
+        <w:t>for</w:t>
+      </w:r>
+      <w:r>
+        <w:rPr>
+          <w:rFonts w:ascii="Consolas" w:eastAsia="Times New Roman" w:hAnsi="Consolas" w:cs="Times New Roman"/>
+          <w:color w:val="DCDCDC"/>
+          <w:sz w:val="18"/>
+          <w:szCs w:val="18"/>
+          <w:lang w:eastAsia="en-IN"/>
+        </w:rPr>
+        <w:t>(</w:t>
+      </w:r>
+      <w:r>
+        <w:rPr>
+          <w:rFonts w:ascii="Consolas" w:eastAsia="Times New Roman" w:hAnsi="Consolas" w:cs="Times New Roman"/>
+          <w:color w:val="FF9D00"/>
+          <w:sz w:val="18"/>
+          <w:szCs w:val="18"/>
+          <w:lang w:eastAsia="en-IN"/>
+        </w:rPr>
+        <w:t>int</w:t>
+      </w:r>
+      <w:r>
+        <w:rPr>
+          <w:rFonts w:ascii="Consolas" w:eastAsia="Times New Roman" w:hAnsi="Consolas" w:cs="Times New Roman"/>
+          <w:color w:val="FFFFFF"/>
+          <w:sz w:val="18"/>
+          <w:szCs w:val="18"/>
+          <w:lang w:eastAsia="en-IN"/>
+        </w:rPr>
+        <w:t xml:space="preserve"> j</w:t>
+      </w:r>
+      <w:r>
+        <w:rPr>
+          <w:rFonts w:ascii="Consolas" w:eastAsia="Times New Roman" w:hAnsi="Consolas" w:cs="Times New Roman"/>
+          <w:color w:val="DCDCDC"/>
+          <w:sz w:val="18"/>
+          <w:szCs w:val="18"/>
+          <w:lang w:eastAsia="en-IN"/>
+        </w:rPr>
+        <w:t>=</w:t>
+      </w:r>
+      <w:r>
+        <w:rPr>
+          <w:rFonts w:ascii="Consolas" w:eastAsia="Times New Roman" w:hAnsi="Consolas" w:cs="Times New Roman"/>
+          <w:color w:val="FFFFFF"/>
+          <w:sz w:val="18"/>
+          <w:szCs w:val="18"/>
+          <w:lang w:eastAsia="en-IN"/>
+        </w:rPr>
+        <w:t>i</w:t>
+      </w:r>
+      <w:r>
+        <w:rPr>
+          <w:rFonts w:ascii="Consolas" w:eastAsia="Times New Roman" w:hAnsi="Consolas" w:cs="Times New Roman"/>
+          <w:color w:val="DCDCDC"/>
+          <w:sz w:val="18"/>
+          <w:szCs w:val="18"/>
+          <w:lang w:eastAsia="en-IN"/>
+        </w:rPr>
+        <w:t>-</w:t>
+      </w:r>
+      <w:r>
+        <w:rPr>
+          <w:rFonts w:ascii="Consolas" w:eastAsia="Times New Roman" w:hAnsi="Consolas" w:cs="Times New Roman"/>
+          <w:color w:val="B5CEA8"/>
+          <w:sz w:val="18"/>
+          <w:szCs w:val="18"/>
+          <w:lang w:eastAsia="en-IN"/>
+        </w:rPr>
+        <w:t>1</w:t>
+      </w:r>
+      <w:r>
+        <w:rPr>
+          <w:rFonts w:ascii="Consolas" w:eastAsia="Times New Roman" w:hAnsi="Consolas" w:cs="Times New Roman"/>
+          <w:color w:val="DCDCDC"/>
+          <w:sz w:val="18"/>
+          <w:szCs w:val="18"/>
+          <w:lang w:eastAsia="en-IN"/>
+        </w:rPr>
+        <w:t>;</w:t>
+      </w:r>
+      <w:r>
+        <w:rPr>
+          <w:rFonts w:ascii="Consolas" w:eastAsia="Times New Roman" w:hAnsi="Consolas" w:cs="Times New Roman"/>
+          <w:color w:val="FFFFFF"/>
+          <w:sz w:val="18"/>
+          <w:szCs w:val="18"/>
+          <w:lang w:eastAsia="en-IN"/>
+        </w:rPr>
+        <w:t>j</w:t>
+      </w:r>
+      <w:r>
+        <w:rPr>
+          <w:rFonts w:ascii="Consolas" w:eastAsia="Times New Roman" w:hAnsi="Consolas" w:cs="Times New Roman"/>
+          <w:color w:val="DCDCDC"/>
+          <w:sz w:val="18"/>
+          <w:szCs w:val="18"/>
+          <w:lang w:eastAsia="en-IN"/>
+        </w:rPr>
+        <w:t>&gt;=</w:t>
+      </w:r>
+      <w:r>
+        <w:rPr>
+          <w:rFonts w:ascii="Consolas" w:eastAsia="Times New Roman" w:hAnsi="Consolas" w:cs="Times New Roman"/>
+          <w:color w:val="B5CEA8"/>
+          <w:sz w:val="18"/>
+          <w:szCs w:val="18"/>
+          <w:lang w:eastAsia="en-IN"/>
+        </w:rPr>
+        <w:t>0</w:t>
+      </w:r>
+      <w:r>
+        <w:rPr>
+          <w:rFonts w:ascii="Consolas" w:eastAsia="Times New Roman" w:hAnsi="Consolas" w:cs="Times New Roman"/>
+          <w:color w:val="DCDCDC"/>
+          <w:sz w:val="18"/>
+          <w:szCs w:val="18"/>
+          <w:lang w:eastAsia="en-IN"/>
+        </w:rPr>
+        <w:t>;</w:t>
+      </w:r>
+      <w:r>
+        <w:rPr>
+          <w:rFonts w:ascii="Consolas" w:eastAsia="Times New Roman" w:hAnsi="Consolas" w:cs="Times New Roman"/>
+          <w:color w:val="FFFFFF"/>
+          <w:sz w:val="18"/>
+          <w:szCs w:val="18"/>
+          <w:lang w:eastAsia="en-IN"/>
+        </w:rPr>
+        <w:t>j</w:t>
+      </w:r>
+      <w:r>
+        <w:rPr>
+          <w:rFonts w:ascii="Consolas" w:eastAsia="Times New Roman" w:hAnsi="Consolas" w:cs="Times New Roman"/>
+          <w:color w:val="DCDCDC"/>
+          <w:sz w:val="18"/>
+          <w:szCs w:val="18"/>
+          <w:lang w:eastAsia="en-IN"/>
+        </w:rPr>
+        <w:t>--){</w:t>
+      </w:r>
+    </w:p>
+    <w:p>
+      <w:pPr>
+        <w:shd w:val="clear" w:color="auto" w:fill="002240"/>
+        <w:spacing w:after="0" w:line="240" w:lineRule="atLeast"/>
+        <w:rPr>
+          <w:rFonts w:ascii="Consolas" w:eastAsia="Times New Roman" w:hAnsi="Consolas" w:cs="Times New Roman"/>
+          <w:color w:val="FFFFFF"/>
+          <w:sz w:val="18"/>
+          <w:szCs w:val="18"/>
+          <w:lang w:eastAsia="en-IN"/>
+        </w:rPr>
+      </w:pPr>
+      <w:r>
+        <w:rPr>
+          <w:rFonts w:ascii="Consolas" w:eastAsia="Times New Roman" w:hAnsi="Consolas" w:cs="Times New Roman"/>
+          <w:color w:val="FFFFFF"/>
+          <w:sz w:val="18"/>
+          <w:szCs w:val="18"/>
+          <w:lang w:eastAsia="en-IN"/>
+        </w:rPr>
+        <w:t xml:space="preserve">                </w:t>
+      </w:r>
+      <w:r>
+        <w:rPr>
+          <w:rFonts w:ascii="Consolas" w:eastAsia="Times New Roman" w:hAnsi="Consolas" w:cs="Times New Roman"/>
+          <w:color w:val="FF9D00"/>
+          <w:sz w:val="18"/>
+          <w:szCs w:val="18"/>
+          <w:lang w:eastAsia="en-IN"/>
+        </w:rPr>
+        <w:t>if</w:t>
+      </w:r>
+      <w:r>
+        <w:rPr>
+          <w:rFonts w:ascii="Consolas" w:eastAsia="Times New Roman" w:hAnsi="Consolas" w:cs="Times New Roman"/>
+          <w:color w:val="DCDCDC"/>
+          <w:sz w:val="18"/>
+          <w:szCs w:val="18"/>
+          <w:lang w:eastAsia="en-IN"/>
+        </w:rPr>
+        <w:t>(</w:t>
+      </w:r>
+      <w:proofErr w:type="spellStart"/>
+      <w:r>
+        <w:rPr>
+          <w:rFonts w:ascii="Consolas" w:eastAsia="Times New Roman" w:hAnsi="Consolas" w:cs="Times New Roman"/>
+          <w:color w:val="FFFFFF"/>
+          <w:sz w:val="18"/>
+          <w:szCs w:val="18"/>
+          <w:lang w:eastAsia="en-IN"/>
+        </w:rPr>
+        <w:t>nums</w:t>
+      </w:r>
+      <w:proofErr w:type="spellEnd"/>
+      <w:r>
+        <w:rPr>
+          <w:rFonts w:ascii="Consolas" w:eastAsia="Times New Roman" w:hAnsi="Consolas" w:cs="Times New Roman"/>
+          <w:color w:val="DCDCDC"/>
+          <w:sz w:val="18"/>
+          <w:szCs w:val="18"/>
+          <w:lang w:eastAsia="en-IN"/>
+        </w:rPr>
+        <w:t>[</w:t>
+      </w:r>
+      <w:proofErr w:type="spellStart"/>
+      <w:r>
+        <w:rPr>
+          <w:rFonts w:ascii="Consolas" w:eastAsia="Times New Roman" w:hAnsi="Consolas" w:cs="Times New Roman"/>
+          <w:color w:val="FFFFFF"/>
+          <w:sz w:val="18"/>
+          <w:szCs w:val="18"/>
+          <w:lang w:eastAsia="en-IN"/>
+        </w:rPr>
+        <w:t>i</w:t>
+      </w:r>
+      <w:proofErr w:type="spellEnd"/>
+      <w:r>
+        <w:rPr>
+          <w:rFonts w:ascii="Consolas" w:eastAsia="Times New Roman" w:hAnsi="Consolas" w:cs="Times New Roman"/>
+          <w:color w:val="DCDCDC"/>
+          <w:sz w:val="18"/>
+          <w:szCs w:val="18"/>
+          <w:lang w:eastAsia="en-IN"/>
+        </w:rPr>
+        <w:t>]!=</w:t>
+      </w:r>
+      <w:proofErr w:type="spellStart"/>
+      <w:r>
+        <w:rPr>
+          <w:rFonts w:ascii="Consolas" w:eastAsia="Times New Roman" w:hAnsi="Consolas" w:cs="Times New Roman"/>
+          <w:color w:val="FFFFFF"/>
+          <w:sz w:val="18"/>
+          <w:szCs w:val="18"/>
+          <w:lang w:eastAsia="en-IN"/>
+        </w:rPr>
+        <w:t>nums</w:t>
+      </w:r>
+      <w:proofErr w:type="spellEnd"/>
+      <w:r>
+        <w:rPr>
+          <w:rFonts w:ascii="Consolas" w:eastAsia="Times New Roman" w:hAnsi="Consolas" w:cs="Times New Roman"/>
+          <w:color w:val="DCDCDC"/>
+          <w:sz w:val="18"/>
+          <w:szCs w:val="18"/>
+          <w:lang w:eastAsia="en-IN"/>
+        </w:rPr>
+        <w:t>[</w:t>
+      </w:r>
+      <w:r>
+        <w:rPr>
+          <w:rFonts w:ascii="Consolas" w:eastAsia="Times New Roman" w:hAnsi="Consolas" w:cs="Times New Roman"/>
+          <w:color w:val="FFFFFF"/>
+          <w:sz w:val="18"/>
+          <w:szCs w:val="18"/>
+          <w:lang w:eastAsia="en-IN"/>
+        </w:rPr>
+        <w:t>j</w:t>
+      </w:r>
+      <w:r>
+        <w:rPr>
+          <w:rFonts w:ascii="Consolas" w:eastAsia="Times New Roman" w:hAnsi="Consolas" w:cs="Times New Roman"/>
+          <w:color w:val="DCDCDC"/>
+          <w:sz w:val="18"/>
+          <w:szCs w:val="18"/>
+          <w:lang w:eastAsia="en-IN"/>
+        </w:rPr>
+        <w:t>]){</w:t>
+      </w:r>
+    </w:p>
+    <w:p>
+      <w:pPr>
+        <w:shd w:val="clear" w:color="auto" w:fill="002240"/>
+        <w:spacing w:after="0" w:line="240" w:lineRule="atLeast"/>
+        <w:rPr>
+          <w:rFonts w:ascii="Consolas" w:eastAsia="Times New Roman" w:hAnsi="Consolas" w:cs="Times New Roman"/>
+          <w:color w:val="FFFFFF"/>
+          <w:sz w:val="18"/>
+          <w:szCs w:val="18"/>
+          <w:lang w:eastAsia="en-IN"/>
+        </w:rPr>
+      </w:pPr>
+      <w:r>
+        <w:rPr>
+          <w:rFonts w:ascii="Consolas" w:eastAsia="Times New Roman" w:hAnsi="Consolas" w:cs="Times New Roman"/>
+          <w:color w:val="FFFFFF"/>
+          <w:sz w:val="18"/>
+          <w:szCs w:val="18"/>
+          <w:lang w:eastAsia="en-IN"/>
+        </w:rPr>
+        <w:t>                    count</w:t>
+      </w:r>
+      <w:r>
+        <w:rPr>
+          <w:rFonts w:ascii="Consolas" w:eastAsia="Times New Roman" w:hAnsi="Consolas" w:cs="Times New Roman"/>
+          <w:color w:val="DCDCDC"/>
+          <w:sz w:val="18"/>
+          <w:szCs w:val="18"/>
+          <w:lang w:eastAsia="en-IN"/>
+        </w:rPr>
+        <w:t>++;</w:t>
+      </w:r>
+      <w:r>
+        <w:rPr>
+          <w:rFonts w:ascii="Consolas" w:eastAsia="Times New Roman" w:hAnsi="Consolas" w:cs="Times New Roman"/>
+          <w:color w:val="FFFFFF"/>
+          <w:sz w:val="18"/>
+          <w:szCs w:val="18"/>
+          <w:lang w:eastAsia="en-IN"/>
+        </w:rPr>
+        <w:t xml:space="preserve">     </w:t>
+      </w:r>
+    </w:p>
+    <w:p>
+      <w:pPr>
+        <w:shd w:val="clear" w:color="auto" w:fill="002240"/>
+        <w:spacing w:after="0" w:line="240" w:lineRule="atLeast"/>
+        <w:rPr>
+          <w:rFonts w:ascii="Consolas" w:eastAsia="Times New Roman" w:hAnsi="Consolas" w:cs="Times New Roman"/>
+          <w:color w:val="FFFFFF"/>
+          <w:sz w:val="18"/>
+          <w:szCs w:val="18"/>
+          <w:lang w:eastAsia="en-IN"/>
+        </w:rPr>
+      </w:pPr>
+      <w:r>
+        <w:rPr>
+          <w:rFonts w:ascii="Consolas" w:eastAsia="Times New Roman" w:hAnsi="Consolas" w:cs="Times New Roman"/>
+          <w:color w:val="FFFFFF"/>
+          <w:sz w:val="18"/>
+          <w:szCs w:val="18"/>
+          <w:lang w:eastAsia="en-IN"/>
+        </w:rPr>
+        <w:t xml:space="preserve">                </w:t>
+      </w:r>
+      <w:r>
+        <w:rPr>
+          <w:rFonts w:ascii="Consolas" w:eastAsia="Times New Roman" w:hAnsi="Consolas" w:cs="Times New Roman"/>
+          <w:color w:val="DCDCDC"/>
+          <w:sz w:val="18"/>
+          <w:szCs w:val="18"/>
+          <w:lang w:eastAsia="en-IN"/>
+        </w:rPr>
+        <w:t>}</w:t>
+      </w:r>
+    </w:p>
+    <w:p>
+      <w:pPr>
+        <w:shd w:val="clear" w:color="auto" w:fill="002240"/>
+        <w:spacing w:after="0" w:line="240" w:lineRule="atLeast"/>
+        <w:rPr>
+          <w:rFonts w:ascii="Consolas" w:eastAsia="Times New Roman" w:hAnsi="Consolas" w:cs="Times New Roman"/>
+          <w:color w:val="FFFFFF"/>
+          <w:sz w:val="18"/>
+          <w:szCs w:val="18"/>
+          <w:lang w:eastAsia="en-IN"/>
+        </w:rPr>
+      </w:pPr>
+      <w:r>
+        <w:rPr>
+          <w:rFonts w:ascii="Consolas" w:eastAsia="Times New Roman" w:hAnsi="Consolas" w:cs="Times New Roman"/>
+          <w:color w:val="FFFFFF"/>
+          <w:sz w:val="18"/>
+          <w:szCs w:val="18"/>
+          <w:lang w:eastAsia="en-IN"/>
+        </w:rPr>
+        <w:t xml:space="preserve">            </w:t>
+      </w:r>
+      <w:r>
+        <w:rPr>
+          <w:rFonts w:ascii="Consolas" w:eastAsia="Times New Roman" w:hAnsi="Consolas" w:cs="Times New Roman"/>
+          <w:color w:val="DCDCDC"/>
+          <w:sz w:val="18"/>
+          <w:szCs w:val="18"/>
+          <w:lang w:eastAsia="en-IN"/>
+        </w:rPr>
+        <w:t>}</w:t>
+      </w:r>
+    </w:p>
+    <w:p>
+      <w:pPr>
+        <w:shd w:val="clear" w:color="auto" w:fill="002240"/>
+        <w:spacing w:after="0" w:line="240" w:lineRule="atLeast"/>
+        <w:rPr>
+          <w:rFonts w:ascii="Consolas" w:eastAsia="Times New Roman" w:hAnsi="Consolas" w:cs="Times New Roman"/>
+          <w:color w:val="FFFFFF"/>
+          <w:sz w:val="18"/>
+          <w:szCs w:val="18"/>
+          <w:lang w:eastAsia="en-IN"/>
+        </w:rPr>
+      </w:pPr>
+      <w:r>
+        <w:rPr>
+          <w:rFonts w:ascii="Consolas" w:eastAsia="Times New Roman" w:hAnsi="Consolas" w:cs="Times New Roman"/>
+          <w:color w:val="FFFFFF"/>
+          <w:sz w:val="18"/>
+          <w:szCs w:val="18"/>
+          <w:lang w:eastAsia="en-IN"/>
+        </w:rPr>
+        <w:t xml:space="preserve">            </w:t>
+      </w:r>
+      <w:r>
+        <w:rPr>
+          <w:rFonts w:ascii="Consolas" w:eastAsia="Times New Roman" w:hAnsi="Consolas" w:cs="Times New Roman"/>
+          <w:color w:val="FF9D00"/>
+          <w:sz w:val="18"/>
+          <w:szCs w:val="18"/>
+          <w:lang w:eastAsia="en-IN"/>
+        </w:rPr>
+        <w:t>if</w:t>
+      </w:r>
+      <w:r>
+        <w:rPr>
+          <w:rFonts w:ascii="Consolas" w:eastAsia="Times New Roman" w:hAnsi="Consolas" w:cs="Times New Roman"/>
+          <w:color w:val="DCDCDC"/>
+          <w:sz w:val="18"/>
+          <w:szCs w:val="18"/>
+          <w:lang w:eastAsia="en-IN"/>
+        </w:rPr>
+        <w:t>(</w:t>
+      </w:r>
+      <w:r>
+        <w:rPr>
+          <w:rFonts w:ascii="Consolas" w:eastAsia="Times New Roman" w:hAnsi="Consolas" w:cs="Times New Roman"/>
+          <w:color w:val="FFFFFF"/>
+          <w:sz w:val="18"/>
+          <w:szCs w:val="18"/>
+          <w:lang w:eastAsia="en-IN"/>
+        </w:rPr>
+        <w:t xml:space="preserve">count </w:t>
+      </w:r>
+      <w:r>
+        <w:rPr>
+          <w:rFonts w:ascii="Consolas" w:eastAsia="Times New Roman" w:hAnsi="Consolas" w:cs="Times New Roman"/>
+          <w:color w:val="DCDCDC"/>
+          <w:sz w:val="18"/>
+          <w:szCs w:val="18"/>
+          <w:lang w:eastAsia="en-IN"/>
+        </w:rPr>
+        <w:t>==</w:t>
+      </w:r>
+      <w:r>
+        <w:rPr>
+          <w:rFonts w:ascii="Consolas" w:eastAsia="Times New Roman" w:hAnsi="Consolas" w:cs="Times New Roman"/>
+          <w:color w:val="FFFFFF"/>
+          <w:sz w:val="18"/>
+          <w:szCs w:val="18"/>
+          <w:lang w:eastAsia="en-IN"/>
+        </w:rPr>
+        <w:t xml:space="preserve"> </w:t>
+      </w:r>
+      <w:proofErr w:type="spellStart"/>
+      <w:r>
+        <w:rPr>
+          <w:rFonts w:ascii="Consolas" w:eastAsia="Times New Roman" w:hAnsi="Consolas" w:cs="Times New Roman"/>
+          <w:color w:val="FFFFFF"/>
+          <w:sz w:val="18"/>
+          <w:szCs w:val="18"/>
+          <w:lang w:eastAsia="en-IN"/>
+        </w:rPr>
+        <w:t>i</w:t>
+      </w:r>
+      <w:proofErr w:type="spellEnd"/>
+      <w:r>
+        <w:rPr>
+          <w:rFonts w:ascii="Consolas" w:eastAsia="Times New Roman" w:hAnsi="Consolas" w:cs="Times New Roman"/>
+          <w:color w:val="DCDCDC"/>
+          <w:sz w:val="18"/>
+          <w:szCs w:val="18"/>
+          <w:lang w:eastAsia="en-IN"/>
+        </w:rPr>
+        <w:t>){</w:t>
+      </w:r>
+    </w:p>
+    <w:p>
+      <w:pPr>
+        <w:shd w:val="clear" w:color="auto" w:fill="002240"/>
+        <w:spacing w:after="0" w:line="240" w:lineRule="atLeast"/>
+        <w:rPr>
+          <w:rFonts w:ascii="Consolas" w:eastAsia="Times New Roman" w:hAnsi="Consolas" w:cs="Times New Roman"/>
+          <w:color w:val="FFFFFF"/>
+          <w:sz w:val="18"/>
+          <w:szCs w:val="18"/>
+          <w:lang w:eastAsia="en-IN"/>
+        </w:rPr>
+      </w:pPr>
+      <w:r>
+        <w:rPr>
+          <w:rFonts w:ascii="Consolas" w:eastAsia="Times New Roman" w:hAnsi="Consolas" w:cs="Times New Roman"/>
+          <w:color w:val="FFFFFF"/>
+          <w:sz w:val="18"/>
+          <w:szCs w:val="18"/>
+          <w:lang w:eastAsia="en-IN"/>
+        </w:rPr>
+        <w:t xml:space="preserve">                result </w:t>
+      </w:r>
+      <w:r>
+        <w:rPr>
+          <w:rFonts w:ascii="Consolas" w:eastAsia="Times New Roman" w:hAnsi="Consolas" w:cs="Times New Roman"/>
+          <w:color w:val="DCDCDC"/>
+          <w:sz w:val="18"/>
+          <w:szCs w:val="18"/>
+          <w:lang w:eastAsia="en-IN"/>
+        </w:rPr>
+        <w:t>++;</w:t>
+      </w:r>
+    </w:p>
+    <w:p>
+      <w:pPr>
+        <w:shd w:val="clear" w:color="auto" w:fill="002240"/>
+        <w:spacing w:after="0" w:line="240" w:lineRule="atLeast"/>
+        <w:rPr>
+          <w:rFonts w:ascii="Consolas" w:eastAsia="Times New Roman" w:hAnsi="Consolas" w:cs="Times New Roman"/>
+          <w:color w:val="FFFFFF"/>
+          <w:sz w:val="18"/>
+          <w:szCs w:val="18"/>
+          <w:lang w:eastAsia="en-IN"/>
+        </w:rPr>
+      </w:pPr>
+      <w:r>
+        <w:rPr>
+          <w:rFonts w:ascii="Consolas" w:eastAsia="Times New Roman" w:hAnsi="Consolas" w:cs="Times New Roman"/>
+          <w:color w:val="FFFFFF"/>
+          <w:sz w:val="18"/>
+          <w:szCs w:val="18"/>
+          <w:lang w:eastAsia="en-IN"/>
+        </w:rPr>
+        <w:t xml:space="preserve">            </w:t>
+      </w:r>
+      <w:r>
+        <w:rPr>
+          <w:rFonts w:ascii="Consolas" w:eastAsia="Times New Roman" w:hAnsi="Consolas" w:cs="Times New Roman"/>
+          <w:color w:val="DCDCDC"/>
+          <w:sz w:val="18"/>
+          <w:szCs w:val="18"/>
+          <w:lang w:eastAsia="en-IN"/>
+        </w:rPr>
+        <w:t>}</w:t>
+      </w:r>
+    </w:p>
+    <w:p>
+      <w:pPr>
+        <w:shd w:val="clear" w:color="auto" w:fill="002240"/>
+        <w:spacing w:after="0" w:line="240" w:lineRule="atLeast"/>
+        <w:rPr>
+          <w:rFonts w:ascii="Consolas" w:eastAsia="Times New Roman" w:hAnsi="Consolas" w:cs="Times New Roman"/>
+          <w:color w:val="FFFFFF"/>
+          <w:sz w:val="18"/>
+          <w:szCs w:val="18"/>
+          <w:lang w:eastAsia="en-IN"/>
+        </w:rPr>
+      </w:pPr>
+      <w:r>
+        <w:rPr>
+          <w:rFonts w:ascii="Consolas" w:eastAsia="Times New Roman" w:hAnsi="Consolas" w:cs="Times New Roman"/>
+          <w:color w:val="FFFFFF"/>
+          <w:sz w:val="18"/>
+          <w:szCs w:val="18"/>
+          <w:lang w:eastAsia="en-IN"/>
+        </w:rPr>
+        <w:t xml:space="preserve">            count </w:t>
+      </w:r>
+      <w:r>
+        <w:rPr>
+          <w:rFonts w:ascii="Consolas" w:eastAsia="Times New Roman" w:hAnsi="Consolas" w:cs="Times New Roman"/>
+          <w:color w:val="DCDCDC"/>
+          <w:sz w:val="18"/>
+          <w:szCs w:val="18"/>
+          <w:lang w:eastAsia="en-IN"/>
+        </w:rPr>
+        <w:t>=</w:t>
+      </w:r>
+      <w:r>
+        <w:rPr>
+          <w:rFonts w:ascii="Consolas" w:eastAsia="Times New Roman" w:hAnsi="Consolas" w:cs="Times New Roman"/>
+          <w:color w:val="B5CEA8"/>
+          <w:sz w:val="18"/>
+          <w:szCs w:val="18"/>
+          <w:lang w:eastAsia="en-IN"/>
+        </w:rPr>
+        <w:t>0</w:t>
+      </w:r>
+      <w:r>
+        <w:rPr>
+          <w:rFonts w:ascii="Consolas" w:eastAsia="Times New Roman" w:hAnsi="Consolas" w:cs="Times New Roman"/>
+          <w:color w:val="DCDCDC"/>
+          <w:sz w:val="18"/>
+          <w:szCs w:val="18"/>
+          <w:lang w:eastAsia="en-IN"/>
+        </w:rPr>
+        <w:t>;</w:t>
+      </w:r>
+    </w:p>
+    <w:p>
+      <w:pPr>
+        <w:shd w:val="clear" w:color="auto" w:fill="002240"/>
+        <w:spacing w:after="0" w:line="240" w:lineRule="atLeast"/>
+        <w:rPr>
+          <w:rFonts w:ascii="Consolas" w:eastAsia="Times New Roman" w:hAnsi="Consolas" w:cs="Times New Roman"/>
+          <w:color w:val="FFFFFF"/>
+          <w:sz w:val="18"/>
+          <w:szCs w:val="18"/>
+          <w:lang w:eastAsia="en-IN"/>
+        </w:rPr>
+      </w:pPr>
+      <w:r>
+        <w:rPr>
+          <w:rFonts w:ascii="Consolas" w:eastAsia="Times New Roman" w:hAnsi="Consolas" w:cs="Times New Roman"/>
+          <w:color w:val="FFFFFF"/>
+          <w:sz w:val="18"/>
+          <w:szCs w:val="18"/>
+          <w:lang w:eastAsia="en-IN"/>
+        </w:rPr>
+        <w:t xml:space="preserve">        </w:t>
+      </w:r>
+      <w:r>
+        <w:rPr>
+          <w:rFonts w:ascii="Consolas" w:eastAsia="Times New Roman" w:hAnsi="Consolas" w:cs="Times New Roman"/>
+          <w:color w:val="DCDCDC"/>
+          <w:sz w:val="18"/>
+          <w:szCs w:val="18"/>
+          <w:lang w:eastAsia="en-IN"/>
+        </w:rPr>
+        <w:t>}</w:t>
+      </w:r>
+    </w:p>
+    <w:p>
+      <w:pPr>
+        <w:shd w:val="clear" w:color="auto" w:fill="002240"/>
+        <w:spacing w:after="0" w:line="240" w:lineRule="atLeast"/>
+        <w:rPr>
+          <w:rFonts w:ascii="Consolas" w:eastAsia="Times New Roman" w:hAnsi="Consolas" w:cs="Times New Roman"/>
+          <w:color w:val="FFFFFF"/>
+          <w:sz w:val="18"/>
+          <w:szCs w:val="18"/>
+          <w:lang w:eastAsia="en-IN"/>
+        </w:rPr>
+      </w:pPr>
+      <w:r>
+        <w:rPr>
+          <w:rFonts w:ascii="Consolas" w:eastAsia="Times New Roman" w:hAnsi="Consolas" w:cs="Times New Roman"/>
+          <w:color w:val="FFFFFF"/>
+          <w:sz w:val="18"/>
+          <w:szCs w:val="18"/>
+          <w:lang w:eastAsia="en-IN"/>
+        </w:rPr>
+        <w:t xml:space="preserve">        </w:t>
+      </w:r>
+      <w:r>
+        <w:rPr>
+          <w:rFonts w:ascii="Consolas" w:eastAsia="Times New Roman" w:hAnsi="Consolas" w:cs="Times New Roman"/>
+          <w:color w:val="FF9D00"/>
+          <w:sz w:val="18"/>
+          <w:szCs w:val="18"/>
+          <w:lang w:eastAsia="en-IN"/>
+        </w:rPr>
+        <w:t>return</w:t>
+      </w:r>
+      <w:r>
+        <w:rPr>
+          <w:rFonts w:ascii="Consolas" w:eastAsia="Times New Roman" w:hAnsi="Consolas" w:cs="Times New Roman"/>
+          <w:color w:val="FFFFFF"/>
+          <w:sz w:val="18"/>
+          <w:szCs w:val="18"/>
+          <w:lang w:eastAsia="en-IN"/>
+        </w:rPr>
+        <w:t xml:space="preserve"> result</w:t>
+      </w:r>
+      <w:r>
+        <w:rPr>
+          <w:rFonts w:ascii="Consolas" w:eastAsia="Times New Roman" w:hAnsi="Consolas" w:cs="Times New Roman"/>
+          <w:color w:val="DCDCDC"/>
+          <w:sz w:val="18"/>
+          <w:szCs w:val="18"/>
+          <w:lang w:eastAsia="en-IN"/>
+        </w:rPr>
+        <w:t>;</w:t>
+      </w:r>
+    </w:p>
+    <w:p/>
+    <w:p>
+      <w:pPr>
+        <w:pStyle w:val="Heading2"/>
+      </w:pPr>
+      <w:r>
+        <w:t>Two pointer approach</w:t>
+      </w:r>
+    </w:p>
+    <w:p>
+      <w:r>
+        <w:t>Two pointers, one loop , logarithmic TC &gt; O(log N)</w:t>
+      </w:r>
+    </w:p>
+    <w:p>
+      <w:pPr>
+        <w:pStyle w:val="Heading2"/>
+      </w:pPr>
+      <w:r>
+        <w:t xml:space="preserve">Optimized approach </w:t>
+      </w:r>
+    </w:p>
+    <w:p>
+      <w:r>
+        <w:t>Sort the data structure + loop ,O(</w:t>
+      </w:r>
+      <w:proofErr w:type="spellStart"/>
+      <w:r>
+        <w:t>nlogn</w:t>
+      </w:r>
+      <w:proofErr w:type="spellEnd"/>
+      <w:r>
+        <w:t>)</w:t>
+      </w:r>
+    </w:p>
+    <w:p>
+      <w:pPr>
+        <w:pStyle w:val="Heading1"/>
+        <w:rPr>
+          <w:rStyle w:val="Heading2Char"/>
+          <w:b/>
+          <w:bCs/>
+        </w:rPr>
+      </w:pPr>
+      <w:r>
+        <w:rPr>
+          <w:rStyle w:val="Heading2Char"/>
+          <w:b/>
+          <w:bCs/>
+        </w:rPr>
+        <w:t>Binary Search:</w:t>
+      </w:r>
+    </w:p>
+    <w:p>
+      <w:pPr>
+        <w:spacing w:after="0"/>
+      </w:pPr>
+      <w:r>
+        <w:t>In binary search:</w:t>
+      </w:r>
+    </w:p>
+    <w:p>
+      <w:pPr>
+        <w:pStyle w:val="ListParagraph"/>
+        <w:numPr>
+          <w:ilvl w:val="0"/>
+          <w:numId w:val="1"/>
+        </w:numPr>
+        <w:spacing w:after="0"/>
+      </w:pPr>
+      <w:r>
+        <w:t>There is one primary pointer (usually called "mid" or "pivot") that divides the search space into two halves.</w:t>
+      </w:r>
+    </w:p>
+    <w:p>
+      <w:pPr>
+        <w:pStyle w:val="ListParagraph"/>
+        <w:numPr>
+          <w:ilvl w:val="0"/>
+          <w:numId w:val="1"/>
+        </w:numPr>
+        <w:spacing w:after="0"/>
+      </w:pPr>
+      <w:r>
+        <w:t>It repeatedly adjusts this primary pointer based on a comparison between the target value and the value at the midpoint.</w:t>
+      </w:r>
+    </w:p>
+    <w:p>
+      <w:pPr>
+        <w:pStyle w:val="ListParagraph"/>
+        <w:numPr>
+          <w:ilvl w:val="0"/>
+          <w:numId w:val="1"/>
+        </w:numPr>
+        <w:spacing w:after="0"/>
+      </w:pPr>
+      <w:r>
+        <w:t>The search space is divided into two halves, and one of them is eliminated at each iteration.</w:t>
+      </w:r>
+    </w:p>
+    <w:p>
+      <w:r>
+        <w:t xml:space="preserve">You can efficiently find the target value in a sorted array of distinct integers with a binary search algorithm, which has a time complexity of O(log N) </w:t>
+      </w:r>
+      <w:r>
+        <w:t xml:space="preserve">logarithmic time complexity </w:t>
+      </w:r>
+      <w:r>
+        <w:t>for sorted arrays. Here's a Java example of how to do this</w:t>
+      </w:r>
+      <w:r>
+        <w:t xml:space="preserve">: </w:t>
+      </w:r>
+    </w:p>
+    <w:p>
+      <w:pPr>
+        <w:shd w:val="clear" w:color="auto" w:fill="002240"/>
+        <w:spacing w:after="0" w:line="240" w:lineRule="atLeast"/>
+        <w:rPr>
+          <w:rFonts w:ascii="Consolas" w:eastAsia="Times New Roman" w:hAnsi="Consolas" w:cs="Times New Roman"/>
+          <w:color w:val="FFFFFF"/>
+          <w:sz w:val="18"/>
+          <w:szCs w:val="18"/>
+          <w:lang w:eastAsia="en-IN"/>
+        </w:rPr>
+      </w:pPr>
+      <w:r>
+        <w:rPr>
+          <w:rFonts w:ascii="Consolas" w:eastAsia="Times New Roman" w:hAnsi="Consolas" w:cs="Times New Roman"/>
+          <w:color w:val="FF9D00"/>
+          <w:sz w:val="18"/>
+          <w:szCs w:val="18"/>
+          <w:lang w:eastAsia="en-IN"/>
+        </w:rPr>
+        <w:t>int</w:t>
+      </w:r>
+      <w:r>
+        <w:rPr>
+          <w:rFonts w:ascii="Consolas" w:eastAsia="Times New Roman" w:hAnsi="Consolas" w:cs="Times New Roman"/>
+          <w:color w:val="FFFFFF"/>
+          <w:sz w:val="18"/>
+          <w:szCs w:val="18"/>
+          <w:lang w:eastAsia="en-IN"/>
+        </w:rPr>
+        <w:t xml:space="preserve"> left </w:t>
+      </w:r>
+      <w:r>
+        <w:rPr>
+          <w:rFonts w:ascii="Consolas" w:eastAsia="Times New Roman" w:hAnsi="Consolas" w:cs="Times New Roman"/>
+          <w:color w:val="DCDCDC"/>
+          <w:sz w:val="18"/>
+          <w:szCs w:val="18"/>
+          <w:lang w:eastAsia="en-IN"/>
+        </w:rPr>
+        <w:t>=</w:t>
+      </w:r>
+      <w:r>
+        <w:rPr>
+          <w:rFonts w:ascii="Consolas" w:eastAsia="Times New Roman" w:hAnsi="Consolas" w:cs="Times New Roman"/>
+          <w:color w:val="FFFFFF"/>
+          <w:sz w:val="18"/>
+          <w:szCs w:val="18"/>
+          <w:lang w:eastAsia="en-IN"/>
+        </w:rPr>
+        <w:t xml:space="preserve"> </w:t>
+      </w:r>
+      <w:r>
+        <w:rPr>
+          <w:rFonts w:ascii="Consolas" w:eastAsia="Times New Roman" w:hAnsi="Consolas" w:cs="Times New Roman"/>
+          <w:color w:val="B5CEA8"/>
+          <w:sz w:val="18"/>
+          <w:szCs w:val="18"/>
+          <w:lang w:eastAsia="en-IN"/>
+        </w:rPr>
+        <w:t>0</w:t>
+      </w:r>
+      <w:r>
+        <w:rPr>
+          <w:rFonts w:ascii="Consolas" w:eastAsia="Times New Roman" w:hAnsi="Consolas" w:cs="Times New Roman"/>
+          <w:color w:val="DCDCDC"/>
+          <w:sz w:val="18"/>
+          <w:szCs w:val="18"/>
+          <w:lang w:eastAsia="en-IN"/>
+        </w:rPr>
+        <w:t>;</w:t>
+      </w:r>
+    </w:p>
+    <w:p>
+      <w:pPr>
+        <w:shd w:val="clear" w:color="auto" w:fill="002240"/>
+        <w:spacing w:after="0" w:line="240" w:lineRule="atLeast"/>
+        <w:rPr>
+          <w:rFonts w:ascii="Consolas" w:eastAsia="Times New Roman" w:hAnsi="Consolas" w:cs="Times New Roman"/>
+          <w:color w:val="FFFFFF"/>
+          <w:sz w:val="18"/>
+          <w:szCs w:val="18"/>
+          <w:lang w:eastAsia="en-IN"/>
+        </w:rPr>
+      </w:pPr>
+      <w:r>
+        <w:rPr>
+          <w:rFonts w:ascii="Consolas" w:eastAsia="Times New Roman" w:hAnsi="Consolas" w:cs="Times New Roman"/>
+          <w:color w:val="FFFFFF"/>
+          <w:sz w:val="18"/>
+          <w:szCs w:val="18"/>
+          <w:lang w:eastAsia="en-IN"/>
+        </w:rPr>
+        <w:t xml:space="preserve">        </w:t>
+      </w:r>
+      <w:r>
+        <w:rPr>
+          <w:rFonts w:ascii="Consolas" w:eastAsia="Times New Roman" w:hAnsi="Consolas" w:cs="Times New Roman"/>
+          <w:color w:val="FF9D00"/>
+          <w:sz w:val="18"/>
+          <w:szCs w:val="18"/>
+          <w:lang w:eastAsia="en-IN"/>
+        </w:rPr>
+        <w:t>int</w:t>
+      </w:r>
+      <w:r>
+        <w:rPr>
+          <w:rFonts w:ascii="Consolas" w:eastAsia="Times New Roman" w:hAnsi="Consolas" w:cs="Times New Roman"/>
+          <w:color w:val="FFFFFF"/>
+          <w:sz w:val="18"/>
+          <w:szCs w:val="18"/>
+          <w:lang w:eastAsia="en-IN"/>
+        </w:rPr>
+        <w:t xml:space="preserve"> right </w:t>
+      </w:r>
+      <w:r>
+        <w:rPr>
+          <w:rFonts w:ascii="Consolas" w:eastAsia="Times New Roman" w:hAnsi="Consolas" w:cs="Times New Roman"/>
+          <w:color w:val="DCDCDC"/>
+          <w:sz w:val="18"/>
+          <w:szCs w:val="18"/>
+          <w:lang w:eastAsia="en-IN"/>
+        </w:rPr>
+        <w:t>=</w:t>
+      </w:r>
+      <w:r>
+        <w:rPr>
+          <w:rFonts w:ascii="Consolas" w:eastAsia="Times New Roman" w:hAnsi="Consolas" w:cs="Times New Roman"/>
+          <w:color w:val="FFFFFF"/>
+          <w:sz w:val="18"/>
+          <w:szCs w:val="18"/>
+          <w:lang w:eastAsia="en-IN"/>
+        </w:rPr>
+        <w:t xml:space="preserve"> </w:t>
+      </w:r>
+      <w:proofErr w:type="spellStart"/>
+      <w:r>
+        <w:rPr>
+          <w:rFonts w:ascii="Consolas" w:eastAsia="Times New Roman" w:hAnsi="Consolas" w:cs="Times New Roman"/>
+          <w:color w:val="FFFFFF"/>
+          <w:sz w:val="18"/>
+          <w:szCs w:val="18"/>
+          <w:lang w:eastAsia="en-IN"/>
+        </w:rPr>
+        <w:t>nums</w:t>
+      </w:r>
+      <w:r>
+        <w:rPr>
+          <w:rFonts w:ascii="Consolas" w:eastAsia="Times New Roman" w:hAnsi="Consolas" w:cs="Times New Roman"/>
+          <w:color w:val="DCDCDC"/>
+          <w:sz w:val="18"/>
+          <w:szCs w:val="18"/>
+          <w:lang w:eastAsia="en-IN"/>
+        </w:rPr>
+        <w:t>.</w:t>
+      </w:r>
+      <w:r>
+        <w:rPr>
+          <w:rFonts w:ascii="Consolas" w:eastAsia="Times New Roman" w:hAnsi="Consolas" w:cs="Times New Roman"/>
+          <w:color w:val="FFFFFF"/>
+          <w:sz w:val="18"/>
+          <w:szCs w:val="18"/>
+          <w:lang w:eastAsia="en-IN"/>
+        </w:rPr>
+        <w:t>length</w:t>
+      </w:r>
+      <w:proofErr w:type="spellEnd"/>
+      <w:r>
+        <w:rPr>
+          <w:rFonts w:ascii="Consolas" w:eastAsia="Times New Roman" w:hAnsi="Consolas" w:cs="Times New Roman"/>
+          <w:color w:val="FFFFFF"/>
+          <w:sz w:val="18"/>
+          <w:szCs w:val="18"/>
+          <w:lang w:eastAsia="en-IN"/>
+        </w:rPr>
+        <w:t xml:space="preserve"> </w:t>
+      </w:r>
+      <w:r>
+        <w:rPr>
+          <w:rFonts w:ascii="Consolas" w:eastAsia="Times New Roman" w:hAnsi="Consolas" w:cs="Times New Roman"/>
+          <w:color w:val="DCDCDC"/>
+          <w:sz w:val="18"/>
+          <w:szCs w:val="18"/>
+          <w:lang w:eastAsia="en-IN"/>
+        </w:rPr>
+        <w:t>-</w:t>
+      </w:r>
+      <w:r>
+        <w:rPr>
+          <w:rFonts w:ascii="Consolas" w:eastAsia="Times New Roman" w:hAnsi="Consolas" w:cs="Times New Roman"/>
+          <w:color w:val="FFFFFF"/>
+          <w:sz w:val="18"/>
+          <w:szCs w:val="18"/>
+          <w:lang w:eastAsia="en-IN"/>
+        </w:rPr>
+        <w:t xml:space="preserve"> </w:t>
+      </w:r>
+      <w:r>
+        <w:rPr>
+          <w:rFonts w:ascii="Consolas" w:eastAsia="Times New Roman" w:hAnsi="Consolas" w:cs="Times New Roman"/>
+          <w:color w:val="B5CEA8"/>
+          <w:sz w:val="18"/>
+          <w:szCs w:val="18"/>
+          <w:lang w:eastAsia="en-IN"/>
+        </w:rPr>
+        <w:t>1</w:t>
+      </w:r>
+      <w:r>
+        <w:rPr>
+          <w:rFonts w:ascii="Consolas" w:eastAsia="Times New Roman" w:hAnsi="Consolas" w:cs="Times New Roman"/>
+          <w:color w:val="DCDCDC"/>
+          <w:sz w:val="18"/>
+          <w:szCs w:val="18"/>
+          <w:lang w:eastAsia="en-IN"/>
+        </w:rPr>
+        <w:t>;</w:t>
+      </w:r>
+    </w:p>
+    <w:p>
+      <w:pPr>
+        <w:shd w:val="clear" w:color="auto" w:fill="002240"/>
+        <w:spacing w:after="0" w:line="240" w:lineRule="atLeast"/>
+        <w:rPr>
+          <w:rFonts w:ascii="Consolas" w:eastAsia="Times New Roman" w:hAnsi="Consolas" w:cs="Times New Roman"/>
+          <w:color w:val="FFFFFF"/>
+          <w:sz w:val="18"/>
+          <w:szCs w:val="18"/>
+          <w:lang w:eastAsia="en-IN"/>
+        </w:rPr>
+      </w:pPr>
+      <w:r>
+        <w:rPr>
+          <w:rFonts w:ascii="Consolas" w:eastAsia="Times New Roman" w:hAnsi="Consolas" w:cs="Times New Roman"/>
+          <w:color w:val="FFFFFF"/>
+          <w:sz w:val="18"/>
+          <w:szCs w:val="18"/>
+          <w:lang w:eastAsia="en-IN"/>
+        </w:rPr>
+        <w:t xml:space="preserve">        </w:t>
+      </w:r>
+      <w:r>
+        <w:rPr>
+          <w:rFonts w:ascii="Consolas" w:eastAsia="Times New Roman" w:hAnsi="Consolas" w:cs="Times New Roman"/>
+          <w:color w:val="FF9D00"/>
+          <w:sz w:val="18"/>
+          <w:szCs w:val="18"/>
+          <w:lang w:eastAsia="en-IN"/>
+        </w:rPr>
+        <w:t>while</w:t>
+      </w:r>
+      <w:r>
+        <w:rPr>
+          <w:rFonts w:ascii="Consolas" w:eastAsia="Times New Roman" w:hAnsi="Consolas" w:cs="Times New Roman"/>
+          <w:color w:val="FFFFFF"/>
+          <w:sz w:val="18"/>
+          <w:szCs w:val="18"/>
+          <w:lang w:eastAsia="en-IN"/>
+        </w:rPr>
+        <w:t xml:space="preserve"> </w:t>
+      </w:r>
+      <w:r>
+        <w:rPr>
+          <w:rFonts w:ascii="Consolas" w:eastAsia="Times New Roman" w:hAnsi="Consolas" w:cs="Times New Roman"/>
+          <w:color w:val="DCDCDC"/>
+          <w:sz w:val="18"/>
+          <w:szCs w:val="18"/>
+          <w:lang w:eastAsia="en-IN"/>
+        </w:rPr>
+        <w:t>(</w:t>
+      </w:r>
+      <w:r>
+        <w:rPr>
+          <w:rFonts w:ascii="Consolas" w:eastAsia="Times New Roman" w:hAnsi="Consolas" w:cs="Times New Roman"/>
+          <w:color w:val="FFFFFF"/>
+          <w:sz w:val="18"/>
+          <w:szCs w:val="18"/>
+          <w:lang w:eastAsia="en-IN"/>
+        </w:rPr>
+        <w:t xml:space="preserve">left </w:t>
+      </w:r>
+      <w:r>
+        <w:rPr>
+          <w:rFonts w:ascii="Consolas" w:eastAsia="Times New Roman" w:hAnsi="Consolas" w:cs="Times New Roman"/>
+          <w:color w:val="DCDCDC"/>
+          <w:sz w:val="18"/>
+          <w:szCs w:val="18"/>
+          <w:lang w:eastAsia="en-IN"/>
+        </w:rPr>
+        <w:t>&lt;=</w:t>
+      </w:r>
+      <w:r>
+        <w:rPr>
+          <w:rFonts w:ascii="Consolas" w:eastAsia="Times New Roman" w:hAnsi="Consolas" w:cs="Times New Roman"/>
+          <w:color w:val="FFFFFF"/>
+          <w:sz w:val="18"/>
+          <w:szCs w:val="18"/>
+          <w:lang w:eastAsia="en-IN"/>
+        </w:rPr>
+        <w:t xml:space="preserve"> right</w:t>
+      </w:r>
+      <w:r>
+        <w:rPr>
+          <w:rFonts w:ascii="Consolas" w:eastAsia="Times New Roman" w:hAnsi="Consolas" w:cs="Times New Roman"/>
+          <w:color w:val="DCDCDC"/>
+          <w:sz w:val="18"/>
+          <w:szCs w:val="18"/>
+          <w:lang w:eastAsia="en-IN"/>
+        </w:rPr>
+        <w:t>)</w:t>
+      </w:r>
+      <w:r>
+        <w:rPr>
+          <w:rFonts w:ascii="Consolas" w:eastAsia="Times New Roman" w:hAnsi="Consolas" w:cs="Times New Roman"/>
+          <w:color w:val="FFFFFF"/>
+          <w:sz w:val="18"/>
+          <w:szCs w:val="18"/>
+          <w:lang w:eastAsia="en-IN"/>
+        </w:rPr>
+        <w:t xml:space="preserve"> </w:t>
+      </w:r>
+      <w:r>
+        <w:rPr>
+          <w:rFonts w:ascii="Consolas" w:eastAsia="Times New Roman" w:hAnsi="Consolas" w:cs="Times New Roman"/>
+          <w:color w:val="DCDCDC"/>
+          <w:sz w:val="18"/>
+          <w:szCs w:val="18"/>
+          <w:lang w:eastAsia="en-IN"/>
+        </w:rPr>
+        <w:t>{</w:t>
+      </w:r>
+    </w:p>
+    <w:p>
+      <w:pPr>
+        <w:shd w:val="clear" w:color="auto" w:fill="002240"/>
+        <w:spacing w:after="0" w:line="240" w:lineRule="atLeast"/>
+        <w:rPr>
+          <w:rFonts w:ascii="Consolas" w:eastAsia="Times New Roman" w:hAnsi="Consolas" w:cs="Times New Roman"/>
+          <w:color w:val="FFFFFF"/>
+          <w:sz w:val="18"/>
+          <w:szCs w:val="18"/>
+          <w:lang w:eastAsia="en-IN"/>
+        </w:rPr>
+      </w:pPr>
+      <w:r>
+        <w:rPr>
+          <w:rFonts w:ascii="Consolas" w:eastAsia="Times New Roman" w:hAnsi="Consolas" w:cs="Times New Roman"/>
+          <w:color w:val="FFFFFF"/>
+          <w:sz w:val="18"/>
+          <w:szCs w:val="18"/>
+          <w:lang w:eastAsia="en-IN"/>
+        </w:rPr>
+        <w:t xml:space="preserve">            </w:t>
+      </w:r>
+      <w:r>
+        <w:rPr>
+          <w:rFonts w:ascii="Consolas" w:eastAsia="Times New Roman" w:hAnsi="Consolas" w:cs="Times New Roman"/>
+          <w:color w:val="FF9D00"/>
+          <w:sz w:val="18"/>
+          <w:szCs w:val="18"/>
+          <w:lang w:eastAsia="en-IN"/>
+        </w:rPr>
+        <w:t>int</w:t>
+      </w:r>
+      <w:r>
+        <w:rPr>
+          <w:rFonts w:ascii="Consolas" w:eastAsia="Times New Roman" w:hAnsi="Consolas" w:cs="Times New Roman"/>
+          <w:color w:val="FFFFFF"/>
+          <w:sz w:val="18"/>
+          <w:szCs w:val="18"/>
+          <w:lang w:eastAsia="en-IN"/>
+        </w:rPr>
+        <w:t xml:space="preserve"> mid </w:t>
+      </w:r>
+      <w:r>
+        <w:rPr>
+          <w:rFonts w:ascii="Consolas" w:eastAsia="Times New Roman" w:hAnsi="Consolas" w:cs="Times New Roman"/>
+          <w:color w:val="DCDCDC"/>
+          <w:sz w:val="18"/>
+          <w:szCs w:val="18"/>
+          <w:lang w:eastAsia="en-IN"/>
+        </w:rPr>
+        <w:t>=</w:t>
+      </w:r>
+      <w:r>
+        <w:rPr>
+          <w:rFonts w:ascii="Consolas" w:eastAsia="Times New Roman" w:hAnsi="Consolas" w:cs="Times New Roman"/>
+          <w:color w:val="FFFFFF"/>
+          <w:sz w:val="18"/>
+          <w:szCs w:val="18"/>
+          <w:lang w:eastAsia="en-IN"/>
+        </w:rPr>
+        <w:t xml:space="preserve"> left </w:t>
+      </w:r>
+      <w:r>
+        <w:rPr>
+          <w:rFonts w:ascii="Consolas" w:eastAsia="Times New Roman" w:hAnsi="Consolas" w:cs="Times New Roman"/>
+          <w:color w:val="DCDCDC"/>
+          <w:sz w:val="18"/>
+          <w:szCs w:val="18"/>
+          <w:lang w:eastAsia="en-IN"/>
+        </w:rPr>
+        <w:t>+</w:t>
+      </w:r>
+      <w:r>
+        <w:rPr>
+          <w:rFonts w:ascii="Consolas" w:eastAsia="Times New Roman" w:hAnsi="Consolas" w:cs="Times New Roman"/>
+          <w:color w:val="FFFFFF"/>
+          <w:sz w:val="18"/>
+          <w:szCs w:val="18"/>
+          <w:lang w:eastAsia="en-IN"/>
+        </w:rPr>
+        <w:t xml:space="preserve"> </w:t>
+      </w:r>
+      <w:r>
+        <w:rPr>
+          <w:rFonts w:ascii="Consolas" w:eastAsia="Times New Roman" w:hAnsi="Consolas" w:cs="Times New Roman"/>
+          <w:color w:val="DCDCDC"/>
+          <w:sz w:val="18"/>
+          <w:szCs w:val="18"/>
+          <w:lang w:eastAsia="en-IN"/>
+        </w:rPr>
+        <w:t>(</w:t>
+      </w:r>
+      <w:r>
+        <w:rPr>
+          <w:rFonts w:ascii="Consolas" w:eastAsia="Times New Roman" w:hAnsi="Consolas" w:cs="Times New Roman"/>
+          <w:color w:val="FFFFFF"/>
+          <w:sz w:val="18"/>
+          <w:szCs w:val="18"/>
+          <w:lang w:eastAsia="en-IN"/>
+        </w:rPr>
+        <w:t xml:space="preserve">right </w:t>
+      </w:r>
+      <w:r>
+        <w:rPr>
+          <w:rFonts w:ascii="Consolas" w:eastAsia="Times New Roman" w:hAnsi="Consolas" w:cs="Times New Roman"/>
+          <w:color w:val="DCDCDC"/>
+          <w:sz w:val="18"/>
+          <w:szCs w:val="18"/>
+          <w:lang w:eastAsia="en-IN"/>
+        </w:rPr>
+        <w:t>-</w:t>
+      </w:r>
+      <w:r>
+        <w:rPr>
+          <w:rFonts w:ascii="Consolas" w:eastAsia="Times New Roman" w:hAnsi="Consolas" w:cs="Times New Roman"/>
+          <w:color w:val="FFFFFF"/>
+          <w:sz w:val="18"/>
+          <w:szCs w:val="18"/>
+          <w:lang w:eastAsia="en-IN"/>
+        </w:rPr>
+        <w:t xml:space="preserve"> left</w:t>
+      </w:r>
+      <w:r>
+        <w:rPr>
+          <w:rFonts w:ascii="Consolas" w:eastAsia="Times New Roman" w:hAnsi="Consolas" w:cs="Times New Roman"/>
+          <w:color w:val="DCDCDC"/>
+          <w:sz w:val="18"/>
+          <w:szCs w:val="18"/>
+          <w:lang w:eastAsia="en-IN"/>
+        </w:rPr>
+        <w:t>)</w:t>
+      </w:r>
+      <w:r>
+        <w:rPr>
+          <w:rFonts w:ascii="Consolas" w:eastAsia="Times New Roman" w:hAnsi="Consolas" w:cs="Times New Roman"/>
+          <w:color w:val="FFFFFF"/>
+          <w:sz w:val="18"/>
+          <w:szCs w:val="18"/>
+          <w:lang w:eastAsia="en-IN"/>
+        </w:rPr>
+        <w:t xml:space="preserve"> </w:t>
+      </w:r>
+      <w:r>
+        <w:rPr>
+          <w:rFonts w:ascii="Consolas" w:eastAsia="Times New Roman" w:hAnsi="Consolas" w:cs="Times New Roman"/>
+          <w:color w:val="DCDCDC"/>
+          <w:sz w:val="18"/>
+          <w:szCs w:val="18"/>
+          <w:lang w:eastAsia="en-IN"/>
+        </w:rPr>
+        <w:t>/</w:t>
+      </w:r>
+      <w:r>
+        <w:rPr>
+          <w:rFonts w:ascii="Consolas" w:eastAsia="Times New Roman" w:hAnsi="Consolas" w:cs="Times New Roman"/>
+          <w:color w:val="FFFFFF"/>
+          <w:sz w:val="18"/>
+          <w:szCs w:val="18"/>
+          <w:lang w:eastAsia="en-IN"/>
+        </w:rPr>
+        <w:t xml:space="preserve"> </w:t>
+      </w:r>
+      <w:r>
+        <w:rPr>
+          <w:rFonts w:ascii="Consolas" w:eastAsia="Times New Roman" w:hAnsi="Consolas" w:cs="Times New Roman"/>
+          <w:color w:val="B5CEA8"/>
+          <w:sz w:val="18"/>
+          <w:szCs w:val="18"/>
+          <w:lang w:eastAsia="en-IN"/>
+        </w:rPr>
+        <w:t>2</w:t>
+      </w:r>
+      <w:r>
+        <w:rPr>
+          <w:rFonts w:ascii="Consolas" w:eastAsia="Times New Roman" w:hAnsi="Consolas" w:cs="Times New Roman"/>
+          <w:color w:val="DCDCDC"/>
+          <w:sz w:val="18"/>
+          <w:szCs w:val="18"/>
+          <w:lang w:eastAsia="en-IN"/>
+        </w:rPr>
+        <w:t>;</w:t>
+      </w:r>
+    </w:p>
+    <w:p>
+      <w:pPr>
+        <w:shd w:val="clear" w:color="auto" w:fill="002240"/>
+        <w:spacing w:after="0" w:line="240" w:lineRule="atLeast"/>
+        <w:rPr>
+          <w:rFonts w:ascii="Consolas" w:eastAsia="Times New Roman" w:hAnsi="Consolas" w:cs="Times New Roman"/>
+          <w:color w:val="FFFFFF"/>
+          <w:sz w:val="18"/>
+          <w:szCs w:val="18"/>
+          <w:lang w:eastAsia="en-IN"/>
+        </w:rPr>
+      </w:pPr>
+      <w:r>
+        <w:rPr>
+          <w:rFonts w:ascii="Consolas" w:eastAsia="Times New Roman" w:hAnsi="Consolas" w:cs="Times New Roman"/>
+          <w:color w:val="FFFFFF"/>
+          <w:sz w:val="18"/>
+          <w:szCs w:val="18"/>
+          <w:lang w:eastAsia="en-IN"/>
+        </w:rPr>
+        <w:t xml:space="preserve">            </w:t>
+      </w:r>
+      <w:r>
+        <w:rPr>
+          <w:rFonts w:ascii="Consolas" w:eastAsia="Times New Roman" w:hAnsi="Consolas" w:cs="Times New Roman"/>
+          <w:color w:val="FF9D00"/>
+          <w:sz w:val="18"/>
+          <w:szCs w:val="18"/>
+          <w:lang w:eastAsia="en-IN"/>
+        </w:rPr>
+        <w:t>if</w:t>
+      </w:r>
+      <w:r>
+        <w:rPr>
+          <w:rFonts w:ascii="Consolas" w:eastAsia="Times New Roman" w:hAnsi="Consolas" w:cs="Times New Roman"/>
+          <w:color w:val="FFFFFF"/>
+          <w:sz w:val="18"/>
+          <w:szCs w:val="18"/>
+          <w:lang w:eastAsia="en-IN"/>
+        </w:rPr>
+        <w:t xml:space="preserve"> </w:t>
+      </w:r>
+      <w:r>
+        <w:rPr>
+          <w:rFonts w:ascii="Consolas" w:eastAsia="Times New Roman" w:hAnsi="Consolas" w:cs="Times New Roman"/>
+          <w:color w:val="DCDCDC"/>
+          <w:sz w:val="18"/>
+          <w:szCs w:val="18"/>
+          <w:lang w:eastAsia="en-IN"/>
+        </w:rPr>
+        <w:t>(</w:t>
+      </w:r>
+      <w:proofErr w:type="spellStart"/>
+      <w:r>
+        <w:rPr>
+          <w:rFonts w:ascii="Consolas" w:eastAsia="Times New Roman" w:hAnsi="Consolas" w:cs="Times New Roman"/>
+          <w:color w:val="FFFFFF"/>
+          <w:sz w:val="18"/>
+          <w:szCs w:val="18"/>
+          <w:lang w:eastAsia="en-IN"/>
+        </w:rPr>
+        <w:t>nums</w:t>
+      </w:r>
+      <w:proofErr w:type="spellEnd"/>
+      <w:r>
+        <w:rPr>
+          <w:rFonts w:ascii="Consolas" w:eastAsia="Times New Roman" w:hAnsi="Consolas" w:cs="Times New Roman"/>
+          <w:color w:val="DCDCDC"/>
+          <w:sz w:val="18"/>
+          <w:szCs w:val="18"/>
+          <w:lang w:eastAsia="en-IN"/>
+        </w:rPr>
+        <w:t>[</w:t>
+      </w:r>
+      <w:r>
+        <w:rPr>
+          <w:rFonts w:ascii="Consolas" w:eastAsia="Times New Roman" w:hAnsi="Consolas" w:cs="Times New Roman"/>
+          <w:color w:val="FFFFFF"/>
+          <w:sz w:val="18"/>
+          <w:szCs w:val="18"/>
+          <w:lang w:eastAsia="en-IN"/>
+        </w:rPr>
+        <w:t>mid</w:t>
+      </w:r>
+      <w:r>
+        <w:rPr>
+          <w:rFonts w:ascii="Consolas" w:eastAsia="Times New Roman" w:hAnsi="Consolas" w:cs="Times New Roman"/>
+          <w:color w:val="DCDCDC"/>
+          <w:sz w:val="18"/>
+          <w:szCs w:val="18"/>
+          <w:lang w:eastAsia="en-IN"/>
+        </w:rPr>
+        <w:t>]</w:t>
+      </w:r>
+      <w:r>
+        <w:rPr>
+          <w:rFonts w:ascii="Consolas" w:eastAsia="Times New Roman" w:hAnsi="Consolas" w:cs="Times New Roman"/>
+          <w:color w:val="FFFFFF"/>
+          <w:sz w:val="18"/>
+          <w:szCs w:val="18"/>
+          <w:lang w:eastAsia="en-IN"/>
+        </w:rPr>
+        <w:t xml:space="preserve"> </w:t>
+      </w:r>
+      <w:r>
+        <w:rPr>
+          <w:rFonts w:ascii="Consolas" w:eastAsia="Times New Roman" w:hAnsi="Consolas" w:cs="Times New Roman"/>
+          <w:color w:val="DCDCDC"/>
+          <w:sz w:val="18"/>
+          <w:szCs w:val="18"/>
+          <w:lang w:eastAsia="en-IN"/>
+        </w:rPr>
+        <w:t>==</w:t>
+      </w:r>
+      <w:r>
+        <w:rPr>
+          <w:rFonts w:ascii="Consolas" w:eastAsia="Times New Roman" w:hAnsi="Consolas" w:cs="Times New Roman"/>
+          <w:color w:val="FFFFFF"/>
+          <w:sz w:val="18"/>
+          <w:szCs w:val="18"/>
+          <w:lang w:eastAsia="en-IN"/>
+        </w:rPr>
+        <w:t xml:space="preserve"> target</w:t>
+      </w:r>
+      <w:r>
+        <w:rPr>
+          <w:rFonts w:ascii="Consolas" w:eastAsia="Times New Roman" w:hAnsi="Consolas" w:cs="Times New Roman"/>
+          <w:color w:val="DCDCDC"/>
+          <w:sz w:val="18"/>
+          <w:szCs w:val="18"/>
+          <w:lang w:eastAsia="en-IN"/>
+        </w:rPr>
+        <w:t>)</w:t>
+      </w:r>
+      <w:r>
+        <w:rPr>
+          <w:rFonts w:ascii="Consolas" w:eastAsia="Times New Roman" w:hAnsi="Consolas" w:cs="Times New Roman"/>
+          <w:color w:val="FFFFFF"/>
+          <w:sz w:val="18"/>
+          <w:szCs w:val="18"/>
+          <w:lang w:eastAsia="en-IN"/>
+        </w:rPr>
+        <w:t xml:space="preserve"> </w:t>
+      </w:r>
+      <w:r>
+        <w:rPr>
+          <w:rFonts w:ascii="Consolas" w:eastAsia="Times New Roman" w:hAnsi="Consolas" w:cs="Times New Roman"/>
+          <w:color w:val="DCDCDC"/>
+          <w:sz w:val="18"/>
+          <w:szCs w:val="18"/>
+          <w:lang w:eastAsia="en-IN"/>
+        </w:rPr>
+        <w:t>{</w:t>
+      </w:r>
+    </w:p>
+    <w:p>
+      <w:pPr>
+        <w:shd w:val="clear" w:color="auto" w:fill="002240"/>
+        <w:spacing w:after="0" w:line="240" w:lineRule="atLeast"/>
+        <w:rPr>
+          <w:rFonts w:ascii="Consolas" w:eastAsia="Times New Roman" w:hAnsi="Consolas" w:cs="Times New Roman"/>
+          <w:color w:val="FFFFFF"/>
+          <w:sz w:val="18"/>
+          <w:szCs w:val="18"/>
+          <w:lang w:eastAsia="en-IN"/>
+        </w:rPr>
+      </w:pPr>
+      <w:r>
+        <w:rPr>
+          <w:rFonts w:ascii="Consolas" w:eastAsia="Times New Roman" w:hAnsi="Consolas" w:cs="Times New Roman"/>
+          <w:color w:val="FFFFFF"/>
+          <w:sz w:val="18"/>
+          <w:szCs w:val="18"/>
+          <w:lang w:eastAsia="en-IN"/>
+        </w:rPr>
+        <w:t xml:space="preserve">                </w:t>
+      </w:r>
+      <w:r>
+        <w:rPr>
+          <w:rFonts w:ascii="Consolas" w:eastAsia="Times New Roman" w:hAnsi="Consolas" w:cs="Times New Roman"/>
+          <w:color w:val="FF9D00"/>
+          <w:sz w:val="18"/>
+          <w:szCs w:val="18"/>
+          <w:lang w:eastAsia="en-IN"/>
+        </w:rPr>
+        <w:t>return</w:t>
+      </w:r>
+      <w:r>
+        <w:rPr>
+          <w:rFonts w:ascii="Consolas" w:eastAsia="Times New Roman" w:hAnsi="Consolas" w:cs="Times New Roman"/>
+          <w:color w:val="FFFFFF"/>
+          <w:sz w:val="18"/>
+          <w:szCs w:val="18"/>
+          <w:lang w:eastAsia="en-IN"/>
+        </w:rPr>
+        <w:t xml:space="preserve"> mid</w:t>
+      </w:r>
+      <w:r>
+        <w:rPr>
+          <w:rFonts w:ascii="Consolas" w:eastAsia="Times New Roman" w:hAnsi="Consolas" w:cs="Times New Roman"/>
+          <w:color w:val="DCDCDC"/>
+          <w:sz w:val="18"/>
+          <w:szCs w:val="18"/>
+          <w:lang w:eastAsia="en-IN"/>
+        </w:rPr>
+        <w:t>;</w:t>
+      </w:r>
+      <w:r>
+        <w:rPr>
+          <w:rFonts w:ascii="Consolas" w:eastAsia="Times New Roman" w:hAnsi="Consolas" w:cs="Times New Roman"/>
+          <w:color w:val="FFFFFF"/>
+          <w:sz w:val="18"/>
+          <w:szCs w:val="18"/>
+          <w:lang w:eastAsia="en-IN"/>
+        </w:rPr>
+        <w:t xml:space="preserve"> </w:t>
+      </w:r>
+      <w:r>
+        <w:rPr>
+          <w:rFonts w:ascii="Consolas" w:eastAsia="Times New Roman" w:hAnsi="Consolas" w:cs="Times New Roman"/>
+          <w:i/>
+          <w:iCs/>
+          <w:color w:val="0088FF"/>
+          <w:sz w:val="18"/>
+          <w:szCs w:val="18"/>
+          <w:lang w:eastAsia="en-IN"/>
+        </w:rPr>
+        <w:t>// Target found, return its index.</w:t>
+      </w:r>
+    </w:p>
+    <w:p>
+      <w:pPr>
+        <w:shd w:val="clear" w:color="auto" w:fill="002240"/>
+        <w:spacing w:after="0" w:line="240" w:lineRule="atLeast"/>
+        <w:rPr>
+          <w:rFonts w:ascii="Consolas" w:eastAsia="Times New Roman" w:hAnsi="Consolas" w:cs="Times New Roman"/>
+          <w:color w:val="FFFFFF"/>
+          <w:sz w:val="18"/>
+          <w:szCs w:val="18"/>
+          <w:lang w:eastAsia="en-IN"/>
+        </w:rPr>
+      </w:pPr>
+      <w:r>
+        <w:rPr>
+          <w:rFonts w:ascii="Consolas" w:eastAsia="Times New Roman" w:hAnsi="Consolas" w:cs="Times New Roman"/>
+          <w:color w:val="FFFFFF"/>
+          <w:sz w:val="18"/>
+          <w:szCs w:val="18"/>
+          <w:lang w:eastAsia="en-IN"/>
+        </w:rPr>
+        <w:t xml:space="preserve">            </w:t>
+      </w:r>
+      <w:r>
+        <w:rPr>
+          <w:rFonts w:ascii="Consolas" w:eastAsia="Times New Roman" w:hAnsi="Consolas" w:cs="Times New Roman"/>
+          <w:color w:val="DCDCDC"/>
+          <w:sz w:val="18"/>
+          <w:szCs w:val="18"/>
+          <w:lang w:eastAsia="en-IN"/>
+        </w:rPr>
+        <w:t>}</w:t>
+      </w:r>
+    </w:p>
+    <w:p>
+      <w:pPr>
+        <w:shd w:val="clear" w:color="auto" w:fill="002240"/>
+        <w:spacing w:after="0" w:line="240" w:lineRule="atLeast"/>
+        <w:rPr>
+          <w:rFonts w:ascii="Consolas" w:eastAsia="Times New Roman" w:hAnsi="Consolas" w:cs="Times New Roman"/>
+          <w:color w:val="FFFFFF"/>
+          <w:sz w:val="18"/>
+          <w:szCs w:val="18"/>
+          <w:lang w:eastAsia="en-IN"/>
+        </w:rPr>
+      </w:pPr>
+    </w:p>
+    <w:p>
+      <w:pPr>
+        <w:shd w:val="clear" w:color="auto" w:fill="002240"/>
+        <w:spacing w:after="0" w:line="240" w:lineRule="atLeast"/>
+        <w:rPr>
+          <w:rFonts w:ascii="Consolas" w:eastAsia="Times New Roman" w:hAnsi="Consolas" w:cs="Times New Roman"/>
+          <w:color w:val="FFFFFF"/>
+          <w:sz w:val="18"/>
+          <w:szCs w:val="18"/>
+          <w:lang w:eastAsia="en-IN"/>
+        </w:rPr>
+      </w:pPr>
+      <w:r>
+        <w:rPr>
+          <w:rFonts w:ascii="Consolas" w:eastAsia="Times New Roman" w:hAnsi="Consolas" w:cs="Times New Roman"/>
+          <w:color w:val="FFFFFF"/>
+          <w:sz w:val="18"/>
+          <w:szCs w:val="18"/>
+          <w:lang w:eastAsia="en-IN"/>
+        </w:rPr>
+        <w:t xml:space="preserve">            </w:t>
+      </w:r>
+      <w:r>
+        <w:rPr>
+          <w:rFonts w:ascii="Consolas" w:eastAsia="Times New Roman" w:hAnsi="Consolas" w:cs="Times New Roman"/>
+          <w:color w:val="FF9D00"/>
+          <w:sz w:val="18"/>
+          <w:szCs w:val="18"/>
+          <w:lang w:eastAsia="en-IN"/>
+        </w:rPr>
+        <w:t>if</w:t>
+      </w:r>
+      <w:r>
+        <w:rPr>
+          <w:rFonts w:ascii="Consolas" w:eastAsia="Times New Roman" w:hAnsi="Consolas" w:cs="Times New Roman"/>
+          <w:color w:val="FFFFFF"/>
+          <w:sz w:val="18"/>
+          <w:szCs w:val="18"/>
+          <w:lang w:eastAsia="en-IN"/>
+        </w:rPr>
+        <w:t xml:space="preserve"> </w:t>
+      </w:r>
+      <w:r>
+        <w:rPr>
+          <w:rFonts w:ascii="Consolas" w:eastAsia="Times New Roman" w:hAnsi="Consolas" w:cs="Times New Roman"/>
+          <w:color w:val="DCDCDC"/>
+          <w:sz w:val="18"/>
+          <w:szCs w:val="18"/>
+          <w:lang w:eastAsia="en-IN"/>
+        </w:rPr>
+        <w:t>(</w:t>
+      </w:r>
+      <w:proofErr w:type="spellStart"/>
+      <w:r>
+        <w:rPr>
+          <w:rFonts w:ascii="Consolas" w:eastAsia="Times New Roman" w:hAnsi="Consolas" w:cs="Times New Roman"/>
+          <w:color w:val="FFFFFF"/>
+          <w:sz w:val="18"/>
+          <w:szCs w:val="18"/>
+          <w:lang w:eastAsia="en-IN"/>
+        </w:rPr>
+        <w:t>nums</w:t>
+      </w:r>
+      <w:proofErr w:type="spellEnd"/>
+      <w:r>
+        <w:rPr>
+          <w:rFonts w:ascii="Consolas" w:eastAsia="Times New Roman" w:hAnsi="Consolas" w:cs="Times New Roman"/>
+          <w:color w:val="DCDCDC"/>
+          <w:sz w:val="18"/>
+          <w:szCs w:val="18"/>
+          <w:lang w:eastAsia="en-IN"/>
+        </w:rPr>
+        <w:t>[</w:t>
+      </w:r>
+      <w:r>
+        <w:rPr>
+          <w:rFonts w:ascii="Consolas" w:eastAsia="Times New Roman" w:hAnsi="Consolas" w:cs="Times New Roman"/>
+          <w:color w:val="FFFFFF"/>
+          <w:sz w:val="18"/>
+          <w:szCs w:val="18"/>
+          <w:lang w:eastAsia="en-IN"/>
+        </w:rPr>
+        <w:t>mid</w:t>
+      </w:r>
+      <w:r>
+        <w:rPr>
+          <w:rFonts w:ascii="Consolas" w:eastAsia="Times New Roman" w:hAnsi="Consolas" w:cs="Times New Roman"/>
+          <w:color w:val="DCDCDC"/>
+          <w:sz w:val="18"/>
+          <w:szCs w:val="18"/>
+          <w:lang w:eastAsia="en-IN"/>
+        </w:rPr>
+        <w:t>]</w:t>
+      </w:r>
+      <w:r>
+        <w:rPr>
+          <w:rFonts w:ascii="Consolas" w:eastAsia="Times New Roman" w:hAnsi="Consolas" w:cs="Times New Roman"/>
+          <w:color w:val="FFFFFF"/>
+          <w:sz w:val="18"/>
+          <w:szCs w:val="18"/>
+          <w:lang w:eastAsia="en-IN"/>
+        </w:rPr>
+        <w:t xml:space="preserve"> </w:t>
+      </w:r>
+      <w:r>
+        <w:rPr>
+          <w:rFonts w:ascii="Consolas" w:eastAsia="Times New Roman" w:hAnsi="Consolas" w:cs="Times New Roman"/>
+          <w:color w:val="DCDCDC"/>
+          <w:sz w:val="18"/>
+          <w:szCs w:val="18"/>
+          <w:lang w:eastAsia="en-IN"/>
+        </w:rPr>
+        <w:t>&lt;</w:t>
+      </w:r>
+      <w:r>
+        <w:rPr>
+          <w:rFonts w:ascii="Consolas" w:eastAsia="Times New Roman" w:hAnsi="Consolas" w:cs="Times New Roman"/>
+          <w:color w:val="FFFFFF"/>
+          <w:sz w:val="18"/>
+          <w:szCs w:val="18"/>
+          <w:lang w:eastAsia="en-IN"/>
+        </w:rPr>
+        <w:t xml:space="preserve"> target</w:t>
+      </w:r>
+      <w:r>
+        <w:rPr>
+          <w:rFonts w:ascii="Consolas" w:eastAsia="Times New Roman" w:hAnsi="Consolas" w:cs="Times New Roman"/>
+          <w:color w:val="DCDCDC"/>
+          <w:sz w:val="18"/>
+          <w:szCs w:val="18"/>
+          <w:lang w:eastAsia="en-IN"/>
+        </w:rPr>
+        <w:t>)</w:t>
+      </w:r>
+      <w:r>
+        <w:rPr>
+          <w:rFonts w:ascii="Consolas" w:eastAsia="Times New Roman" w:hAnsi="Consolas" w:cs="Times New Roman"/>
+          <w:color w:val="FFFFFF"/>
+          <w:sz w:val="18"/>
+          <w:szCs w:val="18"/>
+          <w:lang w:eastAsia="en-IN"/>
+        </w:rPr>
+        <w:t xml:space="preserve"> </w:t>
+      </w:r>
+      <w:r>
+        <w:rPr>
+          <w:rFonts w:ascii="Consolas" w:eastAsia="Times New Roman" w:hAnsi="Consolas" w:cs="Times New Roman"/>
+          <w:color w:val="DCDCDC"/>
+          <w:sz w:val="18"/>
+          <w:szCs w:val="18"/>
+          <w:lang w:eastAsia="en-IN"/>
+        </w:rPr>
+        <w:t>{</w:t>
+      </w:r>
+    </w:p>
+    <w:p>
+      <w:pPr>
+        <w:shd w:val="clear" w:color="auto" w:fill="002240"/>
+        <w:spacing w:after="0" w:line="240" w:lineRule="atLeast"/>
+        <w:rPr>
+          <w:rFonts w:ascii="Consolas" w:eastAsia="Times New Roman" w:hAnsi="Consolas" w:cs="Times New Roman"/>
+          <w:color w:val="FFFFFF"/>
+          <w:sz w:val="18"/>
+          <w:szCs w:val="18"/>
+          <w:lang w:eastAsia="en-IN"/>
+        </w:rPr>
+      </w:pPr>
+      <w:r>
+        <w:rPr>
+          <w:rFonts w:ascii="Consolas" w:eastAsia="Times New Roman" w:hAnsi="Consolas" w:cs="Times New Roman"/>
+          <w:color w:val="FFFFFF"/>
+          <w:sz w:val="18"/>
+          <w:szCs w:val="18"/>
+          <w:lang w:eastAsia="en-IN"/>
+        </w:rPr>
+        <w:lastRenderedPageBreak/>
+        <w:t xml:space="preserve">                left </w:t>
+      </w:r>
+      <w:r>
+        <w:rPr>
+          <w:rFonts w:ascii="Consolas" w:eastAsia="Times New Roman" w:hAnsi="Consolas" w:cs="Times New Roman"/>
+          <w:color w:val="DCDCDC"/>
+          <w:sz w:val="18"/>
+          <w:szCs w:val="18"/>
+          <w:lang w:eastAsia="en-IN"/>
+        </w:rPr>
+        <w:t>=</w:t>
+      </w:r>
+      <w:r>
+        <w:rPr>
+          <w:rFonts w:ascii="Consolas" w:eastAsia="Times New Roman" w:hAnsi="Consolas" w:cs="Times New Roman"/>
+          <w:color w:val="FFFFFF"/>
+          <w:sz w:val="18"/>
+          <w:szCs w:val="18"/>
+          <w:lang w:eastAsia="en-IN"/>
+        </w:rPr>
+        <w:t xml:space="preserve"> mid </w:t>
+      </w:r>
+      <w:r>
+        <w:rPr>
+          <w:rFonts w:ascii="Consolas" w:eastAsia="Times New Roman" w:hAnsi="Consolas" w:cs="Times New Roman"/>
+          <w:color w:val="DCDCDC"/>
+          <w:sz w:val="18"/>
+          <w:szCs w:val="18"/>
+          <w:lang w:eastAsia="en-IN"/>
+        </w:rPr>
+        <w:t>+</w:t>
+      </w:r>
+      <w:r>
+        <w:rPr>
+          <w:rFonts w:ascii="Consolas" w:eastAsia="Times New Roman" w:hAnsi="Consolas" w:cs="Times New Roman"/>
+          <w:color w:val="FFFFFF"/>
+          <w:sz w:val="18"/>
+          <w:szCs w:val="18"/>
+          <w:lang w:eastAsia="en-IN"/>
+        </w:rPr>
+        <w:t xml:space="preserve"> </w:t>
+      </w:r>
+      <w:r>
+        <w:rPr>
+          <w:rFonts w:ascii="Consolas" w:eastAsia="Times New Roman" w:hAnsi="Consolas" w:cs="Times New Roman"/>
+          <w:color w:val="B5CEA8"/>
+          <w:sz w:val="18"/>
+          <w:szCs w:val="18"/>
+          <w:lang w:eastAsia="en-IN"/>
+        </w:rPr>
+        <w:t>1</w:t>
+      </w:r>
+      <w:r>
+        <w:rPr>
+          <w:rFonts w:ascii="Consolas" w:eastAsia="Times New Roman" w:hAnsi="Consolas" w:cs="Times New Roman"/>
+          <w:color w:val="DCDCDC"/>
+          <w:sz w:val="18"/>
+          <w:szCs w:val="18"/>
+          <w:lang w:eastAsia="en-IN"/>
+        </w:rPr>
+        <w:t>;</w:t>
+      </w:r>
+      <w:r>
+        <w:rPr>
+          <w:rFonts w:ascii="Consolas" w:eastAsia="Times New Roman" w:hAnsi="Consolas" w:cs="Times New Roman"/>
+          <w:color w:val="FFFFFF"/>
+          <w:sz w:val="18"/>
+          <w:szCs w:val="18"/>
+          <w:lang w:eastAsia="en-IN"/>
+        </w:rPr>
+        <w:t xml:space="preserve"> </w:t>
+      </w:r>
+      <w:r>
+        <w:rPr>
+          <w:rFonts w:ascii="Consolas" w:eastAsia="Times New Roman" w:hAnsi="Consolas" w:cs="Times New Roman"/>
+          <w:i/>
+          <w:iCs/>
+          <w:color w:val="0088FF"/>
+          <w:sz w:val="18"/>
+          <w:szCs w:val="18"/>
+          <w:lang w:eastAsia="en-IN"/>
+        </w:rPr>
+        <w:t>// Target is on the right side.</w:t>
+      </w:r>
+    </w:p>
+    <w:p>
+      <w:pPr>
+        <w:shd w:val="clear" w:color="auto" w:fill="002240"/>
+        <w:spacing w:after="0" w:line="240" w:lineRule="atLeast"/>
+        <w:rPr>
+          <w:rFonts w:ascii="Consolas" w:eastAsia="Times New Roman" w:hAnsi="Consolas" w:cs="Times New Roman"/>
+          <w:color w:val="FFFFFF"/>
+          <w:sz w:val="18"/>
+          <w:szCs w:val="18"/>
+          <w:lang w:eastAsia="en-IN"/>
+        </w:rPr>
+      </w:pPr>
+      <w:r>
+        <w:rPr>
+          <w:rFonts w:ascii="Consolas" w:eastAsia="Times New Roman" w:hAnsi="Consolas" w:cs="Times New Roman"/>
+          <w:color w:val="FFFFFF"/>
+          <w:sz w:val="18"/>
+          <w:szCs w:val="18"/>
+          <w:lang w:eastAsia="en-IN"/>
+        </w:rPr>
+        <w:t xml:space="preserve">            </w:t>
+      </w:r>
+      <w:r>
+        <w:rPr>
+          <w:rFonts w:ascii="Consolas" w:eastAsia="Times New Roman" w:hAnsi="Consolas" w:cs="Times New Roman"/>
+          <w:color w:val="DCDCDC"/>
+          <w:sz w:val="18"/>
+          <w:szCs w:val="18"/>
+          <w:lang w:eastAsia="en-IN"/>
+        </w:rPr>
+        <w:t>}</w:t>
+      </w:r>
+      <w:r>
+        <w:rPr>
+          <w:rFonts w:ascii="Consolas" w:eastAsia="Times New Roman" w:hAnsi="Consolas" w:cs="Times New Roman"/>
+          <w:color w:val="FFFFFF"/>
+          <w:sz w:val="18"/>
+          <w:szCs w:val="18"/>
+          <w:lang w:eastAsia="en-IN"/>
+        </w:rPr>
+        <w:t xml:space="preserve"> </w:t>
+      </w:r>
+      <w:r>
+        <w:rPr>
+          <w:rFonts w:ascii="Consolas" w:eastAsia="Times New Roman" w:hAnsi="Consolas" w:cs="Times New Roman"/>
+          <w:color w:val="FF9D00"/>
+          <w:sz w:val="18"/>
+          <w:szCs w:val="18"/>
+          <w:lang w:eastAsia="en-IN"/>
+        </w:rPr>
+        <w:t>else</w:t>
+      </w:r>
+      <w:r>
+        <w:rPr>
+          <w:rFonts w:ascii="Consolas" w:eastAsia="Times New Roman" w:hAnsi="Consolas" w:cs="Times New Roman"/>
+          <w:color w:val="FFFFFF"/>
+          <w:sz w:val="18"/>
+          <w:szCs w:val="18"/>
+          <w:lang w:eastAsia="en-IN"/>
+        </w:rPr>
+        <w:t xml:space="preserve"> </w:t>
+      </w:r>
+      <w:r>
+        <w:rPr>
+          <w:rFonts w:ascii="Consolas" w:eastAsia="Times New Roman" w:hAnsi="Consolas" w:cs="Times New Roman"/>
+          <w:color w:val="DCDCDC"/>
+          <w:sz w:val="18"/>
+          <w:szCs w:val="18"/>
+          <w:lang w:eastAsia="en-IN"/>
+        </w:rPr>
+        <w:t>{</w:t>
+      </w:r>
+    </w:p>
+    <w:p>
+      <w:pPr>
+        <w:shd w:val="clear" w:color="auto" w:fill="002240"/>
+        <w:spacing w:after="0" w:line="240" w:lineRule="atLeast"/>
+        <w:rPr>
+          <w:rFonts w:ascii="Consolas" w:eastAsia="Times New Roman" w:hAnsi="Consolas" w:cs="Times New Roman"/>
+          <w:color w:val="FFFFFF"/>
+          <w:sz w:val="18"/>
+          <w:szCs w:val="18"/>
+          <w:lang w:eastAsia="en-IN"/>
+        </w:rPr>
+      </w:pPr>
+      <w:r>
+        <w:rPr>
+          <w:rFonts w:ascii="Consolas" w:eastAsia="Times New Roman" w:hAnsi="Consolas" w:cs="Times New Roman"/>
+          <w:color w:val="FFFFFF"/>
+          <w:sz w:val="18"/>
+          <w:szCs w:val="18"/>
+          <w:lang w:eastAsia="en-IN"/>
+        </w:rPr>
+        <w:t xml:space="preserve">                right </w:t>
+      </w:r>
+      <w:r>
+        <w:rPr>
+          <w:rFonts w:ascii="Consolas" w:eastAsia="Times New Roman" w:hAnsi="Consolas" w:cs="Times New Roman"/>
+          <w:color w:val="DCDCDC"/>
+          <w:sz w:val="18"/>
+          <w:szCs w:val="18"/>
+          <w:lang w:eastAsia="en-IN"/>
+        </w:rPr>
+        <w:t>=</w:t>
+      </w:r>
+      <w:r>
+        <w:rPr>
+          <w:rFonts w:ascii="Consolas" w:eastAsia="Times New Roman" w:hAnsi="Consolas" w:cs="Times New Roman"/>
+          <w:color w:val="FFFFFF"/>
+          <w:sz w:val="18"/>
+          <w:szCs w:val="18"/>
+          <w:lang w:eastAsia="en-IN"/>
+        </w:rPr>
+        <w:t xml:space="preserve"> mid </w:t>
+      </w:r>
+      <w:r>
+        <w:rPr>
+          <w:rFonts w:ascii="Consolas" w:eastAsia="Times New Roman" w:hAnsi="Consolas" w:cs="Times New Roman"/>
+          <w:color w:val="DCDCDC"/>
+          <w:sz w:val="18"/>
+          <w:szCs w:val="18"/>
+          <w:lang w:eastAsia="en-IN"/>
+        </w:rPr>
+        <w:t>-</w:t>
+      </w:r>
+      <w:r>
+        <w:rPr>
+          <w:rFonts w:ascii="Consolas" w:eastAsia="Times New Roman" w:hAnsi="Consolas" w:cs="Times New Roman"/>
+          <w:color w:val="FFFFFF"/>
+          <w:sz w:val="18"/>
+          <w:szCs w:val="18"/>
+          <w:lang w:eastAsia="en-IN"/>
+        </w:rPr>
+        <w:t xml:space="preserve"> </w:t>
+      </w:r>
+      <w:r>
+        <w:rPr>
+          <w:rFonts w:ascii="Consolas" w:eastAsia="Times New Roman" w:hAnsi="Consolas" w:cs="Times New Roman"/>
+          <w:color w:val="B5CEA8"/>
+          <w:sz w:val="18"/>
+          <w:szCs w:val="18"/>
+          <w:lang w:eastAsia="en-IN"/>
+        </w:rPr>
+        <w:t>1</w:t>
+      </w:r>
+      <w:r>
+        <w:rPr>
+          <w:rFonts w:ascii="Consolas" w:eastAsia="Times New Roman" w:hAnsi="Consolas" w:cs="Times New Roman"/>
+          <w:color w:val="DCDCDC"/>
+          <w:sz w:val="18"/>
+          <w:szCs w:val="18"/>
+          <w:lang w:eastAsia="en-IN"/>
+        </w:rPr>
+        <w:t>;</w:t>
+      </w:r>
+      <w:r>
+        <w:rPr>
+          <w:rFonts w:ascii="Consolas" w:eastAsia="Times New Roman" w:hAnsi="Consolas" w:cs="Times New Roman"/>
+          <w:color w:val="FFFFFF"/>
+          <w:sz w:val="18"/>
+          <w:szCs w:val="18"/>
+          <w:lang w:eastAsia="en-IN"/>
+        </w:rPr>
+        <w:t xml:space="preserve"> </w:t>
+      </w:r>
+      <w:r>
+        <w:rPr>
+          <w:rFonts w:ascii="Consolas" w:eastAsia="Times New Roman" w:hAnsi="Consolas" w:cs="Times New Roman"/>
+          <w:i/>
+          <w:iCs/>
+          <w:color w:val="0088FF"/>
+          <w:sz w:val="18"/>
+          <w:szCs w:val="18"/>
+          <w:lang w:eastAsia="en-IN"/>
+        </w:rPr>
+        <w:t>// Target is on the left side.</w:t>
+      </w:r>
+    </w:p>
+    <w:p>
+      <w:pPr>
+        <w:shd w:val="clear" w:color="auto" w:fill="002240"/>
+        <w:spacing w:after="0" w:line="240" w:lineRule="atLeast"/>
+        <w:rPr>
+          <w:rFonts w:ascii="Consolas" w:eastAsia="Times New Roman" w:hAnsi="Consolas" w:cs="Times New Roman"/>
+          <w:color w:val="FFFFFF"/>
+          <w:sz w:val="18"/>
+          <w:szCs w:val="18"/>
+          <w:lang w:eastAsia="en-IN"/>
+        </w:rPr>
+      </w:pPr>
+      <w:r>
+        <w:rPr>
+          <w:rFonts w:ascii="Consolas" w:eastAsia="Times New Roman" w:hAnsi="Consolas" w:cs="Times New Roman"/>
+          <w:color w:val="FFFFFF"/>
+          <w:sz w:val="18"/>
+          <w:szCs w:val="18"/>
+          <w:lang w:eastAsia="en-IN"/>
+        </w:rPr>
+        <w:t xml:space="preserve">            </w:t>
+      </w:r>
+      <w:r>
+        <w:rPr>
+          <w:rFonts w:ascii="Consolas" w:eastAsia="Times New Roman" w:hAnsi="Consolas" w:cs="Times New Roman"/>
+          <w:color w:val="DCDCDC"/>
+          <w:sz w:val="18"/>
+          <w:szCs w:val="18"/>
+          <w:lang w:eastAsia="en-IN"/>
+        </w:rPr>
+        <w:t>}</w:t>
+      </w:r>
+    </w:p>
+    <w:p>
+      <w:pPr>
+        <w:shd w:val="clear" w:color="auto" w:fill="002240"/>
+        <w:spacing w:after="0" w:line="240" w:lineRule="atLeast"/>
+        <w:rPr>
+          <w:rFonts w:ascii="Consolas" w:eastAsia="Times New Roman" w:hAnsi="Consolas" w:cs="Times New Roman"/>
+          <w:color w:val="FFFFFF"/>
+          <w:sz w:val="18"/>
+          <w:szCs w:val="18"/>
+          <w:lang w:eastAsia="en-IN"/>
+        </w:rPr>
+      </w:pPr>
+      <w:r>
+        <w:rPr>
+          <w:rFonts w:ascii="Consolas" w:eastAsia="Times New Roman" w:hAnsi="Consolas" w:cs="Times New Roman"/>
+          <w:color w:val="FFFFFF"/>
+          <w:sz w:val="18"/>
+          <w:szCs w:val="18"/>
+          <w:lang w:eastAsia="en-IN"/>
+        </w:rPr>
+        <w:t xml:space="preserve">        </w:t>
+      </w:r>
+      <w:r>
+        <w:rPr>
+          <w:rFonts w:ascii="Consolas" w:eastAsia="Times New Roman" w:hAnsi="Consolas" w:cs="Times New Roman"/>
+          <w:color w:val="DCDCDC"/>
+          <w:sz w:val="18"/>
+          <w:szCs w:val="18"/>
+          <w:lang w:eastAsia="en-IN"/>
+        </w:rPr>
+        <w:t>}</w:t>
+      </w:r>
+    </w:p>
+    <w:p>
+      <w:pPr>
+        <w:shd w:val="clear" w:color="auto" w:fill="002240"/>
+        <w:spacing w:after="0" w:line="240" w:lineRule="atLeast"/>
+        <w:rPr>
+          <w:rFonts w:ascii="Consolas" w:eastAsia="Times New Roman" w:hAnsi="Consolas" w:cs="Times New Roman"/>
+          <w:color w:val="FFFFFF"/>
+          <w:sz w:val="18"/>
+          <w:szCs w:val="18"/>
+          <w:lang w:eastAsia="en-IN"/>
+        </w:rPr>
+      </w:pPr>
+      <w:r>
+        <w:rPr>
+          <w:rFonts w:ascii="Consolas" w:eastAsia="Times New Roman" w:hAnsi="Consolas" w:cs="Times New Roman"/>
+          <w:color w:val="FFFFFF"/>
+          <w:sz w:val="18"/>
+          <w:szCs w:val="18"/>
+          <w:lang w:eastAsia="en-IN"/>
+        </w:rPr>
+        <w:t xml:space="preserve">        </w:t>
+      </w:r>
+      <w:r>
+        <w:rPr>
+          <w:rFonts w:ascii="Consolas" w:eastAsia="Times New Roman" w:hAnsi="Consolas" w:cs="Times New Roman"/>
+          <w:color w:val="FF9D00"/>
+          <w:sz w:val="18"/>
+          <w:szCs w:val="18"/>
+          <w:lang w:eastAsia="en-IN"/>
+        </w:rPr>
+        <w:t>return</w:t>
+      </w:r>
+      <w:r>
+        <w:rPr>
+          <w:rFonts w:ascii="Consolas" w:eastAsia="Times New Roman" w:hAnsi="Consolas" w:cs="Times New Roman"/>
+          <w:color w:val="FFFFFF"/>
+          <w:sz w:val="18"/>
+          <w:szCs w:val="18"/>
+          <w:lang w:eastAsia="en-IN"/>
+        </w:rPr>
+        <w:t xml:space="preserve"> </w:t>
+      </w:r>
+      <w:r>
+        <w:rPr>
+          <w:rFonts w:ascii="Consolas" w:eastAsia="Times New Roman" w:hAnsi="Consolas" w:cs="Times New Roman"/>
+          <w:color w:val="DCDCDC"/>
+          <w:sz w:val="18"/>
+          <w:szCs w:val="18"/>
+          <w:lang w:eastAsia="en-IN"/>
+        </w:rPr>
+        <w:t>-</w:t>
+      </w:r>
+      <w:r>
+        <w:rPr>
+          <w:rFonts w:ascii="Consolas" w:eastAsia="Times New Roman" w:hAnsi="Consolas" w:cs="Times New Roman"/>
+          <w:color w:val="B5CEA8"/>
+          <w:sz w:val="18"/>
+          <w:szCs w:val="18"/>
+          <w:lang w:eastAsia="en-IN"/>
+        </w:rPr>
+        <w:t>1</w:t>
+      </w:r>
+      <w:r>
+        <w:rPr>
+          <w:rFonts w:ascii="Consolas" w:eastAsia="Times New Roman" w:hAnsi="Consolas" w:cs="Times New Roman"/>
+          <w:color w:val="DCDCDC"/>
+          <w:sz w:val="18"/>
+          <w:szCs w:val="18"/>
+          <w:lang w:eastAsia="en-IN"/>
+        </w:rPr>
+        <w:t>;</w:t>
+      </w:r>
+      <w:r>
+        <w:rPr>
+          <w:rFonts w:ascii="Consolas" w:eastAsia="Times New Roman" w:hAnsi="Consolas" w:cs="Times New Roman"/>
+          <w:color w:val="FFFFFF"/>
+          <w:sz w:val="18"/>
+          <w:szCs w:val="18"/>
+          <w:lang w:eastAsia="en-IN"/>
+        </w:rPr>
+        <w:t xml:space="preserve"> </w:t>
+      </w:r>
+      <w:r>
+        <w:rPr>
+          <w:rFonts w:ascii="Consolas" w:eastAsia="Times New Roman" w:hAnsi="Consolas" w:cs="Times New Roman"/>
+          <w:i/>
+          <w:iCs/>
+          <w:color w:val="0088FF"/>
+          <w:sz w:val="18"/>
+          <w:szCs w:val="18"/>
+          <w:lang w:eastAsia="en-IN"/>
+        </w:rPr>
+        <w:t>// Target not found in the array.</w:t>
+      </w:r>
+    </w:p>
+    <w:p>
+      <w:pPr>
+        <w:shd w:val="clear" w:color="auto" w:fill="002240"/>
+        <w:spacing w:after="0" w:line="240" w:lineRule="atLeast"/>
+        <w:rPr>
+          <w:rFonts w:ascii="Consolas" w:eastAsia="Times New Roman" w:hAnsi="Consolas" w:cs="Times New Roman"/>
+          <w:color w:val="FFFFFF"/>
+          <w:sz w:val="18"/>
+          <w:szCs w:val="18"/>
+          <w:lang w:eastAsia="en-IN"/>
+        </w:rPr>
+      </w:pPr>
+      <w:r>
+        <w:rPr>
+          <w:rFonts w:ascii="Consolas" w:eastAsia="Times New Roman" w:hAnsi="Consolas" w:cs="Times New Roman"/>
+          <w:color w:val="FFFFFF"/>
+          <w:sz w:val="18"/>
+          <w:szCs w:val="18"/>
+          <w:lang w:eastAsia="en-IN"/>
+        </w:rPr>
+        <w:t xml:space="preserve">    </w:t>
+      </w:r>
+      <w:r>
+        <w:rPr>
+          <w:rFonts w:ascii="Consolas" w:eastAsia="Times New Roman" w:hAnsi="Consolas" w:cs="Times New Roman"/>
+          <w:color w:val="DCDCDC"/>
+          <w:sz w:val="18"/>
+          <w:szCs w:val="18"/>
+          <w:lang w:eastAsia="en-IN"/>
+        </w:rPr>
+        <w:t>}</w:t>
+      </w:r>
+    </w:p>
+    <w:p>
+      <w:pPr>
+        <w:shd w:val="clear" w:color="auto" w:fill="FFFFFF" w:themeFill="background1"/>
+      </w:pPr>
+    </w:p>
+    <w:p>
+      <w:pPr>
+        <w:shd w:val="clear" w:color="auto" w:fill="FFFFFF" w:themeFill="background1"/>
+      </w:pPr>
+    </w:p>
+    <w:p/>
+    <w:p/>
     <w:sectPr>
       <w:pgSz w:w="11906" w:h="16838"/>
       <w:pgMar w:top="1440" w:right="1440" w:bottom="1440" w:left="1440" w:header="708" w:footer="708" w:gutter="0"/>
@@ -316,6 +3694,243 @@
     </w:sectPr>
   </w:body>
 </w:document>
+</file>
+
+<file path=word/numbering.xml><?xml version="1.0" encoding="utf-8"?>
+<w:numbering xmlns:wpc="http://schemas.microsoft.com/office/word/2010/wordprocessingCanvas" xmlns:cx="http://schemas.microsoft.com/office/drawing/2014/chartex" xmlns:cx1="http://schemas.microsoft.com/office/drawing/2015/9/8/chartex" xmlns:cx2="http://schemas.microsoft.com/office/drawing/2015/10/21/chartex" xmlns:cx3="http://schemas.microsoft.com/office/drawing/2016/5/9/chartex" xmlns:cx4="http://schemas.microsoft.com/office/drawing/2016/5/10/chartex" xmlns:cx5="http://schemas.microsoft.com/office/drawing/2016/5/11/chartex" xmlns:cx6="http://schemas.microsoft.com/office/drawing/2016/5/12/chartex" xmlns:cx7="http://schemas.microsoft.com/office/drawing/2016/5/13/chartex" xmlns:cx8="http://schemas.microsoft.com/office/drawing/2016/5/14/chartex" xmlns:mc="http://schemas.openxmlformats.org/markup-compatibility/2006" xmlns:aink="http://schemas.microsoft.com/office/drawing/2016/ink" xmlns:am3d="http://schemas.microsoft.com/office/drawing/2017/model3d" xmlns:o="urn:schemas-microsoft-com:office:office" xmlns:oel="http://schemas.microsoft.com/office/2019/extlst" xmlns:r="http://schemas.openxmlformats.org/officeDocument/2006/relationships" xmlns:m="http://schemas.openxmlformats.org/officeDocument/2006/math" xmlns:v="urn:schemas-microsoft-com:vml" xmlns:wp14="http://schemas.microsoft.com/office/word/2010/wordprocessingDrawing" xmlns:wp="http://schemas.openxmlformats.org/drawingml/2006/wordprocessingDrawing" xmlns:w10="urn:schemas-microsoft-com:office:word" xmlns:w="http://schemas.openxmlformats.org/wordprocessingml/2006/main" xmlns:w14="http://schemas.microsoft.com/office/word/2010/wordml" xmlns:w15="http://schemas.microsoft.com/office/word/2012/wordml" xmlns:w16cex="http://schemas.microsoft.com/office/word/2018/wordml/cex" xmlns:w16cid="http://schemas.microsoft.com/office/word/2016/wordml/cid" xmlns:w16="http://schemas.microsoft.com/office/word/2018/wordml" xmlns:w16sdtdh="http://schemas.microsoft.com/office/word/2020/wordml/sdtdatahash" xmlns:w16se="http://schemas.microsoft.com/office/word/2015/wordml/symex" xmlns:wpg="http://schemas.microsoft.com/office/word/2010/wordprocessingGroup" xmlns:wpi="http://schemas.microsoft.com/office/word/2010/wordprocessingInk" xmlns:wne="http://schemas.microsoft.com/office/word/2006/wordml" xmlns:wps="http://schemas.microsoft.com/office/word/2010/wordprocessingShape" mc:Ignorable="w14 w15 w16se w16cid w16 w16cex w16sdtdh wp14">
+  <w:abstractNum w:abstractNumId="0" w15:restartNumberingAfterBreak="0">
+    <w:nsid w:val="4B930ADA"/>
+    <w:multiLevelType w:val="hybridMultilevel"/>
+    <w:tmpl w:val="E0EC7204"/>
+    <w:lvl w:ilvl="0" w:tplc="40090001">
+      <w:start w:val="1"/>
+      <w:numFmt w:val="bullet"/>
+      <w:lvlText w:val=""/>
+      <w:lvlJc w:val="left"/>
+      <w:pPr>
+        <w:ind w:left="720" w:hanging="360"/>
+      </w:pPr>
+      <w:rPr>
+        <w:rFonts w:ascii="Symbol" w:hAnsi="Symbol" w:hint="default"/>
+      </w:rPr>
+    </w:lvl>
+    <w:lvl w:ilvl="1" w:tplc="40090003" w:tentative="1">
+      <w:start w:val="1"/>
+      <w:numFmt w:val="bullet"/>
+      <w:lvlText w:val="o"/>
+      <w:lvlJc w:val="left"/>
+      <w:pPr>
+        <w:ind w:left="1440" w:hanging="360"/>
+      </w:pPr>
+      <w:rPr>
+        <w:rFonts w:ascii="Courier New" w:hAnsi="Courier New" w:cs="Courier New" w:hint="default"/>
+      </w:rPr>
+    </w:lvl>
+    <w:lvl w:ilvl="2" w:tplc="40090005" w:tentative="1">
+      <w:start w:val="1"/>
+      <w:numFmt w:val="bullet"/>
+      <w:lvlText w:val=""/>
+      <w:lvlJc w:val="left"/>
+      <w:pPr>
+        <w:ind w:left="2160" w:hanging="360"/>
+      </w:pPr>
+      <w:rPr>
+        <w:rFonts w:ascii="Wingdings" w:hAnsi="Wingdings" w:hint="default"/>
+      </w:rPr>
+    </w:lvl>
+    <w:lvl w:ilvl="3" w:tplc="40090001" w:tentative="1">
+      <w:start w:val="1"/>
+      <w:numFmt w:val="bullet"/>
+      <w:lvlText w:val=""/>
+      <w:lvlJc w:val="left"/>
+      <w:pPr>
+        <w:ind w:left="2880" w:hanging="360"/>
+      </w:pPr>
+      <w:rPr>
+        <w:rFonts w:ascii="Symbol" w:hAnsi="Symbol" w:hint="default"/>
+      </w:rPr>
+    </w:lvl>
+    <w:lvl w:ilvl="4" w:tplc="40090003" w:tentative="1">
+      <w:start w:val="1"/>
+      <w:numFmt w:val="bullet"/>
+      <w:lvlText w:val="o"/>
+      <w:lvlJc w:val="left"/>
+      <w:pPr>
+        <w:ind w:left="3600" w:hanging="360"/>
+      </w:pPr>
+      <w:rPr>
+        <w:rFonts w:ascii="Courier New" w:hAnsi="Courier New" w:cs="Courier New" w:hint="default"/>
+      </w:rPr>
+    </w:lvl>
+    <w:lvl w:ilvl="5" w:tplc="40090005" w:tentative="1">
+      <w:start w:val="1"/>
+      <w:numFmt w:val="bullet"/>
+      <w:lvlText w:val=""/>
+      <w:lvlJc w:val="left"/>
+      <w:pPr>
+        <w:ind w:left="4320" w:hanging="360"/>
+      </w:pPr>
+      <w:rPr>
+        <w:rFonts w:ascii="Wingdings" w:hAnsi="Wingdings" w:hint="default"/>
+      </w:rPr>
+    </w:lvl>
+    <w:lvl w:ilvl="6" w:tplc="40090001" w:tentative="1">
+      <w:start w:val="1"/>
+      <w:numFmt w:val="bullet"/>
+      <w:lvlText w:val=""/>
+      <w:lvlJc w:val="left"/>
+      <w:pPr>
+        <w:ind w:left="5040" w:hanging="360"/>
+      </w:pPr>
+      <w:rPr>
+        <w:rFonts w:ascii="Symbol" w:hAnsi="Symbol" w:hint="default"/>
+      </w:rPr>
+    </w:lvl>
+    <w:lvl w:ilvl="7" w:tplc="40090003" w:tentative="1">
+      <w:start w:val="1"/>
+      <w:numFmt w:val="bullet"/>
+      <w:lvlText w:val="o"/>
+      <w:lvlJc w:val="left"/>
+      <w:pPr>
+        <w:ind w:left="5760" w:hanging="360"/>
+      </w:pPr>
+      <w:rPr>
+        <w:rFonts w:ascii="Courier New" w:hAnsi="Courier New" w:cs="Courier New" w:hint="default"/>
+      </w:rPr>
+    </w:lvl>
+    <w:lvl w:ilvl="8" w:tplc="40090005" w:tentative="1">
+      <w:start w:val="1"/>
+      <w:numFmt w:val="bullet"/>
+      <w:lvlText w:val=""/>
+      <w:lvlJc w:val="left"/>
+      <w:pPr>
+        <w:ind w:left="6480" w:hanging="360"/>
+      </w:pPr>
+      <w:rPr>
+        <w:rFonts w:ascii="Wingdings" w:hAnsi="Wingdings" w:hint="default"/>
+      </w:rPr>
+    </w:lvl>
+  </w:abstractNum>
+  <w:abstractNum w:abstractNumId="1" w15:restartNumberingAfterBreak="0">
+    <w:nsid w:val="4DFC12DA"/>
+    <w:multiLevelType w:val="hybridMultilevel"/>
+    <w:tmpl w:val="AF9EE1DE"/>
+    <w:lvl w:ilvl="0" w:tplc="40090001">
+      <w:start w:val="1"/>
+      <w:numFmt w:val="bullet"/>
+      <w:lvlText w:val=""/>
+      <w:lvlJc w:val="left"/>
+      <w:pPr>
+        <w:ind w:left="720" w:hanging="360"/>
+      </w:pPr>
+      <w:rPr>
+        <w:rFonts w:ascii="Symbol" w:hAnsi="Symbol" w:hint="default"/>
+      </w:rPr>
+    </w:lvl>
+    <w:lvl w:ilvl="1" w:tplc="40090003" w:tentative="1">
+      <w:start w:val="1"/>
+      <w:numFmt w:val="bullet"/>
+      <w:lvlText w:val="o"/>
+      <w:lvlJc w:val="left"/>
+      <w:pPr>
+        <w:ind w:left="1440" w:hanging="360"/>
+      </w:pPr>
+      <w:rPr>
+        <w:rFonts w:ascii="Courier New" w:hAnsi="Courier New" w:cs="Courier New" w:hint="default"/>
+      </w:rPr>
+    </w:lvl>
+    <w:lvl w:ilvl="2" w:tplc="40090005" w:tentative="1">
+      <w:start w:val="1"/>
+      <w:numFmt w:val="bullet"/>
+      <w:lvlText w:val=""/>
+      <w:lvlJc w:val="left"/>
+      <w:pPr>
+        <w:ind w:left="2160" w:hanging="360"/>
+      </w:pPr>
+      <w:rPr>
+        <w:rFonts w:ascii="Wingdings" w:hAnsi="Wingdings" w:hint="default"/>
+      </w:rPr>
+    </w:lvl>
+    <w:lvl w:ilvl="3" w:tplc="40090001" w:tentative="1">
+      <w:start w:val="1"/>
+      <w:numFmt w:val="bullet"/>
+      <w:lvlText w:val=""/>
+      <w:lvlJc w:val="left"/>
+      <w:pPr>
+        <w:ind w:left="2880" w:hanging="360"/>
+      </w:pPr>
+      <w:rPr>
+        <w:rFonts w:ascii="Symbol" w:hAnsi="Symbol" w:hint="default"/>
+      </w:rPr>
+    </w:lvl>
+    <w:lvl w:ilvl="4" w:tplc="40090003" w:tentative="1">
+      <w:start w:val="1"/>
+      <w:numFmt w:val="bullet"/>
+      <w:lvlText w:val="o"/>
+      <w:lvlJc w:val="left"/>
+      <w:pPr>
+        <w:ind w:left="3600" w:hanging="360"/>
+      </w:pPr>
+      <w:rPr>
+        <w:rFonts w:ascii="Courier New" w:hAnsi="Courier New" w:cs="Courier New" w:hint="default"/>
+      </w:rPr>
+    </w:lvl>
+    <w:lvl w:ilvl="5" w:tplc="40090005" w:tentative="1">
+      <w:start w:val="1"/>
+      <w:numFmt w:val="bullet"/>
+      <w:lvlText w:val=""/>
+      <w:lvlJc w:val="left"/>
+      <w:pPr>
+        <w:ind w:left="4320" w:hanging="360"/>
+      </w:pPr>
+      <w:rPr>
+        <w:rFonts w:ascii="Wingdings" w:hAnsi="Wingdings" w:hint="default"/>
+      </w:rPr>
+    </w:lvl>
+    <w:lvl w:ilvl="6" w:tplc="40090001" w:tentative="1">
+      <w:start w:val="1"/>
+      <w:numFmt w:val="bullet"/>
+      <w:lvlText w:val=""/>
+      <w:lvlJc w:val="left"/>
+      <w:pPr>
+        <w:ind w:left="5040" w:hanging="360"/>
+      </w:pPr>
+      <w:rPr>
+        <w:rFonts w:ascii="Symbol" w:hAnsi="Symbol" w:hint="default"/>
+      </w:rPr>
+    </w:lvl>
+    <w:lvl w:ilvl="7" w:tplc="40090003" w:tentative="1">
+      <w:start w:val="1"/>
+      <w:numFmt w:val="bullet"/>
+      <w:lvlText w:val="o"/>
+      <w:lvlJc w:val="left"/>
+      <w:pPr>
+        <w:ind w:left="5760" w:hanging="360"/>
+      </w:pPr>
+      <w:rPr>
+        <w:rFonts w:ascii="Courier New" w:hAnsi="Courier New" w:cs="Courier New" w:hint="default"/>
+      </w:rPr>
+    </w:lvl>
+    <w:lvl w:ilvl="8" w:tplc="40090005" w:tentative="1">
+      <w:start w:val="1"/>
+      <w:numFmt w:val="bullet"/>
+      <w:lvlText w:val=""/>
+      <w:lvlJc w:val="left"/>
+      <w:pPr>
+        <w:ind w:left="6480" w:hanging="360"/>
+      </w:pPr>
+      <w:rPr>
+        <w:rFonts w:ascii="Wingdings" w:hAnsi="Wingdings" w:hint="default"/>
+      </w:rPr>
+    </w:lvl>
+  </w:abstractNum>
+  <w:num w:numId="1" w16cid:durableId="1575121085">
+    <w:abstractNumId w:val="0"/>
+  </w:num>
+  <w:num w:numId="2" w16cid:durableId="1013844063">
+    <w:abstractNumId w:val="1"/>
+  </w:num>
+</w:numbering>
 </file>
 
 <file path=word/styles.xml><?xml version="1.0" encoding="utf-8"?>
@@ -717,6 +4332,69 @@
     <w:name w:val="Normal"/>
     <w:qFormat/>
   </w:style>
+  <w:style w:type="paragraph" w:styleId="Heading1">
+    <w:name w:val="heading 1"/>
+    <w:basedOn w:val="Normal"/>
+    <w:next w:val="Normal"/>
+    <w:link w:val="Heading1Char"/>
+    <w:uiPriority w:val="9"/>
+    <w:qFormat/>
+    <w:rsid w:val="00F00763"/>
+    <w:pPr>
+      <w:keepNext/>
+      <w:keepLines/>
+      <w:spacing w:before="240" w:after="0"/>
+      <w:outlineLvl w:val="0"/>
+    </w:pPr>
+    <w:rPr>
+      <w:rFonts w:asciiTheme="majorHAnsi" w:eastAsiaTheme="majorEastAsia" w:hAnsiTheme="majorHAnsi" w:cstheme="majorBidi"/>
+      <w:color w:val="2F5496" w:themeColor="accent1" w:themeShade="BF"/>
+      <w:sz w:val="32"/>
+      <w:szCs w:val="32"/>
+    </w:rPr>
+  </w:style>
+  <w:style w:type="paragraph" w:styleId="Heading2">
+    <w:name w:val="heading 2"/>
+    <w:basedOn w:val="Normal"/>
+    <w:next w:val="Normal"/>
+    <w:link w:val="Heading2Char"/>
+    <w:uiPriority w:val="9"/>
+    <w:unhideWhenUsed/>
+    <w:qFormat/>
+    <w:rsid w:val="00F00763"/>
+    <w:pPr>
+      <w:keepNext/>
+      <w:keepLines/>
+      <w:spacing w:before="40" w:after="0"/>
+      <w:outlineLvl w:val="1"/>
+    </w:pPr>
+    <w:rPr>
+      <w:rFonts w:asciiTheme="majorHAnsi" w:eastAsiaTheme="majorEastAsia" w:hAnsiTheme="majorHAnsi" w:cstheme="majorBidi"/>
+      <w:color w:val="2F5496" w:themeColor="accent1" w:themeShade="BF"/>
+      <w:sz w:val="26"/>
+      <w:szCs w:val="26"/>
+    </w:rPr>
+  </w:style>
+  <w:style w:type="paragraph" w:styleId="Heading3">
+    <w:name w:val="heading 3"/>
+    <w:basedOn w:val="Normal"/>
+    <w:link w:val="Heading3Char"/>
+    <w:uiPriority w:val="9"/>
+    <w:qFormat/>
+    <w:rsid w:val="007A345D"/>
+    <w:pPr>
+      <w:spacing w:before="100" w:beforeAutospacing="1" w:after="100" w:afterAutospacing="1" w:line="240" w:lineRule="auto"/>
+      <w:outlineLvl w:val="2"/>
+    </w:pPr>
+    <w:rPr>
+      <w:rFonts w:ascii="Times New Roman" w:eastAsia="Times New Roman" w:hAnsi="Times New Roman" w:cs="Times New Roman"/>
+      <w:b/>
+      <w:bCs/>
+      <w:sz w:val="27"/>
+      <w:szCs w:val="27"/>
+      <w:lang w:eastAsia="en-IN"/>
+    </w:rPr>
+  </w:style>
   <w:style w:type="character" w:default="1" w:styleId="DefaultParagraphFont">
     <w:name w:val="Default Paragraph Font"/>
     <w:uiPriority w:val="1"/>
@@ -743,6 +4421,83 @@
     <w:uiPriority w:val="99"/>
     <w:semiHidden/>
     <w:unhideWhenUsed/>
+  </w:style>
+  <w:style w:type="character" w:styleId="Strong">
+    <w:name w:val="Strong"/>
+    <w:basedOn w:val="DefaultParagraphFont"/>
+    <w:uiPriority w:val="22"/>
+    <w:qFormat/>
+    <w:rsid w:val="00DB60C5"/>
+    <w:rPr>
+      <w:b/>
+      <w:bCs/>
+    </w:rPr>
+  </w:style>
+  <w:style w:type="character" w:customStyle="1" w:styleId="Heading3Char">
+    <w:name w:val="Heading 3 Char"/>
+    <w:basedOn w:val="DefaultParagraphFont"/>
+    <w:link w:val="Heading3"/>
+    <w:uiPriority w:val="9"/>
+    <w:rsid w:val="007A345D"/>
+    <w:rPr>
+      <w:rFonts w:ascii="Times New Roman" w:eastAsia="Times New Roman" w:hAnsi="Times New Roman" w:cs="Times New Roman"/>
+      <w:b/>
+      <w:bCs/>
+      <w:sz w:val="27"/>
+      <w:szCs w:val="27"/>
+      <w:lang w:eastAsia="en-IN"/>
+    </w:rPr>
+  </w:style>
+  <w:style w:type="character" w:styleId="BookTitle">
+    <w:name w:val="Book Title"/>
+    <w:basedOn w:val="DefaultParagraphFont"/>
+    <w:uiPriority w:val="33"/>
+    <w:qFormat/>
+    <w:rsid w:val="007A345D"/>
+    <w:rPr>
+      <w:b/>
+      <w:bCs/>
+      <w:i/>
+      <w:iCs/>
+      <w:spacing w:val="5"/>
+    </w:rPr>
+  </w:style>
+  <w:style w:type="character" w:customStyle="1" w:styleId="Heading2Char">
+    <w:name w:val="Heading 2 Char"/>
+    <w:basedOn w:val="DefaultParagraphFont"/>
+    <w:link w:val="Heading2"/>
+    <w:uiPriority w:val="9"/>
+    <w:rsid w:val="00F00763"/>
+    <w:rPr>
+      <w:rFonts w:asciiTheme="majorHAnsi" w:eastAsiaTheme="majorEastAsia" w:hAnsiTheme="majorHAnsi" w:cstheme="majorBidi"/>
+      <w:color w:val="2F5496" w:themeColor="accent1" w:themeShade="BF"/>
+      <w:sz w:val="26"/>
+      <w:szCs w:val="26"/>
+    </w:rPr>
+  </w:style>
+  <w:style w:type="character" w:customStyle="1" w:styleId="Heading1Char">
+    <w:name w:val="Heading 1 Char"/>
+    <w:basedOn w:val="DefaultParagraphFont"/>
+    <w:link w:val="Heading1"/>
+    <w:uiPriority w:val="9"/>
+    <w:rsid w:val="00F00763"/>
+    <w:rPr>
+      <w:rFonts w:asciiTheme="majorHAnsi" w:eastAsiaTheme="majorEastAsia" w:hAnsiTheme="majorHAnsi" w:cstheme="majorBidi"/>
+      <w:color w:val="2F5496" w:themeColor="accent1" w:themeShade="BF"/>
+      <w:sz w:val="32"/>
+      <w:szCs w:val="32"/>
+    </w:rPr>
+  </w:style>
+  <w:style w:type="paragraph" w:styleId="ListParagraph">
+    <w:name w:val="List Paragraph"/>
+    <w:basedOn w:val="Normal"/>
+    <w:uiPriority w:val="34"/>
+    <w:qFormat/>
+    <w:rsid w:val="00F00763"/>
+    <w:pPr>
+      <w:ind w:left="720"/>
+      <w:contextualSpacing/>
+    </w:pPr>
   </w:style>
 </w:styles>
 </file>

--- a/Classs_Notes/DSA.docx
+++ b/Classs_Notes/DSA.docx
@@ -9,17 +9,7 @@
         </w:tabs>
       </w:pPr>
       <w:r>
-        <w:t xml:space="preserve">Microservices:  it is a controller for distributed systems, where </w:t>
-      </w:r>
-      <w:proofErr w:type="spellStart"/>
-      <w:proofErr w:type="gramStart"/>
-      <w:r>
-        <w:t>a</w:t>
-      </w:r>
-      <w:proofErr w:type="spellEnd"/>
-      <w:proofErr w:type="gramEnd"/>
-      <w:r>
-        <w:t xml:space="preserve"> architect develops a application in order handle the different servers.</w:t>
+        <w:t>Microservices:  it is a controller for distributed systems, where a architect develops a application in order handle the different servers.</w:t>
       </w:r>
     </w:p>
     <w:p>
@@ -322,19 +312,23 @@
           <w:b/>
           <w:bCs/>
         </w:rPr>
-        <w:t xml:space="preserve"> -  </w:t>
+        <w:t xml:space="preserve"> </w:t>
+      </w:r>
+      <w:r>
+        <w:rPr>
+          <w:b/>
+          <w:bCs/>
+        </w:rPr>
+        <w:t xml:space="preserve">-  </w:t>
       </w:r>
       <w:r>
         <w:rPr>
           <w:rFonts w:ascii="Open Sans" w:hAnsi="Open Sans" w:cs="Open Sans"/>
           <w:color w:val="111111"/>
-          <w:sz w:val="27"/>
-          <w:szCs w:val="27"/>
           <w:shd w:val="clear" w:color="auto" w:fill="FFFFFF"/>
         </w:rPr>
         <w:t>Nested </w:t>
       </w:r>
-      <w:proofErr w:type="gramStart"/>
       <w:r>
         <w:rPr>
           <w:rStyle w:val="Strong"/>
@@ -342,24 +336,12 @@
           <w:color w:val="111111"/>
           <w:shd w:val="clear" w:color="auto" w:fill="FFFFFF"/>
         </w:rPr>
-        <w:t>For</w:t>
-      </w:r>
-      <w:proofErr w:type="gramEnd"/>
-      <w:r>
-        <w:rPr>
-          <w:rStyle w:val="Strong"/>
+        <w:t>For Loops</w:t>
+      </w:r>
+      <w:r>
+        <w:rPr>
           <w:rFonts w:ascii="Open Sans" w:hAnsi="Open Sans" w:cs="Open Sans"/>
           <w:color w:val="111111"/>
-          <w:shd w:val="clear" w:color="auto" w:fill="FFFFFF"/>
-        </w:rPr>
-        <w:t xml:space="preserve"> Loops</w:t>
-      </w:r>
-      <w:r>
-        <w:rPr>
-          <w:rFonts w:ascii="Open Sans" w:hAnsi="Open Sans" w:cs="Open Sans"/>
-          <w:color w:val="111111"/>
-          <w:sz w:val="27"/>
-          <w:szCs w:val="27"/>
           <w:shd w:val="clear" w:color="auto" w:fill="FFFFFF"/>
         </w:rPr>
         <w:t> run on quadratic time</w:t>
@@ -457,37 +439,7 @@
           <w:szCs w:val="27"/>
           <w:shd w:val="clear" w:color="auto" w:fill="FFFFFF"/>
         </w:rPr>
-        <w:t>inversely proportional to the input “n”</w:t>
-      </w:r>
-      <w:r>
-        <w:rPr>
-          <w:rFonts w:ascii="Open Sans" w:hAnsi="Open Sans" w:cs="Open Sans"/>
-          <w:color w:val="111111"/>
-          <w:sz w:val="27"/>
-          <w:szCs w:val="27"/>
-          <w:shd w:val="clear" w:color="auto" w:fill="FFFFFF"/>
-        </w:rPr>
-        <w:t xml:space="preserve"> or </w:t>
-      </w:r>
-      <w:r>
-        <w:rPr>
-          <w:rFonts w:ascii="Open Sans" w:hAnsi="Open Sans" w:cs="Open Sans"/>
-          <w:color w:val="111111"/>
-          <w:sz w:val="27"/>
-          <w:szCs w:val="27"/>
-          <w:shd w:val="clear" w:color="auto" w:fill="FFFFFF"/>
-        </w:rPr>
-        <w:t>“Divide and Conquer”</w:t>
-      </w:r>
-      <w:r>
-        <w:rPr>
-          <w:rFonts w:ascii="Open Sans" w:hAnsi="Open Sans" w:cs="Open Sans"/>
-          <w:color w:val="111111"/>
-          <w:sz w:val="27"/>
-          <w:szCs w:val="27"/>
-          <w:shd w:val="clear" w:color="auto" w:fill="FFFFFF"/>
-        </w:rPr>
-        <w:t xml:space="preserve"> – </w:t>
+        <w:t xml:space="preserve">inversely proportional to the input “n” or “Divide and Conquer” – </w:t>
       </w:r>
       <w:r>
         <w:rPr>
@@ -521,8 +473,128 @@
       </w:r>
     </w:p>
     <w:p>
-      <w:r>
-        <w:t>Set Interface Set interface extends Collection interface. In a set, no duplicates are allowed. Every element in a set must be unique.</w:t>
+      <w:pPr>
+        <w:rPr>
+          <w:b/>
+          <w:bCs/>
+          <w:sz w:val="24"/>
+          <w:szCs w:val="24"/>
+        </w:rPr>
+      </w:pPr>
+      <w:r>
+        <w:rPr>
+          <w:b/>
+          <w:bCs/>
+          <w:sz w:val="24"/>
+          <w:szCs w:val="24"/>
+        </w:rPr>
+        <w:t>S</w:t>
+      </w:r>
+      <w:r>
+        <w:rPr>
+          <w:b/>
+          <w:bCs/>
+          <w:sz w:val="24"/>
+          <w:szCs w:val="24"/>
+        </w:rPr>
+        <w:t>TRINGS</w:t>
+      </w:r>
+      <w:r>
+        <w:rPr>
+          <w:b/>
+          <w:bCs/>
+          <w:sz w:val="24"/>
+          <w:szCs w:val="24"/>
+        </w:rPr>
+        <w:t xml:space="preserve">, </w:t>
+      </w:r>
+      <w:r>
+        <w:rPr>
+          <w:b/>
+          <w:bCs/>
+          <w:sz w:val="24"/>
+          <w:szCs w:val="24"/>
+        </w:rPr>
+        <w:t xml:space="preserve">ARRAYS </w:t>
+      </w:r>
+      <w:r>
+        <w:rPr>
+          <w:b/>
+          <w:bCs/>
+          <w:sz w:val="24"/>
+          <w:szCs w:val="24"/>
+        </w:rPr>
+        <w:t>,</w:t>
+      </w:r>
+      <w:r>
+        <w:rPr>
+          <w:b/>
+          <w:bCs/>
+          <w:sz w:val="24"/>
+          <w:szCs w:val="24"/>
+        </w:rPr>
+        <w:t>LIST</w:t>
+      </w:r>
+      <w:r>
+        <w:rPr>
+          <w:b/>
+          <w:bCs/>
+          <w:sz w:val="24"/>
+          <w:szCs w:val="24"/>
+        </w:rPr>
+        <w:t>, MAP, SET</w:t>
+      </w:r>
+    </w:p>
+    <w:p>
+      <w:r>
+        <w:t>Maps – doesn’t allows the duplicate keys, to get sorted map use Treemap – no null treemap</w:t>
+      </w:r>
+    </w:p>
+    <w:p>
+      <w:r>
+        <w:t xml:space="preserve">Set -  </w:t>
+      </w:r>
+      <w:r>
+        <w:t>doesn’t allows the duplicate</w:t>
+      </w:r>
+      <w:r>
+        <w:t xml:space="preserve"> values, </w:t>
+      </w:r>
+      <w:r>
+        <w:t xml:space="preserve">, to get sorted </w:t>
+      </w:r>
+      <w:r>
+        <w:t>set</w:t>
+      </w:r>
+      <w:r>
+        <w:t xml:space="preserve"> use Tree</w:t>
+      </w:r>
+      <w:r>
+        <w:t>set- no null in treemap</w:t>
+      </w:r>
+    </w:p>
+    <w:p>
+      <w:pPr>
+        <w:pStyle w:val="Heading3"/>
+      </w:pPr>
+      <w:r>
+        <w:rPr>
+          <w:rStyle w:val="Heading3Char"/>
+          <w:b/>
+          <w:bCs/>
+        </w:rPr>
+        <w:t>Set</w:t>
+      </w:r>
+      <w:r>
+        <w:t xml:space="preserve"> </w:t>
+      </w:r>
+      <w:r>
+        <w:t>-JAVA</w:t>
+      </w:r>
+    </w:p>
+    <w:p>
+      <w:r>
+        <w:t>Interface Set interface extends Collection interface. In a set, no duplicates are allowed. Every element in a set must be unique.</w:t>
       </w:r>
     </w:p>
     <w:p>
@@ -545,13 +617,8 @@
           <w:numId w:val="2"/>
         </w:numPr>
       </w:pPr>
-      <w:proofErr w:type="spellStart"/>
-      <w:r>
-        <w:t>LinkedHashSet</w:t>
-      </w:r>
-      <w:proofErr w:type="spellEnd"/>
-      <w:r>
-        <w:t xml:space="preserve"> maintain insertion order </w:t>
+      <w:r>
+        <w:t xml:space="preserve">LinkedHashSet maintain insertion order </w:t>
       </w:r>
     </w:p>
     <w:p>
@@ -562,13 +629,8 @@
           <w:numId w:val="2"/>
         </w:numPr>
       </w:pPr>
-      <w:proofErr w:type="spellStart"/>
-      <w:r>
-        <w:t>TreeSet</w:t>
-      </w:r>
-      <w:proofErr w:type="spellEnd"/>
-      <w:r>
-        <w:t xml:space="preserve"> maintain sorting order</w:t>
+      <w:r>
+        <w:t>TreeSet maintain sorting order</w:t>
       </w:r>
     </w:p>
     <w:p>
@@ -580,15 +642,7 @@
         </w:numPr>
       </w:pPr>
       <w:r>
-        <w:t xml:space="preserve">HashSet and </w:t>
-      </w:r>
-      <w:proofErr w:type="spellStart"/>
-      <w:r>
-        <w:t>LinkedHashSet</w:t>
-      </w:r>
-      <w:proofErr w:type="spellEnd"/>
-      <w:r>
-        <w:t xml:space="preserve"> allows only one null</w:t>
+        <w:t>HashSet and LinkedHashSet allows only one null</w:t>
       </w:r>
     </w:p>
     <w:p>
@@ -600,15 +654,7 @@
         </w:numPr>
       </w:pPr>
       <w:r>
-        <w:t xml:space="preserve"> </w:t>
-      </w:r>
-      <w:proofErr w:type="spellStart"/>
-      <w:r>
-        <w:t>TreeSet</w:t>
-      </w:r>
-      <w:proofErr w:type="spellEnd"/>
-      <w:r>
-        <w:t xml:space="preserve"> does not allow null</w:t>
+        <w:t xml:space="preserve"> TreeSet does not allow null</w:t>
       </w:r>
     </w:p>
     <w:p>
@@ -623,476 +669,433 @@
         <w:t>All three are not thread-safe</w:t>
       </w:r>
     </w:p>
-    <w:p/>
-    <w:p>
-      <w:pPr>
-        <w:rPr>
-          <w:rFonts w:ascii="Open Sans" w:hAnsi="Open Sans" w:cs="Open Sans"/>
+    <w:p>
+      <w:pPr>
+        <w:pStyle w:val="Heading3"/>
+      </w:pPr>
+      <w:r>
+        <w:t>Maps:</w:t>
+      </w:r>
+      <w:r>
+        <w:t xml:space="preserve"> JS</w:t>
+      </w:r>
+    </w:p>
+    <w:p>
+      <w:r>
+        <w:t>Based on the concept of key and value pair.</w:t>
+      </w:r>
+    </w:p>
+    <w:p>
+      <w:pPr>
+        <w:spacing w:after="0"/>
+      </w:pPr>
+      <w:r>
+        <w:lastRenderedPageBreak/>
+        <w:t>Properties:</w:t>
+      </w:r>
+    </w:p>
+    <w:p>
+      <w:pPr>
+        <w:pStyle w:val="ListParagraph"/>
+        <w:numPr>
+          <w:ilvl w:val="0"/>
+          <w:numId w:val="3"/>
+        </w:numPr>
+        <w:spacing w:after="0"/>
+      </w:pPr>
+      <w:r>
+        <w:t>Keyes can’t be duplicated, has to be unique.</w:t>
+      </w:r>
+    </w:p>
+    <w:p>
+      <w:pPr>
+        <w:pStyle w:val="ListParagraph"/>
+        <w:numPr>
+          <w:ilvl w:val="0"/>
+          <w:numId w:val="3"/>
+        </w:numPr>
+        <w:spacing w:after="0"/>
+      </w:pPr>
+      <w:r>
+        <w:t>INSERT is not possible if the key already presents.</w:t>
+      </w:r>
+    </w:p>
+    <w:p>
+      <w:pPr>
+        <w:pStyle w:val="ListParagraph"/>
+        <w:numPr>
+          <w:ilvl w:val="0"/>
+          <w:numId w:val="3"/>
+        </w:numPr>
+        <w:spacing w:after="0"/>
+      </w:pPr>
+      <w:r>
+        <w:t>UPDATE value for a key</w:t>
+      </w:r>
+    </w:p>
+    <w:p>
+      <w:pPr>
+        <w:pStyle w:val="ListParagraph"/>
+        <w:numPr>
+          <w:ilvl w:val="0"/>
+          <w:numId w:val="3"/>
+        </w:numPr>
+        <w:spacing w:after="0"/>
+      </w:pPr>
+      <w:r>
+        <w:t>DELETE based on key</w:t>
+      </w:r>
+    </w:p>
+    <w:p>
+      <w:pPr>
+        <w:pStyle w:val="ListParagraph"/>
+        <w:numPr>
+          <w:ilvl w:val="0"/>
+          <w:numId w:val="3"/>
+        </w:numPr>
+        <w:spacing w:after="0"/>
+      </w:pPr>
+      <w:r>
+        <w:t>Position doesn’t matter</w:t>
+      </w:r>
+    </w:p>
+    <w:p>
+      <w:pPr>
+        <w:spacing w:after="0"/>
+      </w:pPr>
+      <w:r>
+        <w:t>Obj[“key”] =17;</w:t>
+      </w:r>
+    </w:p>
+    <w:p>
+      <w:pPr>
+        <w:spacing w:after="0"/>
+      </w:pPr>
+      <w:r>
+        <w:t>Object.keys(obj);</w:t>
+      </w:r>
+    </w:p>
+    <w:p>
+      <w:pPr>
+        <w:spacing w:after="0"/>
+      </w:pPr>
+      <w:r>
+        <w:t xml:space="preserve"> </w:t>
+      </w:r>
+    </w:p>
+    <w:p>
+      <w:pPr>
+        <w:rPr>
           <w:b/>
           <w:bCs/>
-          <w:color w:val="111111"/>
-          <w:sz w:val="27"/>
-          <w:szCs w:val="27"/>
-          <w:shd w:val="clear" w:color="auto" w:fill="FFFFFF"/>
-        </w:rPr>
-      </w:pPr>
-    </w:p>
-    <w:p>
-      <w:pPr>
-        <w:rPr>
-          <w:rFonts w:ascii="Open Sans" w:hAnsi="Open Sans" w:cs="Open Sans"/>
+          <w:sz w:val="28"/>
+          <w:szCs w:val="28"/>
+        </w:rPr>
+      </w:pPr>
+      <w:r>
+        <w:rPr>
           <w:b/>
           <w:bCs/>
-          <w:color w:val="111111"/>
-          <w:sz w:val="27"/>
-          <w:szCs w:val="27"/>
-          <w:shd w:val="clear" w:color="auto" w:fill="FFFFFF"/>
-        </w:rPr>
-      </w:pPr>
-    </w:p>
-    <w:p>
-      <w:pPr>
+          <w:sz w:val="28"/>
+          <w:szCs w:val="28"/>
+        </w:rPr>
+        <w:t>JAVA- put(), remove,clear(),containsKey(),containsValue(), get(</w:t>
+      </w:r>
+      <w:r>
         <w:rPr>
           <w:b/>
           <w:bCs/>
-        </w:rPr>
-      </w:pPr>
-    </w:p>
-    <w:p>
-      <w:pPr>
-        <w:rPr>
-          <w:rFonts w:cstheme="minorHAnsi"/>
+          <w:sz w:val="28"/>
+          <w:szCs w:val="28"/>
+        </w:rPr>
+        <w:t>)</w:t>
+      </w:r>
+    </w:p>
+    <w:p>
+      <w:pPr>
+        <w:rPr>
           <w:b/>
           <w:bCs/>
-          <w:color w:val="111111"/>
-        </w:rPr>
-      </w:pPr>
-    </w:p>
-    <w:p>
-      <w:pPr>
+          <w:sz w:val="20"/>
+          <w:szCs w:val="20"/>
+        </w:rPr>
+      </w:pPr>
+      <w:r>
         <w:rPr>
           <w:b/>
           <w:bCs/>
-          <w:spacing w:val="5"/>
-        </w:rPr>
-      </w:pPr>
-    </w:p>
-    <w:p>
-      <w:pPr>
-        <w:rPr>
-          <w:rStyle w:val="BookTitle"/>
-          <w:i w:val="0"/>
-          <w:iCs w:val="0"/>
-        </w:rPr>
-      </w:pPr>
-    </w:p>
-    <w:p>
-      <w:pPr>
-        <w:rPr>
-          <w:rStyle w:val="Strong"/>
-          <w:i/>
-          <w:iCs/>
-          <w:spacing w:val="5"/>
-        </w:rPr>
-      </w:pPr>
+          <w:sz w:val="20"/>
+          <w:szCs w:val="20"/>
+        </w:rPr>
+        <w:t>for(int i: arra){}</w:t>
+      </w:r>
     </w:p>
     <w:p>
       <w:pPr>
         <w:tabs>
           <w:tab w:val="left" w:pos="6250"/>
         </w:tabs>
+      </w:pPr>
+      <w:r>
+        <w:t>typeOf(variable_ref); &gt; returns the data type of variable</w:t>
+      </w:r>
+      <w:r>
+        <w:tab/>
+      </w:r>
+    </w:p>
+    <w:p>
+      <w:r>
+        <w:t>parseInt(variable_ref); &gt; returns the NUMBER data type ;</w:t>
+      </w:r>
+    </w:p>
+    <w:p>
+      <w:r>
+        <w:t>Floor&gt;Math.floor(1.2) &gt; 1</w:t>
+      </w:r>
+    </w:p>
+    <w:p>
+      <w:r>
+        <w:t>Floor means closet integer lesser than the given number.</w:t>
+      </w:r>
+    </w:p>
+    <w:p>
+      <w:r>
+        <w:t xml:space="preserve">Ceil&gt; </w:t>
+      </w:r>
+      <w:r>
+        <w:tab/>
+        <w:t>Math.ceil(3.5) &gt; 4</w:t>
+      </w:r>
+    </w:p>
+    <w:p>
+      <w:r>
+        <w:t>Ceil means closet integer greater than the  given number.</w:t>
+      </w:r>
+    </w:p>
+    <w:p/>
+    <w:p>
+      <w:pPr>
+        <w:shd w:val="clear" w:color="auto" w:fill="8EAADB" w:themeFill="accent1" w:themeFillTint="99"/>
+      </w:pPr>
+      <w:r>
+        <w:t>class Car {</w:t>
+      </w:r>
+    </w:p>
+    <w:p>
+      <w:pPr>
+        <w:shd w:val="clear" w:color="auto" w:fill="8EAADB" w:themeFill="accent1" w:themeFillTint="99"/>
+      </w:pPr>
+      <w:r>
+        <w:t xml:space="preserve">  constructor(name, year) {</w:t>
+      </w:r>
+    </w:p>
+    <w:p>
+      <w:pPr>
+        <w:shd w:val="clear" w:color="auto" w:fill="8EAADB" w:themeFill="accent1" w:themeFillTint="99"/>
+      </w:pPr>
+      <w:r>
+        <w:t xml:space="preserve">    this.name = name;</w:t>
+      </w:r>
+    </w:p>
+    <w:p>
+      <w:pPr>
+        <w:shd w:val="clear" w:color="auto" w:fill="8EAADB" w:themeFill="accent1" w:themeFillTint="99"/>
+      </w:pPr>
+      <w:r>
+        <w:t xml:space="preserve">    this.year = year;</w:t>
+      </w:r>
+    </w:p>
+    <w:p>
+      <w:pPr>
+        <w:shd w:val="clear" w:color="auto" w:fill="8EAADB" w:themeFill="accent1" w:themeFillTint="99"/>
+      </w:pPr>
+      <w:r>
+        <w:t xml:space="preserve">  }</w:t>
+      </w:r>
+    </w:p>
+    <w:p>
+      <w:pPr>
+        <w:shd w:val="clear" w:color="auto" w:fill="8EAADB" w:themeFill="accent1" w:themeFillTint="99"/>
+      </w:pPr>
+      <w:r>
+        <w:t>}</w:t>
+      </w:r>
+    </w:p>
+    <w:p>
+      <w:pPr>
+        <w:shd w:val="clear" w:color="auto" w:fill="8EAADB" w:themeFill="accent1" w:themeFillTint="99"/>
+      </w:pPr>
+      <w:r>
+        <w:t>const myCar1 = new Car("Ford", 2014);</w:t>
+      </w:r>
+    </w:p>
+    <w:p>
+      <w:pPr>
+        <w:shd w:val="clear" w:color="auto" w:fill="8EAADB" w:themeFill="accent1" w:themeFillTint="99"/>
+      </w:pPr>
+      <w:r>
+        <w:t>const myCar2 = new Car("Audi", 2019);</w:t>
+      </w:r>
+    </w:p>
+    <w:p>
+      <w:pPr>
+        <w:shd w:val="clear" w:color="auto" w:fill="8EAADB" w:themeFill="accent1" w:themeFillTint="99"/>
+      </w:pPr>
+    </w:p>
+    <w:p>
+      <w:pPr>
+        <w:shd w:val="clear" w:color="auto" w:fill="8EAADB" w:themeFill="accent1" w:themeFillTint="99"/>
+      </w:pPr>
+      <w:r>
+        <w:t>&lt;script&gt;</w:t>
+      </w:r>
+    </w:p>
+    <w:p>
+      <w:pPr>
+        <w:shd w:val="clear" w:color="auto" w:fill="8EAADB" w:themeFill="accent1" w:themeFillTint="99"/>
+      </w:pPr>
+      <w:r>
+        <w:t>const person = {</w:t>
+      </w:r>
+    </w:p>
+    <w:p>
+      <w:pPr>
+        <w:shd w:val="clear" w:color="auto" w:fill="8EAADB" w:themeFill="accent1" w:themeFillTint="99"/>
+      </w:pPr>
+      <w:r>
+        <w:t xml:space="preserve">  firstName : "John",</w:t>
+      </w:r>
+    </w:p>
+    <w:p>
+      <w:pPr>
+        <w:shd w:val="clear" w:color="auto" w:fill="8EAADB" w:themeFill="accent1" w:themeFillTint="99"/>
+      </w:pPr>
+      <w:r>
+        <w:t xml:space="preserve">  lastName  : "Doe",</w:t>
+      </w:r>
+    </w:p>
+    <w:p>
+      <w:pPr>
+        <w:shd w:val="clear" w:color="auto" w:fill="8EAADB" w:themeFill="accent1" w:themeFillTint="99"/>
+      </w:pPr>
+      <w:r>
+        <w:t xml:space="preserve">  age     : 50,</w:t>
+      </w:r>
+    </w:p>
+    <w:p>
+      <w:pPr>
+        <w:shd w:val="clear" w:color="auto" w:fill="8EAADB" w:themeFill="accent1" w:themeFillTint="99"/>
+      </w:pPr>
+      <w:r>
+        <w:t xml:space="preserve">  eyeColor  : "blue"</w:t>
+      </w:r>
+    </w:p>
+    <w:p>
+      <w:pPr>
+        <w:shd w:val="clear" w:color="auto" w:fill="8EAADB" w:themeFill="accent1" w:themeFillTint="99"/>
+      </w:pPr>
+      <w:r>
+        <w:t>};</w:t>
+      </w:r>
+    </w:p>
+    <w:p>
+      <w:pPr>
+        <w:shd w:val="clear" w:color="auto" w:fill="8EAADB" w:themeFill="accent1" w:themeFillTint="99"/>
+      </w:pPr>
+    </w:p>
+    <w:p>
+      <w:pPr>
+        <w:shd w:val="clear" w:color="auto" w:fill="8EAADB" w:themeFill="accent1" w:themeFillTint="99"/>
+      </w:pPr>
+      <w:r>
+        <w:t>document.getElementById("demo").innerHTML = person.firstName + " " + person.lastName;</w:t>
+      </w:r>
+    </w:p>
+    <w:p>
+      <w:pPr>
+        <w:shd w:val="clear" w:color="auto" w:fill="8EAADB" w:themeFill="accent1" w:themeFillTint="99"/>
+      </w:pPr>
+      <w:r>
+        <w:t>&lt;/script&gt;</w:t>
+      </w:r>
+      <w:r>
+        <w:t xml:space="preserve">                                                                                                                                                                                                                          </w:t>
+      </w:r>
+    </w:p>
+    <w:p>
+      <w:pPr>
+        <w:shd w:val="clear" w:color="auto" w:fill="FFFFFF" w:themeFill="background1"/>
+      </w:pPr>
+    </w:p>
+    <w:p>
+      <w:pPr>
+        <w:shd w:val="clear" w:color="auto" w:fill="FFFFFF" w:themeFill="background1"/>
+      </w:pPr>
+      <w:r>
+        <w:t>Array:</w:t>
+      </w:r>
+    </w:p>
+    <w:p>
+      <w:pPr>
+        <w:shd w:val="clear" w:color="auto" w:fill="FFFFFF" w:themeFill="background1"/>
+      </w:pPr>
+      <w:r>
+        <w:t>Homogeneous Data</w:t>
+      </w:r>
+    </w:p>
+    <w:p>
+      <w:pPr>
+        <w:shd w:val="clear" w:color="auto" w:fill="FFFFFF" w:themeFill="background1"/>
+      </w:pPr>
+      <w:r>
+        <w:t>Constant size, go for it when the known quantity of items.</w:t>
+      </w:r>
+    </w:p>
+    <w:p>
+      <w:pPr>
+        <w:shd w:val="clear" w:color="auto" w:fill="FFFFFF" w:themeFill="background1"/>
+      </w:pPr>
+      <w:r>
+        <w:t>Accessed and stored data using index.</w:t>
+      </w:r>
+    </w:p>
+    <w:p>
+      <w:pPr>
+        <w:shd w:val="clear" w:color="auto" w:fill="FFFFFF" w:themeFill="background1"/>
+      </w:pPr>
+      <w:r>
+        <w:t>Int array[] = new int[]; || var array[] = new Array();</w:t>
+      </w:r>
+    </w:p>
+    <w:p>
+      <w:pPr>
+        <w:shd w:val="clear" w:color="auto" w:fill="FFFFFF" w:themeFill="background1"/>
+      </w:pPr>
+      <w:r>
+        <w:t>Length is property of Array class.</w:t>
+      </w:r>
+    </w:p>
+    <w:p>
+      <w:pPr>
+        <w:shd w:val="clear" w:color="auto" w:fill="FFFFFF" w:themeFill="background1"/>
+      </w:pPr>
+      <w:r>
+        <w:t>Push – unshift -adding an element      pop-shift -to delete an element.</w:t>
+      </w:r>
+    </w:p>
+    <w:p>
+      <w:pPr>
+        <w:pStyle w:val="Heading2"/>
         <w:rPr>
           <w:b/>
           <w:bCs/>
-          <w:sz w:val="18"/>
-          <w:szCs w:val="18"/>
-        </w:rPr>
-      </w:pPr>
-    </w:p>
-    <w:p>
-      <w:pPr>
-        <w:tabs>
-          <w:tab w:val="left" w:pos="6250"/>
-        </w:tabs>
-      </w:pPr>
-      <w:proofErr w:type="spellStart"/>
-      <w:r>
-        <w:t>typeOf</w:t>
-      </w:r>
-      <w:proofErr w:type="spellEnd"/>
-      <w:r>
-        <w:t>(</w:t>
-      </w:r>
-      <w:proofErr w:type="spellStart"/>
-      <w:r>
-        <w:t>variable_ref</w:t>
-      </w:r>
-      <w:proofErr w:type="spellEnd"/>
-      <w:r>
-        <w:t>); &gt; returns the data type of variable</w:t>
-      </w:r>
-      <w:r>
-        <w:tab/>
-      </w:r>
-    </w:p>
-    <w:p>
-      <w:proofErr w:type="spellStart"/>
-      <w:r>
-        <w:t>parseInt</w:t>
-      </w:r>
-      <w:proofErr w:type="spellEnd"/>
-      <w:r>
-        <w:t>(</w:t>
-      </w:r>
-      <w:proofErr w:type="spellStart"/>
-      <w:r>
-        <w:t>variable_ref</w:t>
-      </w:r>
-      <w:proofErr w:type="spellEnd"/>
-      <w:r>
-        <w:t>); &gt; returns the NUMBER data type ;</w:t>
-      </w:r>
-    </w:p>
-    <w:p>
-      <w:r>
-        <w:t>Floor&gt;</w:t>
-      </w:r>
-      <w:proofErr w:type="spellStart"/>
-      <w:r>
-        <w:t>Math.floor</w:t>
-      </w:r>
-      <w:proofErr w:type="spellEnd"/>
-      <w:r>
-        <w:t>(1.2) &gt; 1</w:t>
-      </w:r>
-    </w:p>
-    <w:p>
-      <w:r>
-        <w:t>Floor means closet integer lesser than the given number.</w:t>
-      </w:r>
-    </w:p>
-    <w:p>
-      <w:r>
-        <w:t xml:space="preserve">Ceil&gt; </w:t>
-      </w:r>
-      <w:r>
-        <w:tab/>
-      </w:r>
-      <w:proofErr w:type="spellStart"/>
-      <w:r>
-        <w:t>Math.ceil</w:t>
-      </w:r>
-      <w:proofErr w:type="spellEnd"/>
-      <w:r>
-        <w:t>(3.5) &gt; 4</w:t>
-      </w:r>
-    </w:p>
-    <w:p>
-      <w:r>
-        <w:t>Ceil means closet integer greater than the  given number.</w:t>
-      </w:r>
-    </w:p>
-    <w:p/>
-    <w:p>
-      <w:pPr>
-        <w:shd w:val="clear" w:color="auto" w:fill="8EAADB" w:themeFill="accent1" w:themeFillTint="99"/>
-      </w:pPr>
-      <w:r>
-        <w:t>class Car {</w:t>
-      </w:r>
-    </w:p>
-    <w:p>
-      <w:pPr>
-        <w:shd w:val="clear" w:color="auto" w:fill="8EAADB" w:themeFill="accent1" w:themeFillTint="99"/>
-      </w:pPr>
-      <w:r>
-        <w:t xml:space="preserve">  constructor(name, year) {</w:t>
-      </w:r>
-    </w:p>
-    <w:p>
-      <w:pPr>
-        <w:shd w:val="clear" w:color="auto" w:fill="8EAADB" w:themeFill="accent1" w:themeFillTint="99"/>
-      </w:pPr>
-      <w:r>
-        <w:t xml:space="preserve">    this.name = name;</w:t>
-      </w:r>
-    </w:p>
-    <w:p>
-      <w:pPr>
-        <w:shd w:val="clear" w:color="auto" w:fill="8EAADB" w:themeFill="accent1" w:themeFillTint="99"/>
-      </w:pPr>
-      <w:r>
-        <w:t xml:space="preserve">    </w:t>
-      </w:r>
-      <w:proofErr w:type="spellStart"/>
-      <w:r>
-        <w:t>this.year</w:t>
-      </w:r>
-      <w:proofErr w:type="spellEnd"/>
-      <w:r>
-        <w:t xml:space="preserve"> = year;</w:t>
-      </w:r>
-    </w:p>
-    <w:p>
-      <w:pPr>
-        <w:shd w:val="clear" w:color="auto" w:fill="8EAADB" w:themeFill="accent1" w:themeFillTint="99"/>
-      </w:pPr>
-      <w:r>
-        <w:t xml:space="preserve">  }</w:t>
-      </w:r>
-    </w:p>
-    <w:p>
-      <w:pPr>
-        <w:shd w:val="clear" w:color="auto" w:fill="8EAADB" w:themeFill="accent1" w:themeFillTint="99"/>
-      </w:pPr>
-      <w:r>
-        <w:t>}</w:t>
-      </w:r>
-    </w:p>
-    <w:p>
-      <w:pPr>
-        <w:shd w:val="clear" w:color="auto" w:fill="8EAADB" w:themeFill="accent1" w:themeFillTint="99"/>
-      </w:pPr>
-      <w:proofErr w:type="spellStart"/>
-      <w:r>
-        <w:t>const</w:t>
-      </w:r>
-      <w:proofErr w:type="spellEnd"/>
-      <w:r>
-        <w:t xml:space="preserve"> myCar1 = new Car("Ford", 2014);</w:t>
-      </w:r>
-    </w:p>
-    <w:p>
-      <w:pPr>
-        <w:shd w:val="clear" w:color="auto" w:fill="8EAADB" w:themeFill="accent1" w:themeFillTint="99"/>
-      </w:pPr>
-      <w:proofErr w:type="spellStart"/>
-      <w:r>
-        <w:t>const</w:t>
-      </w:r>
-      <w:proofErr w:type="spellEnd"/>
-      <w:r>
-        <w:t xml:space="preserve"> myCar2 = new Car("Audi", 2019);</w:t>
-      </w:r>
-    </w:p>
-    <w:p>
-      <w:pPr>
-        <w:shd w:val="clear" w:color="auto" w:fill="8EAADB" w:themeFill="accent1" w:themeFillTint="99"/>
-      </w:pPr>
-    </w:p>
-    <w:p>
-      <w:pPr>
-        <w:shd w:val="clear" w:color="auto" w:fill="8EAADB" w:themeFill="accent1" w:themeFillTint="99"/>
-      </w:pPr>
-      <w:r>
-        <w:t>&lt;script&gt;</w:t>
-      </w:r>
-    </w:p>
-    <w:p>
-      <w:pPr>
-        <w:shd w:val="clear" w:color="auto" w:fill="8EAADB" w:themeFill="accent1" w:themeFillTint="99"/>
-      </w:pPr>
-      <w:proofErr w:type="spellStart"/>
-      <w:r>
-        <w:t>const</w:t>
-      </w:r>
-      <w:proofErr w:type="spellEnd"/>
-      <w:r>
-        <w:t xml:space="preserve"> person = {</w:t>
-      </w:r>
-    </w:p>
-    <w:p>
-      <w:pPr>
-        <w:shd w:val="clear" w:color="auto" w:fill="8EAADB" w:themeFill="accent1" w:themeFillTint="99"/>
-      </w:pPr>
-      <w:r>
-        <w:t xml:space="preserve">  </w:t>
-      </w:r>
-      <w:proofErr w:type="spellStart"/>
-      <w:r>
-        <w:t>firstName</w:t>
-      </w:r>
-      <w:proofErr w:type="spellEnd"/>
-      <w:r>
-        <w:t xml:space="preserve"> : "John",</w:t>
-      </w:r>
-    </w:p>
-    <w:p>
-      <w:pPr>
-        <w:shd w:val="clear" w:color="auto" w:fill="8EAADB" w:themeFill="accent1" w:themeFillTint="99"/>
-      </w:pPr>
-      <w:r>
-        <w:t xml:space="preserve">  </w:t>
-      </w:r>
-      <w:proofErr w:type="spellStart"/>
-      <w:r>
-        <w:t>lastName</w:t>
-      </w:r>
-      <w:proofErr w:type="spellEnd"/>
-      <w:r>
-        <w:t xml:space="preserve">  : "Doe",</w:t>
-      </w:r>
-    </w:p>
-    <w:p>
-      <w:pPr>
-        <w:shd w:val="clear" w:color="auto" w:fill="8EAADB" w:themeFill="accent1" w:themeFillTint="99"/>
-      </w:pPr>
-      <w:r>
-        <w:t xml:space="preserve">  age     : 50,</w:t>
-      </w:r>
-    </w:p>
-    <w:p>
-      <w:pPr>
-        <w:shd w:val="clear" w:color="auto" w:fill="8EAADB" w:themeFill="accent1" w:themeFillTint="99"/>
-      </w:pPr>
-      <w:r>
-        <w:t xml:space="preserve">  </w:t>
-      </w:r>
-      <w:proofErr w:type="spellStart"/>
-      <w:r>
-        <w:t>eyeColor</w:t>
-      </w:r>
-      <w:proofErr w:type="spellEnd"/>
-      <w:r>
-        <w:t xml:space="preserve">  : "blue"</w:t>
-      </w:r>
-    </w:p>
-    <w:p>
-      <w:pPr>
-        <w:shd w:val="clear" w:color="auto" w:fill="8EAADB" w:themeFill="accent1" w:themeFillTint="99"/>
-      </w:pPr>
-      <w:r>
-        <w:t>};</w:t>
-      </w:r>
-    </w:p>
-    <w:p>
-      <w:pPr>
-        <w:shd w:val="clear" w:color="auto" w:fill="8EAADB" w:themeFill="accent1" w:themeFillTint="99"/>
-      </w:pPr>
-    </w:p>
-    <w:p>
-      <w:pPr>
-        <w:shd w:val="clear" w:color="auto" w:fill="8EAADB" w:themeFill="accent1" w:themeFillTint="99"/>
-      </w:pPr>
-      <w:proofErr w:type="spellStart"/>
-      <w:r>
-        <w:t>document.getElementById</w:t>
-      </w:r>
-      <w:proofErr w:type="spellEnd"/>
-      <w:r>
-        <w:t>("demo").</w:t>
-      </w:r>
-      <w:proofErr w:type="spellStart"/>
-      <w:r>
-        <w:t>innerHTML</w:t>
-      </w:r>
-      <w:proofErr w:type="spellEnd"/>
-      <w:r>
-        <w:t xml:space="preserve"> = </w:t>
-      </w:r>
-      <w:proofErr w:type="spellStart"/>
-      <w:r>
-        <w:t>person.firstName</w:t>
-      </w:r>
-      <w:proofErr w:type="spellEnd"/>
-      <w:r>
-        <w:t xml:space="preserve"> + " " + </w:t>
-      </w:r>
-      <w:proofErr w:type="spellStart"/>
-      <w:r>
-        <w:t>person.lastName</w:t>
-      </w:r>
-      <w:proofErr w:type="spellEnd"/>
-      <w:r>
-        <w:t>;</w:t>
-      </w:r>
-    </w:p>
-    <w:p>
-      <w:pPr>
-        <w:shd w:val="clear" w:color="auto" w:fill="8EAADB" w:themeFill="accent1" w:themeFillTint="99"/>
-      </w:pPr>
-      <w:r>
-        <w:t>&lt;/script&gt;</w:t>
-      </w:r>
-      <w:r>
-        <w:t xml:space="preserve">                                                                                                                                                                                                                          </w:t>
-      </w:r>
-    </w:p>
-    <w:p>
-      <w:pPr>
-        <w:shd w:val="clear" w:color="auto" w:fill="FFFFFF" w:themeFill="background1"/>
-      </w:pPr>
-    </w:p>
-    <w:p>
-      <w:pPr>
-        <w:shd w:val="clear" w:color="auto" w:fill="FFFFFF" w:themeFill="background1"/>
-      </w:pPr>
-      <w:r>
-        <w:t>Array:</w:t>
-      </w:r>
-    </w:p>
-    <w:p>
-      <w:pPr>
-        <w:shd w:val="clear" w:color="auto" w:fill="FFFFFF" w:themeFill="background1"/>
-      </w:pPr>
-      <w:r>
-        <w:t>Homogeneous Data</w:t>
-      </w:r>
-    </w:p>
-    <w:p>
-      <w:pPr>
-        <w:shd w:val="clear" w:color="auto" w:fill="FFFFFF" w:themeFill="background1"/>
-      </w:pPr>
-      <w:r>
-        <w:lastRenderedPageBreak/>
-        <w:t>Constant size, go for it when the known quantity of items.</w:t>
-      </w:r>
-    </w:p>
-    <w:p>
-      <w:pPr>
-        <w:shd w:val="clear" w:color="auto" w:fill="FFFFFF" w:themeFill="background1"/>
-      </w:pPr>
-      <w:r>
-        <w:t>Accessed and stored data using index.</w:t>
-      </w:r>
-    </w:p>
-    <w:p>
-      <w:pPr>
-        <w:shd w:val="clear" w:color="auto" w:fill="FFFFFF" w:themeFill="background1"/>
-      </w:pPr>
-      <w:r>
-        <w:t>Int array[] = new int[]; || var array[] = new Array();</w:t>
-      </w:r>
-    </w:p>
-    <w:p>
-      <w:pPr>
-        <w:shd w:val="clear" w:color="auto" w:fill="FFFFFF" w:themeFill="background1"/>
-      </w:pPr>
-      <w:r>
-        <w:t>Length is property of Array class.</w:t>
-      </w:r>
-    </w:p>
-    <w:p>
-      <w:pPr>
-        <w:shd w:val="clear" w:color="auto" w:fill="FFFFFF" w:themeFill="background1"/>
-      </w:pPr>
-      <w:r>
-        <w:t>Push – unshift -adding an element      pop-shift -to delete an element.</w:t>
-      </w:r>
-    </w:p>
-    <w:p>
-      <w:pPr>
-        <w:pStyle w:val="Heading2"/>
+        </w:rPr>
+      </w:pPr>
+      <w:r>
         <w:rPr>
           <w:b/>
           <w:bCs/>
         </w:rPr>
-      </w:pPr>
-      <w:r>
-        <w:rPr>
-          <w:b/>
-          <w:bCs/>
-        </w:rPr>
         <w:t>Brute Force:</w:t>
       </w:r>
     </w:p>
@@ -1307,9 +1310,38 @@
           <w:szCs w:val="18"/>
           <w:lang w:eastAsia="en-IN"/>
         </w:rPr>
-        <w:t xml:space="preserve"> </w:t>
-      </w:r>
-      <w:proofErr w:type="spellStart"/>
+        <w:t xml:space="preserve"> i</w:t>
+      </w:r>
+      <w:r>
+        <w:rPr>
+          <w:rFonts w:ascii="Consolas" w:eastAsia="Times New Roman" w:hAnsi="Consolas" w:cs="Times New Roman"/>
+          <w:color w:val="DCDCDC"/>
+          <w:sz w:val="18"/>
+          <w:szCs w:val="18"/>
+          <w:lang w:eastAsia="en-IN"/>
+        </w:rPr>
+        <w:t>=</w:t>
+      </w:r>
+      <w:r>
+        <w:rPr>
+          <w:rFonts w:ascii="Consolas" w:eastAsia="Times New Roman" w:hAnsi="Consolas" w:cs="Times New Roman"/>
+          <w:color w:val="B5CEA8"/>
+          <w:sz w:val="18"/>
+          <w:szCs w:val="18"/>
+          <w:lang w:eastAsia="en-IN"/>
+        </w:rPr>
+        <w:t>1</w:t>
+      </w:r>
+      <w:r>
+        <w:rPr>
+          <w:rFonts w:ascii="Consolas" w:eastAsia="Times New Roman" w:hAnsi="Consolas" w:cs="Times New Roman"/>
+          <w:color w:val="DCDCDC"/>
+          <w:sz w:val="18"/>
+          <w:szCs w:val="18"/>
+          <w:lang w:eastAsia="en-IN"/>
+        </w:rPr>
+        <w:t>;</w:t>
+      </w:r>
       <w:r>
         <w:rPr>
           <w:rFonts w:ascii="Consolas" w:eastAsia="Times New Roman" w:hAnsi="Consolas" w:cs="Times New Roman"/>
@@ -1320,26 +1352,25 @@
         </w:rPr>
         <w:t>i</w:t>
       </w:r>
-      <w:proofErr w:type="spellEnd"/>
-      <w:r>
-        <w:rPr>
-          <w:rFonts w:ascii="Consolas" w:eastAsia="Times New Roman" w:hAnsi="Consolas" w:cs="Times New Roman"/>
-          <w:color w:val="DCDCDC"/>
-          <w:sz w:val="18"/>
-          <w:szCs w:val="18"/>
-          <w:lang w:eastAsia="en-IN"/>
-        </w:rPr>
-        <w:t>=</w:t>
-      </w:r>
-      <w:r>
-        <w:rPr>
-          <w:rFonts w:ascii="Consolas" w:eastAsia="Times New Roman" w:hAnsi="Consolas" w:cs="Times New Roman"/>
-          <w:color w:val="B5CEA8"/>
-          <w:sz w:val="18"/>
-          <w:szCs w:val="18"/>
-          <w:lang w:eastAsia="en-IN"/>
-        </w:rPr>
-        <w:t>1</w:t>
+      <w:r>
+        <w:rPr>
+          <w:rFonts w:ascii="Consolas" w:eastAsia="Times New Roman" w:hAnsi="Consolas" w:cs="Times New Roman"/>
+          <w:color w:val="DCDCDC"/>
+          <w:sz w:val="18"/>
+          <w:szCs w:val="18"/>
+          <w:lang w:eastAsia="en-IN"/>
+        </w:rPr>
+        <w:t>&lt;</w:t>
+      </w:r>
+      <w:r>
+        <w:rPr>
+          <w:rFonts w:ascii="Consolas" w:eastAsia="Times New Roman" w:hAnsi="Consolas" w:cs="Times New Roman"/>
+          <w:color w:val="FFFFFF"/>
+          <w:sz w:val="18"/>
+          <w:szCs w:val="18"/>
+          <w:lang w:eastAsia="en-IN"/>
+        </w:rPr>
+        <w:t>n</w:t>
       </w:r>
       <w:r>
         <w:rPr>
@@ -1361,48 +1392,6 @@
         </w:rPr>
         <w:t>i</w:t>
       </w:r>
-      <w:r>
-        <w:rPr>
-          <w:rFonts w:ascii="Consolas" w:eastAsia="Times New Roman" w:hAnsi="Consolas" w:cs="Times New Roman"/>
-          <w:color w:val="DCDCDC"/>
-          <w:sz w:val="18"/>
-          <w:szCs w:val="18"/>
-          <w:lang w:eastAsia="en-IN"/>
-        </w:rPr>
-        <w:t>&lt;</w:t>
-      </w:r>
-      <w:proofErr w:type="spellStart"/>
-      <w:r>
-        <w:rPr>
-          <w:rFonts w:ascii="Consolas" w:eastAsia="Times New Roman" w:hAnsi="Consolas" w:cs="Times New Roman"/>
-          <w:color w:val="FFFFFF"/>
-          <w:sz w:val="18"/>
-          <w:szCs w:val="18"/>
-          <w:lang w:eastAsia="en-IN"/>
-        </w:rPr>
-        <w:t>n</w:t>
-      </w:r>
-      <w:r>
-        <w:rPr>
-          <w:rFonts w:ascii="Consolas" w:eastAsia="Times New Roman" w:hAnsi="Consolas" w:cs="Times New Roman"/>
-          <w:color w:val="DCDCDC"/>
-          <w:sz w:val="18"/>
-          <w:szCs w:val="18"/>
-          <w:lang w:eastAsia="en-IN"/>
-        </w:rPr>
-        <w:t>;</w:t>
-      </w:r>
-      <w:r>
-        <w:rPr>
-          <w:rFonts w:ascii="Consolas" w:eastAsia="Times New Roman" w:hAnsi="Consolas" w:cs="Times New Roman"/>
-          <w:color w:val="FFFFFF"/>
-          <w:sz w:val="18"/>
-          <w:szCs w:val="18"/>
-          <w:lang w:eastAsia="en-IN"/>
-        </w:rPr>
-        <w:t>i</w:t>
-      </w:r>
-      <w:proofErr w:type="spellEnd"/>
       <w:r>
         <w:rPr>
           <w:rFonts w:ascii="Consolas" w:eastAsia="Times New Roman" w:hAnsi="Consolas" w:cs="Times New Roman"/>
@@ -1641,7 +1630,6 @@
         </w:rPr>
         <w:t>(</w:t>
       </w:r>
-      <w:proofErr w:type="spellStart"/>
       <w:r>
         <w:rPr>
           <w:rFonts w:ascii="Consolas" w:eastAsia="Times New Roman" w:hAnsi="Consolas" w:cs="Times New Roman"/>
@@ -1652,7 +1640,6 @@
         </w:rPr>
         <w:t>nums</w:t>
       </w:r>
-      <w:proofErr w:type="spellEnd"/>
       <w:r>
         <w:rPr>
           <w:rFonts w:ascii="Consolas" w:eastAsia="Times New Roman" w:hAnsi="Consolas" w:cs="Times New Roman"/>
@@ -1663,7 +1650,6 @@
         </w:rPr>
         <w:t>[</w:t>
       </w:r>
-      <w:proofErr w:type="spellStart"/>
       <w:r>
         <w:rPr>
           <w:rFonts w:ascii="Consolas" w:eastAsia="Times New Roman" w:hAnsi="Consolas" w:cs="Times New Roman"/>
@@ -1674,7 +1660,6 @@
         </w:rPr>
         <w:t>i</w:t>
       </w:r>
-      <w:proofErr w:type="spellEnd"/>
       <w:r>
         <w:rPr>
           <w:rFonts w:ascii="Consolas" w:eastAsia="Times New Roman" w:hAnsi="Consolas" w:cs="Times New Roman"/>
@@ -1685,7 +1670,6 @@
         </w:rPr>
         <w:t>]!=</w:t>
       </w:r>
-      <w:proofErr w:type="spellStart"/>
       <w:r>
         <w:rPr>
           <w:rFonts w:ascii="Consolas" w:eastAsia="Times New Roman" w:hAnsi="Consolas" w:cs="Times New Roman"/>
@@ -1696,7 +1680,6 @@
         </w:rPr>
         <w:t>nums</w:t>
       </w:r>
-      <w:proofErr w:type="spellEnd"/>
       <w:r>
         <w:rPr>
           <w:rFonts w:ascii="Consolas" w:eastAsia="Times New Roman" w:hAnsi="Consolas" w:cs="Times New Roman"/>
@@ -1907,20 +1890,8 @@
           <w:szCs w:val="18"/>
           <w:lang w:eastAsia="en-IN"/>
         </w:rPr>
-        <w:t xml:space="preserve"> </w:t>
-      </w:r>
-      <w:proofErr w:type="spellStart"/>
-      <w:r>
-        <w:rPr>
-          <w:rFonts w:ascii="Consolas" w:eastAsia="Times New Roman" w:hAnsi="Consolas" w:cs="Times New Roman"/>
-          <w:color w:val="FFFFFF"/>
-          <w:sz w:val="18"/>
-          <w:szCs w:val="18"/>
-          <w:lang w:eastAsia="en-IN"/>
-        </w:rPr>
-        <w:t>i</w:t>
-      </w:r>
-      <w:proofErr w:type="spellEnd"/>
+        <w:t xml:space="preserve"> i</w:t>
+      </w:r>
       <w:r>
         <w:rPr>
           <w:rFonts w:ascii="Consolas" w:eastAsia="Times New Roman" w:hAnsi="Consolas" w:cs="Times New Roman"/>
@@ -2161,15 +2132,7 @@
     </w:p>
     <w:p>
       <w:r>
-        <w:t>Sort the data structure + loop ,O(</w:t>
-      </w:r>
-      <w:proofErr w:type="spellStart"/>
-      <w:r>
-        <w:t>nlogn</w:t>
-      </w:r>
-      <w:proofErr w:type="spellEnd"/>
-      <w:r>
-        <w:t>)</w:t>
+        <w:t>Sort the data structure + loop ,O(nlogn)</w:t>
       </w:r>
     </w:p>
     <w:p>
@@ -2239,6 +2202,7 @@
     </w:p>
     <w:p>
       <w:r>
+        <w:lastRenderedPageBreak/>
         <w:t xml:space="preserve">You can efficiently find the target value in a sorted array of distinct integers with a binary search algorithm, which has a time complexity of O(log N) </w:t>
       </w:r>
       <w:r>
@@ -2384,18 +2348,7 @@
           <w:szCs w:val="18"/>
           <w:lang w:eastAsia="en-IN"/>
         </w:rPr>
-        <w:t xml:space="preserve"> </w:t>
-      </w:r>
-      <w:proofErr w:type="spellStart"/>
-      <w:r>
-        <w:rPr>
-          <w:rFonts w:ascii="Consolas" w:eastAsia="Times New Roman" w:hAnsi="Consolas" w:cs="Times New Roman"/>
-          <w:color w:val="FFFFFF"/>
-          <w:sz w:val="18"/>
-          <w:szCs w:val="18"/>
-          <w:lang w:eastAsia="en-IN"/>
-        </w:rPr>
-        <w:t>nums</w:t>
+        <w:t xml:space="preserve"> nums</w:t>
       </w:r>
       <w:r>
         <w:rPr>
@@ -2415,18 +2368,7 @@
           <w:szCs w:val="18"/>
           <w:lang w:eastAsia="en-IN"/>
         </w:rPr>
-        <w:t>length</w:t>
-      </w:r>
-      <w:proofErr w:type="spellEnd"/>
-      <w:r>
-        <w:rPr>
-          <w:rFonts w:ascii="Consolas" w:eastAsia="Times New Roman" w:hAnsi="Consolas" w:cs="Times New Roman"/>
-          <w:color w:val="FFFFFF"/>
-          <w:sz w:val="18"/>
-          <w:szCs w:val="18"/>
-          <w:lang w:eastAsia="en-IN"/>
-        </w:rPr>
-        <w:t xml:space="preserve"> </w:t>
+        <w:t xml:space="preserve">length </w:t>
       </w:r>
       <w:r>
         <w:rPr>
@@ -2817,7 +2759,6 @@
         </w:rPr>
         <w:t>(</w:t>
       </w:r>
-      <w:proofErr w:type="spellStart"/>
       <w:r>
         <w:rPr>
           <w:rFonts w:ascii="Consolas" w:eastAsia="Times New Roman" w:hAnsi="Consolas" w:cs="Times New Roman"/>
@@ -2828,7 +2769,6 @@
         </w:rPr>
         <w:t>nums</w:t>
       </w:r>
-      <w:proofErr w:type="spellEnd"/>
       <w:r>
         <w:rPr>
           <w:rFonts w:ascii="Consolas" w:eastAsia="Times New Roman" w:hAnsi="Consolas" w:cs="Times New Roman"/>
@@ -3093,7 +3033,6 @@
         </w:rPr>
         <w:t>(</w:t>
       </w:r>
-      <w:proofErr w:type="spellStart"/>
       <w:r>
         <w:rPr>
           <w:rFonts w:ascii="Consolas" w:eastAsia="Times New Roman" w:hAnsi="Consolas" w:cs="Times New Roman"/>
@@ -3104,7 +3043,6 @@
         </w:rPr>
         <w:t>nums</w:t>
       </w:r>
-      <w:proofErr w:type="spellEnd"/>
       <w:r>
         <w:rPr>
           <w:rFonts w:ascii="Consolas" w:eastAsia="Times New Roman" w:hAnsi="Consolas" w:cs="Times New Roman"/>
@@ -3216,7 +3154,6 @@
           <w:szCs w:val="18"/>
           <w:lang w:eastAsia="en-IN"/>
         </w:rPr>
-        <w:lastRenderedPageBreak/>
         <w:t xml:space="preserve">                left </w:t>
       </w:r>
       <w:r>
@@ -3681,7 +3618,2366 @@
     </w:p>
     <w:p>
       <w:pPr>
-        <w:shd w:val="clear" w:color="auto" w:fill="FFFFFF" w:themeFill="background1"/>
+        <w:pStyle w:val="Heading3"/>
+      </w:pPr>
+      <w:r>
+        <w:t>Example: HashMap and ArrayList program</w:t>
+      </w:r>
+    </w:p>
+    <w:p>
+      <w:r>
+        <w:t>TO find intersection elements of two arrays</w:t>
+      </w:r>
+    </w:p>
+    <w:p>
+      <w:pPr>
+        <w:shd w:val="clear" w:color="auto" w:fill="002240"/>
+        <w:spacing w:after="0" w:line="240" w:lineRule="atLeast"/>
+        <w:rPr>
+          <w:rFonts w:ascii="Consolas" w:eastAsia="Times New Roman" w:hAnsi="Consolas" w:cs="Times New Roman"/>
+          <w:color w:val="FFFFFF"/>
+          <w:sz w:val="18"/>
+          <w:szCs w:val="18"/>
+          <w:lang w:eastAsia="en-IN"/>
+        </w:rPr>
+      </w:pPr>
+      <w:r>
+        <w:rPr>
+          <w:rFonts w:ascii="Consolas" w:eastAsia="Times New Roman" w:hAnsi="Consolas" w:cs="Times New Roman"/>
+          <w:color w:val="FFFFFF"/>
+          <w:sz w:val="18"/>
+          <w:szCs w:val="18"/>
+          <w:lang w:eastAsia="en-IN"/>
+        </w:rPr>
+        <w:t> </w:t>
+      </w:r>
+      <w:r>
+        <w:rPr>
+          <w:rFonts w:ascii="Consolas" w:eastAsia="Times New Roman" w:hAnsi="Consolas" w:cs="Times New Roman"/>
+          <w:color w:val="FF9D00"/>
+          <w:sz w:val="18"/>
+          <w:szCs w:val="18"/>
+          <w:lang w:eastAsia="en-IN"/>
+        </w:rPr>
+        <w:t>static</w:t>
+      </w:r>
+      <w:r>
+        <w:rPr>
+          <w:rFonts w:ascii="Consolas" w:eastAsia="Times New Roman" w:hAnsi="Consolas" w:cs="Times New Roman"/>
+          <w:color w:val="FFFFFF"/>
+          <w:sz w:val="18"/>
+          <w:szCs w:val="18"/>
+          <w:lang w:eastAsia="en-IN"/>
+        </w:rPr>
+        <w:t xml:space="preserve"> List</w:t>
+      </w:r>
+      <w:r>
+        <w:rPr>
+          <w:rFonts w:ascii="Consolas" w:eastAsia="Times New Roman" w:hAnsi="Consolas" w:cs="Times New Roman"/>
+          <w:color w:val="DCDCDC"/>
+          <w:sz w:val="18"/>
+          <w:szCs w:val="18"/>
+          <w:lang w:eastAsia="en-IN"/>
+        </w:rPr>
+        <w:t>&lt;</w:t>
+      </w:r>
+      <w:r>
+        <w:rPr>
+          <w:rFonts w:ascii="Consolas" w:eastAsia="Times New Roman" w:hAnsi="Consolas" w:cs="Times New Roman"/>
+          <w:color w:val="FFFFFF"/>
+          <w:sz w:val="18"/>
+          <w:szCs w:val="18"/>
+          <w:lang w:eastAsia="en-IN"/>
+        </w:rPr>
+        <w:t>Integer</w:t>
+      </w:r>
+      <w:r>
+        <w:rPr>
+          <w:rFonts w:ascii="Consolas" w:eastAsia="Times New Roman" w:hAnsi="Consolas" w:cs="Times New Roman"/>
+          <w:color w:val="DCDCDC"/>
+          <w:sz w:val="18"/>
+          <w:szCs w:val="18"/>
+          <w:lang w:eastAsia="en-IN"/>
+        </w:rPr>
+        <w:t>&gt;</w:t>
+      </w:r>
+      <w:r>
+        <w:rPr>
+          <w:rFonts w:ascii="Consolas" w:eastAsia="Times New Roman" w:hAnsi="Consolas" w:cs="Times New Roman"/>
+          <w:color w:val="FFFFFF"/>
+          <w:sz w:val="18"/>
+          <w:szCs w:val="18"/>
+          <w:lang w:eastAsia="en-IN"/>
+        </w:rPr>
+        <w:t xml:space="preserve"> intersectionOfTwoArraysBasic</w:t>
+      </w:r>
+      <w:r>
+        <w:rPr>
+          <w:rFonts w:ascii="Consolas" w:eastAsia="Times New Roman" w:hAnsi="Consolas" w:cs="Times New Roman"/>
+          <w:color w:val="DCDCDC"/>
+          <w:sz w:val="18"/>
+          <w:szCs w:val="18"/>
+          <w:lang w:eastAsia="en-IN"/>
+        </w:rPr>
+        <w:t>(</w:t>
+      </w:r>
+      <w:r>
+        <w:rPr>
+          <w:rFonts w:ascii="Consolas" w:eastAsia="Times New Roman" w:hAnsi="Consolas" w:cs="Times New Roman"/>
+          <w:color w:val="FF9D00"/>
+          <w:sz w:val="18"/>
+          <w:szCs w:val="18"/>
+          <w:lang w:eastAsia="en-IN"/>
+        </w:rPr>
+        <w:t>int</w:t>
+      </w:r>
+      <w:r>
+        <w:rPr>
+          <w:rFonts w:ascii="Consolas" w:eastAsia="Times New Roman" w:hAnsi="Consolas" w:cs="Times New Roman"/>
+          <w:color w:val="FFFFFF"/>
+          <w:sz w:val="18"/>
+          <w:szCs w:val="18"/>
+          <w:lang w:eastAsia="en-IN"/>
+        </w:rPr>
+        <w:t xml:space="preserve"> n</w:t>
+      </w:r>
+      <w:r>
+        <w:rPr>
+          <w:rFonts w:ascii="Consolas" w:eastAsia="Times New Roman" w:hAnsi="Consolas" w:cs="Times New Roman"/>
+          <w:color w:val="DCDCDC"/>
+          <w:sz w:val="18"/>
+          <w:szCs w:val="18"/>
+          <w:lang w:eastAsia="en-IN"/>
+        </w:rPr>
+        <w:t>,</w:t>
+      </w:r>
+      <w:r>
+        <w:rPr>
+          <w:rFonts w:ascii="Consolas" w:eastAsia="Times New Roman" w:hAnsi="Consolas" w:cs="Times New Roman"/>
+          <w:color w:val="FFFFFF"/>
+          <w:sz w:val="18"/>
+          <w:szCs w:val="18"/>
+          <w:lang w:eastAsia="en-IN"/>
+        </w:rPr>
+        <w:t xml:space="preserve"> List</w:t>
+      </w:r>
+      <w:r>
+        <w:rPr>
+          <w:rFonts w:ascii="Consolas" w:eastAsia="Times New Roman" w:hAnsi="Consolas" w:cs="Times New Roman"/>
+          <w:color w:val="DCDCDC"/>
+          <w:sz w:val="18"/>
+          <w:szCs w:val="18"/>
+          <w:lang w:eastAsia="en-IN"/>
+        </w:rPr>
+        <w:t>&lt;</w:t>
+      </w:r>
+      <w:r>
+        <w:rPr>
+          <w:rFonts w:ascii="Consolas" w:eastAsia="Times New Roman" w:hAnsi="Consolas" w:cs="Times New Roman"/>
+          <w:color w:val="FFFFFF"/>
+          <w:sz w:val="18"/>
+          <w:szCs w:val="18"/>
+          <w:lang w:eastAsia="en-IN"/>
+        </w:rPr>
+        <w:t>Integer</w:t>
+      </w:r>
+      <w:r>
+        <w:rPr>
+          <w:rFonts w:ascii="Consolas" w:eastAsia="Times New Roman" w:hAnsi="Consolas" w:cs="Times New Roman"/>
+          <w:color w:val="DCDCDC"/>
+          <w:sz w:val="18"/>
+          <w:szCs w:val="18"/>
+          <w:lang w:eastAsia="en-IN"/>
+        </w:rPr>
+        <w:t>&gt;</w:t>
+      </w:r>
+      <w:r>
+        <w:rPr>
+          <w:rFonts w:ascii="Consolas" w:eastAsia="Times New Roman" w:hAnsi="Consolas" w:cs="Times New Roman"/>
+          <w:color w:val="FFFFFF"/>
+          <w:sz w:val="18"/>
+          <w:szCs w:val="18"/>
+          <w:lang w:eastAsia="en-IN"/>
+        </w:rPr>
+        <w:t>a</w:t>
+      </w:r>
+      <w:r>
+        <w:rPr>
+          <w:rFonts w:ascii="Consolas" w:eastAsia="Times New Roman" w:hAnsi="Consolas" w:cs="Times New Roman"/>
+          <w:color w:val="DCDCDC"/>
+          <w:sz w:val="18"/>
+          <w:szCs w:val="18"/>
+          <w:lang w:eastAsia="en-IN"/>
+        </w:rPr>
+        <w:t>,</w:t>
+      </w:r>
+      <w:r>
+        <w:rPr>
+          <w:rFonts w:ascii="Consolas" w:eastAsia="Times New Roman" w:hAnsi="Consolas" w:cs="Times New Roman"/>
+          <w:color w:val="FFFFFF"/>
+          <w:sz w:val="18"/>
+          <w:szCs w:val="18"/>
+          <w:lang w:eastAsia="en-IN"/>
+        </w:rPr>
+        <w:t xml:space="preserve"> </w:t>
+      </w:r>
+      <w:r>
+        <w:rPr>
+          <w:rFonts w:ascii="Consolas" w:eastAsia="Times New Roman" w:hAnsi="Consolas" w:cs="Times New Roman"/>
+          <w:color w:val="FF9D00"/>
+          <w:sz w:val="18"/>
+          <w:szCs w:val="18"/>
+          <w:lang w:eastAsia="en-IN"/>
+        </w:rPr>
+        <w:t>int</w:t>
+      </w:r>
+      <w:r>
+        <w:rPr>
+          <w:rFonts w:ascii="Consolas" w:eastAsia="Times New Roman" w:hAnsi="Consolas" w:cs="Times New Roman"/>
+          <w:color w:val="FFFFFF"/>
+          <w:sz w:val="18"/>
+          <w:szCs w:val="18"/>
+          <w:lang w:eastAsia="en-IN"/>
+        </w:rPr>
+        <w:t xml:space="preserve"> m</w:t>
+      </w:r>
+      <w:r>
+        <w:rPr>
+          <w:rFonts w:ascii="Consolas" w:eastAsia="Times New Roman" w:hAnsi="Consolas" w:cs="Times New Roman"/>
+          <w:color w:val="DCDCDC"/>
+          <w:sz w:val="18"/>
+          <w:szCs w:val="18"/>
+          <w:lang w:eastAsia="en-IN"/>
+        </w:rPr>
+        <w:t>,</w:t>
+      </w:r>
+      <w:r>
+        <w:rPr>
+          <w:rFonts w:ascii="Consolas" w:eastAsia="Times New Roman" w:hAnsi="Consolas" w:cs="Times New Roman"/>
+          <w:color w:val="FFFFFF"/>
+          <w:sz w:val="18"/>
+          <w:szCs w:val="18"/>
+          <w:lang w:eastAsia="en-IN"/>
+        </w:rPr>
+        <w:t xml:space="preserve"> List</w:t>
+      </w:r>
+      <w:r>
+        <w:rPr>
+          <w:rFonts w:ascii="Consolas" w:eastAsia="Times New Roman" w:hAnsi="Consolas" w:cs="Times New Roman"/>
+          <w:color w:val="DCDCDC"/>
+          <w:sz w:val="18"/>
+          <w:szCs w:val="18"/>
+          <w:lang w:eastAsia="en-IN"/>
+        </w:rPr>
+        <w:t>&lt;</w:t>
+      </w:r>
+      <w:r>
+        <w:rPr>
+          <w:rFonts w:ascii="Consolas" w:eastAsia="Times New Roman" w:hAnsi="Consolas" w:cs="Times New Roman"/>
+          <w:color w:val="FFFFFF"/>
+          <w:sz w:val="18"/>
+          <w:szCs w:val="18"/>
+          <w:lang w:eastAsia="en-IN"/>
+        </w:rPr>
+        <w:t>Integer</w:t>
+      </w:r>
+      <w:r>
+        <w:rPr>
+          <w:rFonts w:ascii="Consolas" w:eastAsia="Times New Roman" w:hAnsi="Consolas" w:cs="Times New Roman"/>
+          <w:color w:val="DCDCDC"/>
+          <w:sz w:val="18"/>
+          <w:szCs w:val="18"/>
+          <w:lang w:eastAsia="en-IN"/>
+        </w:rPr>
+        <w:t>&gt;</w:t>
+      </w:r>
+      <w:r>
+        <w:rPr>
+          <w:rFonts w:ascii="Consolas" w:eastAsia="Times New Roman" w:hAnsi="Consolas" w:cs="Times New Roman"/>
+          <w:color w:val="FFFFFF"/>
+          <w:sz w:val="18"/>
+          <w:szCs w:val="18"/>
+          <w:lang w:eastAsia="en-IN"/>
+        </w:rPr>
+        <w:t>b</w:t>
+      </w:r>
+      <w:r>
+        <w:rPr>
+          <w:rFonts w:ascii="Consolas" w:eastAsia="Times New Roman" w:hAnsi="Consolas" w:cs="Times New Roman"/>
+          <w:color w:val="DCDCDC"/>
+          <w:sz w:val="18"/>
+          <w:szCs w:val="18"/>
+          <w:lang w:eastAsia="en-IN"/>
+        </w:rPr>
+        <w:t>){</w:t>
+      </w:r>
+    </w:p>
+    <w:p>
+      <w:pPr>
+        <w:shd w:val="clear" w:color="auto" w:fill="002240"/>
+        <w:spacing w:after="0" w:line="240" w:lineRule="atLeast"/>
+        <w:rPr>
+          <w:rFonts w:ascii="Consolas" w:eastAsia="Times New Roman" w:hAnsi="Consolas" w:cs="Times New Roman"/>
+          <w:color w:val="DCDCDC"/>
+          <w:sz w:val="18"/>
+          <w:szCs w:val="18"/>
+          <w:lang w:eastAsia="en-IN"/>
+        </w:rPr>
+      </w:pPr>
+      <w:r>
+        <w:rPr>
+          <w:rFonts w:ascii="Consolas" w:eastAsia="Times New Roman" w:hAnsi="Consolas" w:cs="Times New Roman"/>
+          <w:color w:val="FFFFFF"/>
+          <w:sz w:val="18"/>
+          <w:szCs w:val="18"/>
+          <w:lang w:eastAsia="en-IN"/>
+        </w:rPr>
+        <w:t>    List</w:t>
+      </w:r>
+      <w:r>
+        <w:rPr>
+          <w:rFonts w:ascii="Consolas" w:eastAsia="Times New Roman" w:hAnsi="Consolas" w:cs="Times New Roman"/>
+          <w:color w:val="DCDCDC"/>
+          <w:sz w:val="18"/>
+          <w:szCs w:val="18"/>
+          <w:lang w:eastAsia="en-IN"/>
+        </w:rPr>
+        <w:t>&lt;</w:t>
+      </w:r>
+      <w:r>
+        <w:rPr>
+          <w:rFonts w:ascii="Consolas" w:eastAsia="Times New Roman" w:hAnsi="Consolas" w:cs="Times New Roman"/>
+          <w:color w:val="FFFFFF"/>
+          <w:sz w:val="18"/>
+          <w:szCs w:val="18"/>
+          <w:lang w:eastAsia="en-IN"/>
+        </w:rPr>
+        <w:t>Integer</w:t>
+      </w:r>
+      <w:r>
+        <w:rPr>
+          <w:rFonts w:ascii="Consolas" w:eastAsia="Times New Roman" w:hAnsi="Consolas" w:cs="Times New Roman"/>
+          <w:color w:val="DCDCDC"/>
+          <w:sz w:val="18"/>
+          <w:szCs w:val="18"/>
+          <w:lang w:eastAsia="en-IN"/>
+        </w:rPr>
+        <w:t>&gt;</w:t>
+      </w:r>
+      <w:r>
+        <w:rPr>
+          <w:rFonts w:ascii="Consolas" w:eastAsia="Times New Roman" w:hAnsi="Consolas" w:cs="Times New Roman"/>
+          <w:color w:val="FFFFFF"/>
+          <w:sz w:val="18"/>
+          <w:szCs w:val="18"/>
+          <w:lang w:eastAsia="en-IN"/>
+        </w:rPr>
+        <w:t xml:space="preserve"> result </w:t>
+      </w:r>
+      <w:r>
+        <w:rPr>
+          <w:rFonts w:ascii="Consolas" w:eastAsia="Times New Roman" w:hAnsi="Consolas" w:cs="Times New Roman"/>
+          <w:color w:val="DCDCDC"/>
+          <w:sz w:val="18"/>
+          <w:szCs w:val="18"/>
+          <w:lang w:eastAsia="en-IN"/>
+        </w:rPr>
+        <w:t>=</w:t>
+      </w:r>
+      <w:r>
+        <w:rPr>
+          <w:rFonts w:ascii="Consolas" w:eastAsia="Times New Roman" w:hAnsi="Consolas" w:cs="Times New Roman"/>
+          <w:color w:val="FFFFFF"/>
+          <w:sz w:val="18"/>
+          <w:szCs w:val="18"/>
+          <w:lang w:eastAsia="en-IN"/>
+        </w:rPr>
+        <w:t xml:space="preserve"> </w:t>
+      </w:r>
+      <w:r>
+        <w:rPr>
+          <w:rFonts w:ascii="Consolas" w:eastAsia="Times New Roman" w:hAnsi="Consolas" w:cs="Times New Roman"/>
+          <w:color w:val="FF9D00"/>
+          <w:sz w:val="18"/>
+          <w:szCs w:val="18"/>
+          <w:lang w:eastAsia="en-IN"/>
+        </w:rPr>
+        <w:t>new</w:t>
+      </w:r>
+      <w:r>
+        <w:rPr>
+          <w:rFonts w:ascii="Consolas" w:eastAsia="Times New Roman" w:hAnsi="Consolas" w:cs="Times New Roman"/>
+          <w:color w:val="FFFFFF"/>
+          <w:sz w:val="18"/>
+          <w:szCs w:val="18"/>
+          <w:lang w:eastAsia="en-IN"/>
+        </w:rPr>
+        <w:t xml:space="preserve"> ArrayList&lt;&gt;</w:t>
+      </w:r>
+      <w:r>
+        <w:rPr>
+          <w:rFonts w:ascii="Consolas" w:eastAsia="Times New Roman" w:hAnsi="Consolas" w:cs="Times New Roman"/>
+          <w:color w:val="DCDCDC"/>
+          <w:sz w:val="18"/>
+          <w:szCs w:val="18"/>
+          <w:lang w:eastAsia="en-IN"/>
+        </w:rPr>
+        <w:t>();</w:t>
+      </w:r>
+    </w:p>
+    <w:p>
+      <w:pPr>
+        <w:shd w:val="clear" w:color="auto" w:fill="002240"/>
+        <w:spacing w:line="240" w:lineRule="atLeast"/>
+        <w:rPr>
+          <w:rFonts w:ascii="Consolas" w:eastAsia="Times New Roman" w:hAnsi="Consolas" w:cs="Times New Roman"/>
+          <w:color w:val="FFFFFF"/>
+          <w:sz w:val="18"/>
+          <w:szCs w:val="18"/>
+          <w:lang w:eastAsia="en-IN"/>
+        </w:rPr>
+      </w:pPr>
+      <w:r>
+        <w:rPr>
+          <w:rFonts w:ascii="Consolas" w:eastAsia="Times New Roman" w:hAnsi="Consolas" w:cs="Times New Roman"/>
+          <w:color w:val="DCDCDC"/>
+          <w:sz w:val="18"/>
+          <w:szCs w:val="18"/>
+          <w:lang w:eastAsia="en-IN"/>
+        </w:rPr>
+        <w:t xml:space="preserve">        </w:t>
+      </w:r>
+      <w:r>
+        <w:rPr>
+          <w:rFonts w:ascii="Consolas" w:eastAsia="Times New Roman" w:hAnsi="Consolas" w:cs="Times New Roman"/>
+          <w:i/>
+          <w:iCs/>
+          <w:color w:val="0088FF"/>
+          <w:sz w:val="18"/>
+          <w:szCs w:val="18"/>
+          <w:lang w:eastAsia="en-IN"/>
+        </w:rPr>
+        <w:t>// Time complexity - O(n+m)</w:t>
+      </w:r>
+    </w:p>
+    <w:p>
+      <w:pPr>
+        <w:shd w:val="clear" w:color="auto" w:fill="002240"/>
+        <w:spacing w:after="0" w:line="240" w:lineRule="atLeast"/>
+        <w:rPr>
+          <w:rFonts w:ascii="Consolas" w:eastAsia="Times New Roman" w:hAnsi="Consolas" w:cs="Times New Roman"/>
+          <w:color w:val="FFFFFF"/>
+          <w:sz w:val="18"/>
+          <w:szCs w:val="18"/>
+          <w:lang w:eastAsia="en-IN"/>
+        </w:rPr>
+      </w:pPr>
+      <w:r>
+        <w:rPr>
+          <w:rFonts w:ascii="Consolas" w:eastAsia="Times New Roman" w:hAnsi="Consolas" w:cs="Times New Roman"/>
+          <w:color w:val="FFFFFF"/>
+          <w:sz w:val="18"/>
+          <w:szCs w:val="18"/>
+          <w:lang w:eastAsia="en-IN"/>
+        </w:rPr>
+        <w:t xml:space="preserve">      </w:t>
+      </w:r>
+      <w:r>
+        <w:rPr>
+          <w:rFonts w:ascii="Consolas" w:eastAsia="Times New Roman" w:hAnsi="Consolas" w:cs="Times New Roman"/>
+          <w:i/>
+          <w:iCs/>
+          <w:color w:val="0088FF"/>
+          <w:sz w:val="18"/>
+          <w:szCs w:val="18"/>
+          <w:lang w:eastAsia="en-IN"/>
+        </w:rPr>
+        <w:t>//use a for each loop and Hashmap(duplicate keys not allowed)</w:t>
+      </w:r>
+    </w:p>
+    <w:p>
+      <w:pPr>
+        <w:shd w:val="clear" w:color="auto" w:fill="002240"/>
+        <w:spacing w:after="0" w:line="240" w:lineRule="atLeast"/>
+        <w:rPr>
+          <w:rFonts w:ascii="Consolas" w:eastAsia="Times New Roman" w:hAnsi="Consolas" w:cs="Times New Roman"/>
+          <w:color w:val="FFFFFF"/>
+          <w:sz w:val="18"/>
+          <w:szCs w:val="18"/>
+          <w:lang w:eastAsia="en-IN"/>
+        </w:rPr>
+      </w:pPr>
+      <w:r>
+        <w:rPr>
+          <w:rFonts w:ascii="Consolas" w:eastAsia="Times New Roman" w:hAnsi="Consolas" w:cs="Times New Roman"/>
+          <w:color w:val="FFFFFF"/>
+          <w:sz w:val="18"/>
+          <w:szCs w:val="18"/>
+          <w:lang w:eastAsia="en-IN"/>
+        </w:rPr>
+        <w:t>     </w:t>
+      </w:r>
+      <w:r>
+        <w:rPr>
+          <w:rFonts w:ascii="Consolas" w:eastAsia="Times New Roman" w:hAnsi="Consolas" w:cs="Times New Roman"/>
+          <w:i/>
+          <w:iCs/>
+          <w:color w:val="0088FF"/>
+          <w:sz w:val="18"/>
+          <w:szCs w:val="18"/>
+          <w:lang w:eastAsia="en-IN"/>
+        </w:rPr>
+        <w:t>//check the value of a[i] not a key in map</w:t>
+      </w:r>
+    </w:p>
+    <w:p>
+      <w:pPr>
+        <w:shd w:val="clear" w:color="auto" w:fill="002240"/>
+        <w:spacing w:after="0" w:line="240" w:lineRule="atLeast"/>
+        <w:rPr>
+          <w:rFonts w:ascii="Consolas" w:eastAsia="Times New Roman" w:hAnsi="Consolas" w:cs="Times New Roman"/>
+          <w:i/>
+          <w:iCs/>
+          <w:color w:val="0088FF"/>
+          <w:sz w:val="18"/>
+          <w:szCs w:val="18"/>
+          <w:lang w:eastAsia="en-IN"/>
+        </w:rPr>
+      </w:pPr>
+      <w:r>
+        <w:rPr>
+          <w:rFonts w:ascii="Consolas" w:eastAsia="Times New Roman" w:hAnsi="Consolas" w:cs="Times New Roman"/>
+          <w:color w:val="FFFFFF"/>
+          <w:sz w:val="18"/>
+          <w:szCs w:val="18"/>
+          <w:lang w:eastAsia="en-IN"/>
+        </w:rPr>
+        <w:t>     </w:t>
+      </w:r>
+      <w:r>
+        <w:rPr>
+          <w:rFonts w:ascii="Consolas" w:eastAsia="Times New Roman" w:hAnsi="Consolas" w:cs="Times New Roman"/>
+          <w:i/>
+          <w:iCs/>
+          <w:color w:val="0088FF"/>
+          <w:sz w:val="18"/>
+          <w:szCs w:val="18"/>
+          <w:lang w:eastAsia="en-IN"/>
+        </w:rPr>
+        <w:t xml:space="preserve">//if yes put new key in map, else update the exiting key with old+1; </w:t>
+      </w:r>
+    </w:p>
+    <w:p>
+      <w:pPr>
+        <w:shd w:val="clear" w:color="auto" w:fill="002240"/>
+        <w:spacing w:after="0" w:line="240" w:lineRule="atLeast"/>
+        <w:rPr>
+          <w:rFonts w:ascii="Consolas" w:eastAsia="Times New Roman" w:hAnsi="Consolas" w:cs="Times New Roman"/>
+          <w:color w:val="FFFFFF"/>
+          <w:sz w:val="18"/>
+          <w:szCs w:val="18"/>
+          <w:lang w:eastAsia="en-IN"/>
+        </w:rPr>
+      </w:pPr>
+      <w:r>
+        <w:rPr>
+          <w:rFonts w:ascii="Consolas" w:eastAsia="Times New Roman" w:hAnsi="Consolas" w:cs="Times New Roman"/>
+          <w:color w:val="FFFFFF"/>
+          <w:sz w:val="18"/>
+          <w:szCs w:val="18"/>
+          <w:lang w:eastAsia="en-IN"/>
+        </w:rPr>
+        <w:t>    Map</w:t>
+      </w:r>
+      <w:r>
+        <w:rPr>
+          <w:rFonts w:ascii="Consolas" w:eastAsia="Times New Roman" w:hAnsi="Consolas" w:cs="Times New Roman"/>
+          <w:color w:val="DCDCDC"/>
+          <w:sz w:val="18"/>
+          <w:szCs w:val="18"/>
+          <w:lang w:eastAsia="en-IN"/>
+        </w:rPr>
+        <w:t>&lt;</w:t>
+      </w:r>
+      <w:r>
+        <w:rPr>
+          <w:rFonts w:ascii="Consolas" w:eastAsia="Times New Roman" w:hAnsi="Consolas" w:cs="Times New Roman"/>
+          <w:color w:val="FFFFFF"/>
+          <w:sz w:val="18"/>
+          <w:szCs w:val="18"/>
+          <w:lang w:eastAsia="en-IN"/>
+        </w:rPr>
+        <w:t>Integer</w:t>
+      </w:r>
+      <w:r>
+        <w:rPr>
+          <w:rFonts w:ascii="Consolas" w:eastAsia="Times New Roman" w:hAnsi="Consolas" w:cs="Times New Roman"/>
+          <w:color w:val="DCDCDC"/>
+          <w:sz w:val="18"/>
+          <w:szCs w:val="18"/>
+          <w:lang w:eastAsia="en-IN"/>
+        </w:rPr>
+        <w:t>,</w:t>
+      </w:r>
+      <w:r>
+        <w:rPr>
+          <w:rFonts w:ascii="Consolas" w:eastAsia="Times New Roman" w:hAnsi="Consolas" w:cs="Times New Roman"/>
+          <w:color w:val="FFFFFF"/>
+          <w:sz w:val="18"/>
+          <w:szCs w:val="18"/>
+          <w:lang w:eastAsia="en-IN"/>
+        </w:rPr>
+        <w:t>Integer</w:t>
+      </w:r>
+      <w:r>
+        <w:rPr>
+          <w:rFonts w:ascii="Consolas" w:eastAsia="Times New Roman" w:hAnsi="Consolas" w:cs="Times New Roman"/>
+          <w:color w:val="DCDCDC"/>
+          <w:sz w:val="18"/>
+          <w:szCs w:val="18"/>
+          <w:lang w:eastAsia="en-IN"/>
+        </w:rPr>
+        <w:t>&gt;</w:t>
+      </w:r>
+      <w:r>
+        <w:rPr>
+          <w:rFonts w:ascii="Consolas" w:eastAsia="Times New Roman" w:hAnsi="Consolas" w:cs="Times New Roman"/>
+          <w:color w:val="FFFFFF"/>
+          <w:sz w:val="18"/>
+          <w:szCs w:val="18"/>
+          <w:lang w:eastAsia="en-IN"/>
+        </w:rPr>
+        <w:t xml:space="preserve"> freq </w:t>
+      </w:r>
+      <w:r>
+        <w:rPr>
+          <w:rFonts w:ascii="Consolas" w:eastAsia="Times New Roman" w:hAnsi="Consolas" w:cs="Times New Roman"/>
+          <w:color w:val="DCDCDC"/>
+          <w:sz w:val="18"/>
+          <w:szCs w:val="18"/>
+          <w:lang w:eastAsia="en-IN"/>
+        </w:rPr>
+        <w:t>=</w:t>
+      </w:r>
+      <w:r>
+        <w:rPr>
+          <w:rFonts w:ascii="Consolas" w:eastAsia="Times New Roman" w:hAnsi="Consolas" w:cs="Times New Roman"/>
+          <w:color w:val="FFFFFF"/>
+          <w:sz w:val="18"/>
+          <w:szCs w:val="18"/>
+          <w:lang w:eastAsia="en-IN"/>
+        </w:rPr>
+        <w:t xml:space="preserve"> </w:t>
+      </w:r>
+      <w:r>
+        <w:rPr>
+          <w:rFonts w:ascii="Consolas" w:eastAsia="Times New Roman" w:hAnsi="Consolas" w:cs="Times New Roman"/>
+          <w:color w:val="FF9D00"/>
+          <w:sz w:val="18"/>
+          <w:szCs w:val="18"/>
+          <w:lang w:eastAsia="en-IN"/>
+        </w:rPr>
+        <w:t>new</w:t>
+      </w:r>
+      <w:r>
+        <w:rPr>
+          <w:rFonts w:ascii="Consolas" w:eastAsia="Times New Roman" w:hAnsi="Consolas" w:cs="Times New Roman"/>
+          <w:color w:val="FFFFFF"/>
+          <w:sz w:val="18"/>
+          <w:szCs w:val="18"/>
+          <w:lang w:eastAsia="en-IN"/>
+        </w:rPr>
+        <w:t xml:space="preserve"> HashMap</w:t>
+      </w:r>
+      <w:r>
+        <w:rPr>
+          <w:rFonts w:ascii="Consolas" w:eastAsia="Times New Roman" w:hAnsi="Consolas" w:cs="Times New Roman"/>
+          <w:color w:val="DCDCDC"/>
+          <w:sz w:val="18"/>
+          <w:szCs w:val="18"/>
+          <w:lang w:eastAsia="en-IN"/>
+        </w:rPr>
+        <w:t>&lt;</w:t>
+      </w:r>
+      <w:r>
+        <w:rPr>
+          <w:rFonts w:ascii="Consolas" w:eastAsia="Times New Roman" w:hAnsi="Consolas" w:cs="Times New Roman"/>
+          <w:color w:val="FFFFFF"/>
+          <w:sz w:val="18"/>
+          <w:szCs w:val="18"/>
+          <w:lang w:eastAsia="en-IN"/>
+        </w:rPr>
+        <w:t>Integer</w:t>
+      </w:r>
+      <w:r>
+        <w:rPr>
+          <w:rFonts w:ascii="Consolas" w:eastAsia="Times New Roman" w:hAnsi="Consolas" w:cs="Times New Roman"/>
+          <w:color w:val="DCDCDC"/>
+          <w:sz w:val="18"/>
+          <w:szCs w:val="18"/>
+          <w:lang w:eastAsia="en-IN"/>
+        </w:rPr>
+        <w:t>,</w:t>
+      </w:r>
+      <w:r>
+        <w:rPr>
+          <w:rFonts w:ascii="Consolas" w:eastAsia="Times New Roman" w:hAnsi="Consolas" w:cs="Times New Roman"/>
+          <w:color w:val="FFFFFF"/>
+          <w:sz w:val="18"/>
+          <w:szCs w:val="18"/>
+          <w:lang w:eastAsia="en-IN"/>
+        </w:rPr>
+        <w:t>Integer</w:t>
+      </w:r>
+      <w:r>
+        <w:rPr>
+          <w:rFonts w:ascii="Consolas" w:eastAsia="Times New Roman" w:hAnsi="Consolas" w:cs="Times New Roman"/>
+          <w:color w:val="DCDCDC"/>
+          <w:sz w:val="18"/>
+          <w:szCs w:val="18"/>
+          <w:lang w:eastAsia="en-IN"/>
+        </w:rPr>
+        <w:t>&gt;();</w:t>
+      </w:r>
+    </w:p>
+    <w:p>
+      <w:pPr>
+        <w:shd w:val="clear" w:color="auto" w:fill="002240"/>
+        <w:spacing w:after="0" w:line="240" w:lineRule="atLeast"/>
+        <w:rPr>
+          <w:rFonts w:ascii="Consolas" w:eastAsia="Times New Roman" w:hAnsi="Consolas" w:cs="Times New Roman"/>
+          <w:color w:val="FFFFFF"/>
+          <w:sz w:val="18"/>
+          <w:szCs w:val="18"/>
+          <w:lang w:eastAsia="en-IN"/>
+        </w:rPr>
+      </w:pPr>
+      <w:r>
+        <w:rPr>
+          <w:rFonts w:ascii="Consolas" w:eastAsia="Times New Roman" w:hAnsi="Consolas" w:cs="Times New Roman"/>
+          <w:color w:val="FFFFFF"/>
+          <w:sz w:val="18"/>
+          <w:szCs w:val="18"/>
+          <w:lang w:eastAsia="en-IN"/>
+        </w:rPr>
+        <w:t xml:space="preserve">    </w:t>
+      </w:r>
+      <w:r>
+        <w:rPr>
+          <w:rFonts w:ascii="Consolas" w:eastAsia="Times New Roman" w:hAnsi="Consolas" w:cs="Times New Roman"/>
+          <w:color w:val="FF9D00"/>
+          <w:sz w:val="18"/>
+          <w:szCs w:val="18"/>
+          <w:lang w:eastAsia="en-IN"/>
+        </w:rPr>
+        <w:t>int</w:t>
+      </w:r>
+      <w:r>
+        <w:rPr>
+          <w:rFonts w:ascii="Consolas" w:eastAsia="Times New Roman" w:hAnsi="Consolas" w:cs="Times New Roman"/>
+          <w:color w:val="FFFFFF"/>
+          <w:sz w:val="18"/>
+          <w:szCs w:val="18"/>
+          <w:lang w:eastAsia="en-IN"/>
+        </w:rPr>
+        <w:t xml:space="preserve"> count </w:t>
+      </w:r>
+      <w:r>
+        <w:rPr>
+          <w:rFonts w:ascii="Consolas" w:eastAsia="Times New Roman" w:hAnsi="Consolas" w:cs="Times New Roman"/>
+          <w:color w:val="DCDCDC"/>
+          <w:sz w:val="18"/>
+          <w:szCs w:val="18"/>
+          <w:lang w:eastAsia="en-IN"/>
+        </w:rPr>
+        <w:t>=</w:t>
+      </w:r>
+      <w:r>
+        <w:rPr>
+          <w:rFonts w:ascii="Consolas" w:eastAsia="Times New Roman" w:hAnsi="Consolas" w:cs="Times New Roman"/>
+          <w:color w:val="B5CEA8"/>
+          <w:sz w:val="18"/>
+          <w:szCs w:val="18"/>
+          <w:lang w:eastAsia="en-IN"/>
+        </w:rPr>
+        <w:t>0</w:t>
+      </w:r>
+      <w:r>
+        <w:rPr>
+          <w:rFonts w:ascii="Consolas" w:eastAsia="Times New Roman" w:hAnsi="Consolas" w:cs="Times New Roman"/>
+          <w:color w:val="DCDCDC"/>
+          <w:sz w:val="18"/>
+          <w:szCs w:val="18"/>
+          <w:lang w:eastAsia="en-IN"/>
+        </w:rPr>
+        <w:t>;</w:t>
+      </w:r>
+    </w:p>
+    <w:p>
+      <w:pPr>
+        <w:shd w:val="clear" w:color="auto" w:fill="002240"/>
+        <w:spacing w:after="0" w:line="240" w:lineRule="atLeast"/>
+        <w:rPr>
+          <w:rFonts w:ascii="Consolas" w:eastAsia="Times New Roman" w:hAnsi="Consolas" w:cs="Times New Roman"/>
+          <w:color w:val="FFFFFF"/>
+          <w:sz w:val="18"/>
+          <w:szCs w:val="18"/>
+          <w:lang w:eastAsia="en-IN"/>
+        </w:rPr>
+      </w:pPr>
+      <w:r>
+        <w:rPr>
+          <w:rFonts w:ascii="Consolas" w:eastAsia="Times New Roman" w:hAnsi="Consolas" w:cs="Times New Roman"/>
+          <w:color w:val="FFFFFF"/>
+          <w:sz w:val="18"/>
+          <w:szCs w:val="18"/>
+          <w:lang w:eastAsia="en-IN"/>
+        </w:rPr>
+        <w:t xml:space="preserve">    </w:t>
+      </w:r>
+      <w:r>
+        <w:rPr>
+          <w:rFonts w:ascii="Consolas" w:eastAsia="Times New Roman" w:hAnsi="Consolas" w:cs="Times New Roman"/>
+          <w:color w:val="FF9D00"/>
+          <w:sz w:val="18"/>
+          <w:szCs w:val="18"/>
+          <w:lang w:eastAsia="en-IN"/>
+        </w:rPr>
+        <w:t>for</w:t>
+      </w:r>
+      <w:r>
+        <w:rPr>
+          <w:rFonts w:ascii="Consolas" w:eastAsia="Times New Roman" w:hAnsi="Consolas" w:cs="Times New Roman"/>
+          <w:color w:val="DCDCDC"/>
+          <w:sz w:val="18"/>
+          <w:szCs w:val="18"/>
+          <w:lang w:eastAsia="en-IN"/>
+        </w:rPr>
+        <w:t>(</w:t>
+      </w:r>
+      <w:r>
+        <w:rPr>
+          <w:rFonts w:ascii="Consolas" w:eastAsia="Times New Roman" w:hAnsi="Consolas" w:cs="Times New Roman"/>
+          <w:color w:val="FF9D00"/>
+          <w:sz w:val="18"/>
+          <w:szCs w:val="18"/>
+          <w:lang w:eastAsia="en-IN"/>
+        </w:rPr>
+        <w:t>int</w:t>
+      </w:r>
+      <w:r>
+        <w:rPr>
+          <w:rFonts w:ascii="Consolas" w:eastAsia="Times New Roman" w:hAnsi="Consolas" w:cs="Times New Roman"/>
+          <w:color w:val="FFFFFF"/>
+          <w:sz w:val="18"/>
+          <w:szCs w:val="18"/>
+          <w:lang w:eastAsia="en-IN"/>
+        </w:rPr>
+        <w:t xml:space="preserve"> i</w:t>
+      </w:r>
+      <w:r>
+        <w:rPr>
+          <w:rFonts w:ascii="Consolas" w:eastAsia="Times New Roman" w:hAnsi="Consolas" w:cs="Times New Roman"/>
+          <w:color w:val="DCDCDC"/>
+          <w:sz w:val="18"/>
+          <w:szCs w:val="18"/>
+          <w:lang w:eastAsia="en-IN"/>
+        </w:rPr>
+        <w:t>:</w:t>
+      </w:r>
+      <w:r>
+        <w:rPr>
+          <w:rFonts w:ascii="Consolas" w:eastAsia="Times New Roman" w:hAnsi="Consolas" w:cs="Times New Roman"/>
+          <w:color w:val="FFFFFF"/>
+          <w:sz w:val="18"/>
+          <w:szCs w:val="18"/>
+          <w:lang w:eastAsia="en-IN"/>
+        </w:rPr>
+        <w:t xml:space="preserve"> a</w:t>
+      </w:r>
+      <w:r>
+        <w:rPr>
+          <w:rFonts w:ascii="Consolas" w:eastAsia="Times New Roman" w:hAnsi="Consolas" w:cs="Times New Roman"/>
+          <w:color w:val="DCDCDC"/>
+          <w:sz w:val="18"/>
+          <w:szCs w:val="18"/>
+          <w:lang w:eastAsia="en-IN"/>
+        </w:rPr>
+        <w:t>){</w:t>
+      </w:r>
+    </w:p>
+    <w:p>
+      <w:pPr>
+        <w:shd w:val="clear" w:color="auto" w:fill="002240"/>
+        <w:spacing w:after="0" w:line="240" w:lineRule="atLeast"/>
+        <w:rPr>
+          <w:rFonts w:ascii="Consolas" w:eastAsia="Times New Roman" w:hAnsi="Consolas" w:cs="Times New Roman"/>
+          <w:color w:val="FFFFFF"/>
+          <w:sz w:val="18"/>
+          <w:szCs w:val="18"/>
+          <w:lang w:eastAsia="en-IN"/>
+        </w:rPr>
+      </w:pPr>
+      <w:r>
+        <w:rPr>
+          <w:rFonts w:ascii="Consolas" w:eastAsia="Times New Roman" w:hAnsi="Consolas" w:cs="Times New Roman"/>
+          <w:color w:val="FFFFFF"/>
+          <w:sz w:val="18"/>
+          <w:szCs w:val="18"/>
+          <w:lang w:eastAsia="en-IN"/>
+        </w:rPr>
+        <w:t xml:space="preserve">        </w:t>
+      </w:r>
+      <w:r>
+        <w:rPr>
+          <w:rFonts w:ascii="Consolas" w:eastAsia="Times New Roman" w:hAnsi="Consolas" w:cs="Times New Roman"/>
+          <w:color w:val="FF9D00"/>
+          <w:sz w:val="18"/>
+          <w:szCs w:val="18"/>
+          <w:lang w:eastAsia="en-IN"/>
+        </w:rPr>
+        <w:t>if</w:t>
+      </w:r>
+      <w:r>
+        <w:rPr>
+          <w:rFonts w:ascii="Consolas" w:eastAsia="Times New Roman" w:hAnsi="Consolas" w:cs="Times New Roman"/>
+          <w:color w:val="DCDCDC"/>
+          <w:sz w:val="18"/>
+          <w:szCs w:val="18"/>
+          <w:lang w:eastAsia="en-IN"/>
+        </w:rPr>
+        <w:t>(!</w:t>
+      </w:r>
+      <w:r>
+        <w:rPr>
+          <w:rFonts w:ascii="Consolas" w:eastAsia="Times New Roman" w:hAnsi="Consolas" w:cs="Times New Roman"/>
+          <w:color w:val="FFFFFF"/>
+          <w:sz w:val="18"/>
+          <w:szCs w:val="18"/>
+          <w:lang w:eastAsia="en-IN"/>
+        </w:rPr>
+        <w:t>freq</w:t>
+      </w:r>
+      <w:r>
+        <w:rPr>
+          <w:rFonts w:ascii="Consolas" w:eastAsia="Times New Roman" w:hAnsi="Consolas" w:cs="Times New Roman"/>
+          <w:color w:val="DCDCDC"/>
+          <w:sz w:val="18"/>
+          <w:szCs w:val="18"/>
+          <w:lang w:eastAsia="en-IN"/>
+        </w:rPr>
+        <w:t>.</w:t>
+      </w:r>
+      <w:r>
+        <w:rPr>
+          <w:rFonts w:ascii="Consolas" w:eastAsia="Times New Roman" w:hAnsi="Consolas" w:cs="Times New Roman"/>
+          <w:color w:val="FFFFFF"/>
+          <w:sz w:val="18"/>
+          <w:szCs w:val="18"/>
+          <w:lang w:eastAsia="en-IN"/>
+        </w:rPr>
+        <w:t>containsKey</w:t>
+      </w:r>
+      <w:r>
+        <w:rPr>
+          <w:rFonts w:ascii="Consolas" w:eastAsia="Times New Roman" w:hAnsi="Consolas" w:cs="Times New Roman"/>
+          <w:color w:val="DCDCDC"/>
+          <w:sz w:val="18"/>
+          <w:szCs w:val="18"/>
+          <w:lang w:eastAsia="en-IN"/>
+        </w:rPr>
+        <w:t>(</w:t>
+      </w:r>
+      <w:r>
+        <w:rPr>
+          <w:rFonts w:ascii="Consolas" w:eastAsia="Times New Roman" w:hAnsi="Consolas" w:cs="Times New Roman"/>
+          <w:color w:val="FFFFFF"/>
+          <w:sz w:val="18"/>
+          <w:szCs w:val="18"/>
+          <w:lang w:eastAsia="en-IN"/>
+        </w:rPr>
+        <w:t>i</w:t>
+      </w:r>
+      <w:r>
+        <w:rPr>
+          <w:rFonts w:ascii="Consolas" w:eastAsia="Times New Roman" w:hAnsi="Consolas" w:cs="Times New Roman"/>
+          <w:color w:val="DCDCDC"/>
+          <w:sz w:val="18"/>
+          <w:szCs w:val="18"/>
+          <w:lang w:eastAsia="en-IN"/>
+        </w:rPr>
+        <w:t>)){</w:t>
+      </w:r>
+    </w:p>
+    <w:p>
+      <w:pPr>
+        <w:shd w:val="clear" w:color="auto" w:fill="002240"/>
+        <w:spacing w:after="0" w:line="240" w:lineRule="atLeast"/>
+        <w:rPr>
+          <w:rFonts w:ascii="Consolas" w:eastAsia="Times New Roman" w:hAnsi="Consolas" w:cs="Times New Roman"/>
+          <w:color w:val="FFFFFF"/>
+          <w:sz w:val="18"/>
+          <w:szCs w:val="18"/>
+          <w:lang w:eastAsia="en-IN"/>
+        </w:rPr>
+      </w:pPr>
+      <w:r>
+        <w:rPr>
+          <w:rFonts w:ascii="Consolas" w:eastAsia="Times New Roman" w:hAnsi="Consolas" w:cs="Times New Roman"/>
+          <w:color w:val="FFFFFF"/>
+          <w:sz w:val="18"/>
+          <w:szCs w:val="18"/>
+          <w:lang w:eastAsia="en-IN"/>
+        </w:rPr>
+        <w:t>            freq</w:t>
+      </w:r>
+      <w:r>
+        <w:rPr>
+          <w:rFonts w:ascii="Consolas" w:eastAsia="Times New Roman" w:hAnsi="Consolas" w:cs="Times New Roman"/>
+          <w:color w:val="DCDCDC"/>
+          <w:sz w:val="18"/>
+          <w:szCs w:val="18"/>
+          <w:lang w:eastAsia="en-IN"/>
+        </w:rPr>
+        <w:t>.</w:t>
+      </w:r>
+      <w:r>
+        <w:rPr>
+          <w:rFonts w:ascii="Consolas" w:eastAsia="Times New Roman" w:hAnsi="Consolas" w:cs="Times New Roman"/>
+          <w:color w:val="FFFFFF"/>
+          <w:sz w:val="18"/>
+          <w:szCs w:val="18"/>
+          <w:lang w:eastAsia="en-IN"/>
+        </w:rPr>
+        <w:t>put</w:t>
+      </w:r>
+      <w:r>
+        <w:rPr>
+          <w:rFonts w:ascii="Consolas" w:eastAsia="Times New Roman" w:hAnsi="Consolas" w:cs="Times New Roman"/>
+          <w:color w:val="DCDCDC"/>
+          <w:sz w:val="18"/>
+          <w:szCs w:val="18"/>
+          <w:lang w:eastAsia="en-IN"/>
+        </w:rPr>
+        <w:t>(</w:t>
+      </w:r>
+      <w:r>
+        <w:rPr>
+          <w:rFonts w:ascii="Consolas" w:eastAsia="Times New Roman" w:hAnsi="Consolas" w:cs="Times New Roman"/>
+          <w:color w:val="FFFFFF"/>
+          <w:sz w:val="18"/>
+          <w:szCs w:val="18"/>
+          <w:lang w:eastAsia="en-IN"/>
+        </w:rPr>
+        <w:t>i</w:t>
+      </w:r>
+      <w:r>
+        <w:rPr>
+          <w:rFonts w:ascii="Consolas" w:eastAsia="Times New Roman" w:hAnsi="Consolas" w:cs="Times New Roman"/>
+          <w:color w:val="DCDCDC"/>
+          <w:sz w:val="18"/>
+          <w:szCs w:val="18"/>
+          <w:lang w:eastAsia="en-IN"/>
+        </w:rPr>
+        <w:t>,</w:t>
+      </w:r>
+      <w:r>
+        <w:rPr>
+          <w:rFonts w:ascii="Consolas" w:eastAsia="Times New Roman" w:hAnsi="Consolas" w:cs="Times New Roman"/>
+          <w:color w:val="B5CEA8"/>
+          <w:sz w:val="18"/>
+          <w:szCs w:val="18"/>
+          <w:lang w:eastAsia="en-IN"/>
+        </w:rPr>
+        <w:t>1</w:t>
+      </w:r>
+      <w:r>
+        <w:rPr>
+          <w:rFonts w:ascii="Consolas" w:eastAsia="Times New Roman" w:hAnsi="Consolas" w:cs="Times New Roman"/>
+          <w:color w:val="DCDCDC"/>
+          <w:sz w:val="18"/>
+          <w:szCs w:val="18"/>
+          <w:lang w:eastAsia="en-IN"/>
+        </w:rPr>
+        <w:t>);</w:t>
+      </w:r>
+    </w:p>
+    <w:p>
+      <w:pPr>
+        <w:shd w:val="clear" w:color="auto" w:fill="002240"/>
+        <w:spacing w:after="0" w:line="240" w:lineRule="atLeast"/>
+        <w:rPr>
+          <w:rFonts w:ascii="Consolas" w:eastAsia="Times New Roman" w:hAnsi="Consolas" w:cs="Times New Roman"/>
+          <w:color w:val="FFFFFF"/>
+          <w:sz w:val="18"/>
+          <w:szCs w:val="18"/>
+          <w:lang w:eastAsia="en-IN"/>
+        </w:rPr>
+      </w:pPr>
+      <w:r>
+        <w:rPr>
+          <w:rFonts w:ascii="Consolas" w:eastAsia="Times New Roman" w:hAnsi="Consolas" w:cs="Times New Roman"/>
+          <w:color w:val="FFFFFF"/>
+          <w:sz w:val="18"/>
+          <w:szCs w:val="18"/>
+          <w:lang w:eastAsia="en-IN"/>
+        </w:rPr>
+        <w:t xml:space="preserve">        </w:t>
+      </w:r>
+      <w:r>
+        <w:rPr>
+          <w:rFonts w:ascii="Consolas" w:eastAsia="Times New Roman" w:hAnsi="Consolas" w:cs="Times New Roman"/>
+          <w:color w:val="DCDCDC"/>
+          <w:sz w:val="18"/>
+          <w:szCs w:val="18"/>
+          <w:lang w:eastAsia="en-IN"/>
+        </w:rPr>
+        <w:t>}</w:t>
+      </w:r>
+    </w:p>
+    <w:p>
+      <w:pPr>
+        <w:shd w:val="clear" w:color="auto" w:fill="002240"/>
+        <w:spacing w:after="0" w:line="240" w:lineRule="atLeast"/>
+        <w:rPr>
+          <w:rFonts w:ascii="Consolas" w:eastAsia="Times New Roman" w:hAnsi="Consolas" w:cs="Times New Roman"/>
+          <w:color w:val="FFFFFF"/>
+          <w:sz w:val="18"/>
+          <w:szCs w:val="18"/>
+          <w:lang w:eastAsia="en-IN"/>
+        </w:rPr>
+      </w:pPr>
+      <w:r>
+        <w:rPr>
+          <w:rFonts w:ascii="Consolas" w:eastAsia="Times New Roman" w:hAnsi="Consolas" w:cs="Times New Roman"/>
+          <w:color w:val="FFFFFF"/>
+          <w:sz w:val="18"/>
+          <w:szCs w:val="18"/>
+          <w:lang w:eastAsia="en-IN"/>
+        </w:rPr>
+        <w:t xml:space="preserve">        </w:t>
+      </w:r>
+      <w:r>
+        <w:rPr>
+          <w:rFonts w:ascii="Consolas" w:eastAsia="Times New Roman" w:hAnsi="Consolas" w:cs="Times New Roman"/>
+          <w:color w:val="FF9D00"/>
+          <w:sz w:val="18"/>
+          <w:szCs w:val="18"/>
+          <w:lang w:eastAsia="en-IN"/>
+        </w:rPr>
+        <w:t>else</w:t>
+      </w:r>
+      <w:r>
+        <w:rPr>
+          <w:rFonts w:ascii="Consolas" w:eastAsia="Times New Roman" w:hAnsi="Consolas" w:cs="Times New Roman"/>
+          <w:color w:val="DCDCDC"/>
+          <w:sz w:val="18"/>
+          <w:szCs w:val="18"/>
+          <w:lang w:eastAsia="en-IN"/>
+        </w:rPr>
+        <w:t>{</w:t>
+      </w:r>
+    </w:p>
+    <w:p>
+      <w:pPr>
+        <w:shd w:val="clear" w:color="auto" w:fill="002240"/>
+        <w:spacing w:after="0" w:line="240" w:lineRule="atLeast"/>
+        <w:rPr>
+          <w:rFonts w:ascii="Consolas" w:eastAsia="Times New Roman" w:hAnsi="Consolas" w:cs="Times New Roman"/>
+          <w:color w:val="FFFFFF"/>
+          <w:sz w:val="18"/>
+          <w:szCs w:val="18"/>
+          <w:lang w:eastAsia="en-IN"/>
+        </w:rPr>
+      </w:pPr>
+      <w:r>
+        <w:rPr>
+          <w:rFonts w:ascii="Consolas" w:eastAsia="Times New Roman" w:hAnsi="Consolas" w:cs="Times New Roman"/>
+          <w:color w:val="FFFFFF"/>
+          <w:sz w:val="18"/>
+          <w:szCs w:val="18"/>
+          <w:lang w:eastAsia="en-IN"/>
+        </w:rPr>
+        <w:t>        freq</w:t>
+      </w:r>
+      <w:r>
+        <w:rPr>
+          <w:rFonts w:ascii="Consolas" w:eastAsia="Times New Roman" w:hAnsi="Consolas" w:cs="Times New Roman"/>
+          <w:color w:val="DCDCDC"/>
+          <w:sz w:val="18"/>
+          <w:szCs w:val="18"/>
+          <w:lang w:eastAsia="en-IN"/>
+        </w:rPr>
+        <w:t>.</w:t>
+      </w:r>
+      <w:r>
+        <w:rPr>
+          <w:rFonts w:ascii="Consolas" w:eastAsia="Times New Roman" w:hAnsi="Consolas" w:cs="Times New Roman"/>
+          <w:color w:val="FFFFFF"/>
+          <w:sz w:val="18"/>
+          <w:szCs w:val="18"/>
+          <w:lang w:eastAsia="en-IN"/>
+        </w:rPr>
+        <w:t>put</w:t>
+      </w:r>
+      <w:r>
+        <w:rPr>
+          <w:rFonts w:ascii="Consolas" w:eastAsia="Times New Roman" w:hAnsi="Consolas" w:cs="Times New Roman"/>
+          <w:color w:val="DCDCDC"/>
+          <w:sz w:val="18"/>
+          <w:szCs w:val="18"/>
+          <w:lang w:eastAsia="en-IN"/>
+        </w:rPr>
+        <w:t>(</w:t>
+      </w:r>
+      <w:r>
+        <w:rPr>
+          <w:rFonts w:ascii="Consolas" w:eastAsia="Times New Roman" w:hAnsi="Consolas" w:cs="Times New Roman"/>
+          <w:color w:val="FFFFFF"/>
+          <w:sz w:val="18"/>
+          <w:szCs w:val="18"/>
+          <w:lang w:eastAsia="en-IN"/>
+        </w:rPr>
+        <w:t>i</w:t>
+      </w:r>
+      <w:r>
+        <w:rPr>
+          <w:rFonts w:ascii="Consolas" w:eastAsia="Times New Roman" w:hAnsi="Consolas" w:cs="Times New Roman"/>
+          <w:color w:val="DCDCDC"/>
+          <w:sz w:val="18"/>
+          <w:szCs w:val="18"/>
+          <w:lang w:eastAsia="en-IN"/>
+        </w:rPr>
+        <w:t>,</w:t>
+      </w:r>
+      <w:r>
+        <w:rPr>
+          <w:rFonts w:ascii="Consolas" w:eastAsia="Times New Roman" w:hAnsi="Consolas" w:cs="Times New Roman"/>
+          <w:color w:val="FFFFFF"/>
+          <w:sz w:val="18"/>
+          <w:szCs w:val="18"/>
+          <w:lang w:eastAsia="en-IN"/>
+        </w:rPr>
+        <w:t>freq</w:t>
+      </w:r>
+      <w:r>
+        <w:rPr>
+          <w:rFonts w:ascii="Consolas" w:eastAsia="Times New Roman" w:hAnsi="Consolas" w:cs="Times New Roman"/>
+          <w:color w:val="DCDCDC"/>
+          <w:sz w:val="18"/>
+          <w:szCs w:val="18"/>
+          <w:lang w:eastAsia="en-IN"/>
+        </w:rPr>
+        <w:t>.</w:t>
+      </w:r>
+      <w:r>
+        <w:rPr>
+          <w:rFonts w:ascii="Consolas" w:eastAsia="Times New Roman" w:hAnsi="Consolas" w:cs="Times New Roman"/>
+          <w:color w:val="FFFFFF"/>
+          <w:sz w:val="18"/>
+          <w:szCs w:val="18"/>
+          <w:lang w:eastAsia="en-IN"/>
+        </w:rPr>
+        <w:t>get</w:t>
+      </w:r>
+      <w:r>
+        <w:rPr>
+          <w:rFonts w:ascii="Consolas" w:eastAsia="Times New Roman" w:hAnsi="Consolas" w:cs="Times New Roman"/>
+          <w:color w:val="DCDCDC"/>
+          <w:sz w:val="18"/>
+          <w:szCs w:val="18"/>
+          <w:lang w:eastAsia="en-IN"/>
+        </w:rPr>
+        <w:t>(</w:t>
+      </w:r>
+      <w:r>
+        <w:rPr>
+          <w:rFonts w:ascii="Consolas" w:eastAsia="Times New Roman" w:hAnsi="Consolas" w:cs="Times New Roman"/>
+          <w:color w:val="FFFFFF"/>
+          <w:sz w:val="18"/>
+          <w:szCs w:val="18"/>
+          <w:lang w:eastAsia="en-IN"/>
+        </w:rPr>
+        <w:t>i</w:t>
+      </w:r>
+      <w:r>
+        <w:rPr>
+          <w:rFonts w:ascii="Consolas" w:eastAsia="Times New Roman" w:hAnsi="Consolas" w:cs="Times New Roman"/>
+          <w:color w:val="DCDCDC"/>
+          <w:sz w:val="18"/>
+          <w:szCs w:val="18"/>
+          <w:lang w:eastAsia="en-IN"/>
+        </w:rPr>
+        <w:t>)+</w:t>
+      </w:r>
+      <w:r>
+        <w:rPr>
+          <w:rFonts w:ascii="Consolas" w:eastAsia="Times New Roman" w:hAnsi="Consolas" w:cs="Times New Roman"/>
+          <w:color w:val="B5CEA8"/>
+          <w:sz w:val="18"/>
+          <w:szCs w:val="18"/>
+          <w:lang w:eastAsia="en-IN"/>
+        </w:rPr>
+        <w:t>1</w:t>
+      </w:r>
+      <w:r>
+        <w:rPr>
+          <w:rFonts w:ascii="Consolas" w:eastAsia="Times New Roman" w:hAnsi="Consolas" w:cs="Times New Roman"/>
+          <w:color w:val="DCDCDC"/>
+          <w:sz w:val="18"/>
+          <w:szCs w:val="18"/>
+          <w:lang w:eastAsia="en-IN"/>
+        </w:rPr>
+        <w:t>);</w:t>
+      </w:r>
+    </w:p>
+    <w:p>
+      <w:pPr>
+        <w:shd w:val="clear" w:color="auto" w:fill="002240"/>
+        <w:spacing w:after="0" w:line="240" w:lineRule="atLeast"/>
+        <w:rPr>
+          <w:rFonts w:ascii="Consolas" w:eastAsia="Times New Roman" w:hAnsi="Consolas" w:cs="Times New Roman"/>
+          <w:color w:val="FFFFFF"/>
+          <w:sz w:val="18"/>
+          <w:szCs w:val="18"/>
+          <w:lang w:eastAsia="en-IN"/>
+        </w:rPr>
+      </w:pPr>
+      <w:r>
+        <w:rPr>
+          <w:rFonts w:ascii="Consolas" w:eastAsia="Times New Roman" w:hAnsi="Consolas" w:cs="Times New Roman"/>
+          <w:color w:val="FFFFFF"/>
+          <w:sz w:val="18"/>
+          <w:szCs w:val="18"/>
+          <w:lang w:eastAsia="en-IN"/>
+        </w:rPr>
+        <w:t xml:space="preserve">        </w:t>
+      </w:r>
+      <w:r>
+        <w:rPr>
+          <w:rFonts w:ascii="Consolas" w:eastAsia="Times New Roman" w:hAnsi="Consolas" w:cs="Times New Roman"/>
+          <w:color w:val="DCDCDC"/>
+          <w:sz w:val="18"/>
+          <w:szCs w:val="18"/>
+          <w:lang w:eastAsia="en-IN"/>
+        </w:rPr>
+        <w:t>}</w:t>
+      </w:r>
+    </w:p>
+    <w:p>
+      <w:pPr>
+        <w:shd w:val="clear" w:color="auto" w:fill="002240"/>
+        <w:spacing w:after="0" w:line="240" w:lineRule="atLeast"/>
+        <w:rPr>
+          <w:rFonts w:ascii="Consolas" w:eastAsia="Times New Roman" w:hAnsi="Consolas" w:cs="Times New Roman"/>
+          <w:color w:val="FFFFFF"/>
+          <w:sz w:val="18"/>
+          <w:szCs w:val="18"/>
+          <w:lang w:eastAsia="en-IN"/>
+        </w:rPr>
+      </w:pPr>
+      <w:r>
+        <w:rPr>
+          <w:rFonts w:ascii="Consolas" w:eastAsia="Times New Roman" w:hAnsi="Consolas" w:cs="Times New Roman"/>
+          <w:color w:val="FFFFFF"/>
+          <w:sz w:val="18"/>
+          <w:szCs w:val="18"/>
+          <w:lang w:eastAsia="en-IN"/>
+        </w:rPr>
+        <w:t xml:space="preserve">    </w:t>
+      </w:r>
+      <w:r>
+        <w:rPr>
+          <w:rFonts w:ascii="Consolas" w:eastAsia="Times New Roman" w:hAnsi="Consolas" w:cs="Times New Roman"/>
+          <w:color w:val="DCDCDC"/>
+          <w:sz w:val="18"/>
+          <w:szCs w:val="18"/>
+          <w:lang w:eastAsia="en-IN"/>
+        </w:rPr>
+        <w:t>}</w:t>
+      </w:r>
+    </w:p>
+    <w:p>
+      <w:pPr>
+        <w:shd w:val="clear" w:color="auto" w:fill="002240"/>
+        <w:spacing w:after="0" w:line="240" w:lineRule="atLeast"/>
+        <w:rPr>
+          <w:rFonts w:ascii="Consolas" w:eastAsia="Times New Roman" w:hAnsi="Consolas" w:cs="Times New Roman"/>
+          <w:color w:val="FFFFFF"/>
+          <w:sz w:val="18"/>
+          <w:szCs w:val="18"/>
+          <w:lang w:eastAsia="en-IN"/>
+        </w:rPr>
+      </w:pPr>
+      <w:r>
+        <w:rPr>
+          <w:rFonts w:ascii="Consolas" w:eastAsia="Times New Roman" w:hAnsi="Consolas" w:cs="Times New Roman"/>
+          <w:color w:val="FFFFFF"/>
+          <w:sz w:val="18"/>
+          <w:szCs w:val="18"/>
+          <w:lang w:eastAsia="en-IN"/>
+        </w:rPr>
+        <w:t xml:space="preserve">    </w:t>
+      </w:r>
+      <w:r>
+        <w:rPr>
+          <w:rFonts w:ascii="Consolas" w:eastAsia="Times New Roman" w:hAnsi="Consolas" w:cs="Times New Roman"/>
+          <w:i/>
+          <w:iCs/>
+          <w:color w:val="0088FF"/>
+          <w:sz w:val="18"/>
+          <w:szCs w:val="18"/>
+          <w:lang w:eastAsia="en-IN"/>
+        </w:rPr>
+        <w:t>//iterating through the b[] using for each loop</w:t>
+      </w:r>
+    </w:p>
+    <w:p>
+      <w:pPr>
+        <w:shd w:val="clear" w:color="auto" w:fill="002240"/>
+        <w:spacing w:after="0" w:line="240" w:lineRule="atLeast"/>
+        <w:rPr>
+          <w:rFonts w:ascii="Consolas" w:eastAsia="Times New Roman" w:hAnsi="Consolas" w:cs="Times New Roman"/>
+          <w:color w:val="FFFFFF"/>
+          <w:sz w:val="18"/>
+          <w:szCs w:val="18"/>
+          <w:lang w:eastAsia="en-IN"/>
+        </w:rPr>
+      </w:pPr>
+      <w:r>
+        <w:rPr>
+          <w:rFonts w:ascii="Consolas" w:eastAsia="Times New Roman" w:hAnsi="Consolas" w:cs="Times New Roman"/>
+          <w:color w:val="FFFFFF"/>
+          <w:sz w:val="18"/>
+          <w:szCs w:val="18"/>
+          <w:lang w:eastAsia="en-IN"/>
+        </w:rPr>
+        <w:t xml:space="preserve">    </w:t>
+      </w:r>
+      <w:r>
+        <w:rPr>
+          <w:rFonts w:ascii="Consolas" w:eastAsia="Times New Roman" w:hAnsi="Consolas" w:cs="Times New Roman"/>
+          <w:i/>
+          <w:iCs/>
+          <w:color w:val="0088FF"/>
+          <w:sz w:val="18"/>
+          <w:szCs w:val="18"/>
+          <w:lang w:eastAsia="en-IN"/>
+        </w:rPr>
+        <w:t>// check the element of b being as key in map or not</w:t>
+      </w:r>
+    </w:p>
+    <w:p>
+      <w:pPr>
+        <w:shd w:val="clear" w:color="auto" w:fill="002240"/>
+        <w:spacing w:after="0" w:line="240" w:lineRule="atLeast"/>
+        <w:rPr>
+          <w:rFonts w:ascii="Consolas" w:eastAsia="Times New Roman" w:hAnsi="Consolas" w:cs="Times New Roman"/>
+          <w:color w:val="FFFFFF"/>
+          <w:sz w:val="18"/>
+          <w:szCs w:val="18"/>
+          <w:lang w:eastAsia="en-IN"/>
+        </w:rPr>
+      </w:pPr>
+      <w:r>
+        <w:rPr>
+          <w:rFonts w:ascii="Consolas" w:eastAsia="Times New Roman" w:hAnsi="Consolas" w:cs="Times New Roman"/>
+          <w:color w:val="FFFFFF"/>
+          <w:sz w:val="18"/>
+          <w:szCs w:val="18"/>
+          <w:lang w:eastAsia="en-IN"/>
+        </w:rPr>
+        <w:t xml:space="preserve">    </w:t>
+      </w:r>
+      <w:r>
+        <w:rPr>
+          <w:rFonts w:ascii="Consolas" w:eastAsia="Times New Roman" w:hAnsi="Consolas" w:cs="Times New Roman"/>
+          <w:i/>
+          <w:iCs/>
+          <w:color w:val="0088FF"/>
+          <w:sz w:val="18"/>
+          <w:szCs w:val="18"/>
+          <w:lang w:eastAsia="en-IN"/>
+        </w:rPr>
+        <w:t>// if yes check the accurance count &gt;0</w:t>
+      </w:r>
+    </w:p>
+    <w:p>
+      <w:pPr>
+        <w:shd w:val="clear" w:color="auto" w:fill="002240"/>
+        <w:spacing w:after="0" w:line="240" w:lineRule="atLeast"/>
+        <w:rPr>
+          <w:rFonts w:ascii="Consolas" w:eastAsia="Times New Roman" w:hAnsi="Consolas" w:cs="Times New Roman"/>
+          <w:color w:val="FFFFFF"/>
+          <w:sz w:val="18"/>
+          <w:szCs w:val="18"/>
+          <w:lang w:eastAsia="en-IN"/>
+        </w:rPr>
+      </w:pPr>
+      <w:r>
+        <w:rPr>
+          <w:rFonts w:ascii="Consolas" w:eastAsia="Times New Roman" w:hAnsi="Consolas" w:cs="Times New Roman"/>
+          <w:color w:val="FFFFFF"/>
+          <w:sz w:val="18"/>
+          <w:szCs w:val="18"/>
+          <w:lang w:eastAsia="en-IN"/>
+        </w:rPr>
+        <w:t xml:space="preserve">    </w:t>
+      </w:r>
+      <w:r>
+        <w:rPr>
+          <w:rFonts w:ascii="Consolas" w:eastAsia="Times New Roman" w:hAnsi="Consolas" w:cs="Times New Roman"/>
+          <w:i/>
+          <w:iCs/>
+          <w:color w:val="0088FF"/>
+          <w:sz w:val="18"/>
+          <w:szCs w:val="18"/>
+          <w:lang w:eastAsia="en-IN"/>
+        </w:rPr>
+        <w:t>//if yes decrement the its value and add to the result list</w:t>
+      </w:r>
+    </w:p>
+    <w:p>
+      <w:pPr>
+        <w:shd w:val="clear" w:color="auto" w:fill="002240"/>
+        <w:spacing w:after="0" w:line="240" w:lineRule="atLeast"/>
+        <w:rPr>
+          <w:rFonts w:ascii="Consolas" w:eastAsia="Times New Roman" w:hAnsi="Consolas" w:cs="Times New Roman"/>
+          <w:color w:val="FFFFFF"/>
+          <w:sz w:val="18"/>
+          <w:szCs w:val="18"/>
+          <w:lang w:eastAsia="en-IN"/>
+        </w:rPr>
+      </w:pPr>
+      <w:r>
+        <w:rPr>
+          <w:rFonts w:ascii="Consolas" w:eastAsia="Times New Roman" w:hAnsi="Consolas" w:cs="Times New Roman"/>
+          <w:color w:val="FFFFFF"/>
+          <w:sz w:val="18"/>
+          <w:szCs w:val="18"/>
+          <w:lang w:eastAsia="en-IN"/>
+        </w:rPr>
+        <w:t xml:space="preserve">    </w:t>
+      </w:r>
+      <w:r>
+        <w:rPr>
+          <w:rFonts w:ascii="Consolas" w:eastAsia="Times New Roman" w:hAnsi="Consolas" w:cs="Times New Roman"/>
+          <w:color w:val="FF9D00"/>
+          <w:sz w:val="18"/>
+          <w:szCs w:val="18"/>
+          <w:lang w:eastAsia="en-IN"/>
+        </w:rPr>
+        <w:t>for</w:t>
+      </w:r>
+      <w:r>
+        <w:rPr>
+          <w:rFonts w:ascii="Consolas" w:eastAsia="Times New Roman" w:hAnsi="Consolas" w:cs="Times New Roman"/>
+          <w:color w:val="DCDCDC"/>
+          <w:sz w:val="18"/>
+          <w:szCs w:val="18"/>
+          <w:lang w:eastAsia="en-IN"/>
+        </w:rPr>
+        <w:t>(</w:t>
+      </w:r>
+      <w:r>
+        <w:rPr>
+          <w:rFonts w:ascii="Consolas" w:eastAsia="Times New Roman" w:hAnsi="Consolas" w:cs="Times New Roman"/>
+          <w:color w:val="FF9D00"/>
+          <w:sz w:val="18"/>
+          <w:szCs w:val="18"/>
+          <w:lang w:eastAsia="en-IN"/>
+        </w:rPr>
+        <w:t>int</w:t>
+      </w:r>
+      <w:r>
+        <w:rPr>
+          <w:rFonts w:ascii="Consolas" w:eastAsia="Times New Roman" w:hAnsi="Consolas" w:cs="Times New Roman"/>
+          <w:color w:val="FFFFFF"/>
+          <w:sz w:val="18"/>
+          <w:szCs w:val="18"/>
+          <w:lang w:eastAsia="en-IN"/>
+        </w:rPr>
+        <w:t xml:space="preserve"> i</w:t>
+      </w:r>
+      <w:r>
+        <w:rPr>
+          <w:rFonts w:ascii="Consolas" w:eastAsia="Times New Roman" w:hAnsi="Consolas" w:cs="Times New Roman"/>
+          <w:color w:val="DCDCDC"/>
+          <w:sz w:val="18"/>
+          <w:szCs w:val="18"/>
+          <w:lang w:eastAsia="en-IN"/>
+        </w:rPr>
+        <w:t>:</w:t>
+      </w:r>
+      <w:r>
+        <w:rPr>
+          <w:rFonts w:ascii="Consolas" w:eastAsia="Times New Roman" w:hAnsi="Consolas" w:cs="Times New Roman"/>
+          <w:color w:val="FFFFFF"/>
+          <w:sz w:val="18"/>
+          <w:szCs w:val="18"/>
+          <w:lang w:eastAsia="en-IN"/>
+        </w:rPr>
+        <w:t xml:space="preserve"> b</w:t>
+      </w:r>
+      <w:r>
+        <w:rPr>
+          <w:rFonts w:ascii="Consolas" w:eastAsia="Times New Roman" w:hAnsi="Consolas" w:cs="Times New Roman"/>
+          <w:color w:val="DCDCDC"/>
+          <w:sz w:val="18"/>
+          <w:szCs w:val="18"/>
+          <w:lang w:eastAsia="en-IN"/>
+        </w:rPr>
+        <w:t>){</w:t>
+      </w:r>
+    </w:p>
+    <w:p>
+      <w:pPr>
+        <w:shd w:val="clear" w:color="auto" w:fill="002240"/>
+        <w:spacing w:after="0" w:line="240" w:lineRule="atLeast"/>
+        <w:rPr>
+          <w:rFonts w:ascii="Consolas" w:eastAsia="Times New Roman" w:hAnsi="Consolas" w:cs="Times New Roman"/>
+          <w:color w:val="FFFFFF"/>
+          <w:sz w:val="18"/>
+          <w:szCs w:val="18"/>
+          <w:lang w:eastAsia="en-IN"/>
+        </w:rPr>
+      </w:pPr>
+      <w:r>
+        <w:rPr>
+          <w:rFonts w:ascii="Consolas" w:eastAsia="Times New Roman" w:hAnsi="Consolas" w:cs="Times New Roman"/>
+          <w:color w:val="FFFFFF"/>
+          <w:sz w:val="18"/>
+          <w:szCs w:val="18"/>
+          <w:lang w:eastAsia="en-IN"/>
+        </w:rPr>
+        <w:t xml:space="preserve">        </w:t>
+      </w:r>
+      <w:r>
+        <w:rPr>
+          <w:rFonts w:ascii="Consolas" w:eastAsia="Times New Roman" w:hAnsi="Consolas" w:cs="Times New Roman"/>
+          <w:color w:val="FF9D00"/>
+          <w:sz w:val="18"/>
+          <w:szCs w:val="18"/>
+          <w:lang w:eastAsia="en-IN"/>
+        </w:rPr>
+        <w:t>if</w:t>
+      </w:r>
+      <w:r>
+        <w:rPr>
+          <w:rFonts w:ascii="Consolas" w:eastAsia="Times New Roman" w:hAnsi="Consolas" w:cs="Times New Roman"/>
+          <w:color w:val="DCDCDC"/>
+          <w:sz w:val="18"/>
+          <w:szCs w:val="18"/>
+          <w:lang w:eastAsia="en-IN"/>
+        </w:rPr>
+        <w:t>(</w:t>
+      </w:r>
+      <w:r>
+        <w:rPr>
+          <w:rFonts w:ascii="Consolas" w:eastAsia="Times New Roman" w:hAnsi="Consolas" w:cs="Times New Roman"/>
+          <w:color w:val="FFFFFF"/>
+          <w:sz w:val="18"/>
+          <w:szCs w:val="18"/>
+          <w:lang w:eastAsia="en-IN"/>
+        </w:rPr>
+        <w:t>freq</w:t>
+      </w:r>
+      <w:r>
+        <w:rPr>
+          <w:rFonts w:ascii="Consolas" w:eastAsia="Times New Roman" w:hAnsi="Consolas" w:cs="Times New Roman"/>
+          <w:color w:val="DCDCDC"/>
+          <w:sz w:val="18"/>
+          <w:szCs w:val="18"/>
+          <w:lang w:eastAsia="en-IN"/>
+        </w:rPr>
+        <w:t>.</w:t>
+      </w:r>
+      <w:r>
+        <w:rPr>
+          <w:rFonts w:ascii="Consolas" w:eastAsia="Times New Roman" w:hAnsi="Consolas" w:cs="Times New Roman"/>
+          <w:color w:val="FFFFFF"/>
+          <w:sz w:val="18"/>
+          <w:szCs w:val="18"/>
+          <w:lang w:eastAsia="en-IN"/>
+        </w:rPr>
+        <w:t>containsKey</w:t>
+      </w:r>
+      <w:r>
+        <w:rPr>
+          <w:rFonts w:ascii="Consolas" w:eastAsia="Times New Roman" w:hAnsi="Consolas" w:cs="Times New Roman"/>
+          <w:color w:val="DCDCDC"/>
+          <w:sz w:val="18"/>
+          <w:szCs w:val="18"/>
+          <w:lang w:eastAsia="en-IN"/>
+        </w:rPr>
+        <w:t>(</w:t>
+      </w:r>
+      <w:r>
+        <w:rPr>
+          <w:rFonts w:ascii="Consolas" w:eastAsia="Times New Roman" w:hAnsi="Consolas" w:cs="Times New Roman"/>
+          <w:color w:val="FFFFFF"/>
+          <w:sz w:val="18"/>
+          <w:szCs w:val="18"/>
+          <w:lang w:eastAsia="en-IN"/>
+        </w:rPr>
+        <w:t>i</w:t>
+      </w:r>
+      <w:r>
+        <w:rPr>
+          <w:rFonts w:ascii="Consolas" w:eastAsia="Times New Roman" w:hAnsi="Consolas" w:cs="Times New Roman"/>
+          <w:color w:val="DCDCDC"/>
+          <w:sz w:val="18"/>
+          <w:szCs w:val="18"/>
+          <w:lang w:eastAsia="en-IN"/>
+        </w:rPr>
+        <w:t>)){</w:t>
+      </w:r>
+    </w:p>
+    <w:p>
+      <w:pPr>
+        <w:shd w:val="clear" w:color="auto" w:fill="002240"/>
+        <w:spacing w:after="0" w:line="240" w:lineRule="atLeast"/>
+        <w:rPr>
+          <w:rFonts w:ascii="Consolas" w:eastAsia="Times New Roman" w:hAnsi="Consolas" w:cs="Times New Roman"/>
+          <w:color w:val="FFFFFF"/>
+          <w:sz w:val="18"/>
+          <w:szCs w:val="18"/>
+          <w:lang w:eastAsia="en-IN"/>
+        </w:rPr>
+      </w:pPr>
+      <w:r>
+        <w:rPr>
+          <w:rFonts w:ascii="Consolas" w:eastAsia="Times New Roman" w:hAnsi="Consolas" w:cs="Times New Roman"/>
+          <w:color w:val="FFFFFF"/>
+          <w:sz w:val="18"/>
+          <w:szCs w:val="18"/>
+          <w:lang w:eastAsia="en-IN"/>
+        </w:rPr>
+        <w:t xml:space="preserve">            </w:t>
+      </w:r>
+      <w:r>
+        <w:rPr>
+          <w:rFonts w:ascii="Consolas" w:eastAsia="Times New Roman" w:hAnsi="Consolas" w:cs="Times New Roman"/>
+          <w:color w:val="FF9D00"/>
+          <w:sz w:val="18"/>
+          <w:szCs w:val="18"/>
+          <w:lang w:eastAsia="en-IN"/>
+        </w:rPr>
+        <w:t>if</w:t>
+      </w:r>
+      <w:r>
+        <w:rPr>
+          <w:rFonts w:ascii="Consolas" w:eastAsia="Times New Roman" w:hAnsi="Consolas" w:cs="Times New Roman"/>
+          <w:color w:val="DCDCDC"/>
+          <w:sz w:val="18"/>
+          <w:szCs w:val="18"/>
+          <w:lang w:eastAsia="en-IN"/>
+        </w:rPr>
+        <w:t>(</w:t>
+      </w:r>
+      <w:r>
+        <w:rPr>
+          <w:rFonts w:ascii="Consolas" w:eastAsia="Times New Roman" w:hAnsi="Consolas" w:cs="Times New Roman"/>
+          <w:color w:val="FFFFFF"/>
+          <w:sz w:val="18"/>
+          <w:szCs w:val="18"/>
+          <w:lang w:eastAsia="en-IN"/>
+        </w:rPr>
+        <w:t>freq</w:t>
+      </w:r>
+      <w:r>
+        <w:rPr>
+          <w:rFonts w:ascii="Consolas" w:eastAsia="Times New Roman" w:hAnsi="Consolas" w:cs="Times New Roman"/>
+          <w:color w:val="DCDCDC"/>
+          <w:sz w:val="18"/>
+          <w:szCs w:val="18"/>
+          <w:lang w:eastAsia="en-IN"/>
+        </w:rPr>
+        <w:t>.</w:t>
+      </w:r>
+      <w:r>
+        <w:rPr>
+          <w:rFonts w:ascii="Consolas" w:eastAsia="Times New Roman" w:hAnsi="Consolas" w:cs="Times New Roman"/>
+          <w:color w:val="FFFFFF"/>
+          <w:sz w:val="18"/>
+          <w:szCs w:val="18"/>
+          <w:lang w:eastAsia="en-IN"/>
+        </w:rPr>
+        <w:t>get</w:t>
+      </w:r>
+      <w:r>
+        <w:rPr>
+          <w:rFonts w:ascii="Consolas" w:eastAsia="Times New Roman" w:hAnsi="Consolas" w:cs="Times New Roman"/>
+          <w:color w:val="DCDCDC"/>
+          <w:sz w:val="18"/>
+          <w:szCs w:val="18"/>
+          <w:lang w:eastAsia="en-IN"/>
+        </w:rPr>
+        <w:t>(</w:t>
+      </w:r>
+      <w:r>
+        <w:rPr>
+          <w:rFonts w:ascii="Consolas" w:eastAsia="Times New Roman" w:hAnsi="Consolas" w:cs="Times New Roman"/>
+          <w:color w:val="FFFFFF"/>
+          <w:sz w:val="18"/>
+          <w:szCs w:val="18"/>
+          <w:lang w:eastAsia="en-IN"/>
+        </w:rPr>
+        <w:t>i</w:t>
+      </w:r>
+      <w:r>
+        <w:rPr>
+          <w:rFonts w:ascii="Consolas" w:eastAsia="Times New Roman" w:hAnsi="Consolas" w:cs="Times New Roman"/>
+          <w:color w:val="DCDCDC"/>
+          <w:sz w:val="18"/>
+          <w:szCs w:val="18"/>
+          <w:lang w:eastAsia="en-IN"/>
+        </w:rPr>
+        <w:t>)&gt;</w:t>
+      </w:r>
+      <w:r>
+        <w:rPr>
+          <w:rFonts w:ascii="Consolas" w:eastAsia="Times New Roman" w:hAnsi="Consolas" w:cs="Times New Roman"/>
+          <w:color w:val="B5CEA8"/>
+          <w:sz w:val="18"/>
+          <w:szCs w:val="18"/>
+          <w:lang w:eastAsia="en-IN"/>
+        </w:rPr>
+        <w:t>0</w:t>
+      </w:r>
+      <w:r>
+        <w:rPr>
+          <w:rFonts w:ascii="Consolas" w:eastAsia="Times New Roman" w:hAnsi="Consolas" w:cs="Times New Roman"/>
+          <w:color w:val="DCDCDC"/>
+          <w:sz w:val="18"/>
+          <w:szCs w:val="18"/>
+          <w:lang w:eastAsia="en-IN"/>
+        </w:rPr>
+        <w:t>){</w:t>
+      </w:r>
+    </w:p>
+    <w:p>
+      <w:pPr>
+        <w:shd w:val="clear" w:color="auto" w:fill="002240"/>
+        <w:spacing w:after="0" w:line="240" w:lineRule="atLeast"/>
+        <w:rPr>
+          <w:rFonts w:ascii="Consolas" w:eastAsia="Times New Roman" w:hAnsi="Consolas" w:cs="Times New Roman"/>
+          <w:color w:val="FFFFFF"/>
+          <w:sz w:val="18"/>
+          <w:szCs w:val="18"/>
+          <w:lang w:eastAsia="en-IN"/>
+        </w:rPr>
+      </w:pPr>
+      <w:r>
+        <w:rPr>
+          <w:rFonts w:ascii="Consolas" w:eastAsia="Times New Roman" w:hAnsi="Consolas" w:cs="Times New Roman"/>
+          <w:color w:val="FFFFFF"/>
+          <w:sz w:val="18"/>
+          <w:szCs w:val="18"/>
+          <w:lang w:eastAsia="en-IN"/>
+        </w:rPr>
+        <w:t>            result</w:t>
+      </w:r>
+      <w:r>
+        <w:rPr>
+          <w:rFonts w:ascii="Consolas" w:eastAsia="Times New Roman" w:hAnsi="Consolas" w:cs="Times New Roman"/>
+          <w:color w:val="DCDCDC"/>
+          <w:sz w:val="18"/>
+          <w:szCs w:val="18"/>
+          <w:lang w:eastAsia="en-IN"/>
+        </w:rPr>
+        <w:t>.</w:t>
+      </w:r>
+      <w:r>
+        <w:rPr>
+          <w:rFonts w:ascii="Consolas" w:eastAsia="Times New Roman" w:hAnsi="Consolas" w:cs="Times New Roman"/>
+          <w:color w:val="FFFFFF"/>
+          <w:sz w:val="18"/>
+          <w:szCs w:val="18"/>
+          <w:lang w:eastAsia="en-IN"/>
+        </w:rPr>
+        <w:t>add</w:t>
+      </w:r>
+      <w:r>
+        <w:rPr>
+          <w:rFonts w:ascii="Consolas" w:eastAsia="Times New Roman" w:hAnsi="Consolas" w:cs="Times New Roman"/>
+          <w:color w:val="DCDCDC"/>
+          <w:sz w:val="18"/>
+          <w:szCs w:val="18"/>
+          <w:lang w:eastAsia="en-IN"/>
+        </w:rPr>
+        <w:t>(</w:t>
+      </w:r>
+      <w:r>
+        <w:rPr>
+          <w:rFonts w:ascii="Consolas" w:eastAsia="Times New Roman" w:hAnsi="Consolas" w:cs="Times New Roman"/>
+          <w:color w:val="FFFFFF"/>
+          <w:sz w:val="18"/>
+          <w:szCs w:val="18"/>
+          <w:lang w:eastAsia="en-IN"/>
+        </w:rPr>
+        <w:t>i</w:t>
+      </w:r>
+      <w:r>
+        <w:rPr>
+          <w:rFonts w:ascii="Consolas" w:eastAsia="Times New Roman" w:hAnsi="Consolas" w:cs="Times New Roman"/>
+          <w:color w:val="DCDCDC"/>
+          <w:sz w:val="18"/>
+          <w:szCs w:val="18"/>
+          <w:lang w:eastAsia="en-IN"/>
+        </w:rPr>
+        <w:t>);</w:t>
+      </w:r>
+    </w:p>
+    <w:p>
+      <w:pPr>
+        <w:shd w:val="clear" w:color="auto" w:fill="002240"/>
+        <w:spacing w:after="0" w:line="240" w:lineRule="atLeast"/>
+        <w:rPr>
+          <w:rFonts w:ascii="Consolas" w:eastAsia="Times New Roman" w:hAnsi="Consolas" w:cs="Times New Roman"/>
+          <w:color w:val="FFFFFF"/>
+          <w:sz w:val="18"/>
+          <w:szCs w:val="18"/>
+          <w:lang w:eastAsia="en-IN"/>
+        </w:rPr>
+      </w:pPr>
+      <w:r>
+        <w:rPr>
+          <w:rFonts w:ascii="Consolas" w:eastAsia="Times New Roman" w:hAnsi="Consolas" w:cs="Times New Roman"/>
+          <w:color w:val="FFFFFF"/>
+          <w:sz w:val="18"/>
+          <w:szCs w:val="18"/>
+          <w:lang w:eastAsia="en-IN"/>
+        </w:rPr>
+        <w:t>            freq</w:t>
+      </w:r>
+      <w:r>
+        <w:rPr>
+          <w:rFonts w:ascii="Consolas" w:eastAsia="Times New Roman" w:hAnsi="Consolas" w:cs="Times New Roman"/>
+          <w:color w:val="DCDCDC"/>
+          <w:sz w:val="18"/>
+          <w:szCs w:val="18"/>
+          <w:lang w:eastAsia="en-IN"/>
+        </w:rPr>
+        <w:t>.</w:t>
+      </w:r>
+      <w:r>
+        <w:rPr>
+          <w:rFonts w:ascii="Consolas" w:eastAsia="Times New Roman" w:hAnsi="Consolas" w:cs="Times New Roman"/>
+          <w:color w:val="FFFFFF"/>
+          <w:sz w:val="18"/>
+          <w:szCs w:val="18"/>
+          <w:lang w:eastAsia="en-IN"/>
+        </w:rPr>
+        <w:t>put</w:t>
+      </w:r>
+      <w:r>
+        <w:rPr>
+          <w:rFonts w:ascii="Consolas" w:eastAsia="Times New Roman" w:hAnsi="Consolas" w:cs="Times New Roman"/>
+          <w:color w:val="DCDCDC"/>
+          <w:sz w:val="18"/>
+          <w:szCs w:val="18"/>
+          <w:lang w:eastAsia="en-IN"/>
+        </w:rPr>
+        <w:t>(</w:t>
+      </w:r>
+      <w:r>
+        <w:rPr>
+          <w:rFonts w:ascii="Consolas" w:eastAsia="Times New Roman" w:hAnsi="Consolas" w:cs="Times New Roman"/>
+          <w:color w:val="FFFFFF"/>
+          <w:sz w:val="18"/>
+          <w:szCs w:val="18"/>
+          <w:lang w:eastAsia="en-IN"/>
+        </w:rPr>
+        <w:t>i</w:t>
+      </w:r>
+      <w:r>
+        <w:rPr>
+          <w:rFonts w:ascii="Consolas" w:eastAsia="Times New Roman" w:hAnsi="Consolas" w:cs="Times New Roman"/>
+          <w:color w:val="DCDCDC"/>
+          <w:sz w:val="18"/>
+          <w:szCs w:val="18"/>
+          <w:lang w:eastAsia="en-IN"/>
+        </w:rPr>
+        <w:t>,</w:t>
+      </w:r>
+      <w:r>
+        <w:rPr>
+          <w:rFonts w:ascii="Consolas" w:eastAsia="Times New Roman" w:hAnsi="Consolas" w:cs="Times New Roman"/>
+          <w:color w:val="FFFFFF"/>
+          <w:sz w:val="18"/>
+          <w:szCs w:val="18"/>
+          <w:lang w:eastAsia="en-IN"/>
+        </w:rPr>
+        <w:t>freq</w:t>
+      </w:r>
+      <w:r>
+        <w:rPr>
+          <w:rFonts w:ascii="Consolas" w:eastAsia="Times New Roman" w:hAnsi="Consolas" w:cs="Times New Roman"/>
+          <w:color w:val="DCDCDC"/>
+          <w:sz w:val="18"/>
+          <w:szCs w:val="18"/>
+          <w:lang w:eastAsia="en-IN"/>
+        </w:rPr>
+        <w:t>.</w:t>
+      </w:r>
+      <w:r>
+        <w:rPr>
+          <w:rFonts w:ascii="Consolas" w:eastAsia="Times New Roman" w:hAnsi="Consolas" w:cs="Times New Roman"/>
+          <w:color w:val="FFFFFF"/>
+          <w:sz w:val="18"/>
+          <w:szCs w:val="18"/>
+          <w:lang w:eastAsia="en-IN"/>
+        </w:rPr>
+        <w:t>get</w:t>
+      </w:r>
+      <w:r>
+        <w:rPr>
+          <w:rFonts w:ascii="Consolas" w:eastAsia="Times New Roman" w:hAnsi="Consolas" w:cs="Times New Roman"/>
+          <w:color w:val="DCDCDC"/>
+          <w:sz w:val="18"/>
+          <w:szCs w:val="18"/>
+          <w:lang w:eastAsia="en-IN"/>
+        </w:rPr>
+        <w:t>(</w:t>
+      </w:r>
+      <w:r>
+        <w:rPr>
+          <w:rFonts w:ascii="Consolas" w:eastAsia="Times New Roman" w:hAnsi="Consolas" w:cs="Times New Roman"/>
+          <w:color w:val="FFFFFF"/>
+          <w:sz w:val="18"/>
+          <w:szCs w:val="18"/>
+          <w:lang w:eastAsia="en-IN"/>
+        </w:rPr>
+        <w:t>i</w:t>
+      </w:r>
+      <w:r>
+        <w:rPr>
+          <w:rFonts w:ascii="Consolas" w:eastAsia="Times New Roman" w:hAnsi="Consolas" w:cs="Times New Roman"/>
+          <w:color w:val="DCDCDC"/>
+          <w:sz w:val="18"/>
+          <w:szCs w:val="18"/>
+          <w:lang w:eastAsia="en-IN"/>
+        </w:rPr>
+        <w:t>)-</w:t>
+      </w:r>
+      <w:r>
+        <w:rPr>
+          <w:rFonts w:ascii="Consolas" w:eastAsia="Times New Roman" w:hAnsi="Consolas" w:cs="Times New Roman"/>
+          <w:color w:val="B5CEA8"/>
+          <w:sz w:val="18"/>
+          <w:szCs w:val="18"/>
+          <w:lang w:eastAsia="en-IN"/>
+        </w:rPr>
+        <w:t>1</w:t>
+      </w:r>
+      <w:r>
+        <w:rPr>
+          <w:rFonts w:ascii="Consolas" w:eastAsia="Times New Roman" w:hAnsi="Consolas" w:cs="Times New Roman"/>
+          <w:color w:val="DCDCDC"/>
+          <w:sz w:val="18"/>
+          <w:szCs w:val="18"/>
+          <w:lang w:eastAsia="en-IN"/>
+        </w:rPr>
+        <w:t>);</w:t>
+      </w:r>
+    </w:p>
+    <w:p>
+      <w:pPr>
+        <w:shd w:val="clear" w:color="auto" w:fill="002240"/>
+        <w:spacing w:after="0" w:line="240" w:lineRule="atLeast"/>
+        <w:rPr>
+          <w:rFonts w:ascii="Consolas" w:eastAsia="Times New Roman" w:hAnsi="Consolas" w:cs="Times New Roman"/>
+          <w:color w:val="FFFFFF"/>
+          <w:sz w:val="18"/>
+          <w:szCs w:val="18"/>
+          <w:lang w:eastAsia="en-IN"/>
+        </w:rPr>
+      </w:pPr>
+      <w:r>
+        <w:rPr>
+          <w:rFonts w:ascii="Consolas" w:eastAsia="Times New Roman" w:hAnsi="Consolas" w:cs="Times New Roman"/>
+          <w:color w:val="FFFFFF"/>
+          <w:sz w:val="18"/>
+          <w:szCs w:val="18"/>
+          <w:lang w:eastAsia="en-IN"/>
+        </w:rPr>
+        <w:t xml:space="preserve">            </w:t>
+      </w:r>
+      <w:r>
+        <w:rPr>
+          <w:rFonts w:ascii="Consolas" w:eastAsia="Times New Roman" w:hAnsi="Consolas" w:cs="Times New Roman"/>
+          <w:color w:val="DCDCDC"/>
+          <w:sz w:val="18"/>
+          <w:szCs w:val="18"/>
+          <w:lang w:eastAsia="en-IN"/>
+        </w:rPr>
+        <w:t>}</w:t>
+      </w:r>
+    </w:p>
+    <w:p>
+      <w:pPr>
+        <w:shd w:val="clear" w:color="auto" w:fill="002240"/>
+        <w:spacing w:after="0" w:line="240" w:lineRule="atLeast"/>
+        <w:rPr>
+          <w:rFonts w:ascii="Consolas" w:eastAsia="Times New Roman" w:hAnsi="Consolas" w:cs="Times New Roman"/>
+          <w:color w:val="FFFFFF"/>
+          <w:sz w:val="18"/>
+          <w:szCs w:val="18"/>
+          <w:lang w:eastAsia="en-IN"/>
+        </w:rPr>
+      </w:pPr>
+      <w:r>
+        <w:rPr>
+          <w:rFonts w:ascii="Consolas" w:eastAsia="Times New Roman" w:hAnsi="Consolas" w:cs="Times New Roman"/>
+          <w:color w:val="FFFFFF"/>
+          <w:sz w:val="18"/>
+          <w:szCs w:val="18"/>
+          <w:lang w:eastAsia="en-IN"/>
+        </w:rPr>
+        <w:t xml:space="preserve">        </w:t>
+      </w:r>
+      <w:r>
+        <w:rPr>
+          <w:rFonts w:ascii="Consolas" w:eastAsia="Times New Roman" w:hAnsi="Consolas" w:cs="Times New Roman"/>
+          <w:color w:val="DCDCDC"/>
+          <w:sz w:val="18"/>
+          <w:szCs w:val="18"/>
+          <w:lang w:eastAsia="en-IN"/>
+        </w:rPr>
+        <w:t>}</w:t>
+      </w:r>
+    </w:p>
+    <w:p>
+      <w:pPr>
+        <w:shd w:val="clear" w:color="auto" w:fill="002240"/>
+        <w:spacing w:after="0" w:line="240" w:lineRule="atLeast"/>
+        <w:rPr>
+          <w:rFonts w:ascii="Consolas" w:eastAsia="Times New Roman" w:hAnsi="Consolas" w:cs="Times New Roman"/>
+          <w:color w:val="FFFFFF"/>
+          <w:sz w:val="18"/>
+          <w:szCs w:val="18"/>
+          <w:lang w:eastAsia="en-IN"/>
+        </w:rPr>
+      </w:pPr>
+      <w:r>
+        <w:rPr>
+          <w:rFonts w:ascii="Consolas" w:eastAsia="Times New Roman" w:hAnsi="Consolas" w:cs="Times New Roman"/>
+          <w:color w:val="FFFFFF"/>
+          <w:sz w:val="18"/>
+          <w:szCs w:val="18"/>
+          <w:lang w:eastAsia="en-IN"/>
+        </w:rPr>
+        <w:t xml:space="preserve">    </w:t>
+      </w:r>
+      <w:r>
+        <w:rPr>
+          <w:rFonts w:ascii="Consolas" w:eastAsia="Times New Roman" w:hAnsi="Consolas" w:cs="Times New Roman"/>
+          <w:color w:val="DCDCDC"/>
+          <w:sz w:val="18"/>
+          <w:szCs w:val="18"/>
+          <w:lang w:eastAsia="en-IN"/>
+        </w:rPr>
+        <w:t>}</w:t>
+      </w:r>
+    </w:p>
+    <w:p>
+      <w:pPr>
+        <w:shd w:val="clear" w:color="auto" w:fill="002240"/>
+        <w:spacing w:after="0" w:line="240" w:lineRule="atLeast"/>
+        <w:rPr>
+          <w:rFonts w:ascii="Consolas" w:eastAsia="Times New Roman" w:hAnsi="Consolas" w:cs="Times New Roman"/>
+          <w:color w:val="FFFFFF"/>
+          <w:sz w:val="18"/>
+          <w:szCs w:val="18"/>
+          <w:lang w:eastAsia="en-IN"/>
+        </w:rPr>
+      </w:pPr>
+      <w:r>
+        <w:rPr>
+          <w:rFonts w:ascii="Consolas" w:eastAsia="Times New Roman" w:hAnsi="Consolas" w:cs="Times New Roman"/>
+          <w:color w:val="FFFFFF"/>
+          <w:sz w:val="18"/>
+          <w:szCs w:val="18"/>
+          <w:lang w:eastAsia="en-IN"/>
+        </w:rPr>
+        <w:t xml:space="preserve">    </w:t>
+      </w:r>
+      <w:r>
+        <w:rPr>
+          <w:rFonts w:ascii="Consolas" w:eastAsia="Times New Roman" w:hAnsi="Consolas" w:cs="Times New Roman"/>
+          <w:i/>
+          <w:iCs/>
+          <w:color w:val="0088FF"/>
+          <w:sz w:val="18"/>
+          <w:szCs w:val="18"/>
+          <w:lang w:eastAsia="en-IN"/>
+        </w:rPr>
+        <w:t>//sort the sort list and return</w:t>
+      </w:r>
+    </w:p>
+    <w:p>
+      <w:pPr>
+        <w:shd w:val="clear" w:color="auto" w:fill="002240"/>
+        <w:spacing w:after="0" w:line="240" w:lineRule="atLeast"/>
+        <w:rPr>
+          <w:rFonts w:ascii="Consolas" w:eastAsia="Times New Roman" w:hAnsi="Consolas" w:cs="Times New Roman"/>
+          <w:color w:val="FFFFFF"/>
+          <w:sz w:val="18"/>
+          <w:szCs w:val="18"/>
+          <w:lang w:eastAsia="en-IN"/>
+        </w:rPr>
+      </w:pPr>
+      <w:r>
+        <w:rPr>
+          <w:rFonts w:ascii="Consolas" w:eastAsia="Times New Roman" w:hAnsi="Consolas" w:cs="Times New Roman"/>
+          <w:color w:val="FFFFFF"/>
+          <w:sz w:val="18"/>
+          <w:szCs w:val="18"/>
+          <w:lang w:eastAsia="en-IN"/>
+        </w:rPr>
+        <w:t>        Collections</w:t>
+      </w:r>
+      <w:r>
+        <w:rPr>
+          <w:rFonts w:ascii="Consolas" w:eastAsia="Times New Roman" w:hAnsi="Consolas" w:cs="Times New Roman"/>
+          <w:color w:val="DCDCDC"/>
+          <w:sz w:val="18"/>
+          <w:szCs w:val="18"/>
+          <w:lang w:eastAsia="en-IN"/>
+        </w:rPr>
+        <w:t>.</w:t>
+      </w:r>
+      <w:r>
+        <w:rPr>
+          <w:rFonts w:ascii="Consolas" w:eastAsia="Times New Roman" w:hAnsi="Consolas" w:cs="Times New Roman"/>
+          <w:color w:val="FFFFFF"/>
+          <w:sz w:val="18"/>
+          <w:szCs w:val="18"/>
+          <w:lang w:eastAsia="en-IN"/>
+        </w:rPr>
+        <w:t>sort</w:t>
+      </w:r>
+      <w:r>
+        <w:rPr>
+          <w:rFonts w:ascii="Consolas" w:eastAsia="Times New Roman" w:hAnsi="Consolas" w:cs="Times New Roman"/>
+          <w:color w:val="DCDCDC"/>
+          <w:sz w:val="18"/>
+          <w:szCs w:val="18"/>
+          <w:lang w:eastAsia="en-IN"/>
+        </w:rPr>
+        <w:t>(</w:t>
+      </w:r>
+      <w:r>
+        <w:rPr>
+          <w:rFonts w:ascii="Consolas" w:eastAsia="Times New Roman" w:hAnsi="Consolas" w:cs="Times New Roman"/>
+          <w:color w:val="FFFFFF"/>
+          <w:sz w:val="18"/>
+          <w:szCs w:val="18"/>
+          <w:lang w:eastAsia="en-IN"/>
+        </w:rPr>
+        <w:t>result</w:t>
+      </w:r>
+      <w:r>
+        <w:rPr>
+          <w:rFonts w:ascii="Consolas" w:eastAsia="Times New Roman" w:hAnsi="Consolas" w:cs="Times New Roman"/>
+          <w:color w:val="DCDCDC"/>
+          <w:sz w:val="18"/>
+          <w:szCs w:val="18"/>
+          <w:lang w:eastAsia="en-IN"/>
+        </w:rPr>
+        <w:t>);</w:t>
+      </w:r>
+    </w:p>
+    <w:p>
+      <w:pPr>
+        <w:shd w:val="clear" w:color="auto" w:fill="002240"/>
+        <w:spacing w:after="0" w:line="240" w:lineRule="atLeast"/>
+        <w:rPr>
+          <w:rFonts w:ascii="Consolas" w:eastAsia="Times New Roman" w:hAnsi="Consolas" w:cs="Times New Roman"/>
+          <w:color w:val="FFFFFF"/>
+          <w:sz w:val="18"/>
+          <w:szCs w:val="18"/>
+          <w:lang w:eastAsia="en-IN"/>
+        </w:rPr>
+      </w:pPr>
+      <w:r>
+        <w:rPr>
+          <w:rFonts w:ascii="Consolas" w:eastAsia="Times New Roman" w:hAnsi="Consolas" w:cs="Times New Roman"/>
+          <w:color w:val="FFFFFF"/>
+          <w:sz w:val="18"/>
+          <w:szCs w:val="18"/>
+          <w:lang w:eastAsia="en-IN"/>
+        </w:rPr>
+        <w:t xml:space="preserve">        </w:t>
+      </w:r>
+      <w:r>
+        <w:rPr>
+          <w:rFonts w:ascii="Consolas" w:eastAsia="Times New Roman" w:hAnsi="Consolas" w:cs="Times New Roman"/>
+          <w:color w:val="FF9D00"/>
+          <w:sz w:val="18"/>
+          <w:szCs w:val="18"/>
+          <w:lang w:eastAsia="en-IN"/>
+        </w:rPr>
+        <w:t>return</w:t>
+      </w:r>
+      <w:r>
+        <w:rPr>
+          <w:rFonts w:ascii="Consolas" w:eastAsia="Times New Roman" w:hAnsi="Consolas" w:cs="Times New Roman"/>
+          <w:color w:val="FFFFFF"/>
+          <w:sz w:val="18"/>
+          <w:szCs w:val="18"/>
+          <w:lang w:eastAsia="en-IN"/>
+        </w:rPr>
+        <w:t xml:space="preserve"> result</w:t>
+      </w:r>
+      <w:r>
+        <w:rPr>
+          <w:rFonts w:ascii="Consolas" w:eastAsia="Times New Roman" w:hAnsi="Consolas" w:cs="Times New Roman"/>
+          <w:color w:val="DCDCDC"/>
+          <w:sz w:val="18"/>
+          <w:szCs w:val="18"/>
+          <w:lang w:eastAsia="en-IN"/>
+        </w:rPr>
+        <w:t>;</w:t>
+      </w:r>
+    </w:p>
+    <w:p>
+      <w:pPr>
+        <w:shd w:val="clear" w:color="auto" w:fill="002240"/>
+        <w:spacing w:after="0" w:line="240" w:lineRule="atLeast"/>
+        <w:rPr>
+          <w:rFonts w:ascii="Consolas" w:eastAsia="Times New Roman" w:hAnsi="Consolas" w:cs="Times New Roman"/>
+          <w:color w:val="FFFFFF"/>
+          <w:sz w:val="18"/>
+          <w:szCs w:val="18"/>
+          <w:lang w:eastAsia="en-IN"/>
+        </w:rPr>
+      </w:pPr>
+      <w:r>
+        <w:rPr>
+          <w:rFonts w:ascii="Consolas" w:eastAsia="Times New Roman" w:hAnsi="Consolas" w:cs="Times New Roman"/>
+          <w:color w:val="FFFFFF"/>
+          <w:sz w:val="18"/>
+          <w:szCs w:val="18"/>
+          <w:lang w:eastAsia="en-IN"/>
+        </w:rPr>
+        <w:t xml:space="preserve">    </w:t>
+      </w:r>
+      <w:r>
+        <w:rPr>
+          <w:rFonts w:ascii="Consolas" w:eastAsia="Times New Roman" w:hAnsi="Consolas" w:cs="Times New Roman"/>
+          <w:color w:val="DCDCDC"/>
+          <w:sz w:val="18"/>
+          <w:szCs w:val="18"/>
+          <w:lang w:eastAsia="en-IN"/>
+        </w:rPr>
+        <w:t>}</w:t>
+      </w:r>
+    </w:p>
+    <w:p>
+      <w:pPr>
+        <w:pStyle w:val="Heading3"/>
       </w:pPr>
     </w:p>
     <w:p/>
@@ -3699,9 +5995,9 @@
 <file path=word/numbering.xml><?xml version="1.0" encoding="utf-8"?>
 <w:numbering xmlns:wpc="http://schemas.microsoft.com/office/word/2010/wordprocessingCanvas" xmlns:cx="http://schemas.microsoft.com/office/drawing/2014/chartex" xmlns:cx1="http://schemas.microsoft.com/office/drawing/2015/9/8/chartex" xmlns:cx2="http://schemas.microsoft.com/office/drawing/2015/10/21/chartex" xmlns:cx3="http://schemas.microsoft.com/office/drawing/2016/5/9/chartex" xmlns:cx4="http://schemas.microsoft.com/office/drawing/2016/5/10/chartex" xmlns:cx5="http://schemas.microsoft.com/office/drawing/2016/5/11/chartex" xmlns:cx6="http://schemas.microsoft.com/office/drawing/2016/5/12/chartex" xmlns:cx7="http://schemas.microsoft.com/office/drawing/2016/5/13/chartex" xmlns:cx8="http://schemas.microsoft.com/office/drawing/2016/5/14/chartex" xmlns:mc="http://schemas.openxmlformats.org/markup-compatibility/2006" xmlns:aink="http://schemas.microsoft.com/office/drawing/2016/ink" xmlns:am3d="http://schemas.microsoft.com/office/drawing/2017/model3d" xmlns:o="urn:schemas-microsoft-com:office:office" xmlns:oel="http://schemas.microsoft.com/office/2019/extlst" xmlns:r="http://schemas.openxmlformats.org/officeDocument/2006/relationships" xmlns:m="http://schemas.openxmlformats.org/officeDocument/2006/math" xmlns:v="urn:schemas-microsoft-com:vml" xmlns:wp14="http://schemas.microsoft.com/office/word/2010/wordprocessingDrawing" xmlns:wp="http://schemas.openxmlformats.org/drawingml/2006/wordprocessingDrawing" xmlns:w10="urn:schemas-microsoft-com:office:word" xmlns:w="http://schemas.openxmlformats.org/wordprocessingml/2006/main" xmlns:w14="http://schemas.microsoft.com/office/word/2010/wordml" xmlns:w15="http://schemas.microsoft.com/office/word/2012/wordml" xmlns:w16cex="http://schemas.microsoft.com/office/word/2018/wordml/cex" xmlns:w16cid="http://schemas.microsoft.com/office/word/2016/wordml/cid" xmlns:w16="http://schemas.microsoft.com/office/word/2018/wordml" xmlns:w16sdtdh="http://schemas.microsoft.com/office/word/2020/wordml/sdtdatahash" xmlns:w16se="http://schemas.microsoft.com/office/word/2015/wordml/symex" xmlns:wpg="http://schemas.microsoft.com/office/word/2010/wordprocessingGroup" xmlns:wpi="http://schemas.microsoft.com/office/word/2010/wordprocessingInk" xmlns:wne="http://schemas.microsoft.com/office/word/2006/wordml" xmlns:wps="http://schemas.microsoft.com/office/word/2010/wordprocessingShape" mc:Ignorable="w14 w15 w16se w16cid w16 w16cex w16sdtdh wp14">
   <w:abstractNum w:abstractNumId="0" w15:restartNumberingAfterBreak="0">
-    <w:nsid w:val="4B930ADA"/>
+    <w:nsid w:val="3C0F49B3"/>
     <w:multiLevelType w:val="hybridMultilevel"/>
-    <w:tmpl w:val="E0EC7204"/>
+    <w:tmpl w:val="50B4A116"/>
     <w:lvl w:ilvl="0" w:tplc="40090001">
       <w:start w:val="1"/>
       <w:numFmt w:val="bullet"/>
@@ -3812,9 +6108,9 @@
     </w:lvl>
   </w:abstractNum>
   <w:abstractNum w:abstractNumId="1" w15:restartNumberingAfterBreak="0">
-    <w:nsid w:val="4DFC12DA"/>
+    <w:nsid w:val="4B930ADA"/>
     <w:multiLevelType w:val="hybridMultilevel"/>
-    <w:tmpl w:val="AF9EE1DE"/>
+    <w:tmpl w:val="E0EC7204"/>
     <w:lvl w:ilvl="0" w:tplc="40090001">
       <w:start w:val="1"/>
       <w:numFmt w:val="bullet"/>
@@ -3924,11 +6220,127 @@
       </w:rPr>
     </w:lvl>
   </w:abstractNum>
+  <w:abstractNum w:abstractNumId="2" w15:restartNumberingAfterBreak="0">
+    <w:nsid w:val="4DFC12DA"/>
+    <w:multiLevelType w:val="hybridMultilevel"/>
+    <w:tmpl w:val="AF9EE1DE"/>
+    <w:lvl w:ilvl="0" w:tplc="40090001">
+      <w:start w:val="1"/>
+      <w:numFmt w:val="bullet"/>
+      <w:lvlText w:val=""/>
+      <w:lvlJc w:val="left"/>
+      <w:pPr>
+        <w:ind w:left="720" w:hanging="360"/>
+      </w:pPr>
+      <w:rPr>
+        <w:rFonts w:ascii="Symbol" w:hAnsi="Symbol" w:hint="default"/>
+      </w:rPr>
+    </w:lvl>
+    <w:lvl w:ilvl="1" w:tplc="40090003" w:tentative="1">
+      <w:start w:val="1"/>
+      <w:numFmt w:val="bullet"/>
+      <w:lvlText w:val="o"/>
+      <w:lvlJc w:val="left"/>
+      <w:pPr>
+        <w:ind w:left="1440" w:hanging="360"/>
+      </w:pPr>
+      <w:rPr>
+        <w:rFonts w:ascii="Courier New" w:hAnsi="Courier New" w:cs="Courier New" w:hint="default"/>
+      </w:rPr>
+    </w:lvl>
+    <w:lvl w:ilvl="2" w:tplc="40090005" w:tentative="1">
+      <w:start w:val="1"/>
+      <w:numFmt w:val="bullet"/>
+      <w:lvlText w:val=""/>
+      <w:lvlJc w:val="left"/>
+      <w:pPr>
+        <w:ind w:left="2160" w:hanging="360"/>
+      </w:pPr>
+      <w:rPr>
+        <w:rFonts w:ascii="Wingdings" w:hAnsi="Wingdings" w:hint="default"/>
+      </w:rPr>
+    </w:lvl>
+    <w:lvl w:ilvl="3" w:tplc="40090001" w:tentative="1">
+      <w:start w:val="1"/>
+      <w:numFmt w:val="bullet"/>
+      <w:lvlText w:val=""/>
+      <w:lvlJc w:val="left"/>
+      <w:pPr>
+        <w:ind w:left="2880" w:hanging="360"/>
+      </w:pPr>
+      <w:rPr>
+        <w:rFonts w:ascii="Symbol" w:hAnsi="Symbol" w:hint="default"/>
+      </w:rPr>
+    </w:lvl>
+    <w:lvl w:ilvl="4" w:tplc="40090003" w:tentative="1">
+      <w:start w:val="1"/>
+      <w:numFmt w:val="bullet"/>
+      <w:lvlText w:val="o"/>
+      <w:lvlJc w:val="left"/>
+      <w:pPr>
+        <w:ind w:left="3600" w:hanging="360"/>
+      </w:pPr>
+      <w:rPr>
+        <w:rFonts w:ascii="Courier New" w:hAnsi="Courier New" w:cs="Courier New" w:hint="default"/>
+      </w:rPr>
+    </w:lvl>
+    <w:lvl w:ilvl="5" w:tplc="40090005" w:tentative="1">
+      <w:start w:val="1"/>
+      <w:numFmt w:val="bullet"/>
+      <w:lvlText w:val=""/>
+      <w:lvlJc w:val="left"/>
+      <w:pPr>
+        <w:ind w:left="4320" w:hanging="360"/>
+      </w:pPr>
+      <w:rPr>
+        <w:rFonts w:ascii="Wingdings" w:hAnsi="Wingdings" w:hint="default"/>
+      </w:rPr>
+    </w:lvl>
+    <w:lvl w:ilvl="6" w:tplc="40090001" w:tentative="1">
+      <w:start w:val="1"/>
+      <w:numFmt w:val="bullet"/>
+      <w:lvlText w:val=""/>
+      <w:lvlJc w:val="left"/>
+      <w:pPr>
+        <w:ind w:left="5040" w:hanging="360"/>
+      </w:pPr>
+      <w:rPr>
+        <w:rFonts w:ascii="Symbol" w:hAnsi="Symbol" w:hint="default"/>
+      </w:rPr>
+    </w:lvl>
+    <w:lvl w:ilvl="7" w:tplc="40090003" w:tentative="1">
+      <w:start w:val="1"/>
+      <w:numFmt w:val="bullet"/>
+      <w:lvlText w:val="o"/>
+      <w:lvlJc w:val="left"/>
+      <w:pPr>
+        <w:ind w:left="5760" w:hanging="360"/>
+      </w:pPr>
+      <w:rPr>
+        <w:rFonts w:ascii="Courier New" w:hAnsi="Courier New" w:cs="Courier New" w:hint="default"/>
+      </w:rPr>
+    </w:lvl>
+    <w:lvl w:ilvl="8" w:tplc="40090005" w:tentative="1">
+      <w:start w:val="1"/>
+      <w:numFmt w:val="bullet"/>
+      <w:lvlText w:val=""/>
+      <w:lvlJc w:val="left"/>
+      <w:pPr>
+        <w:ind w:left="6480" w:hanging="360"/>
+      </w:pPr>
+      <w:rPr>
+        <w:rFonts w:ascii="Wingdings" w:hAnsi="Wingdings" w:hint="default"/>
+      </w:rPr>
+    </w:lvl>
+  </w:abstractNum>
   <w:num w:numId="1" w16cid:durableId="1575121085">
-    <w:abstractNumId w:val="0"/>
+    <w:abstractNumId w:val="1"/>
   </w:num>
   <w:num w:numId="2" w16cid:durableId="1013844063">
-    <w:abstractNumId w:val="1"/>
+    <w:abstractNumId w:val="2"/>
+  </w:num>
+  <w:num w:numId="3" w16cid:durableId="201749693">
+    <w:abstractNumId w:val="0"/>
   </w:num>
 </w:numbering>
 </file>

--- a/Classs_Notes/DSA.docx
+++ b/Classs_Notes/DSA.docx
@@ -456,228 +456,138 @@
     </w:p>
     <w:p>
       <w:pPr>
-        <w:pStyle w:val="Heading2"/>
-        <w:rPr>
+        <w:rPr>
+          <w:rFonts w:ascii="Open Sans" w:hAnsi="Open Sans" w:cs="Open Sans"/>
+          <w:color w:val="111111"/>
+          <w:sz w:val="20"/>
+          <w:szCs w:val="20"/>
+          <w:shd w:val="clear" w:color="auto" w:fill="FFFFFF"/>
+        </w:rPr>
+      </w:pPr>
+      <w:r>
+        <w:rPr>
+          <w:rFonts w:ascii="Open Sans" w:hAnsi="Open Sans" w:cs="Open Sans"/>
+          <w:color w:val="111111"/>
+          <w:sz w:val="20"/>
+          <w:szCs w:val="20"/>
+          <w:shd w:val="clear" w:color="auto" w:fill="FFFFFF"/>
+        </w:rPr>
+        <w:t>The optimal time complexity of Two pointer approach typically lies in O(n) as linear search, In most of the cases like searching and sorting (merge sort or binary search) the time complexity falls in between O(log n) or O(n log n).</w:t>
+      </w:r>
+    </w:p>
+    <w:p>
+      <w:pPr>
+        <w:rPr>
+          <w:rFonts w:ascii="Open Sans" w:hAnsi="Open Sans" w:cs="Open Sans"/>
+          <w:color w:val="111111"/>
+          <w:sz w:val="20"/>
+          <w:szCs w:val="20"/>
+          <w:shd w:val="clear" w:color="auto" w:fill="FFFFFF"/>
+        </w:rPr>
+      </w:pPr>
+    </w:p>
+    <w:p>
+      <w:pPr>
+        <w:rPr>
+          <w:rFonts w:ascii="Open Sans" w:hAnsi="Open Sans" w:cs="Open Sans"/>
+          <w:color w:val="111111"/>
+          <w:sz w:val="20"/>
+          <w:szCs w:val="20"/>
+          <w:shd w:val="clear" w:color="auto" w:fill="FFFFFF"/>
+        </w:rPr>
+      </w:pPr>
+      <w:r>
+        <w:rPr>
+          <w:rFonts w:ascii="Open Sans" w:hAnsi="Open Sans" w:cs="Open Sans"/>
+          <w:color w:val="111111"/>
+          <w:sz w:val="20"/>
+          <w:szCs w:val="20"/>
+          <w:shd w:val="clear" w:color="auto" w:fill="FFFFFF"/>
+        </w:rPr>
+        <w:t>For two pointer approach the time complexity depends on underlying developed logic too.</w:t>
+      </w:r>
+    </w:p>
+    <w:p>
+      <w:pPr>
+        <w:rPr>
+          <w:rFonts w:ascii="Open Sans" w:hAnsi="Open Sans" w:cs="Open Sans"/>
           <w:b/>
           <w:bCs/>
+          <w:color w:val="111111"/>
+          <w:sz w:val="27"/>
+          <w:szCs w:val="27"/>
           <w:shd w:val="clear" w:color="auto" w:fill="FFFFFF"/>
         </w:rPr>
       </w:pPr>
-      <w:r>
-        <w:rPr>
-          <w:b/>
-          <w:bCs/>
+    </w:p>
+    <w:p>
+      <w:pPr>
+        <w:pStyle w:val="Heading2"/>
+        <w:rPr>
           <w:shd w:val="clear" w:color="auto" w:fill="FFFFFF"/>
         </w:rPr>
-        <w:t>Data Structure</w:t>
-      </w:r>
-    </w:p>
-    <w:p>
-      <w:pPr>
-        <w:rPr>
-          <w:b/>
-          <w:bCs/>
-          <w:sz w:val="24"/>
-          <w:szCs w:val="24"/>
-        </w:rPr>
-      </w:pPr>
-      <w:r>
-        <w:rPr>
-          <w:b/>
-          <w:bCs/>
-          <w:sz w:val="24"/>
-          <w:szCs w:val="24"/>
-        </w:rPr>
-        <w:t>S</w:t>
-      </w:r>
-      <w:r>
-        <w:rPr>
-          <w:b/>
-          <w:bCs/>
-          <w:sz w:val="24"/>
-          <w:szCs w:val="24"/>
-        </w:rPr>
-        <w:t>TRINGS</w:t>
-      </w:r>
-      <w:r>
-        <w:rPr>
-          <w:b/>
-          <w:bCs/>
-          <w:sz w:val="24"/>
-          <w:szCs w:val="24"/>
-        </w:rPr>
-        <w:t xml:space="preserve">, </w:t>
-      </w:r>
-      <w:r>
-        <w:rPr>
-          <w:b/>
-          <w:bCs/>
-          <w:sz w:val="24"/>
-          <w:szCs w:val="24"/>
-        </w:rPr>
-        <w:t xml:space="preserve">ARRAYS </w:t>
-      </w:r>
-      <w:r>
-        <w:rPr>
-          <w:b/>
-          <w:bCs/>
-          <w:sz w:val="24"/>
-          <w:szCs w:val="24"/>
-        </w:rPr>
-        <w:t>,</w:t>
-      </w:r>
-      <w:r>
-        <w:rPr>
-          <w:b/>
-          <w:bCs/>
-          <w:sz w:val="24"/>
-          <w:szCs w:val="24"/>
-        </w:rPr>
-        <w:t>LIST</w:t>
-      </w:r>
-      <w:r>
-        <w:rPr>
-          <w:b/>
-          <w:bCs/>
-          <w:sz w:val="24"/>
-          <w:szCs w:val="24"/>
-        </w:rPr>
-        <w:t>, MAP, SET</w:t>
-      </w:r>
-    </w:p>
-    <w:p>
-      <w:r>
-        <w:t>Maps – doesn’t allows the duplicate keys, to get sorted map use Treemap – no null treemap</w:t>
-      </w:r>
-    </w:p>
-    <w:p>
-      <w:r>
-        <w:t xml:space="preserve">Set -  </w:t>
-      </w:r>
-      <w:r>
-        <w:t>doesn’t allows the duplicate</w:t>
-      </w:r>
-      <w:r>
-        <w:t xml:space="preserve"> values, </w:t>
-      </w:r>
-      <w:r>
-        <w:t xml:space="preserve">, to get sorted </w:t>
-      </w:r>
-      <w:r>
-        <w:t>set</w:t>
-      </w:r>
-      <w:r>
-        <w:t xml:space="preserve"> use Tree</w:t>
-      </w:r>
-      <w:r>
-        <w:t>set- no null in treemap</w:t>
-      </w:r>
-    </w:p>
+      </w:pPr>
+      <w:r>
+        <w:rPr>
+          <w:shd w:val="clear" w:color="auto" w:fill="FFFFFF"/>
+        </w:rPr>
+        <w:t>Data Structure – Java Script</w:t>
+      </w:r>
+    </w:p>
+    <w:p>
+      <w:r>
+        <w:t>Array, Objects, Linked Lists, Queues, Hash Table, Trees,  Graphs</w:t>
+      </w:r>
+    </w:p>
+    <w:p>
+      <w:pPr>
+        <w:tabs>
+          <w:tab w:val="left" w:pos="6250"/>
+        </w:tabs>
+      </w:pPr>
+      <w:r>
+        <w:t>typeOf(variable_ref); &gt; returns the data type of variable</w:t>
+      </w:r>
+      <w:r>
+        <w:tab/>
+      </w:r>
+    </w:p>
+    <w:p>
+      <w:r>
+        <w:t>parseInt(variable_ref); &gt; returns the NUMBER data type ;</w:t>
+      </w:r>
+    </w:p>
+    <w:p>
+      <w:r>
+        <w:t>Floor&gt;Math.floor(1.2) &gt; 1</w:t>
+      </w:r>
+    </w:p>
+    <w:p>
+      <w:r>
+        <w:t>Floor means closet integer lesser than the given number.</w:t>
+      </w:r>
+    </w:p>
+    <w:p>
+      <w:r>
+        <w:t xml:space="preserve">Ceil&gt; </w:t>
+      </w:r>
+      <w:r>
+        <w:tab/>
+        <w:t>Math.ceil(3.5) &gt; 4</w:t>
+      </w:r>
+    </w:p>
+    <w:p>
+      <w:r>
+        <w:t>Ceil means closet integer greater than the  given number.</w:t>
+      </w:r>
+    </w:p>
+    <w:p/>
     <w:p>
       <w:pPr>
         <w:pStyle w:val="Heading3"/>
       </w:pPr>
       <w:r>
-        <w:rPr>
-          <w:rStyle w:val="Heading3Char"/>
-          <w:b/>
-          <w:bCs/>
-        </w:rPr>
-        <w:t>Set</w:t>
-      </w:r>
-      <w:r>
-        <w:t xml:space="preserve"> </w:t>
-      </w:r>
-      <w:r>
-        <w:t>-JAVA</w:t>
-      </w:r>
-    </w:p>
-    <w:p>
-      <w:r>
-        <w:t>Interface Set interface extends Collection interface. In a set, no duplicates are allowed. Every element in a set must be unique.</w:t>
-      </w:r>
-    </w:p>
-    <w:p>
-      <w:pPr>
-        <w:pStyle w:val="ListParagraph"/>
-        <w:numPr>
-          <w:ilvl w:val="0"/>
-          <w:numId w:val="2"/>
-        </w:numPr>
-      </w:pPr>
-      <w:r>
-        <w:t xml:space="preserve">HashSet does not guarantee any order </w:t>
-      </w:r>
-    </w:p>
-    <w:p>
-      <w:pPr>
-        <w:pStyle w:val="ListParagraph"/>
-        <w:numPr>
-          <w:ilvl w:val="0"/>
-          <w:numId w:val="2"/>
-        </w:numPr>
-      </w:pPr>
-      <w:r>
-        <w:t xml:space="preserve">LinkedHashSet maintain insertion order </w:t>
-      </w:r>
-    </w:p>
-    <w:p>
-      <w:pPr>
-        <w:pStyle w:val="ListParagraph"/>
-        <w:numPr>
-          <w:ilvl w:val="0"/>
-          <w:numId w:val="2"/>
-        </w:numPr>
-      </w:pPr>
-      <w:r>
-        <w:t>TreeSet maintain sorting order</w:t>
-      </w:r>
-    </w:p>
-    <w:p>
-      <w:pPr>
-        <w:pStyle w:val="ListParagraph"/>
-        <w:numPr>
-          <w:ilvl w:val="0"/>
-          <w:numId w:val="2"/>
-        </w:numPr>
-      </w:pPr>
-      <w:r>
-        <w:t>HashSet and LinkedHashSet allows only one null</w:t>
-      </w:r>
-    </w:p>
-    <w:p>
-      <w:pPr>
-        <w:pStyle w:val="ListParagraph"/>
-        <w:numPr>
-          <w:ilvl w:val="0"/>
-          <w:numId w:val="2"/>
-        </w:numPr>
-      </w:pPr>
-      <w:r>
-        <w:t xml:space="preserve"> TreeSet does not allow null</w:t>
-      </w:r>
-    </w:p>
-    <w:p>
-      <w:pPr>
-        <w:pStyle w:val="ListParagraph"/>
-        <w:numPr>
-          <w:ilvl w:val="0"/>
-          <w:numId w:val="2"/>
-        </w:numPr>
-      </w:pPr>
-      <w:r>
-        <w:t>All three are not thread-safe</w:t>
-      </w:r>
-    </w:p>
-    <w:p>
-      <w:pPr>
-        <w:pStyle w:val="Heading3"/>
-      </w:pPr>
-      <w:r>
-        <w:t>Maps:</w:t>
-      </w:r>
-      <w:r>
-        <w:t xml:space="preserve"> JS</w:t>
+        <w:t xml:space="preserve">Maps: </w:t>
       </w:r>
     </w:p>
     <w:p>
@@ -690,7 +600,6 @@
         <w:spacing w:after="0"/>
       </w:pPr>
       <w:r>
-        <w:lastRenderedPageBreak/>
         <w:t>Properties:</w:t>
       </w:r>
     </w:p>
@@ -780,8 +689,498 @@
         <w:spacing w:after="0"/>
       </w:pPr>
       <w:r>
+        <w:t>Let map = new Map();</w:t>
+      </w:r>
+    </w:p>
+    <w:p>
+      <w:pPr>
+        <w:spacing w:after="0"/>
+      </w:pPr>
+      <w:r>
+        <w:t>map.set(‘a’,1);</w:t>
+      </w:r>
+    </w:p>
+    <w:p>
+      <w:pPr>
+        <w:spacing w:after="0"/>
+      </w:pPr>
+    </w:p>
+    <w:p>
+      <w:pPr>
+        <w:spacing w:after="0"/>
+      </w:pPr>
+    </w:p>
+    <w:p>
+      <w:pPr>
+        <w:pStyle w:val="Heading3"/>
+      </w:pPr>
+      <w:r>
+        <w:t>Objects:</w:t>
+      </w:r>
+    </w:p>
+    <w:p>
+      <w:pPr>
+        <w:shd w:val="clear" w:color="auto" w:fill="8EAADB" w:themeFill="accent1" w:themeFillTint="99"/>
+      </w:pPr>
+      <w:r>
+        <w:t>class Car {</w:t>
+      </w:r>
+    </w:p>
+    <w:p>
+      <w:pPr>
+        <w:shd w:val="clear" w:color="auto" w:fill="8EAADB" w:themeFill="accent1" w:themeFillTint="99"/>
+      </w:pPr>
+      <w:r>
+        <w:t xml:space="preserve">  constructor(name, year) {</w:t>
+      </w:r>
+    </w:p>
+    <w:p>
+      <w:pPr>
+        <w:shd w:val="clear" w:color="auto" w:fill="8EAADB" w:themeFill="accent1" w:themeFillTint="99"/>
+      </w:pPr>
+      <w:r>
+        <w:t xml:space="preserve">    this.name = name;</w:t>
+      </w:r>
+    </w:p>
+    <w:p>
+      <w:pPr>
+        <w:shd w:val="clear" w:color="auto" w:fill="8EAADB" w:themeFill="accent1" w:themeFillTint="99"/>
+      </w:pPr>
+      <w:r>
+        <w:t xml:space="preserve">    this.year = year;</w:t>
+      </w:r>
+    </w:p>
+    <w:p>
+      <w:pPr>
+        <w:shd w:val="clear" w:color="auto" w:fill="8EAADB" w:themeFill="accent1" w:themeFillTint="99"/>
+      </w:pPr>
+      <w:r>
+        <w:t xml:space="preserve">  }</w:t>
+      </w:r>
+    </w:p>
+    <w:p>
+      <w:pPr>
+        <w:shd w:val="clear" w:color="auto" w:fill="8EAADB" w:themeFill="accent1" w:themeFillTint="99"/>
+      </w:pPr>
+      <w:r>
+        <w:t>}</w:t>
+      </w:r>
+    </w:p>
+    <w:p>
+      <w:pPr>
+        <w:shd w:val="clear" w:color="auto" w:fill="8EAADB" w:themeFill="accent1" w:themeFillTint="99"/>
+      </w:pPr>
+      <w:r>
+        <w:t>const myCar1 = new Car("Ford", 2014);</w:t>
+      </w:r>
+    </w:p>
+    <w:p>
+      <w:pPr>
+        <w:shd w:val="clear" w:color="auto" w:fill="8EAADB" w:themeFill="accent1" w:themeFillTint="99"/>
+      </w:pPr>
+      <w:r>
+        <w:t>const myCar2 = new Car("Audi", 2019);</w:t>
+      </w:r>
+    </w:p>
+    <w:p>
+      <w:pPr>
+        <w:shd w:val="clear" w:color="auto" w:fill="8EAADB" w:themeFill="accent1" w:themeFillTint="99"/>
+      </w:pPr>
+    </w:p>
+    <w:p>
+      <w:pPr>
+        <w:shd w:val="clear" w:color="auto" w:fill="8EAADB" w:themeFill="accent1" w:themeFillTint="99"/>
+      </w:pPr>
+      <w:r>
+        <w:t>&lt;script&gt;</w:t>
+      </w:r>
+    </w:p>
+    <w:p>
+      <w:pPr>
+        <w:shd w:val="clear" w:color="auto" w:fill="8EAADB" w:themeFill="accent1" w:themeFillTint="99"/>
+        <w:rPr>
+          <w:b/>
+          <w:bCs/>
+        </w:rPr>
+      </w:pPr>
+      <w:r>
+        <w:rPr>
+          <w:b/>
+          <w:bCs/>
+        </w:rPr>
+        <w:t>const person = {</w:t>
+      </w:r>
+    </w:p>
+    <w:p>
+      <w:pPr>
+        <w:shd w:val="clear" w:color="auto" w:fill="8EAADB" w:themeFill="accent1" w:themeFillTint="99"/>
+        <w:rPr>
+          <w:b/>
+          <w:bCs/>
+        </w:rPr>
+      </w:pPr>
+      <w:r>
+        <w:rPr>
+          <w:b/>
+          <w:bCs/>
+        </w:rPr>
+        <w:t xml:space="preserve">  firstName : "John",</w:t>
+      </w:r>
+    </w:p>
+    <w:p>
+      <w:pPr>
+        <w:shd w:val="clear" w:color="auto" w:fill="8EAADB" w:themeFill="accent1" w:themeFillTint="99"/>
+        <w:rPr>
+          <w:b/>
+          <w:bCs/>
+        </w:rPr>
+      </w:pPr>
+      <w:r>
+        <w:rPr>
+          <w:b/>
+          <w:bCs/>
+        </w:rPr>
+        <w:t xml:space="preserve">  lastName  : "Doe",</w:t>
+      </w:r>
+    </w:p>
+    <w:p>
+      <w:pPr>
+        <w:shd w:val="clear" w:color="auto" w:fill="8EAADB" w:themeFill="accent1" w:themeFillTint="99"/>
+        <w:rPr>
+          <w:b/>
+          <w:bCs/>
+        </w:rPr>
+      </w:pPr>
+      <w:r>
+        <w:rPr>
+          <w:b/>
+          <w:bCs/>
+        </w:rPr>
+        <w:t xml:space="preserve">  age     : 50,</w:t>
+      </w:r>
+    </w:p>
+    <w:p>
+      <w:pPr>
+        <w:shd w:val="clear" w:color="auto" w:fill="8EAADB" w:themeFill="accent1" w:themeFillTint="99"/>
+        <w:rPr>
+          <w:b/>
+          <w:bCs/>
+        </w:rPr>
+      </w:pPr>
+      <w:r>
+        <w:rPr>
+          <w:b/>
+          <w:bCs/>
+        </w:rPr>
+        <w:t xml:space="preserve">  eyeColor  : "blue"</w:t>
+      </w:r>
+    </w:p>
+    <w:p>
+      <w:pPr>
+        <w:shd w:val="clear" w:color="auto" w:fill="8EAADB" w:themeFill="accent1" w:themeFillTint="99"/>
+        <w:rPr>
+          <w:b/>
+          <w:bCs/>
+        </w:rPr>
+      </w:pPr>
+      <w:r>
+        <w:rPr>
+          <w:b/>
+          <w:bCs/>
+        </w:rPr>
+        <w:t>};</w:t>
+      </w:r>
+    </w:p>
+    <w:p>
+      <w:pPr>
+        <w:shd w:val="clear" w:color="auto" w:fill="8EAADB" w:themeFill="accent1" w:themeFillTint="99"/>
+      </w:pPr>
+    </w:p>
+    <w:p>
+      <w:pPr>
+        <w:shd w:val="clear" w:color="auto" w:fill="8EAADB" w:themeFill="accent1" w:themeFillTint="99"/>
+      </w:pPr>
+      <w:r>
+        <w:t>document.getElementById("demo").innerHTML = person.firstName + " " + person.lastName;</w:t>
+      </w:r>
+    </w:p>
+    <w:p>
+      <w:pPr>
+        <w:shd w:val="clear" w:color="auto" w:fill="8EAADB" w:themeFill="accent1" w:themeFillTint="99"/>
+      </w:pPr>
+      <w:r>
+        <w:lastRenderedPageBreak/>
+        <w:t xml:space="preserve">&lt;/script&gt;                                                                                                                                                                                                                          </w:t>
+      </w:r>
+    </w:p>
+    <w:p>
+      <w:pPr>
+        <w:shd w:val="clear" w:color="auto" w:fill="FFFFFF" w:themeFill="background1"/>
+      </w:pPr>
+    </w:p>
+    <w:p>
+      <w:pPr>
+        <w:pStyle w:val="Heading3"/>
+      </w:pPr>
+      <w:r>
+        <w:t>Arrays:</w:t>
+      </w:r>
+    </w:p>
+    <w:p>
+      <w:pPr>
+        <w:shd w:val="clear" w:color="auto" w:fill="FFFFFF" w:themeFill="background1"/>
+      </w:pPr>
+      <w:r>
+        <w:t>Homogeneous Data</w:t>
+      </w:r>
+    </w:p>
+    <w:p>
+      <w:pPr>
+        <w:shd w:val="clear" w:color="auto" w:fill="FFFFFF" w:themeFill="background1"/>
+      </w:pPr>
+      <w:r>
+        <w:t>Constant size, go for it when the known quantity of items.</w:t>
+      </w:r>
+    </w:p>
+    <w:p>
+      <w:pPr>
+        <w:shd w:val="clear" w:color="auto" w:fill="FFFFFF" w:themeFill="background1"/>
+      </w:pPr>
+      <w:r>
+        <w:t>Accessed and stored data using index.</w:t>
+      </w:r>
+    </w:p>
+    <w:p>
+      <w:pPr>
+        <w:shd w:val="clear" w:color="auto" w:fill="FFFFFF" w:themeFill="background1"/>
+      </w:pPr>
+      <w:r>
+        <w:t>Int array[] = new int[]; || var array[] = new Array();</w:t>
+      </w:r>
+    </w:p>
+    <w:p>
+      <w:pPr>
+        <w:shd w:val="clear" w:color="auto" w:fill="FFFFFF" w:themeFill="background1"/>
+      </w:pPr>
+      <w:r>
+        <w:t>Length is property of Array class.</w:t>
+      </w:r>
+    </w:p>
+    <w:p>
+      <w:pPr>
+        <w:shd w:val="clear" w:color="auto" w:fill="FFFFFF" w:themeFill="background1"/>
+      </w:pPr>
+      <w:r>
+        <w:t>Push – unshift -adding an element      pop-shift -to delete an element.</w:t>
+      </w:r>
+    </w:p>
+    <w:p>
+      <w:pPr>
+        <w:spacing w:after="0"/>
+      </w:pPr>
+    </w:p>
+    <w:p/>
+    <w:p>
+      <w:pPr>
+        <w:pStyle w:val="Heading2"/>
+        <w:rPr>
+          <w:b/>
+          <w:bCs/>
+          <w:shd w:val="clear" w:color="auto" w:fill="FFFFFF"/>
+        </w:rPr>
+      </w:pPr>
+      <w:r>
+        <w:rPr>
+          <w:b/>
+          <w:bCs/>
+          <w:shd w:val="clear" w:color="auto" w:fill="FFFFFF"/>
+        </w:rPr>
+        <w:t>Data Structure</w:t>
+      </w:r>
+    </w:p>
+    <w:p>
+      <w:pPr>
+        <w:rPr>
+          <w:b/>
+          <w:bCs/>
+          <w:sz w:val="24"/>
+          <w:szCs w:val="24"/>
+        </w:rPr>
+      </w:pPr>
+      <w:r>
+        <w:rPr>
+          <w:b/>
+          <w:bCs/>
+          <w:sz w:val="24"/>
+          <w:szCs w:val="24"/>
+        </w:rPr>
+        <w:t>S</w:t>
+      </w:r>
+      <w:r>
+        <w:rPr>
+          <w:b/>
+          <w:bCs/>
+          <w:sz w:val="24"/>
+          <w:szCs w:val="24"/>
+        </w:rPr>
+        <w:t>TRINGS</w:t>
+      </w:r>
+      <w:r>
+        <w:rPr>
+          <w:b/>
+          <w:bCs/>
+          <w:sz w:val="24"/>
+          <w:szCs w:val="24"/>
+        </w:rPr>
+        <w:t xml:space="preserve">, </w:t>
+      </w:r>
+      <w:r>
+        <w:rPr>
+          <w:b/>
+          <w:bCs/>
+          <w:sz w:val="24"/>
+          <w:szCs w:val="24"/>
+        </w:rPr>
+        <w:t xml:space="preserve">ARRAYS </w:t>
+      </w:r>
+      <w:r>
+        <w:rPr>
+          <w:b/>
+          <w:bCs/>
+          <w:sz w:val="24"/>
+          <w:szCs w:val="24"/>
+        </w:rPr>
+        <w:t>,</w:t>
+      </w:r>
+      <w:r>
+        <w:rPr>
+          <w:b/>
+          <w:bCs/>
+          <w:sz w:val="24"/>
+          <w:szCs w:val="24"/>
+        </w:rPr>
+        <w:t>LIST</w:t>
+      </w:r>
+      <w:r>
+        <w:rPr>
+          <w:b/>
+          <w:bCs/>
+          <w:sz w:val="24"/>
+          <w:szCs w:val="24"/>
+        </w:rPr>
+        <w:t>, MAP, SET</w:t>
+      </w:r>
+    </w:p>
+    <w:p>
+      <w:r>
+        <w:t>Maps – doesn’t allows the duplicate keys, to get sorted map use Treemap – no null treemap</w:t>
+      </w:r>
+    </w:p>
+    <w:p>
+      <w:r>
+        <w:t>Set -  doesn’t allows the duplicate values, , to get sorted set use Treeset- no null in treemap</w:t>
+      </w:r>
+    </w:p>
+    <w:p>
+      <w:pPr>
+        <w:pStyle w:val="Heading3"/>
+      </w:pPr>
+      <w:r>
+        <w:rPr>
+          <w:rStyle w:val="Heading3Char"/>
+          <w:b/>
+          <w:bCs/>
+        </w:rPr>
+        <w:t>Set</w:t>
+      </w:r>
+      <w:r>
         <w:t xml:space="preserve"> </w:t>
       </w:r>
+      <w:r>
+        <w:t>-JAVA</w:t>
+      </w:r>
+    </w:p>
+    <w:p>
+      <w:r>
+        <w:t>Interface Set interface extends Collection interface. In a set, no duplicates are allowed. Every element in a set must be unique.</w:t>
+      </w:r>
+    </w:p>
+    <w:p>
+      <w:pPr>
+        <w:pStyle w:val="ListParagraph"/>
+        <w:numPr>
+          <w:ilvl w:val="0"/>
+          <w:numId w:val="2"/>
+        </w:numPr>
+      </w:pPr>
+      <w:r>
+        <w:t xml:space="preserve">HashSet does not guarantee any order </w:t>
+      </w:r>
+    </w:p>
+    <w:p>
+      <w:pPr>
+        <w:pStyle w:val="ListParagraph"/>
+        <w:numPr>
+          <w:ilvl w:val="0"/>
+          <w:numId w:val="2"/>
+        </w:numPr>
+      </w:pPr>
+      <w:r>
+        <w:t xml:space="preserve">LinkedHashSet maintain insertion order </w:t>
+      </w:r>
+    </w:p>
+    <w:p>
+      <w:pPr>
+        <w:pStyle w:val="ListParagraph"/>
+        <w:numPr>
+          <w:ilvl w:val="0"/>
+          <w:numId w:val="2"/>
+        </w:numPr>
+      </w:pPr>
+      <w:r>
+        <w:t>TreeSet maintain sorting order</w:t>
+      </w:r>
+    </w:p>
+    <w:p>
+      <w:pPr>
+        <w:pStyle w:val="ListParagraph"/>
+        <w:numPr>
+          <w:ilvl w:val="0"/>
+          <w:numId w:val="2"/>
+        </w:numPr>
+      </w:pPr>
+      <w:r>
+        <w:t>HashSet and LinkedHashSet allows only one null</w:t>
+      </w:r>
+    </w:p>
+    <w:p>
+      <w:pPr>
+        <w:pStyle w:val="ListParagraph"/>
+        <w:numPr>
+          <w:ilvl w:val="0"/>
+          <w:numId w:val="2"/>
+        </w:numPr>
+      </w:pPr>
+      <w:r>
+        <w:t xml:space="preserve"> TreeSet does not allow null</w:t>
+      </w:r>
+    </w:p>
+    <w:p>
+      <w:pPr>
+        <w:pStyle w:val="ListParagraph"/>
+        <w:numPr>
+          <w:ilvl w:val="0"/>
+          <w:numId w:val="2"/>
+        </w:numPr>
+      </w:pPr>
+      <w:r>
+        <w:t>All three are not thread-safe</w:t>
+      </w:r>
+    </w:p>
+    <w:p>
+      <w:pPr>
+        <w:spacing w:after="0"/>
+      </w:pPr>
     </w:p>
     <w:p>
       <w:pPr>
@@ -832,259 +1231,6 @@
     </w:p>
     <w:p>
       <w:pPr>
-        <w:tabs>
-          <w:tab w:val="left" w:pos="6250"/>
-        </w:tabs>
-      </w:pPr>
-      <w:r>
-        <w:t>typeOf(variable_ref); &gt; returns the data type of variable</w:t>
-      </w:r>
-      <w:r>
-        <w:tab/>
-      </w:r>
-    </w:p>
-    <w:p>
-      <w:r>
-        <w:t>parseInt(variable_ref); &gt; returns the NUMBER data type ;</w:t>
-      </w:r>
-    </w:p>
-    <w:p>
-      <w:r>
-        <w:t>Floor&gt;Math.floor(1.2) &gt; 1</w:t>
-      </w:r>
-    </w:p>
-    <w:p>
-      <w:r>
-        <w:t>Floor means closet integer lesser than the given number.</w:t>
-      </w:r>
-    </w:p>
-    <w:p>
-      <w:r>
-        <w:t xml:space="preserve">Ceil&gt; </w:t>
-      </w:r>
-      <w:r>
-        <w:tab/>
-        <w:t>Math.ceil(3.5) &gt; 4</w:t>
-      </w:r>
-    </w:p>
-    <w:p>
-      <w:r>
-        <w:t>Ceil means closet integer greater than the  given number.</w:t>
-      </w:r>
-    </w:p>
-    <w:p/>
-    <w:p>
-      <w:pPr>
-        <w:shd w:val="clear" w:color="auto" w:fill="8EAADB" w:themeFill="accent1" w:themeFillTint="99"/>
-      </w:pPr>
-      <w:r>
-        <w:t>class Car {</w:t>
-      </w:r>
-    </w:p>
-    <w:p>
-      <w:pPr>
-        <w:shd w:val="clear" w:color="auto" w:fill="8EAADB" w:themeFill="accent1" w:themeFillTint="99"/>
-      </w:pPr>
-      <w:r>
-        <w:t xml:space="preserve">  constructor(name, year) {</w:t>
-      </w:r>
-    </w:p>
-    <w:p>
-      <w:pPr>
-        <w:shd w:val="clear" w:color="auto" w:fill="8EAADB" w:themeFill="accent1" w:themeFillTint="99"/>
-      </w:pPr>
-      <w:r>
-        <w:t xml:space="preserve">    this.name = name;</w:t>
-      </w:r>
-    </w:p>
-    <w:p>
-      <w:pPr>
-        <w:shd w:val="clear" w:color="auto" w:fill="8EAADB" w:themeFill="accent1" w:themeFillTint="99"/>
-      </w:pPr>
-      <w:r>
-        <w:t xml:space="preserve">    this.year = year;</w:t>
-      </w:r>
-    </w:p>
-    <w:p>
-      <w:pPr>
-        <w:shd w:val="clear" w:color="auto" w:fill="8EAADB" w:themeFill="accent1" w:themeFillTint="99"/>
-      </w:pPr>
-      <w:r>
-        <w:t xml:space="preserve">  }</w:t>
-      </w:r>
-    </w:p>
-    <w:p>
-      <w:pPr>
-        <w:shd w:val="clear" w:color="auto" w:fill="8EAADB" w:themeFill="accent1" w:themeFillTint="99"/>
-      </w:pPr>
-      <w:r>
-        <w:t>}</w:t>
-      </w:r>
-    </w:p>
-    <w:p>
-      <w:pPr>
-        <w:shd w:val="clear" w:color="auto" w:fill="8EAADB" w:themeFill="accent1" w:themeFillTint="99"/>
-      </w:pPr>
-      <w:r>
-        <w:t>const myCar1 = new Car("Ford", 2014);</w:t>
-      </w:r>
-    </w:p>
-    <w:p>
-      <w:pPr>
-        <w:shd w:val="clear" w:color="auto" w:fill="8EAADB" w:themeFill="accent1" w:themeFillTint="99"/>
-      </w:pPr>
-      <w:r>
-        <w:t>const myCar2 = new Car("Audi", 2019);</w:t>
-      </w:r>
-    </w:p>
-    <w:p>
-      <w:pPr>
-        <w:shd w:val="clear" w:color="auto" w:fill="8EAADB" w:themeFill="accent1" w:themeFillTint="99"/>
-      </w:pPr>
-    </w:p>
-    <w:p>
-      <w:pPr>
-        <w:shd w:val="clear" w:color="auto" w:fill="8EAADB" w:themeFill="accent1" w:themeFillTint="99"/>
-      </w:pPr>
-      <w:r>
-        <w:t>&lt;script&gt;</w:t>
-      </w:r>
-    </w:p>
-    <w:p>
-      <w:pPr>
-        <w:shd w:val="clear" w:color="auto" w:fill="8EAADB" w:themeFill="accent1" w:themeFillTint="99"/>
-      </w:pPr>
-      <w:r>
-        <w:t>const person = {</w:t>
-      </w:r>
-    </w:p>
-    <w:p>
-      <w:pPr>
-        <w:shd w:val="clear" w:color="auto" w:fill="8EAADB" w:themeFill="accent1" w:themeFillTint="99"/>
-      </w:pPr>
-      <w:r>
-        <w:t xml:space="preserve">  firstName : "John",</w:t>
-      </w:r>
-    </w:p>
-    <w:p>
-      <w:pPr>
-        <w:shd w:val="clear" w:color="auto" w:fill="8EAADB" w:themeFill="accent1" w:themeFillTint="99"/>
-      </w:pPr>
-      <w:r>
-        <w:t xml:space="preserve">  lastName  : "Doe",</w:t>
-      </w:r>
-    </w:p>
-    <w:p>
-      <w:pPr>
-        <w:shd w:val="clear" w:color="auto" w:fill="8EAADB" w:themeFill="accent1" w:themeFillTint="99"/>
-      </w:pPr>
-      <w:r>
-        <w:t xml:space="preserve">  age     : 50,</w:t>
-      </w:r>
-    </w:p>
-    <w:p>
-      <w:pPr>
-        <w:shd w:val="clear" w:color="auto" w:fill="8EAADB" w:themeFill="accent1" w:themeFillTint="99"/>
-      </w:pPr>
-      <w:r>
-        <w:t xml:space="preserve">  eyeColor  : "blue"</w:t>
-      </w:r>
-    </w:p>
-    <w:p>
-      <w:pPr>
-        <w:shd w:val="clear" w:color="auto" w:fill="8EAADB" w:themeFill="accent1" w:themeFillTint="99"/>
-      </w:pPr>
-      <w:r>
-        <w:t>};</w:t>
-      </w:r>
-    </w:p>
-    <w:p>
-      <w:pPr>
-        <w:shd w:val="clear" w:color="auto" w:fill="8EAADB" w:themeFill="accent1" w:themeFillTint="99"/>
-      </w:pPr>
-    </w:p>
-    <w:p>
-      <w:pPr>
-        <w:shd w:val="clear" w:color="auto" w:fill="8EAADB" w:themeFill="accent1" w:themeFillTint="99"/>
-      </w:pPr>
-      <w:r>
-        <w:t>document.getElementById("demo").innerHTML = person.firstName + " " + person.lastName;</w:t>
-      </w:r>
-    </w:p>
-    <w:p>
-      <w:pPr>
-        <w:shd w:val="clear" w:color="auto" w:fill="8EAADB" w:themeFill="accent1" w:themeFillTint="99"/>
-      </w:pPr>
-      <w:r>
-        <w:t>&lt;/script&gt;</w:t>
-      </w:r>
-      <w:r>
-        <w:t xml:space="preserve">                                                                                                                                                                                                                          </w:t>
-      </w:r>
-    </w:p>
-    <w:p>
-      <w:pPr>
-        <w:shd w:val="clear" w:color="auto" w:fill="FFFFFF" w:themeFill="background1"/>
-      </w:pPr>
-    </w:p>
-    <w:p>
-      <w:pPr>
-        <w:shd w:val="clear" w:color="auto" w:fill="FFFFFF" w:themeFill="background1"/>
-      </w:pPr>
-      <w:r>
-        <w:t>Array:</w:t>
-      </w:r>
-    </w:p>
-    <w:p>
-      <w:pPr>
-        <w:shd w:val="clear" w:color="auto" w:fill="FFFFFF" w:themeFill="background1"/>
-      </w:pPr>
-      <w:r>
-        <w:t>Homogeneous Data</w:t>
-      </w:r>
-    </w:p>
-    <w:p>
-      <w:pPr>
-        <w:shd w:val="clear" w:color="auto" w:fill="FFFFFF" w:themeFill="background1"/>
-      </w:pPr>
-      <w:r>
-        <w:t>Constant size, go for it when the known quantity of items.</w:t>
-      </w:r>
-    </w:p>
-    <w:p>
-      <w:pPr>
-        <w:shd w:val="clear" w:color="auto" w:fill="FFFFFF" w:themeFill="background1"/>
-      </w:pPr>
-      <w:r>
-        <w:t>Accessed and stored data using index.</w:t>
-      </w:r>
-    </w:p>
-    <w:p>
-      <w:pPr>
-        <w:shd w:val="clear" w:color="auto" w:fill="FFFFFF" w:themeFill="background1"/>
-      </w:pPr>
-      <w:r>
-        <w:t>Int array[] = new int[]; || var array[] = new Array();</w:t>
-      </w:r>
-    </w:p>
-    <w:p>
-      <w:pPr>
-        <w:shd w:val="clear" w:color="auto" w:fill="FFFFFF" w:themeFill="background1"/>
-      </w:pPr>
-      <w:r>
-        <w:t>Length is property of Array class.</w:t>
-      </w:r>
-    </w:p>
-    <w:p>
-      <w:pPr>
-        <w:shd w:val="clear" w:color="auto" w:fill="FFFFFF" w:themeFill="background1"/>
-      </w:pPr>
-      <w:r>
-        <w:t>Push – unshift -adding an element      pop-shift -to delete an element.</w:t>
-      </w:r>
-    </w:p>
-    <w:p>
-      <w:pPr>
         <w:pStyle w:val="Heading2"/>
         <w:rPr>
           <w:b/>
@@ -1807,6 +1953,7 @@
           <w:szCs w:val="18"/>
           <w:lang w:eastAsia="en-IN"/>
         </w:rPr>
+        <w:lastRenderedPageBreak/>
         <w:t xml:space="preserve">            </w:t>
       </w:r>
       <w:r>
@@ -2202,7 +2349,6 @@
     </w:p>
     <w:p>
       <w:r>
-        <w:lastRenderedPageBreak/>
         <w:t xml:space="preserve">You can efficiently find the target value in a sorted array of distinct integers with a binary search algorithm, which has a time complexity of O(log N) </w:t>
       </w:r>
       <w:r>
@@ -4115,6 +4261,7 @@
           <w:szCs w:val="18"/>
           <w:lang w:eastAsia="en-IN"/>
         </w:rPr>
+        <w:lastRenderedPageBreak/>
         <w:t>     </w:t>
       </w:r>
       <w:r>
@@ -5979,9 +6126,5820 @@
       <w:pPr>
         <w:pStyle w:val="Heading3"/>
       </w:pPr>
+      <w:r>
+        <w:t>Priority Queue:</w:t>
+      </w:r>
+    </w:p>
+    <w:p>
+      <w:pPr>
+        <w:rPr>
+          <w:rFonts w:ascii="Nunito" w:hAnsi="Nunito"/>
+          <w:i/>
+          <w:iCs/>
+          <w:color w:val="273239"/>
+          <w:spacing w:val="2"/>
+          <w:sz w:val="20"/>
+          <w:szCs w:val="20"/>
+          <w:shd w:val="clear" w:color="auto" w:fill="F9F9F9"/>
+        </w:rPr>
+      </w:pPr>
+      <w:r>
+        <w:rPr>
+          <w:rFonts w:ascii="Nunito" w:hAnsi="Nunito"/>
+          <w:i/>
+          <w:iCs/>
+          <w:color w:val="273239"/>
+          <w:spacing w:val="2"/>
+          <w:sz w:val="20"/>
+          <w:szCs w:val="20"/>
+          <w:shd w:val="clear" w:color="auto" w:fill="F9F9F9"/>
+        </w:rPr>
+        <w:t>PriorityQueue&lt;E&gt; pq = new PriorityQueue&lt;E&gt;();</w:t>
+      </w:r>
+    </w:p>
+    <w:p>
+      <w:pPr>
+        <w:rPr>
+          <w:sz w:val="20"/>
+          <w:szCs w:val="20"/>
+        </w:rPr>
+      </w:pPr>
+      <w:r>
+        <w:rPr>
+          <w:rFonts w:ascii="Nunito" w:hAnsi="Nunito"/>
+          <w:i/>
+          <w:iCs/>
+          <w:color w:val="273239"/>
+          <w:spacing w:val="2"/>
+          <w:sz w:val="20"/>
+          <w:szCs w:val="20"/>
+          <w:shd w:val="clear" w:color="auto" w:fill="F9F9F9"/>
+        </w:rPr>
+        <w:t>Add()- to add, peek() – to retrive, poll() – to remove and retrieve , contains() - tocchek</w:t>
+      </w:r>
+    </w:p>
+    <w:p>
+      <w:pPr>
+        <w:pStyle w:val="Heading3"/>
+      </w:pPr>
+      <w:r>
+        <w:t>Recursion</w:t>
+      </w:r>
+    </w:p>
+    <w:p>
+      <w:r>
+        <w:t>Implementing the function call inside same function.</w:t>
+      </w:r>
+    </w:p>
+    <w:p>
+      <w:pPr>
+        <w:rPr>
+          <w:b/>
+          <w:bCs/>
+        </w:rPr>
+      </w:pPr>
+      <w:r>
+        <w:rPr>
+          <w:b/>
+          <w:bCs/>
+        </w:rPr>
+        <w:t>In recursion the result depends on base return.</w:t>
+      </w:r>
+      <w:r>
+        <w:rPr>
+          <w:b/>
+          <w:bCs/>
+        </w:rPr>
+        <w:t xml:space="preserve"> And initialized value</w:t>
+      </w:r>
+    </w:p>
+    <w:p>
+      <w:pPr>
+        <w:shd w:val="clear" w:color="auto" w:fill="002240"/>
+        <w:spacing w:after="0" w:line="240" w:lineRule="atLeast"/>
+        <w:rPr>
+          <w:rFonts w:ascii="Consolas" w:eastAsia="Times New Roman" w:hAnsi="Consolas" w:cs="Times New Roman"/>
+          <w:color w:val="FFFFFF"/>
+          <w:sz w:val="18"/>
+          <w:szCs w:val="18"/>
+          <w:lang w:eastAsia="en-IN"/>
+        </w:rPr>
+      </w:pPr>
+      <w:r>
+        <w:rPr>
+          <w:rFonts w:ascii="Consolas" w:eastAsia="Times New Roman" w:hAnsi="Consolas" w:cs="Times New Roman"/>
+          <w:color w:val="FF9D00"/>
+          <w:sz w:val="18"/>
+          <w:szCs w:val="18"/>
+          <w:lang w:eastAsia="en-IN"/>
+        </w:rPr>
+        <w:t>function</w:t>
+      </w:r>
+      <w:r>
+        <w:rPr>
+          <w:rFonts w:ascii="Consolas" w:eastAsia="Times New Roman" w:hAnsi="Consolas" w:cs="Times New Roman"/>
+          <w:color w:val="FFFFFF"/>
+          <w:sz w:val="18"/>
+          <w:szCs w:val="18"/>
+          <w:lang w:eastAsia="en-IN"/>
+        </w:rPr>
+        <w:t xml:space="preserve"> factorial</w:t>
+      </w:r>
+      <w:r>
+        <w:rPr>
+          <w:rFonts w:ascii="Consolas" w:eastAsia="Times New Roman" w:hAnsi="Consolas" w:cs="Times New Roman"/>
+          <w:color w:val="DCDCDC"/>
+          <w:sz w:val="18"/>
+          <w:szCs w:val="18"/>
+          <w:lang w:eastAsia="en-IN"/>
+        </w:rPr>
+        <w:t>(</w:t>
+      </w:r>
+      <w:r>
+        <w:rPr>
+          <w:rFonts w:ascii="Consolas" w:eastAsia="Times New Roman" w:hAnsi="Consolas" w:cs="Times New Roman"/>
+          <w:color w:val="FFFFFF"/>
+          <w:sz w:val="18"/>
+          <w:szCs w:val="18"/>
+          <w:lang w:eastAsia="en-IN"/>
+        </w:rPr>
+        <w:t>n</w:t>
+      </w:r>
+      <w:r>
+        <w:rPr>
+          <w:rFonts w:ascii="Consolas" w:eastAsia="Times New Roman" w:hAnsi="Consolas" w:cs="Times New Roman"/>
+          <w:color w:val="DCDCDC"/>
+          <w:sz w:val="18"/>
+          <w:szCs w:val="18"/>
+          <w:lang w:eastAsia="en-IN"/>
+        </w:rPr>
+        <w:t>)</w:t>
+      </w:r>
+      <w:r>
+        <w:rPr>
+          <w:rFonts w:ascii="Consolas" w:eastAsia="Times New Roman" w:hAnsi="Consolas" w:cs="Times New Roman"/>
+          <w:color w:val="FFFFFF"/>
+          <w:sz w:val="18"/>
+          <w:szCs w:val="18"/>
+          <w:lang w:eastAsia="en-IN"/>
+        </w:rPr>
+        <w:t xml:space="preserve"> </w:t>
+      </w:r>
+      <w:r>
+        <w:rPr>
+          <w:rFonts w:ascii="Consolas" w:eastAsia="Times New Roman" w:hAnsi="Consolas" w:cs="Times New Roman"/>
+          <w:color w:val="DCDCDC"/>
+          <w:sz w:val="18"/>
+          <w:szCs w:val="18"/>
+          <w:lang w:eastAsia="en-IN"/>
+        </w:rPr>
+        <w:t>{</w:t>
+      </w:r>
+    </w:p>
+    <w:p>
+      <w:pPr>
+        <w:shd w:val="clear" w:color="auto" w:fill="002240"/>
+        <w:spacing w:after="0" w:line="240" w:lineRule="atLeast"/>
+        <w:rPr>
+          <w:rFonts w:ascii="Consolas" w:eastAsia="Times New Roman" w:hAnsi="Consolas" w:cs="Times New Roman"/>
+          <w:color w:val="FFFFFF"/>
+          <w:sz w:val="18"/>
+          <w:szCs w:val="18"/>
+          <w:lang w:eastAsia="en-IN"/>
+        </w:rPr>
+      </w:pPr>
+      <w:r>
+        <w:rPr>
+          <w:rFonts w:ascii="Consolas" w:eastAsia="Times New Roman" w:hAnsi="Consolas" w:cs="Times New Roman"/>
+          <w:color w:val="FFFFFF"/>
+          <w:sz w:val="18"/>
+          <w:szCs w:val="18"/>
+          <w:lang w:eastAsia="en-IN"/>
+        </w:rPr>
+        <w:t xml:space="preserve">    </w:t>
+      </w:r>
+      <w:r>
+        <w:rPr>
+          <w:rFonts w:ascii="Consolas" w:eastAsia="Times New Roman" w:hAnsi="Consolas" w:cs="Times New Roman"/>
+          <w:color w:val="FF9D00"/>
+          <w:sz w:val="18"/>
+          <w:szCs w:val="18"/>
+          <w:lang w:eastAsia="en-IN"/>
+        </w:rPr>
+        <w:t>var</w:t>
+      </w:r>
+      <w:r>
+        <w:rPr>
+          <w:rFonts w:ascii="Consolas" w:eastAsia="Times New Roman" w:hAnsi="Consolas" w:cs="Times New Roman"/>
+          <w:color w:val="FFFFFF"/>
+          <w:sz w:val="18"/>
+          <w:szCs w:val="18"/>
+          <w:lang w:eastAsia="en-IN"/>
+        </w:rPr>
+        <w:t xml:space="preserve"> result </w:t>
+      </w:r>
+      <w:r>
+        <w:rPr>
+          <w:rFonts w:ascii="Consolas" w:eastAsia="Times New Roman" w:hAnsi="Consolas" w:cs="Times New Roman"/>
+          <w:color w:val="DCDCDC"/>
+          <w:sz w:val="18"/>
+          <w:szCs w:val="18"/>
+          <w:lang w:eastAsia="en-IN"/>
+        </w:rPr>
+        <w:t>=</w:t>
+      </w:r>
+      <w:r>
+        <w:rPr>
+          <w:rFonts w:ascii="Consolas" w:eastAsia="Times New Roman" w:hAnsi="Consolas" w:cs="Times New Roman"/>
+          <w:color w:val="FFFFFF"/>
+          <w:sz w:val="18"/>
+          <w:szCs w:val="18"/>
+          <w:lang w:eastAsia="en-IN"/>
+        </w:rPr>
+        <w:t xml:space="preserve"> n</w:t>
+      </w:r>
+      <w:r>
+        <w:rPr>
+          <w:rFonts w:ascii="Consolas" w:eastAsia="Times New Roman" w:hAnsi="Consolas" w:cs="Times New Roman"/>
+          <w:color w:val="DCDCDC"/>
+          <w:sz w:val="18"/>
+          <w:szCs w:val="18"/>
+          <w:lang w:eastAsia="en-IN"/>
+        </w:rPr>
+        <w:t>;</w:t>
+      </w:r>
+    </w:p>
+    <w:p>
+      <w:pPr>
+        <w:shd w:val="clear" w:color="auto" w:fill="002240"/>
+        <w:spacing w:after="0" w:line="240" w:lineRule="atLeast"/>
+        <w:rPr>
+          <w:rFonts w:ascii="Consolas" w:eastAsia="Times New Roman" w:hAnsi="Consolas" w:cs="Times New Roman"/>
+          <w:color w:val="FFFFFF"/>
+          <w:sz w:val="18"/>
+          <w:szCs w:val="18"/>
+          <w:lang w:eastAsia="en-IN"/>
+        </w:rPr>
+      </w:pPr>
+      <w:r>
+        <w:rPr>
+          <w:rFonts w:ascii="Consolas" w:eastAsia="Times New Roman" w:hAnsi="Consolas" w:cs="Times New Roman"/>
+          <w:color w:val="FFFFFF"/>
+          <w:sz w:val="18"/>
+          <w:szCs w:val="18"/>
+          <w:lang w:eastAsia="en-IN"/>
+        </w:rPr>
+        <w:t>   </w:t>
+      </w:r>
+      <w:r>
+        <w:rPr>
+          <w:rFonts w:ascii="Consolas" w:eastAsia="Times New Roman" w:hAnsi="Consolas" w:cs="Times New Roman"/>
+          <w:color w:val="FF9D00"/>
+          <w:sz w:val="18"/>
+          <w:szCs w:val="18"/>
+          <w:lang w:eastAsia="en-IN"/>
+        </w:rPr>
+        <w:t>if</w:t>
+      </w:r>
+      <w:r>
+        <w:rPr>
+          <w:rFonts w:ascii="Consolas" w:eastAsia="Times New Roman" w:hAnsi="Consolas" w:cs="Times New Roman"/>
+          <w:color w:val="DCDCDC"/>
+          <w:sz w:val="18"/>
+          <w:szCs w:val="18"/>
+          <w:lang w:eastAsia="en-IN"/>
+        </w:rPr>
+        <w:t>(</w:t>
+      </w:r>
+      <w:r>
+        <w:rPr>
+          <w:rFonts w:ascii="Consolas" w:eastAsia="Times New Roman" w:hAnsi="Consolas" w:cs="Times New Roman"/>
+          <w:color w:val="FFFFFF"/>
+          <w:sz w:val="18"/>
+          <w:szCs w:val="18"/>
+          <w:lang w:eastAsia="en-IN"/>
+        </w:rPr>
+        <w:t>n</w:t>
+      </w:r>
+      <w:r>
+        <w:rPr>
+          <w:rFonts w:ascii="Consolas" w:eastAsia="Times New Roman" w:hAnsi="Consolas" w:cs="Times New Roman"/>
+          <w:color w:val="DCDCDC"/>
+          <w:sz w:val="18"/>
+          <w:szCs w:val="18"/>
+          <w:lang w:eastAsia="en-IN"/>
+        </w:rPr>
+        <w:t>==</w:t>
+      </w:r>
+      <w:r>
+        <w:rPr>
+          <w:rFonts w:ascii="Consolas" w:eastAsia="Times New Roman" w:hAnsi="Consolas" w:cs="Times New Roman"/>
+          <w:color w:val="B5CEA8"/>
+          <w:sz w:val="18"/>
+          <w:szCs w:val="18"/>
+          <w:lang w:eastAsia="en-IN"/>
+        </w:rPr>
+        <w:t>0</w:t>
+      </w:r>
+      <w:r>
+        <w:rPr>
+          <w:rFonts w:ascii="Consolas" w:eastAsia="Times New Roman" w:hAnsi="Consolas" w:cs="Times New Roman"/>
+          <w:color w:val="DCDCDC"/>
+          <w:sz w:val="18"/>
+          <w:szCs w:val="18"/>
+          <w:lang w:eastAsia="en-IN"/>
+        </w:rPr>
+        <w:t>){</w:t>
+      </w:r>
+    </w:p>
+    <w:p>
+      <w:pPr>
+        <w:shd w:val="clear" w:color="auto" w:fill="002240"/>
+        <w:spacing w:after="0" w:line="240" w:lineRule="atLeast"/>
+        <w:rPr>
+          <w:rFonts w:ascii="Consolas" w:eastAsia="Times New Roman" w:hAnsi="Consolas" w:cs="Times New Roman"/>
+          <w:color w:val="FFFFFF"/>
+          <w:sz w:val="18"/>
+          <w:szCs w:val="18"/>
+          <w:lang w:eastAsia="en-IN"/>
+        </w:rPr>
+      </w:pPr>
+      <w:r>
+        <w:rPr>
+          <w:rFonts w:ascii="Consolas" w:eastAsia="Times New Roman" w:hAnsi="Consolas" w:cs="Times New Roman"/>
+          <w:color w:val="FFFFFF"/>
+          <w:sz w:val="18"/>
+          <w:szCs w:val="18"/>
+          <w:lang w:eastAsia="en-IN"/>
+        </w:rPr>
+        <w:t>       </w:t>
+      </w:r>
+      <w:r>
+        <w:rPr>
+          <w:rFonts w:ascii="Consolas" w:eastAsia="Times New Roman" w:hAnsi="Consolas" w:cs="Times New Roman"/>
+          <w:color w:val="FF9D00"/>
+          <w:sz w:val="18"/>
+          <w:szCs w:val="18"/>
+          <w:lang w:eastAsia="en-IN"/>
+        </w:rPr>
+        <w:t>return</w:t>
+      </w:r>
+      <w:r>
+        <w:rPr>
+          <w:rFonts w:ascii="Consolas" w:eastAsia="Times New Roman" w:hAnsi="Consolas" w:cs="Times New Roman"/>
+          <w:color w:val="FFFFFF"/>
+          <w:sz w:val="18"/>
+          <w:szCs w:val="18"/>
+          <w:lang w:eastAsia="en-IN"/>
+        </w:rPr>
+        <w:t xml:space="preserve"> </w:t>
+      </w:r>
+      <w:r>
+        <w:rPr>
+          <w:rFonts w:ascii="Consolas" w:eastAsia="Times New Roman" w:hAnsi="Consolas" w:cs="Times New Roman"/>
+          <w:color w:val="B5CEA8"/>
+          <w:sz w:val="18"/>
+          <w:szCs w:val="18"/>
+          <w:lang w:eastAsia="en-IN"/>
+        </w:rPr>
+        <w:t>1</w:t>
+      </w:r>
+      <w:r>
+        <w:rPr>
+          <w:rFonts w:ascii="Consolas" w:eastAsia="Times New Roman" w:hAnsi="Consolas" w:cs="Times New Roman"/>
+          <w:color w:val="DCDCDC"/>
+          <w:sz w:val="18"/>
+          <w:szCs w:val="18"/>
+          <w:lang w:eastAsia="en-IN"/>
+        </w:rPr>
+        <w:t>;</w:t>
+      </w:r>
+    </w:p>
+    <w:p>
+      <w:pPr>
+        <w:shd w:val="clear" w:color="auto" w:fill="002240"/>
+        <w:spacing w:after="0" w:line="240" w:lineRule="atLeast"/>
+        <w:rPr>
+          <w:rFonts w:ascii="Consolas" w:eastAsia="Times New Roman" w:hAnsi="Consolas" w:cs="Times New Roman"/>
+          <w:color w:val="FFFFFF"/>
+          <w:sz w:val="18"/>
+          <w:szCs w:val="18"/>
+          <w:lang w:eastAsia="en-IN"/>
+        </w:rPr>
+      </w:pPr>
+      <w:r>
+        <w:rPr>
+          <w:rFonts w:ascii="Consolas" w:eastAsia="Times New Roman" w:hAnsi="Consolas" w:cs="Times New Roman"/>
+          <w:color w:val="FFFFFF"/>
+          <w:sz w:val="18"/>
+          <w:szCs w:val="18"/>
+          <w:lang w:eastAsia="en-IN"/>
+        </w:rPr>
+        <w:t>   </w:t>
+      </w:r>
+      <w:r>
+        <w:rPr>
+          <w:rFonts w:ascii="Consolas" w:eastAsia="Times New Roman" w:hAnsi="Consolas" w:cs="Times New Roman"/>
+          <w:color w:val="DCDCDC"/>
+          <w:sz w:val="18"/>
+          <w:szCs w:val="18"/>
+          <w:lang w:eastAsia="en-IN"/>
+        </w:rPr>
+        <w:t>}</w:t>
+      </w:r>
+    </w:p>
+    <w:p>
+      <w:pPr>
+        <w:shd w:val="clear" w:color="auto" w:fill="002240"/>
+        <w:spacing w:after="0" w:line="240" w:lineRule="atLeast"/>
+        <w:rPr>
+          <w:rFonts w:ascii="Consolas" w:eastAsia="Times New Roman" w:hAnsi="Consolas" w:cs="Times New Roman"/>
+          <w:color w:val="FFFFFF"/>
+          <w:sz w:val="18"/>
+          <w:szCs w:val="18"/>
+          <w:lang w:eastAsia="en-IN"/>
+        </w:rPr>
+      </w:pPr>
+      <w:r>
+        <w:rPr>
+          <w:rFonts w:ascii="Consolas" w:eastAsia="Times New Roman" w:hAnsi="Consolas" w:cs="Times New Roman"/>
+          <w:color w:val="FFFFFF"/>
+          <w:sz w:val="18"/>
+          <w:szCs w:val="18"/>
+          <w:lang w:eastAsia="en-IN"/>
+        </w:rPr>
+        <w:t>   </w:t>
+      </w:r>
+      <w:r>
+        <w:rPr>
+          <w:rFonts w:ascii="Consolas" w:eastAsia="Times New Roman" w:hAnsi="Consolas" w:cs="Times New Roman"/>
+          <w:color w:val="FF9D00"/>
+          <w:sz w:val="18"/>
+          <w:szCs w:val="18"/>
+          <w:lang w:eastAsia="en-IN"/>
+        </w:rPr>
+        <w:t>return</w:t>
+      </w:r>
+      <w:r>
+        <w:rPr>
+          <w:rFonts w:ascii="Consolas" w:eastAsia="Times New Roman" w:hAnsi="Consolas" w:cs="Times New Roman"/>
+          <w:color w:val="FFFFFF"/>
+          <w:sz w:val="18"/>
+          <w:szCs w:val="18"/>
+          <w:lang w:eastAsia="en-IN"/>
+        </w:rPr>
+        <w:t xml:space="preserve"> result </w:t>
+      </w:r>
+      <w:r>
+        <w:rPr>
+          <w:rFonts w:ascii="Consolas" w:eastAsia="Times New Roman" w:hAnsi="Consolas" w:cs="Times New Roman"/>
+          <w:color w:val="DCDCDC"/>
+          <w:sz w:val="18"/>
+          <w:szCs w:val="18"/>
+          <w:lang w:eastAsia="en-IN"/>
+        </w:rPr>
+        <w:t>=</w:t>
+      </w:r>
+      <w:r>
+        <w:rPr>
+          <w:rFonts w:ascii="Consolas" w:eastAsia="Times New Roman" w:hAnsi="Consolas" w:cs="Times New Roman"/>
+          <w:color w:val="FFFFFF"/>
+          <w:sz w:val="18"/>
+          <w:szCs w:val="18"/>
+          <w:lang w:eastAsia="en-IN"/>
+        </w:rPr>
+        <w:t xml:space="preserve"> factorial</w:t>
+      </w:r>
+      <w:r>
+        <w:rPr>
+          <w:rFonts w:ascii="Consolas" w:eastAsia="Times New Roman" w:hAnsi="Consolas" w:cs="Times New Roman"/>
+          <w:color w:val="DCDCDC"/>
+          <w:sz w:val="18"/>
+          <w:szCs w:val="18"/>
+          <w:lang w:eastAsia="en-IN"/>
+        </w:rPr>
+        <w:t>(</w:t>
+      </w:r>
+      <w:r>
+        <w:rPr>
+          <w:rFonts w:ascii="Consolas" w:eastAsia="Times New Roman" w:hAnsi="Consolas" w:cs="Times New Roman"/>
+          <w:color w:val="FFFFFF"/>
+          <w:sz w:val="18"/>
+          <w:szCs w:val="18"/>
+          <w:lang w:eastAsia="en-IN"/>
+        </w:rPr>
+        <w:t>n</w:t>
+      </w:r>
+      <w:r>
+        <w:rPr>
+          <w:rFonts w:ascii="Consolas" w:eastAsia="Times New Roman" w:hAnsi="Consolas" w:cs="Times New Roman"/>
+          <w:color w:val="DCDCDC"/>
+          <w:sz w:val="18"/>
+          <w:szCs w:val="18"/>
+          <w:lang w:eastAsia="en-IN"/>
+        </w:rPr>
+        <w:t>-</w:t>
+      </w:r>
+      <w:r>
+        <w:rPr>
+          <w:rFonts w:ascii="Consolas" w:eastAsia="Times New Roman" w:hAnsi="Consolas" w:cs="Times New Roman"/>
+          <w:color w:val="B5CEA8"/>
+          <w:sz w:val="18"/>
+          <w:szCs w:val="18"/>
+          <w:lang w:eastAsia="en-IN"/>
+        </w:rPr>
+        <w:t>1</w:t>
+      </w:r>
+      <w:r>
+        <w:rPr>
+          <w:rFonts w:ascii="Consolas" w:eastAsia="Times New Roman" w:hAnsi="Consolas" w:cs="Times New Roman"/>
+          <w:color w:val="DCDCDC"/>
+          <w:sz w:val="18"/>
+          <w:szCs w:val="18"/>
+          <w:lang w:eastAsia="en-IN"/>
+        </w:rPr>
+        <w:t>)*</w:t>
+      </w:r>
+      <w:r>
+        <w:rPr>
+          <w:rFonts w:ascii="Consolas" w:eastAsia="Times New Roman" w:hAnsi="Consolas" w:cs="Times New Roman"/>
+          <w:color w:val="FFFFFF"/>
+          <w:sz w:val="18"/>
+          <w:szCs w:val="18"/>
+          <w:lang w:eastAsia="en-IN"/>
+        </w:rPr>
+        <w:t>result</w:t>
+      </w:r>
+      <w:r>
+        <w:rPr>
+          <w:rFonts w:ascii="Consolas" w:eastAsia="Times New Roman" w:hAnsi="Consolas" w:cs="Times New Roman"/>
+          <w:color w:val="DCDCDC"/>
+          <w:sz w:val="18"/>
+          <w:szCs w:val="18"/>
+          <w:lang w:eastAsia="en-IN"/>
+        </w:rPr>
+        <w:t>;</w:t>
+      </w:r>
+    </w:p>
+    <w:p>
+      <w:pPr>
+        <w:rPr>
+          <w:b/>
+          <w:bCs/>
+        </w:rPr>
+      </w:pPr>
+    </w:p>
+    <w:p>
+      <w:pPr>
+        <w:spacing w:after="0"/>
+      </w:pPr>
+      <w:r>
+        <w:t>//two find nth Fibonacci number</w:t>
+      </w:r>
+    </w:p>
+    <w:p>
+      <w:pPr>
+        <w:spacing w:after="0"/>
+      </w:pPr>
+      <w:r>
+        <w:t>function fib(n){</w:t>
+      </w:r>
+      <w:r>
+        <w:t xml:space="preserve"> //O(n) – if stack space consider or O(1) - if stack space not considered </w:t>
+      </w:r>
+      <w:r>
+        <w:br/>
+        <w:t>if(n==0||n==1)</w:t>
+      </w:r>
+    </w:p>
+    <w:p>
+      <w:pPr>
+        <w:spacing w:after="0"/>
+      </w:pPr>
+      <w:r>
+        <w:t xml:space="preserve">        return n;</w:t>
+      </w:r>
+    </w:p>
+    <w:p>
+      <w:r>
+        <w:t>return fib(n-1)+fib(n-2);</w:t>
+      </w:r>
+    </w:p>
+    <w:p>
+      <w:r>
+        <w:t>}</w:t>
+      </w:r>
+    </w:p>
+    <w:p>
+      <w:r>
+        <w:lastRenderedPageBreak/>
+        <w:t>//Tribonacci series</w:t>
+      </w:r>
+    </w:p>
+    <w:p>
+      <w:pPr>
+        <w:spacing w:after="0"/>
+      </w:pPr>
+      <w:r>
+        <w:t xml:space="preserve">function fib(n){ //O(n) – if stack space consider or O(1) - if stack space not considered </w:t>
+      </w:r>
+      <w:r>
+        <w:br/>
+        <w:t>if(n==0)</w:t>
+      </w:r>
+    </w:p>
+    <w:p>
+      <w:pPr>
+        <w:spacing w:after="0"/>
+      </w:pPr>
+      <w:r>
+        <w:t xml:space="preserve">        return n;</w:t>
+      </w:r>
+    </w:p>
+    <w:p>
+      <w:pPr>
+        <w:spacing w:after="0"/>
+      </w:pPr>
+      <w:r>
+        <w:t>else if(n== 1|| n==2){</w:t>
+      </w:r>
+      <w:r>
+        <w:br/>
+        <w:t>return 1;</w:t>
+      </w:r>
+    </w:p>
+    <w:p>
+      <w:r>
+        <w:t>return fib(n-1)+fib(n-2)+fib(n-3);</w:t>
+      </w:r>
+    </w:p>
+    <w:p>
+      <w:r>
+        <w:t>}</w:t>
+      </w:r>
     </w:p>
     <w:p/>
+    <w:p>
+      <w:r>
+        <w:t>With out recursive function fib series: O(n)</w:t>
+      </w:r>
+      <w:r>
+        <w:br/>
+        <w:t>var tmp=0</w:t>
+      </w:r>
+    </w:p>
+    <w:p>
+      <w:r>
+        <w:t>var i=1;</w:t>
+      </w:r>
+    </w:p>
+    <w:p>
+      <w:r>
+        <w:t>while(i&lt;5){</w:t>
+      </w:r>
+    </w:p>
+    <w:p>
+      <w:r>
+        <w:t xml:space="preserve">   console.log(tmp);</w:t>
+      </w:r>
+    </w:p>
+    <w:p>
+      <w:r>
+        <w:t xml:space="preserve">  tmp = i+tmp;</w:t>
+      </w:r>
+    </w:p>
+    <w:p>
+      <w:r>
+        <w:t xml:space="preserve">  i= tmp-i;</w:t>
+      </w:r>
+    </w:p>
+    <w:p>
+      <w:r>
+        <w:t>}</w:t>
+      </w:r>
+    </w:p>
     <w:p/>
+    <w:p>
+      <w:r>
+        <w:t>Prime which having only two perfect divisible 1 and it self.</w:t>
+      </w:r>
+    </w:p>
+    <w:p>
+      <w:r>
+        <w:t xml:space="preserve">HCF &amp; GCD &gt; </w:t>
+      </w:r>
+    </w:p>
+    <w:p>
+      <w:r>
+        <w:t>Euclid</w:t>
+      </w:r>
+      <w:r>
+        <w:t xml:space="preserve"> rule </w:t>
+      </w:r>
+      <w:r>
+        <w:t>&gt;</w:t>
+      </w:r>
+      <w:r>
+        <w:t xml:space="preserve"> the GCD or HCF of a two number is</w:t>
+      </w:r>
+      <w:r>
+        <w:t xml:space="preserve"> </w:t>
+      </w:r>
+      <w:r>
+        <w:t xml:space="preserve"> value of smallest number subtracted from greatest number.</w:t>
+      </w:r>
+    </w:p>
+    <w:p>
+      <w:r>
+        <w:t>GCD(34, 8) &gt; (26, 8) &gt; (18, 8) &gt; (10, 8)&gt; (2, 8)&gt;(2, 6)&gt;(2, 4)&gt;(2,2) &gt; 2</w:t>
+      </w:r>
+      <w:r>
+        <w:t xml:space="preserve"> : TC=O(min(a,b))</w:t>
+      </w:r>
+    </w:p>
+    <w:p>
+      <w:r>
+        <w:t>Using recursion function</w:t>
+      </w:r>
+    </w:p>
+    <w:p>
+      <w:r>
+        <w:t>function gcd(a,b){</w:t>
+      </w:r>
+    </w:p>
+    <w:p>
+      <w:r>
+        <w:t xml:space="preserve">     if(a==0)</w:t>
+      </w:r>
+    </w:p>
+    <w:p>
+      <w:r>
+        <w:t xml:space="preserve">         return b;</w:t>
+      </w:r>
+    </w:p>
+    <w:p>
+      <w:r>
+        <w:t xml:space="preserve">    if(b==0)</w:t>
+      </w:r>
+    </w:p>
+    <w:p>
+      <w:r>
+        <w:t xml:space="preserve">       return a;</w:t>
+      </w:r>
+    </w:p>
+    <w:p>
+      <w:r>
+        <w:t xml:space="preserve">   return gcd(</w:t>
+      </w:r>
+      <w:r>
+        <w:t>b</w:t>
+      </w:r>
+      <w:r>
+        <w:t>, a%b);</w:t>
+      </w:r>
+      <w:r>
+        <w:br/>
+        <w:t>}</w:t>
+      </w:r>
+      <w:r>
+        <w:t>//TC = O(logmin(a,b)))</w:t>
+      </w:r>
+    </w:p>
+    <w:p>
+      <w:r>
+        <w:t>CoPrime &gt; the sum two numbers which divisor is only 1.</w:t>
+      </w:r>
+    </w:p>
+    <w:p>
+      <w:pPr>
+        <w:pStyle w:val="Heading3"/>
+        <w:spacing w:after="0" w:afterAutospacing="0"/>
+      </w:pPr>
+      <w:r>
+        <w:t>Prime</w:t>
+      </w:r>
+    </w:p>
+    <w:p>
+      <w:pPr>
+        <w:spacing w:after="0"/>
+      </w:pPr>
+      <w:r>
+        <w:lastRenderedPageBreak/>
+        <w:t>Math.sqrt(n) is best way to loop upto this point. To reduce the number repeating iterations. 1 is not prime so can exempt this. So which having exactly one divisor from 2 to Math.sqrt(n).</w:t>
+      </w:r>
+    </w:p>
+    <w:p>
+      <w:pPr>
+        <w:shd w:val="clear" w:color="auto" w:fill="002240"/>
+        <w:spacing w:after="0" w:line="240" w:lineRule="atLeast"/>
+        <w:rPr>
+          <w:rFonts w:ascii="Consolas" w:eastAsia="Times New Roman" w:hAnsi="Consolas" w:cs="Times New Roman"/>
+          <w:color w:val="FFFFFF"/>
+          <w:sz w:val="18"/>
+          <w:szCs w:val="18"/>
+          <w:lang w:eastAsia="en-IN"/>
+        </w:rPr>
+      </w:pPr>
+      <w:r>
+        <w:rPr>
+          <w:rFonts w:ascii="Consolas" w:eastAsia="Times New Roman" w:hAnsi="Consolas" w:cs="Times New Roman"/>
+          <w:color w:val="FFFFFF"/>
+          <w:sz w:val="18"/>
+          <w:szCs w:val="18"/>
+          <w:lang w:eastAsia="en-IN"/>
+        </w:rPr>
+        <w:t> </w:t>
+      </w:r>
+      <w:r>
+        <w:rPr>
+          <w:rFonts w:ascii="Consolas" w:eastAsia="Times New Roman" w:hAnsi="Consolas" w:cs="Times New Roman"/>
+          <w:color w:val="FF9D00"/>
+          <w:sz w:val="18"/>
+          <w:szCs w:val="18"/>
+          <w:lang w:eastAsia="en-IN"/>
+        </w:rPr>
+        <w:t>public</w:t>
+      </w:r>
+      <w:r>
+        <w:rPr>
+          <w:rFonts w:ascii="Consolas" w:eastAsia="Times New Roman" w:hAnsi="Consolas" w:cs="Times New Roman"/>
+          <w:color w:val="FFFFFF"/>
+          <w:sz w:val="18"/>
+          <w:szCs w:val="18"/>
+          <w:lang w:eastAsia="en-IN"/>
+        </w:rPr>
+        <w:t xml:space="preserve"> </w:t>
+      </w:r>
+      <w:r>
+        <w:rPr>
+          <w:rFonts w:ascii="Consolas" w:eastAsia="Times New Roman" w:hAnsi="Consolas" w:cs="Times New Roman"/>
+          <w:color w:val="FF9D00"/>
+          <w:sz w:val="18"/>
+          <w:szCs w:val="18"/>
+          <w:lang w:eastAsia="en-IN"/>
+        </w:rPr>
+        <w:t>static</w:t>
+      </w:r>
+      <w:r>
+        <w:rPr>
+          <w:rFonts w:ascii="Consolas" w:eastAsia="Times New Roman" w:hAnsi="Consolas" w:cs="Times New Roman"/>
+          <w:color w:val="FFFFFF"/>
+          <w:sz w:val="18"/>
+          <w:szCs w:val="18"/>
+          <w:lang w:eastAsia="en-IN"/>
+        </w:rPr>
+        <w:t xml:space="preserve"> </w:t>
+      </w:r>
+      <w:r>
+        <w:rPr>
+          <w:rFonts w:ascii="Consolas" w:eastAsia="Times New Roman" w:hAnsi="Consolas" w:cs="Times New Roman"/>
+          <w:color w:val="FF9D00"/>
+          <w:sz w:val="18"/>
+          <w:szCs w:val="18"/>
+          <w:lang w:eastAsia="en-IN"/>
+        </w:rPr>
+        <w:t>boolean</w:t>
+      </w:r>
+      <w:r>
+        <w:rPr>
+          <w:rFonts w:ascii="Consolas" w:eastAsia="Times New Roman" w:hAnsi="Consolas" w:cs="Times New Roman"/>
+          <w:color w:val="FFFFFF"/>
+          <w:sz w:val="18"/>
+          <w:szCs w:val="18"/>
+          <w:lang w:eastAsia="en-IN"/>
+        </w:rPr>
+        <w:t xml:space="preserve"> isPrime</w:t>
+      </w:r>
+      <w:r>
+        <w:rPr>
+          <w:rFonts w:ascii="Consolas" w:eastAsia="Times New Roman" w:hAnsi="Consolas" w:cs="Times New Roman"/>
+          <w:color w:val="DCDCDC"/>
+          <w:sz w:val="18"/>
+          <w:szCs w:val="18"/>
+          <w:lang w:eastAsia="en-IN"/>
+        </w:rPr>
+        <w:t>(</w:t>
+      </w:r>
+      <w:r>
+        <w:rPr>
+          <w:rFonts w:ascii="Consolas" w:eastAsia="Times New Roman" w:hAnsi="Consolas" w:cs="Times New Roman"/>
+          <w:color w:val="FF9D00"/>
+          <w:sz w:val="18"/>
+          <w:szCs w:val="18"/>
+          <w:lang w:eastAsia="en-IN"/>
+        </w:rPr>
+        <w:t>int</w:t>
+      </w:r>
+      <w:r>
+        <w:rPr>
+          <w:rFonts w:ascii="Consolas" w:eastAsia="Times New Roman" w:hAnsi="Consolas" w:cs="Times New Roman"/>
+          <w:color w:val="FFFFFF"/>
+          <w:sz w:val="18"/>
+          <w:szCs w:val="18"/>
+          <w:lang w:eastAsia="en-IN"/>
+        </w:rPr>
+        <w:t xml:space="preserve"> n</w:t>
+      </w:r>
+      <w:r>
+        <w:rPr>
+          <w:rFonts w:ascii="Consolas" w:eastAsia="Times New Roman" w:hAnsi="Consolas" w:cs="Times New Roman"/>
+          <w:color w:val="DCDCDC"/>
+          <w:sz w:val="18"/>
+          <w:szCs w:val="18"/>
+          <w:lang w:eastAsia="en-IN"/>
+        </w:rPr>
+        <w:t>){</w:t>
+      </w:r>
+    </w:p>
+    <w:p>
+      <w:pPr>
+        <w:shd w:val="clear" w:color="auto" w:fill="002240"/>
+        <w:spacing w:after="0" w:line="240" w:lineRule="atLeast"/>
+        <w:rPr>
+          <w:rFonts w:ascii="Consolas" w:eastAsia="Times New Roman" w:hAnsi="Consolas" w:cs="Times New Roman"/>
+          <w:color w:val="FFFFFF"/>
+          <w:sz w:val="18"/>
+          <w:szCs w:val="18"/>
+          <w:lang w:eastAsia="en-IN"/>
+        </w:rPr>
+      </w:pPr>
+      <w:r>
+        <w:rPr>
+          <w:rFonts w:ascii="Consolas" w:eastAsia="Times New Roman" w:hAnsi="Consolas" w:cs="Times New Roman"/>
+          <w:color w:val="FFFFFF"/>
+          <w:sz w:val="18"/>
+          <w:szCs w:val="18"/>
+          <w:lang w:eastAsia="en-IN"/>
+        </w:rPr>
+        <w:t>       </w:t>
+      </w:r>
+      <w:r>
+        <w:rPr>
+          <w:rFonts w:ascii="Consolas" w:eastAsia="Times New Roman" w:hAnsi="Consolas" w:cs="Times New Roman"/>
+          <w:color w:val="FF9D00"/>
+          <w:sz w:val="18"/>
+          <w:szCs w:val="18"/>
+          <w:lang w:eastAsia="en-IN"/>
+        </w:rPr>
+        <w:t>int</w:t>
+      </w:r>
+      <w:r>
+        <w:rPr>
+          <w:rFonts w:ascii="Consolas" w:eastAsia="Times New Roman" w:hAnsi="Consolas" w:cs="Times New Roman"/>
+          <w:color w:val="FFFFFF"/>
+          <w:sz w:val="18"/>
+          <w:szCs w:val="18"/>
+          <w:lang w:eastAsia="en-IN"/>
+        </w:rPr>
+        <w:t xml:space="preserve"> count </w:t>
+      </w:r>
+      <w:r>
+        <w:rPr>
+          <w:rFonts w:ascii="Consolas" w:eastAsia="Times New Roman" w:hAnsi="Consolas" w:cs="Times New Roman"/>
+          <w:color w:val="DCDCDC"/>
+          <w:sz w:val="18"/>
+          <w:szCs w:val="18"/>
+          <w:lang w:eastAsia="en-IN"/>
+        </w:rPr>
+        <w:t>=</w:t>
+      </w:r>
+      <w:r>
+        <w:rPr>
+          <w:rFonts w:ascii="Consolas" w:eastAsia="Times New Roman" w:hAnsi="Consolas" w:cs="Times New Roman"/>
+          <w:color w:val="FFFFFF"/>
+          <w:sz w:val="18"/>
+          <w:szCs w:val="18"/>
+          <w:lang w:eastAsia="en-IN"/>
+        </w:rPr>
+        <w:t xml:space="preserve"> </w:t>
+      </w:r>
+      <w:r>
+        <w:rPr>
+          <w:rFonts w:ascii="Consolas" w:eastAsia="Times New Roman" w:hAnsi="Consolas" w:cs="Times New Roman"/>
+          <w:color w:val="B5CEA8"/>
+          <w:sz w:val="18"/>
+          <w:szCs w:val="18"/>
+          <w:lang w:eastAsia="en-IN"/>
+        </w:rPr>
+        <w:t>1</w:t>
+      </w:r>
+      <w:r>
+        <w:rPr>
+          <w:rFonts w:ascii="Consolas" w:eastAsia="Times New Roman" w:hAnsi="Consolas" w:cs="Times New Roman"/>
+          <w:color w:val="DCDCDC"/>
+          <w:sz w:val="18"/>
+          <w:szCs w:val="18"/>
+          <w:lang w:eastAsia="en-IN"/>
+        </w:rPr>
+        <w:t>;</w:t>
+      </w:r>
+    </w:p>
+    <w:p>
+      <w:pPr>
+        <w:shd w:val="clear" w:color="auto" w:fill="002240"/>
+        <w:spacing w:after="0" w:line="240" w:lineRule="atLeast"/>
+        <w:rPr>
+          <w:rFonts w:ascii="Consolas" w:eastAsia="Times New Roman" w:hAnsi="Consolas" w:cs="Times New Roman"/>
+          <w:color w:val="FFFFFF"/>
+          <w:sz w:val="18"/>
+          <w:szCs w:val="18"/>
+          <w:lang w:eastAsia="en-IN"/>
+        </w:rPr>
+      </w:pPr>
+      <w:r>
+        <w:rPr>
+          <w:rFonts w:ascii="Consolas" w:eastAsia="Times New Roman" w:hAnsi="Consolas" w:cs="Times New Roman"/>
+          <w:color w:val="FFFFFF"/>
+          <w:sz w:val="18"/>
+          <w:szCs w:val="18"/>
+          <w:lang w:eastAsia="en-IN"/>
+        </w:rPr>
+        <w:t>         </w:t>
+      </w:r>
+      <w:r>
+        <w:rPr>
+          <w:rFonts w:ascii="Consolas" w:eastAsia="Times New Roman" w:hAnsi="Consolas" w:cs="Times New Roman"/>
+          <w:color w:val="FF9D00"/>
+          <w:sz w:val="18"/>
+          <w:szCs w:val="18"/>
+          <w:lang w:eastAsia="en-IN"/>
+        </w:rPr>
+        <w:t>for</w:t>
+      </w:r>
+      <w:r>
+        <w:rPr>
+          <w:rFonts w:ascii="Consolas" w:eastAsia="Times New Roman" w:hAnsi="Consolas" w:cs="Times New Roman"/>
+          <w:color w:val="DCDCDC"/>
+          <w:sz w:val="18"/>
+          <w:szCs w:val="18"/>
+          <w:lang w:eastAsia="en-IN"/>
+        </w:rPr>
+        <w:t>(</w:t>
+      </w:r>
+      <w:r>
+        <w:rPr>
+          <w:rFonts w:ascii="Consolas" w:eastAsia="Times New Roman" w:hAnsi="Consolas" w:cs="Times New Roman"/>
+          <w:color w:val="FF9D00"/>
+          <w:sz w:val="18"/>
+          <w:szCs w:val="18"/>
+          <w:lang w:eastAsia="en-IN"/>
+        </w:rPr>
+        <w:t>int</w:t>
+      </w:r>
+      <w:r>
+        <w:rPr>
+          <w:rFonts w:ascii="Consolas" w:eastAsia="Times New Roman" w:hAnsi="Consolas" w:cs="Times New Roman"/>
+          <w:color w:val="FFFFFF"/>
+          <w:sz w:val="18"/>
+          <w:szCs w:val="18"/>
+          <w:lang w:eastAsia="en-IN"/>
+        </w:rPr>
+        <w:t xml:space="preserve"> i</w:t>
+      </w:r>
+      <w:r>
+        <w:rPr>
+          <w:rFonts w:ascii="Consolas" w:eastAsia="Times New Roman" w:hAnsi="Consolas" w:cs="Times New Roman"/>
+          <w:color w:val="DCDCDC"/>
+          <w:sz w:val="18"/>
+          <w:szCs w:val="18"/>
+          <w:lang w:eastAsia="en-IN"/>
+        </w:rPr>
+        <w:t>=</w:t>
+      </w:r>
+      <w:r>
+        <w:rPr>
+          <w:rFonts w:ascii="Consolas" w:eastAsia="Times New Roman" w:hAnsi="Consolas" w:cs="Times New Roman"/>
+          <w:color w:val="B5CEA8"/>
+          <w:sz w:val="18"/>
+          <w:szCs w:val="18"/>
+          <w:lang w:eastAsia="en-IN"/>
+        </w:rPr>
+        <w:t>2</w:t>
+      </w:r>
+      <w:r>
+        <w:rPr>
+          <w:rFonts w:ascii="Consolas" w:eastAsia="Times New Roman" w:hAnsi="Consolas" w:cs="Times New Roman"/>
+          <w:color w:val="DCDCDC"/>
+          <w:sz w:val="18"/>
+          <w:szCs w:val="18"/>
+          <w:lang w:eastAsia="en-IN"/>
+        </w:rPr>
+        <w:t>;</w:t>
+      </w:r>
+      <w:r>
+        <w:rPr>
+          <w:rFonts w:ascii="Consolas" w:eastAsia="Times New Roman" w:hAnsi="Consolas" w:cs="Times New Roman"/>
+          <w:color w:val="FFFFFF"/>
+          <w:sz w:val="18"/>
+          <w:szCs w:val="18"/>
+          <w:lang w:eastAsia="en-IN"/>
+        </w:rPr>
+        <w:t>i</w:t>
+      </w:r>
+      <w:r>
+        <w:rPr>
+          <w:rFonts w:ascii="Consolas" w:eastAsia="Times New Roman" w:hAnsi="Consolas" w:cs="Times New Roman"/>
+          <w:color w:val="DCDCDC"/>
+          <w:sz w:val="18"/>
+          <w:szCs w:val="18"/>
+          <w:lang w:eastAsia="en-IN"/>
+        </w:rPr>
+        <w:t>&lt;=(</w:t>
+      </w:r>
+      <w:r>
+        <w:rPr>
+          <w:rFonts w:ascii="Consolas" w:eastAsia="Times New Roman" w:hAnsi="Consolas" w:cs="Times New Roman"/>
+          <w:color w:val="FF9D00"/>
+          <w:sz w:val="18"/>
+          <w:szCs w:val="18"/>
+          <w:lang w:eastAsia="en-IN"/>
+        </w:rPr>
+        <w:t>int</w:t>
+      </w:r>
+      <w:r>
+        <w:rPr>
+          <w:rFonts w:ascii="Consolas" w:eastAsia="Times New Roman" w:hAnsi="Consolas" w:cs="Times New Roman"/>
+          <w:color w:val="DCDCDC"/>
+          <w:sz w:val="18"/>
+          <w:szCs w:val="18"/>
+          <w:lang w:eastAsia="en-IN"/>
+        </w:rPr>
+        <w:t>)</w:t>
+      </w:r>
+      <w:r>
+        <w:rPr>
+          <w:rFonts w:ascii="Consolas" w:eastAsia="Times New Roman" w:hAnsi="Consolas" w:cs="Times New Roman"/>
+          <w:color w:val="FFFFFF"/>
+          <w:sz w:val="18"/>
+          <w:szCs w:val="18"/>
+          <w:lang w:eastAsia="en-IN"/>
+        </w:rPr>
+        <w:t>Math</w:t>
+      </w:r>
+      <w:r>
+        <w:rPr>
+          <w:rFonts w:ascii="Consolas" w:eastAsia="Times New Roman" w:hAnsi="Consolas" w:cs="Times New Roman"/>
+          <w:color w:val="DCDCDC"/>
+          <w:sz w:val="18"/>
+          <w:szCs w:val="18"/>
+          <w:lang w:eastAsia="en-IN"/>
+        </w:rPr>
+        <w:t>.</w:t>
+      </w:r>
+      <w:r>
+        <w:rPr>
+          <w:rFonts w:ascii="Consolas" w:eastAsia="Times New Roman" w:hAnsi="Consolas" w:cs="Times New Roman"/>
+          <w:color w:val="FFFFFF"/>
+          <w:sz w:val="18"/>
+          <w:szCs w:val="18"/>
+          <w:lang w:eastAsia="en-IN"/>
+        </w:rPr>
+        <w:t>sqrt</w:t>
+      </w:r>
+      <w:r>
+        <w:rPr>
+          <w:rFonts w:ascii="Consolas" w:eastAsia="Times New Roman" w:hAnsi="Consolas" w:cs="Times New Roman"/>
+          <w:color w:val="DCDCDC"/>
+          <w:sz w:val="18"/>
+          <w:szCs w:val="18"/>
+          <w:lang w:eastAsia="en-IN"/>
+        </w:rPr>
+        <w:t>(</w:t>
+      </w:r>
+      <w:r>
+        <w:rPr>
+          <w:rFonts w:ascii="Consolas" w:eastAsia="Times New Roman" w:hAnsi="Consolas" w:cs="Times New Roman"/>
+          <w:color w:val="FFFFFF"/>
+          <w:sz w:val="18"/>
+          <w:szCs w:val="18"/>
+          <w:lang w:eastAsia="en-IN"/>
+        </w:rPr>
+        <w:t>n</w:t>
+      </w:r>
+      <w:r>
+        <w:rPr>
+          <w:rFonts w:ascii="Consolas" w:eastAsia="Times New Roman" w:hAnsi="Consolas" w:cs="Times New Roman"/>
+          <w:color w:val="DCDCDC"/>
+          <w:sz w:val="18"/>
+          <w:szCs w:val="18"/>
+          <w:lang w:eastAsia="en-IN"/>
+        </w:rPr>
+        <w:t>);</w:t>
+      </w:r>
+      <w:r>
+        <w:rPr>
+          <w:rFonts w:ascii="Consolas" w:eastAsia="Times New Roman" w:hAnsi="Consolas" w:cs="Times New Roman"/>
+          <w:color w:val="FFFFFF"/>
+          <w:sz w:val="18"/>
+          <w:szCs w:val="18"/>
+          <w:lang w:eastAsia="en-IN"/>
+        </w:rPr>
+        <w:t>i</w:t>
+      </w:r>
+      <w:r>
+        <w:rPr>
+          <w:rFonts w:ascii="Consolas" w:eastAsia="Times New Roman" w:hAnsi="Consolas" w:cs="Times New Roman"/>
+          <w:color w:val="DCDCDC"/>
+          <w:sz w:val="18"/>
+          <w:szCs w:val="18"/>
+          <w:lang w:eastAsia="en-IN"/>
+        </w:rPr>
+        <w:t>++){</w:t>
+      </w:r>
+    </w:p>
+    <w:p>
+      <w:pPr>
+        <w:shd w:val="clear" w:color="auto" w:fill="002240"/>
+        <w:spacing w:after="0" w:line="240" w:lineRule="atLeast"/>
+        <w:rPr>
+          <w:rFonts w:ascii="Consolas" w:eastAsia="Times New Roman" w:hAnsi="Consolas" w:cs="Times New Roman"/>
+          <w:color w:val="FFFFFF"/>
+          <w:sz w:val="18"/>
+          <w:szCs w:val="18"/>
+          <w:lang w:eastAsia="en-IN"/>
+        </w:rPr>
+      </w:pPr>
+      <w:r>
+        <w:rPr>
+          <w:rFonts w:ascii="Consolas" w:eastAsia="Times New Roman" w:hAnsi="Consolas" w:cs="Times New Roman"/>
+          <w:color w:val="FFFFFF"/>
+          <w:sz w:val="18"/>
+          <w:szCs w:val="18"/>
+          <w:lang w:eastAsia="en-IN"/>
+        </w:rPr>
+        <w:t xml:space="preserve">            </w:t>
+      </w:r>
+      <w:r>
+        <w:rPr>
+          <w:rFonts w:ascii="Consolas" w:eastAsia="Times New Roman" w:hAnsi="Consolas" w:cs="Times New Roman"/>
+          <w:color w:val="FF9D00"/>
+          <w:sz w:val="18"/>
+          <w:szCs w:val="18"/>
+          <w:lang w:eastAsia="en-IN"/>
+        </w:rPr>
+        <w:t>if</w:t>
+      </w:r>
+      <w:r>
+        <w:rPr>
+          <w:rFonts w:ascii="Consolas" w:eastAsia="Times New Roman" w:hAnsi="Consolas" w:cs="Times New Roman"/>
+          <w:color w:val="DCDCDC"/>
+          <w:sz w:val="18"/>
+          <w:szCs w:val="18"/>
+          <w:lang w:eastAsia="en-IN"/>
+        </w:rPr>
+        <w:t>(</w:t>
+      </w:r>
+      <w:r>
+        <w:rPr>
+          <w:rFonts w:ascii="Consolas" w:eastAsia="Times New Roman" w:hAnsi="Consolas" w:cs="Times New Roman"/>
+          <w:color w:val="FFFFFF"/>
+          <w:sz w:val="18"/>
+          <w:szCs w:val="18"/>
+          <w:lang w:eastAsia="en-IN"/>
+        </w:rPr>
+        <w:t>n</w:t>
+      </w:r>
+      <w:r>
+        <w:rPr>
+          <w:rFonts w:ascii="Consolas" w:eastAsia="Times New Roman" w:hAnsi="Consolas" w:cs="Times New Roman"/>
+          <w:color w:val="DCDCDC"/>
+          <w:sz w:val="18"/>
+          <w:szCs w:val="18"/>
+          <w:lang w:eastAsia="en-IN"/>
+        </w:rPr>
+        <w:t>%</w:t>
+      </w:r>
+      <w:r>
+        <w:rPr>
+          <w:rFonts w:ascii="Consolas" w:eastAsia="Times New Roman" w:hAnsi="Consolas" w:cs="Times New Roman"/>
+          <w:color w:val="FFFFFF"/>
+          <w:sz w:val="18"/>
+          <w:szCs w:val="18"/>
+          <w:lang w:eastAsia="en-IN"/>
+        </w:rPr>
+        <w:t xml:space="preserve">i </w:t>
+      </w:r>
+      <w:r>
+        <w:rPr>
+          <w:rFonts w:ascii="Consolas" w:eastAsia="Times New Roman" w:hAnsi="Consolas" w:cs="Times New Roman"/>
+          <w:color w:val="DCDCDC"/>
+          <w:sz w:val="18"/>
+          <w:szCs w:val="18"/>
+          <w:lang w:eastAsia="en-IN"/>
+        </w:rPr>
+        <w:t>==</w:t>
+      </w:r>
+      <w:r>
+        <w:rPr>
+          <w:rFonts w:ascii="Consolas" w:eastAsia="Times New Roman" w:hAnsi="Consolas" w:cs="Times New Roman"/>
+          <w:color w:val="B5CEA8"/>
+          <w:sz w:val="18"/>
+          <w:szCs w:val="18"/>
+          <w:lang w:eastAsia="en-IN"/>
+        </w:rPr>
+        <w:t>0</w:t>
+      </w:r>
+      <w:r>
+        <w:rPr>
+          <w:rFonts w:ascii="Consolas" w:eastAsia="Times New Roman" w:hAnsi="Consolas" w:cs="Times New Roman"/>
+          <w:color w:val="DCDCDC"/>
+          <w:sz w:val="18"/>
+          <w:szCs w:val="18"/>
+          <w:lang w:eastAsia="en-IN"/>
+        </w:rPr>
+        <w:t>){</w:t>
+      </w:r>
+    </w:p>
+    <w:p>
+      <w:pPr>
+        <w:shd w:val="clear" w:color="auto" w:fill="002240"/>
+        <w:spacing w:after="0" w:line="240" w:lineRule="atLeast"/>
+        <w:rPr>
+          <w:rFonts w:ascii="Consolas" w:eastAsia="Times New Roman" w:hAnsi="Consolas" w:cs="Times New Roman"/>
+          <w:color w:val="FFFFFF"/>
+          <w:sz w:val="18"/>
+          <w:szCs w:val="18"/>
+          <w:lang w:eastAsia="en-IN"/>
+        </w:rPr>
+      </w:pPr>
+      <w:r>
+        <w:rPr>
+          <w:rFonts w:ascii="Consolas" w:eastAsia="Times New Roman" w:hAnsi="Consolas" w:cs="Times New Roman"/>
+          <w:color w:val="FFFFFF"/>
+          <w:sz w:val="18"/>
+          <w:szCs w:val="18"/>
+          <w:lang w:eastAsia="en-IN"/>
+        </w:rPr>
+        <w:t>              count</w:t>
+      </w:r>
+      <w:r>
+        <w:rPr>
+          <w:rFonts w:ascii="Consolas" w:eastAsia="Times New Roman" w:hAnsi="Consolas" w:cs="Times New Roman"/>
+          <w:color w:val="DCDCDC"/>
+          <w:sz w:val="18"/>
+          <w:szCs w:val="18"/>
+          <w:lang w:eastAsia="en-IN"/>
+        </w:rPr>
+        <w:t>++;</w:t>
+      </w:r>
+    </w:p>
+    <w:p>
+      <w:pPr>
+        <w:shd w:val="clear" w:color="auto" w:fill="002240"/>
+        <w:spacing w:after="0" w:line="240" w:lineRule="atLeast"/>
+        <w:rPr>
+          <w:rFonts w:ascii="Consolas" w:eastAsia="Times New Roman" w:hAnsi="Consolas" w:cs="Times New Roman"/>
+          <w:color w:val="FFFFFF"/>
+          <w:sz w:val="18"/>
+          <w:szCs w:val="18"/>
+          <w:lang w:eastAsia="en-IN"/>
+        </w:rPr>
+      </w:pPr>
+      <w:r>
+        <w:rPr>
+          <w:rFonts w:ascii="Consolas" w:eastAsia="Times New Roman" w:hAnsi="Consolas" w:cs="Times New Roman"/>
+          <w:color w:val="FFFFFF"/>
+          <w:sz w:val="18"/>
+          <w:szCs w:val="18"/>
+          <w:lang w:eastAsia="en-IN"/>
+        </w:rPr>
+        <w:t xml:space="preserve">            </w:t>
+      </w:r>
+      <w:r>
+        <w:rPr>
+          <w:rFonts w:ascii="Consolas" w:eastAsia="Times New Roman" w:hAnsi="Consolas" w:cs="Times New Roman"/>
+          <w:color w:val="DCDCDC"/>
+          <w:sz w:val="18"/>
+          <w:szCs w:val="18"/>
+          <w:lang w:eastAsia="en-IN"/>
+        </w:rPr>
+        <w:t>}</w:t>
+      </w:r>
+    </w:p>
+    <w:p>
+      <w:pPr>
+        <w:shd w:val="clear" w:color="auto" w:fill="002240"/>
+        <w:spacing w:after="0" w:line="240" w:lineRule="atLeast"/>
+        <w:rPr>
+          <w:rFonts w:ascii="Consolas" w:eastAsia="Times New Roman" w:hAnsi="Consolas" w:cs="Times New Roman"/>
+          <w:color w:val="FFFFFF"/>
+          <w:sz w:val="18"/>
+          <w:szCs w:val="18"/>
+          <w:lang w:eastAsia="en-IN"/>
+        </w:rPr>
+      </w:pPr>
+      <w:r>
+        <w:rPr>
+          <w:rFonts w:ascii="Consolas" w:eastAsia="Times New Roman" w:hAnsi="Consolas" w:cs="Times New Roman"/>
+          <w:color w:val="FFFFFF"/>
+          <w:sz w:val="18"/>
+          <w:szCs w:val="18"/>
+          <w:lang w:eastAsia="en-IN"/>
+        </w:rPr>
+        <w:t>         </w:t>
+      </w:r>
+      <w:r>
+        <w:rPr>
+          <w:rFonts w:ascii="Consolas" w:eastAsia="Times New Roman" w:hAnsi="Consolas" w:cs="Times New Roman"/>
+          <w:color w:val="DCDCDC"/>
+          <w:sz w:val="18"/>
+          <w:szCs w:val="18"/>
+          <w:lang w:eastAsia="en-IN"/>
+        </w:rPr>
+        <w:t>}</w:t>
+      </w:r>
+    </w:p>
+    <w:p>
+      <w:pPr>
+        <w:shd w:val="clear" w:color="auto" w:fill="002240"/>
+        <w:spacing w:after="0" w:line="240" w:lineRule="atLeast"/>
+        <w:rPr>
+          <w:rFonts w:ascii="Consolas" w:eastAsia="Times New Roman" w:hAnsi="Consolas" w:cs="Times New Roman"/>
+          <w:color w:val="FFFFFF"/>
+          <w:sz w:val="18"/>
+          <w:szCs w:val="18"/>
+          <w:lang w:eastAsia="en-IN"/>
+        </w:rPr>
+      </w:pPr>
+      <w:r>
+        <w:rPr>
+          <w:rFonts w:ascii="Consolas" w:eastAsia="Times New Roman" w:hAnsi="Consolas" w:cs="Times New Roman"/>
+          <w:color w:val="FFFFFF"/>
+          <w:sz w:val="18"/>
+          <w:szCs w:val="18"/>
+          <w:lang w:eastAsia="en-IN"/>
+        </w:rPr>
+        <w:t>         </w:t>
+      </w:r>
+      <w:r>
+        <w:rPr>
+          <w:rFonts w:ascii="Consolas" w:eastAsia="Times New Roman" w:hAnsi="Consolas" w:cs="Times New Roman"/>
+          <w:color w:val="FF9D00"/>
+          <w:sz w:val="18"/>
+          <w:szCs w:val="18"/>
+          <w:lang w:eastAsia="en-IN"/>
+        </w:rPr>
+        <w:t>if</w:t>
+      </w:r>
+      <w:r>
+        <w:rPr>
+          <w:rFonts w:ascii="Consolas" w:eastAsia="Times New Roman" w:hAnsi="Consolas" w:cs="Times New Roman"/>
+          <w:color w:val="DCDCDC"/>
+          <w:sz w:val="18"/>
+          <w:szCs w:val="18"/>
+          <w:lang w:eastAsia="en-IN"/>
+        </w:rPr>
+        <w:t>(</w:t>
+      </w:r>
+      <w:r>
+        <w:rPr>
+          <w:rFonts w:ascii="Consolas" w:eastAsia="Times New Roman" w:hAnsi="Consolas" w:cs="Times New Roman"/>
+          <w:color w:val="FFFFFF"/>
+          <w:sz w:val="18"/>
+          <w:szCs w:val="18"/>
+          <w:lang w:eastAsia="en-IN"/>
+        </w:rPr>
+        <w:t xml:space="preserve">count </w:t>
+      </w:r>
+      <w:r>
+        <w:rPr>
+          <w:rFonts w:ascii="Consolas" w:eastAsia="Times New Roman" w:hAnsi="Consolas" w:cs="Times New Roman"/>
+          <w:color w:val="DCDCDC"/>
+          <w:sz w:val="18"/>
+          <w:szCs w:val="18"/>
+          <w:lang w:eastAsia="en-IN"/>
+        </w:rPr>
+        <w:t>==</w:t>
+      </w:r>
+      <w:r>
+        <w:rPr>
+          <w:rFonts w:ascii="Consolas" w:eastAsia="Times New Roman" w:hAnsi="Consolas" w:cs="Times New Roman"/>
+          <w:color w:val="FFFFFF"/>
+          <w:sz w:val="18"/>
+          <w:szCs w:val="18"/>
+          <w:lang w:eastAsia="en-IN"/>
+        </w:rPr>
+        <w:t xml:space="preserve"> </w:t>
+      </w:r>
+      <w:r>
+        <w:rPr>
+          <w:rFonts w:ascii="Consolas" w:eastAsia="Times New Roman" w:hAnsi="Consolas" w:cs="Times New Roman"/>
+          <w:color w:val="B5CEA8"/>
+          <w:sz w:val="18"/>
+          <w:szCs w:val="18"/>
+          <w:lang w:eastAsia="en-IN"/>
+        </w:rPr>
+        <w:t>1</w:t>
+      </w:r>
+      <w:r>
+        <w:rPr>
+          <w:rFonts w:ascii="Consolas" w:eastAsia="Times New Roman" w:hAnsi="Consolas" w:cs="Times New Roman"/>
+          <w:color w:val="DCDCDC"/>
+          <w:sz w:val="18"/>
+          <w:szCs w:val="18"/>
+          <w:lang w:eastAsia="en-IN"/>
+        </w:rPr>
+        <w:t>){</w:t>
+      </w:r>
+    </w:p>
+    <w:p>
+      <w:pPr>
+        <w:shd w:val="clear" w:color="auto" w:fill="002240"/>
+        <w:spacing w:after="0" w:line="240" w:lineRule="atLeast"/>
+        <w:rPr>
+          <w:rFonts w:ascii="Consolas" w:eastAsia="Times New Roman" w:hAnsi="Consolas" w:cs="Times New Roman"/>
+          <w:color w:val="FFFFFF"/>
+          <w:sz w:val="18"/>
+          <w:szCs w:val="18"/>
+          <w:lang w:eastAsia="en-IN"/>
+        </w:rPr>
+      </w:pPr>
+      <w:r>
+        <w:rPr>
+          <w:rFonts w:ascii="Consolas" w:eastAsia="Times New Roman" w:hAnsi="Consolas" w:cs="Times New Roman"/>
+          <w:color w:val="FFFFFF"/>
+          <w:sz w:val="18"/>
+          <w:szCs w:val="18"/>
+          <w:lang w:eastAsia="en-IN"/>
+        </w:rPr>
+        <w:t>             </w:t>
+      </w:r>
+      <w:r>
+        <w:rPr>
+          <w:rFonts w:ascii="Consolas" w:eastAsia="Times New Roman" w:hAnsi="Consolas" w:cs="Times New Roman"/>
+          <w:color w:val="FF9D00"/>
+          <w:sz w:val="18"/>
+          <w:szCs w:val="18"/>
+          <w:lang w:eastAsia="en-IN"/>
+        </w:rPr>
+        <w:t>return</w:t>
+      </w:r>
+      <w:r>
+        <w:rPr>
+          <w:rFonts w:ascii="Consolas" w:eastAsia="Times New Roman" w:hAnsi="Consolas" w:cs="Times New Roman"/>
+          <w:color w:val="FFFFFF"/>
+          <w:sz w:val="18"/>
+          <w:szCs w:val="18"/>
+          <w:lang w:eastAsia="en-IN"/>
+        </w:rPr>
+        <w:t xml:space="preserve"> </w:t>
+      </w:r>
+      <w:r>
+        <w:rPr>
+          <w:rFonts w:ascii="Consolas" w:eastAsia="Times New Roman" w:hAnsi="Consolas" w:cs="Times New Roman"/>
+          <w:color w:val="FF9D00"/>
+          <w:sz w:val="18"/>
+          <w:szCs w:val="18"/>
+          <w:lang w:eastAsia="en-IN"/>
+        </w:rPr>
+        <w:t>true</w:t>
+      </w:r>
+      <w:r>
+        <w:rPr>
+          <w:rFonts w:ascii="Consolas" w:eastAsia="Times New Roman" w:hAnsi="Consolas" w:cs="Times New Roman"/>
+          <w:color w:val="DCDCDC"/>
+          <w:sz w:val="18"/>
+          <w:szCs w:val="18"/>
+          <w:lang w:eastAsia="en-IN"/>
+        </w:rPr>
+        <w:t>;</w:t>
+      </w:r>
+    </w:p>
+    <w:p>
+      <w:pPr>
+        <w:shd w:val="clear" w:color="auto" w:fill="002240"/>
+        <w:spacing w:after="0" w:line="240" w:lineRule="atLeast"/>
+        <w:rPr>
+          <w:rFonts w:ascii="Consolas" w:eastAsia="Times New Roman" w:hAnsi="Consolas" w:cs="Times New Roman"/>
+          <w:color w:val="FFFFFF"/>
+          <w:sz w:val="18"/>
+          <w:szCs w:val="18"/>
+          <w:lang w:eastAsia="en-IN"/>
+        </w:rPr>
+      </w:pPr>
+      <w:r>
+        <w:rPr>
+          <w:rFonts w:ascii="Consolas" w:eastAsia="Times New Roman" w:hAnsi="Consolas" w:cs="Times New Roman"/>
+          <w:color w:val="FFFFFF"/>
+          <w:sz w:val="18"/>
+          <w:szCs w:val="18"/>
+          <w:lang w:eastAsia="en-IN"/>
+        </w:rPr>
+        <w:t>         </w:t>
+      </w:r>
+      <w:r>
+        <w:rPr>
+          <w:rFonts w:ascii="Consolas" w:eastAsia="Times New Roman" w:hAnsi="Consolas" w:cs="Times New Roman"/>
+          <w:color w:val="DCDCDC"/>
+          <w:sz w:val="18"/>
+          <w:szCs w:val="18"/>
+          <w:lang w:eastAsia="en-IN"/>
+        </w:rPr>
+        <w:t>}</w:t>
+      </w:r>
+    </w:p>
+    <w:p>
+      <w:pPr>
+        <w:shd w:val="clear" w:color="auto" w:fill="002240"/>
+        <w:spacing w:after="0" w:line="240" w:lineRule="atLeast"/>
+        <w:rPr>
+          <w:rFonts w:ascii="Consolas" w:eastAsia="Times New Roman" w:hAnsi="Consolas" w:cs="Times New Roman"/>
+          <w:color w:val="FFFFFF"/>
+          <w:sz w:val="18"/>
+          <w:szCs w:val="18"/>
+          <w:lang w:eastAsia="en-IN"/>
+        </w:rPr>
+      </w:pPr>
+      <w:r>
+        <w:rPr>
+          <w:rFonts w:ascii="Consolas" w:eastAsia="Times New Roman" w:hAnsi="Consolas" w:cs="Times New Roman"/>
+          <w:color w:val="FFFFFF"/>
+          <w:sz w:val="18"/>
+          <w:szCs w:val="18"/>
+          <w:lang w:eastAsia="en-IN"/>
+        </w:rPr>
+        <w:t>         </w:t>
+      </w:r>
+      <w:r>
+        <w:rPr>
+          <w:rFonts w:ascii="Consolas" w:eastAsia="Times New Roman" w:hAnsi="Consolas" w:cs="Times New Roman"/>
+          <w:color w:val="FF9D00"/>
+          <w:sz w:val="18"/>
+          <w:szCs w:val="18"/>
+          <w:lang w:eastAsia="en-IN"/>
+        </w:rPr>
+        <w:t>return</w:t>
+      </w:r>
+      <w:r>
+        <w:rPr>
+          <w:rFonts w:ascii="Consolas" w:eastAsia="Times New Roman" w:hAnsi="Consolas" w:cs="Times New Roman"/>
+          <w:color w:val="FFFFFF"/>
+          <w:sz w:val="18"/>
+          <w:szCs w:val="18"/>
+          <w:lang w:eastAsia="en-IN"/>
+        </w:rPr>
+        <w:t xml:space="preserve"> </w:t>
+      </w:r>
+      <w:r>
+        <w:rPr>
+          <w:rFonts w:ascii="Consolas" w:eastAsia="Times New Roman" w:hAnsi="Consolas" w:cs="Times New Roman"/>
+          <w:color w:val="FF9D00"/>
+          <w:sz w:val="18"/>
+          <w:szCs w:val="18"/>
+          <w:lang w:eastAsia="en-IN"/>
+        </w:rPr>
+        <w:t>false</w:t>
+      </w:r>
+      <w:r>
+        <w:rPr>
+          <w:rFonts w:ascii="Consolas" w:eastAsia="Times New Roman" w:hAnsi="Consolas" w:cs="Times New Roman"/>
+          <w:color w:val="DCDCDC"/>
+          <w:sz w:val="18"/>
+          <w:szCs w:val="18"/>
+          <w:lang w:eastAsia="en-IN"/>
+        </w:rPr>
+        <w:t>;</w:t>
+      </w:r>
+    </w:p>
+    <w:p>
+      <w:pPr>
+        <w:shd w:val="clear" w:color="auto" w:fill="002240"/>
+        <w:spacing w:after="0" w:line="240" w:lineRule="atLeast"/>
+        <w:rPr>
+          <w:rFonts w:ascii="Consolas" w:eastAsia="Times New Roman" w:hAnsi="Consolas" w:cs="Times New Roman"/>
+          <w:color w:val="FFFFFF"/>
+          <w:sz w:val="18"/>
+          <w:szCs w:val="18"/>
+          <w:lang w:eastAsia="en-IN"/>
+        </w:rPr>
+      </w:pPr>
+      <w:r>
+        <w:rPr>
+          <w:rFonts w:ascii="Consolas" w:eastAsia="Times New Roman" w:hAnsi="Consolas" w:cs="Times New Roman"/>
+          <w:color w:val="FFFFFF"/>
+          <w:sz w:val="18"/>
+          <w:szCs w:val="18"/>
+          <w:lang w:eastAsia="en-IN"/>
+        </w:rPr>
+        <w:t>   </w:t>
+      </w:r>
+      <w:r>
+        <w:rPr>
+          <w:rFonts w:ascii="Consolas" w:eastAsia="Times New Roman" w:hAnsi="Consolas" w:cs="Times New Roman"/>
+          <w:color w:val="DCDCDC"/>
+          <w:sz w:val="18"/>
+          <w:szCs w:val="18"/>
+          <w:lang w:eastAsia="en-IN"/>
+        </w:rPr>
+        <w:t>}</w:t>
+      </w:r>
+    </w:p>
+    <w:p>
+      <w:pPr>
+        <w:pStyle w:val="Heading3"/>
+      </w:pPr>
+      <w:r>
+        <w:t>Modules pros</w:t>
+      </w:r>
+    </w:p>
+    <w:p>
+      <w:pPr>
+        <w:pStyle w:val="NoSpacing"/>
+      </w:pPr>
+      <w:r>
+        <w:t>Modules helps code lie between the given constraints or between size of an array.</w:t>
+      </w:r>
+    </w:p>
+    <w:p>
+      <w:pPr>
+        <w:shd w:val="clear" w:color="auto" w:fill="002240"/>
+        <w:spacing w:after="0" w:line="240" w:lineRule="atLeast"/>
+        <w:rPr>
+          <w:rFonts w:ascii="Consolas" w:eastAsia="Times New Roman" w:hAnsi="Consolas" w:cs="Times New Roman"/>
+          <w:color w:val="FFFFFF"/>
+          <w:sz w:val="18"/>
+          <w:szCs w:val="18"/>
+          <w:lang w:eastAsia="en-IN"/>
+        </w:rPr>
+      </w:pPr>
+      <w:r>
+        <w:rPr>
+          <w:rFonts w:ascii="Consolas" w:eastAsia="Times New Roman" w:hAnsi="Consolas" w:cs="Times New Roman"/>
+          <w:color w:val="FF9D00"/>
+          <w:sz w:val="18"/>
+          <w:szCs w:val="18"/>
+          <w:lang w:eastAsia="en-IN"/>
+        </w:rPr>
+        <w:t>static</w:t>
+      </w:r>
+      <w:r>
+        <w:rPr>
+          <w:rFonts w:ascii="Consolas" w:eastAsia="Times New Roman" w:hAnsi="Consolas" w:cs="Times New Roman"/>
+          <w:color w:val="FFFFFF"/>
+          <w:sz w:val="18"/>
+          <w:szCs w:val="18"/>
+          <w:lang w:eastAsia="en-IN"/>
+        </w:rPr>
+        <w:t xml:space="preserve"> </w:t>
+      </w:r>
+      <w:r>
+        <w:rPr>
+          <w:rFonts w:ascii="Consolas" w:eastAsia="Times New Roman" w:hAnsi="Consolas" w:cs="Times New Roman"/>
+          <w:color w:val="FF9D00"/>
+          <w:sz w:val="18"/>
+          <w:szCs w:val="18"/>
+          <w:lang w:eastAsia="en-IN"/>
+        </w:rPr>
+        <w:t>int</w:t>
+      </w:r>
+      <w:r>
+        <w:rPr>
+          <w:rFonts w:ascii="Consolas" w:eastAsia="Times New Roman" w:hAnsi="Consolas" w:cs="Times New Roman"/>
+          <w:color w:val="DCDCDC"/>
+          <w:sz w:val="18"/>
+          <w:szCs w:val="18"/>
+          <w:lang w:eastAsia="en-IN"/>
+        </w:rPr>
+        <w:t>[]</w:t>
+      </w:r>
+      <w:r>
+        <w:rPr>
+          <w:rFonts w:ascii="Consolas" w:eastAsia="Times New Roman" w:hAnsi="Consolas" w:cs="Times New Roman"/>
+          <w:color w:val="FFFFFF"/>
+          <w:sz w:val="18"/>
+          <w:szCs w:val="18"/>
+          <w:lang w:eastAsia="en-IN"/>
+        </w:rPr>
+        <w:t xml:space="preserve"> leftRotation</w:t>
+      </w:r>
+      <w:r>
+        <w:rPr>
+          <w:rFonts w:ascii="Consolas" w:eastAsia="Times New Roman" w:hAnsi="Consolas" w:cs="Times New Roman"/>
+          <w:color w:val="DCDCDC"/>
+          <w:sz w:val="18"/>
+          <w:szCs w:val="18"/>
+          <w:lang w:eastAsia="en-IN"/>
+        </w:rPr>
+        <w:t>(</w:t>
+      </w:r>
+      <w:r>
+        <w:rPr>
+          <w:rFonts w:ascii="Consolas" w:eastAsia="Times New Roman" w:hAnsi="Consolas" w:cs="Times New Roman"/>
+          <w:color w:val="FF9D00"/>
+          <w:sz w:val="18"/>
+          <w:szCs w:val="18"/>
+          <w:lang w:eastAsia="en-IN"/>
+        </w:rPr>
+        <w:t>int</w:t>
+      </w:r>
+      <w:r>
+        <w:rPr>
+          <w:rFonts w:ascii="Consolas" w:eastAsia="Times New Roman" w:hAnsi="Consolas" w:cs="Times New Roman"/>
+          <w:color w:val="DCDCDC"/>
+          <w:sz w:val="18"/>
+          <w:szCs w:val="18"/>
+          <w:lang w:eastAsia="en-IN"/>
+        </w:rPr>
+        <w:t>[]</w:t>
+      </w:r>
+      <w:r>
+        <w:rPr>
+          <w:rFonts w:ascii="Consolas" w:eastAsia="Times New Roman" w:hAnsi="Consolas" w:cs="Times New Roman"/>
+          <w:color w:val="FFFFFF"/>
+          <w:sz w:val="18"/>
+          <w:szCs w:val="18"/>
+          <w:lang w:eastAsia="en-IN"/>
+        </w:rPr>
+        <w:t xml:space="preserve"> a</w:t>
+      </w:r>
+      <w:r>
+        <w:rPr>
+          <w:rFonts w:ascii="Consolas" w:eastAsia="Times New Roman" w:hAnsi="Consolas" w:cs="Times New Roman"/>
+          <w:color w:val="DCDCDC"/>
+          <w:sz w:val="18"/>
+          <w:szCs w:val="18"/>
+          <w:lang w:eastAsia="en-IN"/>
+        </w:rPr>
+        <w:t>,</w:t>
+      </w:r>
+      <w:r>
+        <w:rPr>
+          <w:rFonts w:ascii="Consolas" w:eastAsia="Times New Roman" w:hAnsi="Consolas" w:cs="Times New Roman"/>
+          <w:color w:val="FFFFFF"/>
+          <w:sz w:val="18"/>
+          <w:szCs w:val="18"/>
+          <w:lang w:eastAsia="en-IN"/>
+        </w:rPr>
+        <w:t xml:space="preserve"> </w:t>
+      </w:r>
+      <w:r>
+        <w:rPr>
+          <w:rFonts w:ascii="Consolas" w:eastAsia="Times New Roman" w:hAnsi="Consolas" w:cs="Times New Roman"/>
+          <w:color w:val="FF9D00"/>
+          <w:sz w:val="18"/>
+          <w:szCs w:val="18"/>
+          <w:lang w:eastAsia="en-IN"/>
+        </w:rPr>
+        <w:t>int</w:t>
+      </w:r>
+      <w:r>
+        <w:rPr>
+          <w:rFonts w:ascii="Consolas" w:eastAsia="Times New Roman" w:hAnsi="Consolas" w:cs="Times New Roman"/>
+          <w:color w:val="FFFFFF"/>
+          <w:sz w:val="18"/>
+          <w:szCs w:val="18"/>
+          <w:lang w:eastAsia="en-IN"/>
+        </w:rPr>
+        <w:t xml:space="preserve"> d</w:t>
+      </w:r>
+      <w:r>
+        <w:rPr>
+          <w:rFonts w:ascii="Consolas" w:eastAsia="Times New Roman" w:hAnsi="Consolas" w:cs="Times New Roman"/>
+          <w:color w:val="DCDCDC"/>
+          <w:sz w:val="18"/>
+          <w:szCs w:val="18"/>
+          <w:lang w:eastAsia="en-IN"/>
+        </w:rPr>
+        <w:t>)</w:t>
+      </w:r>
+      <w:r>
+        <w:rPr>
+          <w:rFonts w:ascii="Consolas" w:eastAsia="Times New Roman" w:hAnsi="Consolas" w:cs="Times New Roman"/>
+          <w:color w:val="FFFFFF"/>
+          <w:sz w:val="18"/>
+          <w:szCs w:val="18"/>
+          <w:lang w:eastAsia="en-IN"/>
+        </w:rPr>
+        <w:t xml:space="preserve"> </w:t>
+      </w:r>
+      <w:r>
+        <w:rPr>
+          <w:rFonts w:ascii="Consolas" w:eastAsia="Times New Roman" w:hAnsi="Consolas" w:cs="Times New Roman"/>
+          <w:color w:val="DCDCDC"/>
+          <w:sz w:val="18"/>
+          <w:szCs w:val="18"/>
+          <w:lang w:eastAsia="en-IN"/>
+        </w:rPr>
+        <w:t>{</w:t>
+      </w:r>
+    </w:p>
+    <w:p>
+      <w:pPr>
+        <w:shd w:val="clear" w:color="auto" w:fill="002240"/>
+        <w:spacing w:after="0" w:line="240" w:lineRule="atLeast"/>
+        <w:rPr>
+          <w:rFonts w:ascii="Consolas" w:eastAsia="Times New Roman" w:hAnsi="Consolas" w:cs="Times New Roman"/>
+          <w:color w:val="FFFFFF"/>
+          <w:sz w:val="18"/>
+          <w:szCs w:val="18"/>
+          <w:lang w:eastAsia="en-IN"/>
+        </w:rPr>
+      </w:pPr>
+    </w:p>
+    <w:p>
+      <w:pPr>
+        <w:shd w:val="clear" w:color="auto" w:fill="002240"/>
+        <w:spacing w:after="0" w:line="240" w:lineRule="atLeast"/>
+        <w:rPr>
+          <w:rFonts w:ascii="Consolas" w:eastAsia="Times New Roman" w:hAnsi="Consolas" w:cs="Times New Roman"/>
+          <w:color w:val="FFFFFF"/>
+          <w:sz w:val="18"/>
+          <w:szCs w:val="18"/>
+          <w:lang w:eastAsia="en-IN"/>
+        </w:rPr>
+      </w:pPr>
+      <w:r>
+        <w:rPr>
+          <w:rFonts w:ascii="Consolas" w:eastAsia="Times New Roman" w:hAnsi="Consolas" w:cs="Times New Roman"/>
+          <w:color w:val="FFFFFF"/>
+          <w:sz w:val="18"/>
+          <w:szCs w:val="18"/>
+          <w:lang w:eastAsia="en-IN"/>
+        </w:rPr>
+        <w:t xml:space="preserve">        </w:t>
+      </w:r>
+      <w:r>
+        <w:rPr>
+          <w:rFonts w:ascii="Consolas" w:eastAsia="Times New Roman" w:hAnsi="Consolas" w:cs="Times New Roman"/>
+          <w:color w:val="FF9D00"/>
+          <w:sz w:val="18"/>
+          <w:szCs w:val="18"/>
+          <w:lang w:eastAsia="en-IN"/>
+        </w:rPr>
+        <w:t>int</w:t>
+      </w:r>
+      <w:r>
+        <w:rPr>
+          <w:rFonts w:ascii="Consolas" w:eastAsia="Times New Roman" w:hAnsi="Consolas" w:cs="Times New Roman"/>
+          <w:color w:val="FFFFFF"/>
+          <w:sz w:val="18"/>
+          <w:szCs w:val="18"/>
+          <w:lang w:eastAsia="en-IN"/>
+        </w:rPr>
+        <w:t xml:space="preserve"> n </w:t>
+      </w:r>
+      <w:r>
+        <w:rPr>
+          <w:rFonts w:ascii="Consolas" w:eastAsia="Times New Roman" w:hAnsi="Consolas" w:cs="Times New Roman"/>
+          <w:color w:val="DCDCDC"/>
+          <w:sz w:val="18"/>
+          <w:szCs w:val="18"/>
+          <w:lang w:eastAsia="en-IN"/>
+        </w:rPr>
+        <w:t>=</w:t>
+      </w:r>
+      <w:r>
+        <w:rPr>
+          <w:rFonts w:ascii="Consolas" w:eastAsia="Times New Roman" w:hAnsi="Consolas" w:cs="Times New Roman"/>
+          <w:color w:val="FFFFFF"/>
+          <w:sz w:val="18"/>
+          <w:szCs w:val="18"/>
+          <w:lang w:eastAsia="en-IN"/>
+        </w:rPr>
+        <w:t xml:space="preserve"> a</w:t>
+      </w:r>
+      <w:r>
+        <w:rPr>
+          <w:rFonts w:ascii="Consolas" w:eastAsia="Times New Roman" w:hAnsi="Consolas" w:cs="Times New Roman"/>
+          <w:color w:val="DCDCDC"/>
+          <w:sz w:val="18"/>
+          <w:szCs w:val="18"/>
+          <w:lang w:eastAsia="en-IN"/>
+        </w:rPr>
+        <w:t>.</w:t>
+      </w:r>
+      <w:r>
+        <w:rPr>
+          <w:rFonts w:ascii="Consolas" w:eastAsia="Times New Roman" w:hAnsi="Consolas" w:cs="Times New Roman"/>
+          <w:color w:val="FFFFFF"/>
+          <w:sz w:val="18"/>
+          <w:szCs w:val="18"/>
+          <w:lang w:eastAsia="en-IN"/>
+        </w:rPr>
+        <w:t>length</w:t>
+      </w:r>
+      <w:r>
+        <w:rPr>
+          <w:rFonts w:ascii="Consolas" w:eastAsia="Times New Roman" w:hAnsi="Consolas" w:cs="Times New Roman"/>
+          <w:color w:val="DCDCDC"/>
+          <w:sz w:val="18"/>
+          <w:szCs w:val="18"/>
+          <w:lang w:eastAsia="en-IN"/>
+        </w:rPr>
+        <w:t>;</w:t>
+      </w:r>
+    </w:p>
+    <w:p>
+      <w:pPr>
+        <w:shd w:val="clear" w:color="auto" w:fill="002240"/>
+        <w:spacing w:after="0" w:line="240" w:lineRule="atLeast"/>
+        <w:rPr>
+          <w:rFonts w:ascii="Consolas" w:eastAsia="Times New Roman" w:hAnsi="Consolas" w:cs="Times New Roman"/>
+          <w:color w:val="FFFFFF"/>
+          <w:sz w:val="18"/>
+          <w:szCs w:val="18"/>
+          <w:lang w:eastAsia="en-IN"/>
+        </w:rPr>
+      </w:pPr>
+      <w:r>
+        <w:rPr>
+          <w:rFonts w:ascii="Consolas" w:eastAsia="Times New Roman" w:hAnsi="Consolas" w:cs="Times New Roman"/>
+          <w:color w:val="FFFFFF"/>
+          <w:sz w:val="18"/>
+          <w:szCs w:val="18"/>
+          <w:lang w:eastAsia="en-IN"/>
+        </w:rPr>
+        <w:t xml:space="preserve">        </w:t>
+      </w:r>
+      <w:r>
+        <w:rPr>
+          <w:rFonts w:ascii="Consolas" w:eastAsia="Times New Roman" w:hAnsi="Consolas" w:cs="Times New Roman"/>
+          <w:color w:val="FF9D00"/>
+          <w:sz w:val="18"/>
+          <w:szCs w:val="18"/>
+          <w:lang w:eastAsia="en-IN"/>
+        </w:rPr>
+        <w:t>int</w:t>
+      </w:r>
+      <w:r>
+        <w:rPr>
+          <w:rFonts w:ascii="Consolas" w:eastAsia="Times New Roman" w:hAnsi="Consolas" w:cs="Times New Roman"/>
+          <w:color w:val="DCDCDC"/>
+          <w:sz w:val="18"/>
+          <w:szCs w:val="18"/>
+          <w:lang w:eastAsia="en-IN"/>
+        </w:rPr>
+        <w:t>[]</w:t>
+      </w:r>
+      <w:r>
+        <w:rPr>
+          <w:rFonts w:ascii="Consolas" w:eastAsia="Times New Roman" w:hAnsi="Consolas" w:cs="Times New Roman"/>
+          <w:color w:val="FFFFFF"/>
+          <w:sz w:val="18"/>
+          <w:szCs w:val="18"/>
+          <w:lang w:eastAsia="en-IN"/>
+        </w:rPr>
+        <w:t xml:space="preserve"> ans </w:t>
+      </w:r>
+      <w:r>
+        <w:rPr>
+          <w:rFonts w:ascii="Consolas" w:eastAsia="Times New Roman" w:hAnsi="Consolas" w:cs="Times New Roman"/>
+          <w:color w:val="DCDCDC"/>
+          <w:sz w:val="18"/>
+          <w:szCs w:val="18"/>
+          <w:lang w:eastAsia="en-IN"/>
+        </w:rPr>
+        <w:t>=</w:t>
+      </w:r>
+      <w:r>
+        <w:rPr>
+          <w:rFonts w:ascii="Consolas" w:eastAsia="Times New Roman" w:hAnsi="Consolas" w:cs="Times New Roman"/>
+          <w:color w:val="FFFFFF"/>
+          <w:sz w:val="18"/>
+          <w:szCs w:val="18"/>
+          <w:lang w:eastAsia="en-IN"/>
+        </w:rPr>
+        <w:t xml:space="preserve"> </w:t>
+      </w:r>
+      <w:r>
+        <w:rPr>
+          <w:rFonts w:ascii="Consolas" w:eastAsia="Times New Roman" w:hAnsi="Consolas" w:cs="Times New Roman"/>
+          <w:color w:val="FF9D00"/>
+          <w:sz w:val="18"/>
+          <w:szCs w:val="18"/>
+          <w:lang w:eastAsia="en-IN"/>
+        </w:rPr>
+        <w:t>new</w:t>
+      </w:r>
+      <w:r>
+        <w:rPr>
+          <w:rFonts w:ascii="Consolas" w:eastAsia="Times New Roman" w:hAnsi="Consolas" w:cs="Times New Roman"/>
+          <w:color w:val="FFFFFF"/>
+          <w:sz w:val="18"/>
+          <w:szCs w:val="18"/>
+          <w:lang w:eastAsia="en-IN"/>
+        </w:rPr>
+        <w:t xml:space="preserve"> </w:t>
+      </w:r>
+      <w:r>
+        <w:rPr>
+          <w:rFonts w:ascii="Consolas" w:eastAsia="Times New Roman" w:hAnsi="Consolas" w:cs="Times New Roman"/>
+          <w:color w:val="FF9D00"/>
+          <w:sz w:val="18"/>
+          <w:szCs w:val="18"/>
+          <w:lang w:eastAsia="en-IN"/>
+        </w:rPr>
+        <w:t>int</w:t>
+      </w:r>
+      <w:r>
+        <w:rPr>
+          <w:rFonts w:ascii="Consolas" w:eastAsia="Times New Roman" w:hAnsi="Consolas" w:cs="Times New Roman"/>
+          <w:color w:val="DCDCDC"/>
+          <w:sz w:val="18"/>
+          <w:szCs w:val="18"/>
+          <w:lang w:eastAsia="en-IN"/>
+        </w:rPr>
+        <w:t>[</w:t>
+      </w:r>
+      <w:r>
+        <w:rPr>
+          <w:rFonts w:ascii="Consolas" w:eastAsia="Times New Roman" w:hAnsi="Consolas" w:cs="Times New Roman"/>
+          <w:color w:val="FFFFFF"/>
+          <w:sz w:val="18"/>
+          <w:szCs w:val="18"/>
+          <w:lang w:eastAsia="en-IN"/>
+        </w:rPr>
+        <w:t>n</w:t>
+      </w:r>
+      <w:r>
+        <w:rPr>
+          <w:rFonts w:ascii="Consolas" w:eastAsia="Times New Roman" w:hAnsi="Consolas" w:cs="Times New Roman"/>
+          <w:color w:val="DCDCDC"/>
+          <w:sz w:val="18"/>
+          <w:szCs w:val="18"/>
+          <w:lang w:eastAsia="en-IN"/>
+        </w:rPr>
+        <w:t>];</w:t>
+      </w:r>
+    </w:p>
+    <w:p>
+      <w:pPr>
+        <w:shd w:val="clear" w:color="auto" w:fill="002240"/>
+        <w:spacing w:after="0" w:line="240" w:lineRule="atLeast"/>
+        <w:rPr>
+          <w:rFonts w:ascii="Consolas" w:eastAsia="Times New Roman" w:hAnsi="Consolas" w:cs="Times New Roman"/>
+          <w:color w:val="FFFFFF"/>
+          <w:sz w:val="18"/>
+          <w:szCs w:val="18"/>
+          <w:lang w:eastAsia="en-IN"/>
+        </w:rPr>
+      </w:pPr>
+      <w:r>
+        <w:rPr>
+          <w:rFonts w:ascii="Consolas" w:eastAsia="Times New Roman" w:hAnsi="Consolas" w:cs="Times New Roman"/>
+          <w:color w:val="FFFFFF"/>
+          <w:sz w:val="18"/>
+          <w:szCs w:val="18"/>
+          <w:lang w:eastAsia="en-IN"/>
+        </w:rPr>
+        <w:t xml:space="preserve">        </w:t>
+      </w:r>
+      <w:r>
+        <w:rPr>
+          <w:rFonts w:ascii="Consolas" w:eastAsia="Times New Roman" w:hAnsi="Consolas" w:cs="Times New Roman"/>
+          <w:color w:val="FF9D00"/>
+          <w:sz w:val="18"/>
+          <w:szCs w:val="18"/>
+          <w:lang w:eastAsia="en-IN"/>
+        </w:rPr>
+        <w:t>int</w:t>
+      </w:r>
+      <w:r>
+        <w:rPr>
+          <w:rFonts w:ascii="Consolas" w:eastAsia="Times New Roman" w:hAnsi="Consolas" w:cs="Times New Roman"/>
+          <w:color w:val="FFFFFF"/>
+          <w:sz w:val="18"/>
+          <w:szCs w:val="18"/>
+          <w:lang w:eastAsia="en-IN"/>
+        </w:rPr>
+        <w:t xml:space="preserve"> j</w:t>
+      </w:r>
+      <w:r>
+        <w:rPr>
+          <w:rFonts w:ascii="Consolas" w:eastAsia="Times New Roman" w:hAnsi="Consolas" w:cs="Times New Roman"/>
+          <w:color w:val="DCDCDC"/>
+          <w:sz w:val="18"/>
+          <w:szCs w:val="18"/>
+          <w:lang w:eastAsia="en-IN"/>
+        </w:rPr>
+        <w:t>=</w:t>
+      </w:r>
+      <w:r>
+        <w:rPr>
+          <w:rFonts w:ascii="Consolas" w:eastAsia="Times New Roman" w:hAnsi="Consolas" w:cs="Times New Roman"/>
+          <w:color w:val="B5CEA8"/>
+          <w:sz w:val="18"/>
+          <w:szCs w:val="18"/>
+          <w:lang w:eastAsia="en-IN"/>
+        </w:rPr>
+        <w:t>0</w:t>
+      </w:r>
+      <w:r>
+        <w:rPr>
+          <w:rFonts w:ascii="Consolas" w:eastAsia="Times New Roman" w:hAnsi="Consolas" w:cs="Times New Roman"/>
+          <w:color w:val="DCDCDC"/>
+          <w:sz w:val="18"/>
+          <w:szCs w:val="18"/>
+          <w:lang w:eastAsia="en-IN"/>
+        </w:rPr>
+        <w:t>;</w:t>
+      </w:r>
+    </w:p>
+    <w:p>
+      <w:pPr>
+        <w:shd w:val="clear" w:color="auto" w:fill="002240"/>
+        <w:spacing w:after="0" w:line="240" w:lineRule="atLeast"/>
+        <w:rPr>
+          <w:rFonts w:ascii="Consolas" w:eastAsia="Times New Roman" w:hAnsi="Consolas" w:cs="Times New Roman"/>
+          <w:color w:val="FFFFFF"/>
+          <w:sz w:val="18"/>
+          <w:szCs w:val="18"/>
+          <w:lang w:eastAsia="en-IN"/>
+        </w:rPr>
+      </w:pPr>
+      <w:r>
+        <w:rPr>
+          <w:rFonts w:ascii="Consolas" w:eastAsia="Times New Roman" w:hAnsi="Consolas" w:cs="Times New Roman"/>
+          <w:color w:val="FFFFFF"/>
+          <w:sz w:val="18"/>
+          <w:szCs w:val="18"/>
+          <w:lang w:eastAsia="en-IN"/>
+        </w:rPr>
+        <w:t xml:space="preserve">        </w:t>
+      </w:r>
+      <w:r>
+        <w:rPr>
+          <w:rFonts w:ascii="Consolas" w:eastAsia="Times New Roman" w:hAnsi="Consolas" w:cs="Times New Roman"/>
+          <w:color w:val="FF9D00"/>
+          <w:sz w:val="18"/>
+          <w:szCs w:val="18"/>
+          <w:lang w:eastAsia="en-IN"/>
+        </w:rPr>
+        <w:t>for</w:t>
+      </w:r>
+      <w:r>
+        <w:rPr>
+          <w:rFonts w:ascii="Consolas" w:eastAsia="Times New Roman" w:hAnsi="Consolas" w:cs="Times New Roman"/>
+          <w:color w:val="FFFFFF"/>
+          <w:sz w:val="18"/>
+          <w:szCs w:val="18"/>
+          <w:lang w:eastAsia="en-IN"/>
+        </w:rPr>
+        <w:t xml:space="preserve"> </w:t>
+      </w:r>
+      <w:r>
+        <w:rPr>
+          <w:rFonts w:ascii="Consolas" w:eastAsia="Times New Roman" w:hAnsi="Consolas" w:cs="Times New Roman"/>
+          <w:color w:val="DCDCDC"/>
+          <w:sz w:val="18"/>
+          <w:szCs w:val="18"/>
+          <w:lang w:eastAsia="en-IN"/>
+        </w:rPr>
+        <w:t>(</w:t>
+      </w:r>
+      <w:r>
+        <w:rPr>
+          <w:rFonts w:ascii="Consolas" w:eastAsia="Times New Roman" w:hAnsi="Consolas" w:cs="Times New Roman"/>
+          <w:color w:val="FF9D00"/>
+          <w:sz w:val="18"/>
+          <w:szCs w:val="18"/>
+          <w:lang w:eastAsia="en-IN"/>
+        </w:rPr>
+        <w:t>int</w:t>
+      </w:r>
+      <w:r>
+        <w:rPr>
+          <w:rFonts w:ascii="Consolas" w:eastAsia="Times New Roman" w:hAnsi="Consolas" w:cs="Times New Roman"/>
+          <w:color w:val="FFFFFF"/>
+          <w:sz w:val="18"/>
+          <w:szCs w:val="18"/>
+          <w:lang w:eastAsia="en-IN"/>
+        </w:rPr>
+        <w:t xml:space="preserve"> i </w:t>
+      </w:r>
+      <w:r>
+        <w:rPr>
+          <w:rFonts w:ascii="Consolas" w:eastAsia="Times New Roman" w:hAnsi="Consolas" w:cs="Times New Roman"/>
+          <w:color w:val="DCDCDC"/>
+          <w:sz w:val="18"/>
+          <w:szCs w:val="18"/>
+          <w:lang w:eastAsia="en-IN"/>
+        </w:rPr>
+        <w:t>=</w:t>
+      </w:r>
+      <w:r>
+        <w:rPr>
+          <w:rFonts w:ascii="Consolas" w:eastAsia="Times New Roman" w:hAnsi="Consolas" w:cs="Times New Roman"/>
+          <w:color w:val="FFFFFF"/>
+          <w:sz w:val="18"/>
+          <w:szCs w:val="18"/>
+          <w:lang w:eastAsia="en-IN"/>
+        </w:rPr>
+        <w:t xml:space="preserve"> d</w:t>
+      </w:r>
+      <w:r>
+        <w:rPr>
+          <w:rFonts w:ascii="Consolas" w:eastAsia="Times New Roman" w:hAnsi="Consolas" w:cs="Times New Roman"/>
+          <w:color w:val="DCDCDC"/>
+          <w:sz w:val="18"/>
+          <w:szCs w:val="18"/>
+          <w:lang w:eastAsia="en-IN"/>
+        </w:rPr>
+        <w:t>;</w:t>
+      </w:r>
+      <w:r>
+        <w:rPr>
+          <w:rFonts w:ascii="Consolas" w:eastAsia="Times New Roman" w:hAnsi="Consolas" w:cs="Times New Roman"/>
+          <w:color w:val="FFFFFF"/>
+          <w:sz w:val="18"/>
+          <w:szCs w:val="18"/>
+          <w:lang w:eastAsia="en-IN"/>
+        </w:rPr>
+        <w:t xml:space="preserve"> i </w:t>
+      </w:r>
+      <w:r>
+        <w:rPr>
+          <w:rFonts w:ascii="Consolas" w:eastAsia="Times New Roman" w:hAnsi="Consolas" w:cs="Times New Roman"/>
+          <w:color w:val="DCDCDC"/>
+          <w:sz w:val="18"/>
+          <w:szCs w:val="18"/>
+          <w:lang w:eastAsia="en-IN"/>
+        </w:rPr>
+        <w:t>&lt;</w:t>
+      </w:r>
+      <w:r>
+        <w:rPr>
+          <w:rFonts w:ascii="Consolas" w:eastAsia="Times New Roman" w:hAnsi="Consolas" w:cs="Times New Roman"/>
+          <w:color w:val="FFFFFF"/>
+          <w:sz w:val="18"/>
+          <w:szCs w:val="18"/>
+          <w:lang w:eastAsia="en-IN"/>
+        </w:rPr>
+        <w:t>n</w:t>
+      </w:r>
+      <w:r>
+        <w:rPr>
+          <w:rFonts w:ascii="Consolas" w:eastAsia="Times New Roman" w:hAnsi="Consolas" w:cs="Times New Roman"/>
+          <w:color w:val="DCDCDC"/>
+          <w:sz w:val="18"/>
+          <w:szCs w:val="18"/>
+          <w:lang w:eastAsia="en-IN"/>
+        </w:rPr>
+        <w:t>;</w:t>
+      </w:r>
+      <w:r>
+        <w:rPr>
+          <w:rFonts w:ascii="Consolas" w:eastAsia="Times New Roman" w:hAnsi="Consolas" w:cs="Times New Roman"/>
+          <w:color w:val="FFFFFF"/>
+          <w:sz w:val="18"/>
+          <w:szCs w:val="18"/>
+          <w:lang w:eastAsia="en-IN"/>
+        </w:rPr>
+        <w:t xml:space="preserve"> i</w:t>
+      </w:r>
+      <w:r>
+        <w:rPr>
+          <w:rFonts w:ascii="Consolas" w:eastAsia="Times New Roman" w:hAnsi="Consolas" w:cs="Times New Roman"/>
+          <w:color w:val="DCDCDC"/>
+          <w:sz w:val="18"/>
+          <w:szCs w:val="18"/>
+          <w:lang w:eastAsia="en-IN"/>
+        </w:rPr>
+        <w:t>++)</w:t>
+      </w:r>
+      <w:r>
+        <w:rPr>
+          <w:rFonts w:ascii="Consolas" w:eastAsia="Times New Roman" w:hAnsi="Consolas" w:cs="Times New Roman"/>
+          <w:color w:val="FFFFFF"/>
+          <w:sz w:val="18"/>
+          <w:szCs w:val="18"/>
+          <w:lang w:eastAsia="en-IN"/>
+        </w:rPr>
+        <w:t xml:space="preserve"> </w:t>
+      </w:r>
+      <w:r>
+        <w:rPr>
+          <w:rFonts w:ascii="Consolas" w:eastAsia="Times New Roman" w:hAnsi="Consolas" w:cs="Times New Roman"/>
+          <w:color w:val="DCDCDC"/>
+          <w:sz w:val="18"/>
+          <w:szCs w:val="18"/>
+          <w:lang w:eastAsia="en-IN"/>
+        </w:rPr>
+        <w:t>{</w:t>
+      </w:r>
+    </w:p>
+    <w:p>
+      <w:pPr>
+        <w:shd w:val="clear" w:color="auto" w:fill="002240"/>
+        <w:spacing w:after="0" w:line="240" w:lineRule="atLeast"/>
+        <w:rPr>
+          <w:rFonts w:ascii="Consolas" w:eastAsia="Times New Roman" w:hAnsi="Consolas" w:cs="Times New Roman"/>
+          <w:color w:val="FFFFFF"/>
+          <w:sz w:val="18"/>
+          <w:szCs w:val="18"/>
+          <w:lang w:eastAsia="en-IN"/>
+        </w:rPr>
+      </w:pPr>
+      <w:r>
+        <w:rPr>
+          <w:rFonts w:ascii="Consolas" w:eastAsia="Times New Roman" w:hAnsi="Consolas" w:cs="Times New Roman"/>
+          <w:color w:val="FFFFFF"/>
+          <w:sz w:val="18"/>
+          <w:szCs w:val="18"/>
+          <w:lang w:eastAsia="en-IN"/>
+        </w:rPr>
+        <w:t xml:space="preserve">            </w:t>
+      </w:r>
+      <w:r>
+        <w:rPr>
+          <w:rFonts w:ascii="Consolas" w:eastAsia="Times New Roman" w:hAnsi="Consolas" w:cs="Times New Roman"/>
+          <w:i/>
+          <w:iCs/>
+          <w:color w:val="0088FF"/>
+          <w:sz w:val="18"/>
+          <w:szCs w:val="18"/>
+          <w:lang w:eastAsia="en-IN"/>
+        </w:rPr>
+        <w:t>//int new_pos = i - d; (i - d + N) % N</w:t>
+      </w:r>
+    </w:p>
+    <w:p>
+      <w:pPr>
+        <w:shd w:val="clear" w:color="auto" w:fill="002240"/>
+        <w:spacing w:after="0" w:line="240" w:lineRule="atLeast"/>
+        <w:rPr>
+          <w:rFonts w:ascii="Consolas" w:eastAsia="Times New Roman" w:hAnsi="Consolas" w:cs="Times New Roman"/>
+          <w:color w:val="FFFFFF"/>
+          <w:sz w:val="18"/>
+          <w:szCs w:val="18"/>
+          <w:lang w:eastAsia="en-IN"/>
+        </w:rPr>
+      </w:pPr>
+      <w:r>
+        <w:rPr>
+          <w:rFonts w:ascii="Consolas" w:eastAsia="Times New Roman" w:hAnsi="Consolas" w:cs="Times New Roman"/>
+          <w:color w:val="FFFFFF"/>
+          <w:sz w:val="18"/>
+          <w:szCs w:val="18"/>
+          <w:lang w:eastAsia="en-IN"/>
+        </w:rPr>
+        <w:t>            ans</w:t>
+      </w:r>
+      <w:r>
+        <w:rPr>
+          <w:rFonts w:ascii="Consolas" w:eastAsia="Times New Roman" w:hAnsi="Consolas" w:cs="Times New Roman"/>
+          <w:color w:val="DCDCDC"/>
+          <w:sz w:val="18"/>
+          <w:szCs w:val="18"/>
+          <w:lang w:eastAsia="en-IN"/>
+        </w:rPr>
+        <w:t>[</w:t>
+      </w:r>
+      <w:r>
+        <w:rPr>
+          <w:rFonts w:ascii="Consolas" w:eastAsia="Times New Roman" w:hAnsi="Consolas" w:cs="Times New Roman"/>
+          <w:color w:val="FFFFFF"/>
+          <w:sz w:val="18"/>
+          <w:szCs w:val="18"/>
+          <w:lang w:eastAsia="en-IN"/>
+        </w:rPr>
+        <w:t>j</w:t>
+      </w:r>
+      <w:r>
+        <w:rPr>
+          <w:rFonts w:ascii="Consolas" w:eastAsia="Times New Roman" w:hAnsi="Consolas" w:cs="Times New Roman"/>
+          <w:color w:val="DCDCDC"/>
+          <w:sz w:val="18"/>
+          <w:szCs w:val="18"/>
+          <w:lang w:eastAsia="en-IN"/>
+        </w:rPr>
+        <w:t>]</w:t>
+      </w:r>
+      <w:r>
+        <w:rPr>
+          <w:rFonts w:ascii="Consolas" w:eastAsia="Times New Roman" w:hAnsi="Consolas" w:cs="Times New Roman"/>
+          <w:color w:val="FFFFFF"/>
+          <w:sz w:val="18"/>
+          <w:szCs w:val="18"/>
+          <w:lang w:eastAsia="en-IN"/>
+        </w:rPr>
+        <w:t xml:space="preserve"> </w:t>
+      </w:r>
+      <w:r>
+        <w:rPr>
+          <w:rFonts w:ascii="Consolas" w:eastAsia="Times New Roman" w:hAnsi="Consolas" w:cs="Times New Roman"/>
+          <w:color w:val="DCDCDC"/>
+          <w:sz w:val="18"/>
+          <w:szCs w:val="18"/>
+          <w:lang w:eastAsia="en-IN"/>
+        </w:rPr>
+        <w:t>=</w:t>
+      </w:r>
+      <w:r>
+        <w:rPr>
+          <w:rFonts w:ascii="Consolas" w:eastAsia="Times New Roman" w:hAnsi="Consolas" w:cs="Times New Roman"/>
+          <w:color w:val="FFFFFF"/>
+          <w:sz w:val="18"/>
+          <w:szCs w:val="18"/>
+          <w:lang w:eastAsia="en-IN"/>
+        </w:rPr>
+        <w:t xml:space="preserve"> a</w:t>
+      </w:r>
+      <w:r>
+        <w:rPr>
+          <w:rFonts w:ascii="Consolas" w:eastAsia="Times New Roman" w:hAnsi="Consolas" w:cs="Times New Roman"/>
+          <w:color w:val="DCDCDC"/>
+          <w:sz w:val="18"/>
+          <w:szCs w:val="18"/>
+          <w:lang w:eastAsia="en-IN"/>
+        </w:rPr>
+        <w:t>[</w:t>
+      </w:r>
+      <w:r>
+        <w:rPr>
+          <w:rFonts w:ascii="Consolas" w:eastAsia="Times New Roman" w:hAnsi="Consolas" w:cs="Times New Roman"/>
+          <w:color w:val="FFFFFF"/>
+          <w:sz w:val="18"/>
+          <w:szCs w:val="18"/>
+          <w:lang w:eastAsia="en-IN"/>
+        </w:rPr>
+        <w:t>i</w:t>
+      </w:r>
+      <w:r>
+        <w:rPr>
+          <w:rFonts w:ascii="Consolas" w:eastAsia="Times New Roman" w:hAnsi="Consolas" w:cs="Times New Roman"/>
+          <w:color w:val="DCDCDC"/>
+          <w:sz w:val="18"/>
+          <w:szCs w:val="18"/>
+          <w:lang w:eastAsia="en-IN"/>
+        </w:rPr>
+        <w:t>];</w:t>
+      </w:r>
+    </w:p>
+    <w:p>
+      <w:pPr>
+        <w:shd w:val="clear" w:color="auto" w:fill="002240"/>
+        <w:spacing w:after="0" w:line="240" w:lineRule="atLeast"/>
+        <w:rPr>
+          <w:rFonts w:ascii="Consolas" w:eastAsia="Times New Roman" w:hAnsi="Consolas" w:cs="Times New Roman"/>
+          <w:color w:val="FFFFFF"/>
+          <w:sz w:val="18"/>
+          <w:szCs w:val="18"/>
+          <w:lang w:eastAsia="en-IN"/>
+        </w:rPr>
+      </w:pPr>
+      <w:r>
+        <w:rPr>
+          <w:rFonts w:ascii="Consolas" w:eastAsia="Times New Roman" w:hAnsi="Consolas" w:cs="Times New Roman"/>
+          <w:color w:val="FFFFFF"/>
+          <w:sz w:val="18"/>
+          <w:szCs w:val="18"/>
+          <w:lang w:eastAsia="en-IN"/>
+        </w:rPr>
+        <w:t>            j</w:t>
+      </w:r>
+      <w:r>
+        <w:rPr>
+          <w:rFonts w:ascii="Consolas" w:eastAsia="Times New Roman" w:hAnsi="Consolas" w:cs="Times New Roman"/>
+          <w:color w:val="DCDCDC"/>
+          <w:sz w:val="18"/>
+          <w:szCs w:val="18"/>
+          <w:lang w:eastAsia="en-IN"/>
+        </w:rPr>
+        <w:t>++;</w:t>
+      </w:r>
+    </w:p>
+    <w:p>
+      <w:pPr>
+        <w:shd w:val="clear" w:color="auto" w:fill="002240"/>
+        <w:spacing w:after="0" w:line="240" w:lineRule="atLeast"/>
+        <w:rPr>
+          <w:rFonts w:ascii="Consolas" w:eastAsia="Times New Roman" w:hAnsi="Consolas" w:cs="Times New Roman"/>
+          <w:color w:val="FFFFFF"/>
+          <w:sz w:val="18"/>
+          <w:szCs w:val="18"/>
+          <w:lang w:eastAsia="en-IN"/>
+        </w:rPr>
+      </w:pPr>
+      <w:r>
+        <w:rPr>
+          <w:rFonts w:ascii="Consolas" w:eastAsia="Times New Roman" w:hAnsi="Consolas" w:cs="Times New Roman"/>
+          <w:color w:val="FFFFFF"/>
+          <w:sz w:val="18"/>
+          <w:szCs w:val="18"/>
+          <w:lang w:eastAsia="en-IN"/>
+        </w:rPr>
+        <w:t xml:space="preserve">        </w:t>
+      </w:r>
+      <w:r>
+        <w:rPr>
+          <w:rFonts w:ascii="Consolas" w:eastAsia="Times New Roman" w:hAnsi="Consolas" w:cs="Times New Roman"/>
+          <w:color w:val="DCDCDC"/>
+          <w:sz w:val="18"/>
+          <w:szCs w:val="18"/>
+          <w:lang w:eastAsia="en-IN"/>
+        </w:rPr>
+        <w:t>}</w:t>
+      </w:r>
+    </w:p>
+    <w:p>
+      <w:pPr>
+        <w:shd w:val="clear" w:color="auto" w:fill="002240"/>
+        <w:spacing w:after="0" w:line="240" w:lineRule="atLeast"/>
+        <w:rPr>
+          <w:rFonts w:ascii="Consolas" w:eastAsia="Times New Roman" w:hAnsi="Consolas" w:cs="Times New Roman"/>
+          <w:color w:val="FFFFFF"/>
+          <w:sz w:val="18"/>
+          <w:szCs w:val="18"/>
+          <w:lang w:eastAsia="en-IN"/>
+        </w:rPr>
+      </w:pPr>
+      <w:r>
+        <w:rPr>
+          <w:rFonts w:ascii="Consolas" w:eastAsia="Times New Roman" w:hAnsi="Consolas" w:cs="Times New Roman"/>
+          <w:color w:val="FFFFFF"/>
+          <w:sz w:val="18"/>
+          <w:szCs w:val="18"/>
+          <w:lang w:eastAsia="en-IN"/>
+        </w:rPr>
+        <w:t xml:space="preserve">        </w:t>
+      </w:r>
+      <w:r>
+        <w:rPr>
+          <w:rFonts w:ascii="Consolas" w:eastAsia="Times New Roman" w:hAnsi="Consolas" w:cs="Times New Roman"/>
+          <w:color w:val="FF9D00"/>
+          <w:sz w:val="18"/>
+          <w:szCs w:val="18"/>
+          <w:lang w:eastAsia="en-IN"/>
+        </w:rPr>
+        <w:t>for</w:t>
+      </w:r>
+      <w:r>
+        <w:rPr>
+          <w:rFonts w:ascii="Consolas" w:eastAsia="Times New Roman" w:hAnsi="Consolas" w:cs="Times New Roman"/>
+          <w:color w:val="DCDCDC"/>
+          <w:sz w:val="18"/>
+          <w:szCs w:val="18"/>
+          <w:lang w:eastAsia="en-IN"/>
+        </w:rPr>
+        <w:t>(</w:t>
+      </w:r>
+      <w:r>
+        <w:rPr>
+          <w:rFonts w:ascii="Consolas" w:eastAsia="Times New Roman" w:hAnsi="Consolas" w:cs="Times New Roman"/>
+          <w:color w:val="FF9D00"/>
+          <w:sz w:val="18"/>
+          <w:szCs w:val="18"/>
+          <w:lang w:eastAsia="en-IN"/>
+        </w:rPr>
+        <w:t>int</w:t>
+      </w:r>
+      <w:r>
+        <w:rPr>
+          <w:rFonts w:ascii="Consolas" w:eastAsia="Times New Roman" w:hAnsi="Consolas" w:cs="Times New Roman"/>
+          <w:color w:val="FFFFFF"/>
+          <w:sz w:val="18"/>
+          <w:szCs w:val="18"/>
+          <w:lang w:eastAsia="en-IN"/>
+        </w:rPr>
+        <w:t xml:space="preserve"> i</w:t>
+      </w:r>
+      <w:r>
+        <w:rPr>
+          <w:rFonts w:ascii="Consolas" w:eastAsia="Times New Roman" w:hAnsi="Consolas" w:cs="Times New Roman"/>
+          <w:color w:val="DCDCDC"/>
+          <w:sz w:val="18"/>
+          <w:szCs w:val="18"/>
+          <w:lang w:eastAsia="en-IN"/>
+        </w:rPr>
+        <w:t>=</w:t>
+      </w:r>
+      <w:r>
+        <w:rPr>
+          <w:rFonts w:ascii="Consolas" w:eastAsia="Times New Roman" w:hAnsi="Consolas" w:cs="Times New Roman"/>
+          <w:color w:val="B5CEA8"/>
+          <w:sz w:val="18"/>
+          <w:szCs w:val="18"/>
+          <w:lang w:eastAsia="en-IN"/>
+        </w:rPr>
+        <w:t>0</w:t>
+      </w:r>
+      <w:r>
+        <w:rPr>
+          <w:rFonts w:ascii="Consolas" w:eastAsia="Times New Roman" w:hAnsi="Consolas" w:cs="Times New Roman"/>
+          <w:color w:val="DCDCDC"/>
+          <w:sz w:val="18"/>
+          <w:szCs w:val="18"/>
+          <w:lang w:eastAsia="en-IN"/>
+        </w:rPr>
+        <w:t>;</w:t>
+      </w:r>
+      <w:r>
+        <w:rPr>
+          <w:rFonts w:ascii="Consolas" w:eastAsia="Times New Roman" w:hAnsi="Consolas" w:cs="Times New Roman"/>
+          <w:color w:val="FFFFFF"/>
+          <w:sz w:val="18"/>
+          <w:szCs w:val="18"/>
+          <w:lang w:eastAsia="en-IN"/>
+        </w:rPr>
+        <w:t xml:space="preserve"> i</w:t>
+      </w:r>
+      <w:r>
+        <w:rPr>
+          <w:rFonts w:ascii="Consolas" w:eastAsia="Times New Roman" w:hAnsi="Consolas" w:cs="Times New Roman"/>
+          <w:color w:val="DCDCDC"/>
+          <w:sz w:val="18"/>
+          <w:szCs w:val="18"/>
+          <w:lang w:eastAsia="en-IN"/>
+        </w:rPr>
+        <w:t>&lt;</w:t>
+      </w:r>
+      <w:r>
+        <w:rPr>
+          <w:rFonts w:ascii="Consolas" w:eastAsia="Times New Roman" w:hAnsi="Consolas" w:cs="Times New Roman"/>
+          <w:color w:val="FFFFFF"/>
+          <w:sz w:val="18"/>
+          <w:szCs w:val="18"/>
+          <w:lang w:eastAsia="en-IN"/>
+        </w:rPr>
+        <w:t>d</w:t>
+      </w:r>
+      <w:r>
+        <w:rPr>
+          <w:rFonts w:ascii="Consolas" w:eastAsia="Times New Roman" w:hAnsi="Consolas" w:cs="Times New Roman"/>
+          <w:color w:val="DCDCDC"/>
+          <w:sz w:val="18"/>
+          <w:szCs w:val="18"/>
+          <w:lang w:eastAsia="en-IN"/>
+        </w:rPr>
+        <w:t>;</w:t>
+      </w:r>
+      <w:r>
+        <w:rPr>
+          <w:rFonts w:ascii="Consolas" w:eastAsia="Times New Roman" w:hAnsi="Consolas" w:cs="Times New Roman"/>
+          <w:color w:val="FFFFFF"/>
+          <w:sz w:val="18"/>
+          <w:szCs w:val="18"/>
+          <w:lang w:eastAsia="en-IN"/>
+        </w:rPr>
+        <w:t>i</w:t>
+      </w:r>
+      <w:r>
+        <w:rPr>
+          <w:rFonts w:ascii="Consolas" w:eastAsia="Times New Roman" w:hAnsi="Consolas" w:cs="Times New Roman"/>
+          <w:color w:val="DCDCDC"/>
+          <w:sz w:val="18"/>
+          <w:szCs w:val="18"/>
+          <w:lang w:eastAsia="en-IN"/>
+        </w:rPr>
+        <w:t>++){</w:t>
+      </w:r>
+    </w:p>
+    <w:p>
+      <w:pPr>
+        <w:shd w:val="clear" w:color="auto" w:fill="002240"/>
+        <w:spacing w:after="0" w:line="240" w:lineRule="atLeast"/>
+        <w:rPr>
+          <w:rFonts w:ascii="Consolas" w:eastAsia="Times New Roman" w:hAnsi="Consolas" w:cs="Times New Roman"/>
+          <w:color w:val="FFFFFF"/>
+          <w:sz w:val="18"/>
+          <w:szCs w:val="18"/>
+          <w:lang w:eastAsia="en-IN"/>
+        </w:rPr>
+      </w:pPr>
+      <w:r>
+        <w:rPr>
+          <w:rFonts w:ascii="Consolas" w:eastAsia="Times New Roman" w:hAnsi="Consolas" w:cs="Times New Roman"/>
+          <w:color w:val="FFFFFF"/>
+          <w:sz w:val="18"/>
+          <w:szCs w:val="18"/>
+          <w:lang w:eastAsia="en-IN"/>
+        </w:rPr>
+        <w:t>            ans</w:t>
+      </w:r>
+      <w:r>
+        <w:rPr>
+          <w:rFonts w:ascii="Consolas" w:eastAsia="Times New Roman" w:hAnsi="Consolas" w:cs="Times New Roman"/>
+          <w:color w:val="DCDCDC"/>
+          <w:sz w:val="18"/>
+          <w:szCs w:val="18"/>
+          <w:lang w:eastAsia="en-IN"/>
+        </w:rPr>
+        <w:t>[</w:t>
+      </w:r>
+      <w:r>
+        <w:rPr>
+          <w:rFonts w:ascii="Consolas" w:eastAsia="Times New Roman" w:hAnsi="Consolas" w:cs="Times New Roman"/>
+          <w:color w:val="FFFFFF"/>
+          <w:sz w:val="18"/>
+          <w:szCs w:val="18"/>
+          <w:lang w:eastAsia="en-IN"/>
+        </w:rPr>
+        <w:t>j</w:t>
+      </w:r>
+      <w:r>
+        <w:rPr>
+          <w:rFonts w:ascii="Consolas" w:eastAsia="Times New Roman" w:hAnsi="Consolas" w:cs="Times New Roman"/>
+          <w:color w:val="DCDCDC"/>
+          <w:sz w:val="18"/>
+          <w:szCs w:val="18"/>
+          <w:lang w:eastAsia="en-IN"/>
+        </w:rPr>
+        <w:t>]</w:t>
+      </w:r>
+      <w:r>
+        <w:rPr>
+          <w:rFonts w:ascii="Consolas" w:eastAsia="Times New Roman" w:hAnsi="Consolas" w:cs="Times New Roman"/>
+          <w:color w:val="FFFFFF"/>
+          <w:sz w:val="18"/>
+          <w:szCs w:val="18"/>
+          <w:lang w:eastAsia="en-IN"/>
+        </w:rPr>
+        <w:t xml:space="preserve"> </w:t>
+      </w:r>
+      <w:r>
+        <w:rPr>
+          <w:rFonts w:ascii="Consolas" w:eastAsia="Times New Roman" w:hAnsi="Consolas" w:cs="Times New Roman"/>
+          <w:color w:val="DCDCDC"/>
+          <w:sz w:val="18"/>
+          <w:szCs w:val="18"/>
+          <w:lang w:eastAsia="en-IN"/>
+        </w:rPr>
+        <w:t>=</w:t>
+      </w:r>
+      <w:r>
+        <w:rPr>
+          <w:rFonts w:ascii="Consolas" w:eastAsia="Times New Roman" w:hAnsi="Consolas" w:cs="Times New Roman"/>
+          <w:color w:val="FFFFFF"/>
+          <w:sz w:val="18"/>
+          <w:szCs w:val="18"/>
+          <w:lang w:eastAsia="en-IN"/>
+        </w:rPr>
+        <w:t xml:space="preserve"> a</w:t>
+      </w:r>
+      <w:r>
+        <w:rPr>
+          <w:rFonts w:ascii="Consolas" w:eastAsia="Times New Roman" w:hAnsi="Consolas" w:cs="Times New Roman"/>
+          <w:color w:val="DCDCDC"/>
+          <w:sz w:val="18"/>
+          <w:szCs w:val="18"/>
+          <w:lang w:eastAsia="en-IN"/>
+        </w:rPr>
+        <w:t>[</w:t>
+      </w:r>
+      <w:r>
+        <w:rPr>
+          <w:rFonts w:ascii="Consolas" w:eastAsia="Times New Roman" w:hAnsi="Consolas" w:cs="Times New Roman"/>
+          <w:color w:val="FFFFFF"/>
+          <w:sz w:val="18"/>
+          <w:szCs w:val="18"/>
+          <w:lang w:eastAsia="en-IN"/>
+        </w:rPr>
+        <w:t>i</w:t>
+      </w:r>
+      <w:r>
+        <w:rPr>
+          <w:rFonts w:ascii="Consolas" w:eastAsia="Times New Roman" w:hAnsi="Consolas" w:cs="Times New Roman"/>
+          <w:color w:val="DCDCDC"/>
+          <w:sz w:val="18"/>
+          <w:szCs w:val="18"/>
+          <w:lang w:eastAsia="en-IN"/>
+        </w:rPr>
+        <w:t>];</w:t>
+      </w:r>
+    </w:p>
+    <w:p>
+      <w:pPr>
+        <w:shd w:val="clear" w:color="auto" w:fill="002240"/>
+        <w:spacing w:after="0" w:line="240" w:lineRule="atLeast"/>
+        <w:rPr>
+          <w:rFonts w:ascii="Consolas" w:eastAsia="Times New Roman" w:hAnsi="Consolas" w:cs="Times New Roman"/>
+          <w:color w:val="FFFFFF"/>
+          <w:sz w:val="18"/>
+          <w:szCs w:val="18"/>
+          <w:lang w:eastAsia="en-IN"/>
+        </w:rPr>
+      </w:pPr>
+      <w:r>
+        <w:rPr>
+          <w:rFonts w:ascii="Consolas" w:eastAsia="Times New Roman" w:hAnsi="Consolas" w:cs="Times New Roman"/>
+          <w:color w:val="FFFFFF"/>
+          <w:sz w:val="18"/>
+          <w:szCs w:val="18"/>
+          <w:lang w:eastAsia="en-IN"/>
+        </w:rPr>
+        <w:t>            j</w:t>
+      </w:r>
+      <w:r>
+        <w:rPr>
+          <w:rFonts w:ascii="Consolas" w:eastAsia="Times New Roman" w:hAnsi="Consolas" w:cs="Times New Roman"/>
+          <w:color w:val="DCDCDC"/>
+          <w:sz w:val="18"/>
+          <w:szCs w:val="18"/>
+          <w:lang w:eastAsia="en-IN"/>
+        </w:rPr>
+        <w:t>++;</w:t>
+      </w:r>
+    </w:p>
+    <w:p>
+      <w:pPr>
+        <w:shd w:val="clear" w:color="auto" w:fill="002240"/>
+        <w:spacing w:after="0" w:line="240" w:lineRule="atLeast"/>
+        <w:rPr>
+          <w:rFonts w:ascii="Consolas" w:eastAsia="Times New Roman" w:hAnsi="Consolas" w:cs="Times New Roman"/>
+          <w:color w:val="FFFFFF"/>
+          <w:sz w:val="18"/>
+          <w:szCs w:val="18"/>
+          <w:lang w:eastAsia="en-IN"/>
+        </w:rPr>
+      </w:pPr>
+      <w:r>
+        <w:rPr>
+          <w:rFonts w:ascii="Consolas" w:eastAsia="Times New Roman" w:hAnsi="Consolas" w:cs="Times New Roman"/>
+          <w:color w:val="FFFFFF"/>
+          <w:sz w:val="18"/>
+          <w:szCs w:val="18"/>
+          <w:lang w:eastAsia="en-IN"/>
+        </w:rPr>
+        <w:t xml:space="preserve">        </w:t>
+      </w:r>
+      <w:r>
+        <w:rPr>
+          <w:rFonts w:ascii="Consolas" w:eastAsia="Times New Roman" w:hAnsi="Consolas" w:cs="Times New Roman"/>
+          <w:color w:val="DCDCDC"/>
+          <w:sz w:val="18"/>
+          <w:szCs w:val="18"/>
+          <w:lang w:eastAsia="en-IN"/>
+        </w:rPr>
+        <w:t>}</w:t>
+      </w:r>
+    </w:p>
+    <w:p>
+      <w:pPr>
+        <w:shd w:val="clear" w:color="auto" w:fill="002240"/>
+        <w:spacing w:after="0" w:line="240" w:lineRule="atLeast"/>
+        <w:rPr>
+          <w:rFonts w:ascii="Consolas" w:eastAsia="Times New Roman" w:hAnsi="Consolas" w:cs="Times New Roman"/>
+          <w:color w:val="FFFFFF"/>
+          <w:sz w:val="18"/>
+          <w:szCs w:val="18"/>
+          <w:lang w:eastAsia="en-IN"/>
+        </w:rPr>
+      </w:pPr>
+      <w:r>
+        <w:rPr>
+          <w:rFonts w:ascii="Consolas" w:eastAsia="Times New Roman" w:hAnsi="Consolas" w:cs="Times New Roman"/>
+          <w:color w:val="FFFFFF"/>
+          <w:sz w:val="18"/>
+          <w:szCs w:val="18"/>
+          <w:lang w:eastAsia="en-IN"/>
+        </w:rPr>
+        <w:t xml:space="preserve">        </w:t>
+      </w:r>
+      <w:r>
+        <w:rPr>
+          <w:rFonts w:ascii="Consolas" w:eastAsia="Times New Roman" w:hAnsi="Consolas" w:cs="Times New Roman"/>
+          <w:color w:val="FF9D00"/>
+          <w:sz w:val="18"/>
+          <w:szCs w:val="18"/>
+          <w:lang w:eastAsia="en-IN"/>
+        </w:rPr>
+        <w:t>return</w:t>
+      </w:r>
+      <w:r>
+        <w:rPr>
+          <w:rFonts w:ascii="Consolas" w:eastAsia="Times New Roman" w:hAnsi="Consolas" w:cs="Times New Roman"/>
+          <w:color w:val="FFFFFF"/>
+          <w:sz w:val="18"/>
+          <w:szCs w:val="18"/>
+          <w:lang w:eastAsia="en-IN"/>
+        </w:rPr>
+        <w:t xml:space="preserve"> ans</w:t>
+      </w:r>
+      <w:r>
+        <w:rPr>
+          <w:rFonts w:ascii="Consolas" w:eastAsia="Times New Roman" w:hAnsi="Consolas" w:cs="Times New Roman"/>
+          <w:color w:val="DCDCDC"/>
+          <w:sz w:val="18"/>
+          <w:szCs w:val="18"/>
+          <w:lang w:eastAsia="en-IN"/>
+        </w:rPr>
+        <w:t>;</w:t>
+      </w:r>
+    </w:p>
+    <w:p>
+      <w:pPr>
+        <w:shd w:val="clear" w:color="auto" w:fill="002240"/>
+        <w:spacing w:after="0" w:line="240" w:lineRule="atLeast"/>
+        <w:rPr>
+          <w:rFonts w:ascii="Consolas" w:eastAsia="Times New Roman" w:hAnsi="Consolas" w:cs="Times New Roman"/>
+          <w:color w:val="FFFFFF"/>
+          <w:sz w:val="18"/>
+          <w:szCs w:val="18"/>
+          <w:lang w:eastAsia="en-IN"/>
+        </w:rPr>
+      </w:pPr>
+      <w:r>
+        <w:rPr>
+          <w:rFonts w:ascii="Consolas" w:eastAsia="Times New Roman" w:hAnsi="Consolas" w:cs="Times New Roman"/>
+          <w:color w:val="FFFFFF"/>
+          <w:sz w:val="18"/>
+          <w:szCs w:val="18"/>
+          <w:lang w:eastAsia="en-IN"/>
+        </w:rPr>
+        <w:t xml:space="preserve">    </w:t>
+      </w:r>
+      <w:r>
+        <w:rPr>
+          <w:rFonts w:ascii="Consolas" w:eastAsia="Times New Roman" w:hAnsi="Consolas" w:cs="Times New Roman"/>
+          <w:color w:val="DCDCDC"/>
+          <w:sz w:val="18"/>
+          <w:szCs w:val="18"/>
+          <w:lang w:eastAsia="en-IN"/>
+        </w:rPr>
+        <w:t>}</w:t>
+      </w:r>
+    </w:p>
+    <w:p>
+      <w:r>
+        <w:t>Rather than using two for loops using mod can easily get index</w:t>
+      </w:r>
+    </w:p>
+    <w:p>
+      <w:pPr>
+        <w:shd w:val="clear" w:color="auto" w:fill="002240"/>
+        <w:spacing w:after="0" w:line="240" w:lineRule="atLeast"/>
+        <w:rPr>
+          <w:rFonts w:ascii="Consolas" w:eastAsia="Times New Roman" w:hAnsi="Consolas" w:cs="Times New Roman"/>
+          <w:color w:val="FFFFFF"/>
+          <w:sz w:val="18"/>
+          <w:szCs w:val="18"/>
+          <w:lang w:eastAsia="en-IN"/>
+        </w:rPr>
+      </w:pPr>
+      <w:r>
+        <w:rPr>
+          <w:rFonts w:ascii="Consolas" w:eastAsia="Times New Roman" w:hAnsi="Consolas" w:cs="Times New Roman"/>
+          <w:color w:val="FFFFFF"/>
+          <w:sz w:val="18"/>
+          <w:szCs w:val="18"/>
+          <w:lang w:eastAsia="en-IN"/>
+        </w:rPr>
+        <w:t> </w:t>
+      </w:r>
+      <w:r>
+        <w:rPr>
+          <w:rFonts w:ascii="Consolas" w:eastAsia="Times New Roman" w:hAnsi="Consolas" w:cs="Times New Roman"/>
+          <w:color w:val="FF9D00"/>
+          <w:sz w:val="18"/>
+          <w:szCs w:val="18"/>
+          <w:lang w:eastAsia="en-IN"/>
+        </w:rPr>
+        <w:t>static</w:t>
+      </w:r>
+      <w:r>
+        <w:rPr>
+          <w:rFonts w:ascii="Consolas" w:eastAsia="Times New Roman" w:hAnsi="Consolas" w:cs="Times New Roman"/>
+          <w:color w:val="FFFFFF"/>
+          <w:sz w:val="18"/>
+          <w:szCs w:val="18"/>
+          <w:lang w:eastAsia="en-IN"/>
+        </w:rPr>
+        <w:t xml:space="preserve"> </w:t>
+      </w:r>
+      <w:r>
+        <w:rPr>
+          <w:rFonts w:ascii="Consolas" w:eastAsia="Times New Roman" w:hAnsi="Consolas" w:cs="Times New Roman"/>
+          <w:color w:val="FF9D00"/>
+          <w:sz w:val="18"/>
+          <w:szCs w:val="18"/>
+          <w:lang w:eastAsia="en-IN"/>
+        </w:rPr>
+        <w:t>int</w:t>
+      </w:r>
+      <w:r>
+        <w:rPr>
+          <w:rFonts w:ascii="Consolas" w:eastAsia="Times New Roman" w:hAnsi="Consolas" w:cs="Times New Roman"/>
+          <w:color w:val="DCDCDC"/>
+          <w:sz w:val="18"/>
+          <w:szCs w:val="18"/>
+          <w:lang w:eastAsia="en-IN"/>
+        </w:rPr>
+        <w:t>[]</w:t>
+      </w:r>
+      <w:r>
+        <w:rPr>
+          <w:rFonts w:ascii="Consolas" w:eastAsia="Times New Roman" w:hAnsi="Consolas" w:cs="Times New Roman"/>
+          <w:color w:val="FFFFFF"/>
+          <w:sz w:val="18"/>
+          <w:szCs w:val="18"/>
+          <w:lang w:eastAsia="en-IN"/>
+        </w:rPr>
+        <w:t xml:space="preserve"> leftRotation</w:t>
+      </w:r>
+      <w:r>
+        <w:rPr>
+          <w:rFonts w:ascii="Consolas" w:eastAsia="Times New Roman" w:hAnsi="Consolas" w:cs="Times New Roman"/>
+          <w:color w:val="DCDCDC"/>
+          <w:sz w:val="18"/>
+          <w:szCs w:val="18"/>
+          <w:lang w:eastAsia="en-IN"/>
+        </w:rPr>
+        <w:t>(</w:t>
+      </w:r>
+      <w:r>
+        <w:rPr>
+          <w:rFonts w:ascii="Consolas" w:eastAsia="Times New Roman" w:hAnsi="Consolas" w:cs="Times New Roman"/>
+          <w:color w:val="FF9D00"/>
+          <w:sz w:val="18"/>
+          <w:szCs w:val="18"/>
+          <w:lang w:eastAsia="en-IN"/>
+        </w:rPr>
+        <w:t>int</w:t>
+      </w:r>
+      <w:r>
+        <w:rPr>
+          <w:rFonts w:ascii="Consolas" w:eastAsia="Times New Roman" w:hAnsi="Consolas" w:cs="Times New Roman"/>
+          <w:color w:val="DCDCDC"/>
+          <w:sz w:val="18"/>
+          <w:szCs w:val="18"/>
+          <w:lang w:eastAsia="en-IN"/>
+        </w:rPr>
+        <w:t>[]</w:t>
+      </w:r>
+      <w:r>
+        <w:rPr>
+          <w:rFonts w:ascii="Consolas" w:eastAsia="Times New Roman" w:hAnsi="Consolas" w:cs="Times New Roman"/>
+          <w:color w:val="FFFFFF"/>
+          <w:sz w:val="18"/>
+          <w:szCs w:val="18"/>
+          <w:lang w:eastAsia="en-IN"/>
+        </w:rPr>
+        <w:t xml:space="preserve"> a</w:t>
+      </w:r>
+      <w:r>
+        <w:rPr>
+          <w:rFonts w:ascii="Consolas" w:eastAsia="Times New Roman" w:hAnsi="Consolas" w:cs="Times New Roman"/>
+          <w:color w:val="DCDCDC"/>
+          <w:sz w:val="18"/>
+          <w:szCs w:val="18"/>
+          <w:lang w:eastAsia="en-IN"/>
+        </w:rPr>
+        <w:t>,</w:t>
+      </w:r>
+      <w:r>
+        <w:rPr>
+          <w:rFonts w:ascii="Consolas" w:eastAsia="Times New Roman" w:hAnsi="Consolas" w:cs="Times New Roman"/>
+          <w:color w:val="FFFFFF"/>
+          <w:sz w:val="18"/>
+          <w:szCs w:val="18"/>
+          <w:lang w:eastAsia="en-IN"/>
+        </w:rPr>
+        <w:t xml:space="preserve"> </w:t>
+      </w:r>
+      <w:r>
+        <w:rPr>
+          <w:rFonts w:ascii="Consolas" w:eastAsia="Times New Roman" w:hAnsi="Consolas" w:cs="Times New Roman"/>
+          <w:color w:val="FF9D00"/>
+          <w:sz w:val="18"/>
+          <w:szCs w:val="18"/>
+          <w:lang w:eastAsia="en-IN"/>
+        </w:rPr>
+        <w:t>int</w:t>
+      </w:r>
+      <w:r>
+        <w:rPr>
+          <w:rFonts w:ascii="Consolas" w:eastAsia="Times New Roman" w:hAnsi="Consolas" w:cs="Times New Roman"/>
+          <w:color w:val="FFFFFF"/>
+          <w:sz w:val="18"/>
+          <w:szCs w:val="18"/>
+          <w:lang w:eastAsia="en-IN"/>
+        </w:rPr>
+        <w:t xml:space="preserve"> d</w:t>
+      </w:r>
+      <w:r>
+        <w:rPr>
+          <w:rFonts w:ascii="Consolas" w:eastAsia="Times New Roman" w:hAnsi="Consolas" w:cs="Times New Roman"/>
+          <w:color w:val="DCDCDC"/>
+          <w:sz w:val="18"/>
+          <w:szCs w:val="18"/>
+          <w:lang w:eastAsia="en-IN"/>
+        </w:rPr>
+        <w:t>)</w:t>
+      </w:r>
+      <w:r>
+        <w:rPr>
+          <w:rFonts w:ascii="Consolas" w:eastAsia="Times New Roman" w:hAnsi="Consolas" w:cs="Times New Roman"/>
+          <w:color w:val="FFFFFF"/>
+          <w:sz w:val="18"/>
+          <w:szCs w:val="18"/>
+          <w:lang w:eastAsia="en-IN"/>
+        </w:rPr>
+        <w:t xml:space="preserve"> </w:t>
+      </w:r>
+      <w:r>
+        <w:rPr>
+          <w:rFonts w:ascii="Consolas" w:eastAsia="Times New Roman" w:hAnsi="Consolas" w:cs="Times New Roman"/>
+          <w:color w:val="DCDCDC"/>
+          <w:sz w:val="18"/>
+          <w:szCs w:val="18"/>
+          <w:lang w:eastAsia="en-IN"/>
+        </w:rPr>
+        <w:t>{</w:t>
+      </w:r>
+    </w:p>
+    <w:p>
+      <w:pPr>
+        <w:shd w:val="clear" w:color="auto" w:fill="002240"/>
+        <w:spacing w:after="0" w:line="240" w:lineRule="atLeast"/>
+        <w:rPr>
+          <w:rFonts w:ascii="Consolas" w:eastAsia="Times New Roman" w:hAnsi="Consolas" w:cs="Times New Roman"/>
+          <w:color w:val="FFFFFF"/>
+          <w:sz w:val="18"/>
+          <w:szCs w:val="18"/>
+          <w:lang w:eastAsia="en-IN"/>
+        </w:rPr>
+      </w:pPr>
+    </w:p>
+    <w:p>
+      <w:pPr>
+        <w:shd w:val="clear" w:color="auto" w:fill="002240"/>
+        <w:spacing w:after="0" w:line="240" w:lineRule="atLeast"/>
+        <w:rPr>
+          <w:rFonts w:ascii="Consolas" w:eastAsia="Times New Roman" w:hAnsi="Consolas" w:cs="Times New Roman"/>
+          <w:color w:val="FFFFFF"/>
+          <w:sz w:val="18"/>
+          <w:szCs w:val="18"/>
+          <w:lang w:eastAsia="en-IN"/>
+        </w:rPr>
+      </w:pPr>
+      <w:r>
+        <w:rPr>
+          <w:rFonts w:ascii="Consolas" w:eastAsia="Times New Roman" w:hAnsi="Consolas" w:cs="Times New Roman"/>
+          <w:color w:val="FFFFFF"/>
+          <w:sz w:val="18"/>
+          <w:szCs w:val="18"/>
+          <w:lang w:eastAsia="en-IN"/>
+        </w:rPr>
+        <w:t xml:space="preserve">        </w:t>
+      </w:r>
+      <w:r>
+        <w:rPr>
+          <w:rFonts w:ascii="Consolas" w:eastAsia="Times New Roman" w:hAnsi="Consolas" w:cs="Times New Roman"/>
+          <w:color w:val="FF9D00"/>
+          <w:sz w:val="18"/>
+          <w:szCs w:val="18"/>
+          <w:lang w:eastAsia="en-IN"/>
+        </w:rPr>
+        <w:t>int</w:t>
+      </w:r>
+      <w:r>
+        <w:rPr>
+          <w:rFonts w:ascii="Consolas" w:eastAsia="Times New Roman" w:hAnsi="Consolas" w:cs="Times New Roman"/>
+          <w:color w:val="FFFFFF"/>
+          <w:sz w:val="18"/>
+          <w:szCs w:val="18"/>
+          <w:lang w:eastAsia="en-IN"/>
+        </w:rPr>
+        <w:t xml:space="preserve"> n </w:t>
+      </w:r>
+      <w:r>
+        <w:rPr>
+          <w:rFonts w:ascii="Consolas" w:eastAsia="Times New Roman" w:hAnsi="Consolas" w:cs="Times New Roman"/>
+          <w:color w:val="DCDCDC"/>
+          <w:sz w:val="18"/>
+          <w:szCs w:val="18"/>
+          <w:lang w:eastAsia="en-IN"/>
+        </w:rPr>
+        <w:t>=</w:t>
+      </w:r>
+      <w:r>
+        <w:rPr>
+          <w:rFonts w:ascii="Consolas" w:eastAsia="Times New Roman" w:hAnsi="Consolas" w:cs="Times New Roman"/>
+          <w:color w:val="FFFFFF"/>
+          <w:sz w:val="18"/>
+          <w:szCs w:val="18"/>
+          <w:lang w:eastAsia="en-IN"/>
+        </w:rPr>
+        <w:t xml:space="preserve"> a</w:t>
+      </w:r>
+      <w:r>
+        <w:rPr>
+          <w:rFonts w:ascii="Consolas" w:eastAsia="Times New Roman" w:hAnsi="Consolas" w:cs="Times New Roman"/>
+          <w:color w:val="DCDCDC"/>
+          <w:sz w:val="18"/>
+          <w:szCs w:val="18"/>
+          <w:lang w:eastAsia="en-IN"/>
+        </w:rPr>
+        <w:t>.</w:t>
+      </w:r>
+      <w:r>
+        <w:rPr>
+          <w:rFonts w:ascii="Consolas" w:eastAsia="Times New Roman" w:hAnsi="Consolas" w:cs="Times New Roman"/>
+          <w:color w:val="FFFFFF"/>
+          <w:sz w:val="18"/>
+          <w:szCs w:val="18"/>
+          <w:lang w:eastAsia="en-IN"/>
+        </w:rPr>
+        <w:t>length</w:t>
+      </w:r>
+      <w:r>
+        <w:rPr>
+          <w:rFonts w:ascii="Consolas" w:eastAsia="Times New Roman" w:hAnsi="Consolas" w:cs="Times New Roman"/>
+          <w:color w:val="DCDCDC"/>
+          <w:sz w:val="18"/>
+          <w:szCs w:val="18"/>
+          <w:lang w:eastAsia="en-IN"/>
+        </w:rPr>
+        <w:t>;</w:t>
+      </w:r>
+    </w:p>
+    <w:p>
+      <w:pPr>
+        <w:shd w:val="clear" w:color="auto" w:fill="002240"/>
+        <w:spacing w:after="0" w:line="240" w:lineRule="atLeast"/>
+        <w:rPr>
+          <w:rFonts w:ascii="Consolas" w:eastAsia="Times New Roman" w:hAnsi="Consolas" w:cs="Times New Roman"/>
+          <w:color w:val="FFFFFF"/>
+          <w:sz w:val="18"/>
+          <w:szCs w:val="18"/>
+          <w:lang w:eastAsia="en-IN"/>
+        </w:rPr>
+      </w:pPr>
+      <w:r>
+        <w:rPr>
+          <w:rFonts w:ascii="Consolas" w:eastAsia="Times New Roman" w:hAnsi="Consolas" w:cs="Times New Roman"/>
+          <w:color w:val="FFFFFF"/>
+          <w:sz w:val="18"/>
+          <w:szCs w:val="18"/>
+          <w:lang w:eastAsia="en-IN"/>
+        </w:rPr>
+        <w:t xml:space="preserve">        </w:t>
+      </w:r>
+      <w:r>
+        <w:rPr>
+          <w:rFonts w:ascii="Consolas" w:eastAsia="Times New Roman" w:hAnsi="Consolas" w:cs="Times New Roman"/>
+          <w:color w:val="FF9D00"/>
+          <w:sz w:val="18"/>
+          <w:szCs w:val="18"/>
+          <w:lang w:eastAsia="en-IN"/>
+        </w:rPr>
+        <w:t>int</w:t>
+      </w:r>
+      <w:r>
+        <w:rPr>
+          <w:rFonts w:ascii="Consolas" w:eastAsia="Times New Roman" w:hAnsi="Consolas" w:cs="Times New Roman"/>
+          <w:color w:val="DCDCDC"/>
+          <w:sz w:val="18"/>
+          <w:szCs w:val="18"/>
+          <w:lang w:eastAsia="en-IN"/>
+        </w:rPr>
+        <w:t>[]</w:t>
+      </w:r>
+      <w:r>
+        <w:rPr>
+          <w:rFonts w:ascii="Consolas" w:eastAsia="Times New Roman" w:hAnsi="Consolas" w:cs="Times New Roman"/>
+          <w:color w:val="FFFFFF"/>
+          <w:sz w:val="18"/>
+          <w:szCs w:val="18"/>
+          <w:lang w:eastAsia="en-IN"/>
+        </w:rPr>
+        <w:t xml:space="preserve"> ans </w:t>
+      </w:r>
+      <w:r>
+        <w:rPr>
+          <w:rFonts w:ascii="Consolas" w:eastAsia="Times New Roman" w:hAnsi="Consolas" w:cs="Times New Roman"/>
+          <w:color w:val="DCDCDC"/>
+          <w:sz w:val="18"/>
+          <w:szCs w:val="18"/>
+          <w:lang w:eastAsia="en-IN"/>
+        </w:rPr>
+        <w:t>=</w:t>
+      </w:r>
+      <w:r>
+        <w:rPr>
+          <w:rFonts w:ascii="Consolas" w:eastAsia="Times New Roman" w:hAnsi="Consolas" w:cs="Times New Roman"/>
+          <w:color w:val="FFFFFF"/>
+          <w:sz w:val="18"/>
+          <w:szCs w:val="18"/>
+          <w:lang w:eastAsia="en-IN"/>
+        </w:rPr>
+        <w:t xml:space="preserve"> </w:t>
+      </w:r>
+      <w:r>
+        <w:rPr>
+          <w:rFonts w:ascii="Consolas" w:eastAsia="Times New Roman" w:hAnsi="Consolas" w:cs="Times New Roman"/>
+          <w:color w:val="FF9D00"/>
+          <w:sz w:val="18"/>
+          <w:szCs w:val="18"/>
+          <w:lang w:eastAsia="en-IN"/>
+        </w:rPr>
+        <w:t>new</w:t>
+      </w:r>
+      <w:r>
+        <w:rPr>
+          <w:rFonts w:ascii="Consolas" w:eastAsia="Times New Roman" w:hAnsi="Consolas" w:cs="Times New Roman"/>
+          <w:color w:val="FFFFFF"/>
+          <w:sz w:val="18"/>
+          <w:szCs w:val="18"/>
+          <w:lang w:eastAsia="en-IN"/>
+        </w:rPr>
+        <w:t xml:space="preserve"> </w:t>
+      </w:r>
+      <w:r>
+        <w:rPr>
+          <w:rFonts w:ascii="Consolas" w:eastAsia="Times New Roman" w:hAnsi="Consolas" w:cs="Times New Roman"/>
+          <w:color w:val="FF9D00"/>
+          <w:sz w:val="18"/>
+          <w:szCs w:val="18"/>
+          <w:lang w:eastAsia="en-IN"/>
+        </w:rPr>
+        <w:t>int</w:t>
+      </w:r>
+      <w:r>
+        <w:rPr>
+          <w:rFonts w:ascii="Consolas" w:eastAsia="Times New Roman" w:hAnsi="Consolas" w:cs="Times New Roman"/>
+          <w:color w:val="DCDCDC"/>
+          <w:sz w:val="18"/>
+          <w:szCs w:val="18"/>
+          <w:lang w:eastAsia="en-IN"/>
+        </w:rPr>
+        <w:t>[</w:t>
+      </w:r>
+      <w:r>
+        <w:rPr>
+          <w:rFonts w:ascii="Consolas" w:eastAsia="Times New Roman" w:hAnsi="Consolas" w:cs="Times New Roman"/>
+          <w:color w:val="FFFFFF"/>
+          <w:sz w:val="18"/>
+          <w:szCs w:val="18"/>
+          <w:lang w:eastAsia="en-IN"/>
+        </w:rPr>
+        <w:t>n</w:t>
+      </w:r>
+      <w:r>
+        <w:rPr>
+          <w:rFonts w:ascii="Consolas" w:eastAsia="Times New Roman" w:hAnsi="Consolas" w:cs="Times New Roman"/>
+          <w:color w:val="DCDCDC"/>
+          <w:sz w:val="18"/>
+          <w:szCs w:val="18"/>
+          <w:lang w:eastAsia="en-IN"/>
+        </w:rPr>
+        <w:t>];</w:t>
+      </w:r>
+    </w:p>
+    <w:p>
+      <w:pPr>
+        <w:shd w:val="clear" w:color="auto" w:fill="002240"/>
+        <w:spacing w:after="0" w:line="240" w:lineRule="atLeast"/>
+        <w:rPr>
+          <w:rFonts w:ascii="Consolas" w:eastAsia="Times New Roman" w:hAnsi="Consolas" w:cs="Times New Roman"/>
+          <w:color w:val="FFFFFF"/>
+          <w:sz w:val="18"/>
+          <w:szCs w:val="18"/>
+          <w:lang w:eastAsia="en-IN"/>
+        </w:rPr>
+      </w:pPr>
+      <w:r>
+        <w:rPr>
+          <w:rFonts w:ascii="Consolas" w:eastAsia="Times New Roman" w:hAnsi="Consolas" w:cs="Times New Roman"/>
+          <w:color w:val="FFFFFF"/>
+          <w:sz w:val="18"/>
+          <w:szCs w:val="18"/>
+          <w:lang w:eastAsia="en-IN"/>
+        </w:rPr>
+        <w:t xml:space="preserve">        </w:t>
+      </w:r>
+      <w:r>
+        <w:rPr>
+          <w:rFonts w:ascii="Consolas" w:eastAsia="Times New Roman" w:hAnsi="Consolas" w:cs="Times New Roman"/>
+          <w:color w:val="FF9D00"/>
+          <w:sz w:val="18"/>
+          <w:szCs w:val="18"/>
+          <w:lang w:eastAsia="en-IN"/>
+        </w:rPr>
+        <w:t>for</w:t>
+      </w:r>
+      <w:r>
+        <w:rPr>
+          <w:rFonts w:ascii="Consolas" w:eastAsia="Times New Roman" w:hAnsi="Consolas" w:cs="Times New Roman"/>
+          <w:color w:val="FFFFFF"/>
+          <w:sz w:val="18"/>
+          <w:szCs w:val="18"/>
+          <w:lang w:eastAsia="en-IN"/>
+        </w:rPr>
+        <w:t xml:space="preserve"> </w:t>
+      </w:r>
+      <w:r>
+        <w:rPr>
+          <w:rFonts w:ascii="Consolas" w:eastAsia="Times New Roman" w:hAnsi="Consolas" w:cs="Times New Roman"/>
+          <w:color w:val="DCDCDC"/>
+          <w:sz w:val="18"/>
+          <w:szCs w:val="18"/>
+          <w:lang w:eastAsia="en-IN"/>
+        </w:rPr>
+        <w:t>(</w:t>
+      </w:r>
+      <w:r>
+        <w:rPr>
+          <w:rFonts w:ascii="Consolas" w:eastAsia="Times New Roman" w:hAnsi="Consolas" w:cs="Times New Roman"/>
+          <w:color w:val="FF9D00"/>
+          <w:sz w:val="18"/>
+          <w:szCs w:val="18"/>
+          <w:lang w:eastAsia="en-IN"/>
+        </w:rPr>
+        <w:t>int</w:t>
+      </w:r>
+      <w:r>
+        <w:rPr>
+          <w:rFonts w:ascii="Consolas" w:eastAsia="Times New Roman" w:hAnsi="Consolas" w:cs="Times New Roman"/>
+          <w:color w:val="FFFFFF"/>
+          <w:sz w:val="18"/>
+          <w:szCs w:val="18"/>
+          <w:lang w:eastAsia="en-IN"/>
+        </w:rPr>
+        <w:t xml:space="preserve"> i </w:t>
+      </w:r>
+      <w:r>
+        <w:rPr>
+          <w:rFonts w:ascii="Consolas" w:eastAsia="Times New Roman" w:hAnsi="Consolas" w:cs="Times New Roman"/>
+          <w:color w:val="DCDCDC"/>
+          <w:sz w:val="18"/>
+          <w:szCs w:val="18"/>
+          <w:lang w:eastAsia="en-IN"/>
+        </w:rPr>
+        <w:t>=</w:t>
+      </w:r>
+      <w:r>
+        <w:rPr>
+          <w:rFonts w:ascii="Consolas" w:eastAsia="Times New Roman" w:hAnsi="Consolas" w:cs="Times New Roman"/>
+          <w:color w:val="FFFFFF"/>
+          <w:sz w:val="18"/>
+          <w:szCs w:val="18"/>
+          <w:lang w:eastAsia="en-IN"/>
+        </w:rPr>
+        <w:t xml:space="preserve"> </w:t>
+      </w:r>
+      <w:r>
+        <w:rPr>
+          <w:rFonts w:ascii="Consolas" w:eastAsia="Times New Roman" w:hAnsi="Consolas" w:cs="Times New Roman"/>
+          <w:color w:val="B5CEA8"/>
+          <w:sz w:val="18"/>
+          <w:szCs w:val="18"/>
+          <w:lang w:eastAsia="en-IN"/>
+        </w:rPr>
+        <w:t>0</w:t>
+      </w:r>
+      <w:r>
+        <w:rPr>
+          <w:rFonts w:ascii="Consolas" w:eastAsia="Times New Roman" w:hAnsi="Consolas" w:cs="Times New Roman"/>
+          <w:color w:val="DCDCDC"/>
+          <w:sz w:val="18"/>
+          <w:szCs w:val="18"/>
+          <w:lang w:eastAsia="en-IN"/>
+        </w:rPr>
+        <w:t>;</w:t>
+      </w:r>
+      <w:r>
+        <w:rPr>
+          <w:rFonts w:ascii="Consolas" w:eastAsia="Times New Roman" w:hAnsi="Consolas" w:cs="Times New Roman"/>
+          <w:color w:val="FFFFFF"/>
+          <w:sz w:val="18"/>
+          <w:szCs w:val="18"/>
+          <w:lang w:eastAsia="en-IN"/>
+        </w:rPr>
+        <w:t xml:space="preserve"> i </w:t>
+      </w:r>
+      <w:r>
+        <w:rPr>
+          <w:rFonts w:ascii="Consolas" w:eastAsia="Times New Roman" w:hAnsi="Consolas" w:cs="Times New Roman"/>
+          <w:color w:val="DCDCDC"/>
+          <w:sz w:val="18"/>
+          <w:szCs w:val="18"/>
+          <w:lang w:eastAsia="en-IN"/>
+        </w:rPr>
+        <w:t>&lt;</w:t>
+      </w:r>
+      <w:r>
+        <w:rPr>
+          <w:rFonts w:ascii="Consolas" w:eastAsia="Times New Roman" w:hAnsi="Consolas" w:cs="Times New Roman"/>
+          <w:color w:val="FFFFFF"/>
+          <w:sz w:val="18"/>
+          <w:szCs w:val="18"/>
+          <w:lang w:eastAsia="en-IN"/>
+        </w:rPr>
+        <w:t xml:space="preserve"> n</w:t>
+      </w:r>
+      <w:r>
+        <w:rPr>
+          <w:rFonts w:ascii="Consolas" w:eastAsia="Times New Roman" w:hAnsi="Consolas" w:cs="Times New Roman"/>
+          <w:color w:val="DCDCDC"/>
+          <w:sz w:val="18"/>
+          <w:szCs w:val="18"/>
+          <w:lang w:eastAsia="en-IN"/>
+        </w:rPr>
+        <w:t>;</w:t>
+      </w:r>
+      <w:r>
+        <w:rPr>
+          <w:rFonts w:ascii="Consolas" w:eastAsia="Times New Roman" w:hAnsi="Consolas" w:cs="Times New Roman"/>
+          <w:color w:val="FFFFFF"/>
+          <w:sz w:val="18"/>
+          <w:szCs w:val="18"/>
+          <w:lang w:eastAsia="en-IN"/>
+        </w:rPr>
+        <w:t xml:space="preserve"> i</w:t>
+      </w:r>
+      <w:r>
+        <w:rPr>
+          <w:rFonts w:ascii="Consolas" w:eastAsia="Times New Roman" w:hAnsi="Consolas" w:cs="Times New Roman"/>
+          <w:color w:val="DCDCDC"/>
+          <w:sz w:val="18"/>
+          <w:szCs w:val="18"/>
+          <w:lang w:eastAsia="en-IN"/>
+        </w:rPr>
+        <w:t>++)</w:t>
+      </w:r>
+      <w:r>
+        <w:rPr>
+          <w:rFonts w:ascii="Consolas" w:eastAsia="Times New Roman" w:hAnsi="Consolas" w:cs="Times New Roman"/>
+          <w:color w:val="FFFFFF"/>
+          <w:sz w:val="18"/>
+          <w:szCs w:val="18"/>
+          <w:lang w:eastAsia="en-IN"/>
+        </w:rPr>
+        <w:t xml:space="preserve"> </w:t>
+      </w:r>
+      <w:r>
+        <w:rPr>
+          <w:rFonts w:ascii="Consolas" w:eastAsia="Times New Roman" w:hAnsi="Consolas" w:cs="Times New Roman"/>
+          <w:color w:val="DCDCDC"/>
+          <w:sz w:val="18"/>
+          <w:szCs w:val="18"/>
+          <w:lang w:eastAsia="en-IN"/>
+        </w:rPr>
+        <w:t>{</w:t>
+      </w:r>
+    </w:p>
+    <w:p>
+      <w:pPr>
+        <w:shd w:val="clear" w:color="auto" w:fill="002240"/>
+        <w:spacing w:after="0" w:line="240" w:lineRule="atLeast"/>
+        <w:rPr>
+          <w:rFonts w:ascii="Consolas" w:eastAsia="Times New Roman" w:hAnsi="Consolas" w:cs="Times New Roman"/>
+          <w:color w:val="FFFFFF"/>
+          <w:sz w:val="18"/>
+          <w:szCs w:val="18"/>
+          <w:lang w:eastAsia="en-IN"/>
+        </w:rPr>
+      </w:pPr>
+      <w:r>
+        <w:rPr>
+          <w:rFonts w:ascii="Consolas" w:eastAsia="Times New Roman" w:hAnsi="Consolas" w:cs="Times New Roman"/>
+          <w:color w:val="FFFFFF"/>
+          <w:sz w:val="18"/>
+          <w:szCs w:val="18"/>
+          <w:lang w:eastAsia="en-IN"/>
+        </w:rPr>
+        <w:t xml:space="preserve">            </w:t>
+      </w:r>
+      <w:r>
+        <w:rPr>
+          <w:rFonts w:ascii="Consolas" w:eastAsia="Times New Roman" w:hAnsi="Consolas" w:cs="Times New Roman"/>
+          <w:color w:val="FF9D00"/>
+          <w:sz w:val="18"/>
+          <w:szCs w:val="18"/>
+          <w:lang w:eastAsia="en-IN"/>
+        </w:rPr>
+        <w:t>int</w:t>
+      </w:r>
+      <w:r>
+        <w:rPr>
+          <w:rFonts w:ascii="Consolas" w:eastAsia="Times New Roman" w:hAnsi="Consolas" w:cs="Times New Roman"/>
+          <w:color w:val="FFFFFF"/>
+          <w:sz w:val="18"/>
+          <w:szCs w:val="18"/>
+          <w:lang w:eastAsia="en-IN"/>
+        </w:rPr>
+        <w:t xml:space="preserve"> new_pos </w:t>
+      </w:r>
+      <w:r>
+        <w:rPr>
+          <w:rFonts w:ascii="Consolas" w:eastAsia="Times New Roman" w:hAnsi="Consolas" w:cs="Times New Roman"/>
+          <w:color w:val="DCDCDC"/>
+          <w:sz w:val="18"/>
+          <w:szCs w:val="18"/>
+          <w:lang w:eastAsia="en-IN"/>
+        </w:rPr>
+        <w:t>=</w:t>
+      </w:r>
+      <w:r>
+        <w:rPr>
+          <w:rFonts w:ascii="Consolas" w:eastAsia="Times New Roman" w:hAnsi="Consolas" w:cs="Times New Roman"/>
+          <w:color w:val="FFFFFF"/>
+          <w:sz w:val="18"/>
+          <w:szCs w:val="18"/>
+          <w:lang w:eastAsia="en-IN"/>
+        </w:rPr>
+        <w:t xml:space="preserve"> </w:t>
+      </w:r>
+      <w:r>
+        <w:rPr>
+          <w:rFonts w:ascii="Consolas" w:eastAsia="Times New Roman" w:hAnsi="Consolas" w:cs="Times New Roman"/>
+          <w:color w:val="DCDCDC"/>
+          <w:sz w:val="18"/>
+          <w:szCs w:val="18"/>
+          <w:lang w:eastAsia="en-IN"/>
+        </w:rPr>
+        <w:t>(</w:t>
+      </w:r>
+      <w:r>
+        <w:rPr>
+          <w:rFonts w:ascii="Consolas" w:eastAsia="Times New Roman" w:hAnsi="Consolas" w:cs="Times New Roman"/>
+          <w:color w:val="FFFFFF"/>
+          <w:sz w:val="18"/>
+          <w:szCs w:val="18"/>
+          <w:lang w:eastAsia="en-IN"/>
+        </w:rPr>
+        <w:t xml:space="preserve">i </w:t>
+      </w:r>
+      <w:r>
+        <w:rPr>
+          <w:rFonts w:ascii="Consolas" w:eastAsia="Times New Roman" w:hAnsi="Consolas" w:cs="Times New Roman"/>
+          <w:color w:val="DCDCDC"/>
+          <w:sz w:val="18"/>
+          <w:szCs w:val="18"/>
+          <w:lang w:eastAsia="en-IN"/>
+        </w:rPr>
+        <w:t>-</w:t>
+      </w:r>
+      <w:r>
+        <w:rPr>
+          <w:rFonts w:ascii="Consolas" w:eastAsia="Times New Roman" w:hAnsi="Consolas" w:cs="Times New Roman"/>
+          <w:color w:val="FFFFFF"/>
+          <w:sz w:val="18"/>
+          <w:szCs w:val="18"/>
+          <w:lang w:eastAsia="en-IN"/>
+        </w:rPr>
+        <w:t xml:space="preserve"> d </w:t>
+      </w:r>
+      <w:r>
+        <w:rPr>
+          <w:rFonts w:ascii="Consolas" w:eastAsia="Times New Roman" w:hAnsi="Consolas" w:cs="Times New Roman"/>
+          <w:color w:val="DCDCDC"/>
+          <w:sz w:val="18"/>
+          <w:szCs w:val="18"/>
+          <w:lang w:eastAsia="en-IN"/>
+        </w:rPr>
+        <w:t>+</w:t>
+      </w:r>
+      <w:r>
+        <w:rPr>
+          <w:rFonts w:ascii="Consolas" w:eastAsia="Times New Roman" w:hAnsi="Consolas" w:cs="Times New Roman"/>
+          <w:color w:val="FFFFFF"/>
+          <w:sz w:val="18"/>
+          <w:szCs w:val="18"/>
+          <w:lang w:eastAsia="en-IN"/>
+        </w:rPr>
+        <w:t xml:space="preserve"> </w:t>
+      </w:r>
+      <w:r>
+        <w:rPr>
+          <w:rFonts w:ascii="Consolas" w:eastAsia="Times New Roman" w:hAnsi="Consolas" w:cs="Times New Roman"/>
+          <w:color w:val="FFFFFF"/>
+          <w:sz w:val="18"/>
+          <w:szCs w:val="18"/>
+          <w:lang w:eastAsia="en-IN"/>
+        </w:rPr>
+        <w:t>n</w:t>
+      </w:r>
+      <w:r>
+        <w:rPr>
+          <w:rFonts w:ascii="Consolas" w:eastAsia="Times New Roman" w:hAnsi="Consolas" w:cs="Times New Roman"/>
+          <w:color w:val="DCDCDC"/>
+          <w:sz w:val="18"/>
+          <w:szCs w:val="18"/>
+          <w:lang w:eastAsia="en-IN"/>
+        </w:rPr>
+        <w:t>)</w:t>
+      </w:r>
+      <w:r>
+        <w:rPr>
+          <w:rFonts w:ascii="Consolas" w:eastAsia="Times New Roman" w:hAnsi="Consolas" w:cs="Times New Roman"/>
+          <w:color w:val="FFFFFF"/>
+          <w:sz w:val="18"/>
+          <w:szCs w:val="18"/>
+          <w:lang w:eastAsia="en-IN"/>
+        </w:rPr>
+        <w:t xml:space="preserve"> </w:t>
+      </w:r>
+      <w:r>
+        <w:rPr>
+          <w:rFonts w:ascii="Consolas" w:eastAsia="Times New Roman" w:hAnsi="Consolas" w:cs="Times New Roman"/>
+          <w:color w:val="DCDCDC"/>
+          <w:sz w:val="18"/>
+          <w:szCs w:val="18"/>
+          <w:lang w:eastAsia="en-IN"/>
+        </w:rPr>
+        <w:t>%</w:t>
+      </w:r>
+      <w:r>
+        <w:rPr>
+          <w:rFonts w:ascii="Consolas" w:eastAsia="Times New Roman" w:hAnsi="Consolas" w:cs="Times New Roman"/>
+          <w:color w:val="FFFFFF"/>
+          <w:sz w:val="18"/>
+          <w:szCs w:val="18"/>
+          <w:lang w:eastAsia="en-IN"/>
+        </w:rPr>
+        <w:t xml:space="preserve"> </w:t>
+      </w:r>
+      <w:r>
+        <w:rPr>
+          <w:rFonts w:ascii="Consolas" w:eastAsia="Times New Roman" w:hAnsi="Consolas" w:cs="Times New Roman"/>
+          <w:color w:val="FFFFFF"/>
+          <w:sz w:val="18"/>
+          <w:szCs w:val="18"/>
+          <w:lang w:eastAsia="en-IN"/>
+        </w:rPr>
+        <w:t>n</w:t>
+      </w:r>
+      <w:r>
+        <w:rPr>
+          <w:rFonts w:ascii="Consolas" w:eastAsia="Times New Roman" w:hAnsi="Consolas" w:cs="Times New Roman"/>
+          <w:color w:val="DCDCDC"/>
+          <w:sz w:val="18"/>
+          <w:szCs w:val="18"/>
+          <w:lang w:eastAsia="en-IN"/>
+        </w:rPr>
+        <w:t>;</w:t>
+      </w:r>
+    </w:p>
+    <w:p>
+      <w:pPr>
+        <w:shd w:val="clear" w:color="auto" w:fill="002240"/>
+        <w:spacing w:after="0" w:line="240" w:lineRule="atLeast"/>
+        <w:rPr>
+          <w:rFonts w:ascii="Consolas" w:eastAsia="Times New Roman" w:hAnsi="Consolas" w:cs="Times New Roman"/>
+          <w:color w:val="FFFFFF"/>
+          <w:sz w:val="18"/>
+          <w:szCs w:val="18"/>
+          <w:lang w:eastAsia="en-IN"/>
+        </w:rPr>
+      </w:pPr>
+      <w:r>
+        <w:rPr>
+          <w:rFonts w:ascii="Consolas" w:eastAsia="Times New Roman" w:hAnsi="Consolas" w:cs="Times New Roman"/>
+          <w:color w:val="FFFFFF"/>
+          <w:sz w:val="18"/>
+          <w:szCs w:val="18"/>
+          <w:lang w:eastAsia="en-IN"/>
+        </w:rPr>
+        <w:t>            ans</w:t>
+      </w:r>
+      <w:r>
+        <w:rPr>
+          <w:rFonts w:ascii="Consolas" w:eastAsia="Times New Roman" w:hAnsi="Consolas" w:cs="Times New Roman"/>
+          <w:color w:val="DCDCDC"/>
+          <w:sz w:val="18"/>
+          <w:szCs w:val="18"/>
+          <w:lang w:eastAsia="en-IN"/>
+        </w:rPr>
+        <w:t>[</w:t>
+      </w:r>
+      <w:r>
+        <w:rPr>
+          <w:rFonts w:ascii="Consolas" w:eastAsia="Times New Roman" w:hAnsi="Consolas" w:cs="Times New Roman"/>
+          <w:color w:val="FFFFFF"/>
+          <w:sz w:val="18"/>
+          <w:szCs w:val="18"/>
+          <w:lang w:eastAsia="en-IN"/>
+        </w:rPr>
+        <w:t>new_pos</w:t>
+      </w:r>
+      <w:r>
+        <w:rPr>
+          <w:rFonts w:ascii="Consolas" w:eastAsia="Times New Roman" w:hAnsi="Consolas" w:cs="Times New Roman"/>
+          <w:color w:val="DCDCDC"/>
+          <w:sz w:val="18"/>
+          <w:szCs w:val="18"/>
+          <w:lang w:eastAsia="en-IN"/>
+        </w:rPr>
+        <w:t>]</w:t>
+      </w:r>
+      <w:r>
+        <w:rPr>
+          <w:rFonts w:ascii="Consolas" w:eastAsia="Times New Roman" w:hAnsi="Consolas" w:cs="Times New Roman"/>
+          <w:color w:val="FFFFFF"/>
+          <w:sz w:val="18"/>
+          <w:szCs w:val="18"/>
+          <w:lang w:eastAsia="en-IN"/>
+        </w:rPr>
+        <w:t xml:space="preserve"> </w:t>
+      </w:r>
+      <w:r>
+        <w:rPr>
+          <w:rFonts w:ascii="Consolas" w:eastAsia="Times New Roman" w:hAnsi="Consolas" w:cs="Times New Roman"/>
+          <w:color w:val="DCDCDC"/>
+          <w:sz w:val="18"/>
+          <w:szCs w:val="18"/>
+          <w:lang w:eastAsia="en-IN"/>
+        </w:rPr>
+        <w:t>=</w:t>
+      </w:r>
+      <w:r>
+        <w:rPr>
+          <w:rFonts w:ascii="Consolas" w:eastAsia="Times New Roman" w:hAnsi="Consolas" w:cs="Times New Roman"/>
+          <w:color w:val="FFFFFF"/>
+          <w:sz w:val="18"/>
+          <w:szCs w:val="18"/>
+          <w:lang w:eastAsia="en-IN"/>
+        </w:rPr>
+        <w:t xml:space="preserve"> a</w:t>
+      </w:r>
+      <w:r>
+        <w:rPr>
+          <w:rFonts w:ascii="Consolas" w:eastAsia="Times New Roman" w:hAnsi="Consolas" w:cs="Times New Roman"/>
+          <w:color w:val="DCDCDC"/>
+          <w:sz w:val="18"/>
+          <w:szCs w:val="18"/>
+          <w:lang w:eastAsia="en-IN"/>
+        </w:rPr>
+        <w:t>[</w:t>
+      </w:r>
+      <w:r>
+        <w:rPr>
+          <w:rFonts w:ascii="Consolas" w:eastAsia="Times New Roman" w:hAnsi="Consolas" w:cs="Times New Roman"/>
+          <w:color w:val="FFFFFF"/>
+          <w:sz w:val="18"/>
+          <w:szCs w:val="18"/>
+          <w:lang w:eastAsia="en-IN"/>
+        </w:rPr>
+        <w:t>i</w:t>
+      </w:r>
+      <w:r>
+        <w:rPr>
+          <w:rFonts w:ascii="Consolas" w:eastAsia="Times New Roman" w:hAnsi="Consolas" w:cs="Times New Roman"/>
+          <w:color w:val="DCDCDC"/>
+          <w:sz w:val="18"/>
+          <w:szCs w:val="18"/>
+          <w:lang w:eastAsia="en-IN"/>
+        </w:rPr>
+        <w:t>];</w:t>
+      </w:r>
+    </w:p>
+    <w:p>
+      <w:pPr>
+        <w:shd w:val="clear" w:color="auto" w:fill="002240"/>
+        <w:spacing w:after="0" w:line="240" w:lineRule="atLeast"/>
+        <w:rPr>
+          <w:rFonts w:ascii="Consolas" w:eastAsia="Times New Roman" w:hAnsi="Consolas" w:cs="Times New Roman"/>
+          <w:color w:val="FFFFFF"/>
+          <w:sz w:val="18"/>
+          <w:szCs w:val="18"/>
+          <w:lang w:eastAsia="en-IN"/>
+        </w:rPr>
+      </w:pPr>
+      <w:r>
+        <w:rPr>
+          <w:rFonts w:ascii="Consolas" w:eastAsia="Times New Roman" w:hAnsi="Consolas" w:cs="Times New Roman"/>
+          <w:color w:val="FFFFFF"/>
+          <w:sz w:val="18"/>
+          <w:szCs w:val="18"/>
+          <w:lang w:eastAsia="en-IN"/>
+        </w:rPr>
+        <w:t xml:space="preserve">        </w:t>
+      </w:r>
+      <w:r>
+        <w:rPr>
+          <w:rFonts w:ascii="Consolas" w:eastAsia="Times New Roman" w:hAnsi="Consolas" w:cs="Times New Roman"/>
+          <w:color w:val="DCDCDC"/>
+          <w:sz w:val="18"/>
+          <w:szCs w:val="18"/>
+          <w:lang w:eastAsia="en-IN"/>
+        </w:rPr>
+        <w:t>}</w:t>
+      </w:r>
+    </w:p>
+    <w:p>
+      <w:pPr>
+        <w:shd w:val="clear" w:color="auto" w:fill="002240"/>
+        <w:spacing w:after="0" w:line="240" w:lineRule="atLeast"/>
+        <w:rPr>
+          <w:rFonts w:ascii="Consolas" w:eastAsia="Times New Roman" w:hAnsi="Consolas" w:cs="Times New Roman"/>
+          <w:color w:val="FFFFFF"/>
+          <w:sz w:val="18"/>
+          <w:szCs w:val="18"/>
+          <w:lang w:eastAsia="en-IN"/>
+        </w:rPr>
+      </w:pPr>
+      <w:r>
+        <w:rPr>
+          <w:rFonts w:ascii="Consolas" w:eastAsia="Times New Roman" w:hAnsi="Consolas" w:cs="Times New Roman"/>
+          <w:color w:val="FFFFFF"/>
+          <w:sz w:val="18"/>
+          <w:szCs w:val="18"/>
+          <w:lang w:eastAsia="en-IN"/>
+        </w:rPr>
+        <w:t xml:space="preserve">        </w:t>
+      </w:r>
+      <w:r>
+        <w:rPr>
+          <w:rFonts w:ascii="Consolas" w:eastAsia="Times New Roman" w:hAnsi="Consolas" w:cs="Times New Roman"/>
+          <w:color w:val="FF9D00"/>
+          <w:sz w:val="18"/>
+          <w:szCs w:val="18"/>
+          <w:lang w:eastAsia="en-IN"/>
+        </w:rPr>
+        <w:t>return</w:t>
+      </w:r>
+      <w:r>
+        <w:rPr>
+          <w:rFonts w:ascii="Consolas" w:eastAsia="Times New Roman" w:hAnsi="Consolas" w:cs="Times New Roman"/>
+          <w:color w:val="FFFFFF"/>
+          <w:sz w:val="18"/>
+          <w:szCs w:val="18"/>
+          <w:lang w:eastAsia="en-IN"/>
+        </w:rPr>
+        <w:t xml:space="preserve"> ans</w:t>
+      </w:r>
+      <w:r>
+        <w:rPr>
+          <w:rFonts w:ascii="Consolas" w:eastAsia="Times New Roman" w:hAnsi="Consolas" w:cs="Times New Roman"/>
+          <w:color w:val="DCDCDC"/>
+          <w:sz w:val="18"/>
+          <w:szCs w:val="18"/>
+          <w:lang w:eastAsia="en-IN"/>
+        </w:rPr>
+        <w:t>;</w:t>
+      </w:r>
+    </w:p>
+    <w:p>
+      <w:pPr>
+        <w:shd w:val="clear" w:color="auto" w:fill="002240"/>
+        <w:spacing w:after="0" w:line="240" w:lineRule="atLeast"/>
+        <w:rPr>
+          <w:rFonts w:ascii="Consolas" w:eastAsia="Times New Roman" w:hAnsi="Consolas" w:cs="Times New Roman"/>
+          <w:color w:val="FFFFFF"/>
+          <w:sz w:val="18"/>
+          <w:szCs w:val="18"/>
+          <w:lang w:eastAsia="en-IN"/>
+        </w:rPr>
+      </w:pPr>
+      <w:r>
+        <w:rPr>
+          <w:rFonts w:ascii="Consolas" w:eastAsia="Times New Roman" w:hAnsi="Consolas" w:cs="Times New Roman"/>
+          <w:color w:val="FFFFFF"/>
+          <w:sz w:val="18"/>
+          <w:szCs w:val="18"/>
+          <w:lang w:eastAsia="en-IN"/>
+        </w:rPr>
+        <w:t xml:space="preserve">    </w:t>
+      </w:r>
+      <w:r>
+        <w:rPr>
+          <w:rFonts w:ascii="Consolas" w:eastAsia="Times New Roman" w:hAnsi="Consolas" w:cs="Times New Roman"/>
+          <w:color w:val="DCDCDC"/>
+          <w:sz w:val="18"/>
+          <w:szCs w:val="18"/>
+          <w:lang w:eastAsia="en-IN"/>
+        </w:rPr>
+        <w:t>}</w:t>
+      </w:r>
+    </w:p>
+    <w:p>
+      <w:pPr>
+        <w:pStyle w:val="Heading3"/>
+      </w:pPr>
+      <w:r>
+        <w:t xml:space="preserve">Incrementing array </w:t>
+      </w:r>
+      <w:r>
+        <w:t xml:space="preserve">element </w:t>
+      </w:r>
+      <w:r>
+        <w:t>by 1:</w:t>
+      </w:r>
+    </w:p>
+    <w:p>
+      <w:pPr>
+        <w:shd w:val="clear" w:color="auto" w:fill="002240"/>
+        <w:spacing w:after="0" w:line="240" w:lineRule="atLeast"/>
+        <w:rPr>
+          <w:rFonts w:ascii="Consolas" w:eastAsia="Times New Roman" w:hAnsi="Consolas" w:cs="Times New Roman"/>
+          <w:color w:val="FFFFFF"/>
+          <w:sz w:val="18"/>
+          <w:szCs w:val="18"/>
+          <w:lang w:eastAsia="en-IN"/>
+        </w:rPr>
+      </w:pPr>
+      <w:r>
+        <w:rPr>
+          <w:rFonts w:ascii="Consolas" w:eastAsia="Times New Roman" w:hAnsi="Consolas" w:cs="Times New Roman"/>
+          <w:color w:val="FF9D00"/>
+          <w:sz w:val="18"/>
+          <w:szCs w:val="18"/>
+          <w:lang w:eastAsia="en-IN"/>
+        </w:rPr>
+        <w:t>static</w:t>
+      </w:r>
+      <w:r>
+        <w:rPr>
+          <w:rFonts w:ascii="Consolas" w:eastAsia="Times New Roman" w:hAnsi="Consolas" w:cs="Times New Roman"/>
+          <w:color w:val="FFFFFF"/>
+          <w:sz w:val="18"/>
+          <w:szCs w:val="18"/>
+          <w:lang w:eastAsia="en-IN"/>
+        </w:rPr>
+        <w:t xml:space="preserve"> </w:t>
+      </w:r>
+      <w:r>
+        <w:rPr>
+          <w:rFonts w:ascii="Consolas" w:eastAsia="Times New Roman" w:hAnsi="Consolas" w:cs="Times New Roman"/>
+          <w:color w:val="FF9D00"/>
+          <w:sz w:val="18"/>
+          <w:szCs w:val="18"/>
+          <w:lang w:eastAsia="en-IN"/>
+        </w:rPr>
+        <w:t>int</w:t>
+      </w:r>
+      <w:r>
+        <w:rPr>
+          <w:rFonts w:ascii="Consolas" w:eastAsia="Times New Roman" w:hAnsi="Consolas" w:cs="Times New Roman"/>
+          <w:color w:val="DCDCDC"/>
+          <w:sz w:val="18"/>
+          <w:szCs w:val="18"/>
+          <w:lang w:eastAsia="en-IN"/>
+        </w:rPr>
+        <w:t>[]</w:t>
+      </w:r>
+      <w:r>
+        <w:rPr>
+          <w:rFonts w:ascii="Consolas" w:eastAsia="Times New Roman" w:hAnsi="Consolas" w:cs="Times New Roman"/>
+          <w:color w:val="FFFFFF"/>
+          <w:sz w:val="18"/>
+          <w:szCs w:val="18"/>
+          <w:lang w:eastAsia="en-IN"/>
+        </w:rPr>
+        <w:t xml:space="preserve"> incrementNumber</w:t>
+      </w:r>
+      <w:r>
+        <w:rPr>
+          <w:rFonts w:ascii="Consolas" w:eastAsia="Times New Roman" w:hAnsi="Consolas" w:cs="Times New Roman"/>
+          <w:color w:val="DCDCDC"/>
+          <w:sz w:val="18"/>
+          <w:szCs w:val="18"/>
+          <w:lang w:eastAsia="en-IN"/>
+        </w:rPr>
+        <w:t>(</w:t>
+      </w:r>
+      <w:r>
+        <w:rPr>
+          <w:rFonts w:ascii="Consolas" w:eastAsia="Times New Roman" w:hAnsi="Consolas" w:cs="Times New Roman"/>
+          <w:color w:val="FF9D00"/>
+          <w:sz w:val="18"/>
+          <w:szCs w:val="18"/>
+          <w:lang w:eastAsia="en-IN"/>
+        </w:rPr>
+        <w:t>int</w:t>
+      </w:r>
+      <w:r>
+        <w:rPr>
+          <w:rFonts w:ascii="Consolas" w:eastAsia="Times New Roman" w:hAnsi="Consolas" w:cs="Times New Roman"/>
+          <w:color w:val="FFFFFF"/>
+          <w:sz w:val="18"/>
+          <w:szCs w:val="18"/>
+          <w:lang w:eastAsia="en-IN"/>
+        </w:rPr>
+        <w:t xml:space="preserve"> n</w:t>
+      </w:r>
+      <w:r>
+        <w:rPr>
+          <w:rFonts w:ascii="Consolas" w:eastAsia="Times New Roman" w:hAnsi="Consolas" w:cs="Times New Roman"/>
+          <w:color w:val="DCDCDC"/>
+          <w:sz w:val="18"/>
+          <w:szCs w:val="18"/>
+          <w:lang w:eastAsia="en-IN"/>
+        </w:rPr>
+        <w:t>,</w:t>
+      </w:r>
+      <w:r>
+        <w:rPr>
+          <w:rFonts w:ascii="Consolas" w:eastAsia="Times New Roman" w:hAnsi="Consolas" w:cs="Times New Roman"/>
+          <w:color w:val="FFFFFF"/>
+          <w:sz w:val="18"/>
+          <w:szCs w:val="18"/>
+          <w:lang w:eastAsia="en-IN"/>
+        </w:rPr>
+        <w:t xml:space="preserve"> </w:t>
+      </w:r>
+      <w:r>
+        <w:rPr>
+          <w:rFonts w:ascii="Consolas" w:eastAsia="Times New Roman" w:hAnsi="Consolas" w:cs="Times New Roman"/>
+          <w:color w:val="FF9D00"/>
+          <w:sz w:val="18"/>
+          <w:szCs w:val="18"/>
+          <w:lang w:eastAsia="en-IN"/>
+        </w:rPr>
+        <w:t>int</w:t>
+      </w:r>
+      <w:r>
+        <w:rPr>
+          <w:rFonts w:ascii="Consolas" w:eastAsia="Times New Roman" w:hAnsi="Consolas" w:cs="Times New Roman"/>
+          <w:color w:val="FFFFFF"/>
+          <w:sz w:val="18"/>
+          <w:szCs w:val="18"/>
+          <w:lang w:eastAsia="en-IN"/>
+        </w:rPr>
+        <w:t xml:space="preserve"> digits</w:t>
+      </w:r>
+      <w:r>
+        <w:rPr>
+          <w:rFonts w:ascii="Consolas" w:eastAsia="Times New Roman" w:hAnsi="Consolas" w:cs="Times New Roman"/>
+          <w:color w:val="DCDCDC"/>
+          <w:sz w:val="18"/>
+          <w:szCs w:val="18"/>
+          <w:lang w:eastAsia="en-IN"/>
+        </w:rPr>
+        <w:t>[]){</w:t>
+      </w:r>
+    </w:p>
+    <w:p>
+      <w:pPr>
+        <w:shd w:val="clear" w:color="auto" w:fill="002240"/>
+        <w:spacing w:after="0" w:line="240" w:lineRule="atLeast"/>
+        <w:rPr>
+          <w:rFonts w:ascii="Consolas" w:eastAsia="Times New Roman" w:hAnsi="Consolas" w:cs="Times New Roman"/>
+          <w:color w:val="FFFFFF"/>
+          <w:sz w:val="18"/>
+          <w:szCs w:val="18"/>
+          <w:lang w:eastAsia="en-IN"/>
+        </w:rPr>
+      </w:pPr>
+      <w:r>
+        <w:rPr>
+          <w:rFonts w:ascii="Consolas" w:eastAsia="Times New Roman" w:hAnsi="Consolas" w:cs="Times New Roman"/>
+          <w:color w:val="FFFFFF"/>
+          <w:sz w:val="18"/>
+          <w:szCs w:val="18"/>
+          <w:lang w:eastAsia="en-IN"/>
+        </w:rPr>
+        <w:t xml:space="preserve">        </w:t>
+      </w:r>
+      <w:r>
+        <w:rPr>
+          <w:rFonts w:ascii="Consolas" w:eastAsia="Times New Roman" w:hAnsi="Consolas" w:cs="Times New Roman"/>
+          <w:i/>
+          <w:iCs/>
+          <w:color w:val="0088FF"/>
+          <w:sz w:val="18"/>
+          <w:szCs w:val="18"/>
+          <w:lang w:eastAsia="en-IN"/>
+        </w:rPr>
+        <w:t>//int n = digits.length;</w:t>
+      </w:r>
+    </w:p>
+    <w:p>
+      <w:pPr>
+        <w:shd w:val="clear" w:color="auto" w:fill="002240"/>
+        <w:spacing w:after="0" w:line="240" w:lineRule="atLeast"/>
+        <w:rPr>
+          <w:rFonts w:ascii="Consolas" w:eastAsia="Times New Roman" w:hAnsi="Consolas" w:cs="Times New Roman"/>
+          <w:color w:val="FFFFFF"/>
+          <w:sz w:val="18"/>
+          <w:szCs w:val="18"/>
+          <w:lang w:eastAsia="en-IN"/>
+        </w:rPr>
+      </w:pPr>
+      <w:r>
+        <w:rPr>
+          <w:rFonts w:ascii="Consolas" w:eastAsia="Times New Roman" w:hAnsi="Consolas" w:cs="Times New Roman"/>
+          <w:color w:val="FFFFFF"/>
+          <w:sz w:val="18"/>
+          <w:szCs w:val="18"/>
+          <w:lang w:eastAsia="en-IN"/>
+        </w:rPr>
+        <w:t xml:space="preserve">    </w:t>
+      </w:r>
+      <w:r>
+        <w:rPr>
+          <w:rFonts w:ascii="Consolas" w:eastAsia="Times New Roman" w:hAnsi="Consolas" w:cs="Times New Roman"/>
+          <w:color w:val="FF9D00"/>
+          <w:sz w:val="18"/>
+          <w:szCs w:val="18"/>
+          <w:lang w:eastAsia="en-IN"/>
+        </w:rPr>
+        <w:t>int</w:t>
+      </w:r>
+      <w:r>
+        <w:rPr>
+          <w:rFonts w:ascii="Consolas" w:eastAsia="Times New Roman" w:hAnsi="Consolas" w:cs="Times New Roman"/>
+          <w:color w:val="FFFFFF"/>
+          <w:sz w:val="18"/>
+          <w:szCs w:val="18"/>
+          <w:lang w:eastAsia="en-IN"/>
+        </w:rPr>
+        <w:t xml:space="preserve"> carry </w:t>
+      </w:r>
+      <w:r>
+        <w:rPr>
+          <w:rFonts w:ascii="Consolas" w:eastAsia="Times New Roman" w:hAnsi="Consolas" w:cs="Times New Roman"/>
+          <w:color w:val="DCDCDC"/>
+          <w:sz w:val="18"/>
+          <w:szCs w:val="18"/>
+          <w:lang w:eastAsia="en-IN"/>
+        </w:rPr>
+        <w:t>=</w:t>
+      </w:r>
+      <w:r>
+        <w:rPr>
+          <w:rFonts w:ascii="Consolas" w:eastAsia="Times New Roman" w:hAnsi="Consolas" w:cs="Times New Roman"/>
+          <w:color w:val="FFFFFF"/>
+          <w:sz w:val="18"/>
+          <w:szCs w:val="18"/>
+          <w:lang w:eastAsia="en-IN"/>
+        </w:rPr>
+        <w:t xml:space="preserve"> </w:t>
+      </w:r>
+      <w:r>
+        <w:rPr>
+          <w:rFonts w:ascii="Consolas" w:eastAsia="Times New Roman" w:hAnsi="Consolas" w:cs="Times New Roman"/>
+          <w:color w:val="B5CEA8"/>
+          <w:sz w:val="18"/>
+          <w:szCs w:val="18"/>
+          <w:lang w:eastAsia="en-IN"/>
+        </w:rPr>
+        <w:t>1</w:t>
+      </w:r>
+      <w:r>
+        <w:rPr>
+          <w:rFonts w:ascii="Consolas" w:eastAsia="Times New Roman" w:hAnsi="Consolas" w:cs="Times New Roman"/>
+          <w:color w:val="DCDCDC"/>
+          <w:sz w:val="18"/>
+          <w:szCs w:val="18"/>
+          <w:lang w:eastAsia="en-IN"/>
+        </w:rPr>
+        <w:t>;</w:t>
+      </w:r>
+    </w:p>
+    <w:p>
+      <w:pPr>
+        <w:shd w:val="clear" w:color="auto" w:fill="002240"/>
+        <w:spacing w:after="0" w:line="240" w:lineRule="atLeast"/>
+        <w:rPr>
+          <w:rFonts w:ascii="Consolas" w:eastAsia="Times New Roman" w:hAnsi="Consolas" w:cs="Times New Roman"/>
+          <w:color w:val="FFFFFF"/>
+          <w:sz w:val="18"/>
+          <w:szCs w:val="18"/>
+          <w:lang w:eastAsia="en-IN"/>
+        </w:rPr>
+      </w:pPr>
+    </w:p>
+    <w:p>
+      <w:pPr>
+        <w:shd w:val="clear" w:color="auto" w:fill="002240"/>
+        <w:spacing w:after="0" w:line="240" w:lineRule="atLeast"/>
+        <w:rPr>
+          <w:rFonts w:ascii="Consolas" w:eastAsia="Times New Roman" w:hAnsi="Consolas" w:cs="Times New Roman"/>
+          <w:color w:val="FFFFFF"/>
+          <w:sz w:val="18"/>
+          <w:szCs w:val="18"/>
+          <w:lang w:eastAsia="en-IN"/>
+        </w:rPr>
+      </w:pPr>
+      <w:r>
+        <w:rPr>
+          <w:rFonts w:ascii="Consolas" w:eastAsia="Times New Roman" w:hAnsi="Consolas" w:cs="Times New Roman"/>
+          <w:color w:val="FFFFFF"/>
+          <w:sz w:val="18"/>
+          <w:szCs w:val="18"/>
+          <w:lang w:eastAsia="en-IN"/>
+        </w:rPr>
+        <w:t xml:space="preserve">    </w:t>
+      </w:r>
+      <w:r>
+        <w:rPr>
+          <w:rFonts w:ascii="Consolas" w:eastAsia="Times New Roman" w:hAnsi="Consolas" w:cs="Times New Roman"/>
+          <w:color w:val="FF9D00"/>
+          <w:sz w:val="18"/>
+          <w:szCs w:val="18"/>
+          <w:lang w:eastAsia="en-IN"/>
+        </w:rPr>
+        <w:t>for</w:t>
+      </w:r>
+      <w:r>
+        <w:rPr>
+          <w:rFonts w:ascii="Consolas" w:eastAsia="Times New Roman" w:hAnsi="Consolas" w:cs="Times New Roman"/>
+          <w:color w:val="FFFFFF"/>
+          <w:sz w:val="18"/>
+          <w:szCs w:val="18"/>
+          <w:lang w:eastAsia="en-IN"/>
+        </w:rPr>
+        <w:t xml:space="preserve"> </w:t>
+      </w:r>
+      <w:r>
+        <w:rPr>
+          <w:rFonts w:ascii="Consolas" w:eastAsia="Times New Roman" w:hAnsi="Consolas" w:cs="Times New Roman"/>
+          <w:color w:val="DCDCDC"/>
+          <w:sz w:val="18"/>
+          <w:szCs w:val="18"/>
+          <w:lang w:eastAsia="en-IN"/>
+        </w:rPr>
+        <w:t>(</w:t>
+      </w:r>
+      <w:r>
+        <w:rPr>
+          <w:rFonts w:ascii="Consolas" w:eastAsia="Times New Roman" w:hAnsi="Consolas" w:cs="Times New Roman"/>
+          <w:color w:val="FF9D00"/>
+          <w:sz w:val="18"/>
+          <w:szCs w:val="18"/>
+          <w:lang w:eastAsia="en-IN"/>
+        </w:rPr>
+        <w:t>int</w:t>
+      </w:r>
+      <w:r>
+        <w:rPr>
+          <w:rFonts w:ascii="Consolas" w:eastAsia="Times New Roman" w:hAnsi="Consolas" w:cs="Times New Roman"/>
+          <w:color w:val="FFFFFF"/>
+          <w:sz w:val="18"/>
+          <w:szCs w:val="18"/>
+          <w:lang w:eastAsia="en-IN"/>
+        </w:rPr>
+        <w:t xml:space="preserve"> i </w:t>
+      </w:r>
+      <w:r>
+        <w:rPr>
+          <w:rFonts w:ascii="Consolas" w:eastAsia="Times New Roman" w:hAnsi="Consolas" w:cs="Times New Roman"/>
+          <w:color w:val="DCDCDC"/>
+          <w:sz w:val="18"/>
+          <w:szCs w:val="18"/>
+          <w:lang w:eastAsia="en-IN"/>
+        </w:rPr>
+        <w:t>=</w:t>
+      </w:r>
+      <w:r>
+        <w:rPr>
+          <w:rFonts w:ascii="Consolas" w:eastAsia="Times New Roman" w:hAnsi="Consolas" w:cs="Times New Roman"/>
+          <w:color w:val="FFFFFF"/>
+          <w:sz w:val="18"/>
+          <w:szCs w:val="18"/>
+          <w:lang w:eastAsia="en-IN"/>
+        </w:rPr>
+        <w:t xml:space="preserve"> n </w:t>
+      </w:r>
+      <w:r>
+        <w:rPr>
+          <w:rFonts w:ascii="Consolas" w:eastAsia="Times New Roman" w:hAnsi="Consolas" w:cs="Times New Roman"/>
+          <w:color w:val="DCDCDC"/>
+          <w:sz w:val="18"/>
+          <w:szCs w:val="18"/>
+          <w:lang w:eastAsia="en-IN"/>
+        </w:rPr>
+        <w:t>-</w:t>
+      </w:r>
+      <w:r>
+        <w:rPr>
+          <w:rFonts w:ascii="Consolas" w:eastAsia="Times New Roman" w:hAnsi="Consolas" w:cs="Times New Roman"/>
+          <w:color w:val="FFFFFF"/>
+          <w:sz w:val="18"/>
+          <w:szCs w:val="18"/>
+          <w:lang w:eastAsia="en-IN"/>
+        </w:rPr>
+        <w:t xml:space="preserve"> </w:t>
+      </w:r>
+      <w:r>
+        <w:rPr>
+          <w:rFonts w:ascii="Consolas" w:eastAsia="Times New Roman" w:hAnsi="Consolas" w:cs="Times New Roman"/>
+          <w:color w:val="B5CEA8"/>
+          <w:sz w:val="18"/>
+          <w:szCs w:val="18"/>
+          <w:lang w:eastAsia="en-IN"/>
+        </w:rPr>
+        <w:t>1</w:t>
+      </w:r>
+      <w:r>
+        <w:rPr>
+          <w:rFonts w:ascii="Consolas" w:eastAsia="Times New Roman" w:hAnsi="Consolas" w:cs="Times New Roman"/>
+          <w:color w:val="DCDCDC"/>
+          <w:sz w:val="18"/>
+          <w:szCs w:val="18"/>
+          <w:lang w:eastAsia="en-IN"/>
+        </w:rPr>
+        <w:t>;</w:t>
+      </w:r>
+      <w:r>
+        <w:rPr>
+          <w:rFonts w:ascii="Consolas" w:eastAsia="Times New Roman" w:hAnsi="Consolas" w:cs="Times New Roman"/>
+          <w:color w:val="FFFFFF"/>
+          <w:sz w:val="18"/>
+          <w:szCs w:val="18"/>
+          <w:lang w:eastAsia="en-IN"/>
+        </w:rPr>
+        <w:t xml:space="preserve"> i </w:t>
+      </w:r>
+      <w:r>
+        <w:rPr>
+          <w:rFonts w:ascii="Consolas" w:eastAsia="Times New Roman" w:hAnsi="Consolas" w:cs="Times New Roman"/>
+          <w:color w:val="DCDCDC"/>
+          <w:sz w:val="18"/>
+          <w:szCs w:val="18"/>
+          <w:lang w:eastAsia="en-IN"/>
+        </w:rPr>
+        <w:t>&gt;=</w:t>
+      </w:r>
+      <w:r>
+        <w:rPr>
+          <w:rFonts w:ascii="Consolas" w:eastAsia="Times New Roman" w:hAnsi="Consolas" w:cs="Times New Roman"/>
+          <w:color w:val="FFFFFF"/>
+          <w:sz w:val="18"/>
+          <w:szCs w:val="18"/>
+          <w:lang w:eastAsia="en-IN"/>
+        </w:rPr>
+        <w:t xml:space="preserve"> </w:t>
+      </w:r>
+      <w:r>
+        <w:rPr>
+          <w:rFonts w:ascii="Consolas" w:eastAsia="Times New Roman" w:hAnsi="Consolas" w:cs="Times New Roman"/>
+          <w:color w:val="B5CEA8"/>
+          <w:sz w:val="18"/>
+          <w:szCs w:val="18"/>
+          <w:lang w:eastAsia="en-IN"/>
+        </w:rPr>
+        <w:t>0</w:t>
+      </w:r>
+      <w:r>
+        <w:rPr>
+          <w:rFonts w:ascii="Consolas" w:eastAsia="Times New Roman" w:hAnsi="Consolas" w:cs="Times New Roman"/>
+          <w:color w:val="DCDCDC"/>
+          <w:sz w:val="18"/>
+          <w:szCs w:val="18"/>
+          <w:lang w:eastAsia="en-IN"/>
+        </w:rPr>
+        <w:t>;</w:t>
+      </w:r>
+      <w:r>
+        <w:rPr>
+          <w:rFonts w:ascii="Consolas" w:eastAsia="Times New Roman" w:hAnsi="Consolas" w:cs="Times New Roman"/>
+          <w:color w:val="FFFFFF"/>
+          <w:sz w:val="18"/>
+          <w:szCs w:val="18"/>
+          <w:lang w:eastAsia="en-IN"/>
+        </w:rPr>
+        <w:t xml:space="preserve"> i</w:t>
+      </w:r>
+      <w:r>
+        <w:rPr>
+          <w:rFonts w:ascii="Consolas" w:eastAsia="Times New Roman" w:hAnsi="Consolas" w:cs="Times New Roman"/>
+          <w:color w:val="DCDCDC"/>
+          <w:sz w:val="18"/>
+          <w:szCs w:val="18"/>
+          <w:lang w:eastAsia="en-IN"/>
+        </w:rPr>
+        <w:t>--)</w:t>
+      </w:r>
+      <w:r>
+        <w:rPr>
+          <w:rFonts w:ascii="Consolas" w:eastAsia="Times New Roman" w:hAnsi="Consolas" w:cs="Times New Roman"/>
+          <w:color w:val="FFFFFF"/>
+          <w:sz w:val="18"/>
+          <w:szCs w:val="18"/>
+          <w:lang w:eastAsia="en-IN"/>
+        </w:rPr>
+        <w:t xml:space="preserve"> </w:t>
+      </w:r>
+      <w:r>
+        <w:rPr>
+          <w:rFonts w:ascii="Consolas" w:eastAsia="Times New Roman" w:hAnsi="Consolas" w:cs="Times New Roman"/>
+          <w:color w:val="DCDCDC"/>
+          <w:sz w:val="18"/>
+          <w:szCs w:val="18"/>
+          <w:lang w:eastAsia="en-IN"/>
+        </w:rPr>
+        <w:t>{</w:t>
+      </w:r>
+      <w:r>
+        <w:rPr>
+          <w:rFonts w:ascii="Consolas" w:eastAsia="Times New Roman" w:hAnsi="Consolas" w:cs="Times New Roman"/>
+          <w:i/>
+          <w:iCs/>
+          <w:color w:val="0088FF"/>
+          <w:sz w:val="18"/>
+          <w:szCs w:val="18"/>
+          <w:lang w:eastAsia="en-IN"/>
+        </w:rPr>
+        <w:t>//9 1 1</w:t>
+      </w:r>
+    </w:p>
+    <w:p>
+      <w:pPr>
+        <w:shd w:val="clear" w:color="auto" w:fill="002240"/>
+        <w:spacing w:after="0" w:line="240" w:lineRule="atLeast"/>
+        <w:rPr>
+          <w:rFonts w:ascii="Consolas" w:eastAsia="Times New Roman" w:hAnsi="Consolas" w:cs="Times New Roman"/>
+          <w:color w:val="FFFFFF"/>
+          <w:sz w:val="18"/>
+          <w:szCs w:val="18"/>
+          <w:lang w:eastAsia="en-IN"/>
+        </w:rPr>
+      </w:pPr>
+      <w:r>
+        <w:rPr>
+          <w:rFonts w:ascii="Consolas" w:eastAsia="Times New Roman" w:hAnsi="Consolas" w:cs="Times New Roman"/>
+          <w:color w:val="FFFFFF"/>
+          <w:sz w:val="18"/>
+          <w:szCs w:val="18"/>
+          <w:lang w:eastAsia="en-IN"/>
+        </w:rPr>
+        <w:t xml:space="preserve">        </w:t>
+      </w:r>
+      <w:r>
+        <w:rPr>
+          <w:rFonts w:ascii="Consolas" w:eastAsia="Times New Roman" w:hAnsi="Consolas" w:cs="Times New Roman"/>
+          <w:color w:val="FF9D00"/>
+          <w:sz w:val="18"/>
+          <w:szCs w:val="18"/>
+          <w:lang w:eastAsia="en-IN"/>
+        </w:rPr>
+        <w:t>int</w:t>
+      </w:r>
+      <w:r>
+        <w:rPr>
+          <w:rFonts w:ascii="Consolas" w:eastAsia="Times New Roman" w:hAnsi="Consolas" w:cs="Times New Roman"/>
+          <w:color w:val="FFFFFF"/>
+          <w:sz w:val="18"/>
+          <w:szCs w:val="18"/>
+          <w:lang w:eastAsia="en-IN"/>
+        </w:rPr>
+        <w:t xml:space="preserve"> sum </w:t>
+      </w:r>
+      <w:r>
+        <w:rPr>
+          <w:rFonts w:ascii="Consolas" w:eastAsia="Times New Roman" w:hAnsi="Consolas" w:cs="Times New Roman"/>
+          <w:color w:val="DCDCDC"/>
+          <w:sz w:val="18"/>
+          <w:szCs w:val="18"/>
+          <w:lang w:eastAsia="en-IN"/>
+        </w:rPr>
+        <w:t>=</w:t>
+      </w:r>
+      <w:r>
+        <w:rPr>
+          <w:rFonts w:ascii="Consolas" w:eastAsia="Times New Roman" w:hAnsi="Consolas" w:cs="Times New Roman"/>
+          <w:color w:val="FFFFFF"/>
+          <w:sz w:val="18"/>
+          <w:szCs w:val="18"/>
+          <w:lang w:eastAsia="en-IN"/>
+        </w:rPr>
+        <w:t xml:space="preserve"> digits</w:t>
+      </w:r>
+      <w:r>
+        <w:rPr>
+          <w:rFonts w:ascii="Consolas" w:eastAsia="Times New Roman" w:hAnsi="Consolas" w:cs="Times New Roman"/>
+          <w:color w:val="DCDCDC"/>
+          <w:sz w:val="18"/>
+          <w:szCs w:val="18"/>
+          <w:lang w:eastAsia="en-IN"/>
+        </w:rPr>
+        <w:t>[</w:t>
+      </w:r>
+      <w:r>
+        <w:rPr>
+          <w:rFonts w:ascii="Consolas" w:eastAsia="Times New Roman" w:hAnsi="Consolas" w:cs="Times New Roman"/>
+          <w:color w:val="FFFFFF"/>
+          <w:sz w:val="18"/>
+          <w:szCs w:val="18"/>
+          <w:lang w:eastAsia="en-IN"/>
+        </w:rPr>
+        <w:t>i</w:t>
+      </w:r>
+      <w:r>
+        <w:rPr>
+          <w:rFonts w:ascii="Consolas" w:eastAsia="Times New Roman" w:hAnsi="Consolas" w:cs="Times New Roman"/>
+          <w:color w:val="DCDCDC"/>
+          <w:sz w:val="18"/>
+          <w:szCs w:val="18"/>
+          <w:lang w:eastAsia="en-IN"/>
+        </w:rPr>
+        <w:t>]</w:t>
+      </w:r>
+      <w:r>
+        <w:rPr>
+          <w:rFonts w:ascii="Consolas" w:eastAsia="Times New Roman" w:hAnsi="Consolas" w:cs="Times New Roman"/>
+          <w:color w:val="FFFFFF"/>
+          <w:sz w:val="18"/>
+          <w:szCs w:val="18"/>
+          <w:lang w:eastAsia="en-IN"/>
+        </w:rPr>
+        <w:t xml:space="preserve"> </w:t>
+      </w:r>
+      <w:r>
+        <w:rPr>
+          <w:rFonts w:ascii="Consolas" w:eastAsia="Times New Roman" w:hAnsi="Consolas" w:cs="Times New Roman"/>
+          <w:color w:val="DCDCDC"/>
+          <w:sz w:val="18"/>
+          <w:szCs w:val="18"/>
+          <w:lang w:eastAsia="en-IN"/>
+        </w:rPr>
+        <w:t>+</w:t>
+      </w:r>
+      <w:r>
+        <w:rPr>
+          <w:rFonts w:ascii="Consolas" w:eastAsia="Times New Roman" w:hAnsi="Consolas" w:cs="Times New Roman"/>
+          <w:color w:val="FFFFFF"/>
+          <w:sz w:val="18"/>
+          <w:szCs w:val="18"/>
+          <w:lang w:eastAsia="en-IN"/>
+        </w:rPr>
+        <w:t xml:space="preserve"> carry</w:t>
+      </w:r>
+      <w:r>
+        <w:rPr>
+          <w:rFonts w:ascii="Consolas" w:eastAsia="Times New Roman" w:hAnsi="Consolas" w:cs="Times New Roman"/>
+          <w:color w:val="DCDCDC"/>
+          <w:sz w:val="18"/>
+          <w:szCs w:val="18"/>
+          <w:lang w:eastAsia="en-IN"/>
+        </w:rPr>
+        <w:t>;</w:t>
+      </w:r>
+      <w:r>
+        <w:rPr>
+          <w:rFonts w:ascii="Consolas" w:eastAsia="Times New Roman" w:hAnsi="Consolas" w:cs="Times New Roman"/>
+          <w:i/>
+          <w:iCs/>
+          <w:color w:val="0088FF"/>
+          <w:sz w:val="18"/>
+          <w:szCs w:val="18"/>
+          <w:lang w:eastAsia="en-IN"/>
+        </w:rPr>
+        <w:t>//9  1 2</w:t>
+      </w:r>
+    </w:p>
+    <w:p>
+      <w:pPr>
+        <w:shd w:val="clear" w:color="auto" w:fill="002240"/>
+        <w:spacing w:after="0" w:line="240" w:lineRule="atLeast"/>
+        <w:rPr>
+          <w:rFonts w:ascii="Consolas" w:eastAsia="Times New Roman" w:hAnsi="Consolas" w:cs="Times New Roman"/>
+          <w:color w:val="FFFFFF"/>
+          <w:sz w:val="18"/>
+          <w:szCs w:val="18"/>
+          <w:lang w:eastAsia="en-IN"/>
+        </w:rPr>
+      </w:pPr>
+      <w:r>
+        <w:rPr>
+          <w:rFonts w:ascii="Consolas" w:eastAsia="Times New Roman" w:hAnsi="Consolas" w:cs="Times New Roman"/>
+          <w:color w:val="FFFFFF"/>
+          <w:sz w:val="18"/>
+          <w:szCs w:val="18"/>
+          <w:lang w:eastAsia="en-IN"/>
+        </w:rPr>
+        <w:t>        digits</w:t>
+      </w:r>
+      <w:r>
+        <w:rPr>
+          <w:rFonts w:ascii="Consolas" w:eastAsia="Times New Roman" w:hAnsi="Consolas" w:cs="Times New Roman"/>
+          <w:color w:val="DCDCDC"/>
+          <w:sz w:val="18"/>
+          <w:szCs w:val="18"/>
+          <w:lang w:eastAsia="en-IN"/>
+        </w:rPr>
+        <w:t>[</w:t>
+      </w:r>
+      <w:r>
+        <w:rPr>
+          <w:rFonts w:ascii="Consolas" w:eastAsia="Times New Roman" w:hAnsi="Consolas" w:cs="Times New Roman"/>
+          <w:color w:val="FFFFFF"/>
+          <w:sz w:val="18"/>
+          <w:szCs w:val="18"/>
+          <w:lang w:eastAsia="en-IN"/>
+        </w:rPr>
+        <w:t>i</w:t>
+      </w:r>
+      <w:r>
+        <w:rPr>
+          <w:rFonts w:ascii="Consolas" w:eastAsia="Times New Roman" w:hAnsi="Consolas" w:cs="Times New Roman"/>
+          <w:color w:val="DCDCDC"/>
+          <w:sz w:val="18"/>
+          <w:szCs w:val="18"/>
+          <w:lang w:eastAsia="en-IN"/>
+        </w:rPr>
+        <w:t>]</w:t>
+      </w:r>
+      <w:r>
+        <w:rPr>
+          <w:rFonts w:ascii="Consolas" w:eastAsia="Times New Roman" w:hAnsi="Consolas" w:cs="Times New Roman"/>
+          <w:color w:val="FFFFFF"/>
+          <w:sz w:val="18"/>
+          <w:szCs w:val="18"/>
+          <w:lang w:eastAsia="en-IN"/>
+        </w:rPr>
+        <w:t xml:space="preserve"> </w:t>
+      </w:r>
+      <w:r>
+        <w:rPr>
+          <w:rFonts w:ascii="Consolas" w:eastAsia="Times New Roman" w:hAnsi="Consolas" w:cs="Times New Roman"/>
+          <w:color w:val="DCDCDC"/>
+          <w:sz w:val="18"/>
+          <w:szCs w:val="18"/>
+          <w:lang w:eastAsia="en-IN"/>
+        </w:rPr>
+        <w:t>=</w:t>
+      </w:r>
+      <w:r>
+        <w:rPr>
+          <w:rFonts w:ascii="Consolas" w:eastAsia="Times New Roman" w:hAnsi="Consolas" w:cs="Times New Roman"/>
+          <w:color w:val="FFFFFF"/>
+          <w:sz w:val="18"/>
+          <w:szCs w:val="18"/>
+          <w:lang w:eastAsia="en-IN"/>
+        </w:rPr>
+        <w:t xml:space="preserve"> sum </w:t>
+      </w:r>
+      <w:r>
+        <w:rPr>
+          <w:rFonts w:ascii="Consolas" w:eastAsia="Times New Roman" w:hAnsi="Consolas" w:cs="Times New Roman"/>
+          <w:color w:val="DCDCDC"/>
+          <w:sz w:val="18"/>
+          <w:szCs w:val="18"/>
+          <w:lang w:eastAsia="en-IN"/>
+        </w:rPr>
+        <w:t>%</w:t>
+      </w:r>
+      <w:r>
+        <w:rPr>
+          <w:rFonts w:ascii="Consolas" w:eastAsia="Times New Roman" w:hAnsi="Consolas" w:cs="Times New Roman"/>
+          <w:color w:val="FFFFFF"/>
+          <w:sz w:val="18"/>
+          <w:szCs w:val="18"/>
+          <w:lang w:eastAsia="en-IN"/>
+        </w:rPr>
+        <w:t xml:space="preserve"> </w:t>
+      </w:r>
+      <w:r>
+        <w:rPr>
+          <w:rFonts w:ascii="Consolas" w:eastAsia="Times New Roman" w:hAnsi="Consolas" w:cs="Times New Roman"/>
+          <w:color w:val="B5CEA8"/>
+          <w:sz w:val="18"/>
+          <w:szCs w:val="18"/>
+          <w:lang w:eastAsia="en-IN"/>
+        </w:rPr>
+        <w:t>10</w:t>
+      </w:r>
+      <w:r>
+        <w:rPr>
+          <w:rFonts w:ascii="Consolas" w:eastAsia="Times New Roman" w:hAnsi="Consolas" w:cs="Times New Roman"/>
+          <w:color w:val="DCDCDC"/>
+          <w:sz w:val="18"/>
+          <w:szCs w:val="18"/>
+          <w:lang w:eastAsia="en-IN"/>
+        </w:rPr>
+        <w:t>;</w:t>
+      </w:r>
+      <w:r>
+        <w:rPr>
+          <w:rFonts w:ascii="Consolas" w:eastAsia="Times New Roman" w:hAnsi="Consolas" w:cs="Times New Roman"/>
+          <w:i/>
+          <w:iCs/>
+          <w:color w:val="0088FF"/>
+          <w:sz w:val="18"/>
+          <w:szCs w:val="18"/>
+          <w:lang w:eastAsia="en-IN"/>
+        </w:rPr>
+        <w:t>//9 1 2</w:t>
+      </w:r>
+    </w:p>
+    <w:p>
+      <w:pPr>
+        <w:shd w:val="clear" w:color="auto" w:fill="002240"/>
+        <w:spacing w:after="0" w:line="240" w:lineRule="atLeast"/>
+        <w:rPr>
+          <w:rFonts w:ascii="Consolas" w:eastAsia="Times New Roman" w:hAnsi="Consolas" w:cs="Times New Roman"/>
+          <w:color w:val="FFFFFF"/>
+          <w:sz w:val="18"/>
+          <w:szCs w:val="18"/>
+          <w:lang w:eastAsia="en-IN"/>
+        </w:rPr>
+      </w:pPr>
+      <w:r>
+        <w:rPr>
+          <w:rFonts w:ascii="Consolas" w:eastAsia="Times New Roman" w:hAnsi="Consolas" w:cs="Times New Roman"/>
+          <w:color w:val="FFFFFF"/>
+          <w:sz w:val="18"/>
+          <w:szCs w:val="18"/>
+          <w:lang w:eastAsia="en-IN"/>
+        </w:rPr>
+        <w:lastRenderedPageBreak/>
+        <w:t xml:space="preserve">        carry </w:t>
+      </w:r>
+      <w:r>
+        <w:rPr>
+          <w:rFonts w:ascii="Consolas" w:eastAsia="Times New Roman" w:hAnsi="Consolas" w:cs="Times New Roman"/>
+          <w:color w:val="DCDCDC"/>
+          <w:sz w:val="18"/>
+          <w:szCs w:val="18"/>
+          <w:lang w:eastAsia="en-IN"/>
+        </w:rPr>
+        <w:t>=</w:t>
+      </w:r>
+      <w:r>
+        <w:rPr>
+          <w:rFonts w:ascii="Consolas" w:eastAsia="Times New Roman" w:hAnsi="Consolas" w:cs="Times New Roman"/>
+          <w:color w:val="FFFFFF"/>
+          <w:sz w:val="18"/>
+          <w:szCs w:val="18"/>
+          <w:lang w:eastAsia="en-IN"/>
+        </w:rPr>
+        <w:t xml:space="preserve"> sum </w:t>
+      </w:r>
+      <w:r>
+        <w:rPr>
+          <w:rFonts w:ascii="Consolas" w:eastAsia="Times New Roman" w:hAnsi="Consolas" w:cs="Times New Roman"/>
+          <w:color w:val="DCDCDC"/>
+          <w:sz w:val="18"/>
+          <w:szCs w:val="18"/>
+          <w:lang w:eastAsia="en-IN"/>
+        </w:rPr>
+        <w:t>/</w:t>
+      </w:r>
+      <w:r>
+        <w:rPr>
+          <w:rFonts w:ascii="Consolas" w:eastAsia="Times New Roman" w:hAnsi="Consolas" w:cs="Times New Roman"/>
+          <w:color w:val="FFFFFF"/>
+          <w:sz w:val="18"/>
+          <w:szCs w:val="18"/>
+          <w:lang w:eastAsia="en-IN"/>
+        </w:rPr>
+        <w:t xml:space="preserve"> </w:t>
+      </w:r>
+      <w:r>
+        <w:rPr>
+          <w:rFonts w:ascii="Consolas" w:eastAsia="Times New Roman" w:hAnsi="Consolas" w:cs="Times New Roman"/>
+          <w:color w:val="B5CEA8"/>
+          <w:sz w:val="18"/>
+          <w:szCs w:val="18"/>
+          <w:lang w:eastAsia="en-IN"/>
+        </w:rPr>
+        <w:t>10</w:t>
+      </w:r>
+      <w:r>
+        <w:rPr>
+          <w:rFonts w:ascii="Consolas" w:eastAsia="Times New Roman" w:hAnsi="Consolas" w:cs="Times New Roman"/>
+          <w:color w:val="DCDCDC"/>
+          <w:sz w:val="18"/>
+          <w:szCs w:val="18"/>
+          <w:lang w:eastAsia="en-IN"/>
+        </w:rPr>
+        <w:t>;</w:t>
+      </w:r>
+      <w:r>
+        <w:rPr>
+          <w:rFonts w:ascii="Consolas" w:eastAsia="Times New Roman" w:hAnsi="Consolas" w:cs="Times New Roman"/>
+          <w:i/>
+          <w:iCs/>
+          <w:color w:val="0088FF"/>
+          <w:sz w:val="18"/>
+          <w:szCs w:val="18"/>
+          <w:lang w:eastAsia="en-IN"/>
+        </w:rPr>
+        <w:t>//0  0 0</w:t>
+      </w:r>
+    </w:p>
+    <w:p>
+      <w:pPr>
+        <w:shd w:val="clear" w:color="auto" w:fill="002240"/>
+        <w:spacing w:after="0" w:line="240" w:lineRule="atLeast"/>
+        <w:rPr>
+          <w:rFonts w:ascii="Consolas" w:eastAsia="Times New Roman" w:hAnsi="Consolas" w:cs="Times New Roman"/>
+          <w:color w:val="FFFFFF"/>
+          <w:sz w:val="18"/>
+          <w:szCs w:val="18"/>
+          <w:lang w:eastAsia="en-IN"/>
+        </w:rPr>
+      </w:pPr>
+      <w:r>
+        <w:rPr>
+          <w:rFonts w:ascii="Consolas" w:eastAsia="Times New Roman" w:hAnsi="Consolas" w:cs="Times New Roman"/>
+          <w:color w:val="FFFFFF"/>
+          <w:sz w:val="18"/>
+          <w:szCs w:val="18"/>
+          <w:lang w:eastAsia="en-IN"/>
+        </w:rPr>
+        <w:t xml:space="preserve">    </w:t>
+      </w:r>
+      <w:r>
+        <w:rPr>
+          <w:rFonts w:ascii="Consolas" w:eastAsia="Times New Roman" w:hAnsi="Consolas" w:cs="Times New Roman"/>
+          <w:color w:val="DCDCDC"/>
+          <w:sz w:val="18"/>
+          <w:szCs w:val="18"/>
+          <w:lang w:eastAsia="en-IN"/>
+        </w:rPr>
+        <w:t>}</w:t>
+      </w:r>
+    </w:p>
+    <w:p>
+      <w:pPr>
+        <w:shd w:val="clear" w:color="auto" w:fill="002240"/>
+        <w:spacing w:after="0" w:line="240" w:lineRule="atLeast"/>
+        <w:rPr>
+          <w:rFonts w:ascii="Consolas" w:eastAsia="Times New Roman" w:hAnsi="Consolas" w:cs="Times New Roman"/>
+          <w:color w:val="FFFFFF"/>
+          <w:sz w:val="18"/>
+          <w:szCs w:val="18"/>
+          <w:lang w:eastAsia="en-IN"/>
+        </w:rPr>
+      </w:pPr>
+    </w:p>
+    <w:p>
+      <w:pPr>
+        <w:shd w:val="clear" w:color="auto" w:fill="002240"/>
+        <w:spacing w:after="0" w:line="240" w:lineRule="atLeast"/>
+        <w:rPr>
+          <w:rFonts w:ascii="Consolas" w:eastAsia="Times New Roman" w:hAnsi="Consolas" w:cs="Times New Roman"/>
+          <w:color w:val="FFFFFF"/>
+          <w:sz w:val="18"/>
+          <w:szCs w:val="18"/>
+          <w:lang w:eastAsia="en-IN"/>
+        </w:rPr>
+      </w:pPr>
+      <w:r>
+        <w:rPr>
+          <w:rFonts w:ascii="Consolas" w:eastAsia="Times New Roman" w:hAnsi="Consolas" w:cs="Times New Roman"/>
+          <w:color w:val="FFFFFF"/>
+          <w:sz w:val="18"/>
+          <w:szCs w:val="18"/>
+          <w:lang w:eastAsia="en-IN"/>
+        </w:rPr>
+        <w:t xml:space="preserve">    </w:t>
+      </w:r>
+      <w:r>
+        <w:rPr>
+          <w:rFonts w:ascii="Consolas" w:eastAsia="Times New Roman" w:hAnsi="Consolas" w:cs="Times New Roman"/>
+          <w:color w:val="FF9D00"/>
+          <w:sz w:val="18"/>
+          <w:szCs w:val="18"/>
+          <w:lang w:eastAsia="en-IN"/>
+        </w:rPr>
+        <w:t>if</w:t>
+      </w:r>
+      <w:r>
+        <w:rPr>
+          <w:rFonts w:ascii="Consolas" w:eastAsia="Times New Roman" w:hAnsi="Consolas" w:cs="Times New Roman"/>
+          <w:color w:val="FFFFFF"/>
+          <w:sz w:val="18"/>
+          <w:szCs w:val="18"/>
+          <w:lang w:eastAsia="en-IN"/>
+        </w:rPr>
+        <w:t xml:space="preserve"> </w:t>
+      </w:r>
+      <w:r>
+        <w:rPr>
+          <w:rFonts w:ascii="Consolas" w:eastAsia="Times New Roman" w:hAnsi="Consolas" w:cs="Times New Roman"/>
+          <w:color w:val="DCDCDC"/>
+          <w:sz w:val="18"/>
+          <w:szCs w:val="18"/>
+          <w:lang w:eastAsia="en-IN"/>
+        </w:rPr>
+        <w:t>(</w:t>
+      </w:r>
+      <w:r>
+        <w:rPr>
+          <w:rFonts w:ascii="Consolas" w:eastAsia="Times New Roman" w:hAnsi="Consolas" w:cs="Times New Roman"/>
+          <w:color w:val="FFFFFF"/>
+          <w:sz w:val="18"/>
+          <w:szCs w:val="18"/>
+          <w:lang w:eastAsia="en-IN"/>
+        </w:rPr>
+        <w:t xml:space="preserve">carry </w:t>
+      </w:r>
+      <w:r>
+        <w:rPr>
+          <w:rFonts w:ascii="Consolas" w:eastAsia="Times New Roman" w:hAnsi="Consolas" w:cs="Times New Roman"/>
+          <w:color w:val="DCDCDC"/>
+          <w:sz w:val="18"/>
+          <w:szCs w:val="18"/>
+          <w:lang w:eastAsia="en-IN"/>
+        </w:rPr>
+        <w:t>==</w:t>
+      </w:r>
+      <w:r>
+        <w:rPr>
+          <w:rFonts w:ascii="Consolas" w:eastAsia="Times New Roman" w:hAnsi="Consolas" w:cs="Times New Roman"/>
+          <w:color w:val="FFFFFF"/>
+          <w:sz w:val="18"/>
+          <w:szCs w:val="18"/>
+          <w:lang w:eastAsia="en-IN"/>
+        </w:rPr>
+        <w:t xml:space="preserve"> </w:t>
+      </w:r>
+      <w:r>
+        <w:rPr>
+          <w:rFonts w:ascii="Consolas" w:eastAsia="Times New Roman" w:hAnsi="Consolas" w:cs="Times New Roman"/>
+          <w:color w:val="B5CEA8"/>
+          <w:sz w:val="18"/>
+          <w:szCs w:val="18"/>
+          <w:lang w:eastAsia="en-IN"/>
+        </w:rPr>
+        <w:t>1</w:t>
+      </w:r>
+      <w:r>
+        <w:rPr>
+          <w:rFonts w:ascii="Consolas" w:eastAsia="Times New Roman" w:hAnsi="Consolas" w:cs="Times New Roman"/>
+          <w:color w:val="DCDCDC"/>
+          <w:sz w:val="18"/>
+          <w:szCs w:val="18"/>
+          <w:lang w:eastAsia="en-IN"/>
+        </w:rPr>
+        <w:t>)</w:t>
+      </w:r>
+      <w:r>
+        <w:rPr>
+          <w:rFonts w:ascii="Consolas" w:eastAsia="Times New Roman" w:hAnsi="Consolas" w:cs="Times New Roman"/>
+          <w:color w:val="FFFFFF"/>
+          <w:sz w:val="18"/>
+          <w:szCs w:val="18"/>
+          <w:lang w:eastAsia="en-IN"/>
+        </w:rPr>
+        <w:t xml:space="preserve"> </w:t>
+      </w:r>
+      <w:r>
+        <w:rPr>
+          <w:rFonts w:ascii="Consolas" w:eastAsia="Times New Roman" w:hAnsi="Consolas" w:cs="Times New Roman"/>
+          <w:color w:val="DCDCDC"/>
+          <w:sz w:val="18"/>
+          <w:szCs w:val="18"/>
+          <w:lang w:eastAsia="en-IN"/>
+        </w:rPr>
+        <w:t>{</w:t>
+      </w:r>
+    </w:p>
+    <w:p>
+      <w:pPr>
+        <w:shd w:val="clear" w:color="auto" w:fill="002240"/>
+        <w:spacing w:after="0" w:line="240" w:lineRule="atLeast"/>
+        <w:rPr>
+          <w:rFonts w:ascii="Consolas" w:eastAsia="Times New Roman" w:hAnsi="Consolas" w:cs="Times New Roman"/>
+          <w:color w:val="FFFFFF"/>
+          <w:sz w:val="18"/>
+          <w:szCs w:val="18"/>
+          <w:lang w:eastAsia="en-IN"/>
+        </w:rPr>
+      </w:pPr>
+      <w:r>
+        <w:rPr>
+          <w:rFonts w:ascii="Consolas" w:eastAsia="Times New Roman" w:hAnsi="Consolas" w:cs="Times New Roman"/>
+          <w:color w:val="FFFFFF"/>
+          <w:sz w:val="18"/>
+          <w:szCs w:val="18"/>
+          <w:lang w:eastAsia="en-IN"/>
+        </w:rPr>
+        <w:t xml:space="preserve">        </w:t>
+      </w:r>
+      <w:r>
+        <w:rPr>
+          <w:rFonts w:ascii="Consolas" w:eastAsia="Times New Roman" w:hAnsi="Consolas" w:cs="Times New Roman"/>
+          <w:color w:val="FF9D00"/>
+          <w:sz w:val="18"/>
+          <w:szCs w:val="18"/>
+          <w:lang w:eastAsia="en-IN"/>
+        </w:rPr>
+        <w:t>int</w:t>
+      </w:r>
+      <w:r>
+        <w:rPr>
+          <w:rFonts w:ascii="Consolas" w:eastAsia="Times New Roman" w:hAnsi="Consolas" w:cs="Times New Roman"/>
+          <w:color w:val="DCDCDC"/>
+          <w:sz w:val="18"/>
+          <w:szCs w:val="18"/>
+          <w:lang w:eastAsia="en-IN"/>
+        </w:rPr>
+        <w:t>[]</w:t>
+      </w:r>
+      <w:r>
+        <w:rPr>
+          <w:rFonts w:ascii="Consolas" w:eastAsia="Times New Roman" w:hAnsi="Consolas" w:cs="Times New Roman"/>
+          <w:color w:val="FFFFFF"/>
+          <w:sz w:val="18"/>
+          <w:szCs w:val="18"/>
+          <w:lang w:eastAsia="en-IN"/>
+        </w:rPr>
+        <w:t xml:space="preserve"> result </w:t>
+      </w:r>
+      <w:r>
+        <w:rPr>
+          <w:rFonts w:ascii="Consolas" w:eastAsia="Times New Roman" w:hAnsi="Consolas" w:cs="Times New Roman"/>
+          <w:color w:val="DCDCDC"/>
+          <w:sz w:val="18"/>
+          <w:szCs w:val="18"/>
+          <w:lang w:eastAsia="en-IN"/>
+        </w:rPr>
+        <w:t>=</w:t>
+      </w:r>
+      <w:r>
+        <w:rPr>
+          <w:rFonts w:ascii="Consolas" w:eastAsia="Times New Roman" w:hAnsi="Consolas" w:cs="Times New Roman"/>
+          <w:color w:val="FFFFFF"/>
+          <w:sz w:val="18"/>
+          <w:szCs w:val="18"/>
+          <w:lang w:eastAsia="en-IN"/>
+        </w:rPr>
+        <w:t xml:space="preserve"> </w:t>
+      </w:r>
+      <w:r>
+        <w:rPr>
+          <w:rFonts w:ascii="Consolas" w:eastAsia="Times New Roman" w:hAnsi="Consolas" w:cs="Times New Roman"/>
+          <w:color w:val="FF9D00"/>
+          <w:sz w:val="18"/>
+          <w:szCs w:val="18"/>
+          <w:lang w:eastAsia="en-IN"/>
+        </w:rPr>
+        <w:t>new</w:t>
+      </w:r>
+      <w:r>
+        <w:rPr>
+          <w:rFonts w:ascii="Consolas" w:eastAsia="Times New Roman" w:hAnsi="Consolas" w:cs="Times New Roman"/>
+          <w:color w:val="FFFFFF"/>
+          <w:sz w:val="18"/>
+          <w:szCs w:val="18"/>
+          <w:lang w:eastAsia="en-IN"/>
+        </w:rPr>
+        <w:t xml:space="preserve"> </w:t>
+      </w:r>
+      <w:r>
+        <w:rPr>
+          <w:rFonts w:ascii="Consolas" w:eastAsia="Times New Roman" w:hAnsi="Consolas" w:cs="Times New Roman"/>
+          <w:color w:val="FF9D00"/>
+          <w:sz w:val="18"/>
+          <w:szCs w:val="18"/>
+          <w:lang w:eastAsia="en-IN"/>
+        </w:rPr>
+        <w:t>int</w:t>
+      </w:r>
+      <w:r>
+        <w:rPr>
+          <w:rFonts w:ascii="Consolas" w:eastAsia="Times New Roman" w:hAnsi="Consolas" w:cs="Times New Roman"/>
+          <w:color w:val="DCDCDC"/>
+          <w:sz w:val="18"/>
+          <w:szCs w:val="18"/>
+          <w:lang w:eastAsia="en-IN"/>
+        </w:rPr>
+        <w:t>[</w:t>
+      </w:r>
+      <w:r>
+        <w:rPr>
+          <w:rFonts w:ascii="Consolas" w:eastAsia="Times New Roman" w:hAnsi="Consolas" w:cs="Times New Roman"/>
+          <w:color w:val="FFFFFF"/>
+          <w:sz w:val="18"/>
+          <w:szCs w:val="18"/>
+          <w:lang w:eastAsia="en-IN"/>
+        </w:rPr>
+        <w:t xml:space="preserve">n </w:t>
+      </w:r>
+      <w:r>
+        <w:rPr>
+          <w:rFonts w:ascii="Consolas" w:eastAsia="Times New Roman" w:hAnsi="Consolas" w:cs="Times New Roman"/>
+          <w:color w:val="DCDCDC"/>
+          <w:sz w:val="18"/>
+          <w:szCs w:val="18"/>
+          <w:lang w:eastAsia="en-IN"/>
+        </w:rPr>
+        <w:t>+</w:t>
+      </w:r>
+      <w:r>
+        <w:rPr>
+          <w:rFonts w:ascii="Consolas" w:eastAsia="Times New Roman" w:hAnsi="Consolas" w:cs="Times New Roman"/>
+          <w:color w:val="FFFFFF"/>
+          <w:sz w:val="18"/>
+          <w:szCs w:val="18"/>
+          <w:lang w:eastAsia="en-IN"/>
+        </w:rPr>
+        <w:t xml:space="preserve"> </w:t>
+      </w:r>
+      <w:r>
+        <w:rPr>
+          <w:rFonts w:ascii="Consolas" w:eastAsia="Times New Roman" w:hAnsi="Consolas" w:cs="Times New Roman"/>
+          <w:color w:val="B5CEA8"/>
+          <w:sz w:val="18"/>
+          <w:szCs w:val="18"/>
+          <w:lang w:eastAsia="en-IN"/>
+        </w:rPr>
+        <w:t>1</w:t>
+      </w:r>
+      <w:r>
+        <w:rPr>
+          <w:rFonts w:ascii="Consolas" w:eastAsia="Times New Roman" w:hAnsi="Consolas" w:cs="Times New Roman"/>
+          <w:color w:val="DCDCDC"/>
+          <w:sz w:val="18"/>
+          <w:szCs w:val="18"/>
+          <w:lang w:eastAsia="en-IN"/>
+        </w:rPr>
+        <w:t>];</w:t>
+      </w:r>
+    </w:p>
+    <w:p>
+      <w:pPr>
+        <w:shd w:val="clear" w:color="auto" w:fill="002240"/>
+        <w:spacing w:after="0" w:line="240" w:lineRule="atLeast"/>
+        <w:rPr>
+          <w:rFonts w:ascii="Consolas" w:eastAsia="Times New Roman" w:hAnsi="Consolas" w:cs="Times New Roman"/>
+          <w:color w:val="FFFFFF"/>
+          <w:sz w:val="18"/>
+          <w:szCs w:val="18"/>
+          <w:lang w:eastAsia="en-IN"/>
+        </w:rPr>
+      </w:pPr>
+      <w:r>
+        <w:rPr>
+          <w:rFonts w:ascii="Consolas" w:eastAsia="Times New Roman" w:hAnsi="Consolas" w:cs="Times New Roman"/>
+          <w:color w:val="FFFFFF"/>
+          <w:sz w:val="18"/>
+          <w:szCs w:val="18"/>
+          <w:lang w:eastAsia="en-IN"/>
+        </w:rPr>
+        <w:t>        result</w:t>
+      </w:r>
+      <w:r>
+        <w:rPr>
+          <w:rFonts w:ascii="Consolas" w:eastAsia="Times New Roman" w:hAnsi="Consolas" w:cs="Times New Roman"/>
+          <w:color w:val="DCDCDC"/>
+          <w:sz w:val="18"/>
+          <w:szCs w:val="18"/>
+          <w:lang w:eastAsia="en-IN"/>
+        </w:rPr>
+        <w:t>[</w:t>
+      </w:r>
+      <w:r>
+        <w:rPr>
+          <w:rFonts w:ascii="Consolas" w:eastAsia="Times New Roman" w:hAnsi="Consolas" w:cs="Times New Roman"/>
+          <w:color w:val="B5CEA8"/>
+          <w:sz w:val="18"/>
+          <w:szCs w:val="18"/>
+          <w:lang w:eastAsia="en-IN"/>
+        </w:rPr>
+        <w:t>0</w:t>
+      </w:r>
+      <w:r>
+        <w:rPr>
+          <w:rFonts w:ascii="Consolas" w:eastAsia="Times New Roman" w:hAnsi="Consolas" w:cs="Times New Roman"/>
+          <w:color w:val="DCDCDC"/>
+          <w:sz w:val="18"/>
+          <w:szCs w:val="18"/>
+          <w:lang w:eastAsia="en-IN"/>
+        </w:rPr>
+        <w:t>]</w:t>
+      </w:r>
+      <w:r>
+        <w:rPr>
+          <w:rFonts w:ascii="Consolas" w:eastAsia="Times New Roman" w:hAnsi="Consolas" w:cs="Times New Roman"/>
+          <w:color w:val="FFFFFF"/>
+          <w:sz w:val="18"/>
+          <w:szCs w:val="18"/>
+          <w:lang w:eastAsia="en-IN"/>
+        </w:rPr>
+        <w:t xml:space="preserve"> </w:t>
+      </w:r>
+      <w:r>
+        <w:rPr>
+          <w:rFonts w:ascii="Consolas" w:eastAsia="Times New Roman" w:hAnsi="Consolas" w:cs="Times New Roman"/>
+          <w:color w:val="DCDCDC"/>
+          <w:sz w:val="18"/>
+          <w:szCs w:val="18"/>
+          <w:lang w:eastAsia="en-IN"/>
+        </w:rPr>
+        <w:t>=</w:t>
+      </w:r>
+      <w:r>
+        <w:rPr>
+          <w:rFonts w:ascii="Consolas" w:eastAsia="Times New Roman" w:hAnsi="Consolas" w:cs="Times New Roman"/>
+          <w:color w:val="FFFFFF"/>
+          <w:sz w:val="18"/>
+          <w:szCs w:val="18"/>
+          <w:lang w:eastAsia="en-IN"/>
+        </w:rPr>
+        <w:t xml:space="preserve"> </w:t>
+      </w:r>
+      <w:r>
+        <w:rPr>
+          <w:rFonts w:ascii="Consolas" w:eastAsia="Times New Roman" w:hAnsi="Consolas" w:cs="Times New Roman"/>
+          <w:color w:val="B5CEA8"/>
+          <w:sz w:val="18"/>
+          <w:szCs w:val="18"/>
+          <w:lang w:eastAsia="en-IN"/>
+        </w:rPr>
+        <w:t>1</w:t>
+      </w:r>
+      <w:r>
+        <w:rPr>
+          <w:rFonts w:ascii="Consolas" w:eastAsia="Times New Roman" w:hAnsi="Consolas" w:cs="Times New Roman"/>
+          <w:color w:val="DCDCDC"/>
+          <w:sz w:val="18"/>
+          <w:szCs w:val="18"/>
+          <w:lang w:eastAsia="en-IN"/>
+        </w:rPr>
+        <w:t>;</w:t>
+      </w:r>
+    </w:p>
+    <w:p>
+      <w:pPr>
+        <w:shd w:val="clear" w:color="auto" w:fill="002240"/>
+        <w:spacing w:after="0" w:line="240" w:lineRule="atLeast"/>
+        <w:rPr>
+          <w:rFonts w:ascii="Consolas" w:eastAsia="Times New Roman" w:hAnsi="Consolas" w:cs="Times New Roman"/>
+          <w:color w:val="FFFFFF"/>
+          <w:sz w:val="18"/>
+          <w:szCs w:val="18"/>
+          <w:lang w:eastAsia="en-IN"/>
+        </w:rPr>
+      </w:pPr>
+      <w:r>
+        <w:rPr>
+          <w:rFonts w:ascii="Consolas" w:eastAsia="Times New Roman" w:hAnsi="Consolas" w:cs="Times New Roman"/>
+          <w:color w:val="FFFFFF"/>
+          <w:sz w:val="18"/>
+          <w:szCs w:val="18"/>
+          <w:lang w:eastAsia="en-IN"/>
+        </w:rPr>
+        <w:t xml:space="preserve">        </w:t>
+      </w:r>
+      <w:r>
+        <w:rPr>
+          <w:rFonts w:ascii="Consolas" w:eastAsia="Times New Roman" w:hAnsi="Consolas" w:cs="Times New Roman"/>
+          <w:color w:val="FF9D00"/>
+          <w:sz w:val="18"/>
+          <w:szCs w:val="18"/>
+          <w:lang w:eastAsia="en-IN"/>
+        </w:rPr>
+        <w:t>return</w:t>
+      </w:r>
+      <w:r>
+        <w:rPr>
+          <w:rFonts w:ascii="Consolas" w:eastAsia="Times New Roman" w:hAnsi="Consolas" w:cs="Times New Roman"/>
+          <w:color w:val="FFFFFF"/>
+          <w:sz w:val="18"/>
+          <w:szCs w:val="18"/>
+          <w:lang w:eastAsia="en-IN"/>
+        </w:rPr>
+        <w:t xml:space="preserve"> result</w:t>
+      </w:r>
+      <w:r>
+        <w:rPr>
+          <w:rFonts w:ascii="Consolas" w:eastAsia="Times New Roman" w:hAnsi="Consolas" w:cs="Times New Roman"/>
+          <w:color w:val="DCDCDC"/>
+          <w:sz w:val="18"/>
+          <w:szCs w:val="18"/>
+          <w:lang w:eastAsia="en-IN"/>
+        </w:rPr>
+        <w:t>;</w:t>
+      </w:r>
+    </w:p>
+    <w:p>
+      <w:pPr>
+        <w:shd w:val="clear" w:color="auto" w:fill="002240"/>
+        <w:spacing w:after="0" w:line="240" w:lineRule="atLeast"/>
+        <w:rPr>
+          <w:rFonts w:ascii="Consolas" w:eastAsia="Times New Roman" w:hAnsi="Consolas" w:cs="Times New Roman"/>
+          <w:color w:val="FFFFFF"/>
+          <w:sz w:val="18"/>
+          <w:szCs w:val="18"/>
+          <w:lang w:eastAsia="en-IN"/>
+        </w:rPr>
+      </w:pPr>
+      <w:r>
+        <w:rPr>
+          <w:rFonts w:ascii="Consolas" w:eastAsia="Times New Roman" w:hAnsi="Consolas" w:cs="Times New Roman"/>
+          <w:color w:val="FFFFFF"/>
+          <w:sz w:val="18"/>
+          <w:szCs w:val="18"/>
+          <w:lang w:eastAsia="en-IN"/>
+        </w:rPr>
+        <w:t xml:space="preserve">    </w:t>
+      </w:r>
+      <w:r>
+        <w:rPr>
+          <w:rFonts w:ascii="Consolas" w:eastAsia="Times New Roman" w:hAnsi="Consolas" w:cs="Times New Roman"/>
+          <w:color w:val="DCDCDC"/>
+          <w:sz w:val="18"/>
+          <w:szCs w:val="18"/>
+          <w:lang w:eastAsia="en-IN"/>
+        </w:rPr>
+        <w:t>}</w:t>
+      </w:r>
+      <w:r>
+        <w:rPr>
+          <w:rFonts w:ascii="Consolas" w:eastAsia="Times New Roman" w:hAnsi="Consolas" w:cs="Times New Roman"/>
+          <w:color w:val="FFFFFF"/>
+          <w:sz w:val="18"/>
+          <w:szCs w:val="18"/>
+          <w:lang w:eastAsia="en-IN"/>
+        </w:rPr>
+        <w:t xml:space="preserve"> </w:t>
+      </w:r>
+      <w:r>
+        <w:rPr>
+          <w:rFonts w:ascii="Consolas" w:eastAsia="Times New Roman" w:hAnsi="Consolas" w:cs="Times New Roman"/>
+          <w:color w:val="FF9D00"/>
+          <w:sz w:val="18"/>
+          <w:szCs w:val="18"/>
+          <w:lang w:eastAsia="en-IN"/>
+        </w:rPr>
+        <w:t>else</w:t>
+      </w:r>
+      <w:r>
+        <w:rPr>
+          <w:rFonts w:ascii="Consolas" w:eastAsia="Times New Roman" w:hAnsi="Consolas" w:cs="Times New Roman"/>
+          <w:color w:val="FFFFFF"/>
+          <w:sz w:val="18"/>
+          <w:szCs w:val="18"/>
+          <w:lang w:eastAsia="en-IN"/>
+        </w:rPr>
+        <w:t xml:space="preserve"> </w:t>
+      </w:r>
+      <w:r>
+        <w:rPr>
+          <w:rFonts w:ascii="Consolas" w:eastAsia="Times New Roman" w:hAnsi="Consolas" w:cs="Times New Roman"/>
+          <w:color w:val="DCDCDC"/>
+          <w:sz w:val="18"/>
+          <w:szCs w:val="18"/>
+          <w:lang w:eastAsia="en-IN"/>
+        </w:rPr>
+        <w:t>{</w:t>
+      </w:r>
+    </w:p>
+    <w:p>
+      <w:pPr>
+        <w:shd w:val="clear" w:color="auto" w:fill="002240"/>
+        <w:spacing w:after="0" w:line="240" w:lineRule="atLeast"/>
+        <w:rPr>
+          <w:rFonts w:ascii="Consolas" w:eastAsia="Times New Roman" w:hAnsi="Consolas" w:cs="Times New Roman"/>
+          <w:color w:val="FFFFFF"/>
+          <w:sz w:val="18"/>
+          <w:szCs w:val="18"/>
+          <w:lang w:eastAsia="en-IN"/>
+        </w:rPr>
+      </w:pPr>
+      <w:r>
+        <w:rPr>
+          <w:rFonts w:ascii="Consolas" w:eastAsia="Times New Roman" w:hAnsi="Consolas" w:cs="Times New Roman"/>
+          <w:color w:val="FFFFFF"/>
+          <w:sz w:val="18"/>
+          <w:szCs w:val="18"/>
+          <w:lang w:eastAsia="en-IN"/>
+        </w:rPr>
+        <w:t xml:space="preserve">        </w:t>
+      </w:r>
+      <w:r>
+        <w:rPr>
+          <w:rFonts w:ascii="Consolas" w:eastAsia="Times New Roman" w:hAnsi="Consolas" w:cs="Times New Roman"/>
+          <w:color w:val="FF9D00"/>
+          <w:sz w:val="18"/>
+          <w:szCs w:val="18"/>
+          <w:lang w:eastAsia="en-IN"/>
+        </w:rPr>
+        <w:t>return</w:t>
+      </w:r>
+      <w:r>
+        <w:rPr>
+          <w:rFonts w:ascii="Consolas" w:eastAsia="Times New Roman" w:hAnsi="Consolas" w:cs="Times New Roman"/>
+          <w:color w:val="FFFFFF"/>
+          <w:sz w:val="18"/>
+          <w:szCs w:val="18"/>
+          <w:lang w:eastAsia="en-IN"/>
+        </w:rPr>
+        <w:t xml:space="preserve"> digits</w:t>
+      </w:r>
+      <w:r>
+        <w:rPr>
+          <w:rFonts w:ascii="Consolas" w:eastAsia="Times New Roman" w:hAnsi="Consolas" w:cs="Times New Roman"/>
+          <w:color w:val="DCDCDC"/>
+          <w:sz w:val="18"/>
+          <w:szCs w:val="18"/>
+          <w:lang w:eastAsia="en-IN"/>
+        </w:rPr>
+        <w:t>;</w:t>
+      </w:r>
+    </w:p>
+    <w:p>
+      <w:pPr>
+        <w:shd w:val="clear" w:color="auto" w:fill="002240"/>
+        <w:spacing w:after="0" w:line="240" w:lineRule="atLeast"/>
+        <w:rPr>
+          <w:rFonts w:ascii="Consolas" w:eastAsia="Times New Roman" w:hAnsi="Consolas" w:cs="Times New Roman"/>
+          <w:color w:val="FFFFFF"/>
+          <w:sz w:val="18"/>
+          <w:szCs w:val="18"/>
+          <w:lang w:eastAsia="en-IN"/>
+        </w:rPr>
+      </w:pPr>
+      <w:r>
+        <w:rPr>
+          <w:rFonts w:ascii="Consolas" w:eastAsia="Times New Roman" w:hAnsi="Consolas" w:cs="Times New Roman"/>
+          <w:color w:val="FFFFFF"/>
+          <w:sz w:val="18"/>
+          <w:szCs w:val="18"/>
+          <w:lang w:eastAsia="en-IN"/>
+        </w:rPr>
+        <w:t xml:space="preserve">    </w:t>
+      </w:r>
+      <w:r>
+        <w:rPr>
+          <w:rFonts w:ascii="Consolas" w:eastAsia="Times New Roman" w:hAnsi="Consolas" w:cs="Times New Roman"/>
+          <w:color w:val="DCDCDC"/>
+          <w:sz w:val="18"/>
+          <w:szCs w:val="18"/>
+          <w:lang w:eastAsia="en-IN"/>
+        </w:rPr>
+        <w:t>}</w:t>
+      </w:r>
+    </w:p>
+    <w:p>
+      <w:pPr>
+        <w:shd w:val="clear" w:color="auto" w:fill="002240"/>
+        <w:spacing w:after="0" w:line="240" w:lineRule="atLeast"/>
+        <w:rPr>
+          <w:rFonts w:ascii="Consolas" w:eastAsia="Times New Roman" w:hAnsi="Consolas" w:cs="Times New Roman"/>
+          <w:color w:val="FFFFFF"/>
+          <w:sz w:val="18"/>
+          <w:szCs w:val="18"/>
+          <w:lang w:eastAsia="en-IN"/>
+        </w:rPr>
+      </w:pPr>
+    </w:p>
+    <w:p>
+      <w:pPr>
+        <w:shd w:val="clear" w:color="auto" w:fill="002240"/>
+        <w:spacing w:after="0" w:line="240" w:lineRule="atLeast"/>
+        <w:rPr>
+          <w:rFonts w:ascii="Consolas" w:eastAsia="Times New Roman" w:hAnsi="Consolas" w:cs="Times New Roman"/>
+          <w:color w:val="FFFFFF"/>
+          <w:sz w:val="18"/>
+          <w:szCs w:val="18"/>
+          <w:lang w:eastAsia="en-IN"/>
+        </w:rPr>
+      </w:pPr>
+      <w:r>
+        <w:rPr>
+          <w:rFonts w:ascii="Consolas" w:eastAsia="Times New Roman" w:hAnsi="Consolas" w:cs="Times New Roman"/>
+          <w:color w:val="FFFFFF"/>
+          <w:sz w:val="18"/>
+          <w:szCs w:val="18"/>
+          <w:lang w:eastAsia="en-IN"/>
+        </w:rPr>
+        <w:t xml:space="preserve">    </w:t>
+      </w:r>
+      <w:r>
+        <w:rPr>
+          <w:rFonts w:ascii="Consolas" w:eastAsia="Times New Roman" w:hAnsi="Consolas" w:cs="Times New Roman"/>
+          <w:color w:val="DCDCDC"/>
+          <w:sz w:val="18"/>
+          <w:szCs w:val="18"/>
+          <w:lang w:eastAsia="en-IN"/>
+        </w:rPr>
+        <w:t>}</w:t>
+      </w:r>
+    </w:p>
+    <w:p>
+      <w:pPr>
+        <w:pStyle w:val="NoSpacing"/>
+      </w:pPr>
+    </w:p>
+    <w:p>
+      <w:pPr>
+        <w:pStyle w:val="NoSpacing"/>
+      </w:pPr>
+      <w:r>
+        <w:t>Here the approach is space and time optimized because rather than doing 10</w:t>
+      </w:r>
+      <w:r>
+        <w:rPr>
+          <w:vertAlign w:val="superscript"/>
+        </w:rPr>
+        <w:t>th</w:t>
+      </w:r>
+      <w:r>
+        <w:t xml:space="preserve"> position </w:t>
+      </w:r>
+    </w:p>
+    <w:p>
+      <w:pPr>
+        <w:pStyle w:val="NoSpacing"/>
+      </w:pPr>
+      <w:r>
+        <w:t>multiplication and adding, we just using carry to forward to all elements if any.</w:t>
+      </w:r>
+    </w:p>
+    <w:p>
+      <w:pPr>
+        <w:pStyle w:val="Heading3"/>
+      </w:pPr>
+      <w:r>
+        <w:t>Palindrome - String</w:t>
+      </w:r>
+    </w:p>
+    <w:p>
+      <w:pPr>
+        <w:shd w:val="clear" w:color="auto" w:fill="002240"/>
+        <w:spacing w:after="0" w:line="240" w:lineRule="atLeast"/>
+        <w:rPr>
+          <w:rFonts w:ascii="Consolas" w:eastAsia="Times New Roman" w:hAnsi="Consolas" w:cs="Times New Roman"/>
+          <w:color w:val="FFFFFF"/>
+          <w:sz w:val="18"/>
+          <w:szCs w:val="18"/>
+          <w:lang w:eastAsia="en-IN"/>
+        </w:rPr>
+      </w:pPr>
+      <w:r>
+        <w:rPr>
+          <w:rFonts w:ascii="Consolas" w:eastAsia="Times New Roman" w:hAnsi="Consolas" w:cs="Times New Roman"/>
+          <w:i/>
+          <w:iCs/>
+          <w:color w:val="0088FF"/>
+          <w:sz w:val="18"/>
+          <w:szCs w:val="18"/>
+          <w:lang w:eastAsia="en-IN"/>
+        </w:rPr>
+        <w:t>to check a string is permutation of palindrome , the string must contains even number of times charcters</w:t>
+      </w:r>
+      <w:r>
+        <w:rPr>
+          <w:rFonts w:ascii="Consolas" w:eastAsia="Times New Roman" w:hAnsi="Consolas" w:cs="Times New Roman"/>
+          <w:i/>
+          <w:iCs/>
+          <w:color w:val="0088FF"/>
+          <w:sz w:val="18"/>
+          <w:szCs w:val="18"/>
+          <w:lang w:eastAsia="en-IN"/>
+        </w:rPr>
+        <w:t xml:space="preserve"> or </w:t>
+      </w:r>
+      <w:r>
+        <w:rPr>
+          <w:rFonts w:ascii="Consolas" w:eastAsia="Times New Roman" w:hAnsi="Consolas" w:cs="Times New Roman"/>
+          <w:i/>
+          <w:iCs/>
+          <w:color w:val="0088FF"/>
+          <w:sz w:val="18"/>
+          <w:szCs w:val="18"/>
+          <w:lang w:eastAsia="en-IN"/>
+        </w:rPr>
+        <w:t xml:space="preserve">only </w:t>
+      </w:r>
+      <w:r>
+        <w:rPr>
+          <w:rFonts w:ascii="Consolas" w:eastAsia="Times New Roman" w:hAnsi="Consolas" w:cs="Times New Roman"/>
+          <w:i/>
+          <w:iCs/>
+          <w:color w:val="0088FF"/>
+          <w:sz w:val="18"/>
+          <w:szCs w:val="18"/>
+          <w:lang w:eastAsia="en-IN"/>
+        </w:rPr>
+        <w:t>one time</w:t>
+      </w:r>
+      <w:r>
+        <w:rPr>
+          <w:rFonts w:ascii="Consolas" w:eastAsia="Times New Roman" w:hAnsi="Consolas" w:cs="Times New Roman"/>
+          <w:i/>
+          <w:iCs/>
+          <w:color w:val="0088FF"/>
+          <w:sz w:val="18"/>
+          <w:szCs w:val="18"/>
+          <w:lang w:eastAsia="en-IN"/>
+        </w:rPr>
+        <w:t>, if any charcters is odd number</w:t>
+      </w:r>
+      <w:r>
+        <w:rPr>
+          <w:rFonts w:ascii="Consolas" w:eastAsia="Times New Roman" w:hAnsi="Consolas" w:cs="Times New Roman"/>
+          <w:i/>
+          <w:iCs/>
+          <w:color w:val="0088FF"/>
+          <w:sz w:val="18"/>
+          <w:szCs w:val="18"/>
+          <w:lang w:eastAsia="en-IN"/>
+        </w:rPr>
+        <w:t>(&gt;1)</w:t>
+      </w:r>
+      <w:r>
+        <w:rPr>
+          <w:rFonts w:ascii="Consolas" w:eastAsia="Times New Roman" w:hAnsi="Consolas" w:cs="Times New Roman"/>
+          <w:i/>
+          <w:iCs/>
+          <w:color w:val="0088FF"/>
+          <w:sz w:val="18"/>
+          <w:szCs w:val="18"/>
+          <w:lang w:eastAsia="en-IN"/>
+        </w:rPr>
+        <w:t xml:space="preserve"> times then the string is not permutaion of palindrome</w:t>
+      </w:r>
+    </w:p>
+    <w:p>
+      <w:pPr>
+        <w:pStyle w:val="NoSpacing"/>
+      </w:pPr>
+    </w:p>
+    <w:p>
+      <w:pPr>
+        <w:pStyle w:val="NoSpacing"/>
+      </w:pPr>
+      <w:r>
+        <w:t>Anagrams – the string which is having same chars but order can be different.</w:t>
+      </w:r>
+    </w:p>
+    <w:p>
+      <w:pPr>
+        <w:pStyle w:val="NoSpacing"/>
+      </w:pPr>
+    </w:p>
     <w:sectPr>
       <w:pgSz w:w="11906" w:h="16838"/>
       <w:pgMar w:top="1440" w:right="1440" w:bottom="1440" w:left="1440" w:header="708" w:footer="708" w:gutter="0"/>
@@ -6911,6 +12869,15 @@
       <w:contextualSpacing/>
     </w:pPr>
   </w:style>
+  <w:style w:type="paragraph" w:styleId="NoSpacing">
+    <w:name w:val="No Spacing"/>
+    <w:uiPriority w:val="1"/>
+    <w:qFormat/>
+    <w:rsid w:val="00F40B13"/>
+    <w:pPr>
+      <w:spacing w:after="0" w:line="240" w:lineRule="auto"/>
+    </w:pPr>
+  </w:style>
 </w:styles>
 </file>
 

--- a/Classs_Notes/DSA.docx
+++ b/Classs_Notes/DSA.docx
@@ -300,8 +300,26 @@
           <w:color w:val="374151"/>
           <w:shd w:val="clear" w:color="auto" w:fill="F7F7F8"/>
         </w:rPr>
-        <w:t>more efficient and faster</w:t>
-      </w:r>
+        <w:t xml:space="preserve">more efficient and </w:t>
+      </w:r>
+      <w:proofErr w:type="spellStart"/>
+      <w:r>
+        <w:rPr>
+          <w:rFonts w:ascii="Segoe UI" w:hAnsi="Segoe UI" w:cs="Segoe UI"/>
+          <w:color w:val="374151"/>
+          <w:shd w:val="clear" w:color="auto" w:fill="F7F7F8"/>
+        </w:rPr>
+        <w:t>faster</w:t>
+      </w:r>
+      <w:r>
+        <w:rPr>
+          <w:rFonts w:ascii="Segoe UI" w:hAnsi="Segoe UI" w:cs="Segoe UI"/>
+          <w:color w:val="374151"/>
+          <w:shd w:val="clear" w:color="auto" w:fill="F7F7F8"/>
+        </w:rPr>
+        <w:t>`x</w:t>
+      </w:r>
+      <w:proofErr w:type="spellEnd"/>
     </w:p>
     <w:p>
       <w:pPr>
@@ -339,7 +357,6 @@
         </w:rPr>
         <w:t>Nested </w:t>
       </w:r>
-      <w:proofErr w:type="gramStart"/>
       <w:r>
         <w:rPr>
           <w:rStyle w:val="Strong"/>
@@ -347,17 +364,7 @@
           <w:color w:val="111111"/>
           <w:shd w:val="clear" w:color="auto" w:fill="FFFFFF"/>
         </w:rPr>
-        <w:t>For</w:t>
-      </w:r>
-      <w:proofErr w:type="gramEnd"/>
-      <w:r>
-        <w:rPr>
-          <w:rStyle w:val="Strong"/>
-          <w:rFonts w:ascii="Open Sans" w:hAnsi="Open Sans" w:cs="Open Sans"/>
-          <w:color w:val="111111"/>
-          <w:shd w:val="clear" w:color="auto" w:fill="FFFFFF"/>
-        </w:rPr>
-        <w:t xml:space="preserve"> Loops</w:t>
+        <w:t>For Loops</w:t>
       </w:r>
       <w:r>
         <w:rPr>
@@ -493,29 +500,7 @@
           <w:szCs w:val="20"/>
           <w:shd w:val="clear" w:color="auto" w:fill="FFFFFF"/>
         </w:rPr>
-        <w:t xml:space="preserve">The optimal time complexity of Two pointer approach typically lies in O(n) as linear search, </w:t>
-      </w:r>
-      <w:proofErr w:type="gramStart"/>
-      <w:r>
-        <w:rPr>
-          <w:rFonts w:ascii="Open Sans" w:hAnsi="Open Sans" w:cs="Open Sans"/>
-          <w:color w:val="111111"/>
-          <w:sz w:val="20"/>
-          <w:szCs w:val="20"/>
-          <w:shd w:val="clear" w:color="auto" w:fill="FFFFFF"/>
-        </w:rPr>
-        <w:t>In</w:t>
-      </w:r>
-      <w:proofErr w:type="gramEnd"/>
-      <w:r>
-        <w:rPr>
-          <w:rFonts w:ascii="Open Sans" w:hAnsi="Open Sans" w:cs="Open Sans"/>
-          <w:color w:val="111111"/>
-          <w:sz w:val="20"/>
-          <w:szCs w:val="20"/>
-          <w:shd w:val="clear" w:color="auto" w:fill="FFFFFF"/>
-        </w:rPr>
-        <w:t xml:space="preserve"> most of the cases like searching and sorting (merge sort or binary search) the time complexity falls in between O(log n) or O(n log n).</w:t>
+        <w:t>The optimal time complexity of Two pointer approach typically lies in O(n) as linear search, In most of the cases like searching and sorting (merge sort or binary search) the time complexity falls in between O(log n) or O(n log n).</w:t>
       </w:r>
     </w:p>
     <w:p>
@@ -2174,23 +2159,10 @@
     </w:p>
     <w:p>
       <w:pPr>
-        <w:pStyle w:val="Heading2"/>
-        <w:rPr>
-          <w:b/>
-          <w:bCs/>
-        </w:rPr>
-      </w:pPr>
-      <w:r>
-        <w:rPr>
-          <w:b/>
-          <w:bCs/>
-        </w:rPr>
-        <w:t>Brute Force:</w:t>
-      </w:r>
-    </w:p>
-    <w:p>
-      <w:r>
-        <w:t>Two loops, quadratic TC &gt; O(n*2)</w:t>
+        <w:pStyle w:val="Heading3"/>
+      </w:pPr>
+      <w:r>
+        <w:t>Spiral matric implementation</w:t>
       </w:r>
     </w:p>
     <w:p>
@@ -2205,15 +2177,77 @@
           <w:lang w:eastAsia="en-IN"/>
         </w:rPr>
       </w:pPr>
-      <w:r>
-        <w:rPr>
-          <w:rFonts w:ascii="Consolas" w:eastAsia="Times New Roman" w:hAnsi="Consolas" w:cs="Times New Roman"/>
-          <w:color w:val="FFFFFF"/>
-          <w:sz w:val="18"/>
-          <w:szCs w:val="18"/>
-          <w:lang w:eastAsia="en-IN"/>
-        </w:rPr>
-        <w:t> </w:t>
+      <w:proofErr w:type="spellStart"/>
+      <w:r>
+        <w:rPr>
+          <w:rFonts w:ascii="Consolas" w:eastAsia="Times New Roman" w:hAnsi="Consolas" w:cs="Times New Roman"/>
+          <w:color w:val="FFFFFF"/>
+          <w:sz w:val="18"/>
+          <w:szCs w:val="18"/>
+          <w:lang w:eastAsia="en-IN"/>
+        </w:rPr>
+        <w:t>ArrayList</w:t>
+      </w:r>
+      <w:proofErr w:type="spellEnd"/>
+      <w:r>
+        <w:rPr>
+          <w:rFonts w:ascii="Consolas" w:eastAsia="Times New Roman" w:hAnsi="Consolas" w:cs="Times New Roman"/>
+          <w:color w:val="DCDCDC"/>
+          <w:sz w:val="18"/>
+          <w:szCs w:val="18"/>
+          <w:lang w:eastAsia="en-IN"/>
+        </w:rPr>
+        <w:t>&lt;</w:t>
+      </w:r>
+      <w:r>
+        <w:rPr>
+          <w:rFonts w:ascii="Consolas" w:eastAsia="Times New Roman" w:hAnsi="Consolas" w:cs="Times New Roman"/>
+          <w:color w:val="FFFFFF"/>
+          <w:sz w:val="18"/>
+          <w:szCs w:val="18"/>
+          <w:lang w:eastAsia="en-IN"/>
+        </w:rPr>
+        <w:t>Integer</w:t>
+      </w:r>
+      <w:r>
+        <w:rPr>
+          <w:rFonts w:ascii="Consolas" w:eastAsia="Times New Roman" w:hAnsi="Consolas" w:cs="Times New Roman"/>
+          <w:color w:val="DCDCDC"/>
+          <w:sz w:val="18"/>
+          <w:szCs w:val="18"/>
+          <w:lang w:eastAsia="en-IN"/>
+        </w:rPr>
+        <w:t>&gt;</w:t>
+      </w:r>
+      <w:r>
+        <w:rPr>
+          <w:rFonts w:ascii="Consolas" w:eastAsia="Times New Roman" w:hAnsi="Consolas" w:cs="Times New Roman"/>
+          <w:color w:val="FFFFFF"/>
+          <w:sz w:val="18"/>
+          <w:szCs w:val="18"/>
+          <w:lang w:eastAsia="en-IN"/>
+        </w:rPr>
+        <w:t xml:space="preserve"> sum </w:t>
+      </w:r>
+      <w:r>
+        <w:rPr>
+          <w:rFonts w:ascii="Consolas" w:eastAsia="Times New Roman" w:hAnsi="Consolas" w:cs="Times New Roman"/>
+          <w:color w:val="DCDCDC"/>
+          <w:sz w:val="18"/>
+          <w:szCs w:val="18"/>
+          <w:lang w:eastAsia="en-IN"/>
+        </w:rPr>
+        <w:t>=</w:t>
+      </w:r>
+      <w:r>
+        <w:rPr>
+          <w:rFonts w:ascii="Consolas" w:eastAsia="Times New Roman" w:hAnsi="Consolas" w:cs="Times New Roman"/>
+          <w:color w:val="FFFFFF"/>
+          <w:sz w:val="18"/>
+          <w:szCs w:val="18"/>
+          <w:lang w:eastAsia="en-IN"/>
+        </w:rPr>
+        <w:t xml:space="preserve"> </w:t>
       </w:r>
       <w:r>
         <w:rPr>
@@ -2223,47 +2257,59 @@
           <w:szCs w:val="18"/>
           <w:lang w:eastAsia="en-IN"/>
         </w:rPr>
-        <w:t>int</w:t>
-      </w:r>
-      <w:r>
-        <w:rPr>
-          <w:rFonts w:ascii="Consolas" w:eastAsia="Times New Roman" w:hAnsi="Consolas" w:cs="Times New Roman"/>
-          <w:color w:val="FFFFFF"/>
-          <w:sz w:val="18"/>
-          <w:szCs w:val="18"/>
-          <w:lang w:eastAsia="en-IN"/>
-        </w:rPr>
-        <w:t xml:space="preserve"> result</w:t>
-      </w:r>
-      <w:r>
-        <w:rPr>
-          <w:rFonts w:ascii="Consolas" w:eastAsia="Times New Roman" w:hAnsi="Consolas" w:cs="Times New Roman"/>
-          <w:color w:val="DCDCDC"/>
-          <w:sz w:val="18"/>
-          <w:szCs w:val="18"/>
-          <w:lang w:eastAsia="en-IN"/>
-        </w:rPr>
-        <w:t>=</w:t>
-      </w:r>
-      <w:r>
-        <w:rPr>
-          <w:rFonts w:ascii="Consolas" w:eastAsia="Times New Roman" w:hAnsi="Consolas" w:cs="Times New Roman"/>
-          <w:color w:val="B5CEA8"/>
-          <w:sz w:val="18"/>
-          <w:szCs w:val="18"/>
-          <w:lang w:eastAsia="en-IN"/>
-        </w:rPr>
-        <w:t>1</w:t>
-      </w:r>
-      <w:r>
-        <w:rPr>
-          <w:rFonts w:ascii="Consolas" w:eastAsia="Times New Roman" w:hAnsi="Consolas" w:cs="Times New Roman"/>
-          <w:color w:val="DCDCDC"/>
-          <w:sz w:val="18"/>
-          <w:szCs w:val="18"/>
-          <w:lang w:eastAsia="en-IN"/>
-        </w:rPr>
-        <w:t>;</w:t>
+        <w:t>new</w:t>
+      </w:r>
+      <w:r>
+        <w:rPr>
+          <w:rFonts w:ascii="Consolas" w:eastAsia="Times New Roman" w:hAnsi="Consolas" w:cs="Times New Roman"/>
+          <w:color w:val="FFFFFF"/>
+          <w:sz w:val="18"/>
+          <w:szCs w:val="18"/>
+          <w:lang w:eastAsia="en-IN"/>
+        </w:rPr>
+        <w:t xml:space="preserve"> </w:t>
+      </w:r>
+      <w:proofErr w:type="spellStart"/>
+      <w:r>
+        <w:rPr>
+          <w:rFonts w:ascii="Consolas" w:eastAsia="Times New Roman" w:hAnsi="Consolas" w:cs="Times New Roman"/>
+          <w:color w:val="FFFFFF"/>
+          <w:sz w:val="18"/>
+          <w:szCs w:val="18"/>
+          <w:lang w:eastAsia="en-IN"/>
+        </w:rPr>
+        <w:t>ArrayList</w:t>
+      </w:r>
+      <w:proofErr w:type="spellEnd"/>
+      <w:r>
+        <w:rPr>
+          <w:rFonts w:ascii="Consolas" w:eastAsia="Times New Roman" w:hAnsi="Consolas" w:cs="Times New Roman"/>
+          <w:color w:val="DCDCDC"/>
+          <w:sz w:val="18"/>
+          <w:szCs w:val="18"/>
+          <w:lang w:eastAsia="en-IN"/>
+        </w:rPr>
+        <w:t>&lt;</w:t>
+      </w:r>
+      <w:r>
+        <w:rPr>
+          <w:rFonts w:ascii="Consolas" w:eastAsia="Times New Roman" w:hAnsi="Consolas" w:cs="Times New Roman"/>
+          <w:color w:val="FFFFFF"/>
+          <w:sz w:val="18"/>
+          <w:szCs w:val="18"/>
+          <w:lang w:eastAsia="en-IN"/>
+        </w:rPr>
+        <w:t>Integer</w:t>
+      </w:r>
+      <w:r>
+        <w:rPr>
+          <w:rFonts w:ascii="Consolas" w:eastAsia="Times New Roman" w:hAnsi="Consolas" w:cs="Times New Roman"/>
+          <w:color w:val="DCDCDC"/>
+          <w:sz w:val="18"/>
+          <w:szCs w:val="18"/>
+          <w:lang w:eastAsia="en-IN"/>
+        </w:rPr>
+        <w:t>&gt;();</w:t>
       </w:r>
     </w:p>
     <w:p>
@@ -2286,7 +2332,7 @@
           <w:szCs w:val="18"/>
           <w:lang w:eastAsia="en-IN"/>
         </w:rPr>
-        <w:t xml:space="preserve">        </w:t>
+        <w:t>         </w:t>
       </w:r>
       <w:r>
         <w:rPr>
@@ -2306,7 +2352,7 @@
           <w:szCs w:val="18"/>
           <w:lang w:eastAsia="en-IN"/>
         </w:rPr>
-        <w:t xml:space="preserve"> count</w:t>
+        <w:t xml:space="preserve"> index </w:t>
       </w:r>
       <w:r>
         <w:rPr>
@@ -2321,12 +2367,52 @@
       <w:r>
         <w:rPr>
           <w:rFonts w:ascii="Consolas" w:eastAsia="Times New Roman" w:hAnsi="Consolas" w:cs="Times New Roman"/>
+          <w:color w:val="FFFFFF"/>
+          <w:sz w:val="18"/>
+          <w:szCs w:val="18"/>
+          <w:lang w:eastAsia="en-IN"/>
+        </w:rPr>
+        <w:t>c</w:t>
+      </w:r>
+      <w:r>
+        <w:rPr>
+          <w:rFonts w:ascii="Consolas" w:eastAsia="Times New Roman" w:hAnsi="Consolas" w:cs="Times New Roman"/>
+          <w:color w:val="DCDCDC"/>
+          <w:sz w:val="18"/>
+          <w:szCs w:val="18"/>
+          <w:lang w:eastAsia="en-IN"/>
+        </w:rPr>
+        <w:t>+</w:t>
+      </w:r>
+      <w:r>
+        <w:rPr>
+          <w:rFonts w:ascii="Consolas" w:eastAsia="Times New Roman" w:hAnsi="Consolas" w:cs="Times New Roman"/>
+          <w:color w:val="FFFFFF"/>
+          <w:sz w:val="18"/>
+          <w:szCs w:val="18"/>
+          <w:lang w:eastAsia="en-IN"/>
+        </w:rPr>
+        <w:t>r</w:t>
+      </w:r>
+      <w:r>
+        <w:rPr>
+          <w:rFonts w:ascii="Consolas" w:eastAsia="Times New Roman" w:hAnsi="Consolas" w:cs="Times New Roman"/>
+          <w:color w:val="DCDCDC"/>
+          <w:sz w:val="18"/>
+          <w:szCs w:val="18"/>
+          <w:lang w:eastAsia="en-IN"/>
+        </w:rPr>
+        <w:t>-</w:t>
+      </w:r>
+      <w:r>
+        <w:rPr>
+          <w:rFonts w:ascii="Consolas" w:eastAsia="Times New Roman" w:hAnsi="Consolas" w:cs="Times New Roman"/>
           <w:color w:val="B5CEA8"/>
           <w:sz w:val="18"/>
           <w:szCs w:val="18"/>
           <w:lang w:eastAsia="en-IN"/>
         </w:rPr>
-        <w:t>0</w:t>
+        <w:t>1</w:t>
       </w:r>
       <w:r>
         <w:rPr>
@@ -2359,151 +2445,280 @@
           <w:szCs w:val="18"/>
           <w:lang w:eastAsia="en-IN"/>
         </w:rPr>
+        <w:t>         </w:t>
+      </w:r>
+      <w:r>
+        <w:rPr>
+          <w:rFonts w:ascii="Consolas" w:eastAsia="Times New Roman" w:hAnsi="Consolas" w:cs="Times New Roman"/>
+          <w:color w:val="FF9D00"/>
+          <w:sz w:val="18"/>
+          <w:szCs w:val="18"/>
+          <w:lang w:eastAsia="en-IN"/>
+        </w:rPr>
+        <w:t>int</w:t>
+      </w:r>
+      <w:r>
+        <w:rPr>
+          <w:rFonts w:ascii="Consolas" w:eastAsia="Times New Roman" w:hAnsi="Consolas" w:cs="Times New Roman"/>
+          <w:color w:val="FFFFFF"/>
+          <w:sz w:val="18"/>
+          <w:szCs w:val="18"/>
+          <w:lang w:eastAsia="en-IN"/>
+        </w:rPr>
+        <w:t xml:space="preserve"> </w:t>
+      </w:r>
+      <w:proofErr w:type="spellStart"/>
+      <w:r>
+        <w:rPr>
+          <w:rFonts w:ascii="Consolas" w:eastAsia="Times New Roman" w:hAnsi="Consolas" w:cs="Times New Roman"/>
+          <w:color w:val="FFFFFF"/>
+          <w:sz w:val="18"/>
+          <w:szCs w:val="18"/>
+          <w:lang w:eastAsia="en-IN"/>
+        </w:rPr>
+        <w:t>cEnd</w:t>
+      </w:r>
+      <w:proofErr w:type="spellEnd"/>
+      <w:r>
+        <w:rPr>
+          <w:rFonts w:ascii="Consolas" w:eastAsia="Times New Roman" w:hAnsi="Consolas" w:cs="Times New Roman"/>
+          <w:color w:val="DCDCDC"/>
+          <w:sz w:val="18"/>
+          <w:szCs w:val="18"/>
+          <w:lang w:eastAsia="en-IN"/>
+        </w:rPr>
+        <w:t>=</w:t>
+      </w:r>
+      <w:r>
+        <w:rPr>
+          <w:rFonts w:ascii="Consolas" w:eastAsia="Times New Roman" w:hAnsi="Consolas" w:cs="Times New Roman"/>
+          <w:color w:val="FFFFFF"/>
+          <w:sz w:val="18"/>
+          <w:szCs w:val="18"/>
+          <w:lang w:eastAsia="en-IN"/>
+        </w:rPr>
+        <w:t xml:space="preserve"> </w:t>
+      </w:r>
+      <w:r>
+        <w:rPr>
+          <w:rFonts w:ascii="Consolas" w:eastAsia="Times New Roman" w:hAnsi="Consolas" w:cs="Times New Roman"/>
+          <w:color w:val="B5CEA8"/>
+          <w:sz w:val="18"/>
+          <w:szCs w:val="18"/>
+          <w:lang w:eastAsia="en-IN"/>
+        </w:rPr>
+        <w:t>0</w:t>
+      </w:r>
+      <w:r>
+        <w:rPr>
+          <w:rFonts w:ascii="Consolas" w:eastAsia="Times New Roman" w:hAnsi="Consolas" w:cs="Times New Roman"/>
+          <w:color w:val="DCDCDC"/>
+          <w:sz w:val="18"/>
+          <w:szCs w:val="18"/>
+          <w:lang w:eastAsia="en-IN"/>
+        </w:rPr>
+        <w:t>;</w:t>
+      </w:r>
+    </w:p>
+    <w:p>
+      <w:pPr>
+        <w:shd w:val="clear" w:color="auto" w:fill="002240"/>
+        <w:spacing w:after="0" w:line="240" w:lineRule="atLeast"/>
+        <w:rPr>
+          <w:rFonts w:ascii="Consolas" w:eastAsia="Times New Roman" w:hAnsi="Consolas" w:cs="Times New Roman"/>
+          <w:color w:val="FFFFFF"/>
+          <w:sz w:val="18"/>
+          <w:szCs w:val="18"/>
+          <w:lang w:eastAsia="en-IN"/>
+        </w:rPr>
+      </w:pPr>
+      <w:r>
+        <w:rPr>
+          <w:rFonts w:ascii="Consolas" w:eastAsia="Times New Roman" w:hAnsi="Consolas" w:cs="Times New Roman"/>
+          <w:color w:val="FFFFFF"/>
+          <w:sz w:val="18"/>
+          <w:szCs w:val="18"/>
+          <w:lang w:eastAsia="en-IN"/>
+        </w:rPr>
+        <w:t>         </w:t>
+      </w:r>
+      <w:r>
+        <w:rPr>
+          <w:rFonts w:ascii="Consolas" w:eastAsia="Times New Roman" w:hAnsi="Consolas" w:cs="Times New Roman"/>
+          <w:color w:val="FF9D00"/>
+          <w:sz w:val="18"/>
+          <w:szCs w:val="18"/>
+          <w:lang w:eastAsia="en-IN"/>
+        </w:rPr>
+        <w:t>int</w:t>
+      </w:r>
+      <w:r>
+        <w:rPr>
+          <w:rFonts w:ascii="Consolas" w:eastAsia="Times New Roman" w:hAnsi="Consolas" w:cs="Times New Roman"/>
+          <w:color w:val="FFFFFF"/>
+          <w:sz w:val="18"/>
+          <w:szCs w:val="18"/>
+          <w:lang w:eastAsia="en-IN"/>
+        </w:rPr>
+        <w:t xml:space="preserve"> </w:t>
+      </w:r>
+      <w:proofErr w:type="spellStart"/>
+      <w:r>
+        <w:rPr>
+          <w:rFonts w:ascii="Consolas" w:eastAsia="Times New Roman" w:hAnsi="Consolas" w:cs="Times New Roman"/>
+          <w:color w:val="FFFFFF"/>
+          <w:sz w:val="18"/>
+          <w:szCs w:val="18"/>
+          <w:lang w:eastAsia="en-IN"/>
+        </w:rPr>
+        <w:t>rEnd</w:t>
+      </w:r>
+      <w:proofErr w:type="spellEnd"/>
+      <w:r>
+        <w:rPr>
+          <w:rFonts w:ascii="Consolas" w:eastAsia="Times New Roman" w:hAnsi="Consolas" w:cs="Times New Roman"/>
+          <w:color w:val="FFFFFF"/>
+          <w:sz w:val="18"/>
+          <w:szCs w:val="18"/>
+          <w:lang w:eastAsia="en-IN"/>
+        </w:rPr>
+        <w:t xml:space="preserve"> </w:t>
+      </w:r>
+      <w:r>
+        <w:rPr>
+          <w:rFonts w:ascii="Consolas" w:eastAsia="Times New Roman" w:hAnsi="Consolas" w:cs="Times New Roman"/>
+          <w:color w:val="DCDCDC"/>
+          <w:sz w:val="18"/>
+          <w:szCs w:val="18"/>
+          <w:lang w:eastAsia="en-IN"/>
+        </w:rPr>
+        <w:t>=</w:t>
+      </w:r>
+      <w:r>
+        <w:rPr>
+          <w:rFonts w:ascii="Consolas" w:eastAsia="Times New Roman" w:hAnsi="Consolas" w:cs="Times New Roman"/>
+          <w:color w:val="FFFFFF"/>
+          <w:sz w:val="18"/>
+          <w:szCs w:val="18"/>
+          <w:lang w:eastAsia="en-IN"/>
+        </w:rPr>
+        <w:t xml:space="preserve"> </w:t>
+      </w:r>
+      <w:r>
+        <w:rPr>
+          <w:rFonts w:ascii="Consolas" w:eastAsia="Times New Roman" w:hAnsi="Consolas" w:cs="Times New Roman"/>
+          <w:color w:val="B5CEA8"/>
+          <w:sz w:val="18"/>
+          <w:szCs w:val="18"/>
+          <w:lang w:eastAsia="en-IN"/>
+        </w:rPr>
+        <w:t>0</w:t>
+      </w:r>
+      <w:r>
+        <w:rPr>
+          <w:rFonts w:ascii="Consolas" w:eastAsia="Times New Roman" w:hAnsi="Consolas" w:cs="Times New Roman"/>
+          <w:color w:val="DCDCDC"/>
+          <w:sz w:val="18"/>
+          <w:szCs w:val="18"/>
+          <w:lang w:eastAsia="en-IN"/>
+        </w:rPr>
+        <w:t>;</w:t>
+      </w:r>
+    </w:p>
+    <w:p>
+      <w:pPr>
+        <w:shd w:val="clear" w:color="auto" w:fill="002240"/>
+        <w:spacing w:after="0" w:line="240" w:lineRule="atLeast"/>
+        <w:rPr>
+          <w:rFonts w:ascii="Consolas" w:eastAsia="Times New Roman" w:hAnsi="Consolas" w:cs="Times New Roman"/>
+          <w:color w:val="FFFFFF"/>
+          <w:sz w:val="18"/>
+          <w:szCs w:val="18"/>
+          <w:lang w:eastAsia="en-IN"/>
+        </w:rPr>
+      </w:pPr>
+      <w:r>
+        <w:rPr>
+          <w:rFonts w:ascii="Consolas" w:eastAsia="Times New Roman" w:hAnsi="Consolas" w:cs="Times New Roman"/>
+          <w:color w:val="FFFFFF"/>
+          <w:sz w:val="18"/>
+          <w:szCs w:val="18"/>
+          <w:lang w:eastAsia="en-IN"/>
+        </w:rPr>
+        <w:t>         </w:t>
+      </w:r>
+      <w:r>
+        <w:rPr>
+          <w:rFonts w:ascii="Consolas" w:eastAsia="Times New Roman" w:hAnsi="Consolas" w:cs="Times New Roman"/>
+          <w:color w:val="FF9D00"/>
+          <w:sz w:val="18"/>
+          <w:szCs w:val="18"/>
+          <w:lang w:eastAsia="en-IN"/>
+        </w:rPr>
+        <w:t>int</w:t>
+      </w:r>
+      <w:r>
+        <w:rPr>
+          <w:rFonts w:ascii="Consolas" w:eastAsia="Times New Roman" w:hAnsi="Consolas" w:cs="Times New Roman"/>
+          <w:color w:val="FFFFFF"/>
+          <w:sz w:val="18"/>
+          <w:szCs w:val="18"/>
+          <w:lang w:eastAsia="en-IN"/>
+        </w:rPr>
+        <w:t xml:space="preserve"> add </w:t>
+      </w:r>
+      <w:r>
+        <w:rPr>
+          <w:rFonts w:ascii="Consolas" w:eastAsia="Times New Roman" w:hAnsi="Consolas" w:cs="Times New Roman"/>
+          <w:color w:val="DCDCDC"/>
+          <w:sz w:val="18"/>
+          <w:szCs w:val="18"/>
+          <w:lang w:eastAsia="en-IN"/>
+        </w:rPr>
+        <w:t>=</w:t>
+      </w:r>
+      <w:r>
+        <w:rPr>
+          <w:rFonts w:ascii="Consolas" w:eastAsia="Times New Roman" w:hAnsi="Consolas" w:cs="Times New Roman"/>
+          <w:color w:val="B5CEA8"/>
+          <w:sz w:val="18"/>
+          <w:szCs w:val="18"/>
+          <w:lang w:eastAsia="en-IN"/>
+        </w:rPr>
+        <w:t>0</w:t>
+      </w:r>
+      <w:r>
+        <w:rPr>
+          <w:rFonts w:ascii="Consolas" w:eastAsia="Times New Roman" w:hAnsi="Consolas" w:cs="Times New Roman"/>
+          <w:color w:val="DCDCDC"/>
+          <w:sz w:val="18"/>
+          <w:szCs w:val="18"/>
+          <w:lang w:eastAsia="en-IN"/>
+        </w:rPr>
+        <w:t>;</w:t>
+      </w:r>
+    </w:p>
+    <w:p>
+      <w:pPr>
+        <w:shd w:val="clear" w:color="auto" w:fill="002240"/>
+        <w:spacing w:after="0" w:line="240" w:lineRule="atLeast"/>
+        <w:rPr>
+          <w:rFonts w:ascii="Consolas" w:eastAsia="Times New Roman" w:hAnsi="Consolas" w:cs="Times New Roman"/>
+          <w:color w:val="FFFFFF"/>
+          <w:sz w:val="18"/>
+          <w:szCs w:val="18"/>
+          <w:lang w:eastAsia="en-IN"/>
+        </w:rPr>
+      </w:pPr>
+      <w:r>
+        <w:rPr>
+          <w:rFonts w:ascii="Consolas" w:eastAsia="Times New Roman" w:hAnsi="Consolas" w:cs="Times New Roman"/>
+          <w:color w:val="FFFFFF"/>
+          <w:sz w:val="18"/>
+          <w:szCs w:val="18"/>
+          <w:lang w:eastAsia="en-IN"/>
+        </w:rPr>
         <w:t xml:space="preserve">        </w:t>
-      </w:r>
-      <w:r>
-        <w:rPr>
-          <w:rFonts w:ascii="Consolas" w:eastAsia="Times New Roman" w:hAnsi="Consolas" w:cs="Times New Roman"/>
-          <w:color w:val="FF9D00"/>
-          <w:sz w:val="18"/>
-          <w:szCs w:val="18"/>
-          <w:lang w:eastAsia="en-IN"/>
-        </w:rPr>
-        <w:t>for</w:t>
-      </w:r>
-      <w:r>
-        <w:rPr>
-          <w:rFonts w:ascii="Consolas" w:eastAsia="Times New Roman" w:hAnsi="Consolas" w:cs="Times New Roman"/>
-          <w:color w:val="DCDCDC"/>
-          <w:sz w:val="18"/>
-          <w:szCs w:val="18"/>
-          <w:lang w:eastAsia="en-IN"/>
-        </w:rPr>
-        <w:t>(</w:t>
-      </w:r>
-      <w:r>
-        <w:rPr>
-          <w:rFonts w:ascii="Consolas" w:eastAsia="Times New Roman" w:hAnsi="Consolas" w:cs="Times New Roman"/>
-          <w:color w:val="FF9D00"/>
-          <w:sz w:val="18"/>
-          <w:szCs w:val="18"/>
-          <w:lang w:eastAsia="en-IN"/>
-        </w:rPr>
-        <w:t>int</w:t>
-      </w:r>
-      <w:r>
-        <w:rPr>
-          <w:rFonts w:ascii="Consolas" w:eastAsia="Times New Roman" w:hAnsi="Consolas" w:cs="Times New Roman"/>
-          <w:color w:val="FFFFFF"/>
-          <w:sz w:val="18"/>
-          <w:szCs w:val="18"/>
-          <w:lang w:eastAsia="en-IN"/>
-        </w:rPr>
-        <w:t xml:space="preserve"> </w:t>
-      </w:r>
-      <w:proofErr w:type="spellStart"/>
-      <w:r>
-        <w:rPr>
-          <w:rFonts w:ascii="Consolas" w:eastAsia="Times New Roman" w:hAnsi="Consolas" w:cs="Times New Roman"/>
-          <w:color w:val="FFFFFF"/>
-          <w:sz w:val="18"/>
-          <w:szCs w:val="18"/>
-          <w:lang w:eastAsia="en-IN"/>
-        </w:rPr>
-        <w:t>i</w:t>
-      </w:r>
-      <w:proofErr w:type="spellEnd"/>
-      <w:r>
-        <w:rPr>
-          <w:rFonts w:ascii="Consolas" w:eastAsia="Times New Roman" w:hAnsi="Consolas" w:cs="Times New Roman"/>
-          <w:color w:val="DCDCDC"/>
-          <w:sz w:val="18"/>
-          <w:szCs w:val="18"/>
-          <w:lang w:eastAsia="en-IN"/>
-        </w:rPr>
-        <w:t>=</w:t>
-      </w:r>
-      <w:r>
-        <w:rPr>
-          <w:rFonts w:ascii="Consolas" w:eastAsia="Times New Roman" w:hAnsi="Consolas" w:cs="Times New Roman"/>
-          <w:color w:val="B5CEA8"/>
-          <w:sz w:val="18"/>
-          <w:szCs w:val="18"/>
-          <w:lang w:eastAsia="en-IN"/>
-        </w:rPr>
-        <w:t>1</w:t>
-      </w:r>
-      <w:r>
-        <w:rPr>
-          <w:rFonts w:ascii="Consolas" w:eastAsia="Times New Roman" w:hAnsi="Consolas" w:cs="Times New Roman"/>
-          <w:color w:val="DCDCDC"/>
-          <w:sz w:val="18"/>
-          <w:szCs w:val="18"/>
-          <w:lang w:eastAsia="en-IN"/>
-        </w:rPr>
-        <w:t>;</w:t>
-      </w:r>
-      <w:r>
-        <w:rPr>
-          <w:rFonts w:ascii="Consolas" w:eastAsia="Times New Roman" w:hAnsi="Consolas" w:cs="Times New Roman"/>
-          <w:color w:val="FFFFFF"/>
-          <w:sz w:val="18"/>
-          <w:szCs w:val="18"/>
-          <w:lang w:eastAsia="en-IN"/>
-        </w:rPr>
-        <w:t>i</w:t>
-      </w:r>
-      <w:r>
-        <w:rPr>
-          <w:rFonts w:ascii="Consolas" w:eastAsia="Times New Roman" w:hAnsi="Consolas" w:cs="Times New Roman"/>
-          <w:color w:val="DCDCDC"/>
-          <w:sz w:val="18"/>
-          <w:szCs w:val="18"/>
-          <w:lang w:eastAsia="en-IN"/>
-        </w:rPr>
-        <w:t>&lt;</w:t>
-      </w:r>
-      <w:proofErr w:type="spellStart"/>
-      <w:r>
-        <w:rPr>
-          <w:rFonts w:ascii="Consolas" w:eastAsia="Times New Roman" w:hAnsi="Consolas" w:cs="Times New Roman"/>
-          <w:color w:val="FFFFFF"/>
-          <w:sz w:val="18"/>
-          <w:szCs w:val="18"/>
-          <w:lang w:eastAsia="en-IN"/>
-        </w:rPr>
-        <w:t>n</w:t>
-      </w:r>
-      <w:r>
-        <w:rPr>
-          <w:rFonts w:ascii="Consolas" w:eastAsia="Times New Roman" w:hAnsi="Consolas" w:cs="Times New Roman"/>
-          <w:color w:val="DCDCDC"/>
-          <w:sz w:val="18"/>
-          <w:szCs w:val="18"/>
-          <w:lang w:eastAsia="en-IN"/>
-        </w:rPr>
-        <w:t>;</w:t>
-      </w:r>
-      <w:r>
-        <w:rPr>
-          <w:rFonts w:ascii="Consolas" w:eastAsia="Times New Roman" w:hAnsi="Consolas" w:cs="Times New Roman"/>
-          <w:color w:val="FFFFFF"/>
-          <w:sz w:val="18"/>
-          <w:szCs w:val="18"/>
-          <w:lang w:eastAsia="en-IN"/>
-        </w:rPr>
-        <w:t>i</w:t>
-      </w:r>
-      <w:proofErr w:type="spellEnd"/>
-      <w:r>
-        <w:rPr>
-          <w:rFonts w:ascii="Consolas" w:eastAsia="Times New Roman" w:hAnsi="Consolas" w:cs="Times New Roman"/>
-          <w:color w:val="DCDCDC"/>
-          <w:sz w:val="18"/>
-          <w:szCs w:val="18"/>
-          <w:lang w:eastAsia="en-IN"/>
-        </w:rPr>
-        <w:t>++){</w:t>
       </w:r>
       <w:r>
         <w:rPr>
@@ -2515,7 +2730,7 @@
           <w:szCs w:val="18"/>
           <w:lang w:eastAsia="en-IN"/>
         </w:rPr>
-        <w:t>//7 4 10 9 6 1 8 2 5 3</w:t>
+        <w:t>// diagonal sum -column</w:t>
       </w:r>
     </w:p>
     <w:p>
@@ -2548,7 +2763,17 @@
           <w:szCs w:val="18"/>
           <w:lang w:eastAsia="en-IN"/>
         </w:rPr>
-        <w:t>for</w:t>
+        <w:t>while</w:t>
+      </w:r>
+      <w:r>
+        <w:rPr>
+          <w:rFonts w:ascii="Consolas" w:eastAsia="Times New Roman" w:hAnsi="Consolas" w:cs="Times New Roman"/>
+          <w:color w:val="FFFFFF"/>
+          <w:sz w:val="18"/>
+          <w:szCs w:val="18"/>
+          <w:lang w:eastAsia="en-IN"/>
+        </w:rPr>
+        <w:t xml:space="preserve"> </w:t>
       </w:r>
       <w:r>
         <w:rPr>
@@ -2560,135 +2785,57 @@
         </w:rPr>
         <w:t>(</w:t>
       </w:r>
-      <w:r>
-        <w:rPr>
-          <w:rFonts w:ascii="Consolas" w:eastAsia="Times New Roman" w:hAnsi="Consolas" w:cs="Times New Roman"/>
-          <w:color w:val="FF9D00"/>
-          <w:sz w:val="18"/>
-          <w:szCs w:val="18"/>
-          <w:lang w:eastAsia="en-IN"/>
-        </w:rPr>
-        <w:t>int</w:t>
-      </w:r>
-      <w:r>
-        <w:rPr>
-          <w:rFonts w:ascii="Consolas" w:eastAsia="Times New Roman" w:hAnsi="Consolas" w:cs="Times New Roman"/>
-          <w:color w:val="FFFFFF"/>
-          <w:sz w:val="18"/>
-          <w:szCs w:val="18"/>
-          <w:lang w:eastAsia="en-IN"/>
-        </w:rPr>
-        <w:t xml:space="preserve"> j</w:t>
-      </w:r>
-      <w:r>
-        <w:rPr>
-          <w:rFonts w:ascii="Consolas" w:eastAsia="Times New Roman" w:hAnsi="Consolas" w:cs="Times New Roman"/>
-          <w:color w:val="DCDCDC"/>
-          <w:sz w:val="18"/>
-          <w:szCs w:val="18"/>
-          <w:lang w:eastAsia="en-IN"/>
-        </w:rPr>
-        <w:t>=</w:t>
-      </w:r>
-      <w:r>
-        <w:rPr>
-          <w:rFonts w:ascii="Consolas" w:eastAsia="Times New Roman" w:hAnsi="Consolas" w:cs="Times New Roman"/>
-          <w:color w:val="FFFFFF"/>
-          <w:sz w:val="18"/>
-          <w:szCs w:val="18"/>
-          <w:lang w:eastAsia="en-IN"/>
-        </w:rPr>
-        <w:t>i</w:t>
-      </w:r>
-      <w:r>
-        <w:rPr>
-          <w:rFonts w:ascii="Consolas" w:eastAsia="Times New Roman" w:hAnsi="Consolas" w:cs="Times New Roman"/>
-          <w:color w:val="DCDCDC"/>
-          <w:sz w:val="18"/>
-          <w:szCs w:val="18"/>
-          <w:lang w:eastAsia="en-IN"/>
-        </w:rPr>
-        <w:t>-</w:t>
-      </w:r>
-      <w:r>
-        <w:rPr>
-          <w:rFonts w:ascii="Consolas" w:eastAsia="Times New Roman" w:hAnsi="Consolas" w:cs="Times New Roman"/>
-          <w:color w:val="B5CEA8"/>
-          <w:sz w:val="18"/>
-          <w:szCs w:val="18"/>
-          <w:lang w:eastAsia="en-IN"/>
-        </w:rPr>
-        <w:t>1</w:t>
-      </w:r>
-      <w:r>
-        <w:rPr>
-          <w:rFonts w:ascii="Consolas" w:eastAsia="Times New Roman" w:hAnsi="Consolas" w:cs="Times New Roman"/>
-          <w:color w:val="DCDCDC"/>
-          <w:sz w:val="18"/>
-          <w:szCs w:val="18"/>
-          <w:lang w:eastAsia="en-IN"/>
-        </w:rPr>
-        <w:t>;</w:t>
-      </w:r>
-      <w:r>
-        <w:rPr>
-          <w:rFonts w:ascii="Consolas" w:eastAsia="Times New Roman" w:hAnsi="Consolas" w:cs="Times New Roman"/>
-          <w:color w:val="FFFFFF"/>
-          <w:sz w:val="18"/>
-          <w:szCs w:val="18"/>
-          <w:lang w:eastAsia="en-IN"/>
-        </w:rPr>
-        <w:t>j</w:t>
-      </w:r>
-      <w:r>
-        <w:rPr>
-          <w:rFonts w:ascii="Consolas" w:eastAsia="Times New Roman" w:hAnsi="Consolas" w:cs="Times New Roman"/>
-          <w:color w:val="DCDCDC"/>
-          <w:sz w:val="18"/>
-          <w:szCs w:val="18"/>
-          <w:lang w:eastAsia="en-IN"/>
-        </w:rPr>
-        <w:t>&gt;=</w:t>
-      </w:r>
-      <w:r>
-        <w:rPr>
-          <w:rFonts w:ascii="Consolas" w:eastAsia="Times New Roman" w:hAnsi="Consolas" w:cs="Times New Roman"/>
-          <w:color w:val="B5CEA8"/>
-          <w:sz w:val="18"/>
-          <w:szCs w:val="18"/>
-          <w:lang w:eastAsia="en-IN"/>
-        </w:rPr>
-        <w:t>0</w:t>
-      </w:r>
-      <w:r>
-        <w:rPr>
-          <w:rFonts w:ascii="Consolas" w:eastAsia="Times New Roman" w:hAnsi="Consolas" w:cs="Times New Roman"/>
-          <w:color w:val="DCDCDC"/>
-          <w:sz w:val="18"/>
-          <w:szCs w:val="18"/>
-          <w:lang w:eastAsia="en-IN"/>
-        </w:rPr>
-        <w:t>;</w:t>
-      </w:r>
-      <w:r>
-        <w:rPr>
-          <w:rFonts w:ascii="Consolas" w:eastAsia="Times New Roman" w:hAnsi="Consolas" w:cs="Times New Roman"/>
-          <w:color w:val="FFFFFF"/>
-          <w:sz w:val="18"/>
-          <w:szCs w:val="18"/>
-          <w:lang w:eastAsia="en-IN"/>
-        </w:rPr>
-        <w:t>j</w:t>
-      </w:r>
-      <w:r>
-        <w:rPr>
-          <w:rFonts w:ascii="Consolas" w:eastAsia="Times New Roman" w:hAnsi="Consolas" w:cs="Times New Roman"/>
-          <w:color w:val="DCDCDC"/>
-          <w:sz w:val="18"/>
-          <w:szCs w:val="18"/>
-          <w:lang w:eastAsia="en-IN"/>
-        </w:rPr>
-        <w:t>--){</w:t>
+      <w:proofErr w:type="spellStart"/>
+      <w:r>
+        <w:rPr>
+          <w:rFonts w:ascii="Consolas" w:eastAsia="Times New Roman" w:hAnsi="Consolas" w:cs="Times New Roman"/>
+          <w:color w:val="FFFFFF"/>
+          <w:sz w:val="18"/>
+          <w:szCs w:val="18"/>
+          <w:lang w:eastAsia="en-IN"/>
+        </w:rPr>
+        <w:t>cEnd</w:t>
+      </w:r>
+      <w:proofErr w:type="spellEnd"/>
+      <w:r>
+        <w:rPr>
+          <w:rFonts w:ascii="Consolas" w:eastAsia="Times New Roman" w:hAnsi="Consolas" w:cs="Times New Roman"/>
+          <w:color w:val="FFFFFF"/>
+          <w:sz w:val="18"/>
+          <w:szCs w:val="18"/>
+          <w:lang w:eastAsia="en-IN"/>
+        </w:rPr>
+        <w:t xml:space="preserve"> </w:t>
+      </w:r>
+      <w:r>
+        <w:rPr>
+          <w:rFonts w:ascii="Consolas" w:eastAsia="Times New Roman" w:hAnsi="Consolas" w:cs="Times New Roman"/>
+          <w:color w:val="DCDCDC"/>
+          <w:sz w:val="18"/>
+          <w:szCs w:val="18"/>
+          <w:lang w:eastAsia="en-IN"/>
+        </w:rPr>
+        <w:t>&lt;</w:t>
+      </w:r>
+      <w:r>
+        <w:rPr>
+          <w:rFonts w:ascii="Consolas" w:eastAsia="Times New Roman" w:hAnsi="Consolas" w:cs="Times New Roman"/>
+          <w:color w:val="FFFFFF"/>
+          <w:sz w:val="18"/>
+          <w:szCs w:val="18"/>
+          <w:lang w:eastAsia="en-IN"/>
+        </w:rPr>
+        <w:t xml:space="preserve"> c</w:t>
+      </w:r>
+      <w:r>
+        <w:rPr>
+          <w:rFonts w:ascii="Consolas" w:eastAsia="Times New Roman" w:hAnsi="Consolas" w:cs="Times New Roman"/>
+          <w:color w:val="DCDCDC"/>
+          <w:sz w:val="18"/>
+          <w:szCs w:val="18"/>
+          <w:lang w:eastAsia="en-IN"/>
+        </w:rPr>
+        <w:t>){</w:t>
       </w:r>
     </w:p>
     <w:p>
@@ -2711,7 +2858,7 @@
           <w:szCs w:val="18"/>
           <w:lang w:eastAsia="en-IN"/>
         </w:rPr>
-        <w:t xml:space="preserve">                </w:t>
+        <w:t xml:space="preserve">              </w:t>
       </w:r>
       <w:r>
         <w:rPr>
@@ -2721,103 +2868,47 @@
           <w:szCs w:val="18"/>
           <w:lang w:eastAsia="en-IN"/>
         </w:rPr>
-        <w:t>if</w:t>
-      </w:r>
-      <w:r>
-        <w:rPr>
-          <w:rFonts w:ascii="Consolas" w:eastAsia="Times New Roman" w:hAnsi="Consolas" w:cs="Times New Roman"/>
-          <w:color w:val="DCDCDC"/>
-          <w:sz w:val="18"/>
-          <w:szCs w:val="18"/>
-          <w:lang w:eastAsia="en-IN"/>
-        </w:rPr>
-        <w:t>(</w:t>
-      </w:r>
-      <w:proofErr w:type="spellStart"/>
-      <w:r>
-        <w:rPr>
-          <w:rFonts w:ascii="Consolas" w:eastAsia="Times New Roman" w:hAnsi="Consolas" w:cs="Times New Roman"/>
-          <w:color w:val="FFFFFF"/>
-          <w:sz w:val="18"/>
-          <w:szCs w:val="18"/>
-          <w:lang w:eastAsia="en-IN"/>
-        </w:rPr>
-        <w:t>nums</w:t>
-      </w:r>
-      <w:proofErr w:type="spellEnd"/>
-      <w:r>
-        <w:rPr>
-          <w:rFonts w:ascii="Consolas" w:eastAsia="Times New Roman" w:hAnsi="Consolas" w:cs="Times New Roman"/>
-          <w:color w:val="DCDCDC"/>
-          <w:sz w:val="18"/>
-          <w:szCs w:val="18"/>
-          <w:lang w:eastAsia="en-IN"/>
-        </w:rPr>
-        <w:t>[</w:t>
-      </w:r>
-      <w:proofErr w:type="spellStart"/>
-      <w:r>
-        <w:rPr>
-          <w:rFonts w:ascii="Consolas" w:eastAsia="Times New Roman" w:hAnsi="Consolas" w:cs="Times New Roman"/>
-          <w:color w:val="FFFFFF"/>
-          <w:sz w:val="18"/>
-          <w:szCs w:val="18"/>
-          <w:lang w:eastAsia="en-IN"/>
-        </w:rPr>
-        <w:t>i</w:t>
-      </w:r>
-      <w:proofErr w:type="spellEnd"/>
-      <w:r>
-        <w:rPr>
-          <w:rFonts w:ascii="Consolas" w:eastAsia="Times New Roman" w:hAnsi="Consolas" w:cs="Times New Roman"/>
-          <w:color w:val="DCDCDC"/>
-          <w:sz w:val="18"/>
-          <w:szCs w:val="18"/>
-          <w:lang w:eastAsia="en-IN"/>
-        </w:rPr>
-        <w:t>]!=</w:t>
-      </w:r>
-      <w:proofErr w:type="spellStart"/>
-      <w:r>
-        <w:rPr>
-          <w:rFonts w:ascii="Consolas" w:eastAsia="Times New Roman" w:hAnsi="Consolas" w:cs="Times New Roman"/>
-          <w:color w:val="FFFFFF"/>
-          <w:sz w:val="18"/>
-          <w:szCs w:val="18"/>
-          <w:lang w:eastAsia="en-IN"/>
-        </w:rPr>
-        <w:t>nums</w:t>
-      </w:r>
-      <w:proofErr w:type="spellEnd"/>
-      <w:r>
-        <w:rPr>
-          <w:rFonts w:ascii="Consolas" w:eastAsia="Times New Roman" w:hAnsi="Consolas" w:cs="Times New Roman"/>
-          <w:color w:val="DCDCDC"/>
-          <w:sz w:val="18"/>
-          <w:szCs w:val="18"/>
-          <w:lang w:eastAsia="en-IN"/>
-        </w:rPr>
-        <w:t>[</w:t>
-      </w:r>
-      <w:r>
-        <w:rPr>
-          <w:rFonts w:ascii="Consolas" w:eastAsia="Times New Roman" w:hAnsi="Consolas" w:cs="Times New Roman"/>
-          <w:color w:val="FFFFFF"/>
-          <w:sz w:val="18"/>
-          <w:szCs w:val="18"/>
-          <w:lang w:eastAsia="en-IN"/>
-        </w:rPr>
-        <w:t>j</w:t>
-      </w:r>
-      <w:r>
-        <w:rPr>
-          <w:rFonts w:ascii="Consolas" w:eastAsia="Times New Roman" w:hAnsi="Consolas" w:cs="Times New Roman"/>
-          <w:color w:val="DCDCDC"/>
-          <w:sz w:val="18"/>
-          <w:szCs w:val="18"/>
-          <w:lang w:eastAsia="en-IN"/>
-        </w:rPr>
-        <w:t>]){</w:t>
+        <w:t>int</w:t>
+      </w:r>
+      <w:r>
+        <w:rPr>
+          <w:rFonts w:ascii="Consolas" w:eastAsia="Times New Roman" w:hAnsi="Consolas" w:cs="Times New Roman"/>
+          <w:color w:val="FFFFFF"/>
+          <w:sz w:val="18"/>
+          <w:szCs w:val="18"/>
+          <w:lang w:eastAsia="en-IN"/>
+        </w:rPr>
+        <w:t xml:space="preserve"> row</w:t>
+      </w:r>
+      <w:r>
+        <w:rPr>
+          <w:rFonts w:ascii="Consolas" w:eastAsia="Times New Roman" w:hAnsi="Consolas" w:cs="Times New Roman"/>
+          <w:color w:val="DCDCDC"/>
+          <w:sz w:val="18"/>
+          <w:szCs w:val="18"/>
+          <w:lang w:eastAsia="en-IN"/>
+        </w:rPr>
+        <w:t>=</w:t>
+      </w:r>
+      <w:r>
+        <w:rPr>
+          <w:rFonts w:ascii="Consolas" w:eastAsia="Times New Roman" w:hAnsi="Consolas" w:cs="Times New Roman"/>
+          <w:color w:val="B5CEA8"/>
+          <w:sz w:val="18"/>
+          <w:szCs w:val="18"/>
+          <w:lang w:eastAsia="en-IN"/>
+        </w:rPr>
+        <w:t>0</w:t>
+      </w:r>
+      <w:r>
+        <w:rPr>
+          <w:rFonts w:ascii="Consolas" w:eastAsia="Times New Roman" w:hAnsi="Consolas" w:cs="Times New Roman"/>
+          <w:color w:val="DCDCDC"/>
+          <w:sz w:val="18"/>
+          <w:szCs w:val="18"/>
+          <w:lang w:eastAsia="en-IN"/>
+        </w:rPr>
+        <w:t>;</w:t>
       </w:r>
     </w:p>
     <w:p>
@@ -2840,27 +2931,59 @@
           <w:szCs w:val="18"/>
           <w:lang w:eastAsia="en-IN"/>
         </w:rPr>
-        <w:t>                    count</w:t>
-      </w:r>
-      <w:r>
-        <w:rPr>
-          <w:rFonts w:ascii="Consolas" w:eastAsia="Times New Roman" w:hAnsi="Consolas" w:cs="Times New Roman"/>
-          <w:color w:val="DCDCDC"/>
-          <w:sz w:val="18"/>
-          <w:szCs w:val="18"/>
-          <w:lang w:eastAsia="en-IN"/>
-        </w:rPr>
-        <w:t>++;</w:t>
-      </w:r>
-      <w:r>
-        <w:rPr>
-          <w:rFonts w:ascii="Consolas" w:eastAsia="Times New Roman" w:hAnsi="Consolas" w:cs="Times New Roman"/>
-          <w:color w:val="FFFFFF"/>
-          <w:sz w:val="18"/>
-          <w:szCs w:val="18"/>
-          <w:lang w:eastAsia="en-IN"/>
-        </w:rPr>
-        <w:t xml:space="preserve">     </w:t>
+        <w:t xml:space="preserve">              </w:t>
+      </w:r>
+      <w:r>
+        <w:rPr>
+          <w:rFonts w:ascii="Consolas" w:eastAsia="Times New Roman" w:hAnsi="Consolas" w:cs="Times New Roman"/>
+          <w:color w:val="FF9D00"/>
+          <w:sz w:val="18"/>
+          <w:szCs w:val="18"/>
+          <w:lang w:eastAsia="en-IN"/>
+        </w:rPr>
+        <w:t>int</w:t>
+      </w:r>
+      <w:r>
+        <w:rPr>
+          <w:rFonts w:ascii="Consolas" w:eastAsia="Times New Roman" w:hAnsi="Consolas" w:cs="Times New Roman"/>
+          <w:color w:val="FFFFFF"/>
+          <w:sz w:val="18"/>
+          <w:szCs w:val="18"/>
+          <w:lang w:eastAsia="en-IN"/>
+        </w:rPr>
+        <w:t xml:space="preserve"> col</w:t>
+      </w:r>
+      <w:r>
+        <w:rPr>
+          <w:rFonts w:ascii="Consolas" w:eastAsia="Times New Roman" w:hAnsi="Consolas" w:cs="Times New Roman"/>
+          <w:color w:val="DCDCDC"/>
+          <w:sz w:val="18"/>
+          <w:szCs w:val="18"/>
+          <w:lang w:eastAsia="en-IN"/>
+        </w:rPr>
+        <w:t>=</w:t>
+      </w:r>
+      <w:proofErr w:type="spellStart"/>
+      <w:r>
+        <w:rPr>
+          <w:rFonts w:ascii="Consolas" w:eastAsia="Times New Roman" w:hAnsi="Consolas" w:cs="Times New Roman"/>
+          <w:color w:val="FFFFFF"/>
+          <w:sz w:val="18"/>
+          <w:szCs w:val="18"/>
+          <w:lang w:eastAsia="en-IN"/>
+        </w:rPr>
+        <w:t>cEnd</w:t>
+      </w:r>
+      <w:proofErr w:type="spellEnd"/>
+      <w:r>
+        <w:rPr>
+          <w:rFonts w:ascii="Consolas" w:eastAsia="Times New Roman" w:hAnsi="Consolas" w:cs="Times New Roman"/>
+          <w:color w:val="DCDCDC"/>
+          <w:sz w:val="18"/>
+          <w:szCs w:val="18"/>
+          <w:lang w:eastAsia="en-IN"/>
+        </w:rPr>
+        <w:t>;</w:t>
       </w:r>
     </w:p>
     <w:p>
@@ -2883,17 +3006,57 @@
           <w:szCs w:val="18"/>
           <w:lang w:eastAsia="en-IN"/>
         </w:rPr>
-        <w:t xml:space="preserve">                </w:t>
-      </w:r>
-      <w:r>
-        <w:rPr>
-          <w:rFonts w:ascii="Consolas" w:eastAsia="Times New Roman" w:hAnsi="Consolas" w:cs="Times New Roman"/>
-          <w:color w:val="DCDCDC"/>
-          <w:sz w:val="18"/>
-          <w:szCs w:val="18"/>
-          <w:lang w:eastAsia="en-IN"/>
-        </w:rPr>
-        <w:t>}</w:t>
+        <w:t xml:space="preserve">              </w:t>
+      </w:r>
+      <w:r>
+        <w:rPr>
+          <w:rFonts w:ascii="Consolas" w:eastAsia="Times New Roman" w:hAnsi="Consolas" w:cs="Times New Roman"/>
+          <w:color w:val="FF9D00"/>
+          <w:sz w:val="18"/>
+          <w:szCs w:val="18"/>
+          <w:lang w:eastAsia="en-IN"/>
+        </w:rPr>
+        <w:t>int</w:t>
+      </w:r>
+      <w:r>
+        <w:rPr>
+          <w:rFonts w:ascii="Consolas" w:eastAsia="Times New Roman" w:hAnsi="Consolas" w:cs="Times New Roman"/>
+          <w:color w:val="FFFFFF"/>
+          <w:sz w:val="18"/>
+          <w:szCs w:val="18"/>
+          <w:lang w:eastAsia="en-IN"/>
+        </w:rPr>
+        <w:t xml:space="preserve"> value </w:t>
+      </w:r>
+      <w:r>
+        <w:rPr>
+          <w:rFonts w:ascii="Consolas" w:eastAsia="Times New Roman" w:hAnsi="Consolas" w:cs="Times New Roman"/>
+          <w:color w:val="DCDCDC"/>
+          <w:sz w:val="18"/>
+          <w:szCs w:val="18"/>
+          <w:lang w:eastAsia="en-IN"/>
+        </w:rPr>
+        <w:t>=</w:t>
+      </w:r>
+      <w:r>
+        <w:rPr>
+          <w:rFonts w:ascii="Consolas" w:eastAsia="Times New Roman" w:hAnsi="Consolas" w:cs="Times New Roman"/>
+          <w:color w:val="FFFFFF"/>
+          <w:sz w:val="18"/>
+          <w:szCs w:val="18"/>
+          <w:lang w:eastAsia="en-IN"/>
+        </w:rPr>
+        <w:t>c</w:t>
+      </w:r>
+      <w:r>
+        <w:rPr>
+          <w:rFonts w:ascii="Consolas" w:eastAsia="Times New Roman" w:hAnsi="Consolas" w:cs="Times New Roman"/>
+          <w:color w:val="DCDCDC"/>
+          <w:sz w:val="18"/>
+          <w:szCs w:val="18"/>
+          <w:lang w:eastAsia="en-IN"/>
+        </w:rPr>
+        <w:t>;</w:t>
       </w:r>
     </w:p>
     <w:p>
@@ -2916,17 +3079,127 @@
           <w:szCs w:val="18"/>
           <w:lang w:eastAsia="en-IN"/>
         </w:rPr>
-        <w:t xml:space="preserve">            </w:t>
-      </w:r>
-      <w:r>
-        <w:rPr>
-          <w:rFonts w:ascii="Consolas" w:eastAsia="Times New Roman" w:hAnsi="Consolas" w:cs="Times New Roman"/>
-          <w:color w:val="DCDCDC"/>
-          <w:sz w:val="18"/>
-          <w:szCs w:val="18"/>
-          <w:lang w:eastAsia="en-IN"/>
-        </w:rPr>
-        <w:t>}</w:t>
+        <w:t xml:space="preserve">              </w:t>
+      </w:r>
+      <w:r>
+        <w:rPr>
+          <w:rFonts w:ascii="Consolas" w:eastAsia="Times New Roman" w:hAnsi="Consolas" w:cs="Times New Roman"/>
+          <w:color w:val="FF9D00"/>
+          <w:sz w:val="18"/>
+          <w:szCs w:val="18"/>
+          <w:lang w:eastAsia="en-IN"/>
+        </w:rPr>
+        <w:t>while</w:t>
+      </w:r>
+      <w:r>
+        <w:rPr>
+          <w:rFonts w:ascii="Consolas" w:eastAsia="Times New Roman" w:hAnsi="Consolas" w:cs="Times New Roman"/>
+          <w:color w:val="DCDCDC"/>
+          <w:sz w:val="18"/>
+          <w:szCs w:val="18"/>
+          <w:lang w:eastAsia="en-IN"/>
+        </w:rPr>
+        <w:t>(</w:t>
+      </w:r>
+      <w:proofErr w:type="spellStart"/>
+      <w:r>
+        <w:rPr>
+          <w:rFonts w:ascii="Consolas" w:eastAsia="Times New Roman" w:hAnsi="Consolas" w:cs="Times New Roman"/>
+          <w:color w:val="FFFFFF"/>
+          <w:sz w:val="18"/>
+          <w:szCs w:val="18"/>
+          <w:lang w:eastAsia="en-IN"/>
+        </w:rPr>
+        <w:t>iter</w:t>
+      </w:r>
+      <w:proofErr w:type="spellEnd"/>
+      <w:r>
+        <w:rPr>
+          <w:rFonts w:ascii="Consolas" w:eastAsia="Times New Roman" w:hAnsi="Consolas" w:cs="Times New Roman"/>
+          <w:color w:val="FFFFFF"/>
+          <w:sz w:val="18"/>
+          <w:szCs w:val="18"/>
+          <w:lang w:eastAsia="en-IN"/>
+        </w:rPr>
+        <w:t xml:space="preserve"> </w:t>
+      </w:r>
+      <w:r>
+        <w:rPr>
+          <w:rFonts w:ascii="Consolas" w:eastAsia="Times New Roman" w:hAnsi="Consolas" w:cs="Times New Roman"/>
+          <w:color w:val="DCDCDC"/>
+          <w:sz w:val="18"/>
+          <w:szCs w:val="18"/>
+          <w:lang w:eastAsia="en-IN"/>
+        </w:rPr>
+        <w:t>&lt;</w:t>
+      </w:r>
+      <w:r>
+        <w:rPr>
+          <w:rFonts w:ascii="Consolas" w:eastAsia="Times New Roman" w:hAnsi="Consolas" w:cs="Times New Roman"/>
+          <w:color w:val="FFFFFF"/>
+          <w:sz w:val="18"/>
+          <w:szCs w:val="18"/>
+          <w:lang w:eastAsia="en-IN"/>
+        </w:rPr>
+        <w:t xml:space="preserve"> value</w:t>
+      </w:r>
+      <w:r>
+        <w:rPr>
+          <w:rFonts w:ascii="Consolas" w:eastAsia="Times New Roman" w:hAnsi="Consolas" w:cs="Times New Roman"/>
+          <w:color w:val="DCDCDC"/>
+          <w:sz w:val="18"/>
+          <w:szCs w:val="18"/>
+          <w:lang w:eastAsia="en-IN"/>
+        </w:rPr>
+        <w:t>){</w:t>
+      </w:r>
+      <w:r>
+        <w:rPr>
+          <w:rFonts w:ascii="Consolas" w:eastAsia="Times New Roman" w:hAnsi="Consolas" w:cs="Times New Roman"/>
+          <w:color w:val="FFFFFF"/>
+          <w:sz w:val="18"/>
+          <w:szCs w:val="18"/>
+          <w:lang w:eastAsia="en-IN"/>
+        </w:rPr>
+        <w:t xml:space="preserve"> </w:t>
+      </w:r>
+      <w:r>
+        <w:rPr>
+          <w:rFonts w:ascii="Consolas" w:eastAsia="Times New Roman" w:hAnsi="Consolas" w:cs="Times New Roman"/>
+          <w:i/>
+          <w:iCs/>
+          <w:color w:val="0088FF"/>
+          <w:sz w:val="18"/>
+          <w:szCs w:val="18"/>
+          <w:lang w:eastAsia="en-IN"/>
+        </w:rPr>
+        <w:t>//</w:t>
+      </w:r>
+      <w:proofErr w:type="spellStart"/>
+      <w:r>
+        <w:rPr>
+          <w:rFonts w:ascii="Consolas" w:eastAsia="Times New Roman" w:hAnsi="Consolas" w:cs="Times New Roman"/>
+          <w:i/>
+          <w:iCs/>
+          <w:color w:val="0088FF"/>
+          <w:sz w:val="18"/>
+          <w:szCs w:val="18"/>
+          <w:lang w:eastAsia="en-IN"/>
+        </w:rPr>
+        <w:t>witin</w:t>
+      </w:r>
+      <w:proofErr w:type="spellEnd"/>
+      <w:r>
+        <w:rPr>
+          <w:rFonts w:ascii="Consolas" w:eastAsia="Times New Roman" w:hAnsi="Consolas" w:cs="Times New Roman"/>
+          <w:i/>
+          <w:iCs/>
+          <w:color w:val="0088FF"/>
+          <w:sz w:val="18"/>
+          <w:szCs w:val="18"/>
+          <w:lang w:eastAsia="en-IN"/>
+        </w:rPr>
+        <w:t xml:space="preserve"> matrix diagonal</w:t>
       </w:r>
     </w:p>
     <w:p>
@@ -2949,18 +3222,80 @@
           <w:szCs w:val="18"/>
           <w:lang w:eastAsia="en-IN"/>
         </w:rPr>
-        <w:t xml:space="preserve">            </w:t>
-      </w:r>
-      <w:r>
-        <w:rPr>
-          <w:rFonts w:ascii="Consolas" w:eastAsia="Times New Roman" w:hAnsi="Consolas" w:cs="Times New Roman"/>
-          <w:color w:val="FF9D00"/>
-          <w:sz w:val="18"/>
-          <w:szCs w:val="18"/>
-          <w:lang w:eastAsia="en-IN"/>
-        </w:rPr>
-        <w:t>if</w:t>
-      </w:r>
+        <w:t xml:space="preserve">                add </w:t>
+      </w:r>
+      <w:r>
+        <w:rPr>
+          <w:rFonts w:ascii="Consolas" w:eastAsia="Times New Roman" w:hAnsi="Consolas" w:cs="Times New Roman"/>
+          <w:color w:val="DCDCDC"/>
+          <w:sz w:val="18"/>
+          <w:szCs w:val="18"/>
+          <w:lang w:eastAsia="en-IN"/>
+        </w:rPr>
+        <w:t>+</w:t>
+      </w:r>
+      <w:r>
+        <w:rPr>
+          <w:rFonts w:ascii="Consolas" w:eastAsia="Times New Roman" w:hAnsi="Consolas" w:cs="Times New Roman"/>
+          <w:color w:val="FFFFFF"/>
+          <w:sz w:val="18"/>
+          <w:szCs w:val="18"/>
+          <w:lang w:eastAsia="en-IN"/>
+        </w:rPr>
+        <w:t xml:space="preserve"> </w:t>
+      </w:r>
+      <w:r>
+        <w:rPr>
+          <w:rFonts w:ascii="Consolas" w:eastAsia="Times New Roman" w:hAnsi="Consolas" w:cs="Times New Roman"/>
+          <w:color w:val="DCDCDC"/>
+          <w:sz w:val="18"/>
+          <w:szCs w:val="18"/>
+          <w:lang w:eastAsia="en-IN"/>
+        </w:rPr>
+        <w:t>=</w:t>
+      </w:r>
+      <w:r>
+        <w:rPr>
+          <w:rFonts w:ascii="Consolas" w:eastAsia="Times New Roman" w:hAnsi="Consolas" w:cs="Times New Roman"/>
+          <w:color w:val="FFFFFF"/>
+          <w:sz w:val="18"/>
+          <w:szCs w:val="18"/>
+          <w:lang w:eastAsia="en-IN"/>
+        </w:rPr>
+        <w:t xml:space="preserve"> </w:t>
+      </w:r>
+      <w:proofErr w:type="spellStart"/>
+      <w:r>
+        <w:rPr>
+          <w:rFonts w:ascii="Consolas" w:eastAsia="Times New Roman" w:hAnsi="Consolas" w:cs="Times New Roman"/>
+          <w:color w:val="FFFFFF"/>
+          <w:sz w:val="18"/>
+          <w:szCs w:val="18"/>
+          <w:lang w:eastAsia="en-IN"/>
+        </w:rPr>
+        <w:t>M</w:t>
+      </w:r>
+      <w:r>
+        <w:rPr>
+          <w:rFonts w:ascii="Consolas" w:eastAsia="Times New Roman" w:hAnsi="Consolas" w:cs="Times New Roman"/>
+          <w:color w:val="DCDCDC"/>
+          <w:sz w:val="18"/>
+          <w:szCs w:val="18"/>
+          <w:lang w:eastAsia="en-IN"/>
+        </w:rPr>
+        <w:t>.</w:t>
+      </w:r>
+      <w:r>
+        <w:rPr>
+          <w:rFonts w:ascii="Consolas" w:eastAsia="Times New Roman" w:hAnsi="Consolas" w:cs="Times New Roman"/>
+          <w:color w:val="FFFFFF"/>
+          <w:sz w:val="18"/>
+          <w:szCs w:val="18"/>
+          <w:lang w:eastAsia="en-IN"/>
+        </w:rPr>
+        <w:t>get</w:t>
+      </w:r>
+      <w:proofErr w:type="spellEnd"/>
       <w:r>
         <w:rPr>
           <w:rFonts w:ascii="Consolas" w:eastAsia="Times New Roman" w:hAnsi="Consolas" w:cs="Times New Roman"/>
@@ -2979,49 +3314,57 @@
           <w:szCs w:val="18"/>
           <w:lang w:eastAsia="en-IN"/>
         </w:rPr>
-        <w:t xml:space="preserve">count </w:t>
-      </w:r>
-      <w:r>
-        <w:rPr>
-          <w:rFonts w:ascii="Consolas" w:eastAsia="Times New Roman" w:hAnsi="Consolas" w:cs="Times New Roman"/>
-          <w:color w:val="DCDCDC"/>
-          <w:sz w:val="18"/>
-          <w:szCs w:val="18"/>
-          <w:lang w:eastAsia="en-IN"/>
-        </w:rPr>
-        <w:t>==</w:t>
-      </w:r>
-      <w:r>
-        <w:rPr>
-          <w:rFonts w:ascii="Consolas" w:eastAsia="Times New Roman" w:hAnsi="Consolas" w:cs="Times New Roman"/>
-          <w:color w:val="FFFFFF"/>
-          <w:sz w:val="18"/>
-          <w:szCs w:val="18"/>
-          <w:lang w:eastAsia="en-IN"/>
-        </w:rPr>
-        <w:t xml:space="preserve"> </w:t>
-      </w:r>
-      <w:proofErr w:type="spellStart"/>
-      <w:r>
-        <w:rPr>
-          <w:rFonts w:ascii="Consolas" w:eastAsia="Times New Roman" w:hAnsi="Consolas" w:cs="Times New Roman"/>
-          <w:color w:val="FFFFFF"/>
-          <w:sz w:val="18"/>
-          <w:szCs w:val="18"/>
-          <w:lang w:eastAsia="en-IN"/>
-        </w:rPr>
-        <w:t>i</w:t>
-      </w:r>
-      <w:proofErr w:type="spellEnd"/>
-      <w:r>
-        <w:rPr>
-          <w:rFonts w:ascii="Consolas" w:eastAsia="Times New Roman" w:hAnsi="Consolas" w:cs="Times New Roman"/>
-          <w:color w:val="DCDCDC"/>
-          <w:sz w:val="18"/>
-          <w:szCs w:val="18"/>
-          <w:lang w:eastAsia="en-IN"/>
-        </w:rPr>
-        <w:t>){</w:t>
+        <w:t>row</w:t>
+      </w:r>
+      <w:r>
+        <w:rPr>
+          <w:rFonts w:ascii="Consolas" w:eastAsia="Times New Roman" w:hAnsi="Consolas" w:cs="Times New Roman"/>
+          <w:color w:val="DCDCDC"/>
+          <w:sz w:val="18"/>
+          <w:szCs w:val="18"/>
+          <w:lang w:eastAsia="en-IN"/>
+        </w:rPr>
+        <w:t>).</w:t>
+      </w:r>
+      <w:r>
+        <w:rPr>
+          <w:rFonts w:ascii="Consolas" w:eastAsia="Times New Roman" w:hAnsi="Consolas" w:cs="Times New Roman"/>
+          <w:color w:val="FFFFFF"/>
+          <w:sz w:val="18"/>
+          <w:szCs w:val="18"/>
+          <w:lang w:eastAsia="en-IN"/>
+        </w:rPr>
+        <w:t>get</w:t>
+      </w:r>
+      <w:r>
+        <w:rPr>
+          <w:rFonts w:ascii="Consolas" w:eastAsia="Times New Roman" w:hAnsi="Consolas" w:cs="Times New Roman"/>
+          <w:color w:val="DCDCDC"/>
+          <w:sz w:val="18"/>
+          <w:szCs w:val="18"/>
+          <w:lang w:eastAsia="en-IN"/>
+        </w:rPr>
+        <w:t>(</w:t>
+      </w:r>
+      <w:r>
+        <w:rPr>
+          <w:rFonts w:ascii="Consolas" w:eastAsia="Times New Roman" w:hAnsi="Consolas" w:cs="Times New Roman"/>
+          <w:color w:val="FFFFFF"/>
+          <w:sz w:val="18"/>
+          <w:szCs w:val="18"/>
+          <w:lang w:eastAsia="en-IN"/>
+        </w:rPr>
+        <w:t>col</w:t>
+      </w:r>
+      <w:r>
+        <w:rPr>
+          <w:rFonts w:ascii="Consolas" w:eastAsia="Times New Roman" w:hAnsi="Consolas" w:cs="Times New Roman"/>
+          <w:color w:val="DCDCDC"/>
+          <w:sz w:val="18"/>
+          <w:szCs w:val="18"/>
+          <w:lang w:eastAsia="en-IN"/>
+        </w:rPr>
+        <w:t>);</w:t>
       </w:r>
     </w:p>
     <w:p>
@@ -3044,7 +3387,7 @@
           <w:szCs w:val="18"/>
           <w:lang w:eastAsia="en-IN"/>
         </w:rPr>
-        <w:t xml:space="preserve">                result </w:t>
+        <w:t>                row</w:t>
       </w:r>
       <w:r>
         <w:rPr>
@@ -3077,17 +3420,17 @@
           <w:szCs w:val="18"/>
           <w:lang w:eastAsia="en-IN"/>
         </w:rPr>
-        <w:t xml:space="preserve">            </w:t>
-      </w:r>
-      <w:r>
-        <w:rPr>
-          <w:rFonts w:ascii="Consolas" w:eastAsia="Times New Roman" w:hAnsi="Consolas" w:cs="Times New Roman"/>
-          <w:color w:val="DCDCDC"/>
-          <w:sz w:val="18"/>
-          <w:szCs w:val="18"/>
-          <w:lang w:eastAsia="en-IN"/>
-        </w:rPr>
-        <w:t>}</w:t>
+        <w:t>                col</w:t>
+      </w:r>
+      <w:r>
+        <w:rPr>
+          <w:rFonts w:ascii="Consolas" w:eastAsia="Times New Roman" w:hAnsi="Consolas" w:cs="Times New Roman"/>
+          <w:color w:val="DCDCDC"/>
+          <w:sz w:val="18"/>
+          <w:szCs w:val="18"/>
+          <w:lang w:eastAsia="en-IN"/>
+        </w:rPr>
+        <w:t>++;</w:t>
       </w:r>
     </w:p>
     <w:p>
@@ -3110,37 +3453,29 @@
           <w:szCs w:val="18"/>
           <w:lang w:eastAsia="en-IN"/>
         </w:rPr>
-        <w:t xml:space="preserve">            count </w:t>
-      </w:r>
-      <w:r>
-        <w:rPr>
-          <w:rFonts w:ascii="Consolas" w:eastAsia="Times New Roman" w:hAnsi="Consolas" w:cs="Times New Roman"/>
-          <w:color w:val="DCDCDC"/>
-          <w:sz w:val="18"/>
-          <w:szCs w:val="18"/>
-          <w:lang w:eastAsia="en-IN"/>
-        </w:rPr>
-        <w:t>=</w:t>
-      </w:r>
-      <w:r>
-        <w:rPr>
-          <w:rFonts w:ascii="Consolas" w:eastAsia="Times New Roman" w:hAnsi="Consolas" w:cs="Times New Roman"/>
-          <w:color w:val="B5CEA8"/>
-          <w:sz w:val="18"/>
-          <w:szCs w:val="18"/>
-          <w:lang w:eastAsia="en-IN"/>
-        </w:rPr>
-        <w:t>0</w:t>
-      </w:r>
-      <w:r>
-        <w:rPr>
-          <w:rFonts w:ascii="Consolas" w:eastAsia="Times New Roman" w:hAnsi="Consolas" w:cs="Times New Roman"/>
-          <w:color w:val="DCDCDC"/>
-          <w:sz w:val="18"/>
-          <w:szCs w:val="18"/>
-          <w:lang w:eastAsia="en-IN"/>
-        </w:rPr>
-        <w:t>;</w:t>
+        <w:t xml:space="preserve">                </w:t>
+      </w:r>
+      <w:proofErr w:type="spellStart"/>
+      <w:r>
+        <w:rPr>
+          <w:rFonts w:ascii="Consolas" w:eastAsia="Times New Roman" w:hAnsi="Consolas" w:cs="Times New Roman"/>
+          <w:color w:val="FFFFFF"/>
+          <w:sz w:val="18"/>
+          <w:szCs w:val="18"/>
+          <w:lang w:eastAsia="en-IN"/>
+        </w:rPr>
+        <w:t>iter</w:t>
+      </w:r>
+      <w:proofErr w:type="spellEnd"/>
+      <w:r>
+        <w:rPr>
+          <w:rFonts w:ascii="Consolas" w:eastAsia="Times New Roman" w:hAnsi="Consolas" w:cs="Times New Roman"/>
+          <w:color w:val="DCDCDC"/>
+          <w:sz w:val="18"/>
+          <w:szCs w:val="18"/>
+          <w:lang w:eastAsia="en-IN"/>
+        </w:rPr>
+        <w:t>++;</w:t>
       </w:r>
     </w:p>
     <w:p>
@@ -3163,7 +3498,7 @@
           <w:szCs w:val="18"/>
           <w:lang w:eastAsia="en-IN"/>
         </w:rPr>
-        <w:t xml:space="preserve">        </w:t>
+        <w:t xml:space="preserve">            </w:t>
       </w:r>
       <w:r>
         <w:rPr>
@@ -3174,6 +3509,16 @@
           <w:lang w:eastAsia="en-IN"/>
         </w:rPr>
         <w:t>}</w:t>
+      </w:r>
+      <w:r>
+        <w:rPr>
+          <w:rFonts w:ascii="Consolas" w:eastAsia="Times New Roman" w:hAnsi="Consolas" w:cs="Times New Roman"/>
+          <w:color w:val="FFFFFF"/>
+          <w:sz w:val="18"/>
+          <w:szCs w:val="18"/>
+          <w:lang w:eastAsia="en-IN"/>
+        </w:rPr>
+        <w:t xml:space="preserve">  </w:t>
       </w:r>
     </w:p>
     <w:p>
@@ -3196,6 +3541,1623 @@
           <w:szCs w:val="18"/>
           <w:lang w:eastAsia="en-IN"/>
         </w:rPr>
+        <w:t xml:space="preserve">            </w:t>
+      </w:r>
+      <w:proofErr w:type="spellStart"/>
+      <w:r>
+        <w:rPr>
+          <w:rFonts w:ascii="Consolas" w:eastAsia="Times New Roman" w:hAnsi="Consolas" w:cs="Times New Roman"/>
+          <w:color w:val="FFFFFF"/>
+          <w:sz w:val="18"/>
+          <w:szCs w:val="18"/>
+          <w:lang w:eastAsia="en-IN"/>
+        </w:rPr>
+        <w:t>cEnd</w:t>
+      </w:r>
+      <w:proofErr w:type="spellEnd"/>
+      <w:r>
+        <w:rPr>
+          <w:rFonts w:ascii="Consolas" w:eastAsia="Times New Roman" w:hAnsi="Consolas" w:cs="Times New Roman"/>
+          <w:color w:val="DCDCDC"/>
+          <w:sz w:val="18"/>
+          <w:szCs w:val="18"/>
+          <w:lang w:eastAsia="en-IN"/>
+        </w:rPr>
+        <w:t>++;</w:t>
+      </w:r>
+      <w:r>
+        <w:rPr>
+          <w:rFonts w:ascii="Consolas" w:eastAsia="Times New Roman" w:hAnsi="Consolas" w:cs="Times New Roman"/>
+          <w:color w:val="FFFFFF"/>
+          <w:sz w:val="18"/>
+          <w:szCs w:val="18"/>
+          <w:lang w:eastAsia="en-IN"/>
+        </w:rPr>
+        <w:t xml:space="preserve"> </w:t>
+      </w:r>
+      <w:r>
+        <w:rPr>
+          <w:rFonts w:ascii="Consolas" w:eastAsia="Times New Roman" w:hAnsi="Consolas" w:cs="Times New Roman"/>
+          <w:i/>
+          <w:iCs/>
+          <w:color w:val="0088FF"/>
+          <w:sz w:val="18"/>
+          <w:szCs w:val="18"/>
+          <w:lang w:eastAsia="en-IN"/>
+        </w:rPr>
+        <w:t>//increasing column</w:t>
+      </w:r>
+    </w:p>
+    <w:p>
+      <w:pPr>
+        <w:shd w:val="clear" w:color="auto" w:fill="002240"/>
+        <w:spacing w:after="0" w:line="240" w:lineRule="atLeast"/>
+        <w:rPr>
+          <w:rFonts w:ascii="Consolas" w:eastAsia="Times New Roman" w:hAnsi="Consolas" w:cs="Times New Roman"/>
+          <w:color w:val="FFFFFF"/>
+          <w:sz w:val="18"/>
+          <w:szCs w:val="18"/>
+          <w:lang w:eastAsia="en-IN"/>
+        </w:rPr>
+      </w:pPr>
+      <w:r>
+        <w:rPr>
+          <w:rFonts w:ascii="Consolas" w:eastAsia="Times New Roman" w:hAnsi="Consolas" w:cs="Times New Roman"/>
+          <w:color w:val="FFFFFF"/>
+          <w:sz w:val="18"/>
+          <w:szCs w:val="18"/>
+          <w:lang w:eastAsia="en-IN"/>
+        </w:rPr>
+        <w:t>             </w:t>
+      </w:r>
+      <w:r>
+        <w:rPr>
+          <w:rFonts w:ascii="Consolas" w:eastAsia="Times New Roman" w:hAnsi="Consolas" w:cs="Times New Roman"/>
+          <w:color w:val="DCDCDC"/>
+          <w:sz w:val="18"/>
+          <w:szCs w:val="18"/>
+          <w:lang w:eastAsia="en-IN"/>
+        </w:rPr>
+        <w:t>}</w:t>
+      </w:r>
+      <w:r>
+        <w:rPr>
+          <w:rFonts w:ascii="Consolas" w:eastAsia="Times New Roman" w:hAnsi="Consolas" w:cs="Times New Roman"/>
+          <w:color w:val="FFFFFF"/>
+          <w:sz w:val="18"/>
+          <w:szCs w:val="18"/>
+          <w:lang w:eastAsia="en-IN"/>
+        </w:rPr>
+        <w:t xml:space="preserve">   </w:t>
+      </w:r>
+    </w:p>
+    <w:p>
+      <w:pPr>
+        <w:shd w:val="clear" w:color="auto" w:fill="002240"/>
+        <w:spacing w:after="0" w:line="240" w:lineRule="atLeast"/>
+        <w:rPr>
+          <w:rFonts w:ascii="Consolas" w:eastAsia="Times New Roman" w:hAnsi="Consolas" w:cs="Times New Roman"/>
+          <w:color w:val="FFFFFF"/>
+          <w:sz w:val="18"/>
+          <w:szCs w:val="18"/>
+          <w:lang w:eastAsia="en-IN"/>
+        </w:rPr>
+      </w:pPr>
+      <w:r>
+        <w:rPr>
+          <w:rFonts w:ascii="Consolas" w:eastAsia="Times New Roman" w:hAnsi="Consolas" w:cs="Times New Roman"/>
+          <w:color w:val="FFFFFF"/>
+          <w:sz w:val="18"/>
+          <w:szCs w:val="18"/>
+          <w:lang w:eastAsia="en-IN"/>
+        </w:rPr>
+        <w:t>         </w:t>
+      </w:r>
+      <w:r>
+        <w:rPr>
+          <w:rFonts w:ascii="Consolas" w:eastAsia="Times New Roman" w:hAnsi="Consolas" w:cs="Times New Roman"/>
+          <w:color w:val="FF9D00"/>
+          <w:sz w:val="18"/>
+          <w:szCs w:val="18"/>
+          <w:lang w:eastAsia="en-IN"/>
+        </w:rPr>
+        <w:t>while</w:t>
+      </w:r>
+      <w:r>
+        <w:rPr>
+          <w:rFonts w:ascii="Consolas" w:eastAsia="Times New Roman" w:hAnsi="Consolas" w:cs="Times New Roman"/>
+          <w:color w:val="FFFFFF"/>
+          <w:sz w:val="18"/>
+          <w:szCs w:val="18"/>
+          <w:lang w:eastAsia="en-IN"/>
+        </w:rPr>
+        <w:t xml:space="preserve"> </w:t>
+      </w:r>
+      <w:r>
+        <w:rPr>
+          <w:rFonts w:ascii="Consolas" w:eastAsia="Times New Roman" w:hAnsi="Consolas" w:cs="Times New Roman"/>
+          <w:color w:val="DCDCDC"/>
+          <w:sz w:val="18"/>
+          <w:szCs w:val="18"/>
+          <w:lang w:eastAsia="en-IN"/>
+        </w:rPr>
+        <w:t>(</w:t>
+      </w:r>
+      <w:r>
+        <w:rPr>
+          <w:rFonts w:ascii="Consolas" w:eastAsia="Times New Roman" w:hAnsi="Consolas" w:cs="Times New Roman"/>
+          <w:color w:val="FFFFFF"/>
+          <w:sz w:val="18"/>
+          <w:szCs w:val="18"/>
+          <w:lang w:eastAsia="en-IN"/>
+        </w:rPr>
+        <w:t xml:space="preserve">j </w:t>
+      </w:r>
+      <w:r>
+        <w:rPr>
+          <w:rFonts w:ascii="Consolas" w:eastAsia="Times New Roman" w:hAnsi="Consolas" w:cs="Times New Roman"/>
+          <w:color w:val="DCDCDC"/>
+          <w:sz w:val="18"/>
+          <w:szCs w:val="18"/>
+          <w:lang w:eastAsia="en-IN"/>
+        </w:rPr>
+        <w:t>&lt;</w:t>
+      </w:r>
+      <w:r>
+        <w:rPr>
+          <w:rFonts w:ascii="Consolas" w:eastAsia="Times New Roman" w:hAnsi="Consolas" w:cs="Times New Roman"/>
+          <w:color w:val="FFFFFF"/>
+          <w:sz w:val="18"/>
+          <w:szCs w:val="18"/>
+          <w:lang w:eastAsia="en-IN"/>
+        </w:rPr>
+        <w:t xml:space="preserve"> </w:t>
+      </w:r>
+      <w:proofErr w:type="spellStart"/>
+      <w:r>
+        <w:rPr>
+          <w:rFonts w:ascii="Consolas" w:eastAsia="Times New Roman" w:hAnsi="Consolas" w:cs="Times New Roman"/>
+          <w:color w:val="FFFFFF"/>
+          <w:sz w:val="18"/>
+          <w:szCs w:val="18"/>
+          <w:lang w:eastAsia="en-IN"/>
+        </w:rPr>
+        <w:t>rEnd</w:t>
+      </w:r>
+      <w:proofErr w:type="spellEnd"/>
+      <w:r>
+        <w:rPr>
+          <w:rFonts w:ascii="Consolas" w:eastAsia="Times New Roman" w:hAnsi="Consolas" w:cs="Times New Roman"/>
+          <w:color w:val="DCDCDC"/>
+          <w:sz w:val="18"/>
+          <w:szCs w:val="18"/>
+          <w:lang w:eastAsia="en-IN"/>
+        </w:rPr>
+        <w:t>){</w:t>
+      </w:r>
+    </w:p>
+    <w:p>
+      <w:pPr>
+        <w:shd w:val="clear" w:color="auto" w:fill="002240"/>
+        <w:spacing w:after="0" w:line="240" w:lineRule="atLeast"/>
+        <w:rPr>
+          <w:rFonts w:ascii="Consolas" w:eastAsia="Times New Roman" w:hAnsi="Consolas" w:cs="Times New Roman"/>
+          <w:color w:val="FFFFFF"/>
+          <w:sz w:val="18"/>
+          <w:szCs w:val="18"/>
+          <w:lang w:eastAsia="en-IN"/>
+        </w:rPr>
+      </w:pPr>
+      <w:r>
+        <w:rPr>
+          <w:rFonts w:ascii="Consolas" w:eastAsia="Times New Roman" w:hAnsi="Consolas" w:cs="Times New Roman"/>
+          <w:color w:val="FFFFFF"/>
+          <w:sz w:val="18"/>
+          <w:szCs w:val="18"/>
+          <w:lang w:eastAsia="en-IN"/>
+        </w:rPr>
+        <w:t>             </w:t>
+      </w:r>
+    </w:p>
+    <w:p>
+      <w:pPr>
+        <w:shd w:val="clear" w:color="auto" w:fill="002240"/>
+        <w:spacing w:after="0" w:line="240" w:lineRule="atLeast"/>
+        <w:rPr>
+          <w:rFonts w:ascii="Consolas" w:eastAsia="Times New Roman" w:hAnsi="Consolas" w:cs="Times New Roman"/>
+          <w:color w:val="FFFFFF"/>
+          <w:sz w:val="18"/>
+          <w:szCs w:val="18"/>
+          <w:lang w:eastAsia="en-IN"/>
+        </w:rPr>
+      </w:pPr>
+    </w:p>
+    <w:p>
+      <w:pPr>
+        <w:shd w:val="clear" w:color="auto" w:fill="002240"/>
+        <w:spacing w:after="0" w:line="240" w:lineRule="atLeast"/>
+        <w:rPr>
+          <w:rFonts w:ascii="Consolas" w:eastAsia="Times New Roman" w:hAnsi="Consolas" w:cs="Times New Roman"/>
+          <w:color w:val="FFFFFF"/>
+          <w:sz w:val="18"/>
+          <w:szCs w:val="18"/>
+          <w:lang w:eastAsia="en-IN"/>
+        </w:rPr>
+      </w:pPr>
+      <w:r>
+        <w:rPr>
+          <w:rFonts w:ascii="Consolas" w:eastAsia="Times New Roman" w:hAnsi="Consolas" w:cs="Times New Roman"/>
+          <w:color w:val="FFFFFF"/>
+          <w:sz w:val="18"/>
+          <w:szCs w:val="18"/>
+          <w:lang w:eastAsia="en-IN"/>
+        </w:rPr>
+        <w:t>         </w:t>
+      </w:r>
+      <w:r>
+        <w:rPr>
+          <w:rFonts w:ascii="Consolas" w:eastAsia="Times New Roman" w:hAnsi="Consolas" w:cs="Times New Roman"/>
+          <w:color w:val="DCDCDC"/>
+          <w:sz w:val="18"/>
+          <w:szCs w:val="18"/>
+          <w:lang w:eastAsia="en-IN"/>
+        </w:rPr>
+        <w:t>}</w:t>
+      </w:r>
+    </w:p>
+    <w:p>
+      <w:pPr>
+        <w:shd w:val="clear" w:color="auto" w:fill="002240"/>
+        <w:spacing w:after="0" w:line="240" w:lineRule="atLeast"/>
+        <w:rPr>
+          <w:rFonts w:ascii="Consolas" w:eastAsia="Times New Roman" w:hAnsi="Consolas" w:cs="Times New Roman"/>
+          <w:color w:val="FFFFFF"/>
+          <w:sz w:val="18"/>
+          <w:szCs w:val="18"/>
+          <w:lang w:eastAsia="en-IN"/>
+        </w:rPr>
+      </w:pPr>
+      <w:r>
+        <w:rPr>
+          <w:rFonts w:ascii="Consolas" w:eastAsia="Times New Roman" w:hAnsi="Consolas" w:cs="Times New Roman"/>
+          <w:color w:val="FFFFFF"/>
+          <w:sz w:val="18"/>
+          <w:szCs w:val="18"/>
+          <w:lang w:eastAsia="en-IN"/>
+        </w:rPr>
+        <w:t>         </w:t>
+      </w:r>
+      <w:r>
+        <w:rPr>
+          <w:rFonts w:ascii="Consolas" w:eastAsia="Times New Roman" w:hAnsi="Consolas" w:cs="Times New Roman"/>
+          <w:color w:val="FF9D00"/>
+          <w:sz w:val="18"/>
+          <w:szCs w:val="18"/>
+          <w:lang w:eastAsia="en-IN"/>
+        </w:rPr>
+        <w:t>while</w:t>
+      </w:r>
+      <w:r>
+        <w:rPr>
+          <w:rFonts w:ascii="Consolas" w:eastAsia="Times New Roman" w:hAnsi="Consolas" w:cs="Times New Roman"/>
+          <w:color w:val="DCDCDC"/>
+          <w:sz w:val="18"/>
+          <w:szCs w:val="18"/>
+          <w:lang w:eastAsia="en-IN"/>
+        </w:rPr>
+        <w:t>(</w:t>
+      </w:r>
+      <w:proofErr w:type="spellStart"/>
+      <w:r>
+        <w:rPr>
+          <w:rFonts w:ascii="Consolas" w:eastAsia="Times New Roman" w:hAnsi="Consolas" w:cs="Times New Roman"/>
+          <w:color w:val="FFFFFF"/>
+          <w:sz w:val="18"/>
+          <w:szCs w:val="18"/>
+          <w:lang w:eastAsia="en-IN"/>
+        </w:rPr>
+        <w:t>i</w:t>
+      </w:r>
+      <w:proofErr w:type="spellEnd"/>
+      <w:r>
+        <w:rPr>
+          <w:rFonts w:ascii="Consolas" w:eastAsia="Times New Roman" w:hAnsi="Consolas" w:cs="Times New Roman"/>
+          <w:color w:val="DCDCDC"/>
+          <w:sz w:val="18"/>
+          <w:szCs w:val="18"/>
+          <w:lang w:eastAsia="en-IN"/>
+        </w:rPr>
+        <w:t>&lt;</w:t>
+      </w:r>
+      <w:r>
+        <w:rPr>
+          <w:rFonts w:ascii="Consolas" w:eastAsia="Times New Roman" w:hAnsi="Consolas" w:cs="Times New Roman"/>
+          <w:color w:val="FFFFFF"/>
+          <w:sz w:val="18"/>
+          <w:szCs w:val="18"/>
+          <w:lang w:eastAsia="en-IN"/>
+        </w:rPr>
+        <w:t>index</w:t>
+      </w:r>
+      <w:r>
+        <w:rPr>
+          <w:rFonts w:ascii="Consolas" w:eastAsia="Times New Roman" w:hAnsi="Consolas" w:cs="Times New Roman"/>
+          <w:color w:val="DCDCDC"/>
+          <w:sz w:val="18"/>
+          <w:szCs w:val="18"/>
+          <w:lang w:eastAsia="en-IN"/>
+        </w:rPr>
+        <w:t>){</w:t>
+      </w:r>
+    </w:p>
+    <w:p>
+      <w:pPr>
+        <w:shd w:val="clear" w:color="auto" w:fill="002240"/>
+        <w:spacing w:after="0" w:line="240" w:lineRule="atLeast"/>
+        <w:rPr>
+          <w:rFonts w:ascii="Consolas" w:eastAsia="Times New Roman" w:hAnsi="Consolas" w:cs="Times New Roman"/>
+          <w:color w:val="FFFFFF"/>
+          <w:sz w:val="18"/>
+          <w:szCs w:val="18"/>
+          <w:lang w:eastAsia="en-IN"/>
+        </w:rPr>
+      </w:pPr>
+      <w:r>
+        <w:rPr>
+          <w:rFonts w:ascii="Consolas" w:eastAsia="Times New Roman" w:hAnsi="Consolas" w:cs="Times New Roman"/>
+          <w:color w:val="FFFFFF"/>
+          <w:sz w:val="18"/>
+          <w:szCs w:val="18"/>
+          <w:lang w:eastAsia="en-IN"/>
+        </w:rPr>
+        <w:t xml:space="preserve">            </w:t>
+      </w:r>
+      <w:r>
+        <w:rPr>
+          <w:rFonts w:ascii="Consolas" w:eastAsia="Times New Roman" w:hAnsi="Consolas" w:cs="Times New Roman"/>
+          <w:color w:val="FF9D00"/>
+          <w:sz w:val="18"/>
+          <w:szCs w:val="18"/>
+          <w:lang w:eastAsia="en-IN"/>
+        </w:rPr>
+        <w:t>for</w:t>
+      </w:r>
+      <w:r>
+        <w:rPr>
+          <w:rFonts w:ascii="Consolas" w:eastAsia="Times New Roman" w:hAnsi="Consolas" w:cs="Times New Roman"/>
+          <w:color w:val="FFFFFF"/>
+          <w:sz w:val="18"/>
+          <w:szCs w:val="18"/>
+          <w:lang w:eastAsia="en-IN"/>
+        </w:rPr>
+        <w:t xml:space="preserve"> </w:t>
+      </w:r>
+      <w:r>
+        <w:rPr>
+          <w:rFonts w:ascii="Consolas" w:eastAsia="Times New Roman" w:hAnsi="Consolas" w:cs="Times New Roman"/>
+          <w:color w:val="DCDCDC"/>
+          <w:sz w:val="18"/>
+          <w:szCs w:val="18"/>
+          <w:lang w:eastAsia="en-IN"/>
+        </w:rPr>
+        <w:t>(</w:t>
+      </w:r>
+      <w:r>
+        <w:rPr>
+          <w:rFonts w:ascii="Consolas" w:eastAsia="Times New Roman" w:hAnsi="Consolas" w:cs="Times New Roman"/>
+          <w:color w:val="FF9D00"/>
+          <w:sz w:val="18"/>
+          <w:szCs w:val="18"/>
+          <w:lang w:eastAsia="en-IN"/>
+        </w:rPr>
+        <w:t>int</w:t>
+      </w:r>
+      <w:r>
+        <w:rPr>
+          <w:rFonts w:ascii="Consolas" w:eastAsia="Times New Roman" w:hAnsi="Consolas" w:cs="Times New Roman"/>
+          <w:color w:val="FFFFFF"/>
+          <w:sz w:val="18"/>
+          <w:szCs w:val="18"/>
+          <w:lang w:eastAsia="en-IN"/>
+        </w:rPr>
+        <w:t xml:space="preserve"> </w:t>
+      </w:r>
+      <w:proofErr w:type="spellStart"/>
+      <w:r>
+        <w:rPr>
+          <w:rFonts w:ascii="Consolas" w:eastAsia="Times New Roman" w:hAnsi="Consolas" w:cs="Times New Roman"/>
+          <w:color w:val="FFFFFF"/>
+          <w:sz w:val="18"/>
+          <w:szCs w:val="18"/>
+          <w:lang w:eastAsia="en-IN"/>
+        </w:rPr>
+        <w:t>i</w:t>
+      </w:r>
+      <w:proofErr w:type="spellEnd"/>
+      <w:r>
+        <w:rPr>
+          <w:rFonts w:ascii="Consolas" w:eastAsia="Times New Roman" w:hAnsi="Consolas" w:cs="Times New Roman"/>
+          <w:color w:val="DCDCDC"/>
+          <w:sz w:val="18"/>
+          <w:szCs w:val="18"/>
+          <w:lang w:eastAsia="en-IN"/>
+        </w:rPr>
+        <w:t>=</w:t>
+      </w:r>
+      <w:r>
+        <w:rPr>
+          <w:rFonts w:ascii="Consolas" w:eastAsia="Times New Roman" w:hAnsi="Consolas" w:cs="Times New Roman"/>
+          <w:color w:val="B5CEA8"/>
+          <w:sz w:val="18"/>
+          <w:szCs w:val="18"/>
+          <w:lang w:eastAsia="en-IN"/>
+        </w:rPr>
+        <w:t>0</w:t>
+      </w:r>
+      <w:r>
+        <w:rPr>
+          <w:rFonts w:ascii="Consolas" w:eastAsia="Times New Roman" w:hAnsi="Consolas" w:cs="Times New Roman"/>
+          <w:color w:val="DCDCDC"/>
+          <w:sz w:val="18"/>
+          <w:szCs w:val="18"/>
+          <w:lang w:eastAsia="en-IN"/>
+        </w:rPr>
+        <w:t>;</w:t>
+      </w:r>
+      <w:r>
+        <w:rPr>
+          <w:rFonts w:ascii="Consolas" w:eastAsia="Times New Roman" w:hAnsi="Consolas" w:cs="Times New Roman"/>
+          <w:color w:val="FFFFFF"/>
+          <w:sz w:val="18"/>
+          <w:szCs w:val="18"/>
+          <w:lang w:eastAsia="en-IN"/>
+        </w:rPr>
+        <w:t xml:space="preserve"> </w:t>
+      </w:r>
+      <w:proofErr w:type="spellStart"/>
+      <w:r>
+        <w:rPr>
+          <w:rFonts w:ascii="Consolas" w:eastAsia="Times New Roman" w:hAnsi="Consolas" w:cs="Times New Roman"/>
+          <w:color w:val="FFFFFF"/>
+          <w:sz w:val="18"/>
+          <w:szCs w:val="18"/>
+          <w:lang w:eastAsia="en-IN"/>
+        </w:rPr>
+        <w:t>i</w:t>
+      </w:r>
+      <w:proofErr w:type="spellEnd"/>
+      <w:r>
+        <w:rPr>
+          <w:rFonts w:ascii="Consolas" w:eastAsia="Times New Roman" w:hAnsi="Consolas" w:cs="Times New Roman"/>
+          <w:color w:val="DCDCDC"/>
+          <w:sz w:val="18"/>
+          <w:szCs w:val="18"/>
+          <w:lang w:eastAsia="en-IN"/>
+        </w:rPr>
+        <w:t>&lt;)</w:t>
+      </w:r>
+    </w:p>
+    <w:p>
+      <w:pPr>
+        <w:shd w:val="clear" w:color="auto" w:fill="002240"/>
+        <w:spacing w:after="0" w:line="240" w:lineRule="atLeast"/>
+        <w:rPr>
+          <w:rFonts w:ascii="Consolas" w:eastAsia="Times New Roman" w:hAnsi="Consolas" w:cs="Times New Roman"/>
+          <w:color w:val="FFFFFF"/>
+          <w:sz w:val="18"/>
+          <w:szCs w:val="18"/>
+          <w:lang w:eastAsia="en-IN"/>
+        </w:rPr>
+      </w:pPr>
+      <w:r>
+        <w:rPr>
+          <w:rFonts w:ascii="Consolas" w:eastAsia="Times New Roman" w:hAnsi="Consolas" w:cs="Times New Roman"/>
+          <w:color w:val="FFFFFF"/>
+          <w:sz w:val="18"/>
+          <w:szCs w:val="18"/>
+          <w:lang w:eastAsia="en-IN"/>
+        </w:rPr>
+        <w:t>             </w:t>
+      </w:r>
+    </w:p>
+    <w:p>
+      <w:pPr>
+        <w:shd w:val="clear" w:color="auto" w:fill="002240"/>
+        <w:spacing w:after="0" w:line="240" w:lineRule="atLeast"/>
+        <w:rPr>
+          <w:rFonts w:ascii="Consolas" w:eastAsia="Times New Roman" w:hAnsi="Consolas" w:cs="Times New Roman"/>
+          <w:color w:val="FFFFFF"/>
+          <w:sz w:val="18"/>
+          <w:szCs w:val="18"/>
+          <w:lang w:eastAsia="en-IN"/>
+        </w:rPr>
+      </w:pPr>
+      <w:r>
+        <w:rPr>
+          <w:rFonts w:ascii="Consolas" w:eastAsia="Times New Roman" w:hAnsi="Consolas" w:cs="Times New Roman"/>
+          <w:color w:val="FFFFFF"/>
+          <w:sz w:val="18"/>
+          <w:szCs w:val="18"/>
+          <w:lang w:eastAsia="en-IN"/>
+        </w:rPr>
+        <w:t xml:space="preserve">              add </w:t>
+      </w:r>
+      <w:r>
+        <w:rPr>
+          <w:rFonts w:ascii="Consolas" w:eastAsia="Times New Roman" w:hAnsi="Consolas" w:cs="Times New Roman"/>
+          <w:color w:val="DCDCDC"/>
+          <w:sz w:val="18"/>
+          <w:szCs w:val="18"/>
+          <w:lang w:eastAsia="en-IN"/>
+        </w:rPr>
+        <w:t>+=</w:t>
+      </w:r>
+      <w:proofErr w:type="spellStart"/>
+      <w:r>
+        <w:rPr>
+          <w:rFonts w:ascii="Consolas" w:eastAsia="Times New Roman" w:hAnsi="Consolas" w:cs="Times New Roman"/>
+          <w:color w:val="FFFFFF"/>
+          <w:sz w:val="18"/>
+          <w:szCs w:val="18"/>
+          <w:lang w:eastAsia="en-IN"/>
+        </w:rPr>
+        <w:t>M</w:t>
+      </w:r>
+      <w:r>
+        <w:rPr>
+          <w:rFonts w:ascii="Consolas" w:eastAsia="Times New Roman" w:hAnsi="Consolas" w:cs="Times New Roman"/>
+          <w:color w:val="DCDCDC"/>
+          <w:sz w:val="18"/>
+          <w:szCs w:val="18"/>
+          <w:lang w:eastAsia="en-IN"/>
+        </w:rPr>
+        <w:t>.</w:t>
+      </w:r>
+      <w:r>
+        <w:rPr>
+          <w:rFonts w:ascii="Consolas" w:eastAsia="Times New Roman" w:hAnsi="Consolas" w:cs="Times New Roman"/>
+          <w:color w:val="FFFFFF"/>
+          <w:sz w:val="18"/>
+          <w:szCs w:val="18"/>
+          <w:lang w:eastAsia="en-IN"/>
+        </w:rPr>
+        <w:t>get</w:t>
+      </w:r>
+      <w:proofErr w:type="spellEnd"/>
+      <w:r>
+        <w:rPr>
+          <w:rFonts w:ascii="Consolas" w:eastAsia="Times New Roman" w:hAnsi="Consolas" w:cs="Times New Roman"/>
+          <w:color w:val="DCDCDC"/>
+          <w:sz w:val="18"/>
+          <w:szCs w:val="18"/>
+          <w:lang w:eastAsia="en-IN"/>
+        </w:rPr>
+        <w:t>(</w:t>
+      </w:r>
+      <w:r>
+        <w:rPr>
+          <w:rFonts w:ascii="Consolas" w:eastAsia="Times New Roman" w:hAnsi="Consolas" w:cs="Times New Roman"/>
+          <w:color w:val="B5CEA8"/>
+          <w:sz w:val="18"/>
+          <w:szCs w:val="18"/>
+          <w:lang w:eastAsia="en-IN"/>
+        </w:rPr>
+        <w:t>1</w:t>
+      </w:r>
+      <w:r>
+        <w:rPr>
+          <w:rFonts w:ascii="Consolas" w:eastAsia="Times New Roman" w:hAnsi="Consolas" w:cs="Times New Roman"/>
+          <w:color w:val="DCDCDC"/>
+          <w:sz w:val="18"/>
+          <w:szCs w:val="18"/>
+          <w:lang w:eastAsia="en-IN"/>
+        </w:rPr>
+        <w:t>).</w:t>
+      </w:r>
+      <w:r>
+        <w:rPr>
+          <w:rFonts w:ascii="Consolas" w:eastAsia="Times New Roman" w:hAnsi="Consolas" w:cs="Times New Roman"/>
+          <w:color w:val="FFFFFF"/>
+          <w:sz w:val="18"/>
+          <w:szCs w:val="18"/>
+          <w:lang w:eastAsia="en-IN"/>
+        </w:rPr>
+        <w:t>get</w:t>
+      </w:r>
+      <w:r>
+        <w:rPr>
+          <w:rFonts w:ascii="Consolas" w:eastAsia="Times New Roman" w:hAnsi="Consolas" w:cs="Times New Roman"/>
+          <w:color w:val="DCDCDC"/>
+          <w:sz w:val="18"/>
+          <w:szCs w:val="18"/>
+          <w:lang w:eastAsia="en-IN"/>
+        </w:rPr>
+        <w:t>(</w:t>
+      </w:r>
+      <w:r>
+        <w:rPr>
+          <w:rFonts w:ascii="Consolas" w:eastAsia="Times New Roman" w:hAnsi="Consolas" w:cs="Times New Roman"/>
+          <w:color w:val="B5CEA8"/>
+          <w:sz w:val="18"/>
+          <w:szCs w:val="18"/>
+          <w:lang w:eastAsia="en-IN"/>
+        </w:rPr>
+        <w:t>1</w:t>
+      </w:r>
+      <w:r>
+        <w:rPr>
+          <w:rFonts w:ascii="Consolas" w:eastAsia="Times New Roman" w:hAnsi="Consolas" w:cs="Times New Roman"/>
+          <w:color w:val="DCDCDC"/>
+          <w:sz w:val="18"/>
+          <w:szCs w:val="18"/>
+          <w:lang w:eastAsia="en-IN"/>
+        </w:rPr>
+        <w:t>);</w:t>
+      </w:r>
+    </w:p>
+    <w:p>
+      <w:pPr>
+        <w:shd w:val="clear" w:color="auto" w:fill="002240"/>
+        <w:spacing w:after="0" w:line="240" w:lineRule="atLeast"/>
+        <w:rPr>
+          <w:rFonts w:ascii="Consolas" w:eastAsia="Times New Roman" w:hAnsi="Consolas" w:cs="Times New Roman"/>
+          <w:color w:val="FFFFFF"/>
+          <w:sz w:val="18"/>
+          <w:szCs w:val="18"/>
+          <w:lang w:eastAsia="en-IN"/>
+        </w:rPr>
+      </w:pPr>
+      <w:r>
+        <w:rPr>
+          <w:rFonts w:ascii="Consolas" w:eastAsia="Times New Roman" w:hAnsi="Consolas" w:cs="Times New Roman"/>
+          <w:color w:val="FFFFFF"/>
+          <w:sz w:val="18"/>
+          <w:szCs w:val="18"/>
+          <w:lang w:eastAsia="en-IN"/>
+        </w:rPr>
+        <w:t>             add</w:t>
+      </w:r>
+      <w:r>
+        <w:rPr>
+          <w:rFonts w:ascii="Consolas" w:eastAsia="Times New Roman" w:hAnsi="Consolas" w:cs="Times New Roman"/>
+          <w:color w:val="DCDCDC"/>
+          <w:sz w:val="18"/>
+          <w:szCs w:val="18"/>
+          <w:lang w:eastAsia="en-IN"/>
+        </w:rPr>
+        <w:t>+=</w:t>
+      </w:r>
+      <w:r>
+        <w:rPr>
+          <w:rFonts w:ascii="Consolas" w:eastAsia="Times New Roman" w:hAnsi="Consolas" w:cs="Times New Roman"/>
+          <w:color w:val="FFFFFF"/>
+          <w:sz w:val="18"/>
+          <w:szCs w:val="18"/>
+          <w:lang w:eastAsia="en-IN"/>
+        </w:rPr>
+        <w:t xml:space="preserve">  </w:t>
+      </w:r>
+      <w:proofErr w:type="spellStart"/>
+      <w:r>
+        <w:rPr>
+          <w:rFonts w:ascii="Consolas" w:eastAsia="Times New Roman" w:hAnsi="Consolas" w:cs="Times New Roman"/>
+          <w:color w:val="FFFFFF"/>
+          <w:sz w:val="18"/>
+          <w:szCs w:val="18"/>
+          <w:lang w:eastAsia="en-IN"/>
+        </w:rPr>
+        <w:t>M</w:t>
+      </w:r>
+      <w:r>
+        <w:rPr>
+          <w:rFonts w:ascii="Consolas" w:eastAsia="Times New Roman" w:hAnsi="Consolas" w:cs="Times New Roman"/>
+          <w:color w:val="DCDCDC"/>
+          <w:sz w:val="18"/>
+          <w:szCs w:val="18"/>
+          <w:lang w:eastAsia="en-IN"/>
+        </w:rPr>
+        <w:t>.</w:t>
+      </w:r>
+      <w:r>
+        <w:rPr>
+          <w:rFonts w:ascii="Consolas" w:eastAsia="Times New Roman" w:hAnsi="Consolas" w:cs="Times New Roman"/>
+          <w:color w:val="FFFFFF"/>
+          <w:sz w:val="18"/>
+          <w:szCs w:val="18"/>
+          <w:lang w:eastAsia="en-IN"/>
+        </w:rPr>
+        <w:t>get</w:t>
+      </w:r>
+      <w:proofErr w:type="spellEnd"/>
+      <w:r>
+        <w:rPr>
+          <w:rFonts w:ascii="Consolas" w:eastAsia="Times New Roman" w:hAnsi="Consolas" w:cs="Times New Roman"/>
+          <w:color w:val="DCDCDC"/>
+          <w:sz w:val="18"/>
+          <w:szCs w:val="18"/>
+          <w:lang w:eastAsia="en-IN"/>
+        </w:rPr>
+        <w:t>(</w:t>
+      </w:r>
+      <w:r>
+        <w:rPr>
+          <w:rFonts w:ascii="Consolas" w:eastAsia="Times New Roman" w:hAnsi="Consolas" w:cs="Times New Roman"/>
+          <w:color w:val="B5CEA8"/>
+          <w:sz w:val="18"/>
+          <w:szCs w:val="18"/>
+          <w:lang w:eastAsia="en-IN"/>
+        </w:rPr>
+        <w:t>2</w:t>
+      </w:r>
+      <w:r>
+        <w:rPr>
+          <w:rFonts w:ascii="Consolas" w:eastAsia="Times New Roman" w:hAnsi="Consolas" w:cs="Times New Roman"/>
+          <w:color w:val="DCDCDC"/>
+          <w:sz w:val="18"/>
+          <w:szCs w:val="18"/>
+          <w:lang w:eastAsia="en-IN"/>
+        </w:rPr>
+        <w:t>)+</w:t>
+      </w:r>
+      <w:proofErr w:type="spellStart"/>
+      <w:r>
+        <w:rPr>
+          <w:rFonts w:ascii="Consolas" w:eastAsia="Times New Roman" w:hAnsi="Consolas" w:cs="Times New Roman"/>
+          <w:color w:val="FFFFFF"/>
+          <w:sz w:val="18"/>
+          <w:szCs w:val="18"/>
+          <w:lang w:eastAsia="en-IN"/>
+        </w:rPr>
+        <w:t>M</w:t>
+      </w:r>
+      <w:r>
+        <w:rPr>
+          <w:rFonts w:ascii="Consolas" w:eastAsia="Times New Roman" w:hAnsi="Consolas" w:cs="Times New Roman"/>
+          <w:color w:val="DCDCDC"/>
+          <w:sz w:val="18"/>
+          <w:szCs w:val="18"/>
+          <w:lang w:eastAsia="en-IN"/>
+        </w:rPr>
+        <w:t>.</w:t>
+      </w:r>
+      <w:r>
+        <w:rPr>
+          <w:rFonts w:ascii="Consolas" w:eastAsia="Times New Roman" w:hAnsi="Consolas" w:cs="Times New Roman"/>
+          <w:color w:val="FFFFFF"/>
+          <w:sz w:val="18"/>
+          <w:szCs w:val="18"/>
+          <w:lang w:eastAsia="en-IN"/>
+        </w:rPr>
+        <w:t>get</w:t>
+      </w:r>
+      <w:proofErr w:type="spellEnd"/>
+      <w:r>
+        <w:rPr>
+          <w:rFonts w:ascii="Consolas" w:eastAsia="Times New Roman" w:hAnsi="Consolas" w:cs="Times New Roman"/>
+          <w:color w:val="DCDCDC"/>
+          <w:sz w:val="18"/>
+          <w:szCs w:val="18"/>
+          <w:lang w:eastAsia="en-IN"/>
+        </w:rPr>
+        <w:t>(</w:t>
+      </w:r>
+      <w:r>
+        <w:rPr>
+          <w:rFonts w:ascii="Consolas" w:eastAsia="Times New Roman" w:hAnsi="Consolas" w:cs="Times New Roman"/>
+          <w:color w:val="B5CEA8"/>
+          <w:sz w:val="18"/>
+          <w:szCs w:val="18"/>
+          <w:lang w:eastAsia="en-IN"/>
+        </w:rPr>
+        <w:t>2</w:t>
+      </w:r>
+      <w:r>
+        <w:rPr>
+          <w:rFonts w:ascii="Consolas" w:eastAsia="Times New Roman" w:hAnsi="Consolas" w:cs="Times New Roman"/>
+          <w:color w:val="DCDCDC"/>
+          <w:sz w:val="18"/>
+          <w:szCs w:val="18"/>
+          <w:lang w:eastAsia="en-IN"/>
+        </w:rPr>
+        <w:t>));</w:t>
+      </w:r>
+    </w:p>
+    <w:p>
+      <w:pPr>
+        <w:shd w:val="clear" w:color="auto" w:fill="002240"/>
+        <w:spacing w:after="0" w:line="240" w:lineRule="atLeast"/>
+        <w:rPr>
+          <w:rFonts w:ascii="Consolas" w:eastAsia="Times New Roman" w:hAnsi="Consolas" w:cs="Times New Roman"/>
+          <w:color w:val="FFFFFF"/>
+          <w:sz w:val="18"/>
+          <w:szCs w:val="18"/>
+          <w:lang w:eastAsia="en-IN"/>
+        </w:rPr>
+      </w:pPr>
+    </w:p>
+    <w:p>
+      <w:pPr>
+        <w:shd w:val="clear" w:color="auto" w:fill="002240"/>
+        <w:spacing w:after="0" w:line="240" w:lineRule="atLeast"/>
+        <w:rPr>
+          <w:rFonts w:ascii="Consolas" w:eastAsia="Times New Roman" w:hAnsi="Consolas" w:cs="Times New Roman"/>
+          <w:color w:val="FFFFFF"/>
+          <w:sz w:val="18"/>
+          <w:szCs w:val="18"/>
+          <w:lang w:eastAsia="en-IN"/>
+        </w:rPr>
+      </w:pPr>
+      <w:r>
+        <w:rPr>
+          <w:rFonts w:ascii="Consolas" w:eastAsia="Times New Roman" w:hAnsi="Consolas" w:cs="Times New Roman"/>
+          <w:color w:val="FFFFFF"/>
+          <w:sz w:val="18"/>
+          <w:szCs w:val="18"/>
+          <w:lang w:eastAsia="en-IN"/>
+        </w:rPr>
+        <w:t>             </w:t>
+      </w:r>
+      <w:r>
+        <w:rPr>
+          <w:rFonts w:ascii="Consolas" w:eastAsia="Times New Roman" w:hAnsi="Consolas" w:cs="Times New Roman"/>
+          <w:color w:val="DCDCDC"/>
+          <w:sz w:val="18"/>
+          <w:szCs w:val="18"/>
+          <w:lang w:eastAsia="en-IN"/>
+        </w:rPr>
+        <w:t>}</w:t>
+      </w:r>
+    </w:p>
+    <w:p>
+      <w:pPr>
+        <w:shd w:val="clear" w:color="auto" w:fill="002240"/>
+        <w:spacing w:after="0" w:line="240" w:lineRule="atLeast"/>
+        <w:rPr>
+          <w:rFonts w:ascii="Consolas" w:eastAsia="Times New Roman" w:hAnsi="Consolas" w:cs="Times New Roman"/>
+          <w:color w:val="FFFFFF"/>
+          <w:sz w:val="18"/>
+          <w:szCs w:val="18"/>
+          <w:lang w:eastAsia="en-IN"/>
+        </w:rPr>
+      </w:pPr>
+      <w:r>
+        <w:rPr>
+          <w:rFonts w:ascii="Consolas" w:eastAsia="Times New Roman" w:hAnsi="Consolas" w:cs="Times New Roman"/>
+          <w:color w:val="FFFFFF"/>
+          <w:sz w:val="18"/>
+          <w:szCs w:val="18"/>
+          <w:lang w:eastAsia="en-IN"/>
+        </w:rPr>
+        <w:t>         </w:t>
+      </w:r>
+      <w:r>
+        <w:rPr>
+          <w:rFonts w:ascii="Consolas" w:eastAsia="Times New Roman" w:hAnsi="Consolas" w:cs="Times New Roman"/>
+          <w:color w:val="DCDCDC"/>
+          <w:sz w:val="18"/>
+          <w:szCs w:val="18"/>
+          <w:lang w:eastAsia="en-IN"/>
+        </w:rPr>
+        <w:t>}</w:t>
+      </w:r>
+    </w:p>
+    <w:p>
+      <w:pPr>
+        <w:pStyle w:val="Heading1"/>
+      </w:pPr>
+      <w:r>
+        <w:t>knowledge of data structures</w:t>
+      </w:r>
+    </w:p>
+    <w:p>
+      <w:hyperlink r:id="rId5" w:history="1">
+        <w:r>
+          <w:rPr>
+            <w:rStyle w:val="Hyperlink"/>
+          </w:rPr>
+          <w:t>https://www.hackerrank.com/domains/data-structures</w:t>
+        </w:r>
+      </w:hyperlink>
+    </w:p>
+    <w:p>
+      <w:pPr>
+        <w:pStyle w:val="Heading3"/>
+      </w:pPr>
+      <w:r>
+        <w:t>LinkedList</w:t>
+      </w:r>
+    </w:p>
+    <w:p>
+      <w:pPr>
+        <w:pStyle w:val="Heading2"/>
+        <w:rPr>
+          <w:b/>
+          <w:bCs/>
+        </w:rPr>
+      </w:pPr>
+      <w:r>
+        <w:rPr>
+          <w:b/>
+          <w:bCs/>
+        </w:rPr>
+        <w:t>Problem solving approach</w:t>
+      </w:r>
+    </w:p>
+    <w:p>
+      <w:pPr>
+        <w:pStyle w:val="ListParagraph"/>
+        <w:numPr>
+          <w:ilvl w:val="0"/>
+          <w:numId w:val="8"/>
+        </w:numPr>
+      </w:pPr>
+      <w:r>
+        <w:t>Define the problem</w:t>
+      </w:r>
+    </w:p>
+    <w:p>
+      <w:pPr>
+        <w:pStyle w:val="ListParagraph"/>
+        <w:numPr>
+          <w:ilvl w:val="0"/>
+          <w:numId w:val="9"/>
+        </w:numPr>
+      </w:pPr>
+      <w:r>
+        <w:rPr>
+          <w:rFonts w:ascii="Segoe UI" w:hAnsi="Segoe UI" w:cs="Segoe UI"/>
+          <w:color w:val="374151"/>
+        </w:rPr>
+        <w:t>Clearly understand the problem and the nature of the data to be sorted. Consider the size of the dataset, the range of values, and whether the data is partially sorted or completely unsorted.</w:t>
+      </w:r>
+    </w:p>
+    <w:p>
+      <w:pPr>
+        <w:pStyle w:val="ListParagraph"/>
+        <w:numPr>
+          <w:ilvl w:val="0"/>
+          <w:numId w:val="8"/>
+        </w:numPr>
+      </w:pPr>
+      <w:r>
+        <w:t>Understand Algorithm characteristics</w:t>
+      </w:r>
+    </w:p>
+    <w:p>
+      <w:pPr>
+        <w:pStyle w:val="ListParagraph"/>
+        <w:numPr>
+          <w:ilvl w:val="0"/>
+          <w:numId w:val="9"/>
+        </w:numPr>
+      </w:pPr>
+      <w:r>
+        <w:rPr>
+          <w:rFonts w:ascii="Segoe UI" w:hAnsi="Segoe UI" w:cs="Segoe UI"/>
+          <w:color w:val="374151"/>
+        </w:rPr>
+        <w:lastRenderedPageBreak/>
+        <w:t>Different sorting algorithms have different time and space complexities. Understand the characteristics of common sorting algorithms such as Bubble Sort, Insertion Sort, Selection Sort, Merge Sort, Quick Sort, and Heap Sort.</w:t>
+      </w:r>
+    </w:p>
+    <w:p>
+      <w:pPr>
+        <w:pStyle w:val="ListParagraph"/>
+        <w:numPr>
+          <w:ilvl w:val="0"/>
+          <w:numId w:val="8"/>
+        </w:numPr>
+      </w:pPr>
+      <w:r>
+        <w:t xml:space="preserve">Choose the right algorithm </w:t>
+      </w:r>
+    </w:p>
+    <w:p>
+      <w:pPr>
+        <w:pStyle w:val="ListParagraph"/>
+        <w:numPr>
+          <w:ilvl w:val="0"/>
+          <w:numId w:val="9"/>
+        </w:numPr>
+        <w:spacing w:after="0" w:line="240" w:lineRule="auto"/>
+        <w:rPr>
+          <w:rFonts w:ascii="Times New Roman" w:eastAsia="Times New Roman" w:hAnsi="Times New Roman" w:cs="Times New Roman"/>
+          <w:sz w:val="24"/>
+          <w:szCs w:val="24"/>
+          <w:lang w:eastAsia="en-IN"/>
+        </w:rPr>
+      </w:pPr>
+      <w:r>
+        <w:rPr>
+          <w:rFonts w:ascii="Segoe UI" w:eastAsia="Times New Roman" w:hAnsi="Segoe UI" w:cs="Segoe UI"/>
+          <w:color w:val="374151"/>
+          <w:sz w:val="24"/>
+          <w:szCs w:val="24"/>
+          <w:lang w:eastAsia="en-IN"/>
+        </w:rPr>
+        <w:t>Select the sorting algorithm that best suits the specific requirements of the problem. Consider factors such as time complexity, space complexity, stability, and adaptability.</w:t>
+      </w:r>
+    </w:p>
+    <w:p>
+      <w:pPr>
+        <w:pStyle w:val="ListParagraph"/>
+        <w:numPr>
+          <w:ilvl w:val="0"/>
+          <w:numId w:val="8"/>
+        </w:numPr>
+        <w:spacing w:after="0" w:line="240" w:lineRule="auto"/>
+        <w:rPr>
+          <w:rFonts w:ascii="Times New Roman" w:eastAsia="Times New Roman" w:hAnsi="Times New Roman" w:cs="Times New Roman"/>
+          <w:sz w:val="24"/>
+          <w:szCs w:val="24"/>
+          <w:lang w:eastAsia="en-IN"/>
+        </w:rPr>
+      </w:pPr>
+      <w:r>
+        <w:rPr>
+          <w:rFonts w:ascii="Times New Roman" w:eastAsia="Times New Roman" w:hAnsi="Times New Roman" w:cs="Times New Roman"/>
+          <w:sz w:val="24"/>
+          <w:szCs w:val="24"/>
+          <w:lang w:eastAsia="en-IN"/>
+        </w:rPr>
+        <w:t>Implement the chosen algorithm</w:t>
+      </w:r>
+    </w:p>
+    <w:p>
+      <w:pPr>
+        <w:pStyle w:val="ListParagraph"/>
+        <w:numPr>
+          <w:ilvl w:val="0"/>
+          <w:numId w:val="9"/>
+        </w:numPr>
+        <w:spacing w:after="0" w:line="240" w:lineRule="auto"/>
+        <w:rPr>
+          <w:rFonts w:ascii="Times New Roman" w:eastAsia="Times New Roman" w:hAnsi="Times New Roman" w:cs="Times New Roman"/>
+          <w:sz w:val="24"/>
+          <w:szCs w:val="24"/>
+          <w:lang w:eastAsia="en-IN"/>
+        </w:rPr>
+      </w:pPr>
+      <w:r>
+        <w:rPr>
+          <w:rFonts w:ascii="Segoe UI" w:hAnsi="Segoe UI" w:cs="Segoe UI"/>
+          <w:color w:val="374151"/>
+        </w:rPr>
+        <w:t>Translate the chosen algorithm into code. Pay attention to details like array indexing, loop structures, and termination conditions. Ensure that the implementation handles edge cases and performs correctly on various input scenarios.</w:t>
+      </w:r>
+    </w:p>
+    <w:p>
+      <w:pPr>
+        <w:pStyle w:val="ListParagraph"/>
+        <w:numPr>
+          <w:ilvl w:val="0"/>
+          <w:numId w:val="8"/>
+        </w:numPr>
+        <w:spacing w:after="0" w:line="240" w:lineRule="auto"/>
+        <w:rPr>
+          <w:rFonts w:ascii="Times New Roman" w:eastAsia="Times New Roman" w:hAnsi="Times New Roman" w:cs="Times New Roman"/>
+          <w:sz w:val="24"/>
+          <w:szCs w:val="24"/>
+          <w:lang w:eastAsia="en-IN"/>
+        </w:rPr>
+      </w:pPr>
+      <w:r>
+        <w:rPr>
+          <w:rFonts w:ascii="Times New Roman" w:eastAsia="Times New Roman" w:hAnsi="Times New Roman" w:cs="Times New Roman"/>
+          <w:sz w:val="24"/>
+          <w:szCs w:val="24"/>
+          <w:lang w:eastAsia="en-IN"/>
+        </w:rPr>
+        <w:t>Optimize if Necessary:</w:t>
+      </w:r>
+    </w:p>
+    <w:p>
+      <w:pPr>
+        <w:spacing w:after="0" w:line="240" w:lineRule="auto"/>
+        <w:rPr>
+          <w:rFonts w:ascii="Times New Roman" w:eastAsia="Times New Roman" w:hAnsi="Times New Roman" w:cs="Times New Roman"/>
+          <w:sz w:val="24"/>
+          <w:szCs w:val="24"/>
+          <w:lang w:eastAsia="en-IN"/>
+        </w:rPr>
+      </w:pPr>
+    </w:p>
+    <w:p>
+      <w:pPr>
+        <w:pStyle w:val="ListParagraph"/>
+        <w:numPr>
+          <w:ilvl w:val="0"/>
+          <w:numId w:val="9"/>
+        </w:numPr>
+        <w:spacing w:after="0" w:line="240" w:lineRule="auto"/>
+        <w:rPr>
+          <w:rFonts w:ascii="Times New Roman" w:eastAsia="Times New Roman" w:hAnsi="Times New Roman" w:cs="Times New Roman"/>
+          <w:sz w:val="24"/>
+          <w:szCs w:val="24"/>
+          <w:lang w:eastAsia="en-IN"/>
+        </w:rPr>
+      </w:pPr>
+      <w:proofErr w:type="spellStart"/>
+      <w:r>
+        <w:rPr>
+          <w:rFonts w:ascii="Times New Roman" w:eastAsia="Times New Roman" w:hAnsi="Times New Roman" w:cs="Times New Roman"/>
+          <w:sz w:val="24"/>
+          <w:szCs w:val="24"/>
+          <w:lang w:eastAsia="en-IN"/>
+        </w:rPr>
+        <w:t>Analyze</w:t>
+      </w:r>
+      <w:proofErr w:type="spellEnd"/>
+      <w:r>
+        <w:rPr>
+          <w:rFonts w:ascii="Times New Roman" w:eastAsia="Times New Roman" w:hAnsi="Times New Roman" w:cs="Times New Roman"/>
+          <w:sz w:val="24"/>
+          <w:szCs w:val="24"/>
+          <w:lang w:eastAsia="en-IN"/>
+        </w:rPr>
+        <w:t xml:space="preserve"> the performance of the implemented algorithm. If needed, consider optimization techniques such as tail recursion elimination, loop unrolling, or parallelization to improve efficiency. However, optimization should be based on actual performance measurements.</w:t>
+      </w:r>
+    </w:p>
+    <w:p>
+      <w:pPr>
+        <w:pStyle w:val="ListParagraph"/>
+        <w:numPr>
+          <w:ilvl w:val="0"/>
+          <w:numId w:val="8"/>
+        </w:numPr>
+        <w:spacing w:after="0" w:line="240" w:lineRule="auto"/>
+        <w:rPr>
+          <w:rFonts w:ascii="Times New Roman" w:eastAsia="Times New Roman" w:hAnsi="Times New Roman" w:cs="Times New Roman"/>
+          <w:sz w:val="24"/>
+          <w:szCs w:val="24"/>
+          <w:lang w:eastAsia="en-IN"/>
+        </w:rPr>
+      </w:pPr>
+      <w:r>
+        <w:rPr>
+          <w:rFonts w:ascii="Times New Roman" w:eastAsia="Times New Roman" w:hAnsi="Times New Roman" w:cs="Times New Roman"/>
+          <w:sz w:val="24"/>
+          <w:szCs w:val="24"/>
+          <w:lang w:eastAsia="en-IN"/>
+        </w:rPr>
+        <w:t>Test Extensively:</w:t>
+      </w:r>
+    </w:p>
+    <w:p>
+      <w:pPr>
+        <w:spacing w:after="0" w:line="240" w:lineRule="auto"/>
+        <w:rPr>
+          <w:rFonts w:ascii="Times New Roman" w:eastAsia="Times New Roman" w:hAnsi="Times New Roman" w:cs="Times New Roman"/>
+          <w:sz w:val="24"/>
+          <w:szCs w:val="24"/>
+          <w:lang w:eastAsia="en-IN"/>
+        </w:rPr>
+      </w:pPr>
+    </w:p>
+    <w:p>
+      <w:pPr>
+        <w:pStyle w:val="ListParagraph"/>
+        <w:numPr>
+          <w:ilvl w:val="0"/>
+          <w:numId w:val="9"/>
+        </w:numPr>
+        <w:spacing w:after="0" w:line="240" w:lineRule="auto"/>
+        <w:rPr>
+          <w:rFonts w:ascii="Times New Roman" w:eastAsia="Times New Roman" w:hAnsi="Times New Roman" w:cs="Times New Roman"/>
+          <w:sz w:val="24"/>
+          <w:szCs w:val="24"/>
+          <w:lang w:eastAsia="en-IN"/>
+        </w:rPr>
+      </w:pPr>
+      <w:r>
+        <w:rPr>
+          <w:rFonts w:ascii="Times New Roman" w:eastAsia="Times New Roman" w:hAnsi="Times New Roman" w:cs="Times New Roman"/>
+          <w:sz w:val="24"/>
+          <w:szCs w:val="24"/>
+          <w:lang w:eastAsia="en-IN"/>
+        </w:rPr>
+        <w:t>Develop a comprehensive set of test cases to verify the correctness and efficiency of the sorting algorithm. Include cases with varying data sizes, sorted and reverse-sorted data, and data with duplicates.</w:t>
+      </w:r>
+    </w:p>
+    <w:p>
+      <w:pPr>
+        <w:pStyle w:val="ListParagraph"/>
+        <w:numPr>
+          <w:ilvl w:val="0"/>
+          <w:numId w:val="8"/>
+        </w:numPr>
+        <w:spacing w:after="0" w:line="240" w:lineRule="auto"/>
+        <w:rPr>
+          <w:rFonts w:ascii="Times New Roman" w:eastAsia="Times New Roman" w:hAnsi="Times New Roman" w:cs="Times New Roman"/>
+          <w:sz w:val="24"/>
+          <w:szCs w:val="24"/>
+          <w:lang w:eastAsia="en-IN"/>
+        </w:rPr>
+      </w:pPr>
+      <w:r>
+        <w:rPr>
+          <w:rFonts w:ascii="Times New Roman" w:eastAsia="Times New Roman" w:hAnsi="Times New Roman" w:cs="Times New Roman"/>
+          <w:sz w:val="24"/>
+          <w:szCs w:val="24"/>
+          <w:lang w:eastAsia="en-IN"/>
+        </w:rPr>
+        <w:t>Handle Edge Cases:</w:t>
+      </w:r>
+    </w:p>
+    <w:p>
+      <w:pPr>
+        <w:spacing w:after="0" w:line="240" w:lineRule="auto"/>
+        <w:rPr>
+          <w:rFonts w:ascii="Times New Roman" w:eastAsia="Times New Roman" w:hAnsi="Times New Roman" w:cs="Times New Roman"/>
+          <w:sz w:val="24"/>
+          <w:szCs w:val="24"/>
+          <w:lang w:eastAsia="en-IN"/>
+        </w:rPr>
+      </w:pPr>
+    </w:p>
+    <w:p>
+      <w:pPr>
+        <w:pStyle w:val="ListParagraph"/>
+        <w:numPr>
+          <w:ilvl w:val="0"/>
+          <w:numId w:val="9"/>
+        </w:numPr>
+        <w:spacing w:after="0" w:line="240" w:lineRule="auto"/>
+        <w:rPr>
+          <w:rFonts w:ascii="Times New Roman" w:eastAsia="Times New Roman" w:hAnsi="Times New Roman" w:cs="Times New Roman"/>
+          <w:sz w:val="24"/>
+          <w:szCs w:val="24"/>
+          <w:lang w:eastAsia="en-IN"/>
+        </w:rPr>
+      </w:pPr>
+      <w:r>
+        <w:rPr>
+          <w:rFonts w:ascii="Times New Roman" w:eastAsia="Times New Roman" w:hAnsi="Times New Roman" w:cs="Times New Roman"/>
+          <w:sz w:val="24"/>
+          <w:szCs w:val="24"/>
+          <w:lang w:eastAsia="en-IN"/>
+        </w:rPr>
+        <w:t>Ensure that the sorting algorithm handles edge cases gracefully. For example, empty arrays, arrays with a single element, or datasets with identical elements.</w:t>
+      </w:r>
+    </w:p>
+    <w:p>
+      <w:pPr>
+        <w:pStyle w:val="ListParagraph"/>
+        <w:numPr>
+          <w:ilvl w:val="0"/>
+          <w:numId w:val="8"/>
+        </w:numPr>
+        <w:spacing w:after="0" w:line="240" w:lineRule="auto"/>
+        <w:rPr>
+          <w:rFonts w:ascii="Times New Roman" w:eastAsia="Times New Roman" w:hAnsi="Times New Roman" w:cs="Times New Roman"/>
+          <w:sz w:val="24"/>
+          <w:szCs w:val="24"/>
+          <w:lang w:eastAsia="en-IN"/>
+        </w:rPr>
+      </w:pPr>
+      <w:r>
+        <w:rPr>
+          <w:rFonts w:ascii="Times New Roman" w:eastAsia="Times New Roman" w:hAnsi="Times New Roman" w:cs="Times New Roman"/>
+          <w:sz w:val="24"/>
+          <w:szCs w:val="24"/>
+          <w:lang w:eastAsia="en-IN"/>
+        </w:rPr>
+        <w:t xml:space="preserve">Document and </w:t>
+      </w:r>
+      <w:proofErr w:type="spellStart"/>
+      <w:r>
+        <w:rPr>
+          <w:rFonts w:ascii="Times New Roman" w:eastAsia="Times New Roman" w:hAnsi="Times New Roman" w:cs="Times New Roman"/>
+          <w:sz w:val="24"/>
+          <w:szCs w:val="24"/>
+          <w:lang w:eastAsia="en-IN"/>
+        </w:rPr>
+        <w:t>Analyze</w:t>
+      </w:r>
+      <w:proofErr w:type="spellEnd"/>
+      <w:r>
+        <w:rPr>
+          <w:rFonts w:ascii="Times New Roman" w:eastAsia="Times New Roman" w:hAnsi="Times New Roman" w:cs="Times New Roman"/>
+          <w:sz w:val="24"/>
+          <w:szCs w:val="24"/>
+          <w:lang w:eastAsia="en-IN"/>
+        </w:rPr>
+        <w:t>:</w:t>
+      </w:r>
+    </w:p>
+    <w:p>
+      <w:pPr>
+        <w:spacing w:after="0" w:line="240" w:lineRule="auto"/>
+        <w:rPr>
+          <w:rFonts w:ascii="Times New Roman" w:eastAsia="Times New Roman" w:hAnsi="Times New Roman" w:cs="Times New Roman"/>
+          <w:sz w:val="24"/>
+          <w:szCs w:val="24"/>
+          <w:lang w:eastAsia="en-IN"/>
+        </w:rPr>
+      </w:pPr>
+    </w:p>
+    <w:p>
+      <w:pPr>
+        <w:pStyle w:val="ListParagraph"/>
+        <w:numPr>
+          <w:ilvl w:val="0"/>
+          <w:numId w:val="9"/>
+        </w:numPr>
+        <w:spacing w:after="0" w:line="240" w:lineRule="auto"/>
+        <w:rPr>
+          <w:rFonts w:ascii="Times New Roman" w:eastAsia="Times New Roman" w:hAnsi="Times New Roman" w:cs="Times New Roman"/>
+          <w:sz w:val="24"/>
+          <w:szCs w:val="24"/>
+          <w:lang w:eastAsia="en-IN"/>
+        </w:rPr>
+      </w:pPr>
+      <w:r>
+        <w:rPr>
+          <w:rFonts w:ascii="Times New Roman" w:eastAsia="Times New Roman" w:hAnsi="Times New Roman" w:cs="Times New Roman"/>
+          <w:sz w:val="24"/>
+          <w:szCs w:val="24"/>
+          <w:lang w:eastAsia="en-IN"/>
+        </w:rPr>
+        <w:t xml:space="preserve">Document the implemented algorithm, including its time and space complexity. Perform a thorough analysis of the algorithm's </w:t>
+      </w:r>
+      <w:proofErr w:type="spellStart"/>
+      <w:r>
+        <w:rPr>
+          <w:rFonts w:ascii="Times New Roman" w:eastAsia="Times New Roman" w:hAnsi="Times New Roman" w:cs="Times New Roman"/>
+          <w:sz w:val="24"/>
+          <w:szCs w:val="24"/>
+          <w:lang w:eastAsia="en-IN"/>
+        </w:rPr>
+        <w:t>behavior</w:t>
+      </w:r>
+      <w:proofErr w:type="spellEnd"/>
+      <w:r>
+        <w:rPr>
+          <w:rFonts w:ascii="Times New Roman" w:eastAsia="Times New Roman" w:hAnsi="Times New Roman" w:cs="Times New Roman"/>
+          <w:sz w:val="24"/>
+          <w:szCs w:val="24"/>
+          <w:lang w:eastAsia="en-IN"/>
+        </w:rPr>
+        <w:t xml:space="preserve"> under different scenarios. This documentation aids in understanding, maintaining, and sharing the sorting solution.</w:t>
+      </w:r>
+    </w:p>
+    <w:p>
+      <w:pPr>
+        <w:pStyle w:val="ListParagraph"/>
+        <w:numPr>
+          <w:ilvl w:val="0"/>
+          <w:numId w:val="8"/>
+        </w:numPr>
+        <w:spacing w:after="0" w:line="240" w:lineRule="auto"/>
+        <w:rPr>
+          <w:rFonts w:ascii="Times New Roman" w:eastAsia="Times New Roman" w:hAnsi="Times New Roman" w:cs="Times New Roman"/>
+          <w:sz w:val="24"/>
+          <w:szCs w:val="24"/>
+          <w:lang w:eastAsia="en-IN"/>
+        </w:rPr>
+      </w:pPr>
+      <w:r>
+        <w:rPr>
+          <w:rFonts w:ascii="Times New Roman" w:eastAsia="Times New Roman" w:hAnsi="Times New Roman" w:cs="Times New Roman"/>
+          <w:sz w:val="24"/>
+          <w:szCs w:val="24"/>
+          <w:lang w:eastAsia="en-IN"/>
+        </w:rPr>
+        <w:t>Consider Special Requirements:</w:t>
+      </w:r>
+    </w:p>
+    <w:p>
+      <w:pPr>
+        <w:spacing w:after="0" w:line="240" w:lineRule="auto"/>
+        <w:rPr>
+          <w:rFonts w:ascii="Times New Roman" w:eastAsia="Times New Roman" w:hAnsi="Times New Roman" w:cs="Times New Roman"/>
+          <w:sz w:val="24"/>
+          <w:szCs w:val="24"/>
+          <w:lang w:eastAsia="en-IN"/>
+        </w:rPr>
+      </w:pPr>
+    </w:p>
+    <w:p>
+      <w:pPr>
+        <w:pStyle w:val="ListParagraph"/>
+        <w:numPr>
+          <w:ilvl w:val="0"/>
+          <w:numId w:val="9"/>
+        </w:numPr>
+        <w:spacing w:after="0" w:line="240" w:lineRule="auto"/>
+        <w:rPr>
+          <w:rFonts w:ascii="Times New Roman" w:eastAsia="Times New Roman" w:hAnsi="Times New Roman" w:cs="Times New Roman"/>
+          <w:sz w:val="24"/>
+          <w:szCs w:val="24"/>
+          <w:lang w:eastAsia="en-IN"/>
+        </w:rPr>
+      </w:pPr>
+      <w:r>
+        <w:rPr>
+          <w:rFonts w:ascii="Times New Roman" w:eastAsia="Times New Roman" w:hAnsi="Times New Roman" w:cs="Times New Roman"/>
+          <w:sz w:val="24"/>
+          <w:szCs w:val="24"/>
+          <w:lang w:eastAsia="en-IN"/>
+        </w:rPr>
+        <w:t>If the problem has specific constraints, such as limited memory or the need for stable sorting, consider these requirements during the selection and implementation of the sorting algorithm.</w:t>
+      </w:r>
+    </w:p>
+    <w:p>
+      <w:pPr>
+        <w:pStyle w:val="ListParagraph"/>
+        <w:numPr>
+          <w:ilvl w:val="0"/>
+          <w:numId w:val="8"/>
+        </w:numPr>
+        <w:spacing w:after="0" w:line="240" w:lineRule="auto"/>
+        <w:rPr>
+          <w:rFonts w:ascii="Times New Roman" w:eastAsia="Times New Roman" w:hAnsi="Times New Roman" w:cs="Times New Roman"/>
+          <w:sz w:val="24"/>
+          <w:szCs w:val="24"/>
+          <w:lang w:eastAsia="en-IN"/>
+        </w:rPr>
+      </w:pPr>
+      <w:r>
+        <w:rPr>
+          <w:rFonts w:ascii="Times New Roman" w:eastAsia="Times New Roman" w:hAnsi="Times New Roman" w:cs="Times New Roman"/>
+          <w:sz w:val="24"/>
+          <w:szCs w:val="24"/>
+          <w:lang w:eastAsia="en-IN"/>
+        </w:rPr>
+        <w:t>Iterate and Refine:</w:t>
+      </w:r>
+    </w:p>
+    <w:p>
+      <w:pPr>
+        <w:spacing w:after="0" w:line="240" w:lineRule="auto"/>
+        <w:rPr>
+          <w:rFonts w:ascii="Times New Roman" w:eastAsia="Times New Roman" w:hAnsi="Times New Roman" w:cs="Times New Roman"/>
+          <w:sz w:val="24"/>
+          <w:szCs w:val="24"/>
+          <w:lang w:eastAsia="en-IN"/>
+        </w:rPr>
+      </w:pPr>
+    </w:p>
+    <w:p>
+      <w:pPr>
+        <w:pStyle w:val="ListParagraph"/>
+        <w:numPr>
+          <w:ilvl w:val="0"/>
+          <w:numId w:val="9"/>
+        </w:numPr>
+        <w:spacing w:after="0" w:line="240" w:lineRule="auto"/>
+        <w:rPr>
+          <w:rFonts w:ascii="Times New Roman" w:eastAsia="Times New Roman" w:hAnsi="Times New Roman" w:cs="Times New Roman"/>
+          <w:sz w:val="24"/>
+          <w:szCs w:val="24"/>
+          <w:lang w:eastAsia="en-IN"/>
+        </w:rPr>
+      </w:pPr>
+      <w:r>
+        <w:rPr>
+          <w:rFonts w:ascii="Times New Roman" w:eastAsia="Times New Roman" w:hAnsi="Times New Roman" w:cs="Times New Roman"/>
+          <w:sz w:val="24"/>
+          <w:szCs w:val="24"/>
+          <w:lang w:eastAsia="en-IN"/>
+        </w:rPr>
+        <w:t>Based on the testing and analysis, iterate on the implementation if needed. Refine the algorithm or choose a different one if the initial selection proves suboptimal for the problem at hand.</w:t>
+      </w:r>
+    </w:p>
+    <w:p>
+      <w:pPr>
+        <w:pStyle w:val="Heading1"/>
+      </w:pPr>
+      <w:r>
+        <w:t>knowledge of algorithms</w:t>
+      </w:r>
+    </w:p>
+    <w:p>
+      <w:pPr>
+        <w:pStyle w:val="Heading2"/>
+      </w:pPr>
+      <w:r>
+        <w:t>Brute Force:</w:t>
+      </w:r>
+    </w:p>
+    <w:p>
+      <w:r>
+        <w:t>Two loops, quadratic TC &gt; O(n*2)</w:t>
+      </w:r>
+    </w:p>
+    <w:p>
+      <w:pPr>
+        <w:shd w:val="clear" w:color="auto" w:fill="002240"/>
+        <w:spacing w:after="0" w:line="240" w:lineRule="atLeast"/>
+        <w:rPr>
+          <w:rFonts w:ascii="Consolas" w:eastAsia="Times New Roman" w:hAnsi="Consolas" w:cs="Times New Roman"/>
+          <w:color w:val="FFFFFF"/>
+          <w:sz w:val="18"/>
+          <w:szCs w:val="18"/>
+          <w:lang w:eastAsia="en-IN"/>
+        </w:rPr>
+      </w:pPr>
+      <w:r>
+        <w:rPr>
+          <w:rFonts w:ascii="Consolas" w:eastAsia="Times New Roman" w:hAnsi="Consolas" w:cs="Times New Roman"/>
+          <w:color w:val="FFFFFF"/>
+          <w:sz w:val="18"/>
+          <w:szCs w:val="18"/>
+          <w:lang w:eastAsia="en-IN"/>
+        </w:rPr>
+        <w:lastRenderedPageBreak/>
+        <w:t> </w:t>
+      </w:r>
+      <w:r>
+        <w:rPr>
+          <w:rFonts w:ascii="Consolas" w:eastAsia="Times New Roman" w:hAnsi="Consolas" w:cs="Times New Roman"/>
+          <w:color w:val="FF9D00"/>
+          <w:sz w:val="18"/>
+          <w:szCs w:val="18"/>
+          <w:lang w:eastAsia="en-IN"/>
+        </w:rPr>
+        <w:t>int</w:t>
+      </w:r>
+      <w:r>
+        <w:rPr>
+          <w:rFonts w:ascii="Consolas" w:eastAsia="Times New Roman" w:hAnsi="Consolas" w:cs="Times New Roman"/>
+          <w:color w:val="FFFFFF"/>
+          <w:sz w:val="18"/>
+          <w:szCs w:val="18"/>
+          <w:lang w:eastAsia="en-IN"/>
+        </w:rPr>
+        <w:t xml:space="preserve"> result</w:t>
+      </w:r>
+      <w:r>
+        <w:rPr>
+          <w:rFonts w:ascii="Consolas" w:eastAsia="Times New Roman" w:hAnsi="Consolas" w:cs="Times New Roman"/>
+          <w:color w:val="DCDCDC"/>
+          <w:sz w:val="18"/>
+          <w:szCs w:val="18"/>
+          <w:lang w:eastAsia="en-IN"/>
+        </w:rPr>
+        <w:t>=</w:t>
+      </w:r>
+      <w:r>
+        <w:rPr>
+          <w:rFonts w:ascii="Consolas" w:eastAsia="Times New Roman" w:hAnsi="Consolas" w:cs="Times New Roman"/>
+          <w:color w:val="B5CEA8"/>
+          <w:sz w:val="18"/>
+          <w:szCs w:val="18"/>
+          <w:lang w:eastAsia="en-IN"/>
+        </w:rPr>
+        <w:t>1</w:t>
+      </w:r>
+      <w:r>
+        <w:rPr>
+          <w:rFonts w:ascii="Consolas" w:eastAsia="Times New Roman" w:hAnsi="Consolas" w:cs="Times New Roman"/>
+          <w:color w:val="DCDCDC"/>
+          <w:sz w:val="18"/>
+          <w:szCs w:val="18"/>
+          <w:lang w:eastAsia="en-IN"/>
+        </w:rPr>
+        <w:t>;</w:t>
+      </w:r>
+    </w:p>
+    <w:p>
+      <w:pPr>
+        <w:shd w:val="clear" w:color="auto" w:fill="002240"/>
+        <w:spacing w:after="0" w:line="240" w:lineRule="atLeast"/>
+        <w:rPr>
+          <w:rFonts w:ascii="Consolas" w:eastAsia="Times New Roman" w:hAnsi="Consolas" w:cs="Times New Roman"/>
+          <w:color w:val="FFFFFF"/>
+          <w:sz w:val="18"/>
+          <w:szCs w:val="18"/>
+          <w:lang w:eastAsia="en-IN"/>
+        </w:rPr>
+      </w:pPr>
+      <w:r>
+        <w:rPr>
+          <w:rFonts w:ascii="Consolas" w:eastAsia="Times New Roman" w:hAnsi="Consolas" w:cs="Times New Roman"/>
+          <w:color w:val="FFFFFF"/>
+          <w:sz w:val="18"/>
+          <w:szCs w:val="18"/>
+          <w:lang w:eastAsia="en-IN"/>
+        </w:rPr>
         <w:t xml:space="preserve">        </w:t>
       </w:r>
       <w:r>
@@ -3206,6 +5168,916 @@
           <w:szCs w:val="18"/>
           <w:lang w:eastAsia="en-IN"/>
         </w:rPr>
+        <w:t>int</w:t>
+      </w:r>
+      <w:r>
+        <w:rPr>
+          <w:rFonts w:ascii="Consolas" w:eastAsia="Times New Roman" w:hAnsi="Consolas" w:cs="Times New Roman"/>
+          <w:color w:val="FFFFFF"/>
+          <w:sz w:val="18"/>
+          <w:szCs w:val="18"/>
+          <w:lang w:eastAsia="en-IN"/>
+        </w:rPr>
+        <w:t xml:space="preserve"> count</w:t>
+      </w:r>
+      <w:r>
+        <w:rPr>
+          <w:rFonts w:ascii="Consolas" w:eastAsia="Times New Roman" w:hAnsi="Consolas" w:cs="Times New Roman"/>
+          <w:color w:val="DCDCDC"/>
+          <w:sz w:val="18"/>
+          <w:szCs w:val="18"/>
+          <w:lang w:eastAsia="en-IN"/>
+        </w:rPr>
+        <w:t>=</w:t>
+      </w:r>
+      <w:r>
+        <w:rPr>
+          <w:rFonts w:ascii="Consolas" w:eastAsia="Times New Roman" w:hAnsi="Consolas" w:cs="Times New Roman"/>
+          <w:color w:val="B5CEA8"/>
+          <w:sz w:val="18"/>
+          <w:szCs w:val="18"/>
+          <w:lang w:eastAsia="en-IN"/>
+        </w:rPr>
+        <w:t>0</w:t>
+      </w:r>
+      <w:r>
+        <w:rPr>
+          <w:rFonts w:ascii="Consolas" w:eastAsia="Times New Roman" w:hAnsi="Consolas" w:cs="Times New Roman"/>
+          <w:color w:val="DCDCDC"/>
+          <w:sz w:val="18"/>
+          <w:szCs w:val="18"/>
+          <w:lang w:eastAsia="en-IN"/>
+        </w:rPr>
+        <w:t>;</w:t>
+      </w:r>
+    </w:p>
+    <w:p>
+      <w:pPr>
+        <w:shd w:val="clear" w:color="auto" w:fill="002240"/>
+        <w:spacing w:after="0" w:line="240" w:lineRule="atLeast"/>
+        <w:rPr>
+          <w:rFonts w:ascii="Consolas" w:eastAsia="Times New Roman" w:hAnsi="Consolas" w:cs="Times New Roman"/>
+          <w:color w:val="FFFFFF"/>
+          <w:sz w:val="18"/>
+          <w:szCs w:val="18"/>
+          <w:lang w:eastAsia="en-IN"/>
+        </w:rPr>
+      </w:pPr>
+      <w:r>
+        <w:rPr>
+          <w:rFonts w:ascii="Consolas" w:eastAsia="Times New Roman" w:hAnsi="Consolas" w:cs="Times New Roman"/>
+          <w:color w:val="FFFFFF"/>
+          <w:sz w:val="18"/>
+          <w:szCs w:val="18"/>
+          <w:lang w:eastAsia="en-IN"/>
+        </w:rPr>
+        <w:t xml:space="preserve">        </w:t>
+      </w:r>
+      <w:r>
+        <w:rPr>
+          <w:rFonts w:ascii="Consolas" w:eastAsia="Times New Roman" w:hAnsi="Consolas" w:cs="Times New Roman"/>
+          <w:color w:val="FF9D00"/>
+          <w:sz w:val="18"/>
+          <w:szCs w:val="18"/>
+          <w:lang w:eastAsia="en-IN"/>
+        </w:rPr>
+        <w:t>for</w:t>
+      </w:r>
+      <w:r>
+        <w:rPr>
+          <w:rFonts w:ascii="Consolas" w:eastAsia="Times New Roman" w:hAnsi="Consolas" w:cs="Times New Roman"/>
+          <w:color w:val="DCDCDC"/>
+          <w:sz w:val="18"/>
+          <w:szCs w:val="18"/>
+          <w:lang w:eastAsia="en-IN"/>
+        </w:rPr>
+        <w:t>(</w:t>
+      </w:r>
+      <w:r>
+        <w:rPr>
+          <w:rFonts w:ascii="Consolas" w:eastAsia="Times New Roman" w:hAnsi="Consolas" w:cs="Times New Roman"/>
+          <w:color w:val="FF9D00"/>
+          <w:sz w:val="18"/>
+          <w:szCs w:val="18"/>
+          <w:lang w:eastAsia="en-IN"/>
+        </w:rPr>
+        <w:t>int</w:t>
+      </w:r>
+      <w:r>
+        <w:rPr>
+          <w:rFonts w:ascii="Consolas" w:eastAsia="Times New Roman" w:hAnsi="Consolas" w:cs="Times New Roman"/>
+          <w:color w:val="FFFFFF"/>
+          <w:sz w:val="18"/>
+          <w:szCs w:val="18"/>
+          <w:lang w:eastAsia="en-IN"/>
+        </w:rPr>
+        <w:t xml:space="preserve"> </w:t>
+      </w:r>
+      <w:proofErr w:type="spellStart"/>
+      <w:r>
+        <w:rPr>
+          <w:rFonts w:ascii="Consolas" w:eastAsia="Times New Roman" w:hAnsi="Consolas" w:cs="Times New Roman"/>
+          <w:color w:val="FFFFFF"/>
+          <w:sz w:val="18"/>
+          <w:szCs w:val="18"/>
+          <w:lang w:eastAsia="en-IN"/>
+        </w:rPr>
+        <w:t>i</w:t>
+      </w:r>
+      <w:proofErr w:type="spellEnd"/>
+      <w:r>
+        <w:rPr>
+          <w:rFonts w:ascii="Consolas" w:eastAsia="Times New Roman" w:hAnsi="Consolas" w:cs="Times New Roman"/>
+          <w:color w:val="DCDCDC"/>
+          <w:sz w:val="18"/>
+          <w:szCs w:val="18"/>
+          <w:lang w:eastAsia="en-IN"/>
+        </w:rPr>
+        <w:t>=</w:t>
+      </w:r>
+      <w:r>
+        <w:rPr>
+          <w:rFonts w:ascii="Consolas" w:eastAsia="Times New Roman" w:hAnsi="Consolas" w:cs="Times New Roman"/>
+          <w:color w:val="B5CEA8"/>
+          <w:sz w:val="18"/>
+          <w:szCs w:val="18"/>
+          <w:lang w:eastAsia="en-IN"/>
+        </w:rPr>
+        <w:t>1</w:t>
+      </w:r>
+      <w:r>
+        <w:rPr>
+          <w:rFonts w:ascii="Consolas" w:eastAsia="Times New Roman" w:hAnsi="Consolas" w:cs="Times New Roman"/>
+          <w:color w:val="DCDCDC"/>
+          <w:sz w:val="18"/>
+          <w:szCs w:val="18"/>
+          <w:lang w:eastAsia="en-IN"/>
+        </w:rPr>
+        <w:t>;</w:t>
+      </w:r>
+      <w:r>
+        <w:rPr>
+          <w:rFonts w:ascii="Consolas" w:eastAsia="Times New Roman" w:hAnsi="Consolas" w:cs="Times New Roman"/>
+          <w:color w:val="FFFFFF"/>
+          <w:sz w:val="18"/>
+          <w:szCs w:val="18"/>
+          <w:lang w:eastAsia="en-IN"/>
+        </w:rPr>
+        <w:t>i</w:t>
+      </w:r>
+      <w:r>
+        <w:rPr>
+          <w:rFonts w:ascii="Consolas" w:eastAsia="Times New Roman" w:hAnsi="Consolas" w:cs="Times New Roman"/>
+          <w:color w:val="DCDCDC"/>
+          <w:sz w:val="18"/>
+          <w:szCs w:val="18"/>
+          <w:lang w:eastAsia="en-IN"/>
+        </w:rPr>
+        <w:t>&lt;</w:t>
+      </w:r>
+      <w:proofErr w:type="spellStart"/>
+      <w:r>
+        <w:rPr>
+          <w:rFonts w:ascii="Consolas" w:eastAsia="Times New Roman" w:hAnsi="Consolas" w:cs="Times New Roman"/>
+          <w:color w:val="FFFFFF"/>
+          <w:sz w:val="18"/>
+          <w:szCs w:val="18"/>
+          <w:lang w:eastAsia="en-IN"/>
+        </w:rPr>
+        <w:t>n</w:t>
+      </w:r>
+      <w:r>
+        <w:rPr>
+          <w:rFonts w:ascii="Consolas" w:eastAsia="Times New Roman" w:hAnsi="Consolas" w:cs="Times New Roman"/>
+          <w:color w:val="DCDCDC"/>
+          <w:sz w:val="18"/>
+          <w:szCs w:val="18"/>
+          <w:lang w:eastAsia="en-IN"/>
+        </w:rPr>
+        <w:t>;</w:t>
+      </w:r>
+      <w:r>
+        <w:rPr>
+          <w:rFonts w:ascii="Consolas" w:eastAsia="Times New Roman" w:hAnsi="Consolas" w:cs="Times New Roman"/>
+          <w:color w:val="FFFFFF"/>
+          <w:sz w:val="18"/>
+          <w:szCs w:val="18"/>
+          <w:lang w:eastAsia="en-IN"/>
+        </w:rPr>
+        <w:t>i</w:t>
+      </w:r>
+      <w:proofErr w:type="spellEnd"/>
+      <w:r>
+        <w:rPr>
+          <w:rFonts w:ascii="Consolas" w:eastAsia="Times New Roman" w:hAnsi="Consolas" w:cs="Times New Roman"/>
+          <w:color w:val="DCDCDC"/>
+          <w:sz w:val="18"/>
+          <w:szCs w:val="18"/>
+          <w:lang w:eastAsia="en-IN"/>
+        </w:rPr>
+        <w:t>++){</w:t>
+      </w:r>
+      <w:r>
+        <w:rPr>
+          <w:rFonts w:ascii="Consolas" w:eastAsia="Times New Roman" w:hAnsi="Consolas" w:cs="Times New Roman"/>
+          <w:i/>
+          <w:iCs/>
+          <w:color w:val="0088FF"/>
+          <w:sz w:val="18"/>
+          <w:szCs w:val="18"/>
+          <w:lang w:eastAsia="en-IN"/>
+        </w:rPr>
+        <w:t>//7 4 10 9 6 1 8 2 5 3</w:t>
+      </w:r>
+    </w:p>
+    <w:p>
+      <w:pPr>
+        <w:shd w:val="clear" w:color="auto" w:fill="002240"/>
+        <w:spacing w:after="0" w:line="240" w:lineRule="atLeast"/>
+        <w:rPr>
+          <w:rFonts w:ascii="Consolas" w:eastAsia="Times New Roman" w:hAnsi="Consolas" w:cs="Times New Roman"/>
+          <w:color w:val="FFFFFF"/>
+          <w:sz w:val="18"/>
+          <w:szCs w:val="18"/>
+          <w:lang w:eastAsia="en-IN"/>
+        </w:rPr>
+      </w:pPr>
+      <w:r>
+        <w:rPr>
+          <w:rFonts w:ascii="Consolas" w:eastAsia="Times New Roman" w:hAnsi="Consolas" w:cs="Times New Roman"/>
+          <w:color w:val="FFFFFF"/>
+          <w:sz w:val="18"/>
+          <w:szCs w:val="18"/>
+          <w:lang w:eastAsia="en-IN"/>
+        </w:rPr>
+        <w:t xml:space="preserve">            </w:t>
+      </w:r>
+      <w:r>
+        <w:rPr>
+          <w:rFonts w:ascii="Consolas" w:eastAsia="Times New Roman" w:hAnsi="Consolas" w:cs="Times New Roman"/>
+          <w:color w:val="FF9D00"/>
+          <w:sz w:val="18"/>
+          <w:szCs w:val="18"/>
+          <w:lang w:eastAsia="en-IN"/>
+        </w:rPr>
+        <w:t>for</w:t>
+      </w:r>
+      <w:r>
+        <w:rPr>
+          <w:rFonts w:ascii="Consolas" w:eastAsia="Times New Roman" w:hAnsi="Consolas" w:cs="Times New Roman"/>
+          <w:color w:val="DCDCDC"/>
+          <w:sz w:val="18"/>
+          <w:szCs w:val="18"/>
+          <w:lang w:eastAsia="en-IN"/>
+        </w:rPr>
+        <w:t>(</w:t>
+      </w:r>
+      <w:r>
+        <w:rPr>
+          <w:rFonts w:ascii="Consolas" w:eastAsia="Times New Roman" w:hAnsi="Consolas" w:cs="Times New Roman"/>
+          <w:color w:val="FF9D00"/>
+          <w:sz w:val="18"/>
+          <w:szCs w:val="18"/>
+          <w:lang w:eastAsia="en-IN"/>
+        </w:rPr>
+        <w:t>int</w:t>
+      </w:r>
+      <w:r>
+        <w:rPr>
+          <w:rFonts w:ascii="Consolas" w:eastAsia="Times New Roman" w:hAnsi="Consolas" w:cs="Times New Roman"/>
+          <w:color w:val="FFFFFF"/>
+          <w:sz w:val="18"/>
+          <w:szCs w:val="18"/>
+          <w:lang w:eastAsia="en-IN"/>
+        </w:rPr>
+        <w:t xml:space="preserve"> j</w:t>
+      </w:r>
+      <w:r>
+        <w:rPr>
+          <w:rFonts w:ascii="Consolas" w:eastAsia="Times New Roman" w:hAnsi="Consolas" w:cs="Times New Roman"/>
+          <w:color w:val="DCDCDC"/>
+          <w:sz w:val="18"/>
+          <w:szCs w:val="18"/>
+          <w:lang w:eastAsia="en-IN"/>
+        </w:rPr>
+        <w:t>=</w:t>
+      </w:r>
+      <w:r>
+        <w:rPr>
+          <w:rFonts w:ascii="Consolas" w:eastAsia="Times New Roman" w:hAnsi="Consolas" w:cs="Times New Roman"/>
+          <w:color w:val="FFFFFF"/>
+          <w:sz w:val="18"/>
+          <w:szCs w:val="18"/>
+          <w:lang w:eastAsia="en-IN"/>
+        </w:rPr>
+        <w:t>i</w:t>
+      </w:r>
+      <w:r>
+        <w:rPr>
+          <w:rFonts w:ascii="Consolas" w:eastAsia="Times New Roman" w:hAnsi="Consolas" w:cs="Times New Roman"/>
+          <w:color w:val="DCDCDC"/>
+          <w:sz w:val="18"/>
+          <w:szCs w:val="18"/>
+          <w:lang w:eastAsia="en-IN"/>
+        </w:rPr>
+        <w:t>-</w:t>
+      </w:r>
+      <w:r>
+        <w:rPr>
+          <w:rFonts w:ascii="Consolas" w:eastAsia="Times New Roman" w:hAnsi="Consolas" w:cs="Times New Roman"/>
+          <w:color w:val="B5CEA8"/>
+          <w:sz w:val="18"/>
+          <w:szCs w:val="18"/>
+          <w:lang w:eastAsia="en-IN"/>
+        </w:rPr>
+        <w:t>1</w:t>
+      </w:r>
+      <w:r>
+        <w:rPr>
+          <w:rFonts w:ascii="Consolas" w:eastAsia="Times New Roman" w:hAnsi="Consolas" w:cs="Times New Roman"/>
+          <w:color w:val="DCDCDC"/>
+          <w:sz w:val="18"/>
+          <w:szCs w:val="18"/>
+          <w:lang w:eastAsia="en-IN"/>
+        </w:rPr>
+        <w:t>;</w:t>
+      </w:r>
+      <w:r>
+        <w:rPr>
+          <w:rFonts w:ascii="Consolas" w:eastAsia="Times New Roman" w:hAnsi="Consolas" w:cs="Times New Roman"/>
+          <w:color w:val="FFFFFF"/>
+          <w:sz w:val="18"/>
+          <w:szCs w:val="18"/>
+          <w:lang w:eastAsia="en-IN"/>
+        </w:rPr>
+        <w:t>j</w:t>
+      </w:r>
+      <w:r>
+        <w:rPr>
+          <w:rFonts w:ascii="Consolas" w:eastAsia="Times New Roman" w:hAnsi="Consolas" w:cs="Times New Roman"/>
+          <w:color w:val="DCDCDC"/>
+          <w:sz w:val="18"/>
+          <w:szCs w:val="18"/>
+          <w:lang w:eastAsia="en-IN"/>
+        </w:rPr>
+        <w:t>&gt;=</w:t>
+      </w:r>
+      <w:r>
+        <w:rPr>
+          <w:rFonts w:ascii="Consolas" w:eastAsia="Times New Roman" w:hAnsi="Consolas" w:cs="Times New Roman"/>
+          <w:color w:val="B5CEA8"/>
+          <w:sz w:val="18"/>
+          <w:szCs w:val="18"/>
+          <w:lang w:eastAsia="en-IN"/>
+        </w:rPr>
+        <w:t>0</w:t>
+      </w:r>
+      <w:r>
+        <w:rPr>
+          <w:rFonts w:ascii="Consolas" w:eastAsia="Times New Roman" w:hAnsi="Consolas" w:cs="Times New Roman"/>
+          <w:color w:val="DCDCDC"/>
+          <w:sz w:val="18"/>
+          <w:szCs w:val="18"/>
+          <w:lang w:eastAsia="en-IN"/>
+        </w:rPr>
+        <w:t>;</w:t>
+      </w:r>
+      <w:r>
+        <w:rPr>
+          <w:rFonts w:ascii="Consolas" w:eastAsia="Times New Roman" w:hAnsi="Consolas" w:cs="Times New Roman"/>
+          <w:color w:val="FFFFFF"/>
+          <w:sz w:val="18"/>
+          <w:szCs w:val="18"/>
+          <w:lang w:eastAsia="en-IN"/>
+        </w:rPr>
+        <w:t>j</w:t>
+      </w:r>
+      <w:r>
+        <w:rPr>
+          <w:rFonts w:ascii="Consolas" w:eastAsia="Times New Roman" w:hAnsi="Consolas" w:cs="Times New Roman"/>
+          <w:color w:val="DCDCDC"/>
+          <w:sz w:val="18"/>
+          <w:szCs w:val="18"/>
+          <w:lang w:eastAsia="en-IN"/>
+        </w:rPr>
+        <w:t>--){</w:t>
+      </w:r>
+    </w:p>
+    <w:p>
+      <w:pPr>
+        <w:shd w:val="clear" w:color="auto" w:fill="002240"/>
+        <w:spacing w:after="0" w:line="240" w:lineRule="atLeast"/>
+        <w:rPr>
+          <w:rFonts w:ascii="Consolas" w:eastAsia="Times New Roman" w:hAnsi="Consolas" w:cs="Times New Roman"/>
+          <w:color w:val="FFFFFF"/>
+          <w:sz w:val="18"/>
+          <w:szCs w:val="18"/>
+          <w:lang w:eastAsia="en-IN"/>
+        </w:rPr>
+      </w:pPr>
+      <w:r>
+        <w:rPr>
+          <w:rFonts w:ascii="Consolas" w:eastAsia="Times New Roman" w:hAnsi="Consolas" w:cs="Times New Roman"/>
+          <w:color w:val="FFFFFF"/>
+          <w:sz w:val="18"/>
+          <w:szCs w:val="18"/>
+          <w:lang w:eastAsia="en-IN"/>
+        </w:rPr>
+        <w:t xml:space="preserve">                </w:t>
+      </w:r>
+      <w:r>
+        <w:rPr>
+          <w:rFonts w:ascii="Consolas" w:eastAsia="Times New Roman" w:hAnsi="Consolas" w:cs="Times New Roman"/>
+          <w:color w:val="FF9D00"/>
+          <w:sz w:val="18"/>
+          <w:szCs w:val="18"/>
+          <w:lang w:eastAsia="en-IN"/>
+        </w:rPr>
+        <w:t>if</w:t>
+      </w:r>
+      <w:r>
+        <w:rPr>
+          <w:rFonts w:ascii="Consolas" w:eastAsia="Times New Roman" w:hAnsi="Consolas" w:cs="Times New Roman"/>
+          <w:color w:val="DCDCDC"/>
+          <w:sz w:val="18"/>
+          <w:szCs w:val="18"/>
+          <w:lang w:eastAsia="en-IN"/>
+        </w:rPr>
+        <w:t>(</w:t>
+      </w:r>
+      <w:proofErr w:type="spellStart"/>
+      <w:r>
+        <w:rPr>
+          <w:rFonts w:ascii="Consolas" w:eastAsia="Times New Roman" w:hAnsi="Consolas" w:cs="Times New Roman"/>
+          <w:color w:val="FFFFFF"/>
+          <w:sz w:val="18"/>
+          <w:szCs w:val="18"/>
+          <w:lang w:eastAsia="en-IN"/>
+        </w:rPr>
+        <w:t>nums</w:t>
+      </w:r>
+      <w:proofErr w:type="spellEnd"/>
+      <w:r>
+        <w:rPr>
+          <w:rFonts w:ascii="Consolas" w:eastAsia="Times New Roman" w:hAnsi="Consolas" w:cs="Times New Roman"/>
+          <w:color w:val="DCDCDC"/>
+          <w:sz w:val="18"/>
+          <w:szCs w:val="18"/>
+          <w:lang w:eastAsia="en-IN"/>
+        </w:rPr>
+        <w:t>[</w:t>
+      </w:r>
+      <w:proofErr w:type="spellStart"/>
+      <w:r>
+        <w:rPr>
+          <w:rFonts w:ascii="Consolas" w:eastAsia="Times New Roman" w:hAnsi="Consolas" w:cs="Times New Roman"/>
+          <w:color w:val="FFFFFF"/>
+          <w:sz w:val="18"/>
+          <w:szCs w:val="18"/>
+          <w:lang w:eastAsia="en-IN"/>
+        </w:rPr>
+        <w:t>i</w:t>
+      </w:r>
+      <w:proofErr w:type="spellEnd"/>
+      <w:r>
+        <w:rPr>
+          <w:rFonts w:ascii="Consolas" w:eastAsia="Times New Roman" w:hAnsi="Consolas" w:cs="Times New Roman"/>
+          <w:color w:val="DCDCDC"/>
+          <w:sz w:val="18"/>
+          <w:szCs w:val="18"/>
+          <w:lang w:eastAsia="en-IN"/>
+        </w:rPr>
+        <w:t>]!=</w:t>
+      </w:r>
+      <w:proofErr w:type="spellStart"/>
+      <w:r>
+        <w:rPr>
+          <w:rFonts w:ascii="Consolas" w:eastAsia="Times New Roman" w:hAnsi="Consolas" w:cs="Times New Roman"/>
+          <w:color w:val="FFFFFF"/>
+          <w:sz w:val="18"/>
+          <w:szCs w:val="18"/>
+          <w:lang w:eastAsia="en-IN"/>
+        </w:rPr>
+        <w:t>nums</w:t>
+      </w:r>
+      <w:proofErr w:type="spellEnd"/>
+      <w:r>
+        <w:rPr>
+          <w:rFonts w:ascii="Consolas" w:eastAsia="Times New Roman" w:hAnsi="Consolas" w:cs="Times New Roman"/>
+          <w:color w:val="DCDCDC"/>
+          <w:sz w:val="18"/>
+          <w:szCs w:val="18"/>
+          <w:lang w:eastAsia="en-IN"/>
+        </w:rPr>
+        <w:t>[</w:t>
+      </w:r>
+      <w:r>
+        <w:rPr>
+          <w:rFonts w:ascii="Consolas" w:eastAsia="Times New Roman" w:hAnsi="Consolas" w:cs="Times New Roman"/>
+          <w:color w:val="FFFFFF"/>
+          <w:sz w:val="18"/>
+          <w:szCs w:val="18"/>
+          <w:lang w:eastAsia="en-IN"/>
+        </w:rPr>
+        <w:t>j</w:t>
+      </w:r>
+      <w:r>
+        <w:rPr>
+          <w:rFonts w:ascii="Consolas" w:eastAsia="Times New Roman" w:hAnsi="Consolas" w:cs="Times New Roman"/>
+          <w:color w:val="DCDCDC"/>
+          <w:sz w:val="18"/>
+          <w:szCs w:val="18"/>
+          <w:lang w:eastAsia="en-IN"/>
+        </w:rPr>
+        <w:t>]){</w:t>
+      </w:r>
+    </w:p>
+    <w:p>
+      <w:pPr>
+        <w:shd w:val="clear" w:color="auto" w:fill="002240"/>
+        <w:spacing w:after="0" w:line="240" w:lineRule="atLeast"/>
+        <w:rPr>
+          <w:rFonts w:ascii="Consolas" w:eastAsia="Times New Roman" w:hAnsi="Consolas" w:cs="Times New Roman"/>
+          <w:color w:val="FFFFFF"/>
+          <w:sz w:val="18"/>
+          <w:szCs w:val="18"/>
+          <w:lang w:eastAsia="en-IN"/>
+        </w:rPr>
+      </w:pPr>
+      <w:r>
+        <w:rPr>
+          <w:rFonts w:ascii="Consolas" w:eastAsia="Times New Roman" w:hAnsi="Consolas" w:cs="Times New Roman"/>
+          <w:color w:val="FFFFFF"/>
+          <w:sz w:val="18"/>
+          <w:szCs w:val="18"/>
+          <w:lang w:eastAsia="en-IN"/>
+        </w:rPr>
+        <w:t>                    count</w:t>
+      </w:r>
+      <w:r>
+        <w:rPr>
+          <w:rFonts w:ascii="Consolas" w:eastAsia="Times New Roman" w:hAnsi="Consolas" w:cs="Times New Roman"/>
+          <w:color w:val="DCDCDC"/>
+          <w:sz w:val="18"/>
+          <w:szCs w:val="18"/>
+          <w:lang w:eastAsia="en-IN"/>
+        </w:rPr>
+        <w:t>++;</w:t>
+      </w:r>
+      <w:r>
+        <w:rPr>
+          <w:rFonts w:ascii="Consolas" w:eastAsia="Times New Roman" w:hAnsi="Consolas" w:cs="Times New Roman"/>
+          <w:color w:val="FFFFFF"/>
+          <w:sz w:val="18"/>
+          <w:szCs w:val="18"/>
+          <w:lang w:eastAsia="en-IN"/>
+        </w:rPr>
+        <w:t xml:space="preserve">     </w:t>
+      </w:r>
+    </w:p>
+    <w:p>
+      <w:pPr>
+        <w:shd w:val="clear" w:color="auto" w:fill="002240"/>
+        <w:spacing w:after="0" w:line="240" w:lineRule="atLeast"/>
+        <w:rPr>
+          <w:rFonts w:ascii="Consolas" w:eastAsia="Times New Roman" w:hAnsi="Consolas" w:cs="Times New Roman"/>
+          <w:color w:val="FFFFFF"/>
+          <w:sz w:val="18"/>
+          <w:szCs w:val="18"/>
+          <w:lang w:eastAsia="en-IN"/>
+        </w:rPr>
+      </w:pPr>
+      <w:r>
+        <w:rPr>
+          <w:rFonts w:ascii="Consolas" w:eastAsia="Times New Roman" w:hAnsi="Consolas" w:cs="Times New Roman"/>
+          <w:color w:val="FFFFFF"/>
+          <w:sz w:val="18"/>
+          <w:szCs w:val="18"/>
+          <w:lang w:eastAsia="en-IN"/>
+        </w:rPr>
+        <w:t xml:space="preserve">                </w:t>
+      </w:r>
+      <w:r>
+        <w:rPr>
+          <w:rFonts w:ascii="Consolas" w:eastAsia="Times New Roman" w:hAnsi="Consolas" w:cs="Times New Roman"/>
+          <w:color w:val="DCDCDC"/>
+          <w:sz w:val="18"/>
+          <w:szCs w:val="18"/>
+          <w:lang w:eastAsia="en-IN"/>
+        </w:rPr>
+        <w:t>}</w:t>
+      </w:r>
+    </w:p>
+    <w:p>
+      <w:pPr>
+        <w:shd w:val="clear" w:color="auto" w:fill="002240"/>
+        <w:spacing w:after="0" w:line="240" w:lineRule="atLeast"/>
+        <w:rPr>
+          <w:rFonts w:ascii="Consolas" w:eastAsia="Times New Roman" w:hAnsi="Consolas" w:cs="Times New Roman"/>
+          <w:color w:val="FFFFFF"/>
+          <w:sz w:val="18"/>
+          <w:szCs w:val="18"/>
+          <w:lang w:eastAsia="en-IN"/>
+        </w:rPr>
+      </w:pPr>
+      <w:r>
+        <w:rPr>
+          <w:rFonts w:ascii="Consolas" w:eastAsia="Times New Roman" w:hAnsi="Consolas" w:cs="Times New Roman"/>
+          <w:color w:val="FFFFFF"/>
+          <w:sz w:val="18"/>
+          <w:szCs w:val="18"/>
+          <w:lang w:eastAsia="en-IN"/>
+        </w:rPr>
+        <w:t xml:space="preserve">            </w:t>
+      </w:r>
+      <w:r>
+        <w:rPr>
+          <w:rFonts w:ascii="Consolas" w:eastAsia="Times New Roman" w:hAnsi="Consolas" w:cs="Times New Roman"/>
+          <w:color w:val="DCDCDC"/>
+          <w:sz w:val="18"/>
+          <w:szCs w:val="18"/>
+          <w:lang w:eastAsia="en-IN"/>
+        </w:rPr>
+        <w:t>}</w:t>
+      </w:r>
+    </w:p>
+    <w:p>
+      <w:pPr>
+        <w:shd w:val="clear" w:color="auto" w:fill="002240"/>
+        <w:spacing w:after="0" w:line="240" w:lineRule="atLeast"/>
+        <w:rPr>
+          <w:rFonts w:ascii="Consolas" w:eastAsia="Times New Roman" w:hAnsi="Consolas" w:cs="Times New Roman"/>
+          <w:color w:val="FFFFFF"/>
+          <w:sz w:val="18"/>
+          <w:szCs w:val="18"/>
+          <w:lang w:eastAsia="en-IN"/>
+        </w:rPr>
+      </w:pPr>
+      <w:r>
+        <w:rPr>
+          <w:rFonts w:ascii="Consolas" w:eastAsia="Times New Roman" w:hAnsi="Consolas" w:cs="Times New Roman"/>
+          <w:color w:val="FFFFFF"/>
+          <w:sz w:val="18"/>
+          <w:szCs w:val="18"/>
+          <w:lang w:eastAsia="en-IN"/>
+        </w:rPr>
+        <w:t xml:space="preserve">            </w:t>
+      </w:r>
+      <w:r>
+        <w:rPr>
+          <w:rFonts w:ascii="Consolas" w:eastAsia="Times New Roman" w:hAnsi="Consolas" w:cs="Times New Roman"/>
+          <w:color w:val="FF9D00"/>
+          <w:sz w:val="18"/>
+          <w:szCs w:val="18"/>
+          <w:lang w:eastAsia="en-IN"/>
+        </w:rPr>
+        <w:t>if</w:t>
+      </w:r>
+      <w:r>
+        <w:rPr>
+          <w:rFonts w:ascii="Consolas" w:eastAsia="Times New Roman" w:hAnsi="Consolas" w:cs="Times New Roman"/>
+          <w:color w:val="DCDCDC"/>
+          <w:sz w:val="18"/>
+          <w:szCs w:val="18"/>
+          <w:lang w:eastAsia="en-IN"/>
+        </w:rPr>
+        <w:t>(</w:t>
+      </w:r>
+      <w:r>
+        <w:rPr>
+          <w:rFonts w:ascii="Consolas" w:eastAsia="Times New Roman" w:hAnsi="Consolas" w:cs="Times New Roman"/>
+          <w:color w:val="FFFFFF"/>
+          <w:sz w:val="18"/>
+          <w:szCs w:val="18"/>
+          <w:lang w:eastAsia="en-IN"/>
+        </w:rPr>
+        <w:t xml:space="preserve">count </w:t>
+      </w:r>
+      <w:r>
+        <w:rPr>
+          <w:rFonts w:ascii="Consolas" w:eastAsia="Times New Roman" w:hAnsi="Consolas" w:cs="Times New Roman"/>
+          <w:color w:val="DCDCDC"/>
+          <w:sz w:val="18"/>
+          <w:szCs w:val="18"/>
+          <w:lang w:eastAsia="en-IN"/>
+        </w:rPr>
+        <w:t>==</w:t>
+      </w:r>
+      <w:r>
+        <w:rPr>
+          <w:rFonts w:ascii="Consolas" w:eastAsia="Times New Roman" w:hAnsi="Consolas" w:cs="Times New Roman"/>
+          <w:color w:val="FFFFFF"/>
+          <w:sz w:val="18"/>
+          <w:szCs w:val="18"/>
+          <w:lang w:eastAsia="en-IN"/>
+        </w:rPr>
+        <w:t xml:space="preserve"> </w:t>
+      </w:r>
+      <w:proofErr w:type="spellStart"/>
+      <w:r>
+        <w:rPr>
+          <w:rFonts w:ascii="Consolas" w:eastAsia="Times New Roman" w:hAnsi="Consolas" w:cs="Times New Roman"/>
+          <w:color w:val="FFFFFF"/>
+          <w:sz w:val="18"/>
+          <w:szCs w:val="18"/>
+          <w:lang w:eastAsia="en-IN"/>
+        </w:rPr>
+        <w:t>i</w:t>
+      </w:r>
+      <w:proofErr w:type="spellEnd"/>
+      <w:r>
+        <w:rPr>
+          <w:rFonts w:ascii="Consolas" w:eastAsia="Times New Roman" w:hAnsi="Consolas" w:cs="Times New Roman"/>
+          <w:color w:val="DCDCDC"/>
+          <w:sz w:val="18"/>
+          <w:szCs w:val="18"/>
+          <w:lang w:eastAsia="en-IN"/>
+        </w:rPr>
+        <w:t>){</w:t>
+      </w:r>
+    </w:p>
+    <w:p>
+      <w:pPr>
+        <w:shd w:val="clear" w:color="auto" w:fill="002240"/>
+        <w:spacing w:after="0" w:line="240" w:lineRule="atLeast"/>
+        <w:rPr>
+          <w:rFonts w:ascii="Consolas" w:eastAsia="Times New Roman" w:hAnsi="Consolas" w:cs="Times New Roman"/>
+          <w:color w:val="FFFFFF"/>
+          <w:sz w:val="18"/>
+          <w:szCs w:val="18"/>
+          <w:lang w:eastAsia="en-IN"/>
+        </w:rPr>
+      </w:pPr>
+      <w:r>
+        <w:rPr>
+          <w:rFonts w:ascii="Consolas" w:eastAsia="Times New Roman" w:hAnsi="Consolas" w:cs="Times New Roman"/>
+          <w:color w:val="FFFFFF"/>
+          <w:sz w:val="18"/>
+          <w:szCs w:val="18"/>
+          <w:lang w:eastAsia="en-IN"/>
+        </w:rPr>
+        <w:t xml:space="preserve">                result </w:t>
+      </w:r>
+      <w:r>
+        <w:rPr>
+          <w:rFonts w:ascii="Consolas" w:eastAsia="Times New Roman" w:hAnsi="Consolas" w:cs="Times New Roman"/>
+          <w:color w:val="DCDCDC"/>
+          <w:sz w:val="18"/>
+          <w:szCs w:val="18"/>
+          <w:lang w:eastAsia="en-IN"/>
+        </w:rPr>
+        <w:t>++;</w:t>
+      </w:r>
+    </w:p>
+    <w:p>
+      <w:pPr>
+        <w:shd w:val="clear" w:color="auto" w:fill="002240"/>
+        <w:spacing w:after="0" w:line="240" w:lineRule="atLeast"/>
+        <w:rPr>
+          <w:rFonts w:ascii="Consolas" w:eastAsia="Times New Roman" w:hAnsi="Consolas" w:cs="Times New Roman"/>
+          <w:color w:val="FFFFFF"/>
+          <w:sz w:val="18"/>
+          <w:szCs w:val="18"/>
+          <w:lang w:eastAsia="en-IN"/>
+        </w:rPr>
+      </w:pPr>
+      <w:r>
+        <w:rPr>
+          <w:rFonts w:ascii="Consolas" w:eastAsia="Times New Roman" w:hAnsi="Consolas" w:cs="Times New Roman"/>
+          <w:color w:val="FFFFFF"/>
+          <w:sz w:val="18"/>
+          <w:szCs w:val="18"/>
+          <w:lang w:eastAsia="en-IN"/>
+        </w:rPr>
+        <w:t xml:space="preserve">            </w:t>
+      </w:r>
+      <w:r>
+        <w:rPr>
+          <w:rFonts w:ascii="Consolas" w:eastAsia="Times New Roman" w:hAnsi="Consolas" w:cs="Times New Roman"/>
+          <w:color w:val="DCDCDC"/>
+          <w:sz w:val="18"/>
+          <w:szCs w:val="18"/>
+          <w:lang w:eastAsia="en-IN"/>
+        </w:rPr>
+        <w:t>}</w:t>
+      </w:r>
+    </w:p>
+    <w:p>
+      <w:pPr>
+        <w:shd w:val="clear" w:color="auto" w:fill="002240"/>
+        <w:spacing w:after="0" w:line="240" w:lineRule="atLeast"/>
+        <w:rPr>
+          <w:rFonts w:ascii="Consolas" w:eastAsia="Times New Roman" w:hAnsi="Consolas" w:cs="Times New Roman"/>
+          <w:color w:val="FFFFFF"/>
+          <w:sz w:val="18"/>
+          <w:szCs w:val="18"/>
+          <w:lang w:eastAsia="en-IN"/>
+        </w:rPr>
+      </w:pPr>
+      <w:r>
+        <w:rPr>
+          <w:rFonts w:ascii="Consolas" w:eastAsia="Times New Roman" w:hAnsi="Consolas" w:cs="Times New Roman"/>
+          <w:color w:val="FFFFFF"/>
+          <w:sz w:val="18"/>
+          <w:szCs w:val="18"/>
+          <w:lang w:eastAsia="en-IN"/>
+        </w:rPr>
+        <w:t xml:space="preserve">            count </w:t>
+      </w:r>
+      <w:r>
+        <w:rPr>
+          <w:rFonts w:ascii="Consolas" w:eastAsia="Times New Roman" w:hAnsi="Consolas" w:cs="Times New Roman"/>
+          <w:color w:val="DCDCDC"/>
+          <w:sz w:val="18"/>
+          <w:szCs w:val="18"/>
+          <w:lang w:eastAsia="en-IN"/>
+        </w:rPr>
+        <w:t>=</w:t>
+      </w:r>
+      <w:r>
+        <w:rPr>
+          <w:rFonts w:ascii="Consolas" w:eastAsia="Times New Roman" w:hAnsi="Consolas" w:cs="Times New Roman"/>
+          <w:color w:val="B5CEA8"/>
+          <w:sz w:val="18"/>
+          <w:szCs w:val="18"/>
+          <w:lang w:eastAsia="en-IN"/>
+        </w:rPr>
+        <w:t>0</w:t>
+      </w:r>
+      <w:r>
+        <w:rPr>
+          <w:rFonts w:ascii="Consolas" w:eastAsia="Times New Roman" w:hAnsi="Consolas" w:cs="Times New Roman"/>
+          <w:color w:val="DCDCDC"/>
+          <w:sz w:val="18"/>
+          <w:szCs w:val="18"/>
+          <w:lang w:eastAsia="en-IN"/>
+        </w:rPr>
+        <w:t>;</w:t>
+      </w:r>
+    </w:p>
+    <w:p>
+      <w:pPr>
+        <w:shd w:val="clear" w:color="auto" w:fill="002240"/>
+        <w:spacing w:after="0" w:line="240" w:lineRule="atLeast"/>
+        <w:rPr>
+          <w:rFonts w:ascii="Consolas" w:eastAsia="Times New Roman" w:hAnsi="Consolas" w:cs="Times New Roman"/>
+          <w:color w:val="FFFFFF"/>
+          <w:sz w:val="18"/>
+          <w:szCs w:val="18"/>
+          <w:lang w:eastAsia="en-IN"/>
+        </w:rPr>
+      </w:pPr>
+      <w:r>
+        <w:rPr>
+          <w:rFonts w:ascii="Consolas" w:eastAsia="Times New Roman" w:hAnsi="Consolas" w:cs="Times New Roman"/>
+          <w:color w:val="FFFFFF"/>
+          <w:sz w:val="18"/>
+          <w:szCs w:val="18"/>
+          <w:lang w:eastAsia="en-IN"/>
+        </w:rPr>
+        <w:t xml:space="preserve">        </w:t>
+      </w:r>
+      <w:r>
+        <w:rPr>
+          <w:rFonts w:ascii="Consolas" w:eastAsia="Times New Roman" w:hAnsi="Consolas" w:cs="Times New Roman"/>
+          <w:color w:val="DCDCDC"/>
+          <w:sz w:val="18"/>
+          <w:szCs w:val="18"/>
+          <w:lang w:eastAsia="en-IN"/>
+        </w:rPr>
+        <w:t>}</w:t>
+      </w:r>
+    </w:p>
+    <w:p>
+      <w:pPr>
+        <w:shd w:val="clear" w:color="auto" w:fill="002240"/>
+        <w:spacing w:after="0" w:line="240" w:lineRule="atLeast"/>
+        <w:rPr>
+          <w:rFonts w:ascii="Consolas" w:eastAsia="Times New Roman" w:hAnsi="Consolas" w:cs="Times New Roman"/>
+          <w:color w:val="FFFFFF"/>
+          <w:sz w:val="18"/>
+          <w:szCs w:val="18"/>
+          <w:lang w:eastAsia="en-IN"/>
+        </w:rPr>
+      </w:pPr>
+      <w:r>
+        <w:rPr>
+          <w:rFonts w:ascii="Consolas" w:eastAsia="Times New Roman" w:hAnsi="Consolas" w:cs="Times New Roman"/>
+          <w:color w:val="FFFFFF"/>
+          <w:sz w:val="18"/>
+          <w:szCs w:val="18"/>
+          <w:lang w:eastAsia="en-IN"/>
+        </w:rPr>
+        <w:t xml:space="preserve">        </w:t>
+      </w:r>
+      <w:r>
+        <w:rPr>
+          <w:rFonts w:ascii="Consolas" w:eastAsia="Times New Roman" w:hAnsi="Consolas" w:cs="Times New Roman"/>
+          <w:color w:val="FF9D00"/>
+          <w:sz w:val="18"/>
+          <w:szCs w:val="18"/>
+          <w:lang w:eastAsia="en-IN"/>
+        </w:rPr>
         <w:t>return</w:t>
       </w:r>
       <w:r>
@@ -3266,7 +6138,404 @@
     </w:p>
     <w:p>
       <w:pPr>
-        <w:pStyle w:val="Heading1"/>
+        <w:pStyle w:val="Heading2"/>
+        <w:rPr>
+          <w:shd w:val="clear" w:color="auto" w:fill="FFFFFF"/>
+        </w:rPr>
+      </w:pPr>
+      <w:r>
+        <w:rPr>
+          <w:shd w:val="clear" w:color="auto" w:fill="FFFFFF"/>
+        </w:rPr>
+        <w:t xml:space="preserve"> </w:t>
+      </w:r>
+      <w:r>
+        <w:rPr>
+          <w:shd w:val="clear" w:color="auto" w:fill="FFFFFF"/>
+        </w:rPr>
+        <w:t>Newton Raphson Method  - to find sqrt(n)</w:t>
+      </w:r>
+    </w:p>
+    <w:p>
+      <w:pPr>
+        <w:shd w:val="clear" w:color="auto" w:fill="F4B083" w:themeFill="accent2" w:themeFillTint="99"/>
+        <w:spacing w:after="0"/>
+      </w:pPr>
+      <w:r>
+        <w:t xml:space="preserve">public class </w:t>
+      </w:r>
+      <w:proofErr w:type="spellStart"/>
+      <w:r>
+        <w:t>SqrtCalculator</w:t>
+      </w:r>
+      <w:proofErr w:type="spellEnd"/>
+      <w:r>
+        <w:t xml:space="preserve"> {</w:t>
+      </w:r>
+    </w:p>
+    <w:p>
+      <w:pPr>
+        <w:shd w:val="clear" w:color="auto" w:fill="F4B083" w:themeFill="accent2" w:themeFillTint="99"/>
+        <w:spacing w:after="0"/>
+      </w:pPr>
+      <w:r>
+        <w:t xml:space="preserve">    public static double sqrt(int x) {</w:t>
+      </w:r>
+    </w:p>
+    <w:p>
+      <w:pPr>
+        <w:shd w:val="clear" w:color="auto" w:fill="F4B083" w:themeFill="accent2" w:themeFillTint="99"/>
+        <w:spacing w:after="0"/>
+      </w:pPr>
+      <w:r>
+        <w:t xml:space="preserve">        if (x == 0) {</w:t>
+      </w:r>
+    </w:p>
+    <w:p>
+      <w:pPr>
+        <w:shd w:val="clear" w:color="auto" w:fill="F4B083" w:themeFill="accent2" w:themeFillTint="99"/>
+        <w:spacing w:after="0"/>
+      </w:pPr>
+      <w:r>
+        <w:t xml:space="preserve">            return 0;</w:t>
+      </w:r>
+    </w:p>
+    <w:p>
+      <w:pPr>
+        <w:shd w:val="clear" w:color="auto" w:fill="F4B083" w:themeFill="accent2" w:themeFillTint="99"/>
+        <w:spacing w:after="0"/>
+      </w:pPr>
+      <w:r>
+        <w:t xml:space="preserve">        }</w:t>
+      </w:r>
+    </w:p>
+    <w:p>
+      <w:pPr>
+        <w:shd w:val="clear" w:color="auto" w:fill="F4B083" w:themeFill="accent2" w:themeFillTint="99"/>
+        <w:spacing w:after="0"/>
+      </w:pPr>
+    </w:p>
+    <w:p>
+      <w:pPr>
+        <w:shd w:val="clear" w:color="auto" w:fill="F4B083" w:themeFill="accent2" w:themeFillTint="99"/>
+        <w:spacing w:after="0"/>
+      </w:pPr>
+      <w:r>
+        <w:t xml:space="preserve">        double x0 = x; // Initial estimate</w:t>
+      </w:r>
+    </w:p>
+    <w:p>
+      <w:pPr>
+        <w:shd w:val="clear" w:color="auto" w:fill="F4B083" w:themeFill="accent2" w:themeFillTint="99"/>
+        <w:spacing w:after="0"/>
+      </w:pPr>
+    </w:p>
+    <w:p>
+      <w:pPr>
+        <w:shd w:val="clear" w:color="auto" w:fill="F4B083" w:themeFill="accent2" w:themeFillTint="99"/>
+        <w:spacing w:after="0"/>
+      </w:pPr>
+      <w:r>
+        <w:t xml:space="preserve">        while (true) {</w:t>
+      </w:r>
+    </w:p>
+    <w:p>
+      <w:pPr>
+        <w:shd w:val="clear" w:color="auto" w:fill="F4B083" w:themeFill="accent2" w:themeFillTint="99"/>
+        <w:spacing w:after="0"/>
+      </w:pPr>
+      <w:r>
+        <w:t xml:space="preserve">            double x1 = 0.5 * (x0 + (x / x0)); // Calculate the next estimate</w:t>
+      </w:r>
+    </w:p>
+    <w:p>
+      <w:pPr>
+        <w:shd w:val="clear" w:color="auto" w:fill="F4B083" w:themeFill="accent2" w:themeFillTint="99"/>
+        <w:spacing w:after="0"/>
+      </w:pPr>
+      <w:r>
+        <w:t xml:space="preserve">            if (</w:t>
+      </w:r>
+      <w:proofErr w:type="spellStart"/>
+      <w:r>
+        <w:t>Math.abs</w:t>
+      </w:r>
+      <w:proofErr w:type="spellEnd"/>
+      <w:r>
+        <w:t>(x1 - x0) &lt; 1e-6) {</w:t>
+      </w:r>
+    </w:p>
+    <w:p>
+      <w:pPr>
+        <w:shd w:val="clear" w:color="auto" w:fill="F4B083" w:themeFill="accent2" w:themeFillTint="99"/>
+        <w:spacing w:after="0"/>
+      </w:pPr>
+      <w:r>
+        <w:t xml:space="preserve">                return x1; // Converged to a sufficiently accurate result</w:t>
+      </w:r>
+    </w:p>
+    <w:p>
+      <w:pPr>
+        <w:shd w:val="clear" w:color="auto" w:fill="F4B083" w:themeFill="accent2" w:themeFillTint="99"/>
+        <w:spacing w:after="0"/>
+      </w:pPr>
+      <w:r>
+        <w:t xml:space="preserve">            }</w:t>
+      </w:r>
+    </w:p>
+    <w:p>
+      <w:pPr>
+        <w:shd w:val="clear" w:color="auto" w:fill="F4B083" w:themeFill="accent2" w:themeFillTint="99"/>
+        <w:spacing w:after="0"/>
+      </w:pPr>
+      <w:r>
+        <w:t xml:space="preserve">            x0 = x1; // Update the current estimate</w:t>
+      </w:r>
+    </w:p>
+    <w:p>
+      <w:pPr>
+        <w:shd w:val="clear" w:color="auto" w:fill="F4B083" w:themeFill="accent2" w:themeFillTint="99"/>
+        <w:spacing w:after="0"/>
+      </w:pPr>
+      <w:r>
+        <w:t xml:space="preserve">        }</w:t>
+      </w:r>
+    </w:p>
+    <w:p>
+      <w:pPr>
+        <w:shd w:val="clear" w:color="auto" w:fill="F4B083" w:themeFill="accent2" w:themeFillTint="99"/>
+        <w:spacing w:after="0"/>
+      </w:pPr>
+      <w:r>
+        <w:t xml:space="preserve">    }</w:t>
+      </w:r>
+    </w:p>
+    <w:p>
+      <w:pPr>
+        <w:shd w:val="clear" w:color="auto" w:fill="BF8F00" w:themeFill="accent4" w:themeFillShade="BF"/>
+        <w:spacing w:after="0"/>
+      </w:pPr>
+      <w:r>
+        <w:t xml:space="preserve">public class </w:t>
+      </w:r>
+      <w:proofErr w:type="spellStart"/>
+      <w:r>
+        <w:t>SqrtCalculator</w:t>
+      </w:r>
+      <w:proofErr w:type="spellEnd"/>
+      <w:r>
+        <w:t xml:space="preserve"> {</w:t>
+      </w:r>
+    </w:p>
+    <w:p>
+      <w:pPr>
+        <w:shd w:val="clear" w:color="auto" w:fill="BF8F00" w:themeFill="accent4" w:themeFillShade="BF"/>
+        <w:spacing w:after="0"/>
+      </w:pPr>
+      <w:r>
+        <w:t xml:space="preserve">    public static double sqrt(int x) {</w:t>
+      </w:r>
+    </w:p>
+    <w:p>
+      <w:pPr>
+        <w:shd w:val="clear" w:color="auto" w:fill="BF8F00" w:themeFill="accent4" w:themeFillShade="BF"/>
+        <w:spacing w:after="0"/>
+      </w:pPr>
+      <w:r>
+        <w:t xml:space="preserve">        if (x == 0) {</w:t>
+      </w:r>
+    </w:p>
+    <w:p>
+      <w:pPr>
+        <w:shd w:val="clear" w:color="auto" w:fill="BF8F00" w:themeFill="accent4" w:themeFillShade="BF"/>
+        <w:spacing w:after="0"/>
+      </w:pPr>
+      <w:r>
+        <w:t xml:space="preserve">            return 0;</w:t>
+      </w:r>
+    </w:p>
+    <w:p>
+      <w:pPr>
+        <w:shd w:val="clear" w:color="auto" w:fill="BF8F00" w:themeFill="accent4" w:themeFillShade="BF"/>
+        <w:spacing w:after="0"/>
+      </w:pPr>
+      <w:r>
+        <w:t xml:space="preserve">        }</w:t>
+      </w:r>
+    </w:p>
+    <w:p>
+      <w:pPr>
+        <w:shd w:val="clear" w:color="auto" w:fill="BF8F00" w:themeFill="accent4" w:themeFillShade="BF"/>
+        <w:spacing w:after="0"/>
+      </w:pPr>
+      <w:r>
+        <w:t xml:space="preserve">        double </w:t>
+      </w:r>
+      <w:proofErr w:type="spellStart"/>
+      <w:r>
+        <w:t>prev</w:t>
+      </w:r>
+      <w:proofErr w:type="spellEnd"/>
+      <w:r>
+        <w:t xml:space="preserve">, </w:t>
+      </w:r>
+      <w:proofErr w:type="spellStart"/>
+      <w:r>
+        <w:t>curr</w:t>
+      </w:r>
+      <w:proofErr w:type="spellEnd"/>
+      <w:r>
+        <w:t xml:space="preserve"> = 1;</w:t>
+      </w:r>
+    </w:p>
+    <w:p>
+      <w:pPr>
+        <w:shd w:val="clear" w:color="auto" w:fill="BF8F00" w:themeFill="accent4" w:themeFillShade="BF"/>
+        <w:spacing w:after="0"/>
+      </w:pPr>
+      <w:r>
+        <w:t xml:space="preserve">        do {</w:t>
+      </w:r>
+    </w:p>
+    <w:p>
+      <w:pPr>
+        <w:shd w:val="clear" w:color="auto" w:fill="BF8F00" w:themeFill="accent4" w:themeFillShade="BF"/>
+        <w:spacing w:after="0"/>
+      </w:pPr>
+      <w:r>
+        <w:t xml:space="preserve">            </w:t>
+      </w:r>
+      <w:proofErr w:type="spellStart"/>
+      <w:r>
+        <w:t>prev</w:t>
+      </w:r>
+      <w:proofErr w:type="spellEnd"/>
+      <w:r>
+        <w:t xml:space="preserve"> = </w:t>
+      </w:r>
+      <w:proofErr w:type="spellStart"/>
+      <w:r>
+        <w:t>curr</w:t>
+      </w:r>
+      <w:proofErr w:type="spellEnd"/>
+      <w:r>
+        <w:t>;</w:t>
+      </w:r>
+    </w:p>
+    <w:p>
+      <w:pPr>
+        <w:shd w:val="clear" w:color="auto" w:fill="BF8F00" w:themeFill="accent4" w:themeFillShade="BF"/>
+        <w:spacing w:after="0"/>
+      </w:pPr>
+      <w:r>
+        <w:t xml:space="preserve">            </w:t>
+      </w:r>
+      <w:proofErr w:type="spellStart"/>
+      <w:r>
+        <w:t>curr</w:t>
+      </w:r>
+      <w:proofErr w:type="spellEnd"/>
+      <w:r>
+        <w:t xml:space="preserve"> = (</w:t>
+      </w:r>
+      <w:proofErr w:type="spellStart"/>
+      <w:r>
+        <w:t>prev</w:t>
+      </w:r>
+      <w:proofErr w:type="spellEnd"/>
+      <w:r>
+        <w:t xml:space="preserve"> + x / </w:t>
+      </w:r>
+      <w:proofErr w:type="spellStart"/>
+      <w:r>
+        <w:t>prev</w:t>
+      </w:r>
+      <w:proofErr w:type="spellEnd"/>
+      <w:r>
+        <w:t>) / 2;</w:t>
+      </w:r>
+    </w:p>
+    <w:p>
+      <w:pPr>
+        <w:shd w:val="clear" w:color="auto" w:fill="BF8F00" w:themeFill="accent4" w:themeFillShade="BF"/>
+        <w:spacing w:after="0"/>
+      </w:pPr>
+      <w:r>
+        <w:t xml:space="preserve">        } while (</w:t>
+      </w:r>
+      <w:proofErr w:type="spellStart"/>
+      <w:r>
+        <w:t>Math.abs</w:t>
+      </w:r>
+      <w:proofErr w:type="spellEnd"/>
+      <w:r>
+        <w:t>(</w:t>
+      </w:r>
+      <w:proofErr w:type="spellStart"/>
+      <w:r>
+        <w:t>curr</w:t>
+      </w:r>
+      <w:proofErr w:type="spellEnd"/>
+      <w:r>
+        <w:t xml:space="preserve"> - </w:t>
+      </w:r>
+      <w:proofErr w:type="spellStart"/>
+      <w:r>
+        <w:t>prev</w:t>
+      </w:r>
+      <w:proofErr w:type="spellEnd"/>
+      <w:r>
+        <w:t>) &gt;= 1e-6);  // Adjust the tolerance as needed</w:t>
+      </w:r>
+    </w:p>
+    <w:p>
+      <w:pPr>
+        <w:shd w:val="clear" w:color="auto" w:fill="BF8F00" w:themeFill="accent4" w:themeFillShade="BF"/>
+        <w:spacing w:after="0"/>
+      </w:pPr>
+      <w:r>
+        <w:t xml:space="preserve">        </w:t>
+      </w:r>
+    </w:p>
+    <w:p>
+      <w:pPr>
+        <w:shd w:val="clear" w:color="auto" w:fill="BF8F00" w:themeFill="accent4" w:themeFillShade="BF"/>
+        <w:spacing w:after="0"/>
+      </w:pPr>
+      <w:r>
+        <w:t xml:space="preserve">        return </w:t>
+      </w:r>
+      <w:proofErr w:type="spellStart"/>
+      <w:r>
+        <w:t>curr</w:t>
+      </w:r>
+      <w:proofErr w:type="spellEnd"/>
+      <w:r>
+        <w:t>;</w:t>
+      </w:r>
+    </w:p>
+    <w:p>
+      <w:pPr>
+        <w:shd w:val="clear" w:color="auto" w:fill="BF8F00" w:themeFill="accent4" w:themeFillShade="BF"/>
+        <w:spacing w:after="0"/>
+      </w:pPr>
+      <w:r>
+        <w:lastRenderedPageBreak/>
+        <w:t xml:space="preserve">    }</w:t>
+      </w:r>
+    </w:p>
+    <w:p>
+      <w:pPr>
+        <w:shd w:val="clear" w:color="auto" w:fill="BF8F00" w:themeFill="accent4" w:themeFillShade="BF"/>
+        <w:spacing w:after="0"/>
+      </w:pPr>
+      <w:r>
+        <w:t>}</w:t>
+      </w:r>
+    </w:p>
+    <w:p>
+      <w:pPr>
+        <w:pStyle w:val="Heading2"/>
         <w:rPr>
           <w:rStyle w:val="Heading2Char"/>
           <w:b/>
@@ -4486,7 +7755,6 @@
           <w:szCs w:val="18"/>
           <w:lang w:eastAsia="en-IN"/>
         </w:rPr>
-        <w:lastRenderedPageBreak/>
         <w:t xml:space="preserve">                right </w:t>
       </w:r>
       <w:r>
@@ -4768,6 +8036,2888 @@
     </w:p>
     <w:p>
       <w:pPr>
+        <w:pStyle w:val="Heading2"/>
+        <w:rPr>
+          <w:b/>
+          <w:bCs/>
+        </w:rPr>
+      </w:pPr>
+      <w:r>
+        <w:rPr>
+          <w:b/>
+          <w:bCs/>
+        </w:rPr>
+        <w:t>Bubble sort</w:t>
+      </w:r>
+    </w:p>
+    <w:p>
+      <w:r>
+        <w:t>Bubble sort is used to sort the array of elements. The time complexity is O(n2) require one nested for loop, where each element is compared with its next element. In Ascending order below algorithm is used</w:t>
+      </w:r>
+    </w:p>
+    <w:p>
+      <w:pPr>
+        <w:pStyle w:val="ListParagraph"/>
+        <w:numPr>
+          <w:ilvl w:val="0"/>
+          <w:numId w:val="6"/>
+        </w:numPr>
+      </w:pPr>
+      <w:r>
+        <w:t xml:space="preserve">If the next element is less than the previous element, the next  element will get swapped to </w:t>
+      </w:r>
+      <w:proofErr w:type="spellStart"/>
+      <w:r>
+        <w:t>prev</w:t>
+      </w:r>
+      <w:proofErr w:type="spellEnd"/>
+      <w:r>
+        <w:t xml:space="preserve"> index .</w:t>
+      </w:r>
+    </w:p>
+    <w:p>
+      <w:pPr>
+        <w:pStyle w:val="ListParagraph"/>
+        <w:numPr>
+          <w:ilvl w:val="0"/>
+          <w:numId w:val="6"/>
+        </w:numPr>
+      </w:pPr>
+      <w:r>
+        <w:t>Else the no swap.</w:t>
+      </w:r>
+    </w:p>
+    <w:p>
+      <w:r>
+        <w:t>Every element is with each n elements of an array</w:t>
+      </w:r>
+    </w:p>
+    <w:p>
+      <w:pPr>
+        <w:shd w:val="clear" w:color="auto" w:fill="F4B083" w:themeFill="accent2" w:themeFillTint="99"/>
+        <w:autoSpaceDE w:val="0"/>
+        <w:autoSpaceDN w:val="0"/>
+        <w:adjustRightInd w:val="0"/>
+        <w:spacing w:after="0" w:line="240" w:lineRule="auto"/>
+        <w:rPr>
+          <w:rFonts w:ascii="Consolas" w:hAnsi="Consolas" w:cs="Consolas"/>
+          <w:sz w:val="24"/>
+          <w:szCs w:val="24"/>
+        </w:rPr>
+      </w:pPr>
+      <w:r>
+        <w:rPr>
+          <w:rFonts w:ascii="Consolas" w:hAnsi="Consolas" w:cs="Consolas"/>
+          <w:b/>
+          <w:bCs/>
+          <w:color w:val="7F0055"/>
+          <w:sz w:val="24"/>
+          <w:szCs w:val="24"/>
+        </w:rPr>
+        <w:t>int</w:t>
+      </w:r>
+      <w:r>
+        <w:rPr>
+          <w:rFonts w:ascii="Consolas" w:hAnsi="Consolas" w:cs="Consolas"/>
+          <w:color w:val="000000"/>
+          <w:sz w:val="24"/>
+          <w:szCs w:val="24"/>
+        </w:rPr>
+        <w:t xml:space="preserve"> </w:t>
+      </w:r>
+      <w:r>
+        <w:rPr>
+          <w:rFonts w:ascii="Consolas" w:hAnsi="Consolas" w:cs="Consolas"/>
+          <w:color w:val="6A3E3E"/>
+          <w:sz w:val="24"/>
+          <w:szCs w:val="24"/>
+        </w:rPr>
+        <w:t>n</w:t>
+      </w:r>
+      <w:r>
+        <w:rPr>
+          <w:rFonts w:ascii="Consolas" w:hAnsi="Consolas" w:cs="Consolas"/>
+          <w:color w:val="000000"/>
+          <w:sz w:val="24"/>
+          <w:szCs w:val="24"/>
+        </w:rPr>
+        <w:t xml:space="preserve"> = </w:t>
+      </w:r>
+      <w:proofErr w:type="spellStart"/>
+      <w:r>
+        <w:rPr>
+          <w:rFonts w:ascii="Consolas" w:hAnsi="Consolas" w:cs="Consolas"/>
+          <w:color w:val="6A3E3E"/>
+          <w:sz w:val="24"/>
+          <w:szCs w:val="24"/>
+        </w:rPr>
+        <w:t>array</w:t>
+      </w:r>
+      <w:r>
+        <w:rPr>
+          <w:rFonts w:ascii="Consolas" w:hAnsi="Consolas" w:cs="Consolas"/>
+          <w:color w:val="000000"/>
+          <w:sz w:val="24"/>
+          <w:szCs w:val="24"/>
+        </w:rPr>
+        <w:t>.</w:t>
+      </w:r>
+      <w:r>
+        <w:rPr>
+          <w:rFonts w:ascii="Consolas" w:hAnsi="Consolas" w:cs="Consolas"/>
+          <w:color w:val="0000C0"/>
+          <w:sz w:val="24"/>
+          <w:szCs w:val="24"/>
+        </w:rPr>
+        <w:t>length</w:t>
+      </w:r>
+      <w:proofErr w:type="spellEnd"/>
+      <w:r>
+        <w:rPr>
+          <w:rFonts w:ascii="Consolas" w:hAnsi="Consolas" w:cs="Consolas"/>
+          <w:color w:val="000000"/>
+          <w:sz w:val="24"/>
+          <w:szCs w:val="24"/>
+        </w:rPr>
+        <w:t>;</w:t>
+      </w:r>
+    </w:p>
+    <w:p>
+      <w:pPr>
+        <w:shd w:val="clear" w:color="auto" w:fill="F4B083" w:themeFill="accent2" w:themeFillTint="99"/>
+        <w:autoSpaceDE w:val="0"/>
+        <w:autoSpaceDN w:val="0"/>
+        <w:adjustRightInd w:val="0"/>
+        <w:spacing w:after="0" w:line="240" w:lineRule="auto"/>
+        <w:rPr>
+          <w:rFonts w:ascii="Consolas" w:hAnsi="Consolas" w:cs="Consolas"/>
+          <w:sz w:val="24"/>
+          <w:szCs w:val="24"/>
+        </w:rPr>
+      </w:pPr>
+      <w:r>
+        <w:rPr>
+          <w:rFonts w:ascii="Consolas" w:hAnsi="Consolas" w:cs="Consolas"/>
+          <w:color w:val="000000"/>
+          <w:sz w:val="24"/>
+          <w:szCs w:val="24"/>
+        </w:rPr>
+        <w:tab/>
+      </w:r>
+      <w:r>
+        <w:rPr>
+          <w:rFonts w:ascii="Consolas" w:hAnsi="Consolas" w:cs="Consolas"/>
+          <w:color w:val="000000"/>
+          <w:sz w:val="24"/>
+          <w:szCs w:val="24"/>
+        </w:rPr>
+        <w:tab/>
+      </w:r>
+      <w:r>
+        <w:rPr>
+          <w:rFonts w:ascii="Consolas" w:hAnsi="Consolas" w:cs="Consolas"/>
+          <w:b/>
+          <w:bCs/>
+          <w:color w:val="7F0055"/>
+          <w:sz w:val="24"/>
+          <w:szCs w:val="24"/>
+        </w:rPr>
+        <w:t>for</w:t>
+      </w:r>
+      <w:r>
+        <w:rPr>
+          <w:rFonts w:ascii="Consolas" w:hAnsi="Consolas" w:cs="Consolas"/>
+          <w:color w:val="000000"/>
+          <w:sz w:val="24"/>
+          <w:szCs w:val="24"/>
+        </w:rPr>
+        <w:t>(</w:t>
+      </w:r>
+      <w:r>
+        <w:rPr>
+          <w:rFonts w:ascii="Consolas" w:hAnsi="Consolas" w:cs="Consolas"/>
+          <w:b/>
+          <w:bCs/>
+          <w:color w:val="7F0055"/>
+          <w:sz w:val="24"/>
+          <w:szCs w:val="24"/>
+        </w:rPr>
+        <w:t>int</w:t>
+      </w:r>
+      <w:r>
+        <w:rPr>
+          <w:rFonts w:ascii="Consolas" w:hAnsi="Consolas" w:cs="Consolas"/>
+          <w:color w:val="000000"/>
+          <w:sz w:val="24"/>
+          <w:szCs w:val="24"/>
+        </w:rPr>
+        <w:t xml:space="preserve"> </w:t>
+      </w:r>
+      <w:proofErr w:type="spellStart"/>
+      <w:r>
+        <w:rPr>
+          <w:rFonts w:ascii="Consolas" w:hAnsi="Consolas" w:cs="Consolas"/>
+          <w:color w:val="6A3E3E"/>
+          <w:sz w:val="24"/>
+          <w:szCs w:val="24"/>
+        </w:rPr>
+        <w:t>i</w:t>
+      </w:r>
+      <w:proofErr w:type="spellEnd"/>
+      <w:r>
+        <w:rPr>
+          <w:rFonts w:ascii="Consolas" w:hAnsi="Consolas" w:cs="Consolas"/>
+          <w:color w:val="000000"/>
+          <w:sz w:val="24"/>
+          <w:szCs w:val="24"/>
+        </w:rPr>
+        <w:t>=0;</w:t>
+      </w:r>
+      <w:r>
+        <w:rPr>
+          <w:rFonts w:ascii="Consolas" w:hAnsi="Consolas" w:cs="Consolas"/>
+          <w:color w:val="6A3E3E"/>
+          <w:sz w:val="24"/>
+          <w:szCs w:val="24"/>
+        </w:rPr>
+        <w:t>i</w:t>
+      </w:r>
+      <w:r>
+        <w:rPr>
+          <w:rFonts w:ascii="Consolas" w:hAnsi="Consolas" w:cs="Consolas"/>
+          <w:color w:val="000000"/>
+          <w:sz w:val="24"/>
+          <w:szCs w:val="24"/>
+        </w:rPr>
+        <w:t>&lt;</w:t>
+      </w:r>
+      <w:r>
+        <w:rPr>
+          <w:rFonts w:ascii="Consolas" w:hAnsi="Consolas" w:cs="Consolas"/>
+          <w:color w:val="6A3E3E"/>
+          <w:sz w:val="24"/>
+          <w:szCs w:val="24"/>
+        </w:rPr>
+        <w:t>n</w:t>
+      </w:r>
+      <w:r>
+        <w:rPr>
+          <w:rFonts w:ascii="Consolas" w:hAnsi="Consolas" w:cs="Consolas"/>
+          <w:color w:val="000000"/>
+          <w:sz w:val="24"/>
+          <w:szCs w:val="24"/>
+        </w:rPr>
+        <w:t>-1;</w:t>
+      </w:r>
+      <w:r>
+        <w:rPr>
+          <w:rFonts w:ascii="Consolas" w:hAnsi="Consolas" w:cs="Consolas"/>
+          <w:color w:val="6A3E3E"/>
+          <w:sz w:val="24"/>
+          <w:szCs w:val="24"/>
+        </w:rPr>
+        <w:t>i</w:t>
+      </w:r>
+      <w:r>
+        <w:rPr>
+          <w:rFonts w:ascii="Consolas" w:hAnsi="Consolas" w:cs="Consolas"/>
+          <w:color w:val="000000"/>
+          <w:sz w:val="24"/>
+          <w:szCs w:val="24"/>
+        </w:rPr>
+        <w:t>++) {</w:t>
+      </w:r>
+    </w:p>
+    <w:p>
+      <w:pPr>
+        <w:shd w:val="clear" w:color="auto" w:fill="F4B083" w:themeFill="accent2" w:themeFillTint="99"/>
+        <w:autoSpaceDE w:val="0"/>
+        <w:autoSpaceDN w:val="0"/>
+        <w:adjustRightInd w:val="0"/>
+        <w:spacing w:after="0" w:line="240" w:lineRule="auto"/>
+        <w:rPr>
+          <w:rFonts w:ascii="Consolas" w:hAnsi="Consolas" w:cs="Consolas"/>
+          <w:sz w:val="24"/>
+          <w:szCs w:val="24"/>
+        </w:rPr>
+      </w:pPr>
+      <w:r>
+        <w:rPr>
+          <w:rFonts w:ascii="Consolas" w:hAnsi="Consolas" w:cs="Consolas"/>
+          <w:color w:val="000000"/>
+          <w:sz w:val="24"/>
+          <w:szCs w:val="24"/>
+        </w:rPr>
+        <w:tab/>
+      </w:r>
+      <w:r>
+        <w:rPr>
+          <w:rFonts w:ascii="Consolas" w:hAnsi="Consolas" w:cs="Consolas"/>
+          <w:color w:val="000000"/>
+          <w:sz w:val="24"/>
+          <w:szCs w:val="24"/>
+        </w:rPr>
+        <w:tab/>
+      </w:r>
+      <w:r>
+        <w:rPr>
+          <w:rFonts w:ascii="Consolas" w:hAnsi="Consolas" w:cs="Consolas"/>
+          <w:color w:val="000000"/>
+          <w:sz w:val="24"/>
+          <w:szCs w:val="24"/>
+        </w:rPr>
+        <w:tab/>
+      </w:r>
+      <w:r>
+        <w:rPr>
+          <w:rFonts w:ascii="Consolas" w:hAnsi="Consolas" w:cs="Consolas"/>
+          <w:b/>
+          <w:bCs/>
+          <w:color w:val="7F0055"/>
+          <w:sz w:val="24"/>
+          <w:szCs w:val="24"/>
+        </w:rPr>
+        <w:t>for</w:t>
+      </w:r>
+      <w:r>
+        <w:rPr>
+          <w:rFonts w:ascii="Consolas" w:hAnsi="Consolas" w:cs="Consolas"/>
+          <w:color w:val="000000"/>
+          <w:sz w:val="24"/>
+          <w:szCs w:val="24"/>
+        </w:rPr>
+        <w:t>(</w:t>
+      </w:r>
+      <w:r>
+        <w:rPr>
+          <w:rFonts w:ascii="Consolas" w:hAnsi="Consolas" w:cs="Consolas"/>
+          <w:b/>
+          <w:bCs/>
+          <w:color w:val="7F0055"/>
+          <w:sz w:val="24"/>
+          <w:szCs w:val="24"/>
+        </w:rPr>
+        <w:t>int</w:t>
+      </w:r>
+      <w:r>
+        <w:rPr>
+          <w:rFonts w:ascii="Consolas" w:hAnsi="Consolas" w:cs="Consolas"/>
+          <w:color w:val="000000"/>
+          <w:sz w:val="24"/>
+          <w:szCs w:val="24"/>
+        </w:rPr>
+        <w:t xml:space="preserve"> </w:t>
+      </w:r>
+      <w:r>
+        <w:rPr>
+          <w:rFonts w:ascii="Consolas" w:hAnsi="Consolas" w:cs="Consolas"/>
+          <w:color w:val="6A3E3E"/>
+          <w:sz w:val="24"/>
+          <w:szCs w:val="24"/>
+        </w:rPr>
+        <w:t>j</w:t>
+      </w:r>
+      <w:r>
+        <w:rPr>
+          <w:rFonts w:ascii="Consolas" w:hAnsi="Consolas" w:cs="Consolas"/>
+          <w:color w:val="000000"/>
+          <w:sz w:val="24"/>
+          <w:szCs w:val="24"/>
+        </w:rPr>
+        <w:t>=0;</w:t>
+      </w:r>
+      <w:r>
+        <w:rPr>
+          <w:rFonts w:ascii="Consolas" w:hAnsi="Consolas" w:cs="Consolas"/>
+          <w:color w:val="6A3E3E"/>
+          <w:sz w:val="24"/>
+          <w:szCs w:val="24"/>
+        </w:rPr>
+        <w:t>j</w:t>
+      </w:r>
+      <w:r>
+        <w:rPr>
+          <w:rFonts w:ascii="Consolas" w:hAnsi="Consolas" w:cs="Consolas"/>
+          <w:color w:val="000000"/>
+          <w:sz w:val="24"/>
+          <w:szCs w:val="24"/>
+        </w:rPr>
+        <w:t>&lt;</w:t>
+      </w:r>
+      <w:r>
+        <w:rPr>
+          <w:rFonts w:ascii="Consolas" w:hAnsi="Consolas" w:cs="Consolas"/>
+          <w:color w:val="6A3E3E"/>
+          <w:sz w:val="24"/>
+          <w:szCs w:val="24"/>
+        </w:rPr>
+        <w:t>n</w:t>
+      </w:r>
+      <w:r>
+        <w:rPr>
+          <w:rFonts w:ascii="Consolas" w:hAnsi="Consolas" w:cs="Consolas"/>
+          <w:color w:val="000000"/>
+          <w:sz w:val="24"/>
+          <w:szCs w:val="24"/>
+        </w:rPr>
+        <w:t>-</w:t>
+      </w:r>
+      <w:r>
+        <w:rPr>
+          <w:rFonts w:ascii="Consolas" w:hAnsi="Consolas" w:cs="Consolas"/>
+          <w:color w:val="6A3E3E"/>
+          <w:sz w:val="24"/>
+          <w:szCs w:val="24"/>
+        </w:rPr>
+        <w:t>i</w:t>
+      </w:r>
+      <w:r>
+        <w:rPr>
+          <w:rFonts w:ascii="Consolas" w:hAnsi="Consolas" w:cs="Consolas"/>
+          <w:color w:val="000000"/>
+          <w:sz w:val="24"/>
+          <w:szCs w:val="24"/>
+        </w:rPr>
+        <w:t>-1;</w:t>
+      </w:r>
+      <w:r>
+        <w:rPr>
+          <w:rFonts w:ascii="Consolas" w:hAnsi="Consolas" w:cs="Consolas"/>
+          <w:color w:val="6A3E3E"/>
+          <w:sz w:val="24"/>
+          <w:szCs w:val="24"/>
+        </w:rPr>
+        <w:t>j</w:t>
+      </w:r>
+      <w:r>
+        <w:rPr>
+          <w:rFonts w:ascii="Consolas" w:hAnsi="Consolas" w:cs="Consolas"/>
+          <w:color w:val="000000"/>
+          <w:sz w:val="24"/>
+          <w:szCs w:val="24"/>
+        </w:rPr>
+        <w:t>++) {</w:t>
+      </w:r>
+    </w:p>
+    <w:p>
+      <w:pPr>
+        <w:shd w:val="clear" w:color="auto" w:fill="F4B083" w:themeFill="accent2" w:themeFillTint="99"/>
+        <w:autoSpaceDE w:val="0"/>
+        <w:autoSpaceDN w:val="0"/>
+        <w:adjustRightInd w:val="0"/>
+        <w:spacing w:after="0" w:line="240" w:lineRule="auto"/>
+        <w:rPr>
+          <w:rFonts w:ascii="Consolas" w:hAnsi="Consolas" w:cs="Consolas"/>
+          <w:sz w:val="24"/>
+          <w:szCs w:val="24"/>
+        </w:rPr>
+      </w:pPr>
+      <w:r>
+        <w:rPr>
+          <w:rFonts w:ascii="Consolas" w:hAnsi="Consolas" w:cs="Consolas"/>
+          <w:color w:val="000000"/>
+          <w:sz w:val="24"/>
+          <w:szCs w:val="24"/>
+        </w:rPr>
+        <w:tab/>
+      </w:r>
+      <w:r>
+        <w:rPr>
+          <w:rFonts w:ascii="Consolas" w:hAnsi="Consolas" w:cs="Consolas"/>
+          <w:color w:val="000000"/>
+          <w:sz w:val="24"/>
+          <w:szCs w:val="24"/>
+        </w:rPr>
+        <w:tab/>
+      </w:r>
+      <w:r>
+        <w:rPr>
+          <w:rFonts w:ascii="Consolas" w:hAnsi="Consolas" w:cs="Consolas"/>
+          <w:color w:val="000000"/>
+          <w:sz w:val="24"/>
+          <w:szCs w:val="24"/>
+        </w:rPr>
+        <w:tab/>
+      </w:r>
+      <w:r>
+        <w:rPr>
+          <w:rFonts w:ascii="Consolas" w:hAnsi="Consolas" w:cs="Consolas"/>
+          <w:color w:val="000000"/>
+          <w:sz w:val="24"/>
+          <w:szCs w:val="24"/>
+        </w:rPr>
+        <w:tab/>
+      </w:r>
+      <w:r>
+        <w:rPr>
+          <w:rFonts w:ascii="Consolas" w:hAnsi="Consolas" w:cs="Consolas"/>
+          <w:b/>
+          <w:bCs/>
+          <w:color w:val="7F0055"/>
+          <w:sz w:val="24"/>
+          <w:szCs w:val="24"/>
+        </w:rPr>
+        <w:t>if</w:t>
+      </w:r>
+      <w:r>
+        <w:rPr>
+          <w:rFonts w:ascii="Consolas" w:hAnsi="Consolas" w:cs="Consolas"/>
+          <w:color w:val="000000"/>
+          <w:sz w:val="24"/>
+          <w:szCs w:val="24"/>
+        </w:rPr>
+        <w:t>(</w:t>
+      </w:r>
+      <w:r>
+        <w:rPr>
+          <w:rFonts w:ascii="Consolas" w:hAnsi="Consolas" w:cs="Consolas"/>
+          <w:color w:val="6A3E3E"/>
+          <w:sz w:val="24"/>
+          <w:szCs w:val="24"/>
+        </w:rPr>
+        <w:t>array</w:t>
+      </w:r>
+      <w:r>
+        <w:rPr>
+          <w:rFonts w:ascii="Consolas" w:hAnsi="Consolas" w:cs="Consolas"/>
+          <w:color w:val="000000"/>
+          <w:sz w:val="24"/>
+          <w:szCs w:val="24"/>
+        </w:rPr>
+        <w:t>[</w:t>
+      </w:r>
+      <w:r>
+        <w:rPr>
+          <w:rFonts w:ascii="Consolas" w:hAnsi="Consolas" w:cs="Consolas"/>
+          <w:color w:val="6A3E3E"/>
+          <w:sz w:val="24"/>
+          <w:szCs w:val="24"/>
+        </w:rPr>
+        <w:t>j</w:t>
+      </w:r>
+      <w:r>
+        <w:rPr>
+          <w:rFonts w:ascii="Consolas" w:hAnsi="Consolas" w:cs="Consolas"/>
+          <w:color w:val="000000"/>
+          <w:sz w:val="24"/>
+          <w:szCs w:val="24"/>
+        </w:rPr>
+        <w:t xml:space="preserve">+1] &lt; </w:t>
+      </w:r>
+      <w:r>
+        <w:rPr>
+          <w:rFonts w:ascii="Consolas" w:hAnsi="Consolas" w:cs="Consolas"/>
+          <w:color w:val="6A3E3E"/>
+          <w:sz w:val="24"/>
+          <w:szCs w:val="24"/>
+        </w:rPr>
+        <w:t>array</w:t>
+      </w:r>
+      <w:r>
+        <w:rPr>
+          <w:rFonts w:ascii="Consolas" w:hAnsi="Consolas" w:cs="Consolas"/>
+          <w:color w:val="000000"/>
+          <w:sz w:val="24"/>
+          <w:szCs w:val="24"/>
+        </w:rPr>
+        <w:t>[</w:t>
+      </w:r>
+      <w:r>
+        <w:rPr>
+          <w:rFonts w:ascii="Consolas" w:hAnsi="Consolas" w:cs="Consolas"/>
+          <w:color w:val="6A3E3E"/>
+          <w:sz w:val="24"/>
+          <w:szCs w:val="24"/>
+        </w:rPr>
+        <w:t>j</w:t>
+      </w:r>
+      <w:r>
+        <w:rPr>
+          <w:rFonts w:ascii="Consolas" w:hAnsi="Consolas" w:cs="Consolas"/>
+          <w:color w:val="000000"/>
+          <w:sz w:val="24"/>
+          <w:szCs w:val="24"/>
+        </w:rPr>
+        <w:t>]) {</w:t>
+      </w:r>
+    </w:p>
+    <w:p>
+      <w:pPr>
+        <w:shd w:val="clear" w:color="auto" w:fill="F4B083" w:themeFill="accent2" w:themeFillTint="99"/>
+        <w:autoSpaceDE w:val="0"/>
+        <w:autoSpaceDN w:val="0"/>
+        <w:adjustRightInd w:val="0"/>
+        <w:spacing w:after="0" w:line="240" w:lineRule="auto"/>
+        <w:rPr>
+          <w:rFonts w:ascii="Consolas" w:hAnsi="Consolas" w:cs="Consolas"/>
+          <w:sz w:val="24"/>
+          <w:szCs w:val="24"/>
+        </w:rPr>
+      </w:pPr>
+      <w:r>
+        <w:rPr>
+          <w:rFonts w:ascii="Consolas" w:hAnsi="Consolas" w:cs="Consolas"/>
+          <w:color w:val="000000"/>
+          <w:sz w:val="24"/>
+          <w:szCs w:val="24"/>
+        </w:rPr>
+        <w:tab/>
+      </w:r>
+      <w:r>
+        <w:rPr>
+          <w:rFonts w:ascii="Consolas" w:hAnsi="Consolas" w:cs="Consolas"/>
+          <w:color w:val="000000"/>
+          <w:sz w:val="24"/>
+          <w:szCs w:val="24"/>
+        </w:rPr>
+        <w:tab/>
+      </w:r>
+      <w:r>
+        <w:rPr>
+          <w:rFonts w:ascii="Consolas" w:hAnsi="Consolas" w:cs="Consolas"/>
+          <w:color w:val="000000"/>
+          <w:sz w:val="24"/>
+          <w:szCs w:val="24"/>
+        </w:rPr>
+        <w:tab/>
+      </w:r>
+      <w:r>
+        <w:rPr>
+          <w:rFonts w:ascii="Consolas" w:hAnsi="Consolas" w:cs="Consolas"/>
+          <w:color w:val="000000"/>
+          <w:sz w:val="24"/>
+          <w:szCs w:val="24"/>
+        </w:rPr>
+        <w:tab/>
+        <w:t xml:space="preserve">     </w:t>
+      </w:r>
+      <w:r>
+        <w:rPr>
+          <w:rFonts w:ascii="Consolas" w:hAnsi="Consolas" w:cs="Consolas"/>
+          <w:b/>
+          <w:bCs/>
+          <w:color w:val="7F0055"/>
+          <w:sz w:val="24"/>
+          <w:szCs w:val="24"/>
+        </w:rPr>
+        <w:t>int</w:t>
+      </w:r>
+      <w:r>
+        <w:rPr>
+          <w:rFonts w:ascii="Consolas" w:hAnsi="Consolas" w:cs="Consolas"/>
+          <w:color w:val="000000"/>
+          <w:sz w:val="24"/>
+          <w:szCs w:val="24"/>
+        </w:rPr>
+        <w:t xml:space="preserve"> </w:t>
+      </w:r>
+      <w:proofErr w:type="spellStart"/>
+      <w:r>
+        <w:rPr>
+          <w:rFonts w:ascii="Consolas" w:hAnsi="Consolas" w:cs="Consolas"/>
+          <w:color w:val="6A3E3E"/>
+          <w:sz w:val="24"/>
+          <w:szCs w:val="24"/>
+        </w:rPr>
+        <w:t>tmp</w:t>
+      </w:r>
+      <w:proofErr w:type="spellEnd"/>
+      <w:r>
+        <w:rPr>
+          <w:rFonts w:ascii="Consolas" w:hAnsi="Consolas" w:cs="Consolas"/>
+          <w:color w:val="000000"/>
+          <w:sz w:val="24"/>
+          <w:szCs w:val="24"/>
+        </w:rPr>
+        <w:t xml:space="preserve"> = </w:t>
+      </w:r>
+      <w:r>
+        <w:rPr>
+          <w:rFonts w:ascii="Consolas" w:hAnsi="Consolas" w:cs="Consolas"/>
+          <w:color w:val="6A3E3E"/>
+          <w:sz w:val="24"/>
+          <w:szCs w:val="24"/>
+        </w:rPr>
+        <w:t>array</w:t>
+      </w:r>
+      <w:r>
+        <w:rPr>
+          <w:rFonts w:ascii="Consolas" w:hAnsi="Consolas" w:cs="Consolas"/>
+          <w:color w:val="000000"/>
+          <w:sz w:val="24"/>
+          <w:szCs w:val="24"/>
+        </w:rPr>
+        <w:t>[</w:t>
+      </w:r>
+      <w:r>
+        <w:rPr>
+          <w:rFonts w:ascii="Consolas" w:hAnsi="Consolas" w:cs="Consolas"/>
+          <w:color w:val="6A3E3E"/>
+          <w:sz w:val="24"/>
+          <w:szCs w:val="24"/>
+        </w:rPr>
+        <w:t>j</w:t>
+      </w:r>
+      <w:r>
+        <w:rPr>
+          <w:rFonts w:ascii="Consolas" w:hAnsi="Consolas" w:cs="Consolas"/>
+          <w:color w:val="000000"/>
+          <w:sz w:val="24"/>
+          <w:szCs w:val="24"/>
+        </w:rPr>
+        <w:t>];</w:t>
+      </w:r>
+    </w:p>
+    <w:p>
+      <w:pPr>
+        <w:shd w:val="clear" w:color="auto" w:fill="F4B083" w:themeFill="accent2" w:themeFillTint="99"/>
+        <w:autoSpaceDE w:val="0"/>
+        <w:autoSpaceDN w:val="0"/>
+        <w:adjustRightInd w:val="0"/>
+        <w:spacing w:after="0" w:line="240" w:lineRule="auto"/>
+        <w:rPr>
+          <w:rFonts w:ascii="Consolas" w:hAnsi="Consolas" w:cs="Consolas"/>
+          <w:sz w:val="24"/>
+          <w:szCs w:val="24"/>
+        </w:rPr>
+      </w:pPr>
+      <w:r>
+        <w:rPr>
+          <w:rFonts w:ascii="Consolas" w:hAnsi="Consolas" w:cs="Consolas"/>
+          <w:color w:val="000000"/>
+          <w:sz w:val="24"/>
+          <w:szCs w:val="24"/>
+        </w:rPr>
+        <w:tab/>
+      </w:r>
+      <w:r>
+        <w:rPr>
+          <w:rFonts w:ascii="Consolas" w:hAnsi="Consolas" w:cs="Consolas"/>
+          <w:color w:val="000000"/>
+          <w:sz w:val="24"/>
+          <w:szCs w:val="24"/>
+        </w:rPr>
+        <w:tab/>
+      </w:r>
+      <w:r>
+        <w:rPr>
+          <w:rFonts w:ascii="Consolas" w:hAnsi="Consolas" w:cs="Consolas"/>
+          <w:color w:val="000000"/>
+          <w:sz w:val="24"/>
+          <w:szCs w:val="24"/>
+        </w:rPr>
+        <w:tab/>
+      </w:r>
+      <w:r>
+        <w:rPr>
+          <w:rFonts w:ascii="Consolas" w:hAnsi="Consolas" w:cs="Consolas"/>
+          <w:color w:val="000000"/>
+          <w:sz w:val="24"/>
+          <w:szCs w:val="24"/>
+        </w:rPr>
+        <w:tab/>
+        <w:t xml:space="preserve">     </w:t>
+      </w:r>
+      <w:r>
+        <w:rPr>
+          <w:rFonts w:ascii="Consolas" w:hAnsi="Consolas" w:cs="Consolas"/>
+          <w:color w:val="6A3E3E"/>
+          <w:sz w:val="24"/>
+          <w:szCs w:val="24"/>
+        </w:rPr>
+        <w:t>array</w:t>
+      </w:r>
+      <w:r>
+        <w:rPr>
+          <w:rFonts w:ascii="Consolas" w:hAnsi="Consolas" w:cs="Consolas"/>
+          <w:color w:val="000000"/>
+          <w:sz w:val="24"/>
+          <w:szCs w:val="24"/>
+        </w:rPr>
+        <w:t>[</w:t>
+      </w:r>
+      <w:r>
+        <w:rPr>
+          <w:rFonts w:ascii="Consolas" w:hAnsi="Consolas" w:cs="Consolas"/>
+          <w:color w:val="6A3E3E"/>
+          <w:sz w:val="24"/>
+          <w:szCs w:val="24"/>
+        </w:rPr>
+        <w:t>j</w:t>
+      </w:r>
+      <w:r>
+        <w:rPr>
+          <w:rFonts w:ascii="Consolas" w:hAnsi="Consolas" w:cs="Consolas"/>
+          <w:color w:val="000000"/>
+          <w:sz w:val="24"/>
+          <w:szCs w:val="24"/>
+        </w:rPr>
+        <w:t xml:space="preserve">] = </w:t>
+      </w:r>
+      <w:r>
+        <w:rPr>
+          <w:rFonts w:ascii="Consolas" w:hAnsi="Consolas" w:cs="Consolas"/>
+          <w:color w:val="6A3E3E"/>
+          <w:sz w:val="24"/>
+          <w:szCs w:val="24"/>
+        </w:rPr>
+        <w:t>array</w:t>
+      </w:r>
+      <w:r>
+        <w:rPr>
+          <w:rFonts w:ascii="Consolas" w:hAnsi="Consolas" w:cs="Consolas"/>
+          <w:color w:val="000000"/>
+          <w:sz w:val="24"/>
+          <w:szCs w:val="24"/>
+        </w:rPr>
+        <w:t>[</w:t>
+      </w:r>
+      <w:r>
+        <w:rPr>
+          <w:rFonts w:ascii="Consolas" w:hAnsi="Consolas" w:cs="Consolas"/>
+          <w:color w:val="6A3E3E"/>
+          <w:sz w:val="24"/>
+          <w:szCs w:val="24"/>
+        </w:rPr>
+        <w:t>j</w:t>
+      </w:r>
+      <w:r>
+        <w:rPr>
+          <w:rFonts w:ascii="Consolas" w:hAnsi="Consolas" w:cs="Consolas"/>
+          <w:color w:val="000000"/>
+          <w:sz w:val="24"/>
+          <w:szCs w:val="24"/>
+        </w:rPr>
+        <w:t>+1];</w:t>
+      </w:r>
+    </w:p>
+    <w:p>
+      <w:pPr>
+        <w:shd w:val="clear" w:color="auto" w:fill="F4B083" w:themeFill="accent2" w:themeFillTint="99"/>
+        <w:autoSpaceDE w:val="0"/>
+        <w:autoSpaceDN w:val="0"/>
+        <w:adjustRightInd w:val="0"/>
+        <w:spacing w:after="0" w:line="240" w:lineRule="auto"/>
+        <w:rPr>
+          <w:rFonts w:ascii="Consolas" w:hAnsi="Consolas" w:cs="Consolas"/>
+          <w:sz w:val="24"/>
+          <w:szCs w:val="24"/>
+        </w:rPr>
+      </w:pPr>
+      <w:r>
+        <w:rPr>
+          <w:rFonts w:ascii="Consolas" w:hAnsi="Consolas" w:cs="Consolas"/>
+          <w:color w:val="000000"/>
+          <w:sz w:val="24"/>
+          <w:szCs w:val="24"/>
+        </w:rPr>
+        <w:tab/>
+      </w:r>
+      <w:r>
+        <w:rPr>
+          <w:rFonts w:ascii="Consolas" w:hAnsi="Consolas" w:cs="Consolas"/>
+          <w:color w:val="000000"/>
+          <w:sz w:val="24"/>
+          <w:szCs w:val="24"/>
+        </w:rPr>
+        <w:tab/>
+      </w:r>
+      <w:r>
+        <w:rPr>
+          <w:rFonts w:ascii="Consolas" w:hAnsi="Consolas" w:cs="Consolas"/>
+          <w:color w:val="000000"/>
+          <w:sz w:val="24"/>
+          <w:szCs w:val="24"/>
+        </w:rPr>
+        <w:tab/>
+      </w:r>
+      <w:r>
+        <w:rPr>
+          <w:rFonts w:ascii="Consolas" w:hAnsi="Consolas" w:cs="Consolas"/>
+          <w:color w:val="000000"/>
+          <w:sz w:val="24"/>
+          <w:szCs w:val="24"/>
+        </w:rPr>
+        <w:tab/>
+        <w:t xml:space="preserve">     </w:t>
+      </w:r>
+      <w:r>
+        <w:rPr>
+          <w:rFonts w:ascii="Consolas" w:hAnsi="Consolas" w:cs="Consolas"/>
+          <w:color w:val="6A3E3E"/>
+          <w:sz w:val="24"/>
+          <w:szCs w:val="24"/>
+        </w:rPr>
+        <w:t>array</w:t>
+      </w:r>
+      <w:r>
+        <w:rPr>
+          <w:rFonts w:ascii="Consolas" w:hAnsi="Consolas" w:cs="Consolas"/>
+          <w:color w:val="000000"/>
+          <w:sz w:val="24"/>
+          <w:szCs w:val="24"/>
+        </w:rPr>
+        <w:t>[</w:t>
+      </w:r>
+      <w:r>
+        <w:rPr>
+          <w:rFonts w:ascii="Consolas" w:hAnsi="Consolas" w:cs="Consolas"/>
+          <w:color w:val="6A3E3E"/>
+          <w:sz w:val="24"/>
+          <w:szCs w:val="24"/>
+        </w:rPr>
+        <w:t>j</w:t>
+      </w:r>
+      <w:r>
+        <w:rPr>
+          <w:rFonts w:ascii="Consolas" w:hAnsi="Consolas" w:cs="Consolas"/>
+          <w:color w:val="000000"/>
+          <w:sz w:val="24"/>
+          <w:szCs w:val="24"/>
+        </w:rPr>
+        <w:t xml:space="preserve">+1] = </w:t>
+      </w:r>
+      <w:proofErr w:type="spellStart"/>
+      <w:r>
+        <w:rPr>
+          <w:rFonts w:ascii="Consolas" w:hAnsi="Consolas" w:cs="Consolas"/>
+          <w:color w:val="6A3E3E"/>
+          <w:sz w:val="24"/>
+          <w:szCs w:val="24"/>
+        </w:rPr>
+        <w:t>tmp</w:t>
+      </w:r>
+      <w:proofErr w:type="spellEnd"/>
+      <w:r>
+        <w:rPr>
+          <w:rFonts w:ascii="Consolas" w:hAnsi="Consolas" w:cs="Consolas"/>
+          <w:color w:val="000000"/>
+          <w:sz w:val="24"/>
+          <w:szCs w:val="24"/>
+        </w:rPr>
+        <w:t>;</w:t>
+      </w:r>
+    </w:p>
+    <w:p>
+      <w:pPr>
+        <w:shd w:val="clear" w:color="auto" w:fill="F4B083" w:themeFill="accent2" w:themeFillTint="99"/>
+        <w:autoSpaceDE w:val="0"/>
+        <w:autoSpaceDN w:val="0"/>
+        <w:adjustRightInd w:val="0"/>
+        <w:spacing w:after="0" w:line="240" w:lineRule="auto"/>
+        <w:rPr>
+          <w:rFonts w:ascii="Consolas" w:hAnsi="Consolas" w:cs="Consolas"/>
+          <w:sz w:val="24"/>
+          <w:szCs w:val="24"/>
+        </w:rPr>
+      </w:pPr>
+      <w:r>
+        <w:rPr>
+          <w:rFonts w:ascii="Consolas" w:hAnsi="Consolas" w:cs="Consolas"/>
+          <w:color w:val="000000"/>
+          <w:sz w:val="24"/>
+          <w:szCs w:val="24"/>
+        </w:rPr>
+        <w:tab/>
+      </w:r>
+      <w:r>
+        <w:rPr>
+          <w:rFonts w:ascii="Consolas" w:hAnsi="Consolas" w:cs="Consolas"/>
+          <w:color w:val="000000"/>
+          <w:sz w:val="24"/>
+          <w:szCs w:val="24"/>
+        </w:rPr>
+        <w:tab/>
+      </w:r>
+      <w:r>
+        <w:rPr>
+          <w:rFonts w:ascii="Consolas" w:hAnsi="Consolas" w:cs="Consolas"/>
+          <w:color w:val="000000"/>
+          <w:sz w:val="24"/>
+          <w:szCs w:val="24"/>
+        </w:rPr>
+        <w:tab/>
+      </w:r>
+      <w:r>
+        <w:rPr>
+          <w:rFonts w:ascii="Consolas" w:hAnsi="Consolas" w:cs="Consolas"/>
+          <w:color w:val="000000"/>
+          <w:sz w:val="24"/>
+          <w:szCs w:val="24"/>
+        </w:rPr>
+        <w:tab/>
+        <w:t>}</w:t>
+      </w:r>
+    </w:p>
+    <w:p>
+      <w:pPr>
+        <w:shd w:val="clear" w:color="auto" w:fill="F4B083" w:themeFill="accent2" w:themeFillTint="99"/>
+        <w:autoSpaceDE w:val="0"/>
+        <w:autoSpaceDN w:val="0"/>
+        <w:adjustRightInd w:val="0"/>
+        <w:spacing w:after="0" w:line="240" w:lineRule="auto"/>
+        <w:rPr>
+          <w:rFonts w:ascii="Consolas" w:hAnsi="Consolas" w:cs="Consolas"/>
+          <w:sz w:val="24"/>
+          <w:szCs w:val="24"/>
+        </w:rPr>
+      </w:pPr>
+      <w:r>
+        <w:rPr>
+          <w:rFonts w:ascii="Consolas" w:hAnsi="Consolas" w:cs="Consolas"/>
+          <w:color w:val="000000"/>
+          <w:sz w:val="24"/>
+          <w:szCs w:val="24"/>
+        </w:rPr>
+        <w:tab/>
+      </w:r>
+      <w:r>
+        <w:rPr>
+          <w:rFonts w:ascii="Consolas" w:hAnsi="Consolas" w:cs="Consolas"/>
+          <w:color w:val="000000"/>
+          <w:sz w:val="24"/>
+          <w:szCs w:val="24"/>
+        </w:rPr>
+        <w:tab/>
+      </w:r>
+      <w:r>
+        <w:rPr>
+          <w:rFonts w:ascii="Consolas" w:hAnsi="Consolas" w:cs="Consolas"/>
+          <w:color w:val="000000"/>
+          <w:sz w:val="24"/>
+          <w:szCs w:val="24"/>
+        </w:rPr>
+        <w:tab/>
+        <w:t>}</w:t>
+      </w:r>
+    </w:p>
+    <w:p>
+      <w:pPr>
+        <w:shd w:val="clear" w:color="auto" w:fill="F4B083" w:themeFill="accent2" w:themeFillTint="99"/>
+      </w:pPr>
+      <w:r>
+        <w:rPr>
+          <w:rFonts w:ascii="Consolas" w:hAnsi="Consolas" w:cs="Consolas"/>
+          <w:color w:val="000000"/>
+          <w:sz w:val="24"/>
+          <w:szCs w:val="24"/>
+        </w:rPr>
+        <w:tab/>
+      </w:r>
+      <w:r>
+        <w:rPr>
+          <w:rFonts w:ascii="Consolas" w:hAnsi="Consolas" w:cs="Consolas"/>
+          <w:color w:val="000000"/>
+          <w:sz w:val="24"/>
+          <w:szCs w:val="24"/>
+        </w:rPr>
+        <w:tab/>
+        <w:t>}</w:t>
+      </w:r>
+    </w:p>
+    <w:p>
+      <w:pPr>
+        <w:pStyle w:val="Heading2"/>
+        <w:rPr>
+          <w:b/>
+          <w:bCs/>
+        </w:rPr>
+      </w:pPr>
+      <w:r>
+        <w:rPr>
+          <w:b/>
+          <w:bCs/>
+        </w:rPr>
+        <w:lastRenderedPageBreak/>
+        <w:t>Insertion sort</w:t>
+      </w:r>
+    </w:p>
+    <w:p>
+      <w:r>
+        <w:t>Best for partial sorted arrays, the time complexity O(n) and unsorted array worst O(n2)</w:t>
+      </w:r>
+    </w:p>
+    <w:p>
+      <w:pPr>
+        <w:pStyle w:val="ListParagraph"/>
+        <w:numPr>
+          <w:ilvl w:val="0"/>
+          <w:numId w:val="11"/>
+        </w:numPr>
+      </w:pPr>
+      <w:r>
+        <w:t>Start with second index of an array to loop though</w:t>
+      </w:r>
+    </w:p>
+    <w:p>
+      <w:pPr>
+        <w:pStyle w:val="ListParagraph"/>
+        <w:numPr>
+          <w:ilvl w:val="0"/>
+          <w:numId w:val="11"/>
+        </w:numPr>
+      </w:pPr>
+      <w:r>
+        <w:t xml:space="preserve">Store the current index element </w:t>
+      </w:r>
+    </w:p>
+    <w:p>
+      <w:pPr>
+        <w:pStyle w:val="ListParagraph"/>
+        <w:numPr>
+          <w:ilvl w:val="0"/>
+          <w:numId w:val="11"/>
+        </w:numPr>
+      </w:pPr>
+      <w:r>
+        <w:t xml:space="preserve">Declare and initialize the </w:t>
+      </w:r>
+      <w:proofErr w:type="spellStart"/>
+      <w:r>
+        <w:t>prev</w:t>
+      </w:r>
+      <w:proofErr w:type="spellEnd"/>
+      <w:r>
+        <w:t xml:space="preserve"> position variable i-1;</w:t>
+      </w:r>
+    </w:p>
+    <w:p>
+      <w:pPr>
+        <w:pStyle w:val="ListParagraph"/>
+        <w:numPr>
+          <w:ilvl w:val="0"/>
+          <w:numId w:val="11"/>
+        </w:numPr>
+      </w:pPr>
+      <w:r>
+        <w:t xml:space="preserve">Repeat the loop until j&gt;=0 &amp;&amp; </w:t>
+      </w:r>
+      <w:proofErr w:type="spellStart"/>
+      <w:r>
+        <w:t>arr</w:t>
+      </w:r>
+      <w:proofErr w:type="spellEnd"/>
+      <w:r>
+        <w:t>[j]&gt;key</w:t>
+      </w:r>
+    </w:p>
+    <w:p>
+      <w:pPr>
+        <w:pStyle w:val="ListParagraph"/>
+      </w:pPr>
+      <w:r>
+        <w:t>If true assign the j to j+1</w:t>
+      </w:r>
+    </w:p>
+    <w:p>
+      <w:pPr>
+        <w:pStyle w:val="ListParagraph"/>
+      </w:pPr>
+      <w:r>
+        <w:t>Decrease the j j-1</w:t>
+      </w:r>
+    </w:p>
+    <w:p>
+      <w:pPr>
+        <w:pStyle w:val="ListParagraph"/>
+        <w:numPr>
+          <w:ilvl w:val="0"/>
+          <w:numId w:val="11"/>
+        </w:numPr>
+      </w:pPr>
+      <w:r>
+        <w:t>Once repetition ends assign key to j+1;</w:t>
+      </w:r>
+    </w:p>
+    <w:p>
+      <w:r>
+        <w:t xml:space="preserve">The insertion sort is achieved by comparing previous elements with current element , if the  current element </w:t>
+      </w:r>
+      <w:r>
+        <w:t>(</w:t>
+      </w:r>
+      <w:r>
+        <w:t>namely key</w:t>
+      </w:r>
+      <w:r>
+        <w:t>)</w:t>
+      </w:r>
+      <w:r>
+        <w:t xml:space="preserve"> is less than previous element, the positions of all greater elements get shifted to right side, once loop ends the correct position of key gets find, then  assigning key to that position , array get sorted.</w:t>
+      </w:r>
+    </w:p>
+    <w:p>
+      <w:r>
+        <w:t>Initial Array: {12, 11, 13, 5, 6}</w:t>
+      </w:r>
+    </w:p>
+    <w:p>
+      <w:r>
+        <w:t>Iteration 1:</w:t>
+      </w:r>
+    </w:p>
+    <w:p>
+      <w:r>
+        <w:t>key = 11</w:t>
+      </w:r>
+    </w:p>
+    <w:p>
+      <w:r>
+        <w:t>Compare 11 with 12 (element before it). Since 12 is greater than 11, move 12 to the right.</w:t>
+      </w:r>
+    </w:p>
+    <w:p>
+      <w:r>
+        <w:t>Array becomes {12, 12, 13, 5, 6}.</w:t>
+      </w:r>
+    </w:p>
+    <w:p>
+      <w:r>
+        <w:rPr>
+          <w:rFonts w:ascii="Segoe UI" w:hAnsi="Segoe UI" w:cs="Segoe UI"/>
+          <w:color w:val="374151"/>
+        </w:rPr>
+        <w:t>Now, assign the key  to the correct position (j).</w:t>
+      </w:r>
+    </w:p>
+    <w:p>
+      <w:r>
+        <w:t>Array becomes {11, 12, 13, 5, 6}.</w:t>
+      </w:r>
+    </w:p>
+    <w:p>
+      <w:r>
+        <w:t>Iteration 2:</w:t>
+      </w:r>
+    </w:p>
+    <w:p>
+      <w:r>
+        <w:t>key = 13</w:t>
+      </w:r>
+    </w:p>
+    <w:p>
+      <w:r>
+        <w:t>Compare 13 with 12 (element before it). Since 12 is less than 13, stop the comparison.</w:t>
+      </w:r>
+    </w:p>
+    <w:p>
+      <w:r>
+        <w:t>Array remains {11, 12, 13, 5, 6}.</w:t>
+      </w:r>
+    </w:p>
+    <w:p>
+      <w:r>
+        <w:t>Iteration 3:</w:t>
+      </w:r>
+    </w:p>
+    <w:p>
+      <w:r>
+        <w:t>key = 5</w:t>
+      </w:r>
+      <w:r>
+        <w:t>, j =2</w:t>
+      </w:r>
+    </w:p>
+    <w:p>
+      <w:r>
+        <w:t>Compare 5 with 13 (element before it). Since 13 is greater than 5, move 13 to the right.</w:t>
+      </w:r>
+    </w:p>
+    <w:p>
+      <w:r>
+        <w:t>Array becomes {11, 12, 13, 13, 6}.</w:t>
+      </w:r>
+    </w:p>
+    <w:p>
+      <w:r>
+        <w:rPr>
+          <w:rFonts w:ascii="Segoe UI" w:hAnsi="Segoe UI" w:cs="Segoe UI"/>
+          <w:color w:val="374151"/>
+        </w:rPr>
+        <w:t>Now, assign the key  to the correct position (j).</w:t>
+      </w:r>
+    </w:p>
+    <w:p>
+      <w:r>
+        <w:t>Array becomes {11, 12, 5, 13, 6}.</w:t>
+      </w:r>
+    </w:p>
+    <w:p>
+      <w:r>
+        <w:t>Continue this process until 5 is in its correct position: {11, 5, 12, 13, 6}.</w:t>
+      </w:r>
+    </w:p>
+    <w:p/>
+    <w:p/>
+    <w:p>
+      <w:r>
+        <w:t>Iteration 4:</w:t>
+      </w:r>
+    </w:p>
+    <w:p>
+      <w:r>
+        <w:lastRenderedPageBreak/>
+        <w:t>key = 6</w:t>
+      </w:r>
+    </w:p>
+    <w:p>
+      <w:r>
+        <w:t>Compare 6 with 13 (element before it). Since 13 is greater than 6, move 13 to the right.</w:t>
+      </w:r>
+    </w:p>
+    <w:p>
+      <w:r>
+        <w:t>Array becomes {11, 5, 12, 13, 13}.</w:t>
+      </w:r>
+    </w:p>
+    <w:p>
+      <w:r>
+        <w:rPr>
+          <w:rFonts w:ascii="Segoe UI" w:hAnsi="Segoe UI" w:cs="Segoe UI"/>
+          <w:color w:val="374151"/>
+        </w:rPr>
+        <w:t>Now, assign the key  to the correct position (j).</w:t>
+      </w:r>
+    </w:p>
+    <w:p>
+      <w:pPr>
+        <w:ind w:firstLine="720"/>
+      </w:pPr>
+      <w:r>
+        <w:t>Array becomes {11, 5, 12, 6, 13}.</w:t>
+      </w:r>
+    </w:p>
+    <w:p>
+      <w:r>
+        <w:t>Continue this process until 6 is in its correct position: {11, 5, 6, 12, 13}.</w:t>
+      </w:r>
+    </w:p>
+    <w:p>
+      <w:r>
+        <w:t>After these iterations, the array becomes sorted: {5, 6, 11, 12, 13}.</w:t>
+      </w:r>
+    </w:p>
+    <w:p>
+      <w:pPr>
+        <w:shd w:val="clear" w:color="auto" w:fill="F4B083" w:themeFill="accent2" w:themeFillTint="99"/>
+        <w:autoSpaceDE w:val="0"/>
+        <w:autoSpaceDN w:val="0"/>
+        <w:adjustRightInd w:val="0"/>
+        <w:spacing w:after="0" w:line="240" w:lineRule="auto"/>
+        <w:rPr>
+          <w:rFonts w:ascii="Consolas" w:hAnsi="Consolas" w:cs="Consolas"/>
+          <w:sz w:val="24"/>
+          <w:szCs w:val="24"/>
+        </w:rPr>
+      </w:pPr>
+      <w:r>
+        <w:rPr>
+          <w:rFonts w:ascii="Consolas" w:hAnsi="Consolas" w:cs="Consolas"/>
+          <w:b/>
+          <w:bCs/>
+          <w:color w:val="7F0055"/>
+          <w:sz w:val="24"/>
+          <w:szCs w:val="24"/>
+        </w:rPr>
+        <w:t>for</w:t>
+      </w:r>
+      <w:r>
+        <w:rPr>
+          <w:rFonts w:ascii="Consolas" w:hAnsi="Consolas" w:cs="Consolas"/>
+          <w:color w:val="000000"/>
+          <w:sz w:val="24"/>
+          <w:szCs w:val="24"/>
+        </w:rPr>
+        <w:t>(</w:t>
+      </w:r>
+      <w:r>
+        <w:rPr>
+          <w:rFonts w:ascii="Consolas" w:hAnsi="Consolas" w:cs="Consolas"/>
+          <w:b/>
+          <w:bCs/>
+          <w:color w:val="7F0055"/>
+          <w:sz w:val="24"/>
+          <w:szCs w:val="24"/>
+        </w:rPr>
+        <w:t>int</w:t>
+      </w:r>
+      <w:r>
+        <w:rPr>
+          <w:rFonts w:ascii="Consolas" w:hAnsi="Consolas" w:cs="Consolas"/>
+          <w:color w:val="000000"/>
+          <w:sz w:val="24"/>
+          <w:szCs w:val="24"/>
+        </w:rPr>
+        <w:t xml:space="preserve"> </w:t>
+      </w:r>
+      <w:proofErr w:type="spellStart"/>
+      <w:r>
+        <w:rPr>
+          <w:rFonts w:ascii="Consolas" w:hAnsi="Consolas" w:cs="Consolas"/>
+          <w:color w:val="6A3E3E"/>
+          <w:sz w:val="24"/>
+          <w:szCs w:val="24"/>
+        </w:rPr>
+        <w:t>i</w:t>
+      </w:r>
+      <w:proofErr w:type="spellEnd"/>
+      <w:r>
+        <w:rPr>
+          <w:rFonts w:ascii="Consolas" w:hAnsi="Consolas" w:cs="Consolas"/>
+          <w:color w:val="000000"/>
+          <w:sz w:val="24"/>
+          <w:szCs w:val="24"/>
+        </w:rPr>
+        <w:t>=1;</w:t>
+      </w:r>
+      <w:r>
+        <w:rPr>
+          <w:rFonts w:ascii="Consolas" w:hAnsi="Consolas" w:cs="Consolas"/>
+          <w:color w:val="6A3E3E"/>
+          <w:sz w:val="24"/>
+          <w:szCs w:val="24"/>
+        </w:rPr>
+        <w:t>i</w:t>
+      </w:r>
+      <w:r>
+        <w:rPr>
+          <w:rFonts w:ascii="Consolas" w:hAnsi="Consolas" w:cs="Consolas"/>
+          <w:color w:val="000000"/>
+          <w:sz w:val="24"/>
+          <w:szCs w:val="24"/>
+        </w:rPr>
+        <w:t>&lt;</w:t>
+      </w:r>
+      <w:proofErr w:type="spellStart"/>
+      <w:r>
+        <w:rPr>
+          <w:rFonts w:ascii="Consolas" w:hAnsi="Consolas" w:cs="Consolas"/>
+          <w:color w:val="6A3E3E"/>
+          <w:sz w:val="24"/>
+          <w:szCs w:val="24"/>
+        </w:rPr>
+        <w:t>arr</w:t>
+      </w:r>
+      <w:r>
+        <w:rPr>
+          <w:rFonts w:ascii="Consolas" w:hAnsi="Consolas" w:cs="Consolas"/>
+          <w:color w:val="000000"/>
+          <w:sz w:val="24"/>
+          <w:szCs w:val="24"/>
+        </w:rPr>
+        <w:t>.</w:t>
+      </w:r>
+      <w:r>
+        <w:rPr>
+          <w:rFonts w:ascii="Consolas" w:hAnsi="Consolas" w:cs="Consolas"/>
+          <w:color w:val="0000C0"/>
+          <w:sz w:val="24"/>
+          <w:szCs w:val="24"/>
+        </w:rPr>
+        <w:t>length</w:t>
+      </w:r>
+      <w:r>
+        <w:rPr>
+          <w:rFonts w:ascii="Consolas" w:hAnsi="Consolas" w:cs="Consolas"/>
+          <w:color w:val="000000"/>
+          <w:sz w:val="24"/>
+          <w:szCs w:val="24"/>
+        </w:rPr>
+        <w:t>;</w:t>
+      </w:r>
+      <w:r>
+        <w:rPr>
+          <w:rFonts w:ascii="Consolas" w:hAnsi="Consolas" w:cs="Consolas"/>
+          <w:color w:val="6A3E3E"/>
+          <w:sz w:val="24"/>
+          <w:szCs w:val="24"/>
+        </w:rPr>
+        <w:t>i</w:t>
+      </w:r>
+      <w:proofErr w:type="spellEnd"/>
+      <w:r>
+        <w:rPr>
+          <w:rFonts w:ascii="Consolas" w:hAnsi="Consolas" w:cs="Consolas"/>
+          <w:color w:val="000000"/>
+          <w:sz w:val="24"/>
+          <w:szCs w:val="24"/>
+        </w:rPr>
+        <w:t>++) {</w:t>
+      </w:r>
+    </w:p>
+    <w:p>
+      <w:pPr>
+        <w:shd w:val="clear" w:color="auto" w:fill="F4B083" w:themeFill="accent2" w:themeFillTint="99"/>
+        <w:autoSpaceDE w:val="0"/>
+        <w:autoSpaceDN w:val="0"/>
+        <w:adjustRightInd w:val="0"/>
+        <w:spacing w:after="0" w:line="240" w:lineRule="auto"/>
+        <w:rPr>
+          <w:rFonts w:ascii="Consolas" w:hAnsi="Consolas" w:cs="Consolas"/>
+          <w:sz w:val="24"/>
+          <w:szCs w:val="24"/>
+        </w:rPr>
+      </w:pPr>
+      <w:r>
+        <w:rPr>
+          <w:rFonts w:ascii="Consolas" w:hAnsi="Consolas" w:cs="Consolas"/>
+          <w:color w:val="000000"/>
+          <w:sz w:val="24"/>
+          <w:szCs w:val="24"/>
+        </w:rPr>
+        <w:t xml:space="preserve">        </w:t>
+      </w:r>
+      <w:r>
+        <w:rPr>
+          <w:rFonts w:ascii="Consolas" w:hAnsi="Consolas" w:cs="Consolas"/>
+          <w:color w:val="000000"/>
+          <w:sz w:val="24"/>
+          <w:szCs w:val="24"/>
+        </w:rPr>
+        <w:tab/>
+      </w:r>
+      <w:r>
+        <w:rPr>
+          <w:rFonts w:ascii="Consolas" w:hAnsi="Consolas" w:cs="Consolas"/>
+          <w:b/>
+          <w:bCs/>
+          <w:color w:val="7F0055"/>
+          <w:sz w:val="24"/>
+          <w:szCs w:val="24"/>
+        </w:rPr>
+        <w:t>int</w:t>
+      </w:r>
+      <w:r>
+        <w:rPr>
+          <w:rFonts w:ascii="Consolas" w:hAnsi="Consolas" w:cs="Consolas"/>
+          <w:color w:val="000000"/>
+          <w:sz w:val="24"/>
+          <w:szCs w:val="24"/>
+        </w:rPr>
+        <w:t xml:space="preserve"> </w:t>
+      </w:r>
+      <w:r>
+        <w:rPr>
+          <w:rFonts w:ascii="Consolas" w:hAnsi="Consolas" w:cs="Consolas"/>
+          <w:color w:val="6A3E3E"/>
+          <w:sz w:val="24"/>
+          <w:szCs w:val="24"/>
+        </w:rPr>
+        <w:t>key</w:t>
+      </w:r>
+      <w:r>
+        <w:rPr>
+          <w:rFonts w:ascii="Consolas" w:hAnsi="Consolas" w:cs="Consolas"/>
+          <w:color w:val="000000"/>
+          <w:sz w:val="24"/>
+          <w:szCs w:val="24"/>
+        </w:rPr>
+        <w:t xml:space="preserve"> = </w:t>
+      </w:r>
+      <w:proofErr w:type="spellStart"/>
+      <w:r>
+        <w:rPr>
+          <w:rFonts w:ascii="Consolas" w:hAnsi="Consolas" w:cs="Consolas"/>
+          <w:color w:val="6A3E3E"/>
+          <w:sz w:val="24"/>
+          <w:szCs w:val="24"/>
+        </w:rPr>
+        <w:t>arr</w:t>
+      </w:r>
+      <w:proofErr w:type="spellEnd"/>
+      <w:r>
+        <w:rPr>
+          <w:rFonts w:ascii="Consolas" w:hAnsi="Consolas" w:cs="Consolas"/>
+          <w:color w:val="000000"/>
+          <w:sz w:val="24"/>
+          <w:szCs w:val="24"/>
+        </w:rPr>
+        <w:t>[</w:t>
+      </w:r>
+      <w:proofErr w:type="spellStart"/>
+      <w:r>
+        <w:rPr>
+          <w:rFonts w:ascii="Consolas" w:hAnsi="Consolas" w:cs="Consolas"/>
+          <w:color w:val="6A3E3E"/>
+          <w:sz w:val="24"/>
+          <w:szCs w:val="24"/>
+        </w:rPr>
+        <w:t>i</w:t>
+      </w:r>
+      <w:proofErr w:type="spellEnd"/>
+      <w:r>
+        <w:rPr>
+          <w:rFonts w:ascii="Consolas" w:hAnsi="Consolas" w:cs="Consolas"/>
+          <w:color w:val="000000"/>
+          <w:sz w:val="24"/>
+          <w:szCs w:val="24"/>
+        </w:rPr>
+        <w:t>];</w:t>
+      </w:r>
+    </w:p>
+    <w:p>
+      <w:pPr>
+        <w:shd w:val="clear" w:color="auto" w:fill="F4B083" w:themeFill="accent2" w:themeFillTint="99"/>
+        <w:autoSpaceDE w:val="0"/>
+        <w:autoSpaceDN w:val="0"/>
+        <w:adjustRightInd w:val="0"/>
+        <w:spacing w:after="0" w:line="240" w:lineRule="auto"/>
+        <w:rPr>
+          <w:rFonts w:ascii="Consolas" w:hAnsi="Consolas" w:cs="Consolas"/>
+          <w:sz w:val="24"/>
+          <w:szCs w:val="24"/>
+        </w:rPr>
+      </w:pPr>
+      <w:r>
+        <w:rPr>
+          <w:rFonts w:ascii="Consolas" w:hAnsi="Consolas" w:cs="Consolas"/>
+          <w:color w:val="000000"/>
+          <w:sz w:val="24"/>
+          <w:szCs w:val="24"/>
+        </w:rPr>
+        <w:t xml:space="preserve">        </w:t>
+      </w:r>
+      <w:r>
+        <w:rPr>
+          <w:rFonts w:ascii="Consolas" w:hAnsi="Consolas" w:cs="Consolas"/>
+          <w:color w:val="000000"/>
+          <w:sz w:val="24"/>
+          <w:szCs w:val="24"/>
+        </w:rPr>
+        <w:tab/>
+      </w:r>
+      <w:r>
+        <w:rPr>
+          <w:rFonts w:ascii="Consolas" w:hAnsi="Consolas" w:cs="Consolas"/>
+          <w:b/>
+          <w:bCs/>
+          <w:color w:val="7F0055"/>
+          <w:sz w:val="24"/>
+          <w:szCs w:val="24"/>
+        </w:rPr>
+        <w:t>int</w:t>
+      </w:r>
+      <w:r>
+        <w:rPr>
+          <w:rFonts w:ascii="Consolas" w:hAnsi="Consolas" w:cs="Consolas"/>
+          <w:color w:val="000000"/>
+          <w:sz w:val="24"/>
+          <w:szCs w:val="24"/>
+        </w:rPr>
+        <w:t xml:space="preserve"> </w:t>
+      </w:r>
+      <w:r>
+        <w:rPr>
+          <w:rFonts w:ascii="Consolas" w:hAnsi="Consolas" w:cs="Consolas"/>
+          <w:color w:val="6A3E3E"/>
+          <w:sz w:val="24"/>
+          <w:szCs w:val="24"/>
+        </w:rPr>
+        <w:t>j</w:t>
+      </w:r>
+      <w:r>
+        <w:rPr>
+          <w:rFonts w:ascii="Consolas" w:hAnsi="Consolas" w:cs="Consolas"/>
+          <w:color w:val="000000"/>
+          <w:sz w:val="24"/>
+          <w:szCs w:val="24"/>
+        </w:rPr>
+        <w:t xml:space="preserve">= </w:t>
+      </w:r>
+      <w:r>
+        <w:rPr>
+          <w:rFonts w:ascii="Consolas" w:hAnsi="Consolas" w:cs="Consolas"/>
+          <w:color w:val="6A3E3E"/>
+          <w:sz w:val="24"/>
+          <w:szCs w:val="24"/>
+        </w:rPr>
+        <w:t>i</w:t>
+      </w:r>
+      <w:r>
+        <w:rPr>
+          <w:rFonts w:ascii="Consolas" w:hAnsi="Consolas" w:cs="Consolas"/>
+          <w:color w:val="000000"/>
+          <w:sz w:val="24"/>
+          <w:szCs w:val="24"/>
+        </w:rPr>
+        <w:t>-1;</w:t>
+      </w:r>
+    </w:p>
+    <w:p>
+      <w:pPr>
+        <w:shd w:val="clear" w:color="auto" w:fill="F4B083" w:themeFill="accent2" w:themeFillTint="99"/>
+        <w:autoSpaceDE w:val="0"/>
+        <w:autoSpaceDN w:val="0"/>
+        <w:adjustRightInd w:val="0"/>
+        <w:spacing w:after="0" w:line="240" w:lineRule="auto"/>
+        <w:rPr>
+          <w:rFonts w:ascii="Consolas" w:hAnsi="Consolas" w:cs="Consolas"/>
+          <w:sz w:val="24"/>
+          <w:szCs w:val="24"/>
+        </w:rPr>
+      </w:pPr>
+      <w:r>
+        <w:rPr>
+          <w:rFonts w:ascii="Consolas" w:hAnsi="Consolas" w:cs="Consolas"/>
+          <w:color w:val="000000"/>
+          <w:sz w:val="24"/>
+          <w:szCs w:val="24"/>
+        </w:rPr>
+        <w:t xml:space="preserve">        </w:t>
+      </w:r>
+      <w:r>
+        <w:rPr>
+          <w:rFonts w:ascii="Consolas" w:hAnsi="Consolas" w:cs="Consolas"/>
+          <w:color w:val="000000"/>
+          <w:sz w:val="24"/>
+          <w:szCs w:val="24"/>
+        </w:rPr>
+        <w:tab/>
+      </w:r>
+      <w:r>
+        <w:rPr>
+          <w:rFonts w:ascii="Consolas" w:hAnsi="Consolas" w:cs="Consolas"/>
+          <w:b/>
+          <w:bCs/>
+          <w:color w:val="7F0055"/>
+          <w:sz w:val="24"/>
+          <w:szCs w:val="24"/>
+        </w:rPr>
+        <w:t>while</w:t>
+      </w:r>
+      <w:r>
+        <w:rPr>
+          <w:rFonts w:ascii="Consolas" w:hAnsi="Consolas" w:cs="Consolas"/>
+          <w:color w:val="000000"/>
+          <w:sz w:val="24"/>
+          <w:szCs w:val="24"/>
+        </w:rPr>
+        <w:t>(</w:t>
+      </w:r>
+      <w:r>
+        <w:rPr>
+          <w:rFonts w:ascii="Consolas" w:hAnsi="Consolas" w:cs="Consolas"/>
+          <w:color w:val="6A3E3E"/>
+          <w:sz w:val="24"/>
+          <w:szCs w:val="24"/>
+        </w:rPr>
+        <w:t>j</w:t>
+      </w:r>
+      <w:r>
+        <w:rPr>
+          <w:rFonts w:ascii="Consolas" w:hAnsi="Consolas" w:cs="Consolas"/>
+          <w:color w:val="000000"/>
+          <w:sz w:val="24"/>
+          <w:szCs w:val="24"/>
+        </w:rPr>
+        <w:t xml:space="preserve">&gt;=0 &amp;&amp; </w:t>
+      </w:r>
+      <w:proofErr w:type="spellStart"/>
+      <w:r>
+        <w:rPr>
+          <w:rFonts w:ascii="Consolas" w:hAnsi="Consolas" w:cs="Consolas"/>
+          <w:color w:val="6A3E3E"/>
+          <w:sz w:val="24"/>
+          <w:szCs w:val="24"/>
+        </w:rPr>
+        <w:t>arr</w:t>
+      </w:r>
+      <w:proofErr w:type="spellEnd"/>
+      <w:r>
+        <w:rPr>
+          <w:rFonts w:ascii="Consolas" w:hAnsi="Consolas" w:cs="Consolas"/>
+          <w:color w:val="000000"/>
+          <w:sz w:val="24"/>
+          <w:szCs w:val="24"/>
+        </w:rPr>
+        <w:t>[</w:t>
+      </w:r>
+      <w:r>
+        <w:rPr>
+          <w:rFonts w:ascii="Consolas" w:hAnsi="Consolas" w:cs="Consolas"/>
+          <w:color w:val="6A3E3E"/>
+          <w:sz w:val="24"/>
+          <w:szCs w:val="24"/>
+        </w:rPr>
+        <w:t>j</w:t>
+      </w:r>
+      <w:r>
+        <w:rPr>
+          <w:rFonts w:ascii="Consolas" w:hAnsi="Consolas" w:cs="Consolas"/>
+          <w:color w:val="000000"/>
+          <w:sz w:val="24"/>
+          <w:szCs w:val="24"/>
+        </w:rPr>
+        <w:t>]&gt;</w:t>
+      </w:r>
+      <w:r>
+        <w:rPr>
+          <w:rFonts w:ascii="Consolas" w:hAnsi="Consolas" w:cs="Consolas"/>
+          <w:color w:val="6A3E3E"/>
+          <w:sz w:val="24"/>
+          <w:szCs w:val="24"/>
+        </w:rPr>
+        <w:t>key</w:t>
+      </w:r>
+      <w:r>
+        <w:rPr>
+          <w:rFonts w:ascii="Consolas" w:hAnsi="Consolas" w:cs="Consolas"/>
+          <w:color w:val="000000"/>
+          <w:sz w:val="24"/>
+          <w:szCs w:val="24"/>
+        </w:rPr>
+        <w:t>) {</w:t>
+      </w:r>
+    </w:p>
+    <w:p>
+      <w:pPr>
+        <w:shd w:val="clear" w:color="auto" w:fill="F4B083" w:themeFill="accent2" w:themeFillTint="99"/>
+        <w:autoSpaceDE w:val="0"/>
+        <w:autoSpaceDN w:val="0"/>
+        <w:adjustRightInd w:val="0"/>
+        <w:spacing w:after="0" w:line="240" w:lineRule="auto"/>
+        <w:rPr>
+          <w:rFonts w:ascii="Consolas" w:hAnsi="Consolas" w:cs="Consolas"/>
+          <w:sz w:val="24"/>
+          <w:szCs w:val="24"/>
+        </w:rPr>
+      </w:pPr>
+      <w:r>
+        <w:rPr>
+          <w:rFonts w:ascii="Consolas" w:hAnsi="Consolas" w:cs="Consolas"/>
+          <w:color w:val="000000"/>
+          <w:sz w:val="24"/>
+          <w:szCs w:val="24"/>
+        </w:rPr>
+        <w:t xml:space="preserve">        </w:t>
+      </w:r>
+      <w:r>
+        <w:rPr>
+          <w:rFonts w:ascii="Consolas" w:hAnsi="Consolas" w:cs="Consolas"/>
+          <w:color w:val="000000"/>
+          <w:sz w:val="24"/>
+          <w:szCs w:val="24"/>
+        </w:rPr>
+        <w:tab/>
+      </w:r>
+      <w:r>
+        <w:rPr>
+          <w:rFonts w:ascii="Consolas" w:hAnsi="Consolas" w:cs="Consolas"/>
+          <w:color w:val="000000"/>
+          <w:sz w:val="24"/>
+          <w:szCs w:val="24"/>
+        </w:rPr>
+        <w:tab/>
+      </w:r>
+      <w:proofErr w:type="spellStart"/>
+      <w:r>
+        <w:rPr>
+          <w:rFonts w:ascii="Consolas" w:hAnsi="Consolas" w:cs="Consolas"/>
+          <w:color w:val="6A3E3E"/>
+          <w:sz w:val="24"/>
+          <w:szCs w:val="24"/>
+        </w:rPr>
+        <w:t>arr</w:t>
+      </w:r>
+      <w:proofErr w:type="spellEnd"/>
+      <w:r>
+        <w:rPr>
+          <w:rFonts w:ascii="Consolas" w:hAnsi="Consolas" w:cs="Consolas"/>
+          <w:color w:val="000000"/>
+          <w:sz w:val="24"/>
+          <w:szCs w:val="24"/>
+        </w:rPr>
+        <w:t>[</w:t>
+      </w:r>
+      <w:r>
+        <w:rPr>
+          <w:rFonts w:ascii="Consolas" w:hAnsi="Consolas" w:cs="Consolas"/>
+          <w:color w:val="6A3E3E"/>
+          <w:sz w:val="24"/>
+          <w:szCs w:val="24"/>
+        </w:rPr>
+        <w:t>j</w:t>
+      </w:r>
+      <w:r>
+        <w:rPr>
+          <w:rFonts w:ascii="Consolas" w:hAnsi="Consolas" w:cs="Consolas"/>
+          <w:color w:val="000000"/>
+          <w:sz w:val="24"/>
+          <w:szCs w:val="24"/>
+        </w:rPr>
+        <w:t xml:space="preserve">+1] = </w:t>
+      </w:r>
+      <w:proofErr w:type="spellStart"/>
+      <w:r>
+        <w:rPr>
+          <w:rFonts w:ascii="Consolas" w:hAnsi="Consolas" w:cs="Consolas"/>
+          <w:color w:val="6A3E3E"/>
+          <w:sz w:val="24"/>
+          <w:szCs w:val="24"/>
+        </w:rPr>
+        <w:t>arr</w:t>
+      </w:r>
+      <w:proofErr w:type="spellEnd"/>
+      <w:r>
+        <w:rPr>
+          <w:rFonts w:ascii="Consolas" w:hAnsi="Consolas" w:cs="Consolas"/>
+          <w:color w:val="000000"/>
+          <w:sz w:val="24"/>
+          <w:szCs w:val="24"/>
+        </w:rPr>
+        <w:t>[</w:t>
+      </w:r>
+      <w:r>
+        <w:rPr>
+          <w:rFonts w:ascii="Consolas" w:hAnsi="Consolas" w:cs="Consolas"/>
+          <w:color w:val="6A3E3E"/>
+          <w:sz w:val="24"/>
+          <w:szCs w:val="24"/>
+        </w:rPr>
+        <w:t>j</w:t>
+      </w:r>
+      <w:r>
+        <w:rPr>
+          <w:rFonts w:ascii="Consolas" w:hAnsi="Consolas" w:cs="Consolas"/>
+          <w:color w:val="000000"/>
+          <w:sz w:val="24"/>
+          <w:szCs w:val="24"/>
+        </w:rPr>
+        <w:t>];</w:t>
+      </w:r>
+    </w:p>
+    <w:p>
+      <w:pPr>
+        <w:shd w:val="clear" w:color="auto" w:fill="F4B083" w:themeFill="accent2" w:themeFillTint="99"/>
+        <w:autoSpaceDE w:val="0"/>
+        <w:autoSpaceDN w:val="0"/>
+        <w:adjustRightInd w:val="0"/>
+        <w:spacing w:after="0" w:line="240" w:lineRule="auto"/>
+        <w:rPr>
+          <w:rFonts w:ascii="Consolas" w:hAnsi="Consolas" w:cs="Consolas"/>
+          <w:sz w:val="24"/>
+          <w:szCs w:val="24"/>
+        </w:rPr>
+      </w:pPr>
+      <w:r>
+        <w:rPr>
+          <w:rFonts w:ascii="Consolas" w:hAnsi="Consolas" w:cs="Consolas"/>
+          <w:color w:val="000000"/>
+          <w:sz w:val="24"/>
+          <w:szCs w:val="24"/>
+        </w:rPr>
+        <w:t xml:space="preserve">        </w:t>
+      </w:r>
+      <w:r>
+        <w:rPr>
+          <w:rFonts w:ascii="Consolas" w:hAnsi="Consolas" w:cs="Consolas"/>
+          <w:color w:val="000000"/>
+          <w:sz w:val="24"/>
+          <w:szCs w:val="24"/>
+        </w:rPr>
+        <w:tab/>
+      </w:r>
+      <w:r>
+        <w:rPr>
+          <w:rFonts w:ascii="Consolas" w:hAnsi="Consolas" w:cs="Consolas"/>
+          <w:color w:val="000000"/>
+          <w:sz w:val="24"/>
+          <w:szCs w:val="24"/>
+        </w:rPr>
+        <w:tab/>
+      </w:r>
+      <w:r>
+        <w:rPr>
+          <w:rFonts w:ascii="Consolas" w:hAnsi="Consolas" w:cs="Consolas"/>
+          <w:color w:val="6A3E3E"/>
+          <w:sz w:val="24"/>
+          <w:szCs w:val="24"/>
+        </w:rPr>
+        <w:t>j</w:t>
+      </w:r>
+      <w:r>
+        <w:rPr>
+          <w:rFonts w:ascii="Consolas" w:hAnsi="Consolas" w:cs="Consolas"/>
+          <w:color w:val="000000"/>
+          <w:sz w:val="24"/>
+          <w:szCs w:val="24"/>
+        </w:rPr>
+        <w:t xml:space="preserve"> = </w:t>
+      </w:r>
+      <w:r>
+        <w:rPr>
+          <w:rFonts w:ascii="Consolas" w:hAnsi="Consolas" w:cs="Consolas"/>
+          <w:color w:val="6A3E3E"/>
+          <w:sz w:val="24"/>
+          <w:szCs w:val="24"/>
+        </w:rPr>
+        <w:t>j</w:t>
+      </w:r>
+      <w:r>
+        <w:rPr>
+          <w:rFonts w:ascii="Consolas" w:hAnsi="Consolas" w:cs="Consolas"/>
+          <w:color w:val="000000"/>
+          <w:sz w:val="24"/>
+          <w:szCs w:val="24"/>
+        </w:rPr>
+        <w:t>-1;</w:t>
+      </w:r>
+    </w:p>
+    <w:p>
+      <w:pPr>
+        <w:shd w:val="clear" w:color="auto" w:fill="F4B083" w:themeFill="accent2" w:themeFillTint="99"/>
+        <w:autoSpaceDE w:val="0"/>
+        <w:autoSpaceDN w:val="0"/>
+        <w:adjustRightInd w:val="0"/>
+        <w:spacing w:after="0" w:line="240" w:lineRule="auto"/>
+        <w:rPr>
+          <w:rFonts w:ascii="Consolas" w:hAnsi="Consolas" w:cs="Consolas"/>
+          <w:sz w:val="24"/>
+          <w:szCs w:val="24"/>
+        </w:rPr>
+      </w:pPr>
+      <w:r>
+        <w:rPr>
+          <w:rFonts w:ascii="Consolas" w:hAnsi="Consolas" w:cs="Consolas"/>
+          <w:color w:val="000000"/>
+          <w:sz w:val="24"/>
+          <w:szCs w:val="24"/>
+        </w:rPr>
+        <w:t xml:space="preserve">        </w:t>
+      </w:r>
+      <w:r>
+        <w:rPr>
+          <w:rFonts w:ascii="Consolas" w:hAnsi="Consolas" w:cs="Consolas"/>
+          <w:color w:val="000000"/>
+          <w:sz w:val="24"/>
+          <w:szCs w:val="24"/>
+        </w:rPr>
+        <w:tab/>
+        <w:t>}</w:t>
+      </w:r>
+    </w:p>
+    <w:p>
+      <w:pPr>
+        <w:shd w:val="clear" w:color="auto" w:fill="F4B083" w:themeFill="accent2" w:themeFillTint="99"/>
+        <w:autoSpaceDE w:val="0"/>
+        <w:autoSpaceDN w:val="0"/>
+        <w:adjustRightInd w:val="0"/>
+        <w:spacing w:after="0" w:line="240" w:lineRule="auto"/>
+        <w:rPr>
+          <w:rFonts w:ascii="Consolas" w:hAnsi="Consolas" w:cs="Consolas"/>
+          <w:sz w:val="24"/>
+          <w:szCs w:val="24"/>
+        </w:rPr>
+      </w:pPr>
+      <w:r>
+        <w:rPr>
+          <w:rFonts w:ascii="Consolas" w:hAnsi="Consolas" w:cs="Consolas"/>
+          <w:color w:val="000000"/>
+          <w:sz w:val="24"/>
+          <w:szCs w:val="24"/>
+        </w:rPr>
+        <w:t xml:space="preserve">        </w:t>
+      </w:r>
+      <w:r>
+        <w:rPr>
+          <w:rFonts w:ascii="Consolas" w:hAnsi="Consolas" w:cs="Consolas"/>
+          <w:color w:val="000000"/>
+          <w:sz w:val="24"/>
+          <w:szCs w:val="24"/>
+        </w:rPr>
+        <w:tab/>
+      </w:r>
+      <w:proofErr w:type="spellStart"/>
+      <w:r>
+        <w:rPr>
+          <w:rFonts w:ascii="Consolas" w:hAnsi="Consolas" w:cs="Consolas"/>
+          <w:color w:val="6A3E3E"/>
+          <w:sz w:val="24"/>
+          <w:szCs w:val="24"/>
+        </w:rPr>
+        <w:t>arr</w:t>
+      </w:r>
+      <w:proofErr w:type="spellEnd"/>
+      <w:r>
+        <w:rPr>
+          <w:rFonts w:ascii="Consolas" w:hAnsi="Consolas" w:cs="Consolas"/>
+          <w:color w:val="000000"/>
+          <w:sz w:val="24"/>
+          <w:szCs w:val="24"/>
+        </w:rPr>
+        <w:t>[</w:t>
+      </w:r>
+      <w:r>
+        <w:rPr>
+          <w:rFonts w:ascii="Consolas" w:hAnsi="Consolas" w:cs="Consolas"/>
+          <w:color w:val="6A3E3E"/>
+          <w:sz w:val="24"/>
+          <w:szCs w:val="24"/>
+        </w:rPr>
+        <w:t>j</w:t>
+      </w:r>
+      <w:r>
+        <w:rPr>
+          <w:rFonts w:ascii="Consolas" w:hAnsi="Consolas" w:cs="Consolas"/>
+          <w:color w:val="000000"/>
+          <w:sz w:val="24"/>
+          <w:szCs w:val="24"/>
+        </w:rPr>
+        <w:t xml:space="preserve">+1]= </w:t>
+      </w:r>
+      <w:r>
+        <w:rPr>
+          <w:rFonts w:ascii="Consolas" w:hAnsi="Consolas" w:cs="Consolas"/>
+          <w:color w:val="6A3E3E"/>
+          <w:sz w:val="24"/>
+          <w:szCs w:val="24"/>
+        </w:rPr>
+        <w:t>key</w:t>
+      </w:r>
+      <w:r>
+        <w:rPr>
+          <w:rFonts w:ascii="Consolas" w:hAnsi="Consolas" w:cs="Consolas"/>
+          <w:color w:val="000000"/>
+          <w:sz w:val="24"/>
+          <w:szCs w:val="24"/>
+        </w:rPr>
+        <w:t>;</w:t>
+      </w:r>
+    </w:p>
+    <w:p>
+      <w:pPr>
+        <w:shd w:val="clear" w:color="auto" w:fill="F4B083" w:themeFill="accent2" w:themeFillTint="99"/>
+        <w:autoSpaceDE w:val="0"/>
+        <w:autoSpaceDN w:val="0"/>
+        <w:adjustRightInd w:val="0"/>
+        <w:spacing w:after="0" w:line="240" w:lineRule="auto"/>
+        <w:rPr>
+          <w:rFonts w:ascii="Consolas" w:hAnsi="Consolas" w:cs="Consolas"/>
+          <w:sz w:val="24"/>
+          <w:szCs w:val="24"/>
+        </w:rPr>
+      </w:pPr>
+      <w:r>
+        <w:rPr>
+          <w:rFonts w:ascii="Consolas" w:hAnsi="Consolas" w:cs="Consolas"/>
+          <w:color w:val="000000"/>
+          <w:sz w:val="24"/>
+          <w:szCs w:val="24"/>
+        </w:rPr>
+        <w:t xml:space="preserve">        }</w:t>
+      </w:r>
+    </w:p>
+    <w:p>
+      <w:pPr>
+        <w:shd w:val="clear" w:color="auto" w:fill="F4B083" w:themeFill="accent2" w:themeFillTint="99"/>
+        <w:autoSpaceDE w:val="0"/>
+        <w:autoSpaceDN w:val="0"/>
+        <w:adjustRightInd w:val="0"/>
+        <w:spacing w:after="0" w:line="240" w:lineRule="auto"/>
+        <w:rPr>
+          <w:rFonts w:ascii="Consolas" w:hAnsi="Consolas" w:cs="Consolas"/>
+          <w:sz w:val="24"/>
+          <w:szCs w:val="24"/>
+        </w:rPr>
+      </w:pPr>
+      <w:r>
+        <w:rPr>
+          <w:rFonts w:ascii="Consolas" w:hAnsi="Consolas" w:cs="Consolas"/>
+          <w:color w:val="000000"/>
+          <w:sz w:val="24"/>
+          <w:szCs w:val="24"/>
+        </w:rPr>
+        <w:t xml:space="preserve">        </w:t>
+      </w:r>
+      <w:r>
+        <w:rPr>
+          <w:rFonts w:ascii="Consolas" w:hAnsi="Consolas" w:cs="Consolas"/>
+          <w:b/>
+          <w:bCs/>
+          <w:color w:val="7F0055"/>
+          <w:sz w:val="24"/>
+          <w:szCs w:val="24"/>
+        </w:rPr>
+        <w:t>for</w:t>
+      </w:r>
+      <w:r>
+        <w:rPr>
+          <w:rFonts w:ascii="Consolas" w:hAnsi="Consolas" w:cs="Consolas"/>
+          <w:color w:val="000000"/>
+          <w:sz w:val="24"/>
+          <w:szCs w:val="24"/>
+        </w:rPr>
+        <w:t>(</w:t>
+      </w:r>
+      <w:r>
+        <w:rPr>
+          <w:rFonts w:ascii="Consolas" w:hAnsi="Consolas" w:cs="Consolas"/>
+          <w:b/>
+          <w:bCs/>
+          <w:color w:val="7F0055"/>
+          <w:sz w:val="24"/>
+          <w:szCs w:val="24"/>
+        </w:rPr>
+        <w:t>int</w:t>
+      </w:r>
+      <w:r>
+        <w:rPr>
+          <w:rFonts w:ascii="Consolas" w:hAnsi="Consolas" w:cs="Consolas"/>
+          <w:color w:val="000000"/>
+          <w:sz w:val="24"/>
+          <w:szCs w:val="24"/>
+        </w:rPr>
+        <w:t xml:space="preserve"> </w:t>
+      </w:r>
+      <w:r>
+        <w:rPr>
+          <w:rFonts w:ascii="Consolas" w:hAnsi="Consolas" w:cs="Consolas"/>
+          <w:color w:val="6A3E3E"/>
+          <w:sz w:val="24"/>
+          <w:szCs w:val="24"/>
+        </w:rPr>
+        <w:t>i</w:t>
+      </w:r>
+      <w:r>
+        <w:rPr>
+          <w:rFonts w:ascii="Consolas" w:hAnsi="Consolas" w:cs="Consolas"/>
+          <w:color w:val="000000"/>
+          <w:sz w:val="24"/>
+          <w:szCs w:val="24"/>
+        </w:rPr>
+        <w:t>:</w:t>
+      </w:r>
+      <w:r>
+        <w:rPr>
+          <w:rFonts w:ascii="Consolas" w:hAnsi="Consolas" w:cs="Consolas"/>
+          <w:color w:val="6A3E3E"/>
+          <w:sz w:val="24"/>
+          <w:szCs w:val="24"/>
+        </w:rPr>
+        <w:t>arr</w:t>
+      </w:r>
+      <w:r>
+        <w:rPr>
+          <w:rFonts w:ascii="Consolas" w:hAnsi="Consolas" w:cs="Consolas"/>
+          <w:color w:val="000000"/>
+          <w:sz w:val="24"/>
+          <w:szCs w:val="24"/>
+        </w:rPr>
+        <w:t>) {</w:t>
+      </w:r>
+    </w:p>
+    <w:p>
+      <w:pPr>
+        <w:shd w:val="clear" w:color="auto" w:fill="F4B083" w:themeFill="accent2" w:themeFillTint="99"/>
+        <w:autoSpaceDE w:val="0"/>
+        <w:autoSpaceDN w:val="0"/>
+        <w:adjustRightInd w:val="0"/>
+        <w:spacing w:after="0" w:line="240" w:lineRule="auto"/>
+        <w:rPr>
+          <w:rFonts w:ascii="Consolas" w:hAnsi="Consolas" w:cs="Consolas"/>
+          <w:sz w:val="24"/>
+          <w:szCs w:val="24"/>
+        </w:rPr>
+      </w:pPr>
+      <w:r>
+        <w:rPr>
+          <w:rFonts w:ascii="Consolas" w:hAnsi="Consolas" w:cs="Consolas"/>
+          <w:color w:val="000000"/>
+          <w:sz w:val="24"/>
+          <w:szCs w:val="24"/>
+        </w:rPr>
+        <w:t xml:space="preserve">        </w:t>
+      </w:r>
+      <w:r>
+        <w:rPr>
+          <w:rFonts w:ascii="Consolas" w:hAnsi="Consolas" w:cs="Consolas"/>
+          <w:color w:val="000000"/>
+          <w:sz w:val="24"/>
+          <w:szCs w:val="24"/>
+        </w:rPr>
+        <w:tab/>
+      </w:r>
+      <w:proofErr w:type="spellStart"/>
+      <w:r>
+        <w:rPr>
+          <w:rFonts w:ascii="Consolas" w:hAnsi="Consolas" w:cs="Consolas"/>
+          <w:color w:val="000000"/>
+          <w:sz w:val="24"/>
+          <w:szCs w:val="24"/>
+        </w:rPr>
+        <w:t>System.</w:t>
+      </w:r>
+      <w:r>
+        <w:rPr>
+          <w:rFonts w:ascii="Consolas" w:hAnsi="Consolas" w:cs="Consolas"/>
+          <w:b/>
+          <w:bCs/>
+          <w:i/>
+          <w:iCs/>
+          <w:color w:val="0000C0"/>
+          <w:sz w:val="24"/>
+          <w:szCs w:val="24"/>
+        </w:rPr>
+        <w:t>out</w:t>
+      </w:r>
+      <w:r>
+        <w:rPr>
+          <w:rFonts w:ascii="Consolas" w:hAnsi="Consolas" w:cs="Consolas"/>
+          <w:color w:val="000000"/>
+          <w:sz w:val="24"/>
+          <w:szCs w:val="24"/>
+        </w:rPr>
+        <w:t>.println</w:t>
+      </w:r>
+      <w:proofErr w:type="spellEnd"/>
+      <w:r>
+        <w:rPr>
+          <w:rFonts w:ascii="Consolas" w:hAnsi="Consolas" w:cs="Consolas"/>
+          <w:color w:val="000000"/>
+          <w:sz w:val="24"/>
+          <w:szCs w:val="24"/>
+        </w:rPr>
+        <w:t>(</w:t>
+      </w:r>
+      <w:proofErr w:type="spellStart"/>
+      <w:r>
+        <w:rPr>
+          <w:rFonts w:ascii="Consolas" w:hAnsi="Consolas" w:cs="Consolas"/>
+          <w:color w:val="6A3E3E"/>
+          <w:sz w:val="24"/>
+          <w:szCs w:val="24"/>
+        </w:rPr>
+        <w:t>i</w:t>
+      </w:r>
+      <w:proofErr w:type="spellEnd"/>
+      <w:r>
+        <w:rPr>
+          <w:rFonts w:ascii="Consolas" w:hAnsi="Consolas" w:cs="Consolas"/>
+          <w:color w:val="000000"/>
+          <w:sz w:val="24"/>
+          <w:szCs w:val="24"/>
+        </w:rPr>
+        <w:t>);</w:t>
+      </w:r>
+    </w:p>
+    <w:p>
+      <w:pPr>
+        <w:shd w:val="clear" w:color="auto" w:fill="F4B083" w:themeFill="accent2" w:themeFillTint="99"/>
+      </w:pPr>
+      <w:r>
+        <w:rPr>
+          <w:rFonts w:ascii="Consolas" w:hAnsi="Consolas" w:cs="Consolas"/>
+          <w:color w:val="000000"/>
+          <w:sz w:val="24"/>
+          <w:szCs w:val="24"/>
+        </w:rPr>
+        <w:t xml:space="preserve">        }</w:t>
+      </w:r>
+    </w:p>
+    <w:p/>
+    <w:p>
+      <w:pPr>
+        <w:pStyle w:val="Heading2"/>
+        <w:rPr>
+          <w:b/>
+          <w:bCs/>
+        </w:rPr>
+      </w:pPr>
+      <w:r>
+        <w:rPr>
+          <w:b/>
+          <w:bCs/>
+        </w:rPr>
+        <w:t>Selection</w:t>
+      </w:r>
+      <w:r>
+        <w:rPr>
+          <w:b/>
+          <w:bCs/>
+        </w:rPr>
+        <w:t xml:space="preserve"> sort</w:t>
+      </w:r>
+    </w:p>
+    <w:p>
+      <w:r>
+        <w:t xml:space="preserve">The time complexity is o(n2) due to </w:t>
+      </w:r>
+      <w:r>
+        <w:t>n*n iterations, in selection sort the smallest element get selected and swapped to first index</w:t>
+      </w:r>
+    </w:p>
+    <w:p>
+      <w:pPr>
+        <w:pStyle w:val="ListParagraph"/>
+        <w:numPr>
+          <w:ilvl w:val="0"/>
+          <w:numId w:val="7"/>
+        </w:numPr>
+      </w:pPr>
+      <w:r>
+        <w:t xml:space="preserve">a third variable </w:t>
+      </w:r>
+      <w:r>
+        <w:t>used to find the smallest number in exiting part of an array</w:t>
+      </w:r>
+    </w:p>
+    <w:p>
+      <w:pPr>
+        <w:pStyle w:val="ListParagraph"/>
+        <w:numPr>
+          <w:ilvl w:val="0"/>
+          <w:numId w:val="7"/>
+        </w:numPr>
+      </w:pPr>
+      <w:r>
+        <w:t xml:space="preserve">the nested loop is loops through the array to find the smallest, once loop ends the </w:t>
+      </w:r>
+      <w:proofErr w:type="spellStart"/>
+      <w:r>
+        <w:t>the</w:t>
+      </w:r>
+      <w:proofErr w:type="spellEnd"/>
+      <w:r>
+        <w:t xml:space="preserve"> third variable holds the index of smallest </w:t>
+      </w:r>
+      <w:proofErr w:type="spellStart"/>
+      <w:r>
+        <w:t>num</w:t>
+      </w:r>
+      <w:proofErr w:type="spellEnd"/>
+    </w:p>
+    <w:p>
+      <w:pPr>
+        <w:pStyle w:val="ListParagraph"/>
+        <w:numPr>
+          <w:ilvl w:val="0"/>
+          <w:numId w:val="7"/>
+        </w:numPr>
+      </w:pPr>
+      <w:r>
+        <w:t xml:space="preserve">swap the third variable index and  </w:t>
+      </w:r>
+      <w:proofErr w:type="spellStart"/>
+      <w:r>
+        <w:t>i</w:t>
+      </w:r>
+      <w:proofErr w:type="spellEnd"/>
+      <w:r>
+        <w:t xml:space="preserve"> index.</w:t>
+      </w:r>
+    </w:p>
+    <w:p>
+      <w:pPr>
+        <w:shd w:val="clear" w:color="auto" w:fill="F4B083" w:themeFill="accent2" w:themeFillTint="99"/>
+      </w:pPr>
+      <w:r>
+        <w:t>int array [] = new int[]{10,3,1,6,2,4};</w:t>
+      </w:r>
+    </w:p>
+    <w:p>
+      <w:pPr>
+        <w:shd w:val="clear" w:color="auto" w:fill="F4B083" w:themeFill="accent2" w:themeFillTint="99"/>
+      </w:pPr>
+      <w:r>
+        <w:t xml:space="preserve">         int mid =0;</w:t>
+      </w:r>
+    </w:p>
+    <w:p>
+      <w:pPr>
+        <w:shd w:val="clear" w:color="auto" w:fill="F4B083" w:themeFill="accent2" w:themeFillTint="99"/>
+      </w:pPr>
+      <w:r>
+        <w:t xml:space="preserve">         for(int </w:t>
+      </w:r>
+      <w:proofErr w:type="spellStart"/>
+      <w:r>
+        <w:t>i</w:t>
+      </w:r>
+      <w:proofErr w:type="spellEnd"/>
+      <w:r>
+        <w:t>=0;i&lt;</w:t>
+      </w:r>
+      <w:proofErr w:type="spellStart"/>
+      <w:r>
+        <w:t>array.length;i</w:t>
+      </w:r>
+      <w:proofErr w:type="spellEnd"/>
+      <w:r>
+        <w:t>++){</w:t>
+      </w:r>
+    </w:p>
+    <w:p>
+      <w:pPr>
+        <w:shd w:val="clear" w:color="auto" w:fill="F4B083" w:themeFill="accent2" w:themeFillTint="99"/>
+      </w:pPr>
+      <w:r>
+        <w:t xml:space="preserve">             mid =</w:t>
+      </w:r>
+      <w:proofErr w:type="spellStart"/>
+      <w:r>
+        <w:t>i</w:t>
+      </w:r>
+      <w:proofErr w:type="spellEnd"/>
+      <w:r>
+        <w:t>;</w:t>
+      </w:r>
+    </w:p>
+    <w:p>
+      <w:pPr>
+        <w:shd w:val="clear" w:color="auto" w:fill="F4B083" w:themeFill="accent2" w:themeFillTint="99"/>
+      </w:pPr>
+      <w:r>
+        <w:t xml:space="preserve">             for(int j=i+1;j&lt;</w:t>
+      </w:r>
+      <w:proofErr w:type="spellStart"/>
+      <w:r>
+        <w:t>array.length;j</w:t>
+      </w:r>
+      <w:proofErr w:type="spellEnd"/>
+      <w:r>
+        <w:t>++){// smallest number</w:t>
+      </w:r>
+    </w:p>
+    <w:p>
+      <w:pPr>
+        <w:shd w:val="clear" w:color="auto" w:fill="F4B083" w:themeFill="accent2" w:themeFillTint="99"/>
+      </w:pPr>
+      <w:r>
+        <w:t xml:space="preserve">                 if(array[j]&lt;array[mid]){</w:t>
+      </w:r>
+    </w:p>
+    <w:p>
+      <w:pPr>
+        <w:shd w:val="clear" w:color="auto" w:fill="F4B083" w:themeFill="accent2" w:themeFillTint="99"/>
+      </w:pPr>
+      <w:r>
+        <w:t xml:space="preserve">                     mid =j;</w:t>
+      </w:r>
+    </w:p>
+    <w:p>
+      <w:pPr>
+        <w:shd w:val="clear" w:color="auto" w:fill="F4B083" w:themeFill="accent2" w:themeFillTint="99"/>
+      </w:pPr>
+      <w:r>
+        <w:t xml:space="preserve">                 }</w:t>
+      </w:r>
+    </w:p>
+    <w:p>
+      <w:pPr>
+        <w:shd w:val="clear" w:color="auto" w:fill="F4B083" w:themeFill="accent2" w:themeFillTint="99"/>
+      </w:pPr>
+      <w:r>
+        <w:t xml:space="preserve">             }</w:t>
+      </w:r>
+    </w:p>
+    <w:p>
+      <w:pPr>
+        <w:shd w:val="clear" w:color="auto" w:fill="F4B083" w:themeFill="accent2" w:themeFillTint="99"/>
+      </w:pPr>
+      <w:r>
+        <w:t xml:space="preserve">             int </w:t>
+      </w:r>
+      <w:proofErr w:type="spellStart"/>
+      <w:r>
+        <w:t>tmp</w:t>
+      </w:r>
+      <w:proofErr w:type="spellEnd"/>
+      <w:r>
+        <w:t xml:space="preserve"> = array[</w:t>
+      </w:r>
+      <w:proofErr w:type="spellStart"/>
+      <w:r>
+        <w:t>i</w:t>
+      </w:r>
+      <w:proofErr w:type="spellEnd"/>
+      <w:r>
+        <w:t>];</w:t>
+      </w:r>
+    </w:p>
+    <w:p>
+      <w:pPr>
+        <w:shd w:val="clear" w:color="auto" w:fill="F4B083" w:themeFill="accent2" w:themeFillTint="99"/>
+      </w:pPr>
+      <w:r>
+        <w:lastRenderedPageBreak/>
+        <w:t xml:space="preserve">             array[</w:t>
+      </w:r>
+      <w:proofErr w:type="spellStart"/>
+      <w:r>
+        <w:t>i</w:t>
+      </w:r>
+      <w:proofErr w:type="spellEnd"/>
+      <w:r>
+        <w:t>] = array[mid];//smallest number is moved to initial index</w:t>
+      </w:r>
+    </w:p>
+    <w:p>
+      <w:pPr>
+        <w:shd w:val="clear" w:color="auto" w:fill="F4B083" w:themeFill="accent2" w:themeFillTint="99"/>
+      </w:pPr>
+      <w:r>
+        <w:t xml:space="preserve">             array[mid]= </w:t>
+      </w:r>
+      <w:proofErr w:type="spellStart"/>
+      <w:r>
+        <w:t>tmp</w:t>
+      </w:r>
+      <w:proofErr w:type="spellEnd"/>
+      <w:r>
+        <w:t>;</w:t>
+      </w:r>
+    </w:p>
+    <w:p>
+      <w:pPr>
+        <w:shd w:val="clear" w:color="auto" w:fill="F4B083" w:themeFill="accent2" w:themeFillTint="99"/>
+      </w:pPr>
+      <w:r>
+        <w:t xml:space="preserve">         }</w:t>
+      </w:r>
+    </w:p>
+    <w:p/>
+    <w:p>
+      <w:pPr>
+        <w:pStyle w:val="Heading2"/>
+        <w:rPr>
+          <w:b/>
+          <w:bCs/>
+        </w:rPr>
+      </w:pPr>
+      <w:r>
+        <w:rPr>
+          <w:b/>
+          <w:bCs/>
+        </w:rPr>
+        <w:t>Merge</w:t>
+      </w:r>
+      <w:r>
+        <w:rPr>
+          <w:b/>
+          <w:bCs/>
+        </w:rPr>
+        <w:t xml:space="preserve"> sort</w:t>
+      </w:r>
+    </w:p>
+    <w:p>
+      <w:r>
+        <w:t>Merge Sort is a divide-and-conquer algorithm that works by dividing the array into two halves, recursively sorting each half, and then merging the sorted halves. It is a stable and efficient sorting algorithm with a time complexity of O(n log n) in the worst, average, and best cases.</w:t>
+      </w:r>
+    </w:p>
+    <w:p>
+      <w:r>
+        <w:t xml:space="preserve">Merge sort achieved by dividing the array for all possible way by half, it is implemented in a </w:t>
+      </w:r>
+      <w:proofErr w:type="spellStart"/>
+      <w:r>
+        <w:t>mergeSort</w:t>
+      </w:r>
+      <w:proofErr w:type="spellEnd"/>
+      <w:r>
+        <w:t xml:space="preserve"> method while sorting the elements using merge method. Where is each  half is sorted recursively.</w:t>
+      </w:r>
+    </w:p>
+    <w:p>
+      <w:r>
+        <w:t>Algorithm:</w:t>
+      </w:r>
+      <w:r>
+        <w:br/>
+        <w:t xml:space="preserve">need to implement two function one is for recursive call of merge and </w:t>
+      </w:r>
+      <w:proofErr w:type="spellStart"/>
+      <w:r>
+        <w:t>mergesort</w:t>
+      </w:r>
+      <w:proofErr w:type="spellEnd"/>
+      <w:r>
+        <w:t xml:space="preserve"> methods.</w:t>
+      </w:r>
+    </w:p>
+    <w:p>
+      <w:pPr>
+        <w:pStyle w:val="ListParagraph"/>
+        <w:numPr>
+          <w:ilvl w:val="0"/>
+          <w:numId w:val="12"/>
+        </w:numPr>
+      </w:pPr>
+      <w:r>
+        <w:t>Merge sort method &gt;  it have arguments array, left(0), and right(</w:t>
+      </w:r>
+      <w:proofErr w:type="gramStart"/>
+      <w:r>
+        <w:t>length-1</w:t>
+      </w:r>
+      <w:proofErr w:type="gramEnd"/>
+      <w:r>
+        <w:t>).</w:t>
+      </w:r>
+    </w:p>
+    <w:p>
+      <w:pPr>
+        <w:pStyle w:val="ListParagraph"/>
+      </w:pPr>
+      <w:r>
+        <w:t xml:space="preserve">Find the middle of the array by </w:t>
+      </w:r>
+      <w:proofErr w:type="spellStart"/>
+      <w:r>
+        <w:t>left+right</w:t>
+      </w:r>
+      <w:proofErr w:type="spellEnd"/>
+      <w:r>
+        <w:t>/2 is equal to middle</w:t>
+      </w:r>
+    </w:p>
+    <w:p>
+      <w:pPr>
+        <w:pStyle w:val="ListParagraph"/>
+      </w:pPr>
+      <w:r>
+        <w:t xml:space="preserve">Call </w:t>
+      </w:r>
+      <w:proofErr w:type="spellStart"/>
+      <w:r>
+        <w:t>mergesort</w:t>
+      </w:r>
+      <w:proofErr w:type="spellEnd"/>
+      <w:r>
+        <w:t xml:space="preserve"> method for left to middle and for middle+1 to right with </w:t>
+      </w:r>
+      <w:proofErr w:type="spellStart"/>
+      <w:r>
+        <w:t>arr</w:t>
+      </w:r>
+      <w:proofErr w:type="spellEnd"/>
+    </w:p>
+    <w:p>
+      <w:pPr>
+        <w:pStyle w:val="ListParagraph"/>
+      </w:pPr>
+      <w:r>
+        <w:t>Call the Merge method for each divided array to sort and combine.</w:t>
+      </w:r>
+    </w:p>
+    <w:p>
+      <w:pPr>
+        <w:pStyle w:val="ListParagraph"/>
+        <w:numPr>
+          <w:ilvl w:val="0"/>
+          <w:numId w:val="12"/>
+        </w:numPr>
+      </w:pPr>
+      <w:r>
+        <w:t xml:space="preserve">Merge Method &gt; where the divided parts of array sorted and merged </w:t>
+      </w:r>
+    </w:p>
+    <w:p>
+      <w:pPr>
+        <w:pStyle w:val="ListParagraph"/>
+      </w:pPr>
+      <w:r>
+        <w:t xml:space="preserve">Create </w:t>
+      </w:r>
+      <w:r>
+        <w:t>two arrays</w:t>
+      </w:r>
+      <w:r>
+        <w:t xml:space="preserve"> with size of left and right + middle for each half and copy the </w:t>
+      </w:r>
+      <w:r>
+        <w:t>divide</w:t>
+      </w:r>
+      <w:r>
+        <w:t xml:space="preserve"> arrays elements to respective temporary array</w:t>
+      </w:r>
+      <w:r>
+        <w:t xml:space="preserve"> </w:t>
+      </w:r>
+    </w:p>
+    <w:p>
+      <w:pPr>
+        <w:pStyle w:val="ListParagraph"/>
+      </w:pPr>
+      <w:r>
+        <w:t xml:space="preserve">And perform the </w:t>
+      </w:r>
+      <w:proofErr w:type="gramStart"/>
+      <w:r>
+        <w:t>sort</w:t>
+      </w:r>
+      <w:proofErr w:type="gramEnd"/>
+      <w:r>
+        <w:t xml:space="preserve"> logic for both temporary array assign to k index</w:t>
+      </w:r>
+    </w:p>
+    <w:p>
+      <w:pPr>
+        <w:pStyle w:val="ListParagraph"/>
+      </w:pPr>
+      <w:r>
+        <w:t>If any elements  left at any side of temporary array move them to k index</w:t>
+      </w:r>
+    </w:p>
+    <w:p>
+      <w:pPr>
+        <w:pStyle w:val="ListParagraph"/>
+      </w:pPr>
+    </w:p>
+    <w:p>
+      <w:pPr>
+        <w:pStyle w:val="Heading2"/>
+        <w:rPr>
+          <w:b/>
+          <w:bCs/>
+        </w:rPr>
+      </w:pPr>
+      <w:r>
+        <w:rPr>
+          <w:b/>
+          <w:bCs/>
+        </w:rPr>
+        <w:t>Heap</w:t>
+      </w:r>
+      <w:r>
+        <w:rPr>
+          <w:b/>
+          <w:bCs/>
+        </w:rPr>
+        <w:t xml:space="preserve"> sort</w:t>
+      </w:r>
+    </w:p>
+    <w:p>
+      <w:r>
+        <w:t xml:space="preserve">Heap Sort is a comparison-based sorting algorithm that uses a binary heap data structure to build a max-heap or a min-heap. In the context of Heap Sort, we typically use a </w:t>
+      </w:r>
+      <w:proofErr w:type="gramStart"/>
+      <w:r>
+        <w:t>max-heap</w:t>
+      </w:r>
+      <w:proofErr w:type="gramEnd"/>
+      <w:r>
+        <w:t xml:space="preserve"> to sort elements in ascending order. Here's an overview of the Heap</w:t>
+      </w:r>
+    </w:p>
+    <w:p/>
+    <w:p/>
+    <w:p/>
+    <w:p/>
+    <w:p>
+      <w:pPr>
+        <w:pStyle w:val="Heading1"/>
+      </w:pPr>
+      <w:r>
+        <w:t>knowledge of the application of data structures and algorithms</w:t>
+      </w:r>
+    </w:p>
+    <w:p>
+      <w:r>
+        <w:t>https://open.kattis.com/</w:t>
+      </w:r>
+    </w:p>
+    <w:p>
+      <w:pPr>
         <w:shd w:val="clear" w:color="auto" w:fill="FFFFFF" w:themeFill="background1"/>
       </w:pPr>
     </w:p>
@@ -4812,6 +10962,7 @@
           <w:szCs w:val="18"/>
           <w:lang w:eastAsia="en-IN"/>
         </w:rPr>
+        <w:lastRenderedPageBreak/>
         <w:t> </w:t>
       </w:r>
       <w:r>
@@ -7631,7 +13782,6 @@
           <w:b/>
           <w:bCs/>
         </w:rPr>
-        <w:lastRenderedPageBreak/>
         <w:t>In recursion the result depends on base return.</w:t>
       </w:r>
       <w:r>
@@ -8131,6 +14281,7 @@
         <w:spacing w:after="0"/>
       </w:pPr>
       <w:r>
+        <w:lastRenderedPageBreak/>
         <w:t>function fib(n){</w:t>
       </w:r>
       <w:r>
@@ -8372,48 +14523,48 @@
     </w:p>
     <w:p>
       <w:r>
+        <w:t xml:space="preserve">function </w:t>
+      </w:r>
+      <w:proofErr w:type="spellStart"/>
+      <w:r>
+        <w:t>gcd</w:t>
+      </w:r>
+      <w:proofErr w:type="spellEnd"/>
+      <w:r>
+        <w:t>(</w:t>
+      </w:r>
+      <w:proofErr w:type="spellStart"/>
+      <w:r>
+        <w:t>a,b</w:t>
+      </w:r>
+      <w:proofErr w:type="spellEnd"/>
+      <w:r>
+        <w:t>){</w:t>
+      </w:r>
+    </w:p>
+    <w:p>
+      <w:r>
+        <w:t xml:space="preserve">     if(a==0)</w:t>
+      </w:r>
+    </w:p>
+    <w:p>
+      <w:r>
+        <w:t xml:space="preserve">         return b;</w:t>
+      </w:r>
+    </w:p>
+    <w:p>
+      <w:r>
+        <w:t xml:space="preserve">    if(b==0)</w:t>
+      </w:r>
+    </w:p>
+    <w:p>
+      <w:r>
+        <w:t xml:space="preserve">       return a;</w:t>
+      </w:r>
+    </w:p>
+    <w:p>
+      <w:r>
         <w:lastRenderedPageBreak/>
-        <w:t xml:space="preserve">function </w:t>
-      </w:r>
-      <w:proofErr w:type="spellStart"/>
-      <w:r>
-        <w:t>gcd</w:t>
-      </w:r>
-      <w:proofErr w:type="spellEnd"/>
-      <w:r>
-        <w:t>(</w:t>
-      </w:r>
-      <w:proofErr w:type="spellStart"/>
-      <w:r>
-        <w:t>a,b</w:t>
-      </w:r>
-      <w:proofErr w:type="spellEnd"/>
-      <w:r>
-        <w:t>){</w:t>
-      </w:r>
-    </w:p>
-    <w:p>
-      <w:r>
-        <w:t xml:space="preserve">     if(a==0)</w:t>
-      </w:r>
-    </w:p>
-    <w:p>
-      <w:r>
-        <w:t xml:space="preserve">         return b;</w:t>
-      </w:r>
-    </w:p>
-    <w:p>
-      <w:r>
-        <w:t xml:space="preserve">    if(b==0)</w:t>
-      </w:r>
-    </w:p>
-    <w:p>
-      <w:r>
-        <w:t xml:space="preserve">       return a;</w:t>
-      </w:r>
-    </w:p>
-    <w:p>
-      <w:r>
         <w:t xml:space="preserve">   return </w:t>
       </w:r>
       <w:proofErr w:type="spellStart"/>
@@ -11814,7 +17965,6 @@
           <w:szCs w:val="18"/>
           <w:lang w:eastAsia="en-IN"/>
         </w:rPr>
-        <w:lastRenderedPageBreak/>
         <w:t xml:space="preserve">            </w:t>
       </w:r>
       <w:r>
@@ -12316,6 +18466,7 @@
           <w:szCs w:val="18"/>
           <w:lang w:eastAsia="en-IN"/>
         </w:rPr>
+        <w:lastRenderedPageBreak/>
         <w:t>static</w:t>
       </w:r>
       <w:r>
@@ -14237,9 +20388,9 @@
 <file path=word/numbering.xml><?xml version="1.0" encoding="utf-8"?>
 <w:numbering xmlns:wpc="http://schemas.microsoft.com/office/word/2010/wordprocessingCanvas" xmlns:cx="http://schemas.microsoft.com/office/drawing/2014/chartex" xmlns:cx1="http://schemas.microsoft.com/office/drawing/2015/9/8/chartex" xmlns:cx2="http://schemas.microsoft.com/office/drawing/2015/10/21/chartex" xmlns:cx3="http://schemas.microsoft.com/office/drawing/2016/5/9/chartex" xmlns:cx4="http://schemas.microsoft.com/office/drawing/2016/5/10/chartex" xmlns:cx5="http://schemas.microsoft.com/office/drawing/2016/5/11/chartex" xmlns:cx6="http://schemas.microsoft.com/office/drawing/2016/5/12/chartex" xmlns:cx7="http://schemas.microsoft.com/office/drawing/2016/5/13/chartex" xmlns:cx8="http://schemas.microsoft.com/office/drawing/2016/5/14/chartex" xmlns:mc="http://schemas.openxmlformats.org/markup-compatibility/2006" xmlns:aink="http://schemas.microsoft.com/office/drawing/2016/ink" xmlns:am3d="http://schemas.microsoft.com/office/drawing/2017/model3d" xmlns:o="urn:schemas-microsoft-com:office:office" xmlns:oel="http://schemas.microsoft.com/office/2019/extlst" xmlns:r="http://schemas.openxmlformats.org/officeDocument/2006/relationships" xmlns:m="http://schemas.openxmlformats.org/officeDocument/2006/math" xmlns:v="urn:schemas-microsoft-com:vml" xmlns:wp14="http://schemas.microsoft.com/office/word/2010/wordprocessingDrawing" xmlns:wp="http://schemas.openxmlformats.org/drawingml/2006/wordprocessingDrawing" xmlns:w10="urn:schemas-microsoft-com:office:word" xmlns:w="http://schemas.openxmlformats.org/wordprocessingml/2006/main" xmlns:w14="http://schemas.microsoft.com/office/word/2010/wordml" xmlns:w15="http://schemas.microsoft.com/office/word/2012/wordml" xmlns:w16cex="http://schemas.microsoft.com/office/word/2018/wordml/cex" xmlns:w16cid="http://schemas.microsoft.com/office/word/2016/wordml/cid" xmlns:w16="http://schemas.microsoft.com/office/word/2018/wordml" xmlns:w16sdtdh="http://schemas.microsoft.com/office/word/2020/wordml/sdtdatahash" xmlns:w16se="http://schemas.microsoft.com/office/word/2015/wordml/symex" xmlns:wpg="http://schemas.microsoft.com/office/word/2010/wordprocessingGroup" xmlns:wpi="http://schemas.microsoft.com/office/word/2010/wordprocessingInk" xmlns:wne="http://schemas.microsoft.com/office/word/2006/wordml" xmlns:wps="http://schemas.microsoft.com/office/word/2010/wordprocessingShape" mc:Ignorable="w14 w15 w16se w16cid w16 w16cex w16sdtdh wp14">
   <w:abstractNum w:abstractNumId="0" w15:restartNumberingAfterBreak="0">
-    <w:nsid w:val="3C0F49B3"/>
+    <w:nsid w:val="10177DDB"/>
     <w:multiLevelType w:val="hybridMultilevel"/>
-    <w:tmpl w:val="50B4A116"/>
+    <w:tmpl w:val="33EC501E"/>
     <w:lvl w:ilvl="0" w:tplc="40090001">
       <w:start w:val="1"/>
       <w:numFmt w:val="bullet"/>
@@ -14350,16 +20501,102 @@
     </w:lvl>
   </w:abstractNum>
   <w:abstractNum w:abstractNumId="1" w15:restartNumberingAfterBreak="0">
-    <w:nsid w:val="4B930ADA"/>
+    <w:nsid w:val="11D72562"/>
     <w:multiLevelType w:val="hybridMultilevel"/>
-    <w:tmpl w:val="E0EC7204"/>
+    <w:tmpl w:val="762256E8"/>
+    <w:lvl w:ilvl="0" w:tplc="4009000F">
+      <w:start w:val="1"/>
+      <w:numFmt w:val="decimal"/>
+      <w:lvlText w:val="%1."/>
+      <w:lvlJc w:val="left"/>
+      <w:pPr>
+        <w:ind w:left="720" w:hanging="360"/>
+      </w:pPr>
+    </w:lvl>
+    <w:lvl w:ilvl="1" w:tplc="40090019" w:tentative="1">
+      <w:start w:val="1"/>
+      <w:numFmt w:val="lowerLetter"/>
+      <w:lvlText w:val="%2."/>
+      <w:lvlJc w:val="left"/>
+      <w:pPr>
+        <w:ind w:left="1440" w:hanging="360"/>
+      </w:pPr>
+    </w:lvl>
+    <w:lvl w:ilvl="2" w:tplc="4009001B" w:tentative="1">
+      <w:start w:val="1"/>
+      <w:numFmt w:val="lowerRoman"/>
+      <w:lvlText w:val="%3."/>
+      <w:lvlJc w:val="right"/>
+      <w:pPr>
+        <w:ind w:left="2160" w:hanging="180"/>
+      </w:pPr>
+    </w:lvl>
+    <w:lvl w:ilvl="3" w:tplc="4009000F" w:tentative="1">
+      <w:start w:val="1"/>
+      <w:numFmt w:val="decimal"/>
+      <w:lvlText w:val="%4."/>
+      <w:lvlJc w:val="left"/>
+      <w:pPr>
+        <w:ind w:left="2880" w:hanging="360"/>
+      </w:pPr>
+    </w:lvl>
+    <w:lvl w:ilvl="4" w:tplc="40090019" w:tentative="1">
+      <w:start w:val="1"/>
+      <w:numFmt w:val="lowerLetter"/>
+      <w:lvlText w:val="%5."/>
+      <w:lvlJc w:val="left"/>
+      <w:pPr>
+        <w:ind w:left="3600" w:hanging="360"/>
+      </w:pPr>
+    </w:lvl>
+    <w:lvl w:ilvl="5" w:tplc="4009001B" w:tentative="1">
+      <w:start w:val="1"/>
+      <w:numFmt w:val="lowerRoman"/>
+      <w:lvlText w:val="%6."/>
+      <w:lvlJc w:val="right"/>
+      <w:pPr>
+        <w:ind w:left="4320" w:hanging="180"/>
+      </w:pPr>
+    </w:lvl>
+    <w:lvl w:ilvl="6" w:tplc="4009000F" w:tentative="1">
+      <w:start w:val="1"/>
+      <w:numFmt w:val="decimal"/>
+      <w:lvlText w:val="%7."/>
+      <w:lvlJc w:val="left"/>
+      <w:pPr>
+        <w:ind w:left="5040" w:hanging="360"/>
+      </w:pPr>
+    </w:lvl>
+    <w:lvl w:ilvl="7" w:tplc="40090019" w:tentative="1">
+      <w:start w:val="1"/>
+      <w:numFmt w:val="lowerLetter"/>
+      <w:lvlText w:val="%8."/>
+      <w:lvlJc w:val="left"/>
+      <w:pPr>
+        <w:ind w:left="5760" w:hanging="360"/>
+      </w:pPr>
+    </w:lvl>
+    <w:lvl w:ilvl="8" w:tplc="4009001B" w:tentative="1">
+      <w:start w:val="1"/>
+      <w:numFmt w:val="lowerRoman"/>
+      <w:lvlText w:val="%9."/>
+      <w:lvlJc w:val="right"/>
+      <w:pPr>
+        <w:ind w:left="6480" w:hanging="180"/>
+      </w:pPr>
+    </w:lvl>
+  </w:abstractNum>
+  <w:abstractNum w:abstractNumId="2" w15:restartNumberingAfterBreak="0">
+    <w:nsid w:val="153F3507"/>
+    <w:multiLevelType w:val="hybridMultilevel"/>
+    <w:tmpl w:val="BEAC55EA"/>
     <w:lvl w:ilvl="0" w:tplc="40090001">
       <w:start w:val="1"/>
       <w:numFmt w:val="bullet"/>
       <w:lvlText w:val=""/>
       <w:lvlJc w:val="left"/>
       <w:pPr>
-        <w:ind w:left="720" w:hanging="360"/>
+        <w:ind w:left="1440" w:hanging="360"/>
       </w:pPr>
       <w:rPr>
         <w:rFonts w:ascii="Symbol" w:hAnsi="Symbol" w:hint="default"/>
@@ -14371,7 +20608,7 @@
       <w:lvlText w:val="o"/>
       <w:lvlJc w:val="left"/>
       <w:pPr>
-        <w:ind w:left="1440" w:hanging="360"/>
+        <w:ind w:left="2160" w:hanging="360"/>
       </w:pPr>
       <w:rPr>
         <w:rFonts w:ascii="Courier New" w:hAnsi="Courier New" w:cs="Courier New" w:hint="default"/>
@@ -14383,7 +20620,7 @@
       <w:lvlText w:val=""/>
       <w:lvlJc w:val="left"/>
       <w:pPr>
-        <w:ind w:left="2160" w:hanging="360"/>
+        <w:ind w:left="2880" w:hanging="360"/>
       </w:pPr>
       <w:rPr>
         <w:rFonts w:ascii="Wingdings" w:hAnsi="Wingdings" w:hint="default"/>
@@ -14395,7 +20632,7 @@
       <w:lvlText w:val=""/>
       <w:lvlJc w:val="left"/>
       <w:pPr>
-        <w:ind w:left="2880" w:hanging="360"/>
+        <w:ind w:left="3600" w:hanging="360"/>
       </w:pPr>
       <w:rPr>
         <w:rFonts w:ascii="Symbol" w:hAnsi="Symbol" w:hint="default"/>
@@ -14407,7 +20644,7 @@
       <w:lvlText w:val="o"/>
       <w:lvlJc w:val="left"/>
       <w:pPr>
-        <w:ind w:left="3600" w:hanging="360"/>
+        <w:ind w:left="4320" w:hanging="360"/>
       </w:pPr>
       <w:rPr>
         <w:rFonts w:ascii="Courier New" w:hAnsi="Courier New" w:cs="Courier New" w:hint="default"/>
@@ -14419,7 +20656,7 @@
       <w:lvlText w:val=""/>
       <w:lvlJc w:val="left"/>
       <w:pPr>
-        <w:ind w:left="4320" w:hanging="360"/>
+        <w:ind w:left="5040" w:hanging="360"/>
       </w:pPr>
       <w:rPr>
         <w:rFonts w:ascii="Wingdings" w:hAnsi="Wingdings" w:hint="default"/>
@@ -14431,7 +20668,7 @@
       <w:lvlText w:val=""/>
       <w:lvlJc w:val="left"/>
       <w:pPr>
-        <w:ind w:left="5040" w:hanging="360"/>
+        <w:ind w:left="5760" w:hanging="360"/>
       </w:pPr>
       <w:rPr>
         <w:rFonts w:ascii="Symbol" w:hAnsi="Symbol" w:hint="default"/>
@@ -14443,7 +20680,7 @@
       <w:lvlText w:val="o"/>
       <w:lvlJc w:val="left"/>
       <w:pPr>
-        <w:ind w:left="5760" w:hanging="360"/>
+        <w:ind w:left="6480" w:hanging="360"/>
       </w:pPr>
       <w:rPr>
         <w:rFonts w:ascii="Courier New" w:hAnsi="Courier New" w:cs="Courier New" w:hint="default"/>
@@ -14455,17 +20692,279 @@
       <w:lvlText w:val=""/>
       <w:lvlJc w:val="left"/>
       <w:pPr>
-        <w:ind w:left="6480" w:hanging="360"/>
+        <w:ind w:left="7200" w:hanging="360"/>
       </w:pPr>
       <w:rPr>
         <w:rFonts w:ascii="Wingdings" w:hAnsi="Wingdings" w:hint="default"/>
       </w:rPr>
     </w:lvl>
   </w:abstractNum>
-  <w:abstractNum w:abstractNumId="2" w15:restartNumberingAfterBreak="0">
-    <w:nsid w:val="4DFC12DA"/>
+  <w:abstractNum w:abstractNumId="3" w15:restartNumberingAfterBreak="0">
+    <w:nsid w:val="271B755B"/>
+    <w:multiLevelType w:val="multilevel"/>
+    <w:tmpl w:val="D92ACEFE"/>
+    <w:lvl w:ilvl="0">
+      <w:start w:val="1"/>
+      <w:numFmt w:val="bullet"/>
+      <w:lvlText w:val=""/>
+      <w:lvlJc w:val="left"/>
+      <w:pPr>
+        <w:tabs>
+          <w:tab w:val="num" w:pos="720"/>
+        </w:tabs>
+        <w:ind w:left="720" w:hanging="360"/>
+      </w:pPr>
+      <w:rPr>
+        <w:rFonts w:ascii="Symbol" w:hAnsi="Symbol" w:hint="default"/>
+        <w:sz w:val="20"/>
+      </w:rPr>
+    </w:lvl>
+    <w:lvl w:ilvl="1" w:tentative="1">
+      <w:start w:val="1"/>
+      <w:numFmt w:val="bullet"/>
+      <w:lvlText w:val=""/>
+      <w:lvlJc w:val="left"/>
+      <w:pPr>
+        <w:tabs>
+          <w:tab w:val="num" w:pos="1440"/>
+        </w:tabs>
+        <w:ind w:left="1440" w:hanging="360"/>
+      </w:pPr>
+      <w:rPr>
+        <w:rFonts w:ascii="Symbol" w:hAnsi="Symbol" w:hint="default"/>
+        <w:sz w:val="20"/>
+      </w:rPr>
+    </w:lvl>
+    <w:lvl w:ilvl="2" w:tentative="1">
+      <w:start w:val="1"/>
+      <w:numFmt w:val="bullet"/>
+      <w:lvlText w:val=""/>
+      <w:lvlJc w:val="left"/>
+      <w:pPr>
+        <w:tabs>
+          <w:tab w:val="num" w:pos="2160"/>
+        </w:tabs>
+        <w:ind w:left="2160" w:hanging="360"/>
+      </w:pPr>
+      <w:rPr>
+        <w:rFonts w:ascii="Symbol" w:hAnsi="Symbol" w:hint="default"/>
+        <w:sz w:val="20"/>
+      </w:rPr>
+    </w:lvl>
+    <w:lvl w:ilvl="3" w:tentative="1">
+      <w:start w:val="1"/>
+      <w:numFmt w:val="bullet"/>
+      <w:lvlText w:val=""/>
+      <w:lvlJc w:val="left"/>
+      <w:pPr>
+        <w:tabs>
+          <w:tab w:val="num" w:pos="2880"/>
+        </w:tabs>
+        <w:ind w:left="2880" w:hanging="360"/>
+      </w:pPr>
+      <w:rPr>
+        <w:rFonts w:ascii="Symbol" w:hAnsi="Symbol" w:hint="default"/>
+        <w:sz w:val="20"/>
+      </w:rPr>
+    </w:lvl>
+    <w:lvl w:ilvl="4" w:tentative="1">
+      <w:start w:val="1"/>
+      <w:numFmt w:val="bullet"/>
+      <w:lvlText w:val=""/>
+      <w:lvlJc w:val="left"/>
+      <w:pPr>
+        <w:tabs>
+          <w:tab w:val="num" w:pos="3600"/>
+        </w:tabs>
+        <w:ind w:left="3600" w:hanging="360"/>
+      </w:pPr>
+      <w:rPr>
+        <w:rFonts w:ascii="Symbol" w:hAnsi="Symbol" w:hint="default"/>
+        <w:sz w:val="20"/>
+      </w:rPr>
+    </w:lvl>
+    <w:lvl w:ilvl="5" w:tentative="1">
+      <w:start w:val="1"/>
+      <w:numFmt w:val="bullet"/>
+      <w:lvlText w:val=""/>
+      <w:lvlJc w:val="left"/>
+      <w:pPr>
+        <w:tabs>
+          <w:tab w:val="num" w:pos="4320"/>
+        </w:tabs>
+        <w:ind w:left="4320" w:hanging="360"/>
+      </w:pPr>
+      <w:rPr>
+        <w:rFonts w:ascii="Symbol" w:hAnsi="Symbol" w:hint="default"/>
+        <w:sz w:val="20"/>
+      </w:rPr>
+    </w:lvl>
+    <w:lvl w:ilvl="6" w:tentative="1">
+      <w:start w:val="1"/>
+      <w:numFmt w:val="bullet"/>
+      <w:lvlText w:val=""/>
+      <w:lvlJc w:val="left"/>
+      <w:pPr>
+        <w:tabs>
+          <w:tab w:val="num" w:pos="5040"/>
+        </w:tabs>
+        <w:ind w:left="5040" w:hanging="360"/>
+      </w:pPr>
+      <w:rPr>
+        <w:rFonts w:ascii="Symbol" w:hAnsi="Symbol" w:hint="default"/>
+        <w:sz w:val="20"/>
+      </w:rPr>
+    </w:lvl>
+    <w:lvl w:ilvl="7" w:tentative="1">
+      <w:start w:val="1"/>
+      <w:numFmt w:val="bullet"/>
+      <w:lvlText w:val=""/>
+      <w:lvlJc w:val="left"/>
+      <w:pPr>
+        <w:tabs>
+          <w:tab w:val="num" w:pos="5760"/>
+        </w:tabs>
+        <w:ind w:left="5760" w:hanging="360"/>
+      </w:pPr>
+      <w:rPr>
+        <w:rFonts w:ascii="Symbol" w:hAnsi="Symbol" w:hint="default"/>
+        <w:sz w:val="20"/>
+      </w:rPr>
+    </w:lvl>
+    <w:lvl w:ilvl="8" w:tentative="1">
+      <w:start w:val="1"/>
+      <w:numFmt w:val="bullet"/>
+      <w:lvlText w:val=""/>
+      <w:lvlJc w:val="left"/>
+      <w:pPr>
+        <w:tabs>
+          <w:tab w:val="num" w:pos="6480"/>
+        </w:tabs>
+        <w:ind w:left="6480" w:hanging="360"/>
+      </w:pPr>
+      <w:rPr>
+        <w:rFonts w:ascii="Symbol" w:hAnsi="Symbol" w:hint="default"/>
+        <w:sz w:val="20"/>
+      </w:rPr>
+    </w:lvl>
+  </w:abstractNum>
+  <w:abstractNum w:abstractNumId="4" w15:restartNumberingAfterBreak="0">
+    <w:nsid w:val="335E6DCC"/>
+    <w:multiLevelType w:val="multilevel"/>
+    <w:tmpl w:val="E6028AB0"/>
+    <w:lvl w:ilvl="0">
+      <w:start w:val="1"/>
+      <w:numFmt w:val="decimal"/>
+      <w:lvlText w:val="%1."/>
+      <w:lvlJc w:val="left"/>
+      <w:pPr>
+        <w:tabs>
+          <w:tab w:val="num" w:pos="720"/>
+        </w:tabs>
+        <w:ind w:left="720" w:hanging="360"/>
+      </w:pPr>
+    </w:lvl>
+    <w:lvl w:ilvl="1" w:tentative="1">
+      <w:start w:val="1"/>
+      <w:numFmt w:val="decimal"/>
+      <w:lvlText w:val="%2."/>
+      <w:lvlJc w:val="left"/>
+      <w:pPr>
+        <w:tabs>
+          <w:tab w:val="num" w:pos="1440"/>
+        </w:tabs>
+        <w:ind w:left="1440" w:hanging="360"/>
+      </w:pPr>
+    </w:lvl>
+    <w:lvl w:ilvl="2" w:tentative="1">
+      <w:start w:val="1"/>
+      <w:numFmt w:val="decimal"/>
+      <w:lvlText w:val="%3."/>
+      <w:lvlJc w:val="left"/>
+      <w:pPr>
+        <w:tabs>
+          <w:tab w:val="num" w:pos="2160"/>
+        </w:tabs>
+        <w:ind w:left="2160" w:hanging="360"/>
+      </w:pPr>
+    </w:lvl>
+    <w:lvl w:ilvl="3" w:tentative="1">
+      <w:start w:val="1"/>
+      <w:numFmt w:val="decimal"/>
+      <w:lvlText w:val="%4."/>
+      <w:lvlJc w:val="left"/>
+      <w:pPr>
+        <w:tabs>
+          <w:tab w:val="num" w:pos="2880"/>
+        </w:tabs>
+        <w:ind w:left="2880" w:hanging="360"/>
+      </w:pPr>
+    </w:lvl>
+    <w:lvl w:ilvl="4" w:tentative="1">
+      <w:start w:val="1"/>
+      <w:numFmt w:val="decimal"/>
+      <w:lvlText w:val="%5."/>
+      <w:lvlJc w:val="left"/>
+      <w:pPr>
+        <w:tabs>
+          <w:tab w:val="num" w:pos="3600"/>
+        </w:tabs>
+        <w:ind w:left="3600" w:hanging="360"/>
+      </w:pPr>
+    </w:lvl>
+    <w:lvl w:ilvl="5" w:tentative="1">
+      <w:start w:val="1"/>
+      <w:numFmt w:val="decimal"/>
+      <w:lvlText w:val="%6."/>
+      <w:lvlJc w:val="left"/>
+      <w:pPr>
+        <w:tabs>
+          <w:tab w:val="num" w:pos="4320"/>
+        </w:tabs>
+        <w:ind w:left="4320" w:hanging="360"/>
+      </w:pPr>
+    </w:lvl>
+    <w:lvl w:ilvl="6" w:tentative="1">
+      <w:start w:val="1"/>
+      <w:numFmt w:val="decimal"/>
+      <w:lvlText w:val="%7."/>
+      <w:lvlJc w:val="left"/>
+      <w:pPr>
+        <w:tabs>
+          <w:tab w:val="num" w:pos="5040"/>
+        </w:tabs>
+        <w:ind w:left="5040" w:hanging="360"/>
+      </w:pPr>
+    </w:lvl>
+    <w:lvl w:ilvl="7" w:tentative="1">
+      <w:start w:val="1"/>
+      <w:numFmt w:val="decimal"/>
+      <w:lvlText w:val="%8."/>
+      <w:lvlJc w:val="left"/>
+      <w:pPr>
+        <w:tabs>
+          <w:tab w:val="num" w:pos="5760"/>
+        </w:tabs>
+        <w:ind w:left="5760" w:hanging="360"/>
+      </w:pPr>
+    </w:lvl>
+    <w:lvl w:ilvl="8" w:tentative="1">
+      <w:start w:val="1"/>
+      <w:numFmt w:val="decimal"/>
+      <w:lvlText w:val="%9."/>
+      <w:lvlJc w:val="left"/>
+      <w:pPr>
+        <w:tabs>
+          <w:tab w:val="num" w:pos="6480"/>
+        </w:tabs>
+        <w:ind w:left="6480" w:hanging="360"/>
+      </w:pPr>
+    </w:lvl>
+  </w:abstractNum>
+  <w:abstractNum w:abstractNumId="5" w15:restartNumberingAfterBreak="0">
+    <w:nsid w:val="3A0E6BB2"/>
     <w:multiLevelType w:val="hybridMultilevel"/>
-    <w:tmpl w:val="AF9EE1DE"/>
+    <w:tmpl w:val="A3B4CB46"/>
     <w:lvl w:ilvl="0" w:tplc="40090001">
       <w:start w:val="1"/>
       <w:numFmt w:val="bullet"/>
@@ -14575,14 +21074,692 @@
       </w:rPr>
     </w:lvl>
   </w:abstractNum>
+  <w:abstractNum w:abstractNumId="6" w15:restartNumberingAfterBreak="0">
+    <w:nsid w:val="3C0F49B3"/>
+    <w:multiLevelType w:val="hybridMultilevel"/>
+    <w:tmpl w:val="50B4A116"/>
+    <w:lvl w:ilvl="0" w:tplc="40090001">
+      <w:start w:val="1"/>
+      <w:numFmt w:val="bullet"/>
+      <w:lvlText w:val=""/>
+      <w:lvlJc w:val="left"/>
+      <w:pPr>
+        <w:ind w:left="720" w:hanging="360"/>
+      </w:pPr>
+      <w:rPr>
+        <w:rFonts w:ascii="Symbol" w:hAnsi="Symbol" w:hint="default"/>
+      </w:rPr>
+    </w:lvl>
+    <w:lvl w:ilvl="1" w:tplc="40090003" w:tentative="1">
+      <w:start w:val="1"/>
+      <w:numFmt w:val="bullet"/>
+      <w:lvlText w:val="o"/>
+      <w:lvlJc w:val="left"/>
+      <w:pPr>
+        <w:ind w:left="1440" w:hanging="360"/>
+      </w:pPr>
+      <w:rPr>
+        <w:rFonts w:ascii="Courier New" w:hAnsi="Courier New" w:cs="Courier New" w:hint="default"/>
+      </w:rPr>
+    </w:lvl>
+    <w:lvl w:ilvl="2" w:tplc="40090005" w:tentative="1">
+      <w:start w:val="1"/>
+      <w:numFmt w:val="bullet"/>
+      <w:lvlText w:val=""/>
+      <w:lvlJc w:val="left"/>
+      <w:pPr>
+        <w:ind w:left="2160" w:hanging="360"/>
+      </w:pPr>
+      <w:rPr>
+        <w:rFonts w:ascii="Wingdings" w:hAnsi="Wingdings" w:hint="default"/>
+      </w:rPr>
+    </w:lvl>
+    <w:lvl w:ilvl="3" w:tplc="40090001" w:tentative="1">
+      <w:start w:val="1"/>
+      <w:numFmt w:val="bullet"/>
+      <w:lvlText w:val=""/>
+      <w:lvlJc w:val="left"/>
+      <w:pPr>
+        <w:ind w:left="2880" w:hanging="360"/>
+      </w:pPr>
+      <w:rPr>
+        <w:rFonts w:ascii="Symbol" w:hAnsi="Symbol" w:hint="default"/>
+      </w:rPr>
+    </w:lvl>
+    <w:lvl w:ilvl="4" w:tplc="40090003" w:tentative="1">
+      <w:start w:val="1"/>
+      <w:numFmt w:val="bullet"/>
+      <w:lvlText w:val="o"/>
+      <w:lvlJc w:val="left"/>
+      <w:pPr>
+        <w:ind w:left="3600" w:hanging="360"/>
+      </w:pPr>
+      <w:rPr>
+        <w:rFonts w:ascii="Courier New" w:hAnsi="Courier New" w:cs="Courier New" w:hint="default"/>
+      </w:rPr>
+    </w:lvl>
+    <w:lvl w:ilvl="5" w:tplc="40090005" w:tentative="1">
+      <w:start w:val="1"/>
+      <w:numFmt w:val="bullet"/>
+      <w:lvlText w:val=""/>
+      <w:lvlJc w:val="left"/>
+      <w:pPr>
+        <w:ind w:left="4320" w:hanging="360"/>
+      </w:pPr>
+      <w:rPr>
+        <w:rFonts w:ascii="Wingdings" w:hAnsi="Wingdings" w:hint="default"/>
+      </w:rPr>
+    </w:lvl>
+    <w:lvl w:ilvl="6" w:tplc="40090001" w:tentative="1">
+      <w:start w:val="1"/>
+      <w:numFmt w:val="bullet"/>
+      <w:lvlText w:val=""/>
+      <w:lvlJc w:val="left"/>
+      <w:pPr>
+        <w:ind w:left="5040" w:hanging="360"/>
+      </w:pPr>
+      <w:rPr>
+        <w:rFonts w:ascii="Symbol" w:hAnsi="Symbol" w:hint="default"/>
+      </w:rPr>
+    </w:lvl>
+    <w:lvl w:ilvl="7" w:tplc="40090003" w:tentative="1">
+      <w:start w:val="1"/>
+      <w:numFmt w:val="bullet"/>
+      <w:lvlText w:val="o"/>
+      <w:lvlJc w:val="left"/>
+      <w:pPr>
+        <w:ind w:left="5760" w:hanging="360"/>
+      </w:pPr>
+      <w:rPr>
+        <w:rFonts w:ascii="Courier New" w:hAnsi="Courier New" w:cs="Courier New" w:hint="default"/>
+      </w:rPr>
+    </w:lvl>
+    <w:lvl w:ilvl="8" w:tplc="40090005" w:tentative="1">
+      <w:start w:val="1"/>
+      <w:numFmt w:val="bullet"/>
+      <w:lvlText w:val=""/>
+      <w:lvlJc w:val="left"/>
+      <w:pPr>
+        <w:ind w:left="6480" w:hanging="360"/>
+      </w:pPr>
+      <w:rPr>
+        <w:rFonts w:ascii="Wingdings" w:hAnsi="Wingdings" w:hint="default"/>
+      </w:rPr>
+    </w:lvl>
+  </w:abstractNum>
+  <w:abstractNum w:abstractNumId="7" w15:restartNumberingAfterBreak="0">
+    <w:nsid w:val="40955A70"/>
+    <w:multiLevelType w:val="hybridMultilevel"/>
+    <w:tmpl w:val="981E4FA2"/>
+    <w:lvl w:ilvl="0" w:tplc="40090001">
+      <w:start w:val="1"/>
+      <w:numFmt w:val="bullet"/>
+      <w:lvlText w:val=""/>
+      <w:lvlJc w:val="left"/>
+      <w:pPr>
+        <w:ind w:left="720" w:hanging="360"/>
+      </w:pPr>
+      <w:rPr>
+        <w:rFonts w:ascii="Symbol" w:hAnsi="Symbol" w:hint="default"/>
+      </w:rPr>
+    </w:lvl>
+    <w:lvl w:ilvl="1" w:tplc="40090003" w:tentative="1">
+      <w:start w:val="1"/>
+      <w:numFmt w:val="bullet"/>
+      <w:lvlText w:val="o"/>
+      <w:lvlJc w:val="left"/>
+      <w:pPr>
+        <w:ind w:left="1440" w:hanging="360"/>
+      </w:pPr>
+      <w:rPr>
+        <w:rFonts w:ascii="Courier New" w:hAnsi="Courier New" w:cs="Courier New" w:hint="default"/>
+      </w:rPr>
+    </w:lvl>
+    <w:lvl w:ilvl="2" w:tplc="40090005" w:tentative="1">
+      <w:start w:val="1"/>
+      <w:numFmt w:val="bullet"/>
+      <w:lvlText w:val=""/>
+      <w:lvlJc w:val="left"/>
+      <w:pPr>
+        <w:ind w:left="2160" w:hanging="360"/>
+      </w:pPr>
+      <w:rPr>
+        <w:rFonts w:ascii="Wingdings" w:hAnsi="Wingdings" w:hint="default"/>
+      </w:rPr>
+    </w:lvl>
+    <w:lvl w:ilvl="3" w:tplc="40090001" w:tentative="1">
+      <w:start w:val="1"/>
+      <w:numFmt w:val="bullet"/>
+      <w:lvlText w:val=""/>
+      <w:lvlJc w:val="left"/>
+      <w:pPr>
+        <w:ind w:left="2880" w:hanging="360"/>
+      </w:pPr>
+      <w:rPr>
+        <w:rFonts w:ascii="Symbol" w:hAnsi="Symbol" w:hint="default"/>
+      </w:rPr>
+    </w:lvl>
+    <w:lvl w:ilvl="4" w:tplc="40090003" w:tentative="1">
+      <w:start w:val="1"/>
+      <w:numFmt w:val="bullet"/>
+      <w:lvlText w:val="o"/>
+      <w:lvlJc w:val="left"/>
+      <w:pPr>
+        <w:ind w:left="3600" w:hanging="360"/>
+      </w:pPr>
+      <w:rPr>
+        <w:rFonts w:ascii="Courier New" w:hAnsi="Courier New" w:cs="Courier New" w:hint="default"/>
+      </w:rPr>
+    </w:lvl>
+    <w:lvl w:ilvl="5" w:tplc="40090005" w:tentative="1">
+      <w:start w:val="1"/>
+      <w:numFmt w:val="bullet"/>
+      <w:lvlText w:val=""/>
+      <w:lvlJc w:val="left"/>
+      <w:pPr>
+        <w:ind w:left="4320" w:hanging="360"/>
+      </w:pPr>
+      <w:rPr>
+        <w:rFonts w:ascii="Wingdings" w:hAnsi="Wingdings" w:hint="default"/>
+      </w:rPr>
+    </w:lvl>
+    <w:lvl w:ilvl="6" w:tplc="40090001" w:tentative="1">
+      <w:start w:val="1"/>
+      <w:numFmt w:val="bullet"/>
+      <w:lvlText w:val=""/>
+      <w:lvlJc w:val="left"/>
+      <w:pPr>
+        <w:ind w:left="5040" w:hanging="360"/>
+      </w:pPr>
+      <w:rPr>
+        <w:rFonts w:ascii="Symbol" w:hAnsi="Symbol" w:hint="default"/>
+      </w:rPr>
+    </w:lvl>
+    <w:lvl w:ilvl="7" w:tplc="40090003" w:tentative="1">
+      <w:start w:val="1"/>
+      <w:numFmt w:val="bullet"/>
+      <w:lvlText w:val="o"/>
+      <w:lvlJc w:val="left"/>
+      <w:pPr>
+        <w:ind w:left="5760" w:hanging="360"/>
+      </w:pPr>
+      <w:rPr>
+        <w:rFonts w:ascii="Courier New" w:hAnsi="Courier New" w:cs="Courier New" w:hint="default"/>
+      </w:rPr>
+    </w:lvl>
+    <w:lvl w:ilvl="8" w:tplc="40090005" w:tentative="1">
+      <w:start w:val="1"/>
+      <w:numFmt w:val="bullet"/>
+      <w:lvlText w:val=""/>
+      <w:lvlJc w:val="left"/>
+      <w:pPr>
+        <w:ind w:left="6480" w:hanging="360"/>
+      </w:pPr>
+      <w:rPr>
+        <w:rFonts w:ascii="Wingdings" w:hAnsi="Wingdings" w:hint="default"/>
+      </w:rPr>
+    </w:lvl>
+  </w:abstractNum>
+  <w:abstractNum w:abstractNumId="8" w15:restartNumberingAfterBreak="0">
+    <w:nsid w:val="4B930ADA"/>
+    <w:multiLevelType w:val="hybridMultilevel"/>
+    <w:tmpl w:val="E0EC7204"/>
+    <w:lvl w:ilvl="0" w:tplc="40090001">
+      <w:start w:val="1"/>
+      <w:numFmt w:val="bullet"/>
+      <w:lvlText w:val=""/>
+      <w:lvlJc w:val="left"/>
+      <w:pPr>
+        <w:ind w:left="720" w:hanging="360"/>
+      </w:pPr>
+      <w:rPr>
+        <w:rFonts w:ascii="Symbol" w:hAnsi="Symbol" w:hint="default"/>
+      </w:rPr>
+    </w:lvl>
+    <w:lvl w:ilvl="1" w:tplc="40090003" w:tentative="1">
+      <w:start w:val="1"/>
+      <w:numFmt w:val="bullet"/>
+      <w:lvlText w:val="o"/>
+      <w:lvlJc w:val="left"/>
+      <w:pPr>
+        <w:ind w:left="1440" w:hanging="360"/>
+      </w:pPr>
+      <w:rPr>
+        <w:rFonts w:ascii="Courier New" w:hAnsi="Courier New" w:cs="Courier New" w:hint="default"/>
+      </w:rPr>
+    </w:lvl>
+    <w:lvl w:ilvl="2" w:tplc="40090005" w:tentative="1">
+      <w:start w:val="1"/>
+      <w:numFmt w:val="bullet"/>
+      <w:lvlText w:val=""/>
+      <w:lvlJc w:val="left"/>
+      <w:pPr>
+        <w:ind w:left="2160" w:hanging="360"/>
+      </w:pPr>
+      <w:rPr>
+        <w:rFonts w:ascii="Wingdings" w:hAnsi="Wingdings" w:hint="default"/>
+      </w:rPr>
+    </w:lvl>
+    <w:lvl w:ilvl="3" w:tplc="40090001" w:tentative="1">
+      <w:start w:val="1"/>
+      <w:numFmt w:val="bullet"/>
+      <w:lvlText w:val=""/>
+      <w:lvlJc w:val="left"/>
+      <w:pPr>
+        <w:ind w:left="2880" w:hanging="360"/>
+      </w:pPr>
+      <w:rPr>
+        <w:rFonts w:ascii="Symbol" w:hAnsi="Symbol" w:hint="default"/>
+      </w:rPr>
+    </w:lvl>
+    <w:lvl w:ilvl="4" w:tplc="40090003" w:tentative="1">
+      <w:start w:val="1"/>
+      <w:numFmt w:val="bullet"/>
+      <w:lvlText w:val="o"/>
+      <w:lvlJc w:val="left"/>
+      <w:pPr>
+        <w:ind w:left="3600" w:hanging="360"/>
+      </w:pPr>
+      <w:rPr>
+        <w:rFonts w:ascii="Courier New" w:hAnsi="Courier New" w:cs="Courier New" w:hint="default"/>
+      </w:rPr>
+    </w:lvl>
+    <w:lvl w:ilvl="5" w:tplc="40090005" w:tentative="1">
+      <w:start w:val="1"/>
+      <w:numFmt w:val="bullet"/>
+      <w:lvlText w:val=""/>
+      <w:lvlJc w:val="left"/>
+      <w:pPr>
+        <w:ind w:left="4320" w:hanging="360"/>
+      </w:pPr>
+      <w:rPr>
+        <w:rFonts w:ascii="Wingdings" w:hAnsi="Wingdings" w:hint="default"/>
+      </w:rPr>
+    </w:lvl>
+    <w:lvl w:ilvl="6" w:tplc="40090001" w:tentative="1">
+      <w:start w:val="1"/>
+      <w:numFmt w:val="bullet"/>
+      <w:lvlText w:val=""/>
+      <w:lvlJc w:val="left"/>
+      <w:pPr>
+        <w:ind w:left="5040" w:hanging="360"/>
+      </w:pPr>
+      <w:rPr>
+        <w:rFonts w:ascii="Symbol" w:hAnsi="Symbol" w:hint="default"/>
+      </w:rPr>
+    </w:lvl>
+    <w:lvl w:ilvl="7" w:tplc="40090003" w:tentative="1">
+      <w:start w:val="1"/>
+      <w:numFmt w:val="bullet"/>
+      <w:lvlText w:val="o"/>
+      <w:lvlJc w:val="left"/>
+      <w:pPr>
+        <w:ind w:left="5760" w:hanging="360"/>
+      </w:pPr>
+      <w:rPr>
+        <w:rFonts w:ascii="Courier New" w:hAnsi="Courier New" w:cs="Courier New" w:hint="default"/>
+      </w:rPr>
+    </w:lvl>
+    <w:lvl w:ilvl="8" w:tplc="40090005" w:tentative="1">
+      <w:start w:val="1"/>
+      <w:numFmt w:val="bullet"/>
+      <w:lvlText w:val=""/>
+      <w:lvlJc w:val="left"/>
+      <w:pPr>
+        <w:ind w:left="6480" w:hanging="360"/>
+      </w:pPr>
+      <w:rPr>
+        <w:rFonts w:ascii="Wingdings" w:hAnsi="Wingdings" w:hint="default"/>
+      </w:rPr>
+    </w:lvl>
+  </w:abstractNum>
+  <w:abstractNum w:abstractNumId="9" w15:restartNumberingAfterBreak="0">
+    <w:nsid w:val="4DFC12DA"/>
+    <w:multiLevelType w:val="hybridMultilevel"/>
+    <w:tmpl w:val="AF9EE1DE"/>
+    <w:lvl w:ilvl="0" w:tplc="40090001">
+      <w:start w:val="1"/>
+      <w:numFmt w:val="bullet"/>
+      <w:lvlText w:val=""/>
+      <w:lvlJc w:val="left"/>
+      <w:pPr>
+        <w:ind w:left="720" w:hanging="360"/>
+      </w:pPr>
+      <w:rPr>
+        <w:rFonts w:ascii="Symbol" w:hAnsi="Symbol" w:hint="default"/>
+      </w:rPr>
+    </w:lvl>
+    <w:lvl w:ilvl="1" w:tplc="40090003" w:tentative="1">
+      <w:start w:val="1"/>
+      <w:numFmt w:val="bullet"/>
+      <w:lvlText w:val="o"/>
+      <w:lvlJc w:val="left"/>
+      <w:pPr>
+        <w:ind w:left="1440" w:hanging="360"/>
+      </w:pPr>
+      <w:rPr>
+        <w:rFonts w:ascii="Courier New" w:hAnsi="Courier New" w:cs="Courier New" w:hint="default"/>
+      </w:rPr>
+    </w:lvl>
+    <w:lvl w:ilvl="2" w:tplc="40090005" w:tentative="1">
+      <w:start w:val="1"/>
+      <w:numFmt w:val="bullet"/>
+      <w:lvlText w:val=""/>
+      <w:lvlJc w:val="left"/>
+      <w:pPr>
+        <w:ind w:left="2160" w:hanging="360"/>
+      </w:pPr>
+      <w:rPr>
+        <w:rFonts w:ascii="Wingdings" w:hAnsi="Wingdings" w:hint="default"/>
+      </w:rPr>
+    </w:lvl>
+    <w:lvl w:ilvl="3" w:tplc="40090001" w:tentative="1">
+      <w:start w:val="1"/>
+      <w:numFmt w:val="bullet"/>
+      <w:lvlText w:val=""/>
+      <w:lvlJc w:val="left"/>
+      <w:pPr>
+        <w:ind w:left="2880" w:hanging="360"/>
+      </w:pPr>
+      <w:rPr>
+        <w:rFonts w:ascii="Symbol" w:hAnsi="Symbol" w:hint="default"/>
+      </w:rPr>
+    </w:lvl>
+    <w:lvl w:ilvl="4" w:tplc="40090003" w:tentative="1">
+      <w:start w:val="1"/>
+      <w:numFmt w:val="bullet"/>
+      <w:lvlText w:val="o"/>
+      <w:lvlJc w:val="left"/>
+      <w:pPr>
+        <w:ind w:left="3600" w:hanging="360"/>
+      </w:pPr>
+      <w:rPr>
+        <w:rFonts w:ascii="Courier New" w:hAnsi="Courier New" w:cs="Courier New" w:hint="default"/>
+      </w:rPr>
+    </w:lvl>
+    <w:lvl w:ilvl="5" w:tplc="40090005" w:tentative="1">
+      <w:start w:val="1"/>
+      <w:numFmt w:val="bullet"/>
+      <w:lvlText w:val=""/>
+      <w:lvlJc w:val="left"/>
+      <w:pPr>
+        <w:ind w:left="4320" w:hanging="360"/>
+      </w:pPr>
+      <w:rPr>
+        <w:rFonts w:ascii="Wingdings" w:hAnsi="Wingdings" w:hint="default"/>
+      </w:rPr>
+    </w:lvl>
+    <w:lvl w:ilvl="6" w:tplc="40090001" w:tentative="1">
+      <w:start w:val="1"/>
+      <w:numFmt w:val="bullet"/>
+      <w:lvlText w:val=""/>
+      <w:lvlJc w:val="left"/>
+      <w:pPr>
+        <w:ind w:left="5040" w:hanging="360"/>
+      </w:pPr>
+      <w:rPr>
+        <w:rFonts w:ascii="Symbol" w:hAnsi="Symbol" w:hint="default"/>
+      </w:rPr>
+    </w:lvl>
+    <w:lvl w:ilvl="7" w:tplc="40090003" w:tentative="1">
+      <w:start w:val="1"/>
+      <w:numFmt w:val="bullet"/>
+      <w:lvlText w:val="o"/>
+      <w:lvlJc w:val="left"/>
+      <w:pPr>
+        <w:ind w:left="5760" w:hanging="360"/>
+      </w:pPr>
+      <w:rPr>
+        <w:rFonts w:ascii="Courier New" w:hAnsi="Courier New" w:cs="Courier New" w:hint="default"/>
+      </w:rPr>
+    </w:lvl>
+    <w:lvl w:ilvl="8" w:tplc="40090005" w:tentative="1">
+      <w:start w:val="1"/>
+      <w:numFmt w:val="bullet"/>
+      <w:lvlText w:val=""/>
+      <w:lvlJc w:val="left"/>
+      <w:pPr>
+        <w:ind w:left="6480" w:hanging="360"/>
+      </w:pPr>
+      <w:rPr>
+        <w:rFonts w:ascii="Wingdings" w:hAnsi="Wingdings" w:hint="default"/>
+      </w:rPr>
+    </w:lvl>
+  </w:abstractNum>
+  <w:abstractNum w:abstractNumId="10" w15:restartNumberingAfterBreak="0">
+    <w:nsid w:val="4EE562C8"/>
+    <w:multiLevelType w:val="hybridMultilevel"/>
+    <w:tmpl w:val="DCDCA2F2"/>
+    <w:lvl w:ilvl="0" w:tplc="40090001">
+      <w:start w:val="1"/>
+      <w:numFmt w:val="bullet"/>
+      <w:lvlText w:val=""/>
+      <w:lvlJc w:val="left"/>
+      <w:pPr>
+        <w:ind w:left="720" w:hanging="360"/>
+      </w:pPr>
+      <w:rPr>
+        <w:rFonts w:ascii="Symbol" w:hAnsi="Symbol" w:hint="default"/>
+      </w:rPr>
+    </w:lvl>
+    <w:lvl w:ilvl="1" w:tplc="40090003" w:tentative="1">
+      <w:start w:val="1"/>
+      <w:numFmt w:val="bullet"/>
+      <w:lvlText w:val="o"/>
+      <w:lvlJc w:val="left"/>
+      <w:pPr>
+        <w:ind w:left="1440" w:hanging="360"/>
+      </w:pPr>
+      <w:rPr>
+        <w:rFonts w:ascii="Courier New" w:hAnsi="Courier New" w:cs="Courier New" w:hint="default"/>
+      </w:rPr>
+    </w:lvl>
+    <w:lvl w:ilvl="2" w:tplc="40090005" w:tentative="1">
+      <w:start w:val="1"/>
+      <w:numFmt w:val="bullet"/>
+      <w:lvlText w:val=""/>
+      <w:lvlJc w:val="left"/>
+      <w:pPr>
+        <w:ind w:left="2160" w:hanging="360"/>
+      </w:pPr>
+      <w:rPr>
+        <w:rFonts w:ascii="Wingdings" w:hAnsi="Wingdings" w:hint="default"/>
+      </w:rPr>
+    </w:lvl>
+    <w:lvl w:ilvl="3" w:tplc="40090001" w:tentative="1">
+      <w:start w:val="1"/>
+      <w:numFmt w:val="bullet"/>
+      <w:lvlText w:val=""/>
+      <w:lvlJc w:val="left"/>
+      <w:pPr>
+        <w:ind w:left="2880" w:hanging="360"/>
+      </w:pPr>
+      <w:rPr>
+        <w:rFonts w:ascii="Symbol" w:hAnsi="Symbol" w:hint="default"/>
+      </w:rPr>
+    </w:lvl>
+    <w:lvl w:ilvl="4" w:tplc="40090003" w:tentative="1">
+      <w:start w:val="1"/>
+      <w:numFmt w:val="bullet"/>
+      <w:lvlText w:val="o"/>
+      <w:lvlJc w:val="left"/>
+      <w:pPr>
+        <w:ind w:left="3600" w:hanging="360"/>
+      </w:pPr>
+      <w:rPr>
+        <w:rFonts w:ascii="Courier New" w:hAnsi="Courier New" w:cs="Courier New" w:hint="default"/>
+      </w:rPr>
+    </w:lvl>
+    <w:lvl w:ilvl="5" w:tplc="40090005" w:tentative="1">
+      <w:start w:val="1"/>
+      <w:numFmt w:val="bullet"/>
+      <w:lvlText w:val=""/>
+      <w:lvlJc w:val="left"/>
+      <w:pPr>
+        <w:ind w:left="4320" w:hanging="360"/>
+      </w:pPr>
+      <w:rPr>
+        <w:rFonts w:ascii="Wingdings" w:hAnsi="Wingdings" w:hint="default"/>
+      </w:rPr>
+    </w:lvl>
+    <w:lvl w:ilvl="6" w:tplc="40090001" w:tentative="1">
+      <w:start w:val="1"/>
+      <w:numFmt w:val="bullet"/>
+      <w:lvlText w:val=""/>
+      <w:lvlJc w:val="left"/>
+      <w:pPr>
+        <w:ind w:left="5040" w:hanging="360"/>
+      </w:pPr>
+      <w:rPr>
+        <w:rFonts w:ascii="Symbol" w:hAnsi="Symbol" w:hint="default"/>
+      </w:rPr>
+    </w:lvl>
+    <w:lvl w:ilvl="7" w:tplc="40090003" w:tentative="1">
+      <w:start w:val="1"/>
+      <w:numFmt w:val="bullet"/>
+      <w:lvlText w:val="o"/>
+      <w:lvlJc w:val="left"/>
+      <w:pPr>
+        <w:ind w:left="5760" w:hanging="360"/>
+      </w:pPr>
+      <w:rPr>
+        <w:rFonts w:ascii="Courier New" w:hAnsi="Courier New" w:cs="Courier New" w:hint="default"/>
+      </w:rPr>
+    </w:lvl>
+    <w:lvl w:ilvl="8" w:tplc="40090005" w:tentative="1">
+      <w:start w:val="1"/>
+      <w:numFmt w:val="bullet"/>
+      <w:lvlText w:val=""/>
+      <w:lvlJc w:val="left"/>
+      <w:pPr>
+        <w:ind w:left="6480" w:hanging="360"/>
+      </w:pPr>
+      <w:rPr>
+        <w:rFonts w:ascii="Wingdings" w:hAnsi="Wingdings" w:hint="default"/>
+      </w:rPr>
+    </w:lvl>
+  </w:abstractNum>
+  <w:abstractNum w:abstractNumId="11" w15:restartNumberingAfterBreak="0">
+    <w:nsid w:val="6D693018"/>
+    <w:multiLevelType w:val="hybridMultilevel"/>
+    <w:tmpl w:val="9CFCF132"/>
+    <w:lvl w:ilvl="0" w:tplc="4009000F">
+      <w:start w:val="1"/>
+      <w:numFmt w:val="decimal"/>
+      <w:lvlText w:val="%1."/>
+      <w:lvlJc w:val="left"/>
+      <w:pPr>
+        <w:ind w:left="720" w:hanging="360"/>
+      </w:pPr>
+    </w:lvl>
+    <w:lvl w:ilvl="1" w:tplc="40090019" w:tentative="1">
+      <w:start w:val="1"/>
+      <w:numFmt w:val="lowerLetter"/>
+      <w:lvlText w:val="%2."/>
+      <w:lvlJc w:val="left"/>
+      <w:pPr>
+        <w:ind w:left="1440" w:hanging="360"/>
+      </w:pPr>
+    </w:lvl>
+    <w:lvl w:ilvl="2" w:tplc="4009001B" w:tentative="1">
+      <w:start w:val="1"/>
+      <w:numFmt w:val="lowerRoman"/>
+      <w:lvlText w:val="%3."/>
+      <w:lvlJc w:val="right"/>
+      <w:pPr>
+        <w:ind w:left="2160" w:hanging="180"/>
+      </w:pPr>
+    </w:lvl>
+    <w:lvl w:ilvl="3" w:tplc="4009000F" w:tentative="1">
+      <w:start w:val="1"/>
+      <w:numFmt w:val="decimal"/>
+      <w:lvlText w:val="%4."/>
+      <w:lvlJc w:val="left"/>
+      <w:pPr>
+        <w:ind w:left="2880" w:hanging="360"/>
+      </w:pPr>
+    </w:lvl>
+    <w:lvl w:ilvl="4" w:tplc="40090019" w:tentative="1">
+      <w:start w:val="1"/>
+      <w:numFmt w:val="lowerLetter"/>
+      <w:lvlText w:val="%5."/>
+      <w:lvlJc w:val="left"/>
+      <w:pPr>
+        <w:ind w:left="3600" w:hanging="360"/>
+      </w:pPr>
+    </w:lvl>
+    <w:lvl w:ilvl="5" w:tplc="4009001B" w:tentative="1">
+      <w:start w:val="1"/>
+      <w:numFmt w:val="lowerRoman"/>
+      <w:lvlText w:val="%6."/>
+      <w:lvlJc w:val="right"/>
+      <w:pPr>
+        <w:ind w:left="4320" w:hanging="180"/>
+      </w:pPr>
+    </w:lvl>
+    <w:lvl w:ilvl="6" w:tplc="4009000F" w:tentative="1">
+      <w:start w:val="1"/>
+      <w:numFmt w:val="decimal"/>
+      <w:lvlText w:val="%7."/>
+      <w:lvlJc w:val="left"/>
+      <w:pPr>
+        <w:ind w:left="5040" w:hanging="360"/>
+      </w:pPr>
+    </w:lvl>
+    <w:lvl w:ilvl="7" w:tplc="40090019" w:tentative="1">
+      <w:start w:val="1"/>
+      <w:numFmt w:val="lowerLetter"/>
+      <w:lvlText w:val="%8."/>
+      <w:lvlJc w:val="left"/>
+      <w:pPr>
+        <w:ind w:left="5760" w:hanging="360"/>
+      </w:pPr>
+    </w:lvl>
+    <w:lvl w:ilvl="8" w:tplc="4009001B" w:tentative="1">
+      <w:start w:val="1"/>
+      <w:numFmt w:val="lowerRoman"/>
+      <w:lvlText w:val="%9."/>
+      <w:lvlJc w:val="right"/>
+      <w:pPr>
+        <w:ind w:left="6480" w:hanging="180"/>
+      </w:pPr>
+    </w:lvl>
+  </w:abstractNum>
   <w:num w:numId="1" w16cid:durableId="1575121085">
+    <w:abstractNumId w:val="8"/>
+  </w:num>
+  <w:num w:numId="2" w16cid:durableId="1013844063">
+    <w:abstractNumId w:val="9"/>
+  </w:num>
+  <w:num w:numId="3" w16cid:durableId="201749693">
+    <w:abstractNumId w:val="6"/>
+  </w:num>
+  <w:num w:numId="4" w16cid:durableId="1571429377">
+    <w:abstractNumId w:val="4"/>
+  </w:num>
+  <w:num w:numId="5" w16cid:durableId="1937789966">
+    <w:abstractNumId w:val="11"/>
+  </w:num>
+  <w:num w:numId="6" w16cid:durableId="1896315091">
+    <w:abstractNumId w:val="0"/>
+  </w:num>
+  <w:num w:numId="7" w16cid:durableId="1830361988">
+    <w:abstractNumId w:val="10"/>
+  </w:num>
+  <w:num w:numId="8" w16cid:durableId="1904218796">
     <w:abstractNumId w:val="1"/>
   </w:num>
-  <w:num w:numId="2" w16cid:durableId="1013844063">
+  <w:num w:numId="9" w16cid:durableId="2072776448">
     <w:abstractNumId w:val="2"/>
   </w:num>
-  <w:num w:numId="3" w16cid:durableId="201749693">
-    <w:abstractNumId w:val="0"/>
+  <w:num w:numId="10" w16cid:durableId="521162818">
+    <w:abstractNumId w:val="3"/>
+  </w:num>
+  <w:num w:numId="11" w16cid:durableId="1208643819">
+    <w:abstractNumId w:val="5"/>
+  </w:num>
+  <w:num w:numId="12" w16cid:durableId="1617757448">
+    <w:abstractNumId w:val="7"/>
   </w:num>
 </w:numbering>
 </file>
@@ -15162,6 +22339,55 @@
       <w:spacing w:after="0" w:line="240" w:lineRule="auto"/>
     </w:pPr>
   </w:style>
+  <w:style w:type="paragraph" w:customStyle="1" w:styleId="mi">
+    <w:name w:val="mi"/>
+    <w:basedOn w:val="Normal"/>
+    <w:rsid w:val="007549D3"/>
+    <w:pPr>
+      <w:spacing w:before="100" w:beforeAutospacing="1" w:after="100" w:afterAutospacing="1" w:line="240" w:lineRule="auto"/>
+    </w:pPr>
+    <w:rPr>
+      <w:rFonts w:ascii="Times New Roman" w:eastAsia="Times New Roman" w:hAnsi="Times New Roman" w:cs="Times New Roman"/>
+      <w:sz w:val="24"/>
+      <w:szCs w:val="24"/>
+      <w:lang w:eastAsia="en-IN"/>
+    </w:rPr>
+  </w:style>
+  <w:style w:type="character" w:styleId="Hyperlink">
+    <w:name w:val="Hyperlink"/>
+    <w:basedOn w:val="DefaultParagraphFont"/>
+    <w:uiPriority w:val="99"/>
+    <w:unhideWhenUsed/>
+    <w:rsid w:val="002B6FF9"/>
+    <w:rPr>
+      <w:color w:val="0563C1" w:themeColor="hyperlink"/>
+      <w:u w:val="single"/>
+    </w:rPr>
+  </w:style>
+  <w:style w:type="character" w:styleId="UnresolvedMention">
+    <w:name w:val="Unresolved Mention"/>
+    <w:basedOn w:val="DefaultParagraphFont"/>
+    <w:uiPriority w:val="99"/>
+    <w:semiHidden/>
+    <w:unhideWhenUsed/>
+    <w:rsid w:val="002B6FF9"/>
+    <w:rPr>
+      <w:color w:val="605E5C"/>
+      <w:shd w:val="clear" w:color="auto" w:fill="E1DFDD"/>
+    </w:rPr>
+  </w:style>
+  <w:style w:type="character" w:styleId="FollowedHyperlink">
+    <w:name w:val="FollowedHyperlink"/>
+    <w:basedOn w:val="DefaultParagraphFont"/>
+    <w:uiPriority w:val="99"/>
+    <w:semiHidden/>
+    <w:unhideWhenUsed/>
+    <w:rsid w:val="002F18B9"/>
+    <w:rPr>
+      <w:color w:val="954F72" w:themeColor="followedHyperlink"/>
+      <w:u w:val="single"/>
+    </w:rPr>
+  </w:style>
 </w:styles>
 </file>
 
